--- a/data/Informe.docx
+++ b/data/Informe.docx
@@ -4923,10 +4923,121 @@
         <w:jc w:val="both"/>
         <w:rPr>
           <w:rFonts w:ascii="Times New Roman" w:hAnsi="Times New Roman" w:cs="Times New Roman"/>
-          <w:b/>
-          <w:bCs/>
-        </w:rPr>
-      </w:pPr>
+        </w:rPr>
+      </w:pPr>
+      <w:r>
+        <w:rPr>
+          <w:rFonts w:ascii="Times New Roman" w:hAnsi="Times New Roman" w:cs="Times New Roman"/>
+          <w:u w:val="single"/>
+        </w:rPr>
+        <w:t>RNF1: Privacidad</w:t>
+      </w:r>
+      <w:r>
+        <w:rPr>
+          <w:rFonts w:ascii="Times New Roman" w:hAnsi="Times New Roman" w:cs="Times New Roman"/>
+          <w:u w:val="single"/>
+        </w:rPr>
+        <w:t>:</w:t>
+      </w:r>
+      <w:r>
+        <w:rPr>
+          <w:rFonts w:ascii="Times New Roman" w:hAnsi="Times New Roman" w:cs="Times New Roman"/>
+        </w:rPr>
+        <w:t xml:space="preserve"> En el estado actual de la aplicación, todavía no se chequea que ciertos tipos de usuario puedan realizar ciertas operaciones.</w:t>
+      </w:r>
+      <w:r>
+        <w:rPr>
+          <w:rFonts w:ascii="Times New Roman" w:hAnsi="Times New Roman" w:cs="Times New Roman"/>
+        </w:rPr>
+        <w:t xml:space="preserve"> Por ahora, se garantiza que las consultas necesarias sí se puedan realizar.</w:t>
+      </w:r>
+    </w:p>
+    <w:p>
+      <w:pPr>
+        <w:jc w:val="both"/>
+        <w:rPr>
+          <w:rFonts w:ascii="Times New Roman" w:hAnsi="Times New Roman" w:cs="Times New Roman"/>
+          <w:u w:val="single"/>
+        </w:rPr>
+      </w:pPr>
+    </w:p>
+    <w:p>
+      <w:pPr>
+        <w:jc w:val="both"/>
+        <w:rPr>
+          <w:rFonts w:ascii="Times New Roman" w:hAnsi="Times New Roman" w:cs="Times New Roman"/>
+        </w:rPr>
+      </w:pPr>
+      <w:r>
+        <w:rPr>
+          <w:rFonts w:ascii="Times New Roman" w:hAnsi="Times New Roman" w:cs="Times New Roman"/>
+          <w:u w:val="single"/>
+        </w:rPr>
+        <w:t>RNF2: Persistencia</w:t>
+      </w:r>
+      <w:r>
+        <w:rPr>
+          <w:rFonts w:ascii="Times New Roman" w:hAnsi="Times New Roman" w:cs="Times New Roman"/>
+          <w:u w:val="single"/>
+        </w:rPr>
+        <w:t>:</w:t>
+      </w:r>
+      <w:r>
+        <w:rPr>
+          <w:rFonts w:ascii="Times New Roman" w:hAnsi="Times New Roman" w:cs="Times New Roman"/>
+        </w:rPr>
+        <w:t xml:space="preserve"> La aplicación si persiste la información que es insertada según las especificaciones de la base de datos. Esto permite que se hagan consultas tiempo después de que las tablas sean creadas y llenadas de datos.</w:t>
+      </w:r>
+    </w:p>
+    <w:p>
+      <w:pPr>
+        <w:jc w:val="both"/>
+        <w:rPr>
+          <w:rFonts w:ascii="Times New Roman" w:hAnsi="Times New Roman" w:cs="Times New Roman"/>
+          <w:u w:val="single"/>
+        </w:rPr>
+      </w:pPr>
+    </w:p>
+    <w:p>
+      <w:pPr>
+        <w:jc w:val="both"/>
+        <w:rPr>
+          <w:rFonts w:ascii="Times New Roman" w:hAnsi="Times New Roman" w:cs="Times New Roman"/>
+        </w:rPr>
+      </w:pPr>
+      <w:r>
+        <w:rPr>
+          <w:rFonts w:ascii="Times New Roman" w:hAnsi="Times New Roman" w:cs="Times New Roman"/>
+          <w:u w:val="single"/>
+        </w:rPr>
+        <w:t xml:space="preserve">RNF3: </w:t>
+      </w:r>
+      <w:r>
+        <w:rPr>
+          <w:rFonts w:ascii="Times New Roman" w:hAnsi="Times New Roman" w:cs="Times New Roman"/>
+          <w:u w:val="single"/>
+        </w:rPr>
+        <w:t>Distribución</w:t>
+      </w:r>
+      <w:r>
+        <w:rPr>
+          <w:rFonts w:ascii="Times New Roman" w:hAnsi="Times New Roman" w:cs="Times New Roman"/>
+          <w:u w:val="single"/>
+        </w:rPr>
+        <w:t>:</w:t>
+      </w:r>
+      <w:r>
+        <w:rPr>
+          <w:rFonts w:ascii="Times New Roman" w:hAnsi="Times New Roman" w:cs="Times New Roman"/>
+        </w:rPr>
+        <w:t xml:space="preserve"> La base de datos actualmente está centralizada ya que </w:t>
+      </w:r>
+      <w:r>
+        <w:rPr>
+          <w:rFonts w:ascii="Times New Roman" w:hAnsi="Times New Roman" w:cs="Times New Roman"/>
+        </w:rPr>
+        <w:t>almacena y administra todos los datos en un único servidor central, lo que simplifica la gestión y reduce la redundancia de datos. Ofrece control centralizado y seguridad, pero puede carecer de escalabilidad y ser vulnerable a fallos en el servidor central.</w:t>
+      </w:r>
     </w:p>
     <w:p>
       <w:pPr>
@@ -5044,6 +5155,7 @@
         <w:rPr>
           <w:rFonts w:ascii="Times New Roman" w:hAnsi="Times New Roman" w:cs="Times New Roman"/>
         </w:rPr>
+        <w:lastRenderedPageBreak/>
         <w:drawing>
           <wp:inline distT="0" distB="0" distL="0" distR="0" wp14:anchorId="30BCF0C5" wp14:editId="1324212F">
             <wp:extent cx="2893102" cy="3225376"/>
@@ -5661,7 +5773,6 @@
         <w:rPr>
           <w:rFonts w:ascii="Times New Roman" w:hAnsi="Times New Roman" w:cs="Times New Roman"/>
         </w:rPr>
-        <w:lastRenderedPageBreak/>
         <w:t xml:space="preserve">Se intentó insertar un </w:t>
       </w:r>
       <w:r>

--- a/data/Informe.docx
+++ b/data/Informe.docx
@@ -969,15 +969,15 @@
         <w:tblLook w:val="04A0" w:firstRow="1" w:lastRow="0" w:firstColumn="1" w:lastColumn="0" w:noHBand="0" w:noVBand="1"/>
       </w:tblPr>
       <w:tblGrid>
-        <w:gridCol w:w="2337"/>
-        <w:gridCol w:w="2337"/>
-        <w:gridCol w:w="2338"/>
-        <w:gridCol w:w="2338"/>
+        <w:gridCol w:w="1270"/>
+        <w:gridCol w:w="3069"/>
+        <w:gridCol w:w="2455"/>
+        <w:gridCol w:w="2556"/>
       </w:tblGrid>
       <w:tr>
         <w:tc>
           <w:tcPr>
-            <w:tcW w:w="2337" w:type="dxa"/>
+            <w:tcW w:w="1270" w:type="dxa"/>
           </w:tcPr>
           <w:p>
             <w:pPr>
@@ -1002,7 +1002,7 @@
         </w:tc>
         <w:tc>
           <w:tcPr>
-            <w:tcW w:w="2337" w:type="dxa"/>
+            <w:tcW w:w="3970" w:type="dxa"/>
           </w:tcPr>
           <w:p>
             <w:pPr>
@@ -1025,7 +1025,7 @@
         </w:tc>
         <w:tc>
           <w:tcPr>
-            <w:tcW w:w="2338" w:type="dxa"/>
+            <w:tcW w:w="2562" w:type="dxa"/>
           </w:tcPr>
           <w:p>
             <w:pPr>
@@ -1050,7 +1050,7 @@
         </w:tc>
         <w:tc>
           <w:tcPr>
-            <w:tcW w:w="2338" w:type="dxa"/>
+            <w:tcW w:w="1548" w:type="dxa"/>
           </w:tcPr>
           <w:p>
             <w:pPr>
@@ -1085,186 +1085,1494 @@
       <w:tr>
         <w:tc>
           <w:tcPr>
-            <w:tcW w:w="2337" w:type="dxa"/>
-          </w:tcPr>
-          <w:p>
-            <w:pPr>
-              <w:jc w:val="both"/>
-              <w:rPr>
-                <w:rFonts w:ascii="Times New Roman" w:hAnsi="Times New Roman" w:cs="Times New Roman"/>
-                <w:b/>
-                <w:bCs/>
-              </w:rPr>
-            </w:pPr>
-          </w:p>
-        </w:tc>
-        <w:tc>
-          <w:tcPr>
-            <w:tcW w:w="2337" w:type="dxa"/>
-          </w:tcPr>
-          <w:p>
-            <w:pPr>
-              <w:jc w:val="both"/>
-              <w:rPr>
-                <w:rFonts w:ascii="Times New Roman" w:hAnsi="Times New Roman" w:cs="Times New Roman"/>
-                <w:b/>
-                <w:bCs/>
-              </w:rPr>
-            </w:pPr>
-          </w:p>
-        </w:tc>
-        <w:tc>
-          <w:tcPr>
-            <w:tcW w:w="2338" w:type="dxa"/>
-          </w:tcPr>
-          <w:p>
-            <w:pPr>
-              <w:jc w:val="both"/>
-              <w:rPr>
-                <w:rFonts w:ascii="Times New Roman" w:hAnsi="Times New Roman" w:cs="Times New Roman"/>
-                <w:b/>
-                <w:bCs/>
-              </w:rPr>
-            </w:pPr>
-          </w:p>
-        </w:tc>
-        <w:tc>
-          <w:tcPr>
-            <w:tcW w:w="2338" w:type="dxa"/>
-          </w:tcPr>
-          <w:p>
-            <w:pPr>
-              <w:jc w:val="both"/>
-              <w:rPr>
-                <w:rFonts w:ascii="Times New Roman" w:hAnsi="Times New Roman" w:cs="Times New Roman"/>
-                <w:b/>
-                <w:bCs/>
-              </w:rPr>
-            </w:pPr>
+            <w:tcW w:w="1270" w:type="dxa"/>
+          </w:tcPr>
+          <w:p>
+            <w:pPr>
+              <w:jc w:val="center"/>
+              <w:rPr>
+                <w:rFonts w:ascii="Times New Roman" w:hAnsi="Times New Roman" w:cs="Times New Roman"/>
+                <w:b/>
+                <w:bCs/>
+              </w:rPr>
+            </w:pPr>
+            <w:r>
+              <w:rPr>
+                <w:rFonts w:ascii="Times New Roman" w:hAnsi="Times New Roman" w:cs="Times New Roman"/>
+                <w:b/>
+                <w:bCs/>
+              </w:rPr>
+              <w:t>CREATE</w:t>
+            </w:r>
+          </w:p>
+        </w:tc>
+        <w:tc>
+          <w:tcPr>
+            <w:tcW w:w="3970" w:type="dxa"/>
+          </w:tcPr>
+          <w:p>
+            <w:pPr>
+              <w:shd w:val="clear" w:color="auto" w:fill="1F1F1F"/>
+              <w:spacing w:line="270" w:lineRule="atLeast"/>
+              <w:jc w:val="center"/>
+              <w:rPr>
+                <w:rFonts w:ascii="Menlo" w:hAnsi="Menlo" w:cs="Menlo"/>
+                <w:color w:val="CCCCCC"/>
+                <w:sz w:val="18"/>
+                <w:szCs w:val="18"/>
+                <w:lang w:val="en-CO"/>
+              </w:rPr>
+            </w:pPr>
+            <w:r>
+              <w:rPr>
+                <w:rFonts w:ascii="Menlo" w:hAnsi="Menlo" w:cs="Menlo"/>
+                <w:color w:val="569CD6"/>
+                <w:sz w:val="18"/>
+                <w:szCs w:val="18"/>
+              </w:rPr>
+              <w:t>NSERT INTO</w:t>
+            </w:r>
+            <w:r>
+              <w:rPr>
+                <w:rFonts w:ascii="Menlo" w:hAnsi="Menlo" w:cs="Menlo"/>
+                <w:color w:val="CCCCCC"/>
+                <w:sz w:val="18"/>
+                <w:szCs w:val="18"/>
+              </w:rPr>
+              <w:t xml:space="preserve"> TIPOSUSUARIO (ID, TIPO)</w:t>
+            </w:r>
+          </w:p>
+          <w:p>
+            <w:pPr>
+              <w:shd w:val="clear" w:color="auto" w:fill="1F1F1F"/>
+              <w:spacing w:line="270" w:lineRule="atLeast"/>
+              <w:jc w:val="center"/>
+              <w:rPr>
+                <w:rFonts w:ascii="Menlo" w:hAnsi="Menlo" w:cs="Menlo"/>
+                <w:color w:val="CCCCCC"/>
+                <w:sz w:val="18"/>
+                <w:szCs w:val="18"/>
+              </w:rPr>
+            </w:pPr>
+            <w:r>
+              <w:rPr>
+                <w:rFonts w:ascii="Menlo" w:hAnsi="Menlo" w:cs="Menlo"/>
+                <w:color w:val="569CD6"/>
+                <w:sz w:val="18"/>
+                <w:szCs w:val="18"/>
+              </w:rPr>
+              <w:t>VALUES</w:t>
+            </w:r>
+            <w:r>
+              <w:rPr>
+                <w:rFonts w:ascii="Menlo" w:hAnsi="Menlo" w:cs="Menlo"/>
+                <w:color w:val="CCCCCC"/>
+                <w:sz w:val="18"/>
+                <w:szCs w:val="18"/>
+              </w:rPr>
+              <w:t xml:space="preserve"> (</w:t>
+            </w:r>
+            <w:r>
+              <w:rPr>
+                <w:rFonts w:ascii="Menlo" w:hAnsi="Menlo" w:cs="Menlo"/>
+                <w:color w:val="B5CEA8"/>
+                <w:sz w:val="18"/>
+                <w:szCs w:val="18"/>
+              </w:rPr>
+              <w:t>1</w:t>
+            </w:r>
+            <w:r>
+              <w:rPr>
+                <w:rFonts w:ascii="Menlo" w:hAnsi="Menlo" w:cs="Menlo"/>
+                <w:color w:val="CCCCCC"/>
+                <w:sz w:val="18"/>
+                <w:szCs w:val="18"/>
+              </w:rPr>
+              <w:t xml:space="preserve">, </w:t>
+            </w:r>
+            <w:r>
+              <w:rPr>
+                <w:rFonts w:ascii="Menlo" w:hAnsi="Menlo" w:cs="Menlo"/>
+                <w:color w:val="CE9178"/>
+                <w:sz w:val="18"/>
+                <w:szCs w:val="18"/>
+              </w:rPr>
+              <w:t>'Cliente'</w:t>
+            </w:r>
+            <w:r>
+              <w:rPr>
+                <w:rFonts w:ascii="Menlo" w:hAnsi="Menlo" w:cs="Menlo"/>
+                <w:color w:val="CCCCCC"/>
+                <w:sz w:val="18"/>
+                <w:szCs w:val="18"/>
+              </w:rPr>
+              <w:t>);</w:t>
+            </w:r>
+          </w:p>
+          <w:p>
+            <w:pPr>
+              <w:shd w:val="clear" w:color="auto" w:fill="1F1F1F"/>
+              <w:spacing w:line="270" w:lineRule="atLeast"/>
+              <w:jc w:val="center"/>
+              <w:rPr>
+                <w:rFonts w:ascii="Menlo" w:hAnsi="Menlo" w:cs="Menlo"/>
+                <w:color w:val="CCCCCC"/>
+                <w:sz w:val="18"/>
+                <w:szCs w:val="18"/>
+              </w:rPr>
+            </w:pPr>
+          </w:p>
+          <w:p>
+            <w:pPr>
+              <w:shd w:val="clear" w:color="auto" w:fill="1F1F1F"/>
+              <w:spacing w:line="270" w:lineRule="atLeast"/>
+              <w:jc w:val="center"/>
+              <w:rPr>
+                <w:rFonts w:ascii="Menlo" w:hAnsi="Menlo" w:cs="Menlo"/>
+                <w:color w:val="CCCCCC"/>
+                <w:sz w:val="18"/>
+                <w:szCs w:val="18"/>
+              </w:rPr>
+            </w:pPr>
+            <w:r>
+              <w:rPr>
+                <w:rFonts w:ascii="Menlo" w:hAnsi="Menlo" w:cs="Menlo"/>
+                <w:color w:val="569CD6"/>
+                <w:sz w:val="18"/>
+                <w:szCs w:val="18"/>
+              </w:rPr>
+              <w:t>INSERT INTO</w:t>
+            </w:r>
+            <w:r>
+              <w:rPr>
+                <w:rFonts w:ascii="Menlo" w:hAnsi="Menlo" w:cs="Menlo"/>
+                <w:color w:val="CCCCCC"/>
+                <w:sz w:val="18"/>
+                <w:szCs w:val="18"/>
+              </w:rPr>
+              <w:t xml:space="preserve"> TIPOSUSUARIO (ID, TIPO)</w:t>
+            </w:r>
+          </w:p>
+          <w:p>
+            <w:pPr>
+              <w:shd w:val="clear" w:color="auto" w:fill="1F1F1F"/>
+              <w:spacing w:line="270" w:lineRule="atLeast"/>
+              <w:jc w:val="center"/>
+              <w:rPr>
+                <w:rFonts w:ascii="Menlo" w:hAnsi="Menlo" w:cs="Menlo"/>
+                <w:color w:val="CCCCCC"/>
+                <w:sz w:val="18"/>
+                <w:szCs w:val="18"/>
+              </w:rPr>
+            </w:pPr>
+            <w:r>
+              <w:rPr>
+                <w:rFonts w:ascii="Menlo" w:hAnsi="Menlo" w:cs="Menlo"/>
+                <w:color w:val="569CD6"/>
+                <w:sz w:val="18"/>
+                <w:szCs w:val="18"/>
+              </w:rPr>
+              <w:t>VALUES</w:t>
+            </w:r>
+            <w:r>
+              <w:rPr>
+                <w:rFonts w:ascii="Menlo" w:hAnsi="Menlo" w:cs="Menlo"/>
+                <w:color w:val="CCCCCC"/>
+                <w:sz w:val="18"/>
+                <w:szCs w:val="18"/>
+              </w:rPr>
+              <w:t xml:space="preserve"> (</w:t>
+            </w:r>
+            <w:r>
+              <w:rPr>
+                <w:rFonts w:ascii="Menlo" w:hAnsi="Menlo" w:cs="Menlo"/>
+                <w:color w:val="B5CEA8"/>
+                <w:sz w:val="18"/>
+                <w:szCs w:val="18"/>
+              </w:rPr>
+              <w:t>2</w:t>
+            </w:r>
+            <w:r>
+              <w:rPr>
+                <w:rFonts w:ascii="Menlo" w:hAnsi="Menlo" w:cs="Menlo"/>
+                <w:color w:val="CCCCCC"/>
+                <w:sz w:val="18"/>
+                <w:szCs w:val="18"/>
+              </w:rPr>
+              <w:t xml:space="preserve">, </w:t>
+            </w:r>
+            <w:r>
+              <w:rPr>
+                <w:rFonts w:ascii="Menlo" w:hAnsi="Menlo" w:cs="Menlo"/>
+                <w:color w:val="CE9178"/>
+                <w:sz w:val="18"/>
+                <w:szCs w:val="18"/>
+              </w:rPr>
+              <w:t>'Recepcionista'</w:t>
+            </w:r>
+            <w:r>
+              <w:rPr>
+                <w:rFonts w:ascii="Menlo" w:hAnsi="Menlo" w:cs="Menlo"/>
+                <w:color w:val="CCCCCC"/>
+                <w:sz w:val="18"/>
+                <w:szCs w:val="18"/>
+              </w:rPr>
+              <w:t>);</w:t>
+            </w:r>
+          </w:p>
+          <w:p>
+            <w:pPr>
+              <w:shd w:val="clear" w:color="auto" w:fill="1F1F1F"/>
+              <w:spacing w:line="270" w:lineRule="atLeast"/>
+              <w:jc w:val="center"/>
+              <w:rPr>
+                <w:rFonts w:ascii="Menlo" w:hAnsi="Menlo" w:cs="Menlo"/>
+                <w:color w:val="CCCCCC"/>
+                <w:sz w:val="18"/>
+                <w:szCs w:val="18"/>
+              </w:rPr>
+            </w:pPr>
+          </w:p>
+          <w:p>
+            <w:pPr>
+              <w:shd w:val="clear" w:color="auto" w:fill="1F1F1F"/>
+              <w:spacing w:line="270" w:lineRule="atLeast"/>
+              <w:jc w:val="center"/>
+              <w:rPr>
+                <w:rFonts w:ascii="Menlo" w:hAnsi="Menlo" w:cs="Menlo"/>
+                <w:color w:val="CCCCCC"/>
+                <w:sz w:val="18"/>
+                <w:szCs w:val="18"/>
+              </w:rPr>
+            </w:pPr>
+            <w:r>
+              <w:rPr>
+                <w:rFonts w:ascii="Menlo" w:hAnsi="Menlo" w:cs="Menlo"/>
+                <w:color w:val="569CD6"/>
+                <w:sz w:val="18"/>
+                <w:szCs w:val="18"/>
+              </w:rPr>
+              <w:t>INSERT INTO</w:t>
+            </w:r>
+            <w:r>
+              <w:rPr>
+                <w:rFonts w:ascii="Menlo" w:hAnsi="Menlo" w:cs="Menlo"/>
+                <w:color w:val="CCCCCC"/>
+                <w:sz w:val="18"/>
+                <w:szCs w:val="18"/>
+              </w:rPr>
+              <w:t xml:space="preserve"> TIPOSUSUARIO (ID, TIPO)</w:t>
+            </w:r>
+          </w:p>
+          <w:p>
+            <w:pPr>
+              <w:shd w:val="clear" w:color="auto" w:fill="1F1F1F"/>
+              <w:spacing w:line="270" w:lineRule="atLeast"/>
+              <w:jc w:val="center"/>
+              <w:rPr>
+                <w:rFonts w:ascii="Menlo" w:hAnsi="Menlo" w:cs="Menlo"/>
+                <w:color w:val="CCCCCC"/>
+                <w:sz w:val="18"/>
+                <w:szCs w:val="18"/>
+              </w:rPr>
+            </w:pPr>
+            <w:r>
+              <w:rPr>
+                <w:rFonts w:ascii="Menlo" w:hAnsi="Menlo" w:cs="Menlo"/>
+                <w:color w:val="569CD6"/>
+                <w:sz w:val="18"/>
+                <w:szCs w:val="18"/>
+              </w:rPr>
+              <w:t>VALUES</w:t>
+            </w:r>
+            <w:r>
+              <w:rPr>
+                <w:rFonts w:ascii="Menlo" w:hAnsi="Menlo" w:cs="Menlo"/>
+                <w:color w:val="CCCCCC"/>
+                <w:sz w:val="18"/>
+                <w:szCs w:val="18"/>
+              </w:rPr>
+              <w:t xml:space="preserve"> (</w:t>
+            </w:r>
+            <w:r>
+              <w:rPr>
+                <w:rFonts w:ascii="Menlo" w:hAnsi="Menlo" w:cs="Menlo"/>
+                <w:color w:val="B5CEA8"/>
+                <w:sz w:val="18"/>
+                <w:szCs w:val="18"/>
+              </w:rPr>
+              <w:t>3</w:t>
+            </w:r>
+            <w:r>
+              <w:rPr>
+                <w:rFonts w:ascii="Menlo" w:hAnsi="Menlo" w:cs="Menlo"/>
+                <w:color w:val="CCCCCC"/>
+                <w:sz w:val="18"/>
+                <w:szCs w:val="18"/>
+              </w:rPr>
+              <w:t xml:space="preserve">, </w:t>
+            </w:r>
+            <w:r>
+              <w:rPr>
+                <w:rFonts w:ascii="Menlo" w:hAnsi="Menlo" w:cs="Menlo"/>
+                <w:color w:val="CE9178"/>
+                <w:sz w:val="18"/>
+                <w:szCs w:val="18"/>
+              </w:rPr>
+              <w:t>'Empleado'</w:t>
+            </w:r>
+            <w:r>
+              <w:rPr>
+                <w:rFonts w:ascii="Menlo" w:hAnsi="Menlo" w:cs="Menlo"/>
+                <w:color w:val="CCCCCC"/>
+                <w:sz w:val="18"/>
+                <w:szCs w:val="18"/>
+              </w:rPr>
+              <w:t>);</w:t>
+            </w:r>
+          </w:p>
+          <w:p>
+            <w:pPr>
+              <w:shd w:val="clear" w:color="auto" w:fill="1F1F1F"/>
+              <w:spacing w:line="270" w:lineRule="atLeast"/>
+              <w:jc w:val="center"/>
+              <w:rPr>
+                <w:rFonts w:ascii="Menlo" w:hAnsi="Menlo" w:cs="Menlo"/>
+                <w:color w:val="CCCCCC"/>
+                <w:sz w:val="18"/>
+                <w:szCs w:val="18"/>
+              </w:rPr>
+            </w:pPr>
+          </w:p>
+          <w:p>
+            <w:pPr>
+              <w:shd w:val="clear" w:color="auto" w:fill="1F1F1F"/>
+              <w:spacing w:line="270" w:lineRule="atLeast"/>
+              <w:jc w:val="center"/>
+              <w:rPr>
+                <w:rFonts w:ascii="Menlo" w:hAnsi="Menlo" w:cs="Menlo"/>
+                <w:color w:val="CCCCCC"/>
+                <w:sz w:val="18"/>
+                <w:szCs w:val="18"/>
+              </w:rPr>
+            </w:pPr>
+            <w:r>
+              <w:rPr>
+                <w:rFonts w:ascii="Menlo" w:hAnsi="Menlo" w:cs="Menlo"/>
+                <w:color w:val="569CD6"/>
+                <w:sz w:val="18"/>
+                <w:szCs w:val="18"/>
+              </w:rPr>
+              <w:t>INSERT INTO</w:t>
+            </w:r>
+            <w:r>
+              <w:rPr>
+                <w:rFonts w:ascii="Menlo" w:hAnsi="Menlo" w:cs="Menlo"/>
+                <w:color w:val="CCCCCC"/>
+                <w:sz w:val="18"/>
+                <w:szCs w:val="18"/>
+              </w:rPr>
+              <w:t xml:space="preserve"> TIPOSUSUARIO (ID, TIPO)</w:t>
+            </w:r>
+          </w:p>
+          <w:p>
+            <w:pPr>
+              <w:shd w:val="clear" w:color="auto" w:fill="1F1F1F"/>
+              <w:spacing w:line="270" w:lineRule="atLeast"/>
+              <w:jc w:val="center"/>
+              <w:rPr>
+                <w:rFonts w:ascii="Menlo" w:hAnsi="Menlo" w:cs="Menlo"/>
+                <w:color w:val="CCCCCC"/>
+                <w:sz w:val="18"/>
+                <w:szCs w:val="18"/>
+              </w:rPr>
+            </w:pPr>
+            <w:r>
+              <w:rPr>
+                <w:rFonts w:ascii="Menlo" w:hAnsi="Menlo" w:cs="Menlo"/>
+                <w:color w:val="569CD6"/>
+                <w:sz w:val="18"/>
+                <w:szCs w:val="18"/>
+              </w:rPr>
+              <w:t>VALUES</w:t>
+            </w:r>
+            <w:r>
+              <w:rPr>
+                <w:rFonts w:ascii="Menlo" w:hAnsi="Menlo" w:cs="Menlo"/>
+                <w:color w:val="CCCCCC"/>
+                <w:sz w:val="18"/>
+                <w:szCs w:val="18"/>
+              </w:rPr>
+              <w:t xml:space="preserve"> (</w:t>
+            </w:r>
+            <w:r>
+              <w:rPr>
+                <w:rFonts w:ascii="Menlo" w:hAnsi="Menlo" w:cs="Menlo"/>
+                <w:color w:val="B5CEA8"/>
+                <w:sz w:val="18"/>
+                <w:szCs w:val="18"/>
+              </w:rPr>
+              <w:t>4</w:t>
+            </w:r>
+            <w:r>
+              <w:rPr>
+                <w:rFonts w:ascii="Menlo" w:hAnsi="Menlo" w:cs="Menlo"/>
+                <w:color w:val="CCCCCC"/>
+                <w:sz w:val="18"/>
+                <w:szCs w:val="18"/>
+              </w:rPr>
+              <w:t xml:space="preserve">, </w:t>
+            </w:r>
+            <w:r>
+              <w:rPr>
+                <w:rFonts w:ascii="Menlo" w:hAnsi="Menlo" w:cs="Menlo"/>
+                <w:color w:val="CE9178"/>
+                <w:sz w:val="18"/>
+                <w:szCs w:val="18"/>
+              </w:rPr>
+              <w:t>'Administrador'</w:t>
+            </w:r>
+            <w:r>
+              <w:rPr>
+                <w:rFonts w:ascii="Menlo" w:hAnsi="Menlo" w:cs="Menlo"/>
+                <w:color w:val="CCCCCC"/>
+                <w:sz w:val="18"/>
+                <w:szCs w:val="18"/>
+              </w:rPr>
+              <w:t>);</w:t>
+            </w:r>
+          </w:p>
+          <w:p>
+            <w:pPr>
+              <w:shd w:val="clear" w:color="auto" w:fill="1F1F1F"/>
+              <w:spacing w:line="270" w:lineRule="atLeast"/>
+              <w:jc w:val="center"/>
+              <w:rPr>
+                <w:rFonts w:ascii="Menlo" w:hAnsi="Menlo" w:cs="Menlo"/>
+                <w:color w:val="CCCCCC"/>
+                <w:sz w:val="18"/>
+                <w:szCs w:val="18"/>
+              </w:rPr>
+            </w:pPr>
+          </w:p>
+          <w:p>
+            <w:pPr>
+              <w:shd w:val="clear" w:color="auto" w:fill="1F1F1F"/>
+              <w:spacing w:line="270" w:lineRule="atLeast"/>
+              <w:jc w:val="center"/>
+              <w:rPr>
+                <w:rFonts w:ascii="Menlo" w:hAnsi="Menlo" w:cs="Menlo"/>
+                <w:color w:val="CCCCCC"/>
+                <w:sz w:val="18"/>
+                <w:szCs w:val="18"/>
+              </w:rPr>
+            </w:pPr>
+            <w:r>
+              <w:rPr>
+                <w:rFonts w:ascii="Menlo" w:hAnsi="Menlo" w:cs="Menlo"/>
+                <w:color w:val="569CD6"/>
+                <w:sz w:val="18"/>
+                <w:szCs w:val="18"/>
+              </w:rPr>
+              <w:t>INSERT INTO</w:t>
+            </w:r>
+            <w:r>
+              <w:rPr>
+                <w:rFonts w:ascii="Menlo" w:hAnsi="Menlo" w:cs="Menlo"/>
+                <w:color w:val="CCCCCC"/>
+                <w:sz w:val="18"/>
+                <w:szCs w:val="18"/>
+              </w:rPr>
+              <w:t xml:space="preserve"> TIPOSUSUARIO (ID, TIPO)</w:t>
+            </w:r>
+          </w:p>
+          <w:p>
+            <w:pPr>
+              <w:shd w:val="clear" w:color="auto" w:fill="1F1F1F"/>
+              <w:spacing w:line="270" w:lineRule="atLeast"/>
+              <w:jc w:val="center"/>
+              <w:rPr>
+                <w:rFonts w:ascii="Menlo" w:hAnsi="Menlo" w:cs="Menlo"/>
+                <w:color w:val="CCCCCC"/>
+                <w:sz w:val="18"/>
+                <w:szCs w:val="18"/>
+              </w:rPr>
+            </w:pPr>
+            <w:r>
+              <w:rPr>
+                <w:rFonts w:ascii="Menlo" w:hAnsi="Menlo" w:cs="Menlo"/>
+                <w:color w:val="569CD6"/>
+                <w:sz w:val="18"/>
+                <w:szCs w:val="18"/>
+              </w:rPr>
+              <w:t>VALUES</w:t>
+            </w:r>
+            <w:r>
+              <w:rPr>
+                <w:rFonts w:ascii="Menlo" w:hAnsi="Menlo" w:cs="Menlo"/>
+                <w:color w:val="CCCCCC"/>
+                <w:sz w:val="18"/>
+                <w:szCs w:val="18"/>
+              </w:rPr>
+              <w:t xml:space="preserve"> (</w:t>
+            </w:r>
+            <w:r>
+              <w:rPr>
+                <w:rFonts w:ascii="Menlo" w:hAnsi="Menlo" w:cs="Menlo"/>
+                <w:color w:val="B5CEA8"/>
+                <w:sz w:val="18"/>
+                <w:szCs w:val="18"/>
+              </w:rPr>
+              <w:t>5</w:t>
+            </w:r>
+            <w:r>
+              <w:rPr>
+                <w:rFonts w:ascii="Menlo" w:hAnsi="Menlo" w:cs="Menlo"/>
+                <w:color w:val="CCCCCC"/>
+                <w:sz w:val="18"/>
+                <w:szCs w:val="18"/>
+              </w:rPr>
+              <w:t xml:space="preserve">, </w:t>
+            </w:r>
+            <w:r>
+              <w:rPr>
+                <w:rFonts w:ascii="Menlo" w:hAnsi="Menlo" w:cs="Menlo"/>
+                <w:color w:val="CE9178"/>
+                <w:sz w:val="18"/>
+                <w:szCs w:val="18"/>
+              </w:rPr>
+              <w:t>'Gerente'</w:t>
+            </w:r>
+            <w:r>
+              <w:rPr>
+                <w:rFonts w:ascii="Menlo" w:hAnsi="Menlo" w:cs="Menlo"/>
+                <w:color w:val="CCCCCC"/>
+                <w:sz w:val="18"/>
+                <w:szCs w:val="18"/>
+              </w:rPr>
+              <w:t>);</w:t>
+            </w:r>
+          </w:p>
+        </w:tc>
+        <w:tc>
+          <w:tcPr>
+            <w:tcW w:w="2562" w:type="dxa"/>
+          </w:tcPr>
+          <w:p>
+            <w:pPr>
+              <w:jc w:val="center"/>
+              <w:rPr>
+                <w:rFonts w:ascii="Times New Roman" w:hAnsi="Times New Roman" w:cs="Times New Roman"/>
+                <w:b/>
+                <w:bCs/>
+              </w:rPr>
+            </w:pPr>
+            <w:r>
+              <w:rPr>
+                <w:rFonts w:ascii="Times New Roman" w:hAnsi="Times New Roman" w:cs="Times New Roman"/>
+                <w:b/>
+                <w:bCs/>
+              </w:rPr>
+              <w:lastRenderedPageBreak/>
+              <w:drawing>
+                <wp:inline distT="0" distB="0" distL="0" distR="0" wp14:anchorId="208796E8" wp14:editId="639784F6">
+                  <wp:extent cx="1257300" cy="490347"/>
+                  <wp:effectExtent l="0" t="0" r="0" b="5080"/>
+                  <wp:docPr id="16" name="Picture 16"/>
+                  <wp:cNvGraphicFramePr>
+                    <a:graphicFrameLocks xmlns:a="http://schemas.openxmlformats.org/drawingml/2006/main" noChangeAspect="1"/>
+                  </wp:cNvGraphicFramePr>
+                  <a:graphic xmlns:a="http://schemas.openxmlformats.org/drawingml/2006/main">
+                    <a:graphicData uri="http://schemas.openxmlformats.org/drawingml/2006/picture">
+                      <pic:pic xmlns:pic="http://schemas.openxmlformats.org/drawingml/2006/picture">
+                        <pic:nvPicPr>
+                          <pic:cNvPr id="1" name=""/>
+                          <pic:cNvPicPr/>
+                        </pic:nvPicPr>
+                        <pic:blipFill>
+                          <a:blip r:embed="rId8"/>
+                          <a:stretch>
+                            <a:fillRect/>
+                          </a:stretch>
+                        </pic:blipFill>
+                        <pic:spPr>
+                          <a:xfrm>
+                            <a:off x="0" y="0"/>
+                            <a:ext cx="1259855" cy="491343"/>
+                          </a:xfrm>
+                          <a:prstGeom prst="rect">
+                            <a:avLst/>
+                          </a:prstGeom>
+                        </pic:spPr>
+                      </pic:pic>
+                    </a:graphicData>
+                  </a:graphic>
+                </wp:inline>
+              </w:drawing>
+            </w:r>
+          </w:p>
+        </w:tc>
+        <w:tc>
+          <w:tcPr>
+            <w:tcW w:w="1548" w:type="dxa"/>
+          </w:tcPr>
+          <w:p>
+            <w:pPr>
+              <w:jc w:val="center"/>
+              <w:rPr>
+                <w:rFonts w:ascii="Times New Roman" w:hAnsi="Times New Roman" w:cs="Times New Roman"/>
+                <w:b/>
+                <w:bCs/>
+              </w:rPr>
+            </w:pPr>
+            <w:r>
+              <w:rPr>
+                <w:rFonts w:ascii="Times New Roman" w:hAnsi="Times New Roman" w:cs="Times New Roman"/>
+                <w:b/>
+                <w:bCs/>
+              </w:rPr>
+              <w:drawing>
+                <wp:inline distT="0" distB="0" distL="0" distR="0" wp14:anchorId="4DACE79C" wp14:editId="0AB834D6">
+                  <wp:extent cx="1344218" cy="1041400"/>
+                  <wp:effectExtent l="0" t="0" r="2540" b="0"/>
+                  <wp:docPr id="10" name="Picture 10"/>
+                  <wp:cNvGraphicFramePr>
+                    <a:graphicFrameLocks xmlns:a="http://schemas.openxmlformats.org/drawingml/2006/main" noChangeAspect="1"/>
+                  </wp:cNvGraphicFramePr>
+                  <a:graphic xmlns:a="http://schemas.openxmlformats.org/drawingml/2006/main">
+                    <a:graphicData uri="http://schemas.openxmlformats.org/drawingml/2006/picture">
+                      <pic:pic xmlns:pic="http://schemas.openxmlformats.org/drawingml/2006/picture">
+                        <pic:nvPicPr>
+                          <pic:cNvPr id="1" name=""/>
+                          <pic:cNvPicPr/>
+                        </pic:nvPicPr>
+                        <pic:blipFill>
+                          <a:blip r:embed="rId9"/>
+                          <a:stretch>
+                            <a:fillRect/>
+                          </a:stretch>
+                        </pic:blipFill>
+                        <pic:spPr>
+                          <a:xfrm>
+                            <a:off x="0" y="0"/>
+                            <a:ext cx="1348269" cy="1044538"/>
+                          </a:xfrm>
+                          <a:prstGeom prst="rect">
+                            <a:avLst/>
+                          </a:prstGeom>
+                        </pic:spPr>
+                      </pic:pic>
+                    </a:graphicData>
+                  </a:graphic>
+                </wp:inline>
+              </w:drawing>
+            </w:r>
           </w:p>
         </w:tc>
       </w:tr>
       <w:tr>
         <w:tc>
           <w:tcPr>
-            <w:tcW w:w="2337" w:type="dxa"/>
-          </w:tcPr>
-          <w:p>
-            <w:pPr>
-              <w:jc w:val="both"/>
-              <w:rPr>
-                <w:rFonts w:ascii="Times New Roman" w:hAnsi="Times New Roman" w:cs="Times New Roman"/>
-                <w:b/>
-                <w:bCs/>
-              </w:rPr>
-            </w:pPr>
-          </w:p>
-        </w:tc>
-        <w:tc>
-          <w:tcPr>
-            <w:tcW w:w="2337" w:type="dxa"/>
-          </w:tcPr>
-          <w:p>
-            <w:pPr>
-              <w:jc w:val="both"/>
-              <w:rPr>
-                <w:rFonts w:ascii="Times New Roman" w:hAnsi="Times New Roman" w:cs="Times New Roman"/>
-                <w:b/>
-                <w:bCs/>
-              </w:rPr>
-            </w:pPr>
-          </w:p>
-        </w:tc>
-        <w:tc>
-          <w:tcPr>
-            <w:tcW w:w="2338" w:type="dxa"/>
-          </w:tcPr>
-          <w:p>
-            <w:pPr>
-              <w:jc w:val="both"/>
-              <w:rPr>
-                <w:rFonts w:ascii="Times New Roman" w:hAnsi="Times New Roman" w:cs="Times New Roman"/>
-                <w:b/>
-                <w:bCs/>
-              </w:rPr>
-            </w:pPr>
-          </w:p>
-        </w:tc>
-        <w:tc>
-          <w:tcPr>
-            <w:tcW w:w="2338" w:type="dxa"/>
-          </w:tcPr>
-          <w:p>
-            <w:pPr>
-              <w:jc w:val="both"/>
-              <w:rPr>
-                <w:rFonts w:ascii="Times New Roman" w:hAnsi="Times New Roman" w:cs="Times New Roman"/>
-                <w:b/>
-                <w:bCs/>
-              </w:rPr>
-            </w:pPr>
+            <w:tcW w:w="1270" w:type="dxa"/>
+          </w:tcPr>
+          <w:p>
+            <w:pPr>
+              <w:jc w:val="center"/>
+              <w:rPr>
+                <w:rFonts w:ascii="Times New Roman" w:hAnsi="Times New Roman" w:cs="Times New Roman"/>
+                <w:b/>
+                <w:bCs/>
+              </w:rPr>
+            </w:pPr>
+            <w:r>
+              <w:rPr>
+                <w:rFonts w:ascii="Times New Roman" w:hAnsi="Times New Roman" w:cs="Times New Roman"/>
+                <w:b/>
+                <w:bCs/>
+              </w:rPr>
+              <w:t>READ</w:t>
+            </w:r>
+          </w:p>
+        </w:tc>
+        <w:tc>
+          <w:tcPr>
+            <w:tcW w:w="3970" w:type="dxa"/>
+          </w:tcPr>
+          <w:p>
+            <w:pPr>
+              <w:shd w:val="clear" w:color="auto" w:fill="1F1F1F"/>
+              <w:spacing w:line="270" w:lineRule="atLeast"/>
+              <w:jc w:val="center"/>
+              <w:rPr>
+                <w:rFonts w:ascii="Menlo" w:hAnsi="Menlo" w:cs="Menlo"/>
+                <w:color w:val="CCCCCC"/>
+                <w:sz w:val="18"/>
+                <w:szCs w:val="18"/>
+                <w:lang w:val="en-CO"/>
+              </w:rPr>
+            </w:pPr>
+            <w:r>
+              <w:rPr>
+                <w:rFonts w:ascii="Menlo" w:hAnsi="Menlo" w:cs="Menlo"/>
+                <w:color w:val="569CD6"/>
+                <w:sz w:val="18"/>
+                <w:szCs w:val="18"/>
+              </w:rPr>
+              <w:t>SELECT</w:t>
+            </w:r>
+            <w:r>
+              <w:rPr>
+                <w:rFonts w:ascii="Menlo" w:hAnsi="Menlo" w:cs="Menlo"/>
+                <w:color w:val="CCCCCC"/>
+                <w:sz w:val="18"/>
+                <w:szCs w:val="18"/>
+              </w:rPr>
+              <w:t xml:space="preserve"> ID, TIPO</w:t>
+            </w:r>
+          </w:p>
+          <w:p>
+            <w:pPr>
+              <w:shd w:val="clear" w:color="auto" w:fill="1F1F1F"/>
+              <w:spacing w:line="270" w:lineRule="atLeast"/>
+              <w:jc w:val="center"/>
+              <w:rPr>
+                <w:rFonts w:ascii="Menlo" w:hAnsi="Menlo" w:cs="Menlo"/>
+                <w:color w:val="CCCCCC"/>
+                <w:sz w:val="18"/>
+                <w:szCs w:val="18"/>
+              </w:rPr>
+            </w:pPr>
+            <w:r>
+              <w:rPr>
+                <w:rFonts w:ascii="Menlo" w:hAnsi="Menlo" w:cs="Menlo"/>
+                <w:color w:val="569CD6"/>
+                <w:sz w:val="18"/>
+                <w:szCs w:val="18"/>
+              </w:rPr>
+              <w:t>FROM</w:t>
+            </w:r>
+            <w:r>
+              <w:rPr>
+                <w:rFonts w:ascii="Menlo" w:hAnsi="Menlo" w:cs="Menlo"/>
+                <w:color w:val="CCCCCC"/>
+                <w:sz w:val="18"/>
+                <w:szCs w:val="18"/>
+              </w:rPr>
+              <w:t xml:space="preserve"> TIPOSUSUARIO</w:t>
+            </w:r>
+          </w:p>
+          <w:p>
+            <w:pPr>
+              <w:shd w:val="clear" w:color="auto" w:fill="1F1F1F"/>
+              <w:spacing w:line="270" w:lineRule="atLeast"/>
+              <w:jc w:val="center"/>
+              <w:rPr>
+                <w:rFonts w:ascii="Menlo" w:hAnsi="Menlo" w:cs="Menlo"/>
+                <w:color w:val="CCCCCC"/>
+                <w:sz w:val="18"/>
+                <w:szCs w:val="18"/>
+              </w:rPr>
+            </w:pPr>
+            <w:r>
+              <w:rPr>
+                <w:rFonts w:ascii="Menlo" w:hAnsi="Menlo" w:cs="Menlo"/>
+                <w:color w:val="569CD6"/>
+                <w:sz w:val="18"/>
+                <w:szCs w:val="18"/>
+              </w:rPr>
+              <w:t>WHERE</w:t>
+            </w:r>
+            <w:r>
+              <w:rPr>
+                <w:rFonts w:ascii="Menlo" w:hAnsi="Menlo" w:cs="Menlo"/>
+                <w:color w:val="CCCCCC"/>
+                <w:sz w:val="18"/>
+                <w:szCs w:val="18"/>
+              </w:rPr>
+              <w:t xml:space="preserve"> TIPO </w:t>
+            </w:r>
+            <w:r>
+              <w:rPr>
+                <w:rFonts w:ascii="Menlo" w:hAnsi="Menlo" w:cs="Menlo"/>
+                <w:color w:val="D4D4D4"/>
+                <w:sz w:val="18"/>
+                <w:szCs w:val="18"/>
+              </w:rPr>
+              <w:t>=</w:t>
+            </w:r>
+            <w:r>
+              <w:rPr>
+                <w:rFonts w:ascii="Menlo" w:hAnsi="Menlo" w:cs="Menlo"/>
+                <w:color w:val="CCCCCC"/>
+                <w:sz w:val="18"/>
+                <w:szCs w:val="18"/>
+              </w:rPr>
+              <w:t xml:space="preserve"> </w:t>
+            </w:r>
+            <w:r>
+              <w:rPr>
+                <w:rFonts w:ascii="Menlo" w:hAnsi="Menlo" w:cs="Menlo"/>
+                <w:color w:val="CE9178"/>
+                <w:sz w:val="18"/>
+                <w:szCs w:val="18"/>
+              </w:rPr>
+              <w:t>'Empleado'</w:t>
+            </w:r>
+            <w:r>
+              <w:rPr>
+                <w:rFonts w:ascii="Menlo" w:hAnsi="Menlo" w:cs="Menlo"/>
+                <w:color w:val="CCCCCC"/>
+                <w:sz w:val="18"/>
+                <w:szCs w:val="18"/>
+              </w:rPr>
+              <w:t>;</w:t>
+            </w:r>
+          </w:p>
+        </w:tc>
+        <w:tc>
+          <w:tcPr>
+            <w:tcW w:w="2562" w:type="dxa"/>
+          </w:tcPr>
+          <w:p>
+            <w:pPr>
+              <w:jc w:val="center"/>
+              <w:rPr>
+                <w:rFonts w:ascii="Times New Roman" w:hAnsi="Times New Roman" w:cs="Times New Roman"/>
+                <w:b/>
+                <w:bCs/>
+              </w:rPr>
+            </w:pPr>
+            <w:r>
+              <w:rPr>
+                <w:rFonts w:ascii="Times New Roman" w:hAnsi="Times New Roman" w:cs="Times New Roman"/>
+                <w:b/>
+                <w:bCs/>
+              </w:rPr>
+              <w:t>-</w:t>
+            </w:r>
+          </w:p>
+        </w:tc>
+        <w:tc>
+          <w:tcPr>
+            <w:tcW w:w="1548" w:type="dxa"/>
+          </w:tcPr>
+          <w:p>
+            <w:pPr>
+              <w:jc w:val="center"/>
+              <w:rPr>
+                <w:rFonts w:ascii="Times New Roman" w:hAnsi="Times New Roman" w:cs="Times New Roman"/>
+                <w:b/>
+                <w:bCs/>
+              </w:rPr>
+            </w:pPr>
+            <w:r>
+              <w:rPr>
+                <w:rFonts w:ascii="Times New Roman" w:hAnsi="Times New Roman" w:cs="Times New Roman"/>
+                <w:b/>
+                <w:bCs/>
+              </w:rPr>
+              <w:drawing>
+                <wp:inline distT="0" distB="0" distL="0" distR="0" wp14:anchorId="4E6D8587" wp14:editId="3855BDCC">
+                  <wp:extent cx="1485900" cy="467591"/>
+                  <wp:effectExtent l="0" t="0" r="0" b="2540"/>
+                  <wp:docPr id="11" name="Picture 11"/>
+                  <wp:cNvGraphicFramePr>
+                    <a:graphicFrameLocks xmlns:a="http://schemas.openxmlformats.org/drawingml/2006/main" noChangeAspect="1"/>
+                  </wp:cNvGraphicFramePr>
+                  <a:graphic xmlns:a="http://schemas.openxmlformats.org/drawingml/2006/main">
+                    <a:graphicData uri="http://schemas.openxmlformats.org/drawingml/2006/picture">
+                      <pic:pic xmlns:pic="http://schemas.openxmlformats.org/drawingml/2006/picture">
+                        <pic:nvPicPr>
+                          <pic:cNvPr id="1" name=""/>
+                          <pic:cNvPicPr/>
+                        </pic:nvPicPr>
+                        <pic:blipFill>
+                          <a:blip r:embed="rId10"/>
+                          <a:stretch>
+                            <a:fillRect/>
+                          </a:stretch>
+                        </pic:blipFill>
+                        <pic:spPr>
+                          <a:xfrm>
+                            <a:off x="0" y="0"/>
+                            <a:ext cx="1506960" cy="474218"/>
+                          </a:xfrm>
+                          <a:prstGeom prst="rect">
+                            <a:avLst/>
+                          </a:prstGeom>
+                        </pic:spPr>
+                      </pic:pic>
+                    </a:graphicData>
+                  </a:graphic>
+                </wp:inline>
+              </w:drawing>
+            </w:r>
           </w:p>
         </w:tc>
       </w:tr>
       <w:tr>
         <w:tc>
           <w:tcPr>
-            <w:tcW w:w="2337" w:type="dxa"/>
-          </w:tcPr>
-          <w:p>
-            <w:pPr>
-              <w:jc w:val="both"/>
-              <w:rPr>
-                <w:rFonts w:ascii="Times New Roman" w:hAnsi="Times New Roman" w:cs="Times New Roman"/>
-                <w:b/>
-                <w:bCs/>
-              </w:rPr>
-            </w:pPr>
-          </w:p>
-        </w:tc>
-        <w:tc>
-          <w:tcPr>
-            <w:tcW w:w="2337" w:type="dxa"/>
-          </w:tcPr>
-          <w:p>
-            <w:pPr>
-              <w:jc w:val="both"/>
-              <w:rPr>
-                <w:rFonts w:ascii="Times New Roman" w:hAnsi="Times New Roman" w:cs="Times New Roman"/>
-                <w:b/>
-                <w:bCs/>
-              </w:rPr>
-            </w:pPr>
-          </w:p>
-        </w:tc>
-        <w:tc>
-          <w:tcPr>
-            <w:tcW w:w="2338" w:type="dxa"/>
-          </w:tcPr>
-          <w:p>
-            <w:pPr>
-              <w:jc w:val="both"/>
-              <w:rPr>
-                <w:rFonts w:ascii="Times New Roman" w:hAnsi="Times New Roman" w:cs="Times New Roman"/>
-                <w:b/>
-                <w:bCs/>
-              </w:rPr>
-            </w:pPr>
-          </w:p>
-        </w:tc>
-        <w:tc>
-          <w:tcPr>
-            <w:tcW w:w="2338" w:type="dxa"/>
-          </w:tcPr>
-          <w:p>
-            <w:pPr>
-              <w:jc w:val="both"/>
-              <w:rPr>
-                <w:rFonts w:ascii="Times New Roman" w:hAnsi="Times New Roman" w:cs="Times New Roman"/>
-                <w:b/>
-                <w:bCs/>
-              </w:rPr>
-            </w:pPr>
+            <w:tcW w:w="1270" w:type="dxa"/>
+          </w:tcPr>
+          <w:p>
+            <w:pPr>
+              <w:jc w:val="center"/>
+              <w:rPr>
+                <w:rFonts w:ascii="Times New Roman" w:hAnsi="Times New Roman" w:cs="Times New Roman"/>
+                <w:b/>
+                <w:bCs/>
+              </w:rPr>
+            </w:pPr>
+            <w:r>
+              <w:rPr>
+                <w:rFonts w:ascii="Times New Roman" w:hAnsi="Times New Roman" w:cs="Times New Roman"/>
+                <w:b/>
+                <w:bCs/>
+              </w:rPr>
+              <w:t>UPDATE</w:t>
+            </w:r>
+          </w:p>
+        </w:tc>
+        <w:tc>
+          <w:tcPr>
+            <w:tcW w:w="3970" w:type="dxa"/>
+          </w:tcPr>
+          <w:p>
+            <w:pPr>
+              <w:shd w:val="clear" w:color="auto" w:fill="1F1F1F"/>
+              <w:spacing w:line="270" w:lineRule="atLeast"/>
+              <w:jc w:val="center"/>
+              <w:rPr>
+                <w:rFonts w:ascii="Menlo" w:hAnsi="Menlo" w:cs="Menlo"/>
+                <w:color w:val="CCCCCC"/>
+                <w:sz w:val="18"/>
+                <w:szCs w:val="18"/>
+                <w:lang w:val="en-CO"/>
+              </w:rPr>
+            </w:pPr>
+            <w:r>
+              <w:rPr>
+                <w:rFonts w:ascii="Menlo" w:hAnsi="Menlo" w:cs="Menlo"/>
+                <w:color w:val="569CD6"/>
+                <w:sz w:val="18"/>
+                <w:szCs w:val="18"/>
+              </w:rPr>
+              <w:t>UPDATE</w:t>
+            </w:r>
+            <w:r>
+              <w:rPr>
+                <w:rFonts w:ascii="Menlo" w:hAnsi="Menlo" w:cs="Menlo"/>
+                <w:color w:val="CCCCCC"/>
+                <w:sz w:val="18"/>
+                <w:szCs w:val="18"/>
+              </w:rPr>
+              <w:t xml:space="preserve"> TIPOSUSUARIO</w:t>
+            </w:r>
+          </w:p>
+          <w:p>
+            <w:pPr>
+              <w:shd w:val="clear" w:color="auto" w:fill="1F1F1F"/>
+              <w:spacing w:line="270" w:lineRule="atLeast"/>
+              <w:jc w:val="center"/>
+              <w:rPr>
+                <w:rFonts w:ascii="Menlo" w:hAnsi="Menlo" w:cs="Menlo"/>
+                <w:color w:val="CCCCCC"/>
+                <w:sz w:val="18"/>
+                <w:szCs w:val="18"/>
+              </w:rPr>
+            </w:pPr>
+            <w:r>
+              <w:rPr>
+                <w:rFonts w:ascii="Menlo" w:hAnsi="Menlo" w:cs="Menlo"/>
+                <w:color w:val="569CD6"/>
+                <w:sz w:val="18"/>
+                <w:szCs w:val="18"/>
+              </w:rPr>
+              <w:t>SET</w:t>
+            </w:r>
+            <w:r>
+              <w:rPr>
+                <w:rFonts w:ascii="Menlo" w:hAnsi="Menlo" w:cs="Menlo"/>
+                <w:color w:val="CCCCCC"/>
+                <w:sz w:val="18"/>
+                <w:szCs w:val="18"/>
+              </w:rPr>
+              <w:t xml:space="preserve"> TIPO </w:t>
+            </w:r>
+            <w:r>
+              <w:rPr>
+                <w:rFonts w:ascii="Menlo" w:hAnsi="Menlo" w:cs="Menlo"/>
+                <w:color w:val="D4D4D4"/>
+                <w:sz w:val="18"/>
+                <w:szCs w:val="18"/>
+              </w:rPr>
+              <w:t>=</w:t>
+            </w:r>
+            <w:r>
+              <w:rPr>
+                <w:rFonts w:ascii="Menlo" w:hAnsi="Menlo" w:cs="Menlo"/>
+                <w:color w:val="CCCCCC"/>
+                <w:sz w:val="18"/>
+                <w:szCs w:val="18"/>
+              </w:rPr>
+              <w:t xml:space="preserve"> </w:t>
+            </w:r>
+            <w:r>
+              <w:rPr>
+                <w:rFonts w:ascii="Menlo" w:hAnsi="Menlo" w:cs="Menlo"/>
+                <w:color w:val="CE9178"/>
+                <w:sz w:val="18"/>
+                <w:szCs w:val="18"/>
+              </w:rPr>
+              <w:t>'Empleado'</w:t>
+            </w:r>
+          </w:p>
+          <w:p>
+            <w:pPr>
+              <w:shd w:val="clear" w:color="auto" w:fill="1F1F1F"/>
+              <w:spacing w:line="270" w:lineRule="atLeast"/>
+              <w:jc w:val="center"/>
+              <w:rPr>
+                <w:rFonts w:ascii="Menlo" w:hAnsi="Menlo" w:cs="Menlo"/>
+                <w:color w:val="CCCCCC"/>
+                <w:sz w:val="18"/>
+                <w:szCs w:val="18"/>
+              </w:rPr>
+            </w:pPr>
+            <w:r>
+              <w:rPr>
+                <w:rFonts w:ascii="Menlo" w:hAnsi="Menlo" w:cs="Menlo"/>
+                <w:color w:val="569CD6"/>
+                <w:sz w:val="18"/>
+                <w:szCs w:val="18"/>
+              </w:rPr>
+              <w:t>WHERE</w:t>
+            </w:r>
+            <w:r>
+              <w:rPr>
+                <w:rFonts w:ascii="Menlo" w:hAnsi="Menlo" w:cs="Menlo"/>
+                <w:color w:val="CCCCCC"/>
+                <w:sz w:val="18"/>
+                <w:szCs w:val="18"/>
+              </w:rPr>
+              <w:t xml:space="preserve"> TIPO </w:t>
+            </w:r>
+            <w:r>
+              <w:rPr>
+                <w:rFonts w:ascii="Menlo" w:hAnsi="Menlo" w:cs="Menlo"/>
+                <w:color w:val="D4D4D4"/>
+                <w:sz w:val="18"/>
+                <w:szCs w:val="18"/>
+              </w:rPr>
+              <w:t>=</w:t>
+            </w:r>
+            <w:r>
+              <w:rPr>
+                <w:rFonts w:ascii="Menlo" w:hAnsi="Menlo" w:cs="Menlo"/>
+                <w:color w:val="CCCCCC"/>
+                <w:sz w:val="18"/>
+                <w:szCs w:val="18"/>
+              </w:rPr>
+              <w:t xml:space="preserve"> </w:t>
+            </w:r>
+            <w:r>
+              <w:rPr>
+                <w:rFonts w:ascii="Menlo" w:hAnsi="Menlo" w:cs="Menlo"/>
+                <w:color w:val="CE9178"/>
+                <w:sz w:val="18"/>
+                <w:szCs w:val="18"/>
+              </w:rPr>
+              <w:t>'Cliente'</w:t>
+            </w:r>
+            <w:r>
+              <w:rPr>
+                <w:rFonts w:ascii="Menlo" w:hAnsi="Menlo" w:cs="Menlo"/>
+                <w:color w:val="CCCCCC"/>
+                <w:sz w:val="18"/>
+                <w:szCs w:val="18"/>
+              </w:rPr>
+              <w:t>;</w:t>
+            </w:r>
+          </w:p>
+        </w:tc>
+        <w:tc>
+          <w:tcPr>
+            <w:tcW w:w="2562" w:type="dxa"/>
+          </w:tcPr>
+          <w:p>
+            <w:pPr>
+              <w:jc w:val="center"/>
+              <w:rPr>
+                <w:rFonts w:ascii="Times New Roman" w:hAnsi="Times New Roman" w:cs="Times New Roman"/>
+                <w:b/>
+                <w:bCs/>
+              </w:rPr>
+            </w:pPr>
+            <w:r>
+              <w:rPr>
+                <w:rFonts w:ascii="Times New Roman" w:hAnsi="Times New Roman" w:cs="Times New Roman"/>
+                <w:b/>
+                <w:bCs/>
+              </w:rPr>
+              <w:drawing>
+                <wp:inline distT="0" distB="0" distL="0" distR="0" wp14:anchorId="1133401E" wp14:editId="762F68DB">
+                  <wp:extent cx="1344218" cy="1041400"/>
+                  <wp:effectExtent l="0" t="0" r="2540" b="0"/>
+                  <wp:docPr id="12" name="Picture 12"/>
+                  <wp:cNvGraphicFramePr>
+                    <a:graphicFrameLocks xmlns:a="http://schemas.openxmlformats.org/drawingml/2006/main" noChangeAspect="1"/>
+                  </wp:cNvGraphicFramePr>
+                  <a:graphic xmlns:a="http://schemas.openxmlformats.org/drawingml/2006/main">
+                    <a:graphicData uri="http://schemas.openxmlformats.org/drawingml/2006/picture">
+                      <pic:pic xmlns:pic="http://schemas.openxmlformats.org/drawingml/2006/picture">
+                        <pic:nvPicPr>
+                          <pic:cNvPr id="1" name=""/>
+                          <pic:cNvPicPr/>
+                        </pic:nvPicPr>
+                        <pic:blipFill>
+                          <a:blip r:embed="rId9"/>
+                          <a:stretch>
+                            <a:fillRect/>
+                          </a:stretch>
+                        </pic:blipFill>
+                        <pic:spPr>
+                          <a:xfrm>
+                            <a:off x="0" y="0"/>
+                            <a:ext cx="1348269" cy="1044538"/>
+                          </a:xfrm>
+                          <a:prstGeom prst="rect">
+                            <a:avLst/>
+                          </a:prstGeom>
+                        </pic:spPr>
+                      </pic:pic>
+                    </a:graphicData>
+                  </a:graphic>
+                </wp:inline>
+              </w:drawing>
+            </w:r>
+          </w:p>
+        </w:tc>
+        <w:tc>
+          <w:tcPr>
+            <w:tcW w:w="1548" w:type="dxa"/>
+          </w:tcPr>
+          <w:p>
+            <w:pPr>
+              <w:jc w:val="center"/>
+              <w:rPr>
+                <w:rFonts w:ascii="Times New Roman" w:hAnsi="Times New Roman" w:cs="Times New Roman"/>
+                <w:b/>
+                <w:bCs/>
+              </w:rPr>
+            </w:pPr>
+            <w:r>
+              <w:rPr>
+                <w:rFonts w:ascii="Times New Roman" w:hAnsi="Times New Roman" w:cs="Times New Roman"/>
+                <w:b/>
+                <w:bCs/>
+              </w:rPr>
+              <w:drawing>
+                <wp:inline distT="0" distB="0" distL="0" distR="0" wp14:anchorId="29799CD0" wp14:editId="7900C319">
+                  <wp:extent cx="1315720" cy="939800"/>
+                  <wp:effectExtent l="0" t="0" r="5080" b="0"/>
+                  <wp:docPr id="13" name="Picture 13"/>
+                  <wp:cNvGraphicFramePr>
+                    <a:graphicFrameLocks xmlns:a="http://schemas.openxmlformats.org/drawingml/2006/main" noChangeAspect="1"/>
+                  </wp:cNvGraphicFramePr>
+                  <a:graphic xmlns:a="http://schemas.openxmlformats.org/drawingml/2006/main">
+                    <a:graphicData uri="http://schemas.openxmlformats.org/drawingml/2006/picture">
+                      <pic:pic xmlns:pic="http://schemas.openxmlformats.org/drawingml/2006/picture">
+                        <pic:nvPicPr>
+                          <pic:cNvPr id="1" name=""/>
+                          <pic:cNvPicPr/>
+                        </pic:nvPicPr>
+                        <pic:blipFill>
+                          <a:blip r:embed="rId11"/>
+                          <a:stretch>
+                            <a:fillRect/>
+                          </a:stretch>
+                        </pic:blipFill>
+                        <pic:spPr>
+                          <a:xfrm>
+                            <a:off x="0" y="0"/>
+                            <a:ext cx="1321725" cy="944089"/>
+                          </a:xfrm>
+                          <a:prstGeom prst="rect">
+                            <a:avLst/>
+                          </a:prstGeom>
+                        </pic:spPr>
+                      </pic:pic>
+                    </a:graphicData>
+                  </a:graphic>
+                </wp:inline>
+              </w:drawing>
+            </w:r>
+          </w:p>
+        </w:tc>
+      </w:tr>
+      <w:tr>
+        <w:tc>
+          <w:tcPr>
+            <w:tcW w:w="1270" w:type="dxa"/>
+          </w:tcPr>
+          <w:p>
+            <w:pPr>
+              <w:jc w:val="center"/>
+              <w:rPr>
+                <w:rFonts w:ascii="Times New Roman" w:hAnsi="Times New Roman" w:cs="Times New Roman"/>
+                <w:b/>
+                <w:bCs/>
+              </w:rPr>
+            </w:pPr>
+            <w:r>
+              <w:rPr>
+                <w:rFonts w:ascii="Times New Roman" w:hAnsi="Times New Roman" w:cs="Times New Roman"/>
+                <w:b/>
+                <w:bCs/>
+              </w:rPr>
+              <w:t>DELETE</w:t>
+            </w:r>
+          </w:p>
+        </w:tc>
+        <w:tc>
+          <w:tcPr>
+            <w:tcW w:w="3970" w:type="dxa"/>
+          </w:tcPr>
+          <w:p>
+            <w:pPr>
+              <w:shd w:val="clear" w:color="auto" w:fill="1F1F1F"/>
+              <w:spacing w:line="270" w:lineRule="atLeast"/>
+              <w:jc w:val="center"/>
+              <w:rPr>
+                <w:rFonts w:ascii="Menlo" w:hAnsi="Menlo" w:cs="Menlo"/>
+                <w:color w:val="CCCCCC"/>
+                <w:sz w:val="18"/>
+                <w:szCs w:val="18"/>
+                <w:lang w:val="en-CO"/>
+              </w:rPr>
+            </w:pPr>
+            <w:r>
+              <w:rPr>
+                <w:rFonts w:ascii="Menlo" w:hAnsi="Menlo" w:cs="Menlo"/>
+                <w:color w:val="569CD6"/>
+                <w:sz w:val="18"/>
+                <w:szCs w:val="18"/>
+              </w:rPr>
+              <w:t>DELETE</w:t>
+            </w:r>
+          </w:p>
+          <w:p>
+            <w:pPr>
+              <w:shd w:val="clear" w:color="auto" w:fill="1F1F1F"/>
+              <w:spacing w:line="270" w:lineRule="atLeast"/>
+              <w:jc w:val="center"/>
+              <w:rPr>
+                <w:rFonts w:ascii="Menlo" w:hAnsi="Menlo" w:cs="Menlo"/>
+                <w:color w:val="CCCCCC"/>
+                <w:sz w:val="18"/>
+                <w:szCs w:val="18"/>
+              </w:rPr>
+            </w:pPr>
+            <w:r>
+              <w:rPr>
+                <w:rFonts w:ascii="Menlo" w:hAnsi="Menlo" w:cs="Menlo"/>
+                <w:color w:val="569CD6"/>
+                <w:sz w:val="18"/>
+                <w:szCs w:val="18"/>
+              </w:rPr>
+              <w:t>FROM</w:t>
+            </w:r>
+            <w:r>
+              <w:rPr>
+                <w:rFonts w:ascii="Menlo" w:hAnsi="Menlo" w:cs="Menlo"/>
+                <w:color w:val="CCCCCC"/>
+                <w:sz w:val="18"/>
+                <w:szCs w:val="18"/>
+              </w:rPr>
+              <w:t xml:space="preserve"> TIPOSUSUARIO</w:t>
+            </w:r>
+          </w:p>
+          <w:p>
+            <w:pPr>
+              <w:shd w:val="clear" w:color="auto" w:fill="1F1F1F"/>
+              <w:spacing w:line="270" w:lineRule="atLeast"/>
+              <w:jc w:val="center"/>
+              <w:rPr>
+                <w:rFonts w:ascii="Menlo" w:hAnsi="Menlo" w:cs="Menlo"/>
+                <w:color w:val="CCCCCC"/>
+                <w:sz w:val="18"/>
+                <w:szCs w:val="18"/>
+              </w:rPr>
+            </w:pPr>
+            <w:r>
+              <w:rPr>
+                <w:rFonts w:ascii="Menlo" w:hAnsi="Menlo" w:cs="Menlo"/>
+                <w:color w:val="569CD6"/>
+                <w:sz w:val="18"/>
+                <w:szCs w:val="18"/>
+              </w:rPr>
+              <w:t>WHERE</w:t>
+            </w:r>
+            <w:r>
+              <w:rPr>
+                <w:rFonts w:ascii="Menlo" w:hAnsi="Menlo" w:cs="Menlo"/>
+                <w:color w:val="CCCCCC"/>
+                <w:sz w:val="18"/>
+                <w:szCs w:val="18"/>
+              </w:rPr>
+              <w:t xml:space="preserve"> TIPO </w:t>
+            </w:r>
+            <w:r>
+              <w:rPr>
+                <w:rFonts w:ascii="Menlo" w:hAnsi="Menlo" w:cs="Menlo"/>
+                <w:color w:val="D4D4D4"/>
+                <w:sz w:val="18"/>
+                <w:szCs w:val="18"/>
+              </w:rPr>
+              <w:t>=</w:t>
+            </w:r>
+            <w:r>
+              <w:rPr>
+                <w:rFonts w:ascii="Menlo" w:hAnsi="Menlo" w:cs="Menlo"/>
+                <w:color w:val="CCCCCC"/>
+                <w:sz w:val="18"/>
+                <w:szCs w:val="18"/>
+              </w:rPr>
+              <w:t xml:space="preserve"> </w:t>
+            </w:r>
+            <w:r>
+              <w:rPr>
+                <w:rFonts w:ascii="Menlo" w:hAnsi="Menlo" w:cs="Menlo"/>
+                <w:color w:val="CE9178"/>
+                <w:sz w:val="18"/>
+                <w:szCs w:val="18"/>
+              </w:rPr>
+              <w:t>'Recepcionista'</w:t>
+            </w:r>
+            <w:r>
+              <w:rPr>
+                <w:rFonts w:ascii="Menlo" w:hAnsi="Menlo" w:cs="Menlo"/>
+                <w:color w:val="CCCCCC"/>
+                <w:sz w:val="18"/>
+                <w:szCs w:val="18"/>
+              </w:rPr>
+              <w:t>;</w:t>
+            </w:r>
+          </w:p>
+        </w:tc>
+        <w:tc>
+          <w:tcPr>
+            <w:tcW w:w="2562" w:type="dxa"/>
+          </w:tcPr>
+          <w:p>
+            <w:pPr>
+              <w:jc w:val="center"/>
+              <w:rPr>
+                <w:rFonts w:ascii="Times New Roman" w:hAnsi="Times New Roman" w:cs="Times New Roman"/>
+                <w:b/>
+                <w:bCs/>
+              </w:rPr>
+            </w:pPr>
+            <w:r>
+              <w:rPr>
+                <w:rFonts w:ascii="Times New Roman" w:hAnsi="Times New Roman" w:cs="Times New Roman"/>
+                <w:b/>
+                <w:bCs/>
+              </w:rPr>
+              <w:drawing>
+                <wp:inline distT="0" distB="0" distL="0" distR="0" wp14:anchorId="3E9CCDDA" wp14:editId="2091E83C">
+                  <wp:extent cx="1315720" cy="939800"/>
+                  <wp:effectExtent l="0" t="0" r="5080" b="0"/>
+                  <wp:docPr id="14" name="Picture 14"/>
+                  <wp:cNvGraphicFramePr>
+                    <a:graphicFrameLocks xmlns:a="http://schemas.openxmlformats.org/drawingml/2006/main" noChangeAspect="1"/>
+                  </wp:cNvGraphicFramePr>
+                  <a:graphic xmlns:a="http://schemas.openxmlformats.org/drawingml/2006/main">
+                    <a:graphicData uri="http://schemas.openxmlformats.org/drawingml/2006/picture">
+                      <pic:pic xmlns:pic="http://schemas.openxmlformats.org/drawingml/2006/picture">
+                        <pic:nvPicPr>
+                          <pic:cNvPr id="1" name=""/>
+                          <pic:cNvPicPr/>
+                        </pic:nvPicPr>
+                        <pic:blipFill>
+                          <a:blip r:embed="rId11"/>
+                          <a:stretch>
+                            <a:fillRect/>
+                          </a:stretch>
+                        </pic:blipFill>
+                        <pic:spPr>
+                          <a:xfrm>
+                            <a:off x="0" y="0"/>
+                            <a:ext cx="1321725" cy="944089"/>
+                          </a:xfrm>
+                          <a:prstGeom prst="rect">
+                            <a:avLst/>
+                          </a:prstGeom>
+                        </pic:spPr>
+                      </pic:pic>
+                    </a:graphicData>
+                  </a:graphic>
+                </wp:inline>
+              </w:drawing>
+            </w:r>
+          </w:p>
+        </w:tc>
+        <w:tc>
+          <w:tcPr>
+            <w:tcW w:w="1548" w:type="dxa"/>
+          </w:tcPr>
+          <w:p>
+            <w:pPr>
+              <w:jc w:val="center"/>
+              <w:rPr>
+                <w:rFonts w:ascii="Times New Roman" w:hAnsi="Times New Roman" w:cs="Times New Roman"/>
+                <w:b/>
+                <w:bCs/>
+              </w:rPr>
+            </w:pPr>
+            <w:r>
+              <w:rPr>
+                <w:rFonts w:ascii="Times New Roman" w:hAnsi="Times New Roman" w:cs="Times New Roman"/>
+                <w:b/>
+                <w:bCs/>
+              </w:rPr>
+              <w:drawing>
+                <wp:inline distT="0" distB="0" distL="0" distR="0" wp14:anchorId="7EB17D6E" wp14:editId="29FA9801">
+                  <wp:extent cx="1485900" cy="878032"/>
+                  <wp:effectExtent l="0" t="0" r="0" b="0"/>
+                  <wp:docPr id="15" name="Picture 15"/>
+                  <wp:cNvGraphicFramePr>
+                    <a:graphicFrameLocks xmlns:a="http://schemas.openxmlformats.org/drawingml/2006/main" noChangeAspect="1"/>
+                  </wp:cNvGraphicFramePr>
+                  <a:graphic xmlns:a="http://schemas.openxmlformats.org/drawingml/2006/main">
+                    <a:graphicData uri="http://schemas.openxmlformats.org/drawingml/2006/picture">
+                      <pic:pic xmlns:pic="http://schemas.openxmlformats.org/drawingml/2006/picture">
+                        <pic:nvPicPr>
+                          <pic:cNvPr id="1" name=""/>
+                          <pic:cNvPicPr/>
+                        </pic:nvPicPr>
+                        <pic:blipFill>
+                          <a:blip r:embed="rId12"/>
+                          <a:stretch>
+                            <a:fillRect/>
+                          </a:stretch>
+                        </pic:blipFill>
+                        <pic:spPr>
+                          <a:xfrm>
+                            <a:off x="0" y="0"/>
+                            <a:ext cx="1505536" cy="889635"/>
+                          </a:xfrm>
+                          <a:prstGeom prst="rect">
+                            <a:avLst/>
+                          </a:prstGeom>
+                        </pic:spPr>
+                      </pic:pic>
+                    </a:graphicData>
+                  </a:graphic>
+                </wp:inline>
+              </w:drawing>
+            </w:r>
           </w:p>
         </w:tc>
       </w:tr>
@@ -1655,7 +2963,6 @@
           <w:b/>
           <w:bCs/>
         </w:rPr>
-        <w:lastRenderedPageBreak/>
         <w:t>RF</w:t>
       </w:r>
       <w:r>
@@ -5155,7 +6462,6 @@
         <w:rPr>
           <w:rFonts w:ascii="Times New Roman" w:hAnsi="Times New Roman" w:cs="Times New Roman"/>
         </w:rPr>
-        <w:lastRenderedPageBreak/>
         <w:drawing>
           <wp:inline distT="0" distB="0" distL="0" distR="0" wp14:anchorId="30BCF0C5" wp14:editId="1324212F">
             <wp:extent cx="2893102" cy="3225376"/>
@@ -5172,7 +6478,7 @@
                     <pic:cNvPicPr/>
                   </pic:nvPicPr>
                   <pic:blipFill>
-                    <a:blip r:embed="rId8"/>
+                    <a:blip r:embed="rId13"/>
                     <a:stretch>
                       <a:fillRect/>
                     </a:stretch>
@@ -5342,7 +6648,7 @@
                     <pic:cNvPicPr/>
                   </pic:nvPicPr>
                   <pic:blipFill rotWithShape="1">
-                    <a:blip r:embed="rId9"/>
+                    <a:blip r:embed="rId14"/>
                     <a:srcRect t="1" b="79811"/>
                     <a:stretch/>
                   </pic:blipFill>
@@ -5398,7 +6704,7 @@
                     <pic:cNvPicPr/>
                   </pic:nvPicPr>
                   <pic:blipFill rotWithShape="1">
-                    <a:blip r:embed="rId9"/>
+                    <a:blip r:embed="rId14"/>
                     <a:srcRect t="65599" b="11347"/>
                     <a:stretch/>
                   </pic:blipFill>
@@ -5668,7 +6974,7 @@
                     <pic:cNvPicPr/>
                   </pic:nvPicPr>
                   <pic:blipFill rotWithShape="1">
-                    <a:blip r:embed="rId10"/>
+                    <a:blip r:embed="rId15"/>
                     <a:srcRect b="77797"/>
                     <a:stretch/>
                   </pic:blipFill>
@@ -5724,7 +7030,7 @@
                     <pic:cNvPicPr/>
                   </pic:nvPicPr>
                   <pic:blipFill rotWithShape="1">
-                    <a:blip r:embed="rId10"/>
+                    <a:blip r:embed="rId15"/>
                     <a:srcRect t="66986" b="12922"/>
                     <a:stretch/>
                   </pic:blipFill>
@@ -5961,7 +7267,14 @@
         <w:rPr>
           <w:rFonts w:ascii="Times New Roman" w:hAnsi="Times New Roman" w:cs="Times New Roman"/>
         </w:rPr>
-        <w:t xml:space="preserve">y no es añadida. Esto garantiza que </w:t>
+        <w:t xml:space="preserve">y no es añadida. Esto garantiza </w:t>
+      </w:r>
+      <w:r>
+        <w:rPr>
+          <w:rFonts w:ascii="Times New Roman" w:hAnsi="Times New Roman" w:cs="Times New Roman"/>
+        </w:rPr>
+        <w:lastRenderedPageBreak/>
+        <w:t xml:space="preserve">que </w:t>
       </w:r>
       <w:r>
         <w:rPr>

--- a/data/Informe.docx
+++ b/data/Informe.docx
@@ -6,7 +6,6 @@
       <w:pPr>
         <w:jc w:val="center"/>
         <w:rPr>
-          <w:rFonts w:ascii="Times New Roman" w:hAnsi="Times New Roman" w:cs="Times New Roman"/>
           <w:b/>
           <w:bCs/>
           <w:u w:val="single"/>
@@ -14,7 +13,6 @@
       </w:pPr>
       <w:r>
         <w:rPr>
-          <w:rFonts w:ascii="Times New Roman" w:hAnsi="Times New Roman" w:cs="Times New Roman"/>
           <w:b/>
           <w:bCs/>
           <w:u w:val="single"/>
@@ -23,7 +21,6 @@
       </w:r>
       <w:r>
         <w:rPr>
-          <w:rFonts w:ascii="Times New Roman" w:hAnsi="Times New Roman" w:cs="Times New Roman"/>
           <w:b/>
           <w:bCs/>
           <w:u w:val="single"/>
@@ -35,7 +32,6 @@
       <w:pPr>
         <w:jc w:val="both"/>
         <w:rPr>
-          <w:rFonts w:ascii="Times New Roman" w:hAnsi="Times New Roman" w:cs="Times New Roman"/>
           <w:b/>
           <w:bCs/>
           <w:u w:val="single"/>
@@ -45,112 +41,63 @@
     <w:p>
       <w:pPr>
         <w:jc w:val="right"/>
-        <w:rPr>
-          <w:rFonts w:ascii="Times New Roman" w:hAnsi="Times New Roman" w:cs="Times New Roman"/>
-        </w:rPr>
-      </w:pPr>
-      <w:r>
-        <w:rPr>
-          <w:rFonts w:ascii="Times New Roman" w:hAnsi="Times New Roman" w:cs="Times New Roman"/>
-        </w:rPr>
+      </w:pPr>
+      <w:r>
         <w:t xml:space="preserve">Juan Pablo Hernández </w:t>
       </w:r>
       <w:r>
-        <w:rPr>
-          <w:rFonts w:ascii="Times New Roman" w:hAnsi="Times New Roman" w:cs="Times New Roman"/>
-        </w:rPr>
         <w:t>–</w:t>
       </w:r>
       <w:r>
-        <w:rPr>
-          <w:rFonts w:ascii="Times New Roman" w:hAnsi="Times New Roman" w:cs="Times New Roman"/>
-        </w:rPr>
         <w:t xml:space="preserve"> 202122707</w:t>
       </w:r>
     </w:p>
     <w:p>
       <w:pPr>
         <w:jc w:val="both"/>
-        <w:rPr>
-          <w:rFonts w:ascii="Times New Roman" w:hAnsi="Times New Roman" w:cs="Times New Roman"/>
-        </w:rPr>
-      </w:pPr>
-    </w:p>
-    <w:p>
-      <w:pPr>
-        <w:jc w:val="both"/>
-        <w:rPr>
-          <w:rFonts w:ascii="Times New Roman" w:hAnsi="Times New Roman" w:cs="Times New Roman"/>
-        </w:rPr>
-      </w:pPr>
-    </w:p>
-    <w:p>
-      <w:pPr>
-        <w:jc w:val="both"/>
-        <w:rPr>
-          <w:rFonts w:ascii="Times New Roman" w:hAnsi="Times New Roman" w:cs="Times New Roman"/>
-        </w:rPr>
-      </w:pPr>
-      <w:r>
-        <w:rPr>
-          <w:rFonts w:ascii="Times New Roman" w:hAnsi="Times New Roman" w:cs="Times New Roman"/>
+      </w:pPr>
+    </w:p>
+    <w:p>
+      <w:pPr>
+        <w:jc w:val="both"/>
+      </w:pPr>
+    </w:p>
+    <w:p>
+      <w:pPr>
+        <w:jc w:val="both"/>
+      </w:pPr>
+      <w:r>
+        <w:rPr>
           <w:b/>
           <w:bCs/>
         </w:rPr>
         <w:t>1. Introducción:</w:t>
       </w:r>
       <w:r>
-        <w:rPr>
-          <w:rFonts w:ascii="Times New Roman" w:hAnsi="Times New Roman" w:cs="Times New Roman"/>
-        </w:rPr>
         <w:t xml:space="preserve"> La implementación de una base de datos se debe construir a partir de </w:t>
       </w:r>
       <w:r>
-        <w:rPr>
-          <w:rFonts w:ascii="Times New Roman" w:hAnsi="Times New Roman" w:cs="Times New Roman"/>
-        </w:rPr>
         <w:t>los</w:t>
       </w:r>
       <w:r>
-        <w:rPr>
-          <w:rFonts w:ascii="Times New Roman" w:hAnsi="Times New Roman" w:cs="Times New Roman"/>
-        </w:rPr>
         <w:t xml:space="preserve"> requerimientos funcionales y no funcionales del negocio. </w:t>
       </w:r>
       <w:r>
-        <w:rPr>
-          <w:rFonts w:ascii="Times New Roman" w:hAnsi="Times New Roman" w:cs="Times New Roman"/>
-        </w:rPr>
         <w:t xml:space="preserve">Con estos, se garantiza que la base de datos diseñada pueda responder a lo que el negocio pide </w:t>
       </w:r>
       <w:r>
-        <w:rPr>
-          <w:rFonts w:ascii="Times New Roman" w:hAnsi="Times New Roman" w:cs="Times New Roman"/>
-        </w:rPr>
         <w:t>y,</w:t>
       </w:r>
       <w:r>
-        <w:rPr>
-          <w:rFonts w:ascii="Times New Roman" w:hAnsi="Times New Roman" w:cs="Times New Roman"/>
-        </w:rPr>
         <w:t xml:space="preserve"> además, facilita modificaciones en el futuro en caso de que los requerimientos cambien o sean </w:t>
       </w:r>
       <w:r>
-        <w:rPr>
-          <w:rFonts w:ascii="Times New Roman" w:hAnsi="Times New Roman" w:cs="Times New Roman"/>
-        </w:rPr>
         <w:t xml:space="preserve">alterados. En esta iteración, la base de datos se diseñó con el fin de responder a las consultas y modificaciones descritas por los requerimientos funcionales, aunque </w:t>
       </w:r>
       <w:r>
-        <w:rPr>
-          <w:rFonts w:ascii="Times New Roman" w:hAnsi="Times New Roman" w:cs="Times New Roman"/>
-        </w:rPr>
         <w:t>fácilmente puede ser expandida o modificada para mejorar las respuestas a cada requerimiento.</w:t>
       </w:r>
       <w:r>
-        <w:rPr>
-          <w:rFonts w:ascii="Times New Roman" w:hAnsi="Times New Roman" w:cs="Times New Roman"/>
-        </w:rPr>
         <w:t xml:space="preserve"> Adicionalmente, se tuvieron en cuentas los requerimientos no funcionales en la medida de lo posible.</w:t>
       </w:r>
     </w:p>
@@ -158,24 +105,21 @@
       <w:pPr>
         <w:jc w:val="both"/>
         <w:rPr>
-          <w:rFonts w:ascii="Times New Roman" w:hAnsi="Times New Roman" w:cs="Times New Roman"/>
-          <w:b/>
-          <w:bCs/>
-        </w:rPr>
-      </w:pPr>
-    </w:p>
-    <w:p>
-      <w:pPr>
-        <w:jc w:val="both"/>
-        <w:rPr>
-          <w:rFonts w:ascii="Times New Roman" w:hAnsi="Times New Roman" w:cs="Times New Roman"/>
-          <w:b/>
-          <w:bCs/>
-        </w:rPr>
-      </w:pPr>
-      <w:r>
-        <w:rPr>
-          <w:rFonts w:ascii="Times New Roman" w:hAnsi="Times New Roman" w:cs="Times New Roman"/>
+          <w:b/>
+          <w:bCs/>
+        </w:rPr>
+      </w:pPr>
+    </w:p>
+    <w:p>
+      <w:pPr>
+        <w:jc w:val="both"/>
+        <w:rPr>
+          <w:b/>
+          <w:bCs/>
+        </w:rPr>
+      </w:pPr>
+      <w:r>
+        <w:rPr>
           <w:b/>
           <w:bCs/>
         </w:rPr>
@@ -183,7 +127,6 @@
       </w:r>
       <w:r>
         <w:rPr>
-          <w:rFonts w:ascii="Times New Roman" w:hAnsi="Times New Roman" w:cs="Times New Roman"/>
           <w:b/>
           <w:bCs/>
         </w:rPr>
@@ -194,7 +137,6 @@
       <w:pPr>
         <w:jc w:val="both"/>
         <w:rPr>
-          <w:rFonts w:ascii="Times New Roman" w:hAnsi="Times New Roman" w:cs="Times New Roman"/>
           <w:b/>
           <w:bCs/>
         </w:rPr>
@@ -204,14 +146,12 @@
       <w:pPr>
         <w:jc w:val="center"/>
         <w:rPr>
-          <w:rFonts w:ascii="Times New Roman" w:hAnsi="Times New Roman" w:cs="Times New Roman"/>
-          <w:b/>
-          <w:bCs/>
-        </w:rPr>
-      </w:pPr>
-      <w:r>
-        <w:rPr>
-          <w:rFonts w:ascii="Times New Roman" w:hAnsi="Times New Roman" w:cs="Times New Roman"/>
+          <w:b/>
+          <w:bCs/>
+        </w:rPr>
+      </w:pPr>
+      <w:r>
+        <w:rPr>
           <w:b/>
           <w:bCs/>
           <w:noProof/>
@@ -270,23 +210,20 @@
       <w:pPr>
         <w:jc w:val="both"/>
         <w:rPr>
-          <w:rFonts w:ascii="Times New Roman" w:hAnsi="Times New Roman" w:cs="Times New Roman"/>
-          <w:b/>
-          <w:bCs/>
-        </w:rPr>
-      </w:pPr>
-    </w:p>
-    <w:p>
-      <w:pPr>
-        <w:rPr>
-          <w:rFonts w:ascii="Times New Roman" w:hAnsi="Times New Roman" w:cs="Times New Roman"/>
-          <w:b/>
-          <w:bCs/>
-        </w:rPr>
-      </w:pPr>
-      <w:r>
-        <w:rPr>
-          <w:rFonts w:ascii="Times New Roman" w:hAnsi="Times New Roman" w:cs="Times New Roman"/>
+          <w:b/>
+          <w:bCs/>
+        </w:rPr>
+      </w:pPr>
+    </w:p>
+    <w:p>
+      <w:pPr>
+        <w:rPr>
+          <w:b/>
+          <w:bCs/>
+        </w:rPr>
+      </w:pPr>
+      <w:r>
+        <w:rPr>
           <w:b/>
           <w:bCs/>
         </w:rPr>
@@ -297,14 +234,12 @@
       <w:pPr>
         <w:jc w:val="both"/>
         <w:rPr>
-          <w:rFonts w:ascii="Times New Roman" w:hAnsi="Times New Roman" w:cs="Times New Roman"/>
-          <w:b/>
-          <w:bCs/>
-        </w:rPr>
-      </w:pPr>
-      <w:r>
-        <w:rPr>
-          <w:rFonts w:ascii="Times New Roman" w:hAnsi="Times New Roman" w:cs="Times New Roman"/>
+          <w:b/>
+          <w:bCs/>
+        </w:rPr>
+      </w:pPr>
+      <w:r>
+        <w:rPr>
           <w:b/>
           <w:bCs/>
         </w:rPr>
@@ -313,7 +248,6 @@
       </w:r>
       <w:r>
         <w:rPr>
-          <w:rFonts w:ascii="Times New Roman" w:hAnsi="Times New Roman" w:cs="Times New Roman"/>
           <w:b/>
           <w:bCs/>
         </w:rPr>
@@ -324,7 +258,6 @@
       <w:pPr>
         <w:jc w:val="both"/>
         <w:rPr>
-          <w:rFonts w:ascii="Times New Roman" w:hAnsi="Times New Roman" w:cs="Times New Roman"/>
           <w:b/>
           <w:bCs/>
         </w:rPr>
@@ -334,14 +267,12 @@
       <w:pPr>
         <w:jc w:val="center"/>
         <w:rPr>
-          <w:rFonts w:ascii="Times New Roman" w:hAnsi="Times New Roman" w:cs="Times New Roman"/>
-          <w:b/>
-          <w:bCs/>
-        </w:rPr>
-      </w:pPr>
-      <w:r>
-        <w:rPr>
-          <w:rFonts w:ascii="Times New Roman" w:hAnsi="Times New Roman" w:cs="Times New Roman"/>
+          <w:b/>
+          <w:bCs/>
+        </w:rPr>
+      </w:pPr>
+      <w:r>
+        <w:rPr>
           <w:b/>
           <w:bCs/>
           <w:noProof/>
@@ -393,24 +324,21 @@
       <w:pPr>
         <w:jc w:val="both"/>
         <w:rPr>
-          <w:rFonts w:ascii="Times New Roman" w:hAnsi="Times New Roman" w:cs="Times New Roman"/>
-          <w:b/>
-          <w:bCs/>
-        </w:rPr>
-      </w:pPr>
-    </w:p>
-    <w:p>
-      <w:pPr>
-        <w:jc w:val="both"/>
-        <w:rPr>
-          <w:rFonts w:ascii="Times New Roman" w:hAnsi="Times New Roman" w:cs="Times New Roman"/>
-          <w:b/>
-          <w:bCs/>
-        </w:rPr>
-      </w:pPr>
-      <w:r>
-        <w:rPr>
-          <w:rFonts w:ascii="Times New Roman" w:hAnsi="Times New Roman" w:cs="Times New Roman"/>
+          <w:b/>
+          <w:bCs/>
+        </w:rPr>
+      </w:pPr>
+    </w:p>
+    <w:p>
+      <w:pPr>
+        <w:jc w:val="both"/>
+        <w:rPr>
+          <w:b/>
+          <w:bCs/>
+        </w:rPr>
+      </w:pPr>
+      <w:r>
+        <w:rPr>
           <w:b/>
           <w:bCs/>
         </w:rPr>
@@ -418,7 +346,6 @@
       </w:r>
       <w:r>
         <w:rPr>
-          <w:rFonts w:ascii="Times New Roman" w:hAnsi="Times New Roman" w:cs="Times New Roman"/>
           <w:b/>
           <w:bCs/>
         </w:rPr>
@@ -429,24 +356,21 @@
       <w:pPr>
         <w:jc w:val="both"/>
         <w:rPr>
-          <w:rFonts w:ascii="Times New Roman" w:hAnsi="Times New Roman" w:cs="Times New Roman"/>
-          <w:b/>
-          <w:bCs/>
-        </w:rPr>
-      </w:pPr>
-    </w:p>
-    <w:p>
-      <w:pPr>
-        <w:jc w:val="both"/>
-        <w:rPr>
-          <w:rFonts w:ascii="Times New Roman" w:hAnsi="Times New Roman" w:cs="Times New Roman"/>
-          <w:b/>
-          <w:bCs/>
-        </w:rPr>
-      </w:pPr>
-      <w:r>
-        <w:rPr>
-          <w:rFonts w:ascii="Times New Roman" w:hAnsi="Times New Roman" w:cs="Times New Roman"/>
+          <w:b/>
+          <w:bCs/>
+        </w:rPr>
+      </w:pPr>
+    </w:p>
+    <w:p>
+      <w:pPr>
+        <w:jc w:val="both"/>
+        <w:rPr>
+          <w:b/>
+          <w:bCs/>
+        </w:rPr>
+      </w:pPr>
+      <w:r>
+        <w:rPr>
           <w:b/>
           <w:bCs/>
           <w:noProof/>
@@ -498,24 +422,21 @@
       <w:pPr>
         <w:jc w:val="both"/>
         <w:rPr>
-          <w:rFonts w:ascii="Times New Roman" w:hAnsi="Times New Roman" w:cs="Times New Roman"/>
-          <w:b/>
-          <w:bCs/>
-        </w:rPr>
-      </w:pPr>
-    </w:p>
-    <w:p>
-      <w:pPr>
-        <w:jc w:val="both"/>
-        <w:rPr>
-          <w:rFonts w:ascii="Times New Roman" w:hAnsi="Times New Roman" w:cs="Times New Roman"/>
-          <w:b/>
-          <w:bCs/>
-        </w:rPr>
-      </w:pPr>
-      <w:r>
-        <w:rPr>
-          <w:rFonts w:ascii="Times New Roman" w:hAnsi="Times New Roman" w:cs="Times New Roman"/>
+          <w:b/>
+          <w:bCs/>
+        </w:rPr>
+      </w:pPr>
+    </w:p>
+    <w:p>
+      <w:pPr>
+        <w:jc w:val="both"/>
+        <w:rPr>
+          <w:b/>
+          <w:bCs/>
+        </w:rPr>
+      </w:pPr>
+      <w:r>
+        <w:rPr>
           <w:b/>
           <w:bCs/>
         </w:rPr>
@@ -524,7 +445,6 @@
       </w:r>
       <w:r>
         <w:rPr>
-          <w:rFonts w:ascii="Times New Roman" w:hAnsi="Times New Roman" w:cs="Times New Roman"/>
           <w:b/>
           <w:bCs/>
         </w:rPr>
@@ -535,140 +455,88 @@
       <w:pPr>
         <w:jc w:val="both"/>
         <w:rPr>
-          <w:rFonts w:ascii="Times New Roman" w:hAnsi="Times New Roman" w:cs="Times New Roman"/>
-          <w:b/>
-          <w:bCs/>
-        </w:rPr>
-      </w:pPr>
-    </w:p>
-    <w:p>
-      <w:pPr>
-        <w:jc w:val="both"/>
-        <w:rPr>
-          <w:rFonts w:ascii="Times New Roman" w:hAnsi="Times New Roman" w:cs="Times New Roman"/>
-        </w:rPr>
-      </w:pPr>
-      <w:r>
-        <w:rPr>
-          <w:rFonts w:ascii="Times New Roman" w:hAnsi="Times New Roman" w:cs="Times New Roman"/>
-        </w:rPr>
+          <w:b/>
+          <w:bCs/>
+        </w:rPr>
+      </w:pPr>
+    </w:p>
+    <w:p>
+      <w:pPr>
+        <w:jc w:val="both"/>
+      </w:pPr>
+      <w:r>
         <w:t>Al analizar el modelo relacional, se identifica lo siguiente en relación con el nivel normalización.</w:t>
       </w:r>
     </w:p>
     <w:p>
       <w:pPr>
         <w:jc w:val="both"/>
-        <w:rPr>
-          <w:rFonts w:ascii="Times New Roman" w:hAnsi="Times New Roman" w:cs="Times New Roman"/>
-        </w:rPr>
-      </w:pPr>
-    </w:p>
-    <w:p>
-      <w:pPr>
-        <w:jc w:val="both"/>
-        <w:rPr>
-          <w:rFonts w:ascii="Times New Roman" w:hAnsi="Times New Roman" w:cs="Times New Roman"/>
-        </w:rPr>
-      </w:pPr>
-      <w:r>
-        <w:rPr>
-          <w:rFonts w:ascii="Times New Roman" w:hAnsi="Times New Roman" w:cs="Times New Roman"/>
+      </w:pPr>
+    </w:p>
+    <w:p>
+      <w:pPr>
+        <w:jc w:val="both"/>
+      </w:pPr>
+      <w:r>
+        <w:rPr>
           <w:u w:val="single"/>
         </w:rPr>
         <w:t>1NF:</w:t>
       </w:r>
       <w:r>
-        <w:rPr>
-          <w:rFonts w:ascii="Times New Roman" w:hAnsi="Times New Roman" w:cs="Times New Roman"/>
-        </w:rPr>
         <w:t xml:space="preserve"> El modelo sí se encuentra en 1NF, ya que todos los atributos del modelo son atómicos. Es decir, son </w:t>
       </w:r>
       <w:r>
-        <w:rPr>
-          <w:rFonts w:ascii="Times New Roman" w:hAnsi="Times New Roman" w:cs="Times New Roman"/>
-        </w:rPr>
         <w:t>datos simples y no compuestos.</w:t>
       </w:r>
     </w:p>
     <w:p>
       <w:pPr>
         <w:jc w:val="both"/>
-        <w:rPr>
-          <w:rFonts w:ascii="Times New Roman" w:hAnsi="Times New Roman" w:cs="Times New Roman"/>
-        </w:rPr>
-      </w:pPr>
-    </w:p>
-    <w:p>
-      <w:pPr>
-        <w:jc w:val="both"/>
-        <w:rPr>
-          <w:rFonts w:ascii="Times New Roman" w:hAnsi="Times New Roman" w:cs="Times New Roman"/>
-        </w:rPr>
-      </w:pPr>
-      <w:r>
-        <w:rPr>
-          <w:rFonts w:ascii="Times New Roman" w:hAnsi="Times New Roman" w:cs="Times New Roman"/>
+      </w:pPr>
+    </w:p>
+    <w:p>
+      <w:pPr>
+        <w:jc w:val="both"/>
+      </w:pPr>
+      <w:r>
+        <w:rPr>
           <w:u w:val="single"/>
         </w:rPr>
         <w:t>2NF:</w:t>
       </w:r>
       <w:r>
-        <w:rPr>
-          <w:rFonts w:ascii="Times New Roman" w:hAnsi="Times New Roman" w:cs="Times New Roman"/>
-        </w:rPr>
         <w:t xml:space="preserve"> El modelo también se encuentra en 2NF. Esta forma normal se logra si no hay dependencias parciales desde los atributos primos de la base de datos. Como se ve en el modelo, todos los atributos no primos (aquellos no pertenecientes a una llave primaria) dependen por completo de la llave primaria de su relación.</w:t>
       </w:r>
       <w:r>
-        <w:rPr>
-          <w:rFonts w:ascii="Times New Roman" w:hAnsi="Times New Roman" w:cs="Times New Roman"/>
-        </w:rPr>
         <w:t xml:space="preserve"> Es decir, las llaves primarias definen </w:t>
       </w:r>
       <w:r>
-        <w:rPr>
-          <w:rFonts w:ascii="Times New Roman" w:hAnsi="Times New Roman" w:cs="Times New Roman"/>
-        </w:rPr>
         <w:t>por completo todos los demás atributos de la tabla.</w:t>
       </w:r>
     </w:p>
     <w:p>
       <w:pPr>
         <w:jc w:val="both"/>
-        <w:rPr>
-          <w:rFonts w:ascii="Times New Roman" w:hAnsi="Times New Roman" w:cs="Times New Roman"/>
-        </w:rPr>
-      </w:pPr>
-    </w:p>
-    <w:p>
-      <w:pPr>
-        <w:jc w:val="both"/>
-        <w:rPr>
-          <w:rFonts w:ascii="Times New Roman" w:hAnsi="Times New Roman" w:cs="Times New Roman"/>
-        </w:rPr>
-      </w:pPr>
-      <w:r>
-        <w:rPr>
-          <w:rFonts w:ascii="Times New Roman" w:hAnsi="Times New Roman" w:cs="Times New Roman"/>
+      </w:pPr>
+    </w:p>
+    <w:p>
+      <w:pPr>
+        <w:jc w:val="both"/>
+      </w:pPr>
+      <w:r>
+        <w:rPr>
           <w:u w:val="single"/>
         </w:rPr>
         <w:t>3NF:</w:t>
       </w:r>
       <w:r>
-        <w:rPr>
-          <w:rFonts w:ascii="Times New Roman" w:hAnsi="Times New Roman" w:cs="Times New Roman"/>
-        </w:rPr>
         <w:t xml:space="preserve"> En cuanto a la 3NF, el modelo no presenta dependencias transitivas entre atributos no primos de una relación. Es decir, no existe un atributo no primo que se defina por otro atributo no primo</w:t>
       </w:r>
       <w:r>
-        <w:rPr>
-          <w:rFonts w:ascii="Times New Roman" w:hAnsi="Times New Roman" w:cs="Times New Roman"/>
-        </w:rPr>
         <w:t>.</w:t>
       </w:r>
       <w:r>
-        <w:rPr>
-          <w:rFonts w:ascii="Times New Roman" w:hAnsi="Times New Roman" w:cs="Times New Roman"/>
-        </w:rPr>
         <w:t xml:space="preserve"> La llave primaria de una relación es capaz de definir sin transitividad a todos los demás atributos de la relación.</w:t>
       </w:r>
     </w:p>
@@ -676,7 +544,6 @@
       <w:pPr>
         <w:jc w:val="both"/>
         <w:rPr>
-          <w:rFonts w:ascii="Times New Roman" w:hAnsi="Times New Roman" w:cs="Times New Roman"/>
           <w:u w:val="single"/>
         </w:rPr>
       </w:pPr>
@@ -684,35 +551,24 @@
     <w:p>
       <w:pPr>
         <w:jc w:val="both"/>
-        <w:rPr>
-          <w:rFonts w:ascii="Times New Roman" w:hAnsi="Times New Roman" w:cs="Times New Roman"/>
-        </w:rPr>
-      </w:pPr>
-      <w:r>
-        <w:rPr>
-          <w:rFonts w:ascii="Times New Roman" w:hAnsi="Times New Roman" w:cs="Times New Roman"/>
+      </w:pPr>
+      <w:r>
+        <w:rPr>
           <w:u w:val="single"/>
         </w:rPr>
         <w:t>BCNF:</w:t>
       </w:r>
       <w:r>
-        <w:rPr>
-          <w:rFonts w:ascii="Times New Roman" w:hAnsi="Times New Roman" w:cs="Times New Roman"/>
-        </w:rPr>
         <w:t xml:space="preserve"> Por lo general, cuando se está en 3NF, también se está en BCNF. En este caso, esto sí es cierto, ya que no hay dependencias triviales entre atributos primos. En otras palabras, no hay dependencias parciales entre exclusivamente </w:t>
       </w:r>
       <w:r>
         <w:rPr>
-          <w:rFonts w:ascii="Times New Roman" w:hAnsi="Times New Roman" w:cs="Times New Roman"/>
           <w:b/>
           <w:bCs/>
         </w:rPr>
         <w:t>atributos primos</w:t>
       </w:r>
       <w:r>
-        <w:rPr>
-          <w:rFonts w:ascii="Times New Roman" w:hAnsi="Times New Roman" w:cs="Times New Roman"/>
-        </w:rPr>
         <w:t>.</w:t>
       </w:r>
     </w:p>
@@ -720,24 +576,21 @@
       <w:pPr>
         <w:jc w:val="both"/>
         <w:rPr>
-          <w:rFonts w:ascii="Times New Roman" w:hAnsi="Times New Roman" w:cs="Times New Roman"/>
-          <w:b/>
-          <w:bCs/>
-        </w:rPr>
-      </w:pPr>
-    </w:p>
-    <w:p>
-      <w:pPr>
-        <w:jc w:val="both"/>
-        <w:rPr>
-          <w:rFonts w:ascii="Times New Roman" w:hAnsi="Times New Roman" w:cs="Times New Roman"/>
-          <w:b/>
-          <w:bCs/>
-        </w:rPr>
-      </w:pPr>
-      <w:r>
-        <w:rPr>
-          <w:rFonts w:ascii="Times New Roman" w:hAnsi="Times New Roman" w:cs="Times New Roman"/>
+          <w:b/>
+          <w:bCs/>
+        </w:rPr>
+      </w:pPr>
+    </w:p>
+    <w:p>
+      <w:pPr>
+        <w:jc w:val="both"/>
+        <w:rPr>
+          <w:b/>
+          <w:bCs/>
+        </w:rPr>
+      </w:pPr>
+      <w:r>
+        <w:rPr>
           <w:b/>
           <w:bCs/>
         </w:rPr>
@@ -745,7 +598,6 @@
       </w:r>
       <w:r>
         <w:rPr>
-          <w:rFonts w:ascii="Times New Roman" w:hAnsi="Times New Roman" w:cs="Times New Roman"/>
           <w:b/>
           <w:bCs/>
         </w:rPr>
@@ -753,7 +605,6 @@
       </w:r>
       <w:r>
         <w:rPr>
-          <w:rFonts w:ascii="Times New Roman" w:hAnsi="Times New Roman" w:cs="Times New Roman"/>
           <w:b/>
           <w:bCs/>
         </w:rPr>
@@ -761,7 +612,6 @@
       </w:r>
       <w:r>
         <w:rPr>
-          <w:rFonts w:ascii="Times New Roman" w:hAnsi="Times New Roman" w:cs="Times New Roman"/>
           <w:b/>
           <w:bCs/>
         </w:rPr>
@@ -769,7 +619,6 @@
       </w:r>
       <w:r>
         <w:rPr>
-          <w:rFonts w:ascii="Times New Roman" w:hAnsi="Times New Roman" w:cs="Times New Roman"/>
           <w:b/>
           <w:bCs/>
         </w:rPr>
@@ -780,144 +629,90 @@
       <w:pPr>
         <w:jc w:val="both"/>
         <w:rPr>
-          <w:rFonts w:ascii="Times New Roman" w:hAnsi="Times New Roman" w:cs="Times New Roman"/>
-          <w:b/>
-          <w:bCs/>
-        </w:rPr>
-      </w:pPr>
-    </w:p>
-    <w:p>
-      <w:pPr>
-        <w:jc w:val="both"/>
-        <w:rPr>
-          <w:rFonts w:ascii="Times New Roman" w:hAnsi="Times New Roman" w:cs="Times New Roman"/>
-        </w:rPr>
-      </w:pPr>
-      <w:r>
-        <w:rPr>
-          <w:rFonts w:ascii="Times New Roman" w:hAnsi="Times New Roman" w:cs="Times New Roman"/>
-        </w:rPr>
+          <w:b/>
+          <w:bCs/>
+        </w:rPr>
+      </w:pPr>
+    </w:p>
+    <w:p>
+      <w:pPr>
+        <w:jc w:val="both"/>
+      </w:pPr>
+      <w:r>
         <w:t xml:space="preserve">Para crear y borrar las tablas, se utilizaron los archivos SQL de </w:t>
       </w:r>
       <w:proofErr w:type="spellStart"/>
       <w:r>
-        <w:rPr>
-          <w:rFonts w:ascii="Times New Roman" w:hAnsi="Times New Roman" w:cs="Times New Roman"/>
-        </w:rPr>
         <w:t>CreateTables.SQL</w:t>
       </w:r>
       <w:proofErr w:type="spellEnd"/>
       <w:r>
-        <w:rPr>
-          <w:rFonts w:ascii="Times New Roman" w:hAnsi="Times New Roman" w:cs="Times New Roman"/>
-        </w:rPr>
         <w:t xml:space="preserve"> y </w:t>
       </w:r>
       <w:proofErr w:type="spellStart"/>
       <w:r>
-        <w:rPr>
-          <w:rFonts w:ascii="Times New Roman" w:hAnsi="Times New Roman" w:cs="Times New Roman"/>
-        </w:rPr>
         <w:t>DropTables.SQL</w:t>
       </w:r>
       <w:proofErr w:type="spellEnd"/>
       <w:r>
-        <w:rPr>
-          <w:rFonts w:ascii="Times New Roman" w:hAnsi="Times New Roman" w:cs="Times New Roman"/>
-        </w:rPr>
         <w:t xml:space="preserve">. Estos se crearon usando Data </w:t>
       </w:r>
       <w:proofErr w:type="spellStart"/>
       <w:r>
-        <w:rPr>
-          <w:rFonts w:ascii="Times New Roman" w:hAnsi="Times New Roman" w:cs="Times New Roman"/>
-        </w:rPr>
         <w:t>Modeler</w:t>
       </w:r>
       <w:proofErr w:type="spellEnd"/>
       <w:r>
-        <w:rPr>
-          <w:rFonts w:ascii="Times New Roman" w:hAnsi="Times New Roman" w:cs="Times New Roman"/>
-        </w:rPr>
         <w:t xml:space="preserve"> </w:t>
       </w:r>
       <w:r>
-        <w:rPr>
-          <w:rFonts w:ascii="Times New Roman" w:hAnsi="Times New Roman" w:cs="Times New Roman"/>
-        </w:rPr>
         <w:t>y consultas sobre la base de datos.</w:t>
       </w:r>
     </w:p>
     <w:p>
       <w:pPr>
         <w:jc w:val="both"/>
-        <w:rPr>
-          <w:rFonts w:ascii="Times New Roman" w:hAnsi="Times New Roman" w:cs="Times New Roman"/>
-        </w:rPr>
-      </w:pPr>
-    </w:p>
-    <w:p>
-      <w:pPr>
-        <w:jc w:val="both"/>
-        <w:rPr>
-          <w:rFonts w:ascii="Times New Roman" w:hAnsi="Times New Roman" w:cs="Times New Roman"/>
-        </w:rPr>
-      </w:pPr>
-      <w:r>
-        <w:rPr>
-          <w:rFonts w:ascii="Times New Roman" w:hAnsi="Times New Roman" w:cs="Times New Roman"/>
-        </w:rPr>
+      </w:pPr>
+    </w:p>
+    <w:p>
+      <w:pPr>
+        <w:jc w:val="both"/>
+      </w:pPr>
+      <w:r>
         <w:t xml:space="preserve">Para la </w:t>
       </w:r>
       <w:proofErr w:type="spellStart"/>
       <w:r>
-        <w:rPr>
-          <w:rFonts w:ascii="Times New Roman" w:hAnsi="Times New Roman" w:cs="Times New Roman"/>
-        </w:rPr>
         <w:t>insercíon</w:t>
       </w:r>
       <w:proofErr w:type="spellEnd"/>
       <w:r>
-        <w:rPr>
-          <w:rFonts w:ascii="Times New Roman" w:hAnsi="Times New Roman" w:cs="Times New Roman"/>
-        </w:rPr>
         <w:t xml:space="preserve"> de datos, se utiliza el archivo </w:t>
       </w:r>
       <w:proofErr w:type="spellStart"/>
       <w:r>
-        <w:rPr>
-          <w:rFonts w:ascii="Times New Roman" w:hAnsi="Times New Roman" w:cs="Times New Roman"/>
-        </w:rPr>
         <w:t>TableData.SQL</w:t>
       </w:r>
       <w:proofErr w:type="spellEnd"/>
       <w:r>
-        <w:rPr>
-          <w:rFonts w:ascii="Times New Roman" w:hAnsi="Times New Roman" w:cs="Times New Roman"/>
-        </w:rPr>
         <w:t>, que fue construido manualmente a partir de la estructura de la base de datos.</w:t>
       </w:r>
     </w:p>
     <w:p>
       <w:pPr>
         <w:jc w:val="both"/>
-        <w:rPr>
-          <w:rFonts w:ascii="Times New Roman" w:hAnsi="Times New Roman" w:cs="Times New Roman"/>
-        </w:rPr>
-      </w:pPr>
-    </w:p>
-    <w:p>
-      <w:pPr>
-        <w:jc w:val="both"/>
-        <w:rPr>
-          <w:rFonts w:ascii="Times New Roman" w:hAnsi="Times New Roman" w:cs="Times New Roman"/>
-          <w:b/>
-          <w:bCs/>
-        </w:rPr>
-      </w:pPr>
-      <w:r>
-        <w:rPr>
-          <w:rFonts w:ascii="Times New Roman" w:hAnsi="Times New Roman" w:cs="Times New Roman"/>
+      </w:pPr>
+    </w:p>
+    <w:p>
+      <w:pPr>
+        <w:jc w:val="both"/>
+        <w:rPr>
+          <w:b/>
+          <w:bCs/>
+        </w:rPr>
+      </w:pPr>
+      <w:r>
+        <w:rPr>
           <w:b/>
           <w:bCs/>
         </w:rPr>
@@ -928,24 +723,21 @@
       <w:pPr>
         <w:jc w:val="both"/>
         <w:rPr>
-          <w:rFonts w:ascii="Times New Roman" w:hAnsi="Times New Roman" w:cs="Times New Roman"/>
-          <w:b/>
-          <w:bCs/>
-        </w:rPr>
-      </w:pPr>
-    </w:p>
-    <w:p>
-      <w:pPr>
-        <w:jc w:val="both"/>
-        <w:rPr>
-          <w:rFonts w:ascii="Times New Roman" w:hAnsi="Times New Roman" w:cs="Times New Roman"/>
-          <w:b/>
-          <w:bCs/>
-        </w:rPr>
-      </w:pPr>
-      <w:r>
-        <w:rPr>
-          <w:rFonts w:ascii="Times New Roman" w:hAnsi="Times New Roman" w:cs="Times New Roman"/>
+          <w:b/>
+          <w:bCs/>
+        </w:rPr>
+      </w:pPr>
+    </w:p>
+    <w:p>
+      <w:pPr>
+        <w:jc w:val="both"/>
+        <w:rPr>
+          <w:b/>
+          <w:bCs/>
+        </w:rPr>
+      </w:pPr>
+      <w:r>
+        <w:rPr>
           <w:b/>
           <w:bCs/>
         </w:rPr>
@@ -956,7 +748,6 @@
       <w:pPr>
         <w:jc w:val="both"/>
         <w:rPr>
-          <w:rFonts w:ascii="Times New Roman" w:hAnsi="Times New Roman" w:cs="Times New Roman"/>
           <w:b/>
           <w:bCs/>
         </w:rPr>
@@ -983,7 +774,6 @@
             <w:pPr>
               <w:jc w:val="center"/>
               <w:rPr>
-                <w:rFonts w:ascii="Times New Roman" w:hAnsi="Times New Roman" w:cs="Times New Roman"/>
                 <w:b/>
                 <w:bCs/>
               </w:rPr>
@@ -991,7 +781,6 @@
             <w:proofErr w:type="spellStart"/>
             <w:r>
               <w:rPr>
-                <w:rFonts w:ascii="Times New Roman" w:hAnsi="Times New Roman" w:cs="Times New Roman"/>
                 <w:b/>
                 <w:bCs/>
               </w:rPr>
@@ -1008,14 +797,12 @@
             <w:pPr>
               <w:jc w:val="center"/>
               <w:rPr>
-                <w:rFonts w:ascii="Times New Roman" w:hAnsi="Times New Roman" w:cs="Times New Roman"/>
-                <w:b/>
-                <w:bCs/>
-              </w:rPr>
-            </w:pPr>
-            <w:r>
-              <w:rPr>
-                <w:rFonts w:ascii="Times New Roman" w:hAnsi="Times New Roman" w:cs="Times New Roman"/>
+                <w:b/>
+                <w:bCs/>
+              </w:rPr>
+            </w:pPr>
+            <w:r>
+              <w:rPr>
                 <w:b/>
                 <w:bCs/>
               </w:rPr>
@@ -1031,7 +818,6 @@
             <w:pPr>
               <w:jc w:val="center"/>
               <w:rPr>
-                <w:rFonts w:ascii="Times New Roman" w:hAnsi="Times New Roman" w:cs="Times New Roman"/>
                 <w:b/>
                 <w:bCs/>
               </w:rPr>
@@ -1039,7 +825,6 @@
             <w:proofErr w:type="spellStart"/>
             <w:r>
               <w:rPr>
-                <w:rFonts w:ascii="Times New Roman" w:hAnsi="Times New Roman" w:cs="Times New Roman"/>
                 <w:b/>
                 <w:bCs/>
               </w:rPr>
@@ -1056,14 +841,12 @@
             <w:pPr>
               <w:jc w:val="center"/>
               <w:rPr>
-                <w:rFonts w:ascii="Times New Roman" w:hAnsi="Times New Roman" w:cs="Times New Roman"/>
-                <w:b/>
-                <w:bCs/>
-              </w:rPr>
-            </w:pPr>
-            <w:r>
-              <w:rPr>
-                <w:rFonts w:ascii="Times New Roman" w:hAnsi="Times New Roman" w:cs="Times New Roman"/>
+                <w:b/>
+                <w:bCs/>
+              </w:rPr>
+            </w:pPr>
+            <w:r>
+              <w:rPr>
                 <w:b/>
                 <w:bCs/>
               </w:rPr>
@@ -1072,7 +855,6 @@
             <w:proofErr w:type="spellStart"/>
             <w:r>
               <w:rPr>
-                <w:rFonts w:ascii="Times New Roman" w:hAnsi="Times New Roman" w:cs="Times New Roman"/>
                 <w:b/>
                 <w:bCs/>
               </w:rPr>
@@ -1091,14 +873,12 @@
             <w:pPr>
               <w:jc w:val="center"/>
               <w:rPr>
-                <w:rFonts w:ascii="Times New Roman" w:hAnsi="Times New Roman" w:cs="Times New Roman"/>
-                <w:b/>
-                <w:bCs/>
-              </w:rPr>
-            </w:pPr>
-            <w:r>
-              <w:rPr>
-                <w:rFonts w:ascii="Times New Roman" w:hAnsi="Times New Roman" w:cs="Times New Roman"/>
+                <w:b/>
+                <w:bCs/>
+              </w:rPr>
+            </w:pPr>
+            <w:r>
+              <w:rPr>
                 <w:b/>
                 <w:bCs/>
               </w:rPr>
@@ -1114,15 +894,22 @@
             <w:pPr>
               <w:shd w:val="clear" w:color="auto" w:fill="1F1F1F"/>
               <w:spacing w:line="270" w:lineRule="atLeast"/>
-              <w:jc w:val="center"/>
-              <w:rPr>
-                <w:rFonts w:ascii="Menlo" w:hAnsi="Menlo" w:cs="Menlo"/>
-                <w:color w:val="CCCCCC"/>
-                <w:sz w:val="18"/>
-                <w:szCs w:val="18"/>
-                <w:lang w:val="en-CO"/>
-              </w:rPr>
-            </w:pPr>
+              <w:rPr>
+                <w:rFonts w:ascii="Menlo" w:hAnsi="Menlo" w:cs="Menlo"/>
+                <w:color w:val="CCCCCC"/>
+                <w:sz w:val="18"/>
+                <w:szCs w:val="18"/>
+              </w:rPr>
+            </w:pPr>
+            <w:r>
+              <w:rPr>
+                <w:rFonts w:ascii="Menlo" w:hAnsi="Menlo" w:cs="Menlo"/>
+                <w:color w:val="569CD6"/>
+                <w:sz w:val="18"/>
+                <w:szCs w:val="18"/>
+              </w:rPr>
+              <w:t>I</w:t>
+            </w:r>
             <w:r>
               <w:rPr>
                 <w:rFonts w:ascii="Menlo" w:hAnsi="Menlo" w:cs="Menlo"/>
@@ -1146,7 +933,6 @@
             <w:pPr>
               <w:shd w:val="clear" w:color="auto" w:fill="1F1F1F"/>
               <w:spacing w:line="270" w:lineRule="atLeast"/>
-              <w:jc w:val="center"/>
               <w:rPr>
                 <w:rFonts w:ascii="Menlo" w:hAnsi="Menlo" w:cs="Menlo"/>
                 <w:color w:val="CCCCCC"/>
@@ -1213,7 +999,6 @@
             <w:pPr>
               <w:shd w:val="clear" w:color="auto" w:fill="1F1F1F"/>
               <w:spacing w:line="270" w:lineRule="atLeast"/>
-              <w:jc w:val="center"/>
               <w:rPr>
                 <w:rFonts w:ascii="Menlo" w:hAnsi="Menlo" w:cs="Menlo"/>
                 <w:color w:val="CCCCCC"/>
@@ -1226,7 +1011,6 @@
             <w:pPr>
               <w:shd w:val="clear" w:color="auto" w:fill="1F1F1F"/>
               <w:spacing w:line="270" w:lineRule="atLeast"/>
-              <w:jc w:val="center"/>
               <w:rPr>
                 <w:rFonts w:ascii="Menlo" w:hAnsi="Menlo" w:cs="Menlo"/>
                 <w:color w:val="CCCCCC"/>
@@ -1257,7 +1041,6 @@
             <w:pPr>
               <w:shd w:val="clear" w:color="auto" w:fill="1F1F1F"/>
               <w:spacing w:line="270" w:lineRule="atLeast"/>
-              <w:jc w:val="center"/>
               <w:rPr>
                 <w:rFonts w:ascii="Menlo" w:hAnsi="Menlo" w:cs="Menlo"/>
                 <w:color w:val="CCCCCC"/>
@@ -1324,7 +1107,6 @@
             <w:pPr>
               <w:shd w:val="clear" w:color="auto" w:fill="1F1F1F"/>
               <w:spacing w:line="270" w:lineRule="atLeast"/>
-              <w:jc w:val="center"/>
               <w:rPr>
                 <w:rFonts w:ascii="Menlo" w:hAnsi="Menlo" w:cs="Menlo"/>
                 <w:color w:val="CCCCCC"/>
@@ -1337,7 +1119,6 @@
             <w:pPr>
               <w:shd w:val="clear" w:color="auto" w:fill="1F1F1F"/>
               <w:spacing w:line="270" w:lineRule="atLeast"/>
-              <w:jc w:val="center"/>
               <w:rPr>
                 <w:rFonts w:ascii="Menlo" w:hAnsi="Menlo" w:cs="Menlo"/>
                 <w:color w:val="CCCCCC"/>
@@ -1368,7 +1149,6 @@
             <w:pPr>
               <w:shd w:val="clear" w:color="auto" w:fill="1F1F1F"/>
               <w:spacing w:line="270" w:lineRule="atLeast"/>
-              <w:jc w:val="center"/>
               <w:rPr>
                 <w:rFonts w:ascii="Menlo" w:hAnsi="Menlo" w:cs="Menlo"/>
                 <w:color w:val="CCCCCC"/>
@@ -1435,7 +1215,6 @@
             <w:pPr>
               <w:shd w:val="clear" w:color="auto" w:fill="1F1F1F"/>
               <w:spacing w:line="270" w:lineRule="atLeast"/>
-              <w:jc w:val="center"/>
               <w:rPr>
                 <w:rFonts w:ascii="Menlo" w:hAnsi="Menlo" w:cs="Menlo"/>
                 <w:color w:val="CCCCCC"/>
@@ -1448,7 +1227,6 @@
             <w:pPr>
               <w:shd w:val="clear" w:color="auto" w:fill="1F1F1F"/>
               <w:spacing w:line="270" w:lineRule="atLeast"/>
-              <w:jc w:val="center"/>
               <w:rPr>
                 <w:rFonts w:ascii="Menlo" w:hAnsi="Menlo" w:cs="Menlo"/>
                 <w:color w:val="CCCCCC"/>
@@ -1479,7 +1257,6 @@
             <w:pPr>
               <w:shd w:val="clear" w:color="auto" w:fill="1F1F1F"/>
               <w:spacing w:line="270" w:lineRule="atLeast"/>
-              <w:jc w:val="center"/>
               <w:rPr>
                 <w:rFonts w:ascii="Menlo" w:hAnsi="Menlo" w:cs="Menlo"/>
                 <w:color w:val="CCCCCC"/>
@@ -1546,7 +1323,6 @@
             <w:pPr>
               <w:shd w:val="clear" w:color="auto" w:fill="1F1F1F"/>
               <w:spacing w:line="270" w:lineRule="atLeast"/>
-              <w:jc w:val="center"/>
               <w:rPr>
                 <w:rFonts w:ascii="Menlo" w:hAnsi="Menlo" w:cs="Menlo"/>
                 <w:color w:val="CCCCCC"/>
@@ -1559,7 +1335,6 @@
             <w:pPr>
               <w:shd w:val="clear" w:color="auto" w:fill="1F1F1F"/>
               <w:spacing w:line="270" w:lineRule="atLeast"/>
-              <w:jc w:val="center"/>
               <w:rPr>
                 <w:rFonts w:ascii="Menlo" w:hAnsi="Menlo" w:cs="Menlo"/>
                 <w:color w:val="CCCCCC"/>
@@ -1590,86 +1365,83 @@
             <w:pPr>
               <w:shd w:val="clear" w:color="auto" w:fill="1F1F1F"/>
               <w:spacing w:line="270" w:lineRule="atLeast"/>
+              <w:rPr>
+                <w:rFonts w:ascii="Menlo" w:hAnsi="Menlo" w:cs="Menlo"/>
+                <w:color w:val="CCCCCC"/>
+                <w:sz w:val="18"/>
+                <w:szCs w:val="18"/>
+              </w:rPr>
+            </w:pPr>
+            <w:r>
+              <w:rPr>
+                <w:rFonts w:ascii="Menlo" w:hAnsi="Menlo" w:cs="Menlo"/>
+                <w:color w:val="569CD6"/>
+                <w:sz w:val="18"/>
+                <w:szCs w:val="18"/>
+              </w:rPr>
+              <w:t>VALUES</w:t>
+            </w:r>
+            <w:r>
+              <w:rPr>
+                <w:rFonts w:ascii="Menlo" w:hAnsi="Menlo" w:cs="Menlo"/>
+                <w:color w:val="CCCCCC"/>
+                <w:sz w:val="18"/>
+                <w:szCs w:val="18"/>
+              </w:rPr>
+              <w:t xml:space="preserve"> (</w:t>
+            </w:r>
+            <w:r>
+              <w:rPr>
+                <w:rFonts w:ascii="Menlo" w:hAnsi="Menlo" w:cs="Menlo"/>
+                <w:color w:val="B5CEA8"/>
+                <w:sz w:val="18"/>
+                <w:szCs w:val="18"/>
+              </w:rPr>
+              <w:t>5</w:t>
+            </w:r>
+            <w:r>
+              <w:rPr>
+                <w:rFonts w:ascii="Menlo" w:hAnsi="Menlo" w:cs="Menlo"/>
+                <w:color w:val="CCCCCC"/>
+                <w:sz w:val="18"/>
+                <w:szCs w:val="18"/>
+              </w:rPr>
+              <w:t xml:space="preserve">, </w:t>
+            </w:r>
+            <w:r>
+              <w:rPr>
+                <w:rFonts w:ascii="Menlo" w:hAnsi="Menlo" w:cs="Menlo"/>
+                <w:color w:val="CE9178"/>
+                <w:sz w:val="18"/>
+                <w:szCs w:val="18"/>
+              </w:rPr>
+              <w:t>'Gerente'</w:t>
+            </w:r>
+            <w:r>
+              <w:rPr>
+                <w:rFonts w:ascii="Menlo" w:hAnsi="Menlo" w:cs="Menlo"/>
+                <w:color w:val="CCCCCC"/>
+                <w:sz w:val="18"/>
+                <w:szCs w:val="18"/>
+              </w:rPr>
+              <w:t>);</w:t>
+            </w:r>
+          </w:p>
+        </w:tc>
+        <w:tc>
+          <w:tcPr>
+            <w:tcW w:w="2562" w:type="dxa"/>
+          </w:tcPr>
+          <w:p>
+            <w:pPr>
               <w:jc w:val="center"/>
               <w:rPr>
-                <w:rFonts w:ascii="Menlo" w:hAnsi="Menlo" w:cs="Menlo"/>
-                <w:color w:val="CCCCCC"/>
-                <w:sz w:val="18"/>
-                <w:szCs w:val="18"/>
-              </w:rPr>
-            </w:pPr>
-            <w:r>
-              <w:rPr>
-                <w:rFonts w:ascii="Menlo" w:hAnsi="Menlo" w:cs="Menlo"/>
-                <w:color w:val="569CD6"/>
-                <w:sz w:val="18"/>
-                <w:szCs w:val="18"/>
-              </w:rPr>
-              <w:t>VALUES</w:t>
-            </w:r>
-            <w:r>
-              <w:rPr>
-                <w:rFonts w:ascii="Menlo" w:hAnsi="Menlo" w:cs="Menlo"/>
-                <w:color w:val="CCCCCC"/>
-                <w:sz w:val="18"/>
-                <w:szCs w:val="18"/>
-              </w:rPr>
-              <w:t xml:space="preserve"> (</w:t>
-            </w:r>
-            <w:r>
-              <w:rPr>
-                <w:rFonts w:ascii="Menlo" w:hAnsi="Menlo" w:cs="Menlo"/>
-                <w:color w:val="B5CEA8"/>
-                <w:sz w:val="18"/>
-                <w:szCs w:val="18"/>
-              </w:rPr>
-              <w:t>5</w:t>
-            </w:r>
-            <w:r>
-              <w:rPr>
-                <w:rFonts w:ascii="Menlo" w:hAnsi="Menlo" w:cs="Menlo"/>
-                <w:color w:val="CCCCCC"/>
-                <w:sz w:val="18"/>
-                <w:szCs w:val="18"/>
-              </w:rPr>
-              <w:t xml:space="preserve">, </w:t>
-            </w:r>
-            <w:r>
-              <w:rPr>
-                <w:rFonts w:ascii="Menlo" w:hAnsi="Menlo" w:cs="Menlo"/>
-                <w:color w:val="CE9178"/>
-                <w:sz w:val="18"/>
-                <w:szCs w:val="18"/>
-              </w:rPr>
-              <w:t>'Gerente'</w:t>
-            </w:r>
-            <w:r>
-              <w:rPr>
-                <w:rFonts w:ascii="Menlo" w:hAnsi="Menlo" w:cs="Menlo"/>
-                <w:color w:val="CCCCCC"/>
-                <w:sz w:val="18"/>
-                <w:szCs w:val="18"/>
-              </w:rPr>
-              <w:t>);</w:t>
-            </w:r>
-          </w:p>
-        </w:tc>
-        <w:tc>
-          <w:tcPr>
-            <w:tcW w:w="2562" w:type="dxa"/>
-          </w:tcPr>
-          <w:p>
-            <w:pPr>
-              <w:jc w:val="center"/>
-              <w:rPr>
-                <w:rFonts w:ascii="Times New Roman" w:hAnsi="Times New Roman" w:cs="Times New Roman"/>
-                <w:b/>
-                <w:bCs/>
-              </w:rPr>
-            </w:pPr>
-            <w:r>
-              <w:rPr>
-                <w:rFonts w:ascii="Times New Roman" w:hAnsi="Times New Roman" w:cs="Times New Roman"/>
+                <w:b/>
+                <w:bCs/>
+              </w:rPr>
+            </w:pPr>
+            <w:r>
+              <w:rPr>
                 <w:b/>
                 <w:bCs/>
               </w:rPr>
@@ -1720,14 +1492,12 @@
             <w:pPr>
               <w:jc w:val="center"/>
               <w:rPr>
-                <w:rFonts w:ascii="Times New Roman" w:hAnsi="Times New Roman" w:cs="Times New Roman"/>
-                <w:b/>
-                <w:bCs/>
-              </w:rPr>
-            </w:pPr>
-            <w:r>
-              <w:rPr>
-                <w:rFonts w:ascii="Times New Roman" w:hAnsi="Times New Roman" w:cs="Times New Roman"/>
+                <w:b/>
+                <w:bCs/>
+              </w:rPr>
+            </w:pPr>
+            <w:r>
+              <w:rPr>
                 <w:b/>
                 <w:bCs/>
               </w:rPr>
@@ -1779,14 +1549,12 @@
             <w:pPr>
               <w:jc w:val="center"/>
               <w:rPr>
-                <w:rFonts w:ascii="Times New Roman" w:hAnsi="Times New Roman" w:cs="Times New Roman"/>
-                <w:b/>
-                <w:bCs/>
-              </w:rPr>
-            </w:pPr>
-            <w:r>
-              <w:rPr>
-                <w:rFonts w:ascii="Times New Roman" w:hAnsi="Times New Roman" w:cs="Times New Roman"/>
+                <w:b/>
+                <w:bCs/>
+              </w:rPr>
+            </w:pPr>
+            <w:r>
+              <w:rPr>
                 <w:b/>
                 <w:bCs/>
               </w:rPr>
@@ -1802,13 +1570,11 @@
             <w:pPr>
               <w:shd w:val="clear" w:color="auto" w:fill="1F1F1F"/>
               <w:spacing w:line="270" w:lineRule="atLeast"/>
-              <w:jc w:val="center"/>
-              <w:rPr>
-                <w:rFonts w:ascii="Menlo" w:hAnsi="Menlo" w:cs="Menlo"/>
-                <w:color w:val="CCCCCC"/>
-                <w:sz w:val="18"/>
-                <w:szCs w:val="18"/>
-                <w:lang w:val="en-CO"/>
+              <w:rPr>
+                <w:rFonts w:ascii="Menlo" w:hAnsi="Menlo" w:cs="Menlo"/>
+                <w:color w:val="CCCCCC"/>
+                <w:sz w:val="18"/>
+                <w:szCs w:val="18"/>
               </w:rPr>
             </w:pPr>
             <w:r>
@@ -1834,7 +1600,6 @@
             <w:pPr>
               <w:shd w:val="clear" w:color="auto" w:fill="1F1F1F"/>
               <w:spacing w:line="270" w:lineRule="atLeast"/>
-              <w:jc w:val="center"/>
               <w:rPr>
                 <w:rFonts w:ascii="Menlo" w:hAnsi="Menlo" w:cs="Menlo"/>
                 <w:color w:val="CCCCCC"/>
@@ -1865,109 +1630,104 @@
             <w:pPr>
               <w:shd w:val="clear" w:color="auto" w:fill="1F1F1F"/>
               <w:spacing w:line="270" w:lineRule="atLeast"/>
+              <w:rPr>
+                <w:rFonts w:ascii="Menlo" w:hAnsi="Menlo" w:cs="Menlo"/>
+                <w:color w:val="CCCCCC"/>
+                <w:sz w:val="18"/>
+                <w:szCs w:val="18"/>
+              </w:rPr>
+            </w:pPr>
+            <w:r>
+              <w:rPr>
+                <w:rFonts w:ascii="Menlo" w:hAnsi="Menlo" w:cs="Menlo"/>
+                <w:color w:val="569CD6"/>
+                <w:sz w:val="18"/>
+                <w:szCs w:val="18"/>
+              </w:rPr>
+              <w:t>WHERE</w:t>
+            </w:r>
+            <w:r>
+              <w:rPr>
+                <w:rFonts w:ascii="Menlo" w:hAnsi="Menlo" w:cs="Menlo"/>
+                <w:color w:val="CCCCCC"/>
+                <w:sz w:val="18"/>
+                <w:szCs w:val="18"/>
+              </w:rPr>
+              <w:t xml:space="preserve"> TIPO </w:t>
+            </w:r>
+            <w:r>
+              <w:rPr>
+                <w:rFonts w:ascii="Menlo" w:hAnsi="Menlo" w:cs="Menlo"/>
+                <w:color w:val="D4D4D4"/>
+                <w:sz w:val="18"/>
+                <w:szCs w:val="18"/>
+              </w:rPr>
+              <w:t>=</w:t>
+            </w:r>
+            <w:r>
+              <w:rPr>
+                <w:rFonts w:ascii="Menlo" w:hAnsi="Menlo" w:cs="Menlo"/>
+                <w:color w:val="CCCCCC"/>
+                <w:sz w:val="18"/>
+                <w:szCs w:val="18"/>
+              </w:rPr>
+              <w:t xml:space="preserve"> </w:t>
+            </w:r>
+            <w:r>
+              <w:rPr>
+                <w:rFonts w:ascii="Menlo" w:hAnsi="Menlo" w:cs="Menlo"/>
+                <w:color w:val="CE9178"/>
+                <w:sz w:val="18"/>
+                <w:szCs w:val="18"/>
+              </w:rPr>
+              <w:t>'Empleado'</w:t>
+            </w:r>
+            <w:r>
+              <w:rPr>
+                <w:rFonts w:ascii="Menlo" w:hAnsi="Menlo" w:cs="Menlo"/>
+                <w:color w:val="CCCCCC"/>
+                <w:sz w:val="18"/>
+                <w:szCs w:val="18"/>
+              </w:rPr>
+              <w:t>;</w:t>
+            </w:r>
+          </w:p>
+        </w:tc>
+        <w:tc>
+          <w:tcPr>
+            <w:tcW w:w="2562" w:type="dxa"/>
+          </w:tcPr>
+          <w:p>
+            <w:pPr>
               <w:jc w:val="center"/>
               <w:rPr>
-                <w:rFonts w:ascii="Menlo" w:hAnsi="Menlo" w:cs="Menlo"/>
-                <w:color w:val="CCCCCC"/>
-                <w:sz w:val="18"/>
-                <w:szCs w:val="18"/>
-              </w:rPr>
-            </w:pPr>
-            <w:r>
-              <w:rPr>
-                <w:rFonts w:ascii="Menlo" w:hAnsi="Menlo" w:cs="Menlo"/>
-                <w:color w:val="569CD6"/>
-                <w:sz w:val="18"/>
-                <w:szCs w:val="18"/>
-              </w:rPr>
-              <w:t>WHERE</w:t>
-            </w:r>
-            <w:r>
-              <w:rPr>
-                <w:rFonts w:ascii="Menlo" w:hAnsi="Menlo" w:cs="Menlo"/>
-                <w:color w:val="CCCCCC"/>
-                <w:sz w:val="18"/>
-                <w:szCs w:val="18"/>
-              </w:rPr>
-              <w:t xml:space="preserve"> TIPO </w:t>
-            </w:r>
-            <w:r>
-              <w:rPr>
-                <w:rFonts w:ascii="Menlo" w:hAnsi="Menlo" w:cs="Menlo"/>
-                <w:color w:val="D4D4D4"/>
-                <w:sz w:val="18"/>
-                <w:szCs w:val="18"/>
-              </w:rPr>
-              <w:t>=</w:t>
-            </w:r>
-            <w:r>
-              <w:rPr>
-                <w:rFonts w:ascii="Menlo" w:hAnsi="Menlo" w:cs="Menlo"/>
-                <w:color w:val="CCCCCC"/>
-                <w:sz w:val="18"/>
-                <w:szCs w:val="18"/>
-              </w:rPr>
-              <w:t xml:space="preserve"> </w:t>
-            </w:r>
-            <w:r>
-              <w:rPr>
-                <w:rFonts w:ascii="Menlo" w:hAnsi="Menlo" w:cs="Menlo"/>
-                <w:color w:val="CE9178"/>
-                <w:sz w:val="18"/>
-                <w:szCs w:val="18"/>
-              </w:rPr>
-              <w:t>'Empleado'</w:t>
-            </w:r>
-            <w:r>
-              <w:rPr>
-                <w:rFonts w:ascii="Menlo" w:hAnsi="Menlo" w:cs="Menlo"/>
-                <w:color w:val="CCCCCC"/>
-                <w:sz w:val="18"/>
-                <w:szCs w:val="18"/>
-              </w:rPr>
-              <w:t>;</w:t>
-            </w:r>
-          </w:p>
-        </w:tc>
-        <w:tc>
-          <w:tcPr>
-            <w:tcW w:w="2562" w:type="dxa"/>
+                <w:b/>
+                <w:bCs/>
+              </w:rPr>
+            </w:pPr>
+            <w:r>
+              <w:rPr>
+                <w:b/>
+                <w:bCs/>
+              </w:rPr>
+              <w:t>-</w:t>
+            </w:r>
+          </w:p>
+        </w:tc>
+        <w:tc>
+          <w:tcPr>
+            <w:tcW w:w="1548" w:type="dxa"/>
           </w:tcPr>
           <w:p>
             <w:pPr>
               <w:jc w:val="center"/>
               <w:rPr>
-                <w:rFonts w:ascii="Times New Roman" w:hAnsi="Times New Roman" w:cs="Times New Roman"/>
-                <w:b/>
-                <w:bCs/>
-              </w:rPr>
-            </w:pPr>
-            <w:r>
-              <w:rPr>
-                <w:rFonts w:ascii="Times New Roman" w:hAnsi="Times New Roman" w:cs="Times New Roman"/>
-                <w:b/>
-                <w:bCs/>
-              </w:rPr>
-              <w:t>-</w:t>
-            </w:r>
-          </w:p>
-        </w:tc>
-        <w:tc>
-          <w:tcPr>
-            <w:tcW w:w="1548" w:type="dxa"/>
-          </w:tcPr>
-          <w:p>
-            <w:pPr>
-              <w:jc w:val="center"/>
-              <w:rPr>
-                <w:rFonts w:ascii="Times New Roman" w:hAnsi="Times New Roman" w:cs="Times New Roman"/>
-                <w:b/>
-                <w:bCs/>
-              </w:rPr>
-            </w:pPr>
-            <w:r>
-              <w:rPr>
-                <w:rFonts w:ascii="Times New Roman" w:hAnsi="Times New Roman" w:cs="Times New Roman"/>
+                <w:b/>
+                <w:bCs/>
+              </w:rPr>
+            </w:pPr>
+            <w:r>
+              <w:rPr>
                 <w:b/>
                 <w:bCs/>
               </w:rPr>
@@ -2019,14 +1779,12 @@
             <w:pPr>
               <w:jc w:val="center"/>
               <w:rPr>
-                <w:rFonts w:ascii="Times New Roman" w:hAnsi="Times New Roman" w:cs="Times New Roman"/>
-                <w:b/>
-                <w:bCs/>
-              </w:rPr>
-            </w:pPr>
-            <w:r>
-              <w:rPr>
-                <w:rFonts w:ascii="Times New Roman" w:hAnsi="Times New Roman" w:cs="Times New Roman"/>
+                <w:b/>
+                <w:bCs/>
+              </w:rPr>
+            </w:pPr>
+            <w:r>
+              <w:rPr>
                 <w:b/>
                 <w:bCs/>
               </w:rPr>
@@ -2042,13 +1800,11 @@
             <w:pPr>
               <w:shd w:val="clear" w:color="auto" w:fill="1F1F1F"/>
               <w:spacing w:line="270" w:lineRule="atLeast"/>
-              <w:jc w:val="center"/>
-              <w:rPr>
-                <w:rFonts w:ascii="Menlo" w:hAnsi="Menlo" w:cs="Menlo"/>
-                <w:color w:val="CCCCCC"/>
-                <w:sz w:val="18"/>
-                <w:szCs w:val="18"/>
-                <w:lang w:val="en-CO"/>
+              <w:rPr>
+                <w:rFonts w:ascii="Menlo" w:hAnsi="Menlo" w:cs="Menlo"/>
+                <w:color w:val="CCCCCC"/>
+                <w:sz w:val="18"/>
+                <w:szCs w:val="18"/>
               </w:rPr>
             </w:pPr>
             <w:r>
@@ -2074,7 +1830,6 @@
             <w:pPr>
               <w:shd w:val="clear" w:color="auto" w:fill="1F1F1F"/>
               <w:spacing w:line="270" w:lineRule="atLeast"/>
-              <w:jc w:val="center"/>
               <w:rPr>
                 <w:rFonts w:ascii="Menlo" w:hAnsi="Menlo" w:cs="Menlo"/>
                 <w:color w:val="CCCCCC"/>
@@ -2132,86 +1887,83 @@
             <w:pPr>
               <w:shd w:val="clear" w:color="auto" w:fill="1F1F1F"/>
               <w:spacing w:line="270" w:lineRule="atLeast"/>
+              <w:rPr>
+                <w:rFonts w:ascii="Menlo" w:hAnsi="Menlo" w:cs="Menlo"/>
+                <w:color w:val="CCCCCC"/>
+                <w:sz w:val="18"/>
+                <w:szCs w:val="18"/>
+              </w:rPr>
+            </w:pPr>
+            <w:r>
+              <w:rPr>
+                <w:rFonts w:ascii="Menlo" w:hAnsi="Menlo" w:cs="Menlo"/>
+                <w:color w:val="569CD6"/>
+                <w:sz w:val="18"/>
+                <w:szCs w:val="18"/>
+              </w:rPr>
+              <w:t>WHERE</w:t>
+            </w:r>
+            <w:r>
+              <w:rPr>
+                <w:rFonts w:ascii="Menlo" w:hAnsi="Menlo" w:cs="Menlo"/>
+                <w:color w:val="CCCCCC"/>
+                <w:sz w:val="18"/>
+                <w:szCs w:val="18"/>
+              </w:rPr>
+              <w:t xml:space="preserve"> TIPO </w:t>
+            </w:r>
+            <w:r>
+              <w:rPr>
+                <w:rFonts w:ascii="Menlo" w:hAnsi="Menlo" w:cs="Menlo"/>
+                <w:color w:val="D4D4D4"/>
+                <w:sz w:val="18"/>
+                <w:szCs w:val="18"/>
+              </w:rPr>
+              <w:t>=</w:t>
+            </w:r>
+            <w:r>
+              <w:rPr>
+                <w:rFonts w:ascii="Menlo" w:hAnsi="Menlo" w:cs="Menlo"/>
+                <w:color w:val="CCCCCC"/>
+                <w:sz w:val="18"/>
+                <w:szCs w:val="18"/>
+              </w:rPr>
+              <w:t xml:space="preserve"> </w:t>
+            </w:r>
+            <w:r>
+              <w:rPr>
+                <w:rFonts w:ascii="Menlo" w:hAnsi="Menlo" w:cs="Menlo"/>
+                <w:color w:val="CE9178"/>
+                <w:sz w:val="18"/>
+                <w:szCs w:val="18"/>
+              </w:rPr>
+              <w:t>'Cliente'</w:t>
+            </w:r>
+            <w:r>
+              <w:rPr>
+                <w:rFonts w:ascii="Menlo" w:hAnsi="Menlo" w:cs="Menlo"/>
+                <w:color w:val="CCCCCC"/>
+                <w:sz w:val="18"/>
+                <w:szCs w:val="18"/>
+              </w:rPr>
+              <w:t>;</w:t>
+            </w:r>
+          </w:p>
+        </w:tc>
+        <w:tc>
+          <w:tcPr>
+            <w:tcW w:w="2562" w:type="dxa"/>
+          </w:tcPr>
+          <w:p>
+            <w:pPr>
               <w:jc w:val="center"/>
               <w:rPr>
-                <w:rFonts w:ascii="Menlo" w:hAnsi="Menlo" w:cs="Menlo"/>
-                <w:color w:val="CCCCCC"/>
-                <w:sz w:val="18"/>
-                <w:szCs w:val="18"/>
-              </w:rPr>
-            </w:pPr>
-            <w:r>
-              <w:rPr>
-                <w:rFonts w:ascii="Menlo" w:hAnsi="Menlo" w:cs="Menlo"/>
-                <w:color w:val="569CD6"/>
-                <w:sz w:val="18"/>
-                <w:szCs w:val="18"/>
-              </w:rPr>
-              <w:t>WHERE</w:t>
-            </w:r>
-            <w:r>
-              <w:rPr>
-                <w:rFonts w:ascii="Menlo" w:hAnsi="Menlo" w:cs="Menlo"/>
-                <w:color w:val="CCCCCC"/>
-                <w:sz w:val="18"/>
-                <w:szCs w:val="18"/>
-              </w:rPr>
-              <w:t xml:space="preserve"> TIPO </w:t>
-            </w:r>
-            <w:r>
-              <w:rPr>
-                <w:rFonts w:ascii="Menlo" w:hAnsi="Menlo" w:cs="Menlo"/>
-                <w:color w:val="D4D4D4"/>
-                <w:sz w:val="18"/>
-                <w:szCs w:val="18"/>
-              </w:rPr>
-              <w:t>=</w:t>
-            </w:r>
-            <w:r>
-              <w:rPr>
-                <w:rFonts w:ascii="Menlo" w:hAnsi="Menlo" w:cs="Menlo"/>
-                <w:color w:val="CCCCCC"/>
-                <w:sz w:val="18"/>
-                <w:szCs w:val="18"/>
-              </w:rPr>
-              <w:t xml:space="preserve"> </w:t>
-            </w:r>
-            <w:r>
-              <w:rPr>
-                <w:rFonts w:ascii="Menlo" w:hAnsi="Menlo" w:cs="Menlo"/>
-                <w:color w:val="CE9178"/>
-                <w:sz w:val="18"/>
-                <w:szCs w:val="18"/>
-              </w:rPr>
-              <w:t>'Cliente'</w:t>
-            </w:r>
-            <w:r>
-              <w:rPr>
-                <w:rFonts w:ascii="Menlo" w:hAnsi="Menlo" w:cs="Menlo"/>
-                <w:color w:val="CCCCCC"/>
-                <w:sz w:val="18"/>
-                <w:szCs w:val="18"/>
-              </w:rPr>
-              <w:t>;</w:t>
-            </w:r>
-          </w:p>
-        </w:tc>
-        <w:tc>
-          <w:tcPr>
-            <w:tcW w:w="2562" w:type="dxa"/>
-          </w:tcPr>
-          <w:p>
-            <w:pPr>
-              <w:jc w:val="center"/>
-              <w:rPr>
-                <w:rFonts w:ascii="Times New Roman" w:hAnsi="Times New Roman" w:cs="Times New Roman"/>
-                <w:b/>
-                <w:bCs/>
-              </w:rPr>
-            </w:pPr>
-            <w:r>
-              <w:rPr>
-                <w:rFonts w:ascii="Times New Roman" w:hAnsi="Times New Roman" w:cs="Times New Roman"/>
+                <w:b/>
+                <w:bCs/>
+              </w:rPr>
+            </w:pPr>
+            <w:r>
+              <w:rPr>
                 <w:b/>
                 <w:bCs/>
               </w:rPr>
@@ -2261,14 +2013,12 @@
             <w:pPr>
               <w:jc w:val="center"/>
               <w:rPr>
-                <w:rFonts w:ascii="Times New Roman" w:hAnsi="Times New Roman" w:cs="Times New Roman"/>
-                <w:b/>
-                <w:bCs/>
-              </w:rPr>
-            </w:pPr>
-            <w:r>
-              <w:rPr>
-                <w:rFonts w:ascii="Times New Roman" w:hAnsi="Times New Roman" w:cs="Times New Roman"/>
+                <w:b/>
+                <w:bCs/>
+              </w:rPr>
+            </w:pPr>
+            <w:r>
+              <w:rPr>
                 <w:b/>
                 <w:bCs/>
               </w:rPr>
@@ -2320,14 +2070,12 @@
             <w:pPr>
               <w:jc w:val="center"/>
               <w:rPr>
-                <w:rFonts w:ascii="Times New Roman" w:hAnsi="Times New Roman" w:cs="Times New Roman"/>
-                <w:b/>
-                <w:bCs/>
-              </w:rPr>
-            </w:pPr>
-            <w:r>
-              <w:rPr>
-                <w:rFonts w:ascii="Times New Roman" w:hAnsi="Times New Roman" w:cs="Times New Roman"/>
+                <w:b/>
+                <w:bCs/>
+              </w:rPr>
+            </w:pPr>
+            <w:r>
+              <w:rPr>
                 <w:b/>
                 <w:bCs/>
               </w:rPr>
@@ -2343,13 +2091,11 @@
             <w:pPr>
               <w:shd w:val="clear" w:color="auto" w:fill="1F1F1F"/>
               <w:spacing w:line="270" w:lineRule="atLeast"/>
-              <w:jc w:val="center"/>
-              <w:rPr>
-                <w:rFonts w:ascii="Menlo" w:hAnsi="Menlo" w:cs="Menlo"/>
-                <w:color w:val="CCCCCC"/>
-                <w:sz w:val="18"/>
-                <w:szCs w:val="18"/>
-                <w:lang w:val="en-CO"/>
+              <w:rPr>
+                <w:rFonts w:ascii="Menlo" w:hAnsi="Menlo" w:cs="Menlo"/>
+                <w:color w:val="CCCCCC"/>
+                <w:sz w:val="18"/>
+                <w:szCs w:val="18"/>
               </w:rPr>
             </w:pPr>
             <w:r>
@@ -2366,7 +2112,6 @@
             <w:pPr>
               <w:shd w:val="clear" w:color="auto" w:fill="1F1F1F"/>
               <w:spacing w:line="270" w:lineRule="atLeast"/>
-              <w:jc w:val="center"/>
               <w:rPr>
                 <w:rFonts w:ascii="Menlo" w:hAnsi="Menlo" w:cs="Menlo"/>
                 <w:color w:val="CCCCCC"/>
@@ -2397,86 +2142,83 @@
             <w:pPr>
               <w:shd w:val="clear" w:color="auto" w:fill="1F1F1F"/>
               <w:spacing w:line="270" w:lineRule="atLeast"/>
+              <w:rPr>
+                <w:rFonts w:ascii="Menlo" w:hAnsi="Menlo" w:cs="Menlo"/>
+                <w:color w:val="CCCCCC"/>
+                <w:sz w:val="18"/>
+                <w:szCs w:val="18"/>
+              </w:rPr>
+            </w:pPr>
+            <w:r>
+              <w:rPr>
+                <w:rFonts w:ascii="Menlo" w:hAnsi="Menlo" w:cs="Menlo"/>
+                <w:color w:val="569CD6"/>
+                <w:sz w:val="18"/>
+                <w:szCs w:val="18"/>
+              </w:rPr>
+              <w:t>WHERE</w:t>
+            </w:r>
+            <w:r>
+              <w:rPr>
+                <w:rFonts w:ascii="Menlo" w:hAnsi="Menlo" w:cs="Menlo"/>
+                <w:color w:val="CCCCCC"/>
+                <w:sz w:val="18"/>
+                <w:szCs w:val="18"/>
+              </w:rPr>
+              <w:t xml:space="preserve"> TIPO </w:t>
+            </w:r>
+            <w:r>
+              <w:rPr>
+                <w:rFonts w:ascii="Menlo" w:hAnsi="Menlo" w:cs="Menlo"/>
+                <w:color w:val="D4D4D4"/>
+                <w:sz w:val="18"/>
+                <w:szCs w:val="18"/>
+              </w:rPr>
+              <w:t>=</w:t>
+            </w:r>
+            <w:r>
+              <w:rPr>
+                <w:rFonts w:ascii="Menlo" w:hAnsi="Menlo" w:cs="Menlo"/>
+                <w:color w:val="CCCCCC"/>
+                <w:sz w:val="18"/>
+                <w:szCs w:val="18"/>
+              </w:rPr>
+              <w:t xml:space="preserve"> </w:t>
+            </w:r>
+            <w:r>
+              <w:rPr>
+                <w:rFonts w:ascii="Menlo" w:hAnsi="Menlo" w:cs="Menlo"/>
+                <w:color w:val="CE9178"/>
+                <w:sz w:val="18"/>
+                <w:szCs w:val="18"/>
+              </w:rPr>
+              <w:t>'Recepcionista'</w:t>
+            </w:r>
+            <w:r>
+              <w:rPr>
+                <w:rFonts w:ascii="Menlo" w:hAnsi="Menlo" w:cs="Menlo"/>
+                <w:color w:val="CCCCCC"/>
+                <w:sz w:val="18"/>
+                <w:szCs w:val="18"/>
+              </w:rPr>
+              <w:t>;</w:t>
+            </w:r>
+          </w:p>
+        </w:tc>
+        <w:tc>
+          <w:tcPr>
+            <w:tcW w:w="2562" w:type="dxa"/>
+          </w:tcPr>
+          <w:p>
+            <w:pPr>
               <w:jc w:val="center"/>
               <w:rPr>
-                <w:rFonts w:ascii="Menlo" w:hAnsi="Menlo" w:cs="Menlo"/>
-                <w:color w:val="CCCCCC"/>
-                <w:sz w:val="18"/>
-                <w:szCs w:val="18"/>
-              </w:rPr>
-            </w:pPr>
-            <w:r>
-              <w:rPr>
-                <w:rFonts w:ascii="Menlo" w:hAnsi="Menlo" w:cs="Menlo"/>
-                <w:color w:val="569CD6"/>
-                <w:sz w:val="18"/>
-                <w:szCs w:val="18"/>
-              </w:rPr>
-              <w:t>WHERE</w:t>
-            </w:r>
-            <w:r>
-              <w:rPr>
-                <w:rFonts w:ascii="Menlo" w:hAnsi="Menlo" w:cs="Menlo"/>
-                <w:color w:val="CCCCCC"/>
-                <w:sz w:val="18"/>
-                <w:szCs w:val="18"/>
-              </w:rPr>
-              <w:t xml:space="preserve"> TIPO </w:t>
-            </w:r>
-            <w:r>
-              <w:rPr>
-                <w:rFonts w:ascii="Menlo" w:hAnsi="Menlo" w:cs="Menlo"/>
-                <w:color w:val="D4D4D4"/>
-                <w:sz w:val="18"/>
-                <w:szCs w:val="18"/>
-              </w:rPr>
-              <w:t>=</w:t>
-            </w:r>
-            <w:r>
-              <w:rPr>
-                <w:rFonts w:ascii="Menlo" w:hAnsi="Menlo" w:cs="Menlo"/>
-                <w:color w:val="CCCCCC"/>
-                <w:sz w:val="18"/>
-                <w:szCs w:val="18"/>
-              </w:rPr>
-              <w:t xml:space="preserve"> </w:t>
-            </w:r>
-            <w:r>
-              <w:rPr>
-                <w:rFonts w:ascii="Menlo" w:hAnsi="Menlo" w:cs="Menlo"/>
-                <w:color w:val="CE9178"/>
-                <w:sz w:val="18"/>
-                <w:szCs w:val="18"/>
-              </w:rPr>
-              <w:t>'Recepcionista'</w:t>
-            </w:r>
-            <w:r>
-              <w:rPr>
-                <w:rFonts w:ascii="Menlo" w:hAnsi="Menlo" w:cs="Menlo"/>
-                <w:color w:val="CCCCCC"/>
-                <w:sz w:val="18"/>
-                <w:szCs w:val="18"/>
-              </w:rPr>
-              <w:t>;</w:t>
-            </w:r>
-          </w:p>
-        </w:tc>
-        <w:tc>
-          <w:tcPr>
-            <w:tcW w:w="2562" w:type="dxa"/>
-          </w:tcPr>
-          <w:p>
-            <w:pPr>
-              <w:jc w:val="center"/>
-              <w:rPr>
-                <w:rFonts w:ascii="Times New Roman" w:hAnsi="Times New Roman" w:cs="Times New Roman"/>
-                <w:b/>
-                <w:bCs/>
-              </w:rPr>
-            </w:pPr>
-            <w:r>
-              <w:rPr>
-                <w:rFonts w:ascii="Times New Roman" w:hAnsi="Times New Roman" w:cs="Times New Roman"/>
+                <w:b/>
+                <w:bCs/>
+              </w:rPr>
+            </w:pPr>
+            <w:r>
+              <w:rPr>
                 <w:b/>
                 <w:bCs/>
               </w:rPr>
@@ -2526,14 +2268,12 @@
             <w:pPr>
               <w:jc w:val="center"/>
               <w:rPr>
-                <w:rFonts w:ascii="Times New Roman" w:hAnsi="Times New Roman" w:cs="Times New Roman"/>
-                <w:b/>
-                <w:bCs/>
-              </w:rPr>
-            </w:pPr>
-            <w:r>
-              <w:rPr>
-                <w:rFonts w:ascii="Times New Roman" w:hAnsi="Times New Roman" w:cs="Times New Roman"/>
+                <w:b/>
+                <w:bCs/>
+              </w:rPr>
+            </w:pPr>
+            <w:r>
+              <w:rPr>
                 <w:b/>
                 <w:bCs/>
               </w:rPr>
@@ -2581,24 +2321,21 @@
       <w:pPr>
         <w:jc w:val="both"/>
         <w:rPr>
-          <w:rFonts w:ascii="Times New Roman" w:hAnsi="Times New Roman" w:cs="Times New Roman"/>
-          <w:b/>
-          <w:bCs/>
-        </w:rPr>
-      </w:pPr>
-    </w:p>
-    <w:p>
-      <w:pPr>
-        <w:jc w:val="both"/>
-        <w:rPr>
-          <w:rFonts w:ascii="Times New Roman" w:hAnsi="Times New Roman" w:cs="Times New Roman"/>
-          <w:b/>
-          <w:bCs/>
-        </w:rPr>
-      </w:pPr>
-      <w:r>
-        <w:rPr>
-          <w:rFonts w:ascii="Times New Roman" w:hAnsi="Times New Roman" w:cs="Times New Roman"/>
+          <w:b/>
+          <w:bCs/>
+        </w:rPr>
+      </w:pPr>
+    </w:p>
+    <w:p>
+      <w:pPr>
+        <w:jc w:val="both"/>
+        <w:rPr>
+          <w:b/>
+          <w:bCs/>
+        </w:rPr>
+      </w:pPr>
+      <w:r>
+        <w:rPr>
           <w:b/>
           <w:bCs/>
         </w:rPr>
@@ -2606,7 +2343,6 @@
       </w:r>
       <w:r>
         <w:rPr>
-          <w:rFonts w:ascii="Times New Roman" w:hAnsi="Times New Roman" w:cs="Times New Roman"/>
           <w:b/>
           <w:bCs/>
         </w:rPr>
@@ -2614,7 +2350,6 @@
       </w:r>
       <w:r>
         <w:rPr>
-          <w:rFonts w:ascii="Times New Roman" w:hAnsi="Times New Roman" w:cs="Times New Roman"/>
           <w:b/>
           <w:bCs/>
         </w:rPr>
@@ -2625,7 +2360,2835 @@
       <w:pPr>
         <w:jc w:val="both"/>
         <w:rPr>
-          <w:rFonts w:ascii="Times New Roman" w:hAnsi="Times New Roman" w:cs="Times New Roman"/>
+          <w:b/>
+          <w:bCs/>
+        </w:rPr>
+      </w:pPr>
+    </w:p>
+    <w:tbl>
+      <w:tblPr>
+        <w:tblStyle w:val="TableGrid"/>
+        <w:tblW w:w="0" w:type="auto"/>
+        <w:tblLayout w:type="fixed"/>
+        <w:tblLook w:val="04A0" w:firstRow="1" w:lastRow="0" w:firstColumn="1" w:lastColumn="0" w:noHBand="0" w:noVBand="1"/>
+      </w:tblPr>
+      <w:tblGrid>
+        <w:gridCol w:w="1413"/>
+        <w:gridCol w:w="1741"/>
+        <w:gridCol w:w="3145"/>
+        <w:gridCol w:w="3051"/>
+      </w:tblGrid>
+      <w:tr>
+        <w:tc>
+          <w:tcPr>
+            <w:tcW w:w="1413" w:type="dxa"/>
+          </w:tcPr>
+          <w:p>
+            <w:pPr>
+              <w:jc w:val="center"/>
+              <w:rPr>
+                <w:b/>
+                <w:bCs/>
+              </w:rPr>
+            </w:pPr>
+            <w:proofErr w:type="spellStart"/>
+            <w:r>
+              <w:rPr>
+                <w:b/>
+                <w:bCs/>
+              </w:rPr>
+              <w:t>Operation</w:t>
+            </w:r>
+            <w:proofErr w:type="spellEnd"/>
+          </w:p>
+        </w:tc>
+        <w:tc>
+          <w:tcPr>
+            <w:tcW w:w="1741" w:type="dxa"/>
+          </w:tcPr>
+          <w:p>
+            <w:pPr>
+              <w:jc w:val="center"/>
+              <w:rPr>
+                <w:b/>
+                <w:bCs/>
+              </w:rPr>
+            </w:pPr>
+            <w:r>
+              <w:rPr>
+                <w:b/>
+                <w:bCs/>
+              </w:rPr>
+              <w:t>SQL</w:t>
+            </w:r>
+          </w:p>
+        </w:tc>
+        <w:tc>
+          <w:tcPr>
+            <w:tcW w:w="3145" w:type="dxa"/>
+          </w:tcPr>
+          <w:p>
+            <w:pPr>
+              <w:jc w:val="center"/>
+              <w:rPr>
+                <w:b/>
+                <w:bCs/>
+              </w:rPr>
+            </w:pPr>
+            <w:proofErr w:type="spellStart"/>
+            <w:r>
+              <w:rPr>
+                <w:b/>
+                <w:bCs/>
+              </w:rPr>
+              <w:t>Before</w:t>
+            </w:r>
+            <w:proofErr w:type="spellEnd"/>
+          </w:p>
+        </w:tc>
+        <w:tc>
+          <w:tcPr>
+            <w:tcW w:w="3051" w:type="dxa"/>
+          </w:tcPr>
+          <w:p>
+            <w:pPr>
+              <w:jc w:val="center"/>
+              <w:rPr>
+                <w:b/>
+                <w:bCs/>
+              </w:rPr>
+            </w:pPr>
+            <w:r>
+              <w:rPr>
+                <w:b/>
+                <w:bCs/>
+              </w:rPr>
+              <w:t xml:space="preserve">After / </w:t>
+            </w:r>
+            <w:proofErr w:type="spellStart"/>
+            <w:r>
+              <w:rPr>
+                <w:b/>
+                <w:bCs/>
+              </w:rPr>
+              <w:t>Results</w:t>
+            </w:r>
+            <w:proofErr w:type="spellEnd"/>
+          </w:p>
+        </w:tc>
+      </w:tr>
+      <w:tr>
+        <w:tc>
+          <w:tcPr>
+            <w:tcW w:w="1413" w:type="dxa"/>
+          </w:tcPr>
+          <w:p>
+            <w:pPr>
+              <w:jc w:val="both"/>
+              <w:rPr>
+                <w:b/>
+                <w:bCs/>
+              </w:rPr>
+            </w:pPr>
+            <w:r>
+              <w:rPr>
+                <w:b/>
+                <w:bCs/>
+              </w:rPr>
+              <w:t>CREATE</w:t>
+            </w:r>
+          </w:p>
+        </w:tc>
+        <w:tc>
+          <w:tcPr>
+            <w:tcW w:w="1741" w:type="dxa"/>
+          </w:tcPr>
+          <w:p>
+            <w:pPr>
+              <w:shd w:val="clear" w:color="auto" w:fill="1F1F1F"/>
+              <w:spacing w:line="270" w:lineRule="atLeast"/>
+              <w:rPr>
+                <w:rFonts w:ascii="Menlo" w:hAnsi="Menlo" w:cs="Menlo"/>
+                <w:color w:val="CCCCCC"/>
+                <w:sz w:val="18"/>
+                <w:szCs w:val="18"/>
+              </w:rPr>
+            </w:pPr>
+            <w:r>
+              <w:rPr>
+                <w:rFonts w:ascii="Menlo" w:hAnsi="Menlo" w:cs="Menlo"/>
+                <w:color w:val="569CD6"/>
+                <w:sz w:val="18"/>
+                <w:szCs w:val="18"/>
+              </w:rPr>
+              <w:t>INSERT INTO</w:t>
+            </w:r>
+            <w:r>
+              <w:rPr>
+                <w:rFonts w:ascii="Menlo" w:hAnsi="Menlo" w:cs="Menlo"/>
+                <w:color w:val="CCCCCC"/>
+                <w:sz w:val="18"/>
+                <w:szCs w:val="18"/>
+              </w:rPr>
+              <w:t xml:space="preserve"> USUARIOS (ID, NOMBRE, APELLIDO, DOCUMENTO, TIPOSUSUARIO_ID)</w:t>
+            </w:r>
+          </w:p>
+          <w:p>
+            <w:pPr>
+              <w:shd w:val="clear" w:color="auto" w:fill="1F1F1F"/>
+              <w:spacing w:line="270" w:lineRule="atLeast"/>
+              <w:rPr>
+                <w:rFonts w:ascii="Menlo" w:hAnsi="Menlo" w:cs="Menlo"/>
+                <w:color w:val="CCCCCC"/>
+                <w:sz w:val="18"/>
+                <w:szCs w:val="18"/>
+              </w:rPr>
+            </w:pPr>
+            <w:r>
+              <w:rPr>
+                <w:rFonts w:ascii="Menlo" w:hAnsi="Menlo" w:cs="Menlo"/>
+                <w:color w:val="569CD6"/>
+                <w:sz w:val="18"/>
+                <w:szCs w:val="18"/>
+              </w:rPr>
+              <w:t>VALUES</w:t>
+            </w:r>
+            <w:r>
+              <w:rPr>
+                <w:rFonts w:ascii="Menlo" w:hAnsi="Menlo" w:cs="Menlo"/>
+                <w:color w:val="CCCCCC"/>
+                <w:sz w:val="18"/>
+                <w:szCs w:val="18"/>
+              </w:rPr>
+              <w:t xml:space="preserve"> (</w:t>
+            </w:r>
+            <w:r>
+              <w:rPr>
+                <w:rFonts w:ascii="Menlo" w:hAnsi="Menlo" w:cs="Menlo"/>
+                <w:color w:val="B5CEA8"/>
+                <w:sz w:val="18"/>
+                <w:szCs w:val="18"/>
+              </w:rPr>
+              <w:t>20</w:t>
+            </w:r>
+            <w:r>
+              <w:rPr>
+                <w:rFonts w:ascii="Menlo" w:hAnsi="Menlo" w:cs="Menlo"/>
+                <w:color w:val="CCCCCC"/>
+                <w:sz w:val="18"/>
+                <w:szCs w:val="18"/>
+              </w:rPr>
+              <w:t xml:space="preserve">, </w:t>
+            </w:r>
+            <w:r>
+              <w:rPr>
+                <w:rFonts w:ascii="Menlo" w:hAnsi="Menlo" w:cs="Menlo"/>
+                <w:color w:val="CE9178"/>
+                <w:sz w:val="18"/>
+                <w:szCs w:val="18"/>
+              </w:rPr>
+              <w:t>'John'</w:t>
+            </w:r>
+            <w:r>
+              <w:rPr>
+                <w:rFonts w:ascii="Menlo" w:hAnsi="Menlo" w:cs="Menlo"/>
+                <w:color w:val="CCCCCC"/>
+                <w:sz w:val="18"/>
+                <w:szCs w:val="18"/>
+              </w:rPr>
+              <w:t xml:space="preserve">, </w:t>
+            </w:r>
+            <w:r>
+              <w:rPr>
+                <w:rFonts w:ascii="Menlo" w:hAnsi="Menlo" w:cs="Menlo"/>
+                <w:color w:val="CE9178"/>
+                <w:sz w:val="18"/>
+                <w:szCs w:val="18"/>
+              </w:rPr>
+              <w:t>'</w:t>
+            </w:r>
+            <w:proofErr w:type="spellStart"/>
+            <w:r>
+              <w:rPr>
+                <w:rFonts w:ascii="Menlo" w:hAnsi="Menlo" w:cs="Menlo"/>
+                <w:color w:val="CE9178"/>
+                <w:sz w:val="18"/>
+                <w:szCs w:val="18"/>
+              </w:rPr>
+              <w:t>Doe</w:t>
+            </w:r>
+            <w:proofErr w:type="spellEnd"/>
+            <w:r>
+              <w:rPr>
+                <w:rFonts w:ascii="Menlo" w:hAnsi="Menlo" w:cs="Menlo"/>
+                <w:color w:val="CE9178"/>
+                <w:sz w:val="18"/>
+                <w:szCs w:val="18"/>
+              </w:rPr>
+              <w:t>'</w:t>
+            </w:r>
+            <w:r>
+              <w:rPr>
+                <w:rFonts w:ascii="Menlo" w:hAnsi="Menlo" w:cs="Menlo"/>
+                <w:color w:val="CCCCCC"/>
+                <w:sz w:val="18"/>
+                <w:szCs w:val="18"/>
+              </w:rPr>
+              <w:t xml:space="preserve">, </w:t>
+            </w:r>
+            <w:r>
+              <w:rPr>
+                <w:rFonts w:ascii="Menlo" w:hAnsi="Menlo" w:cs="Menlo"/>
+                <w:color w:val="CE9178"/>
+                <w:sz w:val="18"/>
+                <w:szCs w:val="18"/>
+              </w:rPr>
+              <w:t>'123456789'</w:t>
+            </w:r>
+            <w:r>
+              <w:rPr>
+                <w:rFonts w:ascii="Menlo" w:hAnsi="Menlo" w:cs="Menlo"/>
+                <w:color w:val="CCCCCC"/>
+                <w:sz w:val="18"/>
+                <w:szCs w:val="18"/>
+              </w:rPr>
+              <w:t xml:space="preserve">, </w:t>
+            </w:r>
+            <w:r>
+              <w:rPr>
+                <w:rFonts w:ascii="Menlo" w:hAnsi="Menlo" w:cs="Menlo"/>
+                <w:color w:val="B5CEA8"/>
+                <w:sz w:val="18"/>
+                <w:szCs w:val="18"/>
+              </w:rPr>
+              <w:t>1</w:t>
+            </w:r>
+            <w:r>
+              <w:rPr>
+                <w:rFonts w:ascii="Menlo" w:hAnsi="Menlo" w:cs="Menlo"/>
+                <w:color w:val="CCCCCC"/>
+                <w:sz w:val="18"/>
+                <w:szCs w:val="18"/>
+              </w:rPr>
+              <w:t>);</w:t>
+            </w:r>
+          </w:p>
+          <w:p>
+            <w:pPr>
+              <w:shd w:val="clear" w:color="auto" w:fill="1F1F1F"/>
+              <w:spacing w:line="270" w:lineRule="atLeast"/>
+              <w:rPr>
+                <w:rFonts w:ascii="Menlo" w:hAnsi="Menlo" w:cs="Menlo"/>
+                <w:color w:val="CCCCCC"/>
+                <w:sz w:val="18"/>
+                <w:szCs w:val="18"/>
+              </w:rPr>
+            </w:pPr>
+          </w:p>
+          <w:p>
+            <w:pPr>
+              <w:shd w:val="clear" w:color="auto" w:fill="1F1F1F"/>
+              <w:spacing w:line="270" w:lineRule="atLeast"/>
+              <w:rPr>
+                <w:rFonts w:ascii="Menlo" w:hAnsi="Menlo" w:cs="Menlo"/>
+                <w:color w:val="CCCCCC"/>
+                <w:sz w:val="18"/>
+                <w:szCs w:val="18"/>
+              </w:rPr>
+            </w:pPr>
+            <w:r>
+              <w:rPr>
+                <w:rFonts w:ascii="Menlo" w:hAnsi="Menlo" w:cs="Menlo"/>
+                <w:color w:val="569CD6"/>
+                <w:sz w:val="18"/>
+                <w:szCs w:val="18"/>
+              </w:rPr>
+              <w:t>INSERT INTO</w:t>
+            </w:r>
+            <w:r>
+              <w:rPr>
+                <w:rFonts w:ascii="Menlo" w:hAnsi="Menlo" w:cs="Menlo"/>
+                <w:color w:val="CCCCCC"/>
+                <w:sz w:val="18"/>
+                <w:szCs w:val="18"/>
+              </w:rPr>
+              <w:t xml:space="preserve"> USUARIOS (ID, NOMBRE, APELLIDO, DOCUMENTO, TIPOSUSUARIO_ID)</w:t>
+            </w:r>
+          </w:p>
+          <w:p>
+            <w:pPr>
+              <w:shd w:val="clear" w:color="auto" w:fill="1F1F1F"/>
+              <w:spacing w:line="270" w:lineRule="atLeast"/>
+              <w:rPr>
+                <w:rFonts w:ascii="Menlo" w:hAnsi="Menlo" w:cs="Menlo"/>
+                <w:color w:val="CCCCCC"/>
+                <w:sz w:val="18"/>
+                <w:szCs w:val="18"/>
+              </w:rPr>
+            </w:pPr>
+            <w:r>
+              <w:rPr>
+                <w:rFonts w:ascii="Menlo" w:hAnsi="Menlo" w:cs="Menlo"/>
+                <w:color w:val="569CD6"/>
+                <w:sz w:val="18"/>
+                <w:szCs w:val="18"/>
+              </w:rPr>
+              <w:lastRenderedPageBreak/>
+              <w:t>VALUES</w:t>
+            </w:r>
+            <w:r>
+              <w:rPr>
+                <w:rFonts w:ascii="Menlo" w:hAnsi="Menlo" w:cs="Menlo"/>
+                <w:color w:val="CCCCCC"/>
+                <w:sz w:val="18"/>
+                <w:szCs w:val="18"/>
+              </w:rPr>
+              <w:t xml:space="preserve"> (</w:t>
+            </w:r>
+            <w:r>
+              <w:rPr>
+                <w:rFonts w:ascii="Menlo" w:hAnsi="Menlo" w:cs="Menlo"/>
+                <w:color w:val="B5CEA8"/>
+                <w:sz w:val="18"/>
+                <w:szCs w:val="18"/>
+              </w:rPr>
+              <w:t>30</w:t>
+            </w:r>
+            <w:r>
+              <w:rPr>
+                <w:rFonts w:ascii="Menlo" w:hAnsi="Menlo" w:cs="Menlo"/>
+                <w:color w:val="CCCCCC"/>
+                <w:sz w:val="18"/>
+                <w:szCs w:val="18"/>
+              </w:rPr>
+              <w:t xml:space="preserve">, </w:t>
+            </w:r>
+            <w:r>
+              <w:rPr>
+                <w:rFonts w:ascii="Menlo" w:hAnsi="Menlo" w:cs="Menlo"/>
+                <w:color w:val="CE9178"/>
+                <w:sz w:val="18"/>
+                <w:szCs w:val="18"/>
+              </w:rPr>
+              <w:t>'Alex'</w:t>
+            </w:r>
+            <w:r>
+              <w:rPr>
+                <w:rFonts w:ascii="Menlo" w:hAnsi="Menlo" w:cs="Menlo"/>
+                <w:color w:val="CCCCCC"/>
+                <w:sz w:val="18"/>
+                <w:szCs w:val="18"/>
+              </w:rPr>
+              <w:t xml:space="preserve">, </w:t>
+            </w:r>
+            <w:r>
+              <w:rPr>
+                <w:rFonts w:ascii="Menlo" w:hAnsi="Menlo" w:cs="Menlo"/>
+                <w:color w:val="CE9178"/>
+                <w:sz w:val="18"/>
+                <w:szCs w:val="18"/>
+              </w:rPr>
+              <w:t>'</w:t>
+            </w:r>
+            <w:proofErr w:type="spellStart"/>
+            <w:r>
+              <w:rPr>
+                <w:rFonts w:ascii="Menlo" w:hAnsi="Menlo" w:cs="Menlo"/>
+                <w:color w:val="CE9178"/>
+                <w:sz w:val="18"/>
+                <w:szCs w:val="18"/>
+              </w:rPr>
+              <w:t>Ricks</w:t>
+            </w:r>
+            <w:proofErr w:type="spellEnd"/>
+            <w:r>
+              <w:rPr>
+                <w:rFonts w:ascii="Menlo" w:hAnsi="Menlo" w:cs="Menlo"/>
+                <w:color w:val="CE9178"/>
+                <w:sz w:val="18"/>
+                <w:szCs w:val="18"/>
+              </w:rPr>
+              <w:t>'</w:t>
+            </w:r>
+            <w:r>
+              <w:rPr>
+                <w:rFonts w:ascii="Menlo" w:hAnsi="Menlo" w:cs="Menlo"/>
+                <w:color w:val="CCCCCC"/>
+                <w:sz w:val="18"/>
+                <w:szCs w:val="18"/>
+              </w:rPr>
+              <w:t xml:space="preserve">, </w:t>
+            </w:r>
+            <w:r>
+              <w:rPr>
+                <w:rFonts w:ascii="Menlo" w:hAnsi="Menlo" w:cs="Menlo"/>
+                <w:color w:val="CE9178"/>
+                <w:sz w:val="18"/>
+                <w:szCs w:val="18"/>
+              </w:rPr>
+              <w:t>'333444222'</w:t>
+            </w:r>
+            <w:r>
+              <w:rPr>
+                <w:rFonts w:ascii="Menlo" w:hAnsi="Menlo" w:cs="Menlo"/>
+                <w:color w:val="CCCCCC"/>
+                <w:sz w:val="18"/>
+                <w:szCs w:val="18"/>
+              </w:rPr>
+              <w:t xml:space="preserve">, </w:t>
+            </w:r>
+            <w:r>
+              <w:rPr>
+                <w:rFonts w:ascii="Menlo" w:hAnsi="Menlo" w:cs="Menlo"/>
+                <w:color w:val="B5CEA8"/>
+                <w:sz w:val="18"/>
+                <w:szCs w:val="18"/>
+              </w:rPr>
+              <w:t>2</w:t>
+            </w:r>
+            <w:r>
+              <w:rPr>
+                <w:rFonts w:ascii="Menlo" w:hAnsi="Menlo" w:cs="Menlo"/>
+                <w:color w:val="CCCCCC"/>
+                <w:sz w:val="18"/>
+                <w:szCs w:val="18"/>
+              </w:rPr>
+              <w:t>);</w:t>
+            </w:r>
+          </w:p>
+          <w:p>
+            <w:pPr>
+              <w:jc w:val="both"/>
+              <w:rPr>
+                <w:b/>
+                <w:bCs/>
+              </w:rPr>
+            </w:pPr>
+          </w:p>
+        </w:tc>
+        <w:tc>
+          <w:tcPr>
+            <w:tcW w:w="3145" w:type="dxa"/>
+          </w:tcPr>
+          <w:p>
+            <w:pPr>
+              <w:jc w:val="both"/>
+              <w:rPr>
+                <w:b/>
+                <w:bCs/>
+              </w:rPr>
+            </w:pPr>
+            <w:r>
+              <w:rPr>
+                <w:b/>
+                <w:bCs/>
+              </w:rPr>
+              <w:lastRenderedPageBreak/>
+              <w:drawing>
+                <wp:inline distT="0" distB="0" distL="0" distR="0" wp14:anchorId="1A5BC83A" wp14:editId="244504F0">
+                  <wp:extent cx="1902373" cy="1225482"/>
+                  <wp:effectExtent l="0" t="0" r="3175" b="0"/>
+                  <wp:docPr id="27" name="Picture 27"/>
+                  <wp:cNvGraphicFramePr>
+                    <a:graphicFrameLocks xmlns:a="http://schemas.openxmlformats.org/drawingml/2006/main" noChangeAspect="1"/>
+                  </wp:cNvGraphicFramePr>
+                  <a:graphic xmlns:a="http://schemas.openxmlformats.org/drawingml/2006/main">
+                    <a:graphicData uri="http://schemas.openxmlformats.org/drawingml/2006/picture">
+                      <pic:pic xmlns:pic="http://schemas.openxmlformats.org/drawingml/2006/picture">
+                        <pic:nvPicPr>
+                          <pic:cNvPr id="1" name=""/>
+                          <pic:cNvPicPr/>
+                        </pic:nvPicPr>
+                        <pic:blipFill>
+                          <a:blip r:embed="rId13"/>
+                          <a:stretch>
+                            <a:fillRect/>
+                          </a:stretch>
+                        </pic:blipFill>
+                        <pic:spPr>
+                          <a:xfrm>
+                            <a:off x="0" y="0"/>
+                            <a:ext cx="1952368" cy="1257688"/>
+                          </a:xfrm>
+                          <a:prstGeom prst="rect">
+                            <a:avLst/>
+                          </a:prstGeom>
+                        </pic:spPr>
+                      </pic:pic>
+                    </a:graphicData>
+                  </a:graphic>
+                </wp:inline>
+              </w:drawing>
+            </w:r>
+          </w:p>
+        </w:tc>
+        <w:tc>
+          <w:tcPr>
+            <w:tcW w:w="3051" w:type="dxa"/>
+          </w:tcPr>
+          <w:p>
+            <w:pPr>
+              <w:jc w:val="both"/>
+              <w:rPr>
+                <w:b/>
+                <w:bCs/>
+              </w:rPr>
+            </w:pPr>
+            <w:r>
+              <w:rPr>
+                <w:b/>
+                <w:bCs/>
+              </w:rPr>
+              <w:drawing>
+                <wp:inline distT="0" distB="0" distL="0" distR="0" wp14:anchorId="1475DAC7" wp14:editId="006BEF24">
+                  <wp:extent cx="1561343" cy="1156138"/>
+                  <wp:effectExtent l="0" t="0" r="1270" b="0"/>
+                  <wp:docPr id="28" name="Picture 28"/>
+                  <wp:cNvGraphicFramePr>
+                    <a:graphicFrameLocks xmlns:a="http://schemas.openxmlformats.org/drawingml/2006/main" noChangeAspect="1"/>
+                  </wp:cNvGraphicFramePr>
+                  <a:graphic xmlns:a="http://schemas.openxmlformats.org/drawingml/2006/main">
+                    <a:graphicData uri="http://schemas.openxmlformats.org/drawingml/2006/picture">
+                      <pic:pic xmlns:pic="http://schemas.openxmlformats.org/drawingml/2006/picture">
+                        <pic:nvPicPr>
+                          <pic:cNvPr id="1" name=""/>
+                          <pic:cNvPicPr/>
+                        </pic:nvPicPr>
+                        <pic:blipFill>
+                          <a:blip r:embed="rId14"/>
+                          <a:stretch>
+                            <a:fillRect/>
+                          </a:stretch>
+                        </pic:blipFill>
+                        <pic:spPr>
+                          <a:xfrm>
+                            <a:off x="0" y="0"/>
+                            <a:ext cx="1575308" cy="1166479"/>
+                          </a:xfrm>
+                          <a:prstGeom prst="rect">
+                            <a:avLst/>
+                          </a:prstGeom>
+                        </pic:spPr>
+                      </pic:pic>
+                    </a:graphicData>
+                  </a:graphic>
+                </wp:inline>
+              </w:drawing>
+            </w:r>
+          </w:p>
+        </w:tc>
+      </w:tr>
+      <w:tr>
+        <w:tc>
+          <w:tcPr>
+            <w:tcW w:w="1413" w:type="dxa"/>
+          </w:tcPr>
+          <w:p>
+            <w:pPr>
+              <w:jc w:val="both"/>
+              <w:rPr>
+                <w:b/>
+                <w:bCs/>
+              </w:rPr>
+            </w:pPr>
+            <w:r>
+              <w:rPr>
+                <w:b/>
+                <w:bCs/>
+              </w:rPr>
+              <w:t>READ</w:t>
+            </w:r>
+          </w:p>
+        </w:tc>
+        <w:tc>
+          <w:tcPr>
+            <w:tcW w:w="1741" w:type="dxa"/>
+            <w:shd w:val="clear" w:color="auto" w:fill="000000" w:themeFill="text1"/>
+          </w:tcPr>
+          <w:p>
+            <w:pPr>
+              <w:shd w:val="clear" w:color="auto" w:fill="1F1F1F"/>
+              <w:spacing w:line="270" w:lineRule="atLeast"/>
+              <w:rPr>
+                <w:rFonts w:ascii="Menlo" w:hAnsi="Menlo" w:cs="Menlo"/>
+                <w:color w:val="CCCCCC"/>
+                <w:sz w:val="18"/>
+                <w:szCs w:val="18"/>
+              </w:rPr>
+            </w:pPr>
+            <w:r>
+              <w:rPr>
+                <w:rFonts w:ascii="Menlo" w:hAnsi="Menlo" w:cs="Menlo"/>
+                <w:color w:val="569CD6"/>
+                <w:sz w:val="18"/>
+                <w:szCs w:val="18"/>
+              </w:rPr>
+              <w:t>SELECT</w:t>
+            </w:r>
+            <w:r>
+              <w:rPr>
+                <w:rFonts w:ascii="Menlo" w:hAnsi="Menlo" w:cs="Menlo"/>
+                <w:color w:val="CCCCCC"/>
+                <w:sz w:val="18"/>
+                <w:szCs w:val="18"/>
+              </w:rPr>
+              <w:t xml:space="preserve"> </w:t>
+            </w:r>
+            <w:r>
+              <w:rPr>
+                <w:rFonts w:ascii="Menlo" w:hAnsi="Menlo" w:cs="Menlo"/>
+                <w:color w:val="D4D4D4"/>
+                <w:sz w:val="18"/>
+                <w:szCs w:val="18"/>
+              </w:rPr>
+              <w:t>*</w:t>
+            </w:r>
+          </w:p>
+          <w:p>
+            <w:pPr>
+              <w:shd w:val="clear" w:color="auto" w:fill="1F1F1F"/>
+              <w:spacing w:line="270" w:lineRule="atLeast"/>
+              <w:rPr>
+                <w:rFonts w:ascii="Menlo" w:hAnsi="Menlo" w:cs="Menlo"/>
+                <w:color w:val="CCCCCC"/>
+                <w:sz w:val="18"/>
+                <w:szCs w:val="18"/>
+              </w:rPr>
+            </w:pPr>
+            <w:r>
+              <w:rPr>
+                <w:rFonts w:ascii="Menlo" w:hAnsi="Menlo" w:cs="Menlo"/>
+                <w:color w:val="569CD6"/>
+                <w:sz w:val="18"/>
+                <w:szCs w:val="18"/>
+              </w:rPr>
+              <w:t>FROM</w:t>
+            </w:r>
+            <w:r>
+              <w:rPr>
+                <w:rFonts w:ascii="Menlo" w:hAnsi="Menlo" w:cs="Menlo"/>
+                <w:color w:val="CCCCCC"/>
+                <w:sz w:val="18"/>
+                <w:szCs w:val="18"/>
+              </w:rPr>
+              <w:t xml:space="preserve"> USUARIOS</w:t>
+            </w:r>
+          </w:p>
+          <w:p>
+            <w:pPr>
+              <w:shd w:val="clear" w:color="auto" w:fill="1F1F1F"/>
+              <w:spacing w:line="270" w:lineRule="atLeast"/>
+              <w:rPr>
+                <w:rFonts w:ascii="Menlo" w:hAnsi="Menlo" w:cs="Menlo"/>
+                <w:color w:val="CCCCCC"/>
+                <w:sz w:val="18"/>
+                <w:szCs w:val="18"/>
+              </w:rPr>
+            </w:pPr>
+            <w:r>
+              <w:rPr>
+                <w:rFonts w:ascii="Menlo" w:hAnsi="Menlo" w:cs="Menlo"/>
+                <w:color w:val="569CD6"/>
+                <w:sz w:val="18"/>
+                <w:szCs w:val="18"/>
+              </w:rPr>
+              <w:t>WHERE</w:t>
+            </w:r>
+            <w:r>
+              <w:rPr>
+                <w:rFonts w:ascii="Menlo" w:hAnsi="Menlo" w:cs="Menlo"/>
+                <w:color w:val="CCCCCC"/>
+                <w:sz w:val="18"/>
+                <w:szCs w:val="18"/>
+              </w:rPr>
+              <w:t xml:space="preserve"> TIPOSUSUARIO_ID </w:t>
+            </w:r>
+            <w:r>
+              <w:rPr>
+                <w:rFonts w:ascii="Menlo" w:hAnsi="Menlo" w:cs="Menlo"/>
+                <w:color w:val="D4D4D4"/>
+                <w:sz w:val="18"/>
+                <w:szCs w:val="18"/>
+              </w:rPr>
+              <w:t>=</w:t>
+            </w:r>
+            <w:r>
+              <w:rPr>
+                <w:rFonts w:ascii="Menlo" w:hAnsi="Menlo" w:cs="Menlo"/>
+                <w:color w:val="CCCCCC"/>
+                <w:sz w:val="18"/>
+                <w:szCs w:val="18"/>
+              </w:rPr>
+              <w:t xml:space="preserve"> </w:t>
+            </w:r>
+            <w:r>
+              <w:rPr>
+                <w:rFonts w:ascii="Menlo" w:hAnsi="Menlo" w:cs="Menlo"/>
+                <w:color w:val="B5CEA8"/>
+                <w:sz w:val="18"/>
+                <w:szCs w:val="18"/>
+              </w:rPr>
+              <w:t>1</w:t>
+            </w:r>
+            <w:r>
+              <w:rPr>
+                <w:rFonts w:ascii="Menlo" w:hAnsi="Menlo" w:cs="Menlo"/>
+                <w:color w:val="CCCCCC"/>
+                <w:sz w:val="18"/>
+                <w:szCs w:val="18"/>
+              </w:rPr>
+              <w:t>;</w:t>
+            </w:r>
+          </w:p>
+        </w:tc>
+        <w:tc>
+          <w:tcPr>
+            <w:tcW w:w="3145" w:type="dxa"/>
+          </w:tcPr>
+          <w:p>
+            <w:pPr>
+              <w:jc w:val="center"/>
+              <w:rPr>
+                <w:b/>
+                <w:bCs/>
+              </w:rPr>
+            </w:pPr>
+            <w:r>
+              <w:rPr>
+                <w:b/>
+                <w:bCs/>
+              </w:rPr>
+              <w:t>-</w:t>
+            </w:r>
+          </w:p>
+        </w:tc>
+        <w:tc>
+          <w:tcPr>
+            <w:tcW w:w="3051" w:type="dxa"/>
+          </w:tcPr>
+          <w:p>
+            <w:pPr>
+              <w:jc w:val="both"/>
+              <w:rPr>
+                <w:b/>
+                <w:bCs/>
+              </w:rPr>
+            </w:pPr>
+            <w:r>
+              <w:rPr>
+                <w:b/>
+                <w:bCs/>
+              </w:rPr>
+              <w:drawing>
+                <wp:inline distT="0" distB="0" distL="0" distR="0" wp14:anchorId="66A40CBC" wp14:editId="13986E48">
+                  <wp:extent cx="1760598" cy="557048"/>
+                  <wp:effectExtent l="0" t="0" r="5080" b="1905"/>
+                  <wp:docPr id="29" name="Picture 29"/>
+                  <wp:cNvGraphicFramePr>
+                    <a:graphicFrameLocks xmlns:a="http://schemas.openxmlformats.org/drawingml/2006/main" noChangeAspect="1"/>
+                  </wp:cNvGraphicFramePr>
+                  <a:graphic xmlns:a="http://schemas.openxmlformats.org/drawingml/2006/main">
+                    <a:graphicData uri="http://schemas.openxmlformats.org/drawingml/2006/picture">
+                      <pic:pic xmlns:pic="http://schemas.openxmlformats.org/drawingml/2006/picture">
+                        <pic:nvPicPr>
+                          <pic:cNvPr id="1" name=""/>
+                          <pic:cNvPicPr/>
+                        </pic:nvPicPr>
+                        <pic:blipFill>
+                          <a:blip r:embed="rId15"/>
+                          <a:stretch>
+                            <a:fillRect/>
+                          </a:stretch>
+                        </pic:blipFill>
+                        <pic:spPr>
+                          <a:xfrm>
+                            <a:off x="0" y="0"/>
+                            <a:ext cx="1826672" cy="577954"/>
+                          </a:xfrm>
+                          <a:prstGeom prst="rect">
+                            <a:avLst/>
+                          </a:prstGeom>
+                        </pic:spPr>
+                      </pic:pic>
+                    </a:graphicData>
+                  </a:graphic>
+                </wp:inline>
+              </w:drawing>
+            </w:r>
+          </w:p>
+        </w:tc>
+      </w:tr>
+      <w:tr>
+        <w:tc>
+          <w:tcPr>
+            <w:tcW w:w="1413" w:type="dxa"/>
+          </w:tcPr>
+          <w:p>
+            <w:pPr>
+              <w:jc w:val="both"/>
+              <w:rPr>
+                <w:b/>
+                <w:bCs/>
+              </w:rPr>
+            </w:pPr>
+            <w:r>
+              <w:rPr>
+                <w:b/>
+                <w:bCs/>
+              </w:rPr>
+              <w:t>UPDATE</w:t>
+            </w:r>
+          </w:p>
+        </w:tc>
+        <w:tc>
+          <w:tcPr>
+            <w:tcW w:w="1741" w:type="dxa"/>
+          </w:tcPr>
+          <w:p>
+            <w:pPr>
+              <w:shd w:val="clear" w:color="auto" w:fill="1F1F1F"/>
+              <w:spacing w:line="270" w:lineRule="atLeast"/>
+              <w:rPr>
+                <w:rFonts w:ascii="Menlo" w:hAnsi="Menlo" w:cs="Menlo"/>
+                <w:color w:val="CCCCCC"/>
+                <w:sz w:val="18"/>
+                <w:szCs w:val="18"/>
+              </w:rPr>
+            </w:pPr>
+            <w:r>
+              <w:rPr>
+                <w:rFonts w:ascii="Menlo" w:hAnsi="Menlo" w:cs="Menlo"/>
+                <w:color w:val="569CD6"/>
+                <w:sz w:val="18"/>
+                <w:szCs w:val="18"/>
+                <w:lang w:val="en-US"/>
+              </w:rPr>
+              <w:t>UPDATE</w:t>
+            </w:r>
+            <w:r>
+              <w:rPr>
+                <w:rFonts w:ascii="Menlo" w:hAnsi="Menlo" w:cs="Menlo"/>
+                <w:color w:val="CCCCCC"/>
+                <w:sz w:val="18"/>
+                <w:szCs w:val="18"/>
+                <w:lang w:val="en-US"/>
+              </w:rPr>
+              <w:t xml:space="preserve"> USUARIOS</w:t>
+            </w:r>
+          </w:p>
+          <w:p>
+            <w:pPr>
+              <w:shd w:val="clear" w:color="auto" w:fill="1F1F1F"/>
+              <w:spacing w:line="270" w:lineRule="atLeast"/>
+              <w:rPr>
+                <w:rFonts w:ascii="Menlo" w:hAnsi="Menlo" w:cs="Menlo"/>
+                <w:color w:val="CCCCCC"/>
+                <w:sz w:val="18"/>
+                <w:szCs w:val="18"/>
+                <w:lang w:val="en-US"/>
+              </w:rPr>
+            </w:pPr>
+            <w:r>
+              <w:rPr>
+                <w:rFonts w:ascii="Menlo" w:hAnsi="Menlo" w:cs="Menlo"/>
+                <w:color w:val="569CD6"/>
+                <w:sz w:val="18"/>
+                <w:szCs w:val="18"/>
+                <w:lang w:val="en-US"/>
+              </w:rPr>
+              <w:t>SET</w:t>
+            </w:r>
+            <w:r>
+              <w:rPr>
+                <w:rFonts w:ascii="Menlo" w:hAnsi="Menlo" w:cs="Menlo"/>
+                <w:color w:val="CCCCCC"/>
+                <w:sz w:val="18"/>
+                <w:szCs w:val="18"/>
+                <w:lang w:val="en-US"/>
+              </w:rPr>
+              <w:t xml:space="preserve"> NOMBRE </w:t>
+            </w:r>
+            <w:r>
+              <w:rPr>
+                <w:rFonts w:ascii="Menlo" w:hAnsi="Menlo" w:cs="Menlo"/>
+                <w:color w:val="D4D4D4"/>
+                <w:sz w:val="18"/>
+                <w:szCs w:val="18"/>
+                <w:lang w:val="en-US"/>
+              </w:rPr>
+              <w:t>=</w:t>
+            </w:r>
+            <w:r>
+              <w:rPr>
+                <w:rFonts w:ascii="Menlo" w:hAnsi="Menlo" w:cs="Menlo"/>
+                <w:color w:val="CCCCCC"/>
+                <w:sz w:val="18"/>
+                <w:szCs w:val="18"/>
+                <w:lang w:val="en-US"/>
+              </w:rPr>
+              <w:t xml:space="preserve"> </w:t>
+            </w:r>
+            <w:r>
+              <w:rPr>
+                <w:rFonts w:ascii="Menlo" w:hAnsi="Menlo" w:cs="Menlo"/>
+                <w:color w:val="CE9178"/>
+                <w:sz w:val="18"/>
+                <w:szCs w:val="18"/>
+                <w:lang w:val="en-US"/>
+              </w:rPr>
+              <w:t>'Gavin'</w:t>
+            </w:r>
+          </w:p>
+          <w:p>
+            <w:pPr>
+              <w:shd w:val="clear" w:color="auto" w:fill="1F1F1F"/>
+              <w:spacing w:line="270" w:lineRule="atLeast"/>
+              <w:rPr>
+                <w:rFonts w:ascii="Menlo" w:hAnsi="Menlo" w:cs="Menlo"/>
+                <w:color w:val="CCCCCC"/>
+                <w:sz w:val="18"/>
+                <w:szCs w:val="18"/>
+                <w:lang w:val="en-US"/>
+              </w:rPr>
+            </w:pPr>
+            <w:r>
+              <w:rPr>
+                <w:rFonts w:ascii="Menlo" w:hAnsi="Menlo" w:cs="Menlo"/>
+                <w:color w:val="569CD6"/>
+                <w:sz w:val="18"/>
+                <w:szCs w:val="18"/>
+                <w:lang w:val="en-US"/>
+              </w:rPr>
+              <w:t>WHERE</w:t>
+            </w:r>
+            <w:r>
+              <w:rPr>
+                <w:rFonts w:ascii="Menlo" w:hAnsi="Menlo" w:cs="Menlo"/>
+                <w:color w:val="CCCCCC"/>
+                <w:sz w:val="18"/>
+                <w:szCs w:val="18"/>
+                <w:lang w:val="en-US"/>
+              </w:rPr>
+              <w:t xml:space="preserve"> ID </w:t>
+            </w:r>
+            <w:r>
+              <w:rPr>
+                <w:rFonts w:ascii="Menlo" w:hAnsi="Menlo" w:cs="Menlo"/>
+                <w:color w:val="D4D4D4"/>
+                <w:sz w:val="18"/>
+                <w:szCs w:val="18"/>
+                <w:lang w:val="en-US"/>
+              </w:rPr>
+              <w:t>=</w:t>
+            </w:r>
+            <w:r>
+              <w:rPr>
+                <w:rFonts w:ascii="Menlo" w:hAnsi="Menlo" w:cs="Menlo"/>
+                <w:color w:val="CCCCCC"/>
+                <w:sz w:val="18"/>
+                <w:szCs w:val="18"/>
+                <w:lang w:val="en-US"/>
+              </w:rPr>
+              <w:t xml:space="preserve"> </w:t>
+            </w:r>
+            <w:r>
+              <w:rPr>
+                <w:rFonts w:ascii="Menlo" w:hAnsi="Menlo" w:cs="Menlo"/>
+                <w:color w:val="B5CEA8"/>
+                <w:sz w:val="18"/>
+                <w:szCs w:val="18"/>
+                <w:lang w:val="en-US"/>
+              </w:rPr>
+              <w:t>1</w:t>
+            </w:r>
+            <w:r>
+              <w:rPr>
+                <w:rFonts w:ascii="Menlo" w:hAnsi="Menlo" w:cs="Menlo"/>
+                <w:color w:val="CCCCCC"/>
+                <w:sz w:val="18"/>
+                <w:szCs w:val="18"/>
+                <w:lang w:val="en-US"/>
+              </w:rPr>
+              <w:t>;</w:t>
+            </w:r>
+          </w:p>
+        </w:tc>
+        <w:tc>
+          <w:tcPr>
+            <w:tcW w:w="3145" w:type="dxa"/>
+          </w:tcPr>
+          <w:p>
+            <w:pPr>
+              <w:jc w:val="center"/>
+              <w:rPr>
+                <w:b/>
+                <w:bCs/>
+              </w:rPr>
+            </w:pPr>
+            <w:r>
+              <w:rPr>
+                <w:b/>
+                <w:bCs/>
+              </w:rPr>
+              <w:drawing>
+                <wp:inline distT="0" distB="0" distL="0" distR="0" wp14:anchorId="79EC95E2" wp14:editId="5163C8B6">
+                  <wp:extent cx="1860331" cy="1352186"/>
+                  <wp:effectExtent l="0" t="0" r="0" b="0"/>
+                  <wp:docPr id="30" name="Picture 30"/>
+                  <wp:cNvGraphicFramePr>
+                    <a:graphicFrameLocks xmlns:a="http://schemas.openxmlformats.org/drawingml/2006/main" noChangeAspect="1"/>
+                  </wp:cNvGraphicFramePr>
+                  <a:graphic xmlns:a="http://schemas.openxmlformats.org/drawingml/2006/main">
+                    <a:graphicData uri="http://schemas.openxmlformats.org/drawingml/2006/picture">
+                      <pic:pic xmlns:pic="http://schemas.openxmlformats.org/drawingml/2006/picture">
+                        <pic:nvPicPr>
+                          <pic:cNvPr id="1" name=""/>
+                          <pic:cNvPicPr/>
+                        </pic:nvPicPr>
+                        <pic:blipFill>
+                          <a:blip r:embed="rId16"/>
+                          <a:stretch>
+                            <a:fillRect/>
+                          </a:stretch>
+                        </pic:blipFill>
+                        <pic:spPr>
+                          <a:xfrm>
+                            <a:off x="0" y="0"/>
+                            <a:ext cx="1879419" cy="1366060"/>
+                          </a:xfrm>
+                          <a:prstGeom prst="rect">
+                            <a:avLst/>
+                          </a:prstGeom>
+                        </pic:spPr>
+                      </pic:pic>
+                    </a:graphicData>
+                  </a:graphic>
+                </wp:inline>
+              </w:drawing>
+            </w:r>
+          </w:p>
+        </w:tc>
+        <w:tc>
+          <w:tcPr>
+            <w:tcW w:w="3051" w:type="dxa"/>
+          </w:tcPr>
+          <w:p>
+            <w:pPr>
+              <w:jc w:val="center"/>
+              <w:rPr>
+                <w:b/>
+                <w:bCs/>
+              </w:rPr>
+            </w:pPr>
+            <w:r>
+              <w:rPr>
+                <w:b/>
+                <w:bCs/>
+              </w:rPr>
+              <w:drawing>
+                <wp:inline distT="0" distB="0" distL="0" distR="0" wp14:anchorId="2117ECA9" wp14:editId="30663916">
+                  <wp:extent cx="1844669" cy="1351915"/>
+                  <wp:effectExtent l="0" t="0" r="0" b="0"/>
+                  <wp:docPr id="31" name="Picture 31"/>
+                  <wp:cNvGraphicFramePr>
+                    <a:graphicFrameLocks xmlns:a="http://schemas.openxmlformats.org/drawingml/2006/main" noChangeAspect="1"/>
+                  </wp:cNvGraphicFramePr>
+                  <a:graphic xmlns:a="http://schemas.openxmlformats.org/drawingml/2006/main">
+                    <a:graphicData uri="http://schemas.openxmlformats.org/drawingml/2006/picture">
+                      <pic:pic xmlns:pic="http://schemas.openxmlformats.org/drawingml/2006/picture">
+                        <pic:nvPicPr>
+                          <pic:cNvPr id="1" name=""/>
+                          <pic:cNvPicPr/>
+                        </pic:nvPicPr>
+                        <pic:blipFill>
+                          <a:blip r:embed="rId17"/>
+                          <a:stretch>
+                            <a:fillRect/>
+                          </a:stretch>
+                        </pic:blipFill>
+                        <pic:spPr>
+                          <a:xfrm>
+                            <a:off x="0" y="0"/>
+                            <a:ext cx="1866412" cy="1367850"/>
+                          </a:xfrm>
+                          <a:prstGeom prst="rect">
+                            <a:avLst/>
+                          </a:prstGeom>
+                        </pic:spPr>
+                      </pic:pic>
+                    </a:graphicData>
+                  </a:graphic>
+                </wp:inline>
+              </w:drawing>
+            </w:r>
+          </w:p>
+        </w:tc>
+      </w:tr>
+      <w:tr>
+        <w:trPr>
+          <w:trHeight w:val="76"/>
+        </w:trPr>
+        <w:tc>
+          <w:tcPr>
+            <w:tcW w:w="1413" w:type="dxa"/>
+          </w:tcPr>
+          <w:p>
+            <w:pPr>
+              <w:jc w:val="both"/>
+              <w:rPr>
+                <w:b/>
+                <w:bCs/>
+              </w:rPr>
+            </w:pPr>
+            <w:r>
+              <w:rPr>
+                <w:b/>
+                <w:bCs/>
+              </w:rPr>
+              <w:t>DELETE</w:t>
+            </w:r>
+          </w:p>
+        </w:tc>
+        <w:tc>
+          <w:tcPr>
+            <w:tcW w:w="1741" w:type="dxa"/>
+          </w:tcPr>
+          <w:p>
+            <w:pPr>
+              <w:shd w:val="clear" w:color="auto" w:fill="1F1F1F"/>
+              <w:spacing w:line="270" w:lineRule="atLeast"/>
+              <w:rPr>
+                <w:rFonts w:ascii="Menlo" w:hAnsi="Menlo" w:cs="Menlo"/>
+                <w:color w:val="CCCCCC"/>
+                <w:sz w:val="18"/>
+                <w:szCs w:val="18"/>
+              </w:rPr>
+            </w:pPr>
+            <w:r>
+              <w:rPr>
+                <w:rFonts w:ascii="Menlo" w:hAnsi="Menlo" w:cs="Menlo"/>
+                <w:color w:val="569CD6"/>
+                <w:sz w:val="18"/>
+                <w:szCs w:val="18"/>
+              </w:rPr>
+              <w:t>DELETE</w:t>
+            </w:r>
+          </w:p>
+          <w:p>
+            <w:pPr>
+              <w:shd w:val="clear" w:color="auto" w:fill="1F1F1F"/>
+              <w:spacing w:line="270" w:lineRule="atLeast"/>
+              <w:rPr>
+                <w:rFonts w:ascii="Menlo" w:hAnsi="Menlo" w:cs="Menlo"/>
+                <w:color w:val="CCCCCC"/>
+                <w:sz w:val="18"/>
+                <w:szCs w:val="18"/>
+              </w:rPr>
+            </w:pPr>
+            <w:r>
+              <w:rPr>
+                <w:rFonts w:ascii="Menlo" w:hAnsi="Menlo" w:cs="Menlo"/>
+                <w:color w:val="569CD6"/>
+                <w:sz w:val="18"/>
+                <w:szCs w:val="18"/>
+              </w:rPr>
+              <w:t>FROM</w:t>
+            </w:r>
+            <w:r>
+              <w:rPr>
+                <w:rFonts w:ascii="Menlo" w:hAnsi="Menlo" w:cs="Menlo"/>
+                <w:color w:val="CCCCCC"/>
+                <w:sz w:val="18"/>
+                <w:szCs w:val="18"/>
+              </w:rPr>
+              <w:t xml:space="preserve"> USUARIOS</w:t>
+            </w:r>
+          </w:p>
+          <w:p>
+            <w:pPr>
+              <w:shd w:val="clear" w:color="auto" w:fill="1F1F1F"/>
+              <w:spacing w:line="270" w:lineRule="atLeast"/>
+              <w:rPr>
+                <w:rFonts w:ascii="Menlo" w:hAnsi="Menlo" w:cs="Menlo"/>
+                <w:color w:val="CCCCCC"/>
+                <w:sz w:val="18"/>
+                <w:szCs w:val="18"/>
+              </w:rPr>
+            </w:pPr>
+            <w:r>
+              <w:rPr>
+                <w:rFonts w:ascii="Menlo" w:hAnsi="Menlo" w:cs="Menlo"/>
+                <w:color w:val="569CD6"/>
+                <w:sz w:val="18"/>
+                <w:szCs w:val="18"/>
+              </w:rPr>
+              <w:t>WHERE</w:t>
+            </w:r>
+            <w:r>
+              <w:rPr>
+                <w:rFonts w:ascii="Menlo" w:hAnsi="Menlo" w:cs="Menlo"/>
+                <w:color w:val="CCCCCC"/>
+                <w:sz w:val="18"/>
+                <w:szCs w:val="18"/>
+              </w:rPr>
+              <w:t xml:space="preserve"> DOCUMENTO </w:t>
+            </w:r>
+            <w:r>
+              <w:rPr>
+                <w:rFonts w:ascii="Menlo" w:hAnsi="Menlo" w:cs="Menlo"/>
+                <w:color w:val="D4D4D4"/>
+                <w:sz w:val="18"/>
+                <w:szCs w:val="18"/>
+              </w:rPr>
+              <w:t>=</w:t>
+            </w:r>
+            <w:r>
+              <w:rPr>
+                <w:rFonts w:ascii="Menlo" w:hAnsi="Menlo" w:cs="Menlo"/>
+                <w:color w:val="CCCCCC"/>
+                <w:sz w:val="18"/>
+                <w:szCs w:val="18"/>
+              </w:rPr>
+              <w:t xml:space="preserve"> </w:t>
+            </w:r>
+            <w:r>
+              <w:rPr>
+                <w:rFonts w:ascii="Menlo" w:hAnsi="Menlo" w:cs="Menlo"/>
+                <w:color w:val="CE9178"/>
+                <w:sz w:val="18"/>
+                <w:szCs w:val="18"/>
+              </w:rPr>
+              <w:t>'123456789'</w:t>
+            </w:r>
+            <w:r>
+              <w:rPr>
+                <w:rFonts w:ascii="Menlo" w:hAnsi="Menlo" w:cs="Menlo"/>
+                <w:color w:val="CCCCCC"/>
+                <w:sz w:val="18"/>
+                <w:szCs w:val="18"/>
+              </w:rPr>
+              <w:t>;</w:t>
+            </w:r>
+          </w:p>
+          <w:p>
+            <w:pPr>
+              <w:shd w:val="clear" w:color="auto" w:fill="1F1F1F"/>
+              <w:spacing w:line="270" w:lineRule="atLeast"/>
+              <w:rPr>
+                <w:rFonts w:ascii="Menlo" w:hAnsi="Menlo" w:cs="Menlo"/>
+                <w:color w:val="569CD6"/>
+                <w:sz w:val="18"/>
+                <w:szCs w:val="18"/>
+                <w:lang w:val="es-ES"/>
+              </w:rPr>
+            </w:pPr>
+          </w:p>
+        </w:tc>
+        <w:tc>
+          <w:tcPr>
+            <w:tcW w:w="3145" w:type="dxa"/>
+          </w:tcPr>
+          <w:p>
+            <w:pPr>
+              <w:jc w:val="center"/>
+              <w:rPr>
+                <w:b/>
+                <w:bCs/>
+              </w:rPr>
+            </w:pPr>
+            <w:r>
+              <w:rPr>
+                <w:b/>
+                <w:bCs/>
+              </w:rPr>
+              <w:drawing>
+                <wp:inline distT="0" distB="0" distL="0" distR="0" wp14:anchorId="609E943A" wp14:editId="3EA94E29">
+                  <wp:extent cx="1844669" cy="1351915"/>
+                  <wp:effectExtent l="0" t="0" r="0" b="0"/>
+                  <wp:docPr id="34" name="Picture 34"/>
+                  <wp:cNvGraphicFramePr>
+                    <a:graphicFrameLocks xmlns:a="http://schemas.openxmlformats.org/drawingml/2006/main" noChangeAspect="1"/>
+                  </wp:cNvGraphicFramePr>
+                  <a:graphic xmlns:a="http://schemas.openxmlformats.org/drawingml/2006/main">
+                    <a:graphicData uri="http://schemas.openxmlformats.org/drawingml/2006/picture">
+                      <pic:pic xmlns:pic="http://schemas.openxmlformats.org/drawingml/2006/picture">
+                        <pic:nvPicPr>
+                          <pic:cNvPr id="1" name=""/>
+                          <pic:cNvPicPr/>
+                        </pic:nvPicPr>
+                        <pic:blipFill>
+                          <a:blip r:embed="rId17"/>
+                          <a:stretch>
+                            <a:fillRect/>
+                          </a:stretch>
+                        </pic:blipFill>
+                        <pic:spPr>
+                          <a:xfrm>
+                            <a:off x="0" y="0"/>
+                            <a:ext cx="1866412" cy="1367850"/>
+                          </a:xfrm>
+                          <a:prstGeom prst="rect">
+                            <a:avLst/>
+                          </a:prstGeom>
+                        </pic:spPr>
+                      </pic:pic>
+                    </a:graphicData>
+                  </a:graphic>
+                </wp:inline>
+              </w:drawing>
+            </w:r>
+          </w:p>
+        </w:tc>
+        <w:tc>
+          <w:tcPr>
+            <w:tcW w:w="3051" w:type="dxa"/>
+          </w:tcPr>
+          <w:p>
+            <w:pPr>
+              <w:jc w:val="center"/>
+              <w:rPr>
+                <w:b/>
+                <w:bCs/>
+              </w:rPr>
+            </w:pPr>
+            <w:r>
+              <w:rPr>
+                <w:b/>
+                <w:bCs/>
+              </w:rPr>
+              <w:drawing>
+                <wp:inline distT="0" distB="0" distL="0" distR="0" wp14:anchorId="30B808B7" wp14:editId="68497BE0">
+                  <wp:extent cx="1797884" cy="1145628"/>
+                  <wp:effectExtent l="0" t="0" r="5715" b="0"/>
+                  <wp:docPr id="33" name="Picture 33"/>
+                  <wp:cNvGraphicFramePr>
+                    <a:graphicFrameLocks xmlns:a="http://schemas.openxmlformats.org/drawingml/2006/main" noChangeAspect="1"/>
+                  </wp:cNvGraphicFramePr>
+                  <a:graphic xmlns:a="http://schemas.openxmlformats.org/drawingml/2006/main">
+                    <a:graphicData uri="http://schemas.openxmlformats.org/drawingml/2006/picture">
+                      <pic:pic xmlns:pic="http://schemas.openxmlformats.org/drawingml/2006/picture">
+                        <pic:nvPicPr>
+                          <pic:cNvPr id="33" name="Picture 33"/>
+                          <pic:cNvPicPr/>
+                        </pic:nvPicPr>
+                        <pic:blipFill>
+                          <a:blip r:embed="rId18" cstate="print">
+                            <a:extLst>
+                              <a:ext uri="{28A0092B-C50C-407E-A947-70E740481C1C}">
+                                <a14:useLocalDpi xmlns:a14="http://schemas.microsoft.com/office/drawing/2010/main" val="0"/>
+                              </a:ext>
+                            </a:extLst>
+                          </a:blip>
+                          <a:stretch>
+                            <a:fillRect/>
+                          </a:stretch>
+                        </pic:blipFill>
+                        <pic:spPr>
+                          <a:xfrm>
+                            <a:off x="0" y="0"/>
+                            <a:ext cx="1806593" cy="1151177"/>
+                          </a:xfrm>
+                          <a:prstGeom prst="rect">
+                            <a:avLst/>
+                          </a:prstGeom>
+                        </pic:spPr>
+                      </pic:pic>
+                    </a:graphicData>
+                  </a:graphic>
+                </wp:inline>
+              </w:drawing>
+            </w:r>
+          </w:p>
+        </w:tc>
+      </w:tr>
+    </w:tbl>
+    <w:p>
+      <w:pPr>
+        <w:jc w:val="both"/>
+        <w:rPr>
+          <w:b/>
+          <w:bCs/>
+        </w:rPr>
+      </w:pPr>
+    </w:p>
+    <w:p>
+      <w:pPr>
+        <w:jc w:val="both"/>
+        <w:rPr>
+          <w:b/>
+          <w:bCs/>
+        </w:rPr>
+      </w:pPr>
+      <w:r>
+        <w:rPr>
+          <w:b/>
+          <w:bCs/>
+        </w:rPr>
+        <w:t>RF</w:t>
+      </w:r>
+      <w:r>
+        <w:rPr>
+          <w:b/>
+          <w:bCs/>
+        </w:rPr>
+        <w:t>3</w:t>
+      </w:r>
+      <w:r>
+        <w:rPr>
+          <w:b/>
+          <w:bCs/>
+        </w:rPr>
+        <w:t>:</w:t>
+      </w:r>
+    </w:p>
+    <w:p>
+      <w:pPr>
+        <w:jc w:val="both"/>
+        <w:rPr>
+          <w:b/>
+          <w:bCs/>
+        </w:rPr>
+      </w:pPr>
+    </w:p>
+    <w:tbl>
+      <w:tblPr>
+        <w:tblStyle w:val="TableGrid"/>
+        <w:tblW w:w="0" w:type="auto"/>
+        <w:tblLook w:val="04A0" w:firstRow="1" w:lastRow="0" w:firstColumn="1" w:lastColumn="0" w:noHBand="0" w:noVBand="1"/>
+      </w:tblPr>
+      <w:tblGrid>
+        <w:gridCol w:w="2164"/>
+        <w:gridCol w:w="2292"/>
+        <w:gridCol w:w="2338"/>
+        <w:gridCol w:w="2556"/>
+      </w:tblGrid>
+      <w:tr>
+        <w:tc>
+          <w:tcPr>
+            <w:tcW w:w="2337" w:type="dxa"/>
+          </w:tcPr>
+          <w:p>
+            <w:pPr>
+              <w:jc w:val="center"/>
+              <w:rPr>
+                <w:b/>
+                <w:bCs/>
+              </w:rPr>
+            </w:pPr>
+            <w:r>
+              <w:rPr>
+                <w:b/>
+                <w:bCs/>
+              </w:rPr>
+              <w:t>Operation</w:t>
+            </w:r>
+          </w:p>
+        </w:tc>
+        <w:tc>
+          <w:tcPr>
+            <w:tcW w:w="2337" w:type="dxa"/>
+          </w:tcPr>
+          <w:p>
+            <w:pPr>
+              <w:jc w:val="center"/>
+              <w:rPr>
+                <w:b/>
+                <w:bCs/>
+              </w:rPr>
+            </w:pPr>
+            <w:r>
+              <w:rPr>
+                <w:b/>
+                <w:bCs/>
+              </w:rPr>
+              <w:t>SQL</w:t>
+            </w:r>
+          </w:p>
+        </w:tc>
+        <w:tc>
+          <w:tcPr>
+            <w:tcW w:w="2338" w:type="dxa"/>
+          </w:tcPr>
+          <w:p>
+            <w:pPr>
+              <w:jc w:val="center"/>
+              <w:rPr>
+                <w:b/>
+                <w:bCs/>
+              </w:rPr>
+            </w:pPr>
+            <w:r>
+              <w:rPr>
+                <w:b/>
+                <w:bCs/>
+              </w:rPr>
+              <w:t>Before</w:t>
+            </w:r>
+          </w:p>
+        </w:tc>
+        <w:tc>
+          <w:tcPr>
+            <w:tcW w:w="2338" w:type="dxa"/>
+          </w:tcPr>
+          <w:p>
+            <w:pPr>
+              <w:jc w:val="center"/>
+              <w:rPr>
+                <w:b/>
+                <w:bCs/>
+              </w:rPr>
+            </w:pPr>
+            <w:r>
+              <w:rPr>
+                <w:b/>
+                <w:bCs/>
+              </w:rPr>
+              <w:t>After / Results</w:t>
+            </w:r>
+          </w:p>
+        </w:tc>
+      </w:tr>
+      <w:tr>
+        <w:tc>
+          <w:tcPr>
+            <w:tcW w:w="2337" w:type="dxa"/>
+          </w:tcPr>
+          <w:p>
+            <w:pPr>
+              <w:jc w:val="both"/>
+              <w:rPr>
+                <w:b/>
+                <w:bCs/>
+              </w:rPr>
+            </w:pPr>
+            <w:r>
+              <w:rPr>
+                <w:b/>
+                <w:bCs/>
+              </w:rPr>
+              <w:t>CREATE</w:t>
+            </w:r>
+          </w:p>
+        </w:tc>
+        <w:tc>
+          <w:tcPr>
+            <w:tcW w:w="2337" w:type="dxa"/>
+          </w:tcPr>
+          <w:p>
+            <w:pPr>
+              <w:shd w:val="clear" w:color="auto" w:fill="1F1F1F"/>
+              <w:spacing w:line="270" w:lineRule="atLeast"/>
+              <w:jc w:val="center"/>
+              <w:rPr>
+                <w:rFonts w:ascii="Menlo" w:hAnsi="Menlo" w:cs="Menlo"/>
+                <w:color w:val="CCCCCC"/>
+                <w:sz w:val="18"/>
+                <w:szCs w:val="18"/>
+              </w:rPr>
+            </w:pPr>
+            <w:r>
+              <w:rPr>
+                <w:rFonts w:ascii="Menlo" w:hAnsi="Menlo" w:cs="Menlo"/>
+                <w:color w:val="569CD6"/>
+                <w:sz w:val="18"/>
+                <w:szCs w:val="18"/>
+              </w:rPr>
+              <w:t>NSERT INTO</w:t>
+            </w:r>
+            <w:r>
+              <w:rPr>
+                <w:rFonts w:ascii="Menlo" w:hAnsi="Menlo" w:cs="Menlo"/>
+                <w:color w:val="CCCCCC"/>
+                <w:sz w:val="18"/>
+                <w:szCs w:val="18"/>
+              </w:rPr>
+              <w:t xml:space="preserve"> TIPOSUSUARIO (ID, TIPO)</w:t>
+            </w:r>
+          </w:p>
+          <w:p>
+            <w:pPr>
+              <w:shd w:val="clear" w:color="auto" w:fill="1F1F1F"/>
+              <w:spacing w:line="270" w:lineRule="atLeast"/>
+              <w:jc w:val="center"/>
+              <w:rPr>
+                <w:rFonts w:ascii="Menlo" w:hAnsi="Menlo" w:cs="Menlo"/>
+                <w:color w:val="CCCCCC"/>
+                <w:sz w:val="18"/>
+                <w:szCs w:val="18"/>
+              </w:rPr>
+            </w:pPr>
+            <w:r>
+              <w:rPr>
+                <w:rFonts w:ascii="Menlo" w:hAnsi="Menlo" w:cs="Menlo"/>
+                <w:color w:val="569CD6"/>
+                <w:sz w:val="18"/>
+                <w:szCs w:val="18"/>
+              </w:rPr>
+              <w:t>VALUES</w:t>
+            </w:r>
+            <w:r>
+              <w:rPr>
+                <w:rFonts w:ascii="Menlo" w:hAnsi="Menlo" w:cs="Menlo"/>
+                <w:color w:val="CCCCCC"/>
+                <w:sz w:val="18"/>
+                <w:szCs w:val="18"/>
+              </w:rPr>
+              <w:t xml:space="preserve"> (</w:t>
+            </w:r>
+            <w:r>
+              <w:rPr>
+                <w:rFonts w:ascii="Menlo" w:hAnsi="Menlo" w:cs="Menlo"/>
+                <w:color w:val="B5CEA8"/>
+                <w:sz w:val="18"/>
+                <w:szCs w:val="18"/>
+              </w:rPr>
+              <w:t>1</w:t>
+            </w:r>
+            <w:r>
+              <w:rPr>
+                <w:rFonts w:ascii="Menlo" w:hAnsi="Menlo" w:cs="Menlo"/>
+                <w:color w:val="CCCCCC"/>
+                <w:sz w:val="18"/>
+                <w:szCs w:val="18"/>
+              </w:rPr>
+              <w:t xml:space="preserve">, </w:t>
+            </w:r>
+            <w:r>
+              <w:rPr>
+                <w:rFonts w:ascii="Menlo" w:hAnsi="Menlo" w:cs="Menlo"/>
+                <w:color w:val="CE9178"/>
+                <w:sz w:val="18"/>
+                <w:szCs w:val="18"/>
+              </w:rPr>
+              <w:t>'Cliente'</w:t>
+            </w:r>
+            <w:r>
+              <w:rPr>
+                <w:rFonts w:ascii="Menlo" w:hAnsi="Menlo" w:cs="Menlo"/>
+                <w:color w:val="CCCCCC"/>
+                <w:sz w:val="18"/>
+                <w:szCs w:val="18"/>
+              </w:rPr>
+              <w:t>);</w:t>
+            </w:r>
+          </w:p>
+          <w:p>
+            <w:pPr>
+              <w:shd w:val="clear" w:color="auto" w:fill="1F1F1F"/>
+              <w:spacing w:line="270" w:lineRule="atLeast"/>
+              <w:jc w:val="center"/>
+              <w:rPr>
+                <w:rFonts w:ascii="Menlo" w:hAnsi="Menlo" w:cs="Menlo"/>
+                <w:color w:val="CCCCCC"/>
+                <w:sz w:val="18"/>
+                <w:szCs w:val="18"/>
+              </w:rPr>
+            </w:pPr>
+          </w:p>
+          <w:p>
+            <w:pPr>
+              <w:shd w:val="clear" w:color="auto" w:fill="1F1F1F"/>
+              <w:spacing w:line="270" w:lineRule="atLeast"/>
+              <w:jc w:val="center"/>
+              <w:rPr>
+                <w:rFonts w:ascii="Menlo" w:hAnsi="Menlo" w:cs="Menlo"/>
+                <w:color w:val="CCCCCC"/>
+                <w:sz w:val="18"/>
+                <w:szCs w:val="18"/>
+              </w:rPr>
+            </w:pPr>
+            <w:r>
+              <w:rPr>
+                <w:rFonts w:ascii="Menlo" w:hAnsi="Menlo" w:cs="Menlo"/>
+                <w:color w:val="569CD6"/>
+                <w:sz w:val="18"/>
+                <w:szCs w:val="18"/>
+              </w:rPr>
+              <w:t>INSERT INTO</w:t>
+            </w:r>
+            <w:r>
+              <w:rPr>
+                <w:rFonts w:ascii="Menlo" w:hAnsi="Menlo" w:cs="Menlo"/>
+                <w:color w:val="CCCCCC"/>
+                <w:sz w:val="18"/>
+                <w:szCs w:val="18"/>
+              </w:rPr>
+              <w:t xml:space="preserve"> TIPOSUSUARIO (ID, TIPO)</w:t>
+            </w:r>
+          </w:p>
+          <w:p>
+            <w:pPr>
+              <w:shd w:val="clear" w:color="auto" w:fill="1F1F1F"/>
+              <w:spacing w:line="270" w:lineRule="atLeast"/>
+              <w:jc w:val="center"/>
+              <w:rPr>
+                <w:rFonts w:ascii="Menlo" w:hAnsi="Menlo" w:cs="Menlo"/>
+                <w:color w:val="CCCCCC"/>
+                <w:sz w:val="18"/>
+                <w:szCs w:val="18"/>
+              </w:rPr>
+            </w:pPr>
+            <w:r>
+              <w:rPr>
+                <w:rFonts w:ascii="Menlo" w:hAnsi="Menlo" w:cs="Menlo"/>
+                <w:color w:val="569CD6"/>
+                <w:sz w:val="18"/>
+                <w:szCs w:val="18"/>
+              </w:rPr>
+              <w:t>VALUES</w:t>
+            </w:r>
+            <w:r>
+              <w:rPr>
+                <w:rFonts w:ascii="Menlo" w:hAnsi="Menlo" w:cs="Menlo"/>
+                <w:color w:val="CCCCCC"/>
+                <w:sz w:val="18"/>
+                <w:szCs w:val="18"/>
+              </w:rPr>
+              <w:t xml:space="preserve"> (</w:t>
+            </w:r>
+            <w:r>
+              <w:rPr>
+                <w:rFonts w:ascii="Menlo" w:hAnsi="Menlo" w:cs="Menlo"/>
+                <w:color w:val="B5CEA8"/>
+                <w:sz w:val="18"/>
+                <w:szCs w:val="18"/>
+              </w:rPr>
+              <w:t>2</w:t>
+            </w:r>
+            <w:r>
+              <w:rPr>
+                <w:rFonts w:ascii="Menlo" w:hAnsi="Menlo" w:cs="Menlo"/>
+                <w:color w:val="CCCCCC"/>
+                <w:sz w:val="18"/>
+                <w:szCs w:val="18"/>
+              </w:rPr>
+              <w:t xml:space="preserve">, </w:t>
+            </w:r>
+            <w:r>
+              <w:rPr>
+                <w:rFonts w:ascii="Menlo" w:hAnsi="Menlo" w:cs="Menlo"/>
+                <w:color w:val="CE9178"/>
+                <w:sz w:val="18"/>
+                <w:szCs w:val="18"/>
+              </w:rPr>
+              <w:t>'Recepcionista'</w:t>
+            </w:r>
+            <w:r>
+              <w:rPr>
+                <w:rFonts w:ascii="Menlo" w:hAnsi="Menlo" w:cs="Menlo"/>
+                <w:color w:val="CCCCCC"/>
+                <w:sz w:val="18"/>
+                <w:szCs w:val="18"/>
+              </w:rPr>
+              <w:t>);</w:t>
+            </w:r>
+          </w:p>
+          <w:p>
+            <w:pPr>
+              <w:shd w:val="clear" w:color="auto" w:fill="1F1F1F"/>
+              <w:spacing w:line="270" w:lineRule="atLeast"/>
+              <w:jc w:val="center"/>
+              <w:rPr>
+                <w:rFonts w:ascii="Menlo" w:hAnsi="Menlo" w:cs="Menlo"/>
+                <w:color w:val="CCCCCC"/>
+                <w:sz w:val="18"/>
+                <w:szCs w:val="18"/>
+              </w:rPr>
+            </w:pPr>
+          </w:p>
+          <w:p>
+            <w:pPr>
+              <w:shd w:val="clear" w:color="auto" w:fill="1F1F1F"/>
+              <w:spacing w:line="270" w:lineRule="atLeast"/>
+              <w:jc w:val="center"/>
+              <w:rPr>
+                <w:rFonts w:ascii="Menlo" w:hAnsi="Menlo" w:cs="Menlo"/>
+                <w:color w:val="CCCCCC"/>
+                <w:sz w:val="18"/>
+                <w:szCs w:val="18"/>
+              </w:rPr>
+            </w:pPr>
+            <w:r>
+              <w:rPr>
+                <w:rFonts w:ascii="Menlo" w:hAnsi="Menlo" w:cs="Menlo"/>
+                <w:color w:val="569CD6"/>
+                <w:sz w:val="18"/>
+                <w:szCs w:val="18"/>
+              </w:rPr>
+              <w:t>INSERT INTO</w:t>
+            </w:r>
+            <w:r>
+              <w:rPr>
+                <w:rFonts w:ascii="Menlo" w:hAnsi="Menlo" w:cs="Menlo"/>
+                <w:color w:val="CCCCCC"/>
+                <w:sz w:val="18"/>
+                <w:szCs w:val="18"/>
+              </w:rPr>
+              <w:t xml:space="preserve"> TIPOSUSUARIO (ID, TIPO)</w:t>
+            </w:r>
+          </w:p>
+          <w:p>
+            <w:pPr>
+              <w:shd w:val="clear" w:color="auto" w:fill="1F1F1F"/>
+              <w:spacing w:line="270" w:lineRule="atLeast"/>
+              <w:jc w:val="center"/>
+              <w:rPr>
+                <w:rFonts w:ascii="Menlo" w:hAnsi="Menlo" w:cs="Menlo"/>
+                <w:color w:val="CCCCCC"/>
+                <w:sz w:val="18"/>
+                <w:szCs w:val="18"/>
+              </w:rPr>
+            </w:pPr>
+            <w:r>
+              <w:rPr>
+                <w:rFonts w:ascii="Menlo" w:hAnsi="Menlo" w:cs="Menlo"/>
+                <w:color w:val="569CD6"/>
+                <w:sz w:val="18"/>
+                <w:szCs w:val="18"/>
+              </w:rPr>
+              <w:lastRenderedPageBreak/>
+              <w:t>VALUES</w:t>
+            </w:r>
+            <w:r>
+              <w:rPr>
+                <w:rFonts w:ascii="Menlo" w:hAnsi="Menlo" w:cs="Menlo"/>
+                <w:color w:val="CCCCCC"/>
+                <w:sz w:val="18"/>
+                <w:szCs w:val="18"/>
+              </w:rPr>
+              <w:t xml:space="preserve"> (</w:t>
+            </w:r>
+            <w:r>
+              <w:rPr>
+                <w:rFonts w:ascii="Menlo" w:hAnsi="Menlo" w:cs="Menlo"/>
+                <w:color w:val="B5CEA8"/>
+                <w:sz w:val="18"/>
+                <w:szCs w:val="18"/>
+              </w:rPr>
+              <w:t>3</w:t>
+            </w:r>
+            <w:r>
+              <w:rPr>
+                <w:rFonts w:ascii="Menlo" w:hAnsi="Menlo" w:cs="Menlo"/>
+                <w:color w:val="CCCCCC"/>
+                <w:sz w:val="18"/>
+                <w:szCs w:val="18"/>
+              </w:rPr>
+              <w:t xml:space="preserve">, </w:t>
+            </w:r>
+            <w:r>
+              <w:rPr>
+                <w:rFonts w:ascii="Menlo" w:hAnsi="Menlo" w:cs="Menlo"/>
+                <w:color w:val="CE9178"/>
+                <w:sz w:val="18"/>
+                <w:szCs w:val="18"/>
+              </w:rPr>
+              <w:t>'Empleado'</w:t>
+            </w:r>
+            <w:r>
+              <w:rPr>
+                <w:rFonts w:ascii="Menlo" w:hAnsi="Menlo" w:cs="Menlo"/>
+                <w:color w:val="CCCCCC"/>
+                <w:sz w:val="18"/>
+                <w:szCs w:val="18"/>
+              </w:rPr>
+              <w:t>);</w:t>
+            </w:r>
+          </w:p>
+          <w:p>
+            <w:pPr>
+              <w:shd w:val="clear" w:color="auto" w:fill="1F1F1F"/>
+              <w:spacing w:line="270" w:lineRule="atLeast"/>
+              <w:jc w:val="center"/>
+              <w:rPr>
+                <w:rFonts w:ascii="Menlo" w:hAnsi="Menlo" w:cs="Menlo"/>
+                <w:color w:val="CCCCCC"/>
+                <w:sz w:val="18"/>
+                <w:szCs w:val="18"/>
+              </w:rPr>
+            </w:pPr>
+          </w:p>
+          <w:p>
+            <w:pPr>
+              <w:shd w:val="clear" w:color="auto" w:fill="1F1F1F"/>
+              <w:spacing w:line="270" w:lineRule="atLeast"/>
+              <w:jc w:val="center"/>
+              <w:rPr>
+                <w:rFonts w:ascii="Menlo" w:hAnsi="Menlo" w:cs="Menlo"/>
+                <w:color w:val="CCCCCC"/>
+                <w:sz w:val="18"/>
+                <w:szCs w:val="18"/>
+              </w:rPr>
+            </w:pPr>
+            <w:r>
+              <w:rPr>
+                <w:rFonts w:ascii="Menlo" w:hAnsi="Menlo" w:cs="Menlo"/>
+                <w:color w:val="569CD6"/>
+                <w:sz w:val="18"/>
+                <w:szCs w:val="18"/>
+              </w:rPr>
+              <w:t>INSERT INTO</w:t>
+            </w:r>
+            <w:r>
+              <w:rPr>
+                <w:rFonts w:ascii="Menlo" w:hAnsi="Menlo" w:cs="Menlo"/>
+                <w:color w:val="CCCCCC"/>
+                <w:sz w:val="18"/>
+                <w:szCs w:val="18"/>
+              </w:rPr>
+              <w:t xml:space="preserve"> TIPOSUSUARIO (ID, TIPO)</w:t>
+            </w:r>
+          </w:p>
+          <w:p>
+            <w:pPr>
+              <w:shd w:val="clear" w:color="auto" w:fill="1F1F1F"/>
+              <w:spacing w:line="270" w:lineRule="atLeast"/>
+              <w:jc w:val="center"/>
+              <w:rPr>
+                <w:rFonts w:ascii="Menlo" w:hAnsi="Menlo" w:cs="Menlo"/>
+                <w:color w:val="CCCCCC"/>
+                <w:sz w:val="18"/>
+                <w:szCs w:val="18"/>
+              </w:rPr>
+            </w:pPr>
+            <w:r>
+              <w:rPr>
+                <w:rFonts w:ascii="Menlo" w:hAnsi="Menlo" w:cs="Menlo"/>
+                <w:color w:val="569CD6"/>
+                <w:sz w:val="18"/>
+                <w:szCs w:val="18"/>
+              </w:rPr>
+              <w:t>VALUES</w:t>
+            </w:r>
+            <w:r>
+              <w:rPr>
+                <w:rFonts w:ascii="Menlo" w:hAnsi="Menlo" w:cs="Menlo"/>
+                <w:color w:val="CCCCCC"/>
+                <w:sz w:val="18"/>
+                <w:szCs w:val="18"/>
+              </w:rPr>
+              <w:t xml:space="preserve"> (</w:t>
+            </w:r>
+            <w:r>
+              <w:rPr>
+                <w:rFonts w:ascii="Menlo" w:hAnsi="Menlo" w:cs="Menlo"/>
+                <w:color w:val="B5CEA8"/>
+                <w:sz w:val="18"/>
+                <w:szCs w:val="18"/>
+              </w:rPr>
+              <w:t>4</w:t>
+            </w:r>
+            <w:r>
+              <w:rPr>
+                <w:rFonts w:ascii="Menlo" w:hAnsi="Menlo" w:cs="Menlo"/>
+                <w:color w:val="CCCCCC"/>
+                <w:sz w:val="18"/>
+                <w:szCs w:val="18"/>
+              </w:rPr>
+              <w:t xml:space="preserve">, </w:t>
+            </w:r>
+            <w:r>
+              <w:rPr>
+                <w:rFonts w:ascii="Menlo" w:hAnsi="Menlo" w:cs="Menlo"/>
+                <w:color w:val="CE9178"/>
+                <w:sz w:val="18"/>
+                <w:szCs w:val="18"/>
+              </w:rPr>
+              <w:t>'Administrador'</w:t>
+            </w:r>
+            <w:r>
+              <w:rPr>
+                <w:rFonts w:ascii="Menlo" w:hAnsi="Menlo" w:cs="Menlo"/>
+                <w:color w:val="CCCCCC"/>
+                <w:sz w:val="18"/>
+                <w:szCs w:val="18"/>
+              </w:rPr>
+              <w:t>);</w:t>
+            </w:r>
+          </w:p>
+          <w:p>
+            <w:pPr>
+              <w:shd w:val="clear" w:color="auto" w:fill="1F1F1F"/>
+              <w:spacing w:line="270" w:lineRule="atLeast"/>
+              <w:jc w:val="center"/>
+              <w:rPr>
+                <w:rFonts w:ascii="Menlo" w:hAnsi="Menlo" w:cs="Menlo"/>
+                <w:color w:val="CCCCCC"/>
+                <w:sz w:val="18"/>
+                <w:szCs w:val="18"/>
+              </w:rPr>
+            </w:pPr>
+          </w:p>
+          <w:p>
+            <w:pPr>
+              <w:shd w:val="clear" w:color="auto" w:fill="1F1F1F"/>
+              <w:spacing w:line="270" w:lineRule="atLeast"/>
+              <w:jc w:val="center"/>
+              <w:rPr>
+                <w:rFonts w:ascii="Menlo" w:hAnsi="Menlo" w:cs="Menlo"/>
+                <w:color w:val="CCCCCC"/>
+                <w:sz w:val="18"/>
+                <w:szCs w:val="18"/>
+              </w:rPr>
+            </w:pPr>
+            <w:r>
+              <w:rPr>
+                <w:rFonts w:ascii="Menlo" w:hAnsi="Menlo" w:cs="Menlo"/>
+                <w:color w:val="569CD6"/>
+                <w:sz w:val="18"/>
+                <w:szCs w:val="18"/>
+              </w:rPr>
+              <w:t>INSERT INTO</w:t>
+            </w:r>
+            <w:r>
+              <w:rPr>
+                <w:rFonts w:ascii="Menlo" w:hAnsi="Menlo" w:cs="Menlo"/>
+                <w:color w:val="CCCCCC"/>
+                <w:sz w:val="18"/>
+                <w:szCs w:val="18"/>
+              </w:rPr>
+              <w:t xml:space="preserve"> TIPOSUSUARIO (ID, TIPO)</w:t>
+            </w:r>
+          </w:p>
+          <w:p>
+            <w:pPr>
+              <w:jc w:val="both"/>
+              <w:rPr>
+                <w:b/>
+                <w:bCs/>
+              </w:rPr>
+            </w:pPr>
+            <w:r>
+              <w:rPr>
+                <w:rFonts w:ascii="Menlo" w:hAnsi="Menlo" w:cs="Menlo"/>
+                <w:color w:val="569CD6"/>
+                <w:sz w:val="18"/>
+                <w:szCs w:val="18"/>
+              </w:rPr>
+              <w:t>VALUES</w:t>
+            </w:r>
+            <w:r>
+              <w:rPr>
+                <w:rFonts w:ascii="Menlo" w:hAnsi="Menlo" w:cs="Menlo"/>
+                <w:color w:val="CCCCCC"/>
+                <w:sz w:val="18"/>
+                <w:szCs w:val="18"/>
+              </w:rPr>
+              <w:t xml:space="preserve"> (</w:t>
+            </w:r>
+            <w:r>
+              <w:rPr>
+                <w:rFonts w:ascii="Menlo" w:hAnsi="Menlo" w:cs="Menlo"/>
+                <w:color w:val="B5CEA8"/>
+                <w:sz w:val="18"/>
+                <w:szCs w:val="18"/>
+              </w:rPr>
+              <w:t>5</w:t>
+            </w:r>
+            <w:r>
+              <w:rPr>
+                <w:rFonts w:ascii="Menlo" w:hAnsi="Menlo" w:cs="Menlo"/>
+                <w:color w:val="CCCCCC"/>
+                <w:sz w:val="18"/>
+                <w:szCs w:val="18"/>
+              </w:rPr>
+              <w:t xml:space="preserve">, </w:t>
+            </w:r>
+            <w:r>
+              <w:rPr>
+                <w:rFonts w:ascii="Menlo" w:hAnsi="Menlo" w:cs="Menlo"/>
+                <w:color w:val="CE9178"/>
+                <w:sz w:val="18"/>
+                <w:szCs w:val="18"/>
+              </w:rPr>
+              <w:t>'Gerente'</w:t>
+            </w:r>
+            <w:r>
+              <w:rPr>
+                <w:rFonts w:ascii="Menlo" w:hAnsi="Menlo" w:cs="Menlo"/>
+                <w:color w:val="CCCCCC"/>
+                <w:sz w:val="18"/>
+                <w:szCs w:val="18"/>
+              </w:rPr>
+              <w:t>);</w:t>
+            </w:r>
+          </w:p>
+        </w:tc>
+        <w:tc>
+          <w:tcPr>
+            <w:tcW w:w="2338" w:type="dxa"/>
+          </w:tcPr>
+          <w:p>
+            <w:pPr>
+              <w:jc w:val="both"/>
+              <w:rPr>
+                <w:b/>
+                <w:bCs/>
+              </w:rPr>
+            </w:pPr>
+            <w:r>
+              <w:rPr>
+                <w:b/>
+                <w:bCs/>
+              </w:rPr>
+              <w:lastRenderedPageBreak/>
+              <w:drawing>
+                <wp:inline distT="0" distB="0" distL="0" distR="0" wp14:anchorId="71548BD2" wp14:editId="5384E788">
+                  <wp:extent cx="1257300" cy="490347"/>
+                  <wp:effectExtent l="0" t="0" r="0" b="5080"/>
+                  <wp:docPr id="22" name="Picture 22"/>
+                  <wp:cNvGraphicFramePr>
+                    <a:graphicFrameLocks xmlns:a="http://schemas.openxmlformats.org/drawingml/2006/main" noChangeAspect="1"/>
+                  </wp:cNvGraphicFramePr>
+                  <a:graphic xmlns:a="http://schemas.openxmlformats.org/drawingml/2006/main">
+                    <a:graphicData uri="http://schemas.openxmlformats.org/drawingml/2006/picture">
+                      <pic:pic xmlns:pic="http://schemas.openxmlformats.org/drawingml/2006/picture">
+                        <pic:nvPicPr>
+                          <pic:cNvPr id="1" name=""/>
+                          <pic:cNvPicPr/>
+                        </pic:nvPicPr>
+                        <pic:blipFill>
+                          <a:blip r:embed="rId8"/>
+                          <a:stretch>
+                            <a:fillRect/>
+                          </a:stretch>
+                        </pic:blipFill>
+                        <pic:spPr>
+                          <a:xfrm>
+                            <a:off x="0" y="0"/>
+                            <a:ext cx="1259855" cy="491343"/>
+                          </a:xfrm>
+                          <a:prstGeom prst="rect">
+                            <a:avLst/>
+                          </a:prstGeom>
+                        </pic:spPr>
+                      </pic:pic>
+                    </a:graphicData>
+                  </a:graphic>
+                </wp:inline>
+              </w:drawing>
+            </w:r>
+          </w:p>
+        </w:tc>
+        <w:tc>
+          <w:tcPr>
+            <w:tcW w:w="2338" w:type="dxa"/>
+          </w:tcPr>
+          <w:p>
+            <w:pPr>
+              <w:jc w:val="both"/>
+              <w:rPr>
+                <w:b/>
+                <w:bCs/>
+              </w:rPr>
+            </w:pPr>
+            <w:r>
+              <w:rPr>
+                <w:b/>
+                <w:bCs/>
+              </w:rPr>
+              <w:drawing>
+                <wp:inline distT="0" distB="0" distL="0" distR="0" wp14:anchorId="706489D5" wp14:editId="5C0899A7">
+                  <wp:extent cx="1344218" cy="1041400"/>
+                  <wp:effectExtent l="0" t="0" r="2540" b="0"/>
+                  <wp:docPr id="23" name="Picture 23"/>
+                  <wp:cNvGraphicFramePr>
+                    <a:graphicFrameLocks xmlns:a="http://schemas.openxmlformats.org/drawingml/2006/main" noChangeAspect="1"/>
+                  </wp:cNvGraphicFramePr>
+                  <a:graphic xmlns:a="http://schemas.openxmlformats.org/drawingml/2006/main">
+                    <a:graphicData uri="http://schemas.openxmlformats.org/drawingml/2006/picture">
+                      <pic:pic xmlns:pic="http://schemas.openxmlformats.org/drawingml/2006/picture">
+                        <pic:nvPicPr>
+                          <pic:cNvPr id="1" name=""/>
+                          <pic:cNvPicPr/>
+                        </pic:nvPicPr>
+                        <pic:blipFill>
+                          <a:blip r:embed="rId9"/>
+                          <a:stretch>
+                            <a:fillRect/>
+                          </a:stretch>
+                        </pic:blipFill>
+                        <pic:spPr>
+                          <a:xfrm>
+                            <a:off x="0" y="0"/>
+                            <a:ext cx="1348269" cy="1044538"/>
+                          </a:xfrm>
+                          <a:prstGeom prst="rect">
+                            <a:avLst/>
+                          </a:prstGeom>
+                        </pic:spPr>
+                      </pic:pic>
+                    </a:graphicData>
+                  </a:graphic>
+                </wp:inline>
+              </w:drawing>
+            </w:r>
+          </w:p>
+        </w:tc>
+      </w:tr>
+      <w:tr>
+        <w:tc>
+          <w:tcPr>
+            <w:tcW w:w="2337" w:type="dxa"/>
+          </w:tcPr>
+          <w:p>
+            <w:pPr>
+              <w:jc w:val="both"/>
+              <w:rPr>
+                <w:b/>
+                <w:bCs/>
+              </w:rPr>
+            </w:pPr>
+            <w:r>
+              <w:rPr>
+                <w:b/>
+                <w:bCs/>
+              </w:rPr>
+              <w:t>READ</w:t>
+            </w:r>
+          </w:p>
+        </w:tc>
+        <w:tc>
+          <w:tcPr>
+            <w:tcW w:w="2337" w:type="dxa"/>
+          </w:tcPr>
+          <w:p>
+            <w:pPr>
+              <w:shd w:val="clear" w:color="auto" w:fill="1F1F1F"/>
+              <w:spacing w:line="270" w:lineRule="atLeast"/>
+              <w:jc w:val="center"/>
+              <w:rPr>
+                <w:rFonts w:ascii="Menlo" w:hAnsi="Menlo" w:cs="Menlo"/>
+                <w:color w:val="CCCCCC"/>
+                <w:sz w:val="18"/>
+                <w:szCs w:val="18"/>
+              </w:rPr>
+            </w:pPr>
+            <w:r>
+              <w:rPr>
+                <w:rFonts w:ascii="Menlo" w:hAnsi="Menlo" w:cs="Menlo"/>
+                <w:color w:val="569CD6"/>
+                <w:sz w:val="18"/>
+                <w:szCs w:val="18"/>
+              </w:rPr>
+              <w:t>SELECT</w:t>
+            </w:r>
+            <w:r>
+              <w:rPr>
+                <w:rFonts w:ascii="Menlo" w:hAnsi="Menlo" w:cs="Menlo"/>
+                <w:color w:val="CCCCCC"/>
+                <w:sz w:val="18"/>
+                <w:szCs w:val="18"/>
+              </w:rPr>
+              <w:t xml:space="preserve"> ID, TIPO</w:t>
+            </w:r>
+          </w:p>
+          <w:p>
+            <w:pPr>
+              <w:shd w:val="clear" w:color="auto" w:fill="1F1F1F"/>
+              <w:spacing w:line="270" w:lineRule="atLeast"/>
+              <w:jc w:val="center"/>
+              <w:rPr>
+                <w:rFonts w:ascii="Menlo" w:hAnsi="Menlo" w:cs="Menlo"/>
+                <w:color w:val="CCCCCC"/>
+                <w:sz w:val="18"/>
+                <w:szCs w:val="18"/>
+              </w:rPr>
+            </w:pPr>
+            <w:r>
+              <w:rPr>
+                <w:rFonts w:ascii="Menlo" w:hAnsi="Menlo" w:cs="Menlo"/>
+                <w:color w:val="569CD6"/>
+                <w:sz w:val="18"/>
+                <w:szCs w:val="18"/>
+              </w:rPr>
+              <w:t>FROM</w:t>
+            </w:r>
+            <w:r>
+              <w:rPr>
+                <w:rFonts w:ascii="Menlo" w:hAnsi="Menlo" w:cs="Menlo"/>
+                <w:color w:val="CCCCCC"/>
+                <w:sz w:val="18"/>
+                <w:szCs w:val="18"/>
+              </w:rPr>
+              <w:t xml:space="preserve"> TIPOSUSUARIO</w:t>
+            </w:r>
+          </w:p>
+          <w:p>
+            <w:pPr>
+              <w:jc w:val="both"/>
+              <w:rPr>
+                <w:b/>
+                <w:bCs/>
+              </w:rPr>
+            </w:pPr>
+            <w:r>
+              <w:rPr>
+                <w:rFonts w:ascii="Menlo" w:hAnsi="Menlo" w:cs="Menlo"/>
+                <w:color w:val="569CD6"/>
+                <w:sz w:val="18"/>
+                <w:szCs w:val="18"/>
+              </w:rPr>
+              <w:t>WHERE</w:t>
+            </w:r>
+            <w:r>
+              <w:rPr>
+                <w:rFonts w:ascii="Menlo" w:hAnsi="Menlo" w:cs="Menlo"/>
+                <w:color w:val="CCCCCC"/>
+                <w:sz w:val="18"/>
+                <w:szCs w:val="18"/>
+              </w:rPr>
+              <w:t xml:space="preserve"> TIPO </w:t>
+            </w:r>
+            <w:r>
+              <w:rPr>
+                <w:rFonts w:ascii="Menlo" w:hAnsi="Menlo" w:cs="Menlo"/>
+                <w:color w:val="D4D4D4"/>
+                <w:sz w:val="18"/>
+                <w:szCs w:val="18"/>
+              </w:rPr>
+              <w:t>=</w:t>
+            </w:r>
+            <w:r>
+              <w:rPr>
+                <w:rFonts w:ascii="Menlo" w:hAnsi="Menlo" w:cs="Menlo"/>
+                <w:color w:val="CCCCCC"/>
+                <w:sz w:val="18"/>
+                <w:szCs w:val="18"/>
+              </w:rPr>
+              <w:t xml:space="preserve"> </w:t>
+            </w:r>
+            <w:r>
+              <w:rPr>
+                <w:rFonts w:ascii="Menlo" w:hAnsi="Menlo" w:cs="Menlo"/>
+                <w:color w:val="CE9178"/>
+                <w:sz w:val="18"/>
+                <w:szCs w:val="18"/>
+              </w:rPr>
+              <w:t>'Empleado'</w:t>
+            </w:r>
+            <w:r>
+              <w:rPr>
+                <w:rFonts w:ascii="Menlo" w:hAnsi="Menlo" w:cs="Menlo"/>
+                <w:color w:val="CCCCCC"/>
+                <w:sz w:val="18"/>
+                <w:szCs w:val="18"/>
+              </w:rPr>
+              <w:t>;</w:t>
+            </w:r>
+          </w:p>
+        </w:tc>
+        <w:tc>
+          <w:tcPr>
+            <w:tcW w:w="2338" w:type="dxa"/>
+          </w:tcPr>
+          <w:p>
+            <w:pPr>
+              <w:jc w:val="both"/>
+              <w:rPr>
+                <w:b/>
+                <w:bCs/>
+              </w:rPr>
+            </w:pPr>
+            <w:r>
+              <w:rPr>
+                <w:b/>
+                <w:bCs/>
+              </w:rPr>
+              <w:t>-</w:t>
+            </w:r>
+          </w:p>
+        </w:tc>
+        <w:tc>
+          <w:tcPr>
+            <w:tcW w:w="2338" w:type="dxa"/>
+          </w:tcPr>
+          <w:p>
+            <w:pPr>
+              <w:jc w:val="both"/>
+              <w:rPr>
+                <w:b/>
+                <w:bCs/>
+              </w:rPr>
+            </w:pPr>
+            <w:r>
+              <w:rPr>
+                <w:b/>
+                <w:bCs/>
+              </w:rPr>
+              <w:drawing>
+                <wp:inline distT="0" distB="0" distL="0" distR="0" wp14:anchorId="5B898618" wp14:editId="45EA2953">
+                  <wp:extent cx="1485900" cy="467591"/>
+                  <wp:effectExtent l="0" t="0" r="0" b="2540"/>
+                  <wp:docPr id="24" name="Picture 24"/>
+                  <wp:cNvGraphicFramePr>
+                    <a:graphicFrameLocks xmlns:a="http://schemas.openxmlformats.org/drawingml/2006/main" noChangeAspect="1"/>
+                  </wp:cNvGraphicFramePr>
+                  <a:graphic xmlns:a="http://schemas.openxmlformats.org/drawingml/2006/main">
+                    <a:graphicData uri="http://schemas.openxmlformats.org/drawingml/2006/picture">
+                      <pic:pic xmlns:pic="http://schemas.openxmlformats.org/drawingml/2006/picture">
+                        <pic:nvPicPr>
+                          <pic:cNvPr id="1" name=""/>
+                          <pic:cNvPicPr/>
+                        </pic:nvPicPr>
+                        <pic:blipFill>
+                          <a:blip r:embed="rId10"/>
+                          <a:stretch>
+                            <a:fillRect/>
+                          </a:stretch>
+                        </pic:blipFill>
+                        <pic:spPr>
+                          <a:xfrm>
+                            <a:off x="0" y="0"/>
+                            <a:ext cx="1506960" cy="474218"/>
+                          </a:xfrm>
+                          <a:prstGeom prst="rect">
+                            <a:avLst/>
+                          </a:prstGeom>
+                        </pic:spPr>
+                      </pic:pic>
+                    </a:graphicData>
+                  </a:graphic>
+                </wp:inline>
+              </w:drawing>
+            </w:r>
+          </w:p>
+        </w:tc>
+      </w:tr>
+      <w:tr>
+        <w:tc>
+          <w:tcPr>
+            <w:tcW w:w="2337" w:type="dxa"/>
+          </w:tcPr>
+          <w:p>
+            <w:pPr>
+              <w:jc w:val="both"/>
+              <w:rPr>
+                <w:b/>
+                <w:bCs/>
+              </w:rPr>
+            </w:pPr>
+            <w:r>
+              <w:rPr>
+                <w:b/>
+                <w:bCs/>
+              </w:rPr>
+              <w:t>UPDATE</w:t>
+            </w:r>
+          </w:p>
+        </w:tc>
+        <w:tc>
+          <w:tcPr>
+            <w:tcW w:w="2337" w:type="dxa"/>
+          </w:tcPr>
+          <w:p>
+            <w:pPr>
+              <w:shd w:val="clear" w:color="auto" w:fill="1F1F1F"/>
+              <w:spacing w:line="270" w:lineRule="atLeast"/>
+              <w:jc w:val="center"/>
+              <w:rPr>
+                <w:rFonts w:ascii="Menlo" w:hAnsi="Menlo" w:cs="Menlo"/>
+                <w:color w:val="CCCCCC"/>
+                <w:sz w:val="18"/>
+                <w:szCs w:val="18"/>
+              </w:rPr>
+            </w:pPr>
+            <w:r>
+              <w:rPr>
+                <w:rFonts w:ascii="Menlo" w:hAnsi="Menlo" w:cs="Menlo"/>
+                <w:color w:val="569CD6"/>
+                <w:sz w:val="18"/>
+                <w:szCs w:val="18"/>
+              </w:rPr>
+              <w:t>UPDATE</w:t>
+            </w:r>
+            <w:r>
+              <w:rPr>
+                <w:rFonts w:ascii="Menlo" w:hAnsi="Menlo" w:cs="Menlo"/>
+                <w:color w:val="CCCCCC"/>
+                <w:sz w:val="18"/>
+                <w:szCs w:val="18"/>
+              </w:rPr>
+              <w:t xml:space="preserve"> TIPOSUSUARIO</w:t>
+            </w:r>
+          </w:p>
+          <w:p>
+            <w:pPr>
+              <w:shd w:val="clear" w:color="auto" w:fill="1F1F1F"/>
+              <w:spacing w:line="270" w:lineRule="atLeast"/>
+              <w:jc w:val="center"/>
+              <w:rPr>
+                <w:rFonts w:ascii="Menlo" w:hAnsi="Menlo" w:cs="Menlo"/>
+                <w:color w:val="CCCCCC"/>
+                <w:sz w:val="18"/>
+                <w:szCs w:val="18"/>
+              </w:rPr>
+            </w:pPr>
+            <w:r>
+              <w:rPr>
+                <w:rFonts w:ascii="Menlo" w:hAnsi="Menlo" w:cs="Menlo"/>
+                <w:color w:val="569CD6"/>
+                <w:sz w:val="18"/>
+                <w:szCs w:val="18"/>
+              </w:rPr>
+              <w:t>SET</w:t>
+            </w:r>
+            <w:r>
+              <w:rPr>
+                <w:rFonts w:ascii="Menlo" w:hAnsi="Menlo" w:cs="Menlo"/>
+                <w:color w:val="CCCCCC"/>
+                <w:sz w:val="18"/>
+                <w:szCs w:val="18"/>
+              </w:rPr>
+              <w:t xml:space="preserve"> TIPO </w:t>
+            </w:r>
+            <w:r>
+              <w:rPr>
+                <w:rFonts w:ascii="Menlo" w:hAnsi="Menlo" w:cs="Menlo"/>
+                <w:color w:val="D4D4D4"/>
+                <w:sz w:val="18"/>
+                <w:szCs w:val="18"/>
+              </w:rPr>
+              <w:t>=</w:t>
+            </w:r>
+            <w:r>
+              <w:rPr>
+                <w:rFonts w:ascii="Menlo" w:hAnsi="Menlo" w:cs="Menlo"/>
+                <w:color w:val="CCCCCC"/>
+                <w:sz w:val="18"/>
+                <w:szCs w:val="18"/>
+              </w:rPr>
+              <w:t xml:space="preserve"> </w:t>
+            </w:r>
+            <w:r>
+              <w:rPr>
+                <w:rFonts w:ascii="Menlo" w:hAnsi="Menlo" w:cs="Menlo"/>
+                <w:color w:val="CE9178"/>
+                <w:sz w:val="18"/>
+                <w:szCs w:val="18"/>
+              </w:rPr>
+              <w:t>'Empleado'</w:t>
+            </w:r>
+          </w:p>
+          <w:p>
+            <w:pPr>
+              <w:jc w:val="both"/>
+              <w:rPr>
+                <w:b/>
+                <w:bCs/>
+              </w:rPr>
+            </w:pPr>
+            <w:r>
+              <w:rPr>
+                <w:rFonts w:ascii="Menlo" w:hAnsi="Menlo" w:cs="Menlo"/>
+                <w:color w:val="569CD6"/>
+                <w:sz w:val="18"/>
+                <w:szCs w:val="18"/>
+              </w:rPr>
+              <w:t>WHERE</w:t>
+            </w:r>
+            <w:r>
+              <w:rPr>
+                <w:rFonts w:ascii="Menlo" w:hAnsi="Menlo" w:cs="Menlo"/>
+                <w:color w:val="CCCCCC"/>
+                <w:sz w:val="18"/>
+                <w:szCs w:val="18"/>
+              </w:rPr>
+              <w:t xml:space="preserve"> TIPO </w:t>
+            </w:r>
+            <w:r>
+              <w:rPr>
+                <w:rFonts w:ascii="Menlo" w:hAnsi="Menlo" w:cs="Menlo"/>
+                <w:color w:val="D4D4D4"/>
+                <w:sz w:val="18"/>
+                <w:szCs w:val="18"/>
+              </w:rPr>
+              <w:t>=</w:t>
+            </w:r>
+            <w:r>
+              <w:rPr>
+                <w:rFonts w:ascii="Menlo" w:hAnsi="Menlo" w:cs="Menlo"/>
+                <w:color w:val="CCCCCC"/>
+                <w:sz w:val="18"/>
+                <w:szCs w:val="18"/>
+              </w:rPr>
+              <w:t xml:space="preserve"> </w:t>
+            </w:r>
+            <w:r>
+              <w:rPr>
+                <w:rFonts w:ascii="Menlo" w:hAnsi="Menlo" w:cs="Menlo"/>
+                <w:color w:val="CE9178"/>
+                <w:sz w:val="18"/>
+                <w:szCs w:val="18"/>
+              </w:rPr>
+              <w:t>'Cliente'</w:t>
+            </w:r>
+            <w:r>
+              <w:rPr>
+                <w:rFonts w:ascii="Menlo" w:hAnsi="Menlo" w:cs="Menlo"/>
+                <w:color w:val="CCCCCC"/>
+                <w:sz w:val="18"/>
+                <w:szCs w:val="18"/>
+              </w:rPr>
+              <w:t>;</w:t>
+            </w:r>
+          </w:p>
+        </w:tc>
+        <w:tc>
+          <w:tcPr>
+            <w:tcW w:w="2338" w:type="dxa"/>
+          </w:tcPr>
+          <w:p>
+            <w:pPr>
+              <w:jc w:val="both"/>
+              <w:rPr>
+                <w:b/>
+                <w:bCs/>
+              </w:rPr>
+            </w:pPr>
+            <w:r>
+              <w:rPr>
+                <w:b/>
+                <w:bCs/>
+              </w:rPr>
+              <w:drawing>
+                <wp:inline distT="0" distB="0" distL="0" distR="0" wp14:anchorId="58EB3848" wp14:editId="52DB0223">
+                  <wp:extent cx="1344218" cy="1041400"/>
+                  <wp:effectExtent l="0" t="0" r="2540" b="0"/>
+                  <wp:docPr id="25" name="Picture 25"/>
+                  <wp:cNvGraphicFramePr>
+                    <a:graphicFrameLocks xmlns:a="http://schemas.openxmlformats.org/drawingml/2006/main" noChangeAspect="1"/>
+                  </wp:cNvGraphicFramePr>
+                  <a:graphic xmlns:a="http://schemas.openxmlformats.org/drawingml/2006/main">
+                    <a:graphicData uri="http://schemas.openxmlformats.org/drawingml/2006/picture">
+                      <pic:pic xmlns:pic="http://schemas.openxmlformats.org/drawingml/2006/picture">
+                        <pic:nvPicPr>
+                          <pic:cNvPr id="1" name=""/>
+                          <pic:cNvPicPr/>
+                        </pic:nvPicPr>
+                        <pic:blipFill>
+                          <a:blip r:embed="rId9"/>
+                          <a:stretch>
+                            <a:fillRect/>
+                          </a:stretch>
+                        </pic:blipFill>
+                        <pic:spPr>
+                          <a:xfrm>
+                            <a:off x="0" y="0"/>
+                            <a:ext cx="1348269" cy="1044538"/>
+                          </a:xfrm>
+                          <a:prstGeom prst="rect">
+                            <a:avLst/>
+                          </a:prstGeom>
+                        </pic:spPr>
+                      </pic:pic>
+                    </a:graphicData>
+                  </a:graphic>
+                </wp:inline>
+              </w:drawing>
+            </w:r>
+          </w:p>
+        </w:tc>
+        <w:tc>
+          <w:tcPr>
+            <w:tcW w:w="2338" w:type="dxa"/>
+          </w:tcPr>
+          <w:p>
+            <w:pPr>
+              <w:jc w:val="both"/>
+              <w:rPr>
+                <w:b/>
+                <w:bCs/>
+              </w:rPr>
+            </w:pPr>
+            <w:r>
+              <w:rPr>
+                <w:b/>
+                <w:bCs/>
+              </w:rPr>
+              <w:drawing>
+                <wp:inline distT="0" distB="0" distL="0" distR="0" wp14:anchorId="609E961F" wp14:editId="3EF21035">
+                  <wp:extent cx="1315720" cy="939800"/>
+                  <wp:effectExtent l="0" t="0" r="5080" b="0"/>
+                  <wp:docPr id="26" name="Picture 26"/>
+                  <wp:cNvGraphicFramePr>
+                    <a:graphicFrameLocks xmlns:a="http://schemas.openxmlformats.org/drawingml/2006/main" noChangeAspect="1"/>
+                  </wp:cNvGraphicFramePr>
+                  <a:graphic xmlns:a="http://schemas.openxmlformats.org/drawingml/2006/main">
+                    <a:graphicData uri="http://schemas.openxmlformats.org/drawingml/2006/picture">
+                      <pic:pic xmlns:pic="http://schemas.openxmlformats.org/drawingml/2006/picture">
+                        <pic:nvPicPr>
+                          <pic:cNvPr id="1" name=""/>
+                          <pic:cNvPicPr/>
+                        </pic:nvPicPr>
+                        <pic:blipFill>
+                          <a:blip r:embed="rId11"/>
+                          <a:stretch>
+                            <a:fillRect/>
+                          </a:stretch>
+                        </pic:blipFill>
+                        <pic:spPr>
+                          <a:xfrm>
+                            <a:off x="0" y="0"/>
+                            <a:ext cx="1321725" cy="944089"/>
+                          </a:xfrm>
+                          <a:prstGeom prst="rect">
+                            <a:avLst/>
+                          </a:prstGeom>
+                        </pic:spPr>
+                      </pic:pic>
+                    </a:graphicData>
+                  </a:graphic>
+                </wp:inline>
+              </w:drawing>
+            </w:r>
+          </w:p>
+        </w:tc>
+      </w:tr>
+    </w:tbl>
+    <w:p>
+      <w:pPr>
+        <w:jc w:val="both"/>
+        <w:rPr>
+          <w:b/>
+          <w:bCs/>
+        </w:rPr>
+      </w:pPr>
+    </w:p>
+    <w:p>
+      <w:pPr>
+        <w:jc w:val="both"/>
+        <w:rPr>
+          <w:b/>
+          <w:bCs/>
+        </w:rPr>
+      </w:pPr>
+      <w:r>
+        <w:rPr>
+          <w:b/>
+          <w:bCs/>
+        </w:rPr>
+        <w:t>RF</w:t>
+      </w:r>
+      <w:r>
+        <w:rPr>
+          <w:b/>
+          <w:bCs/>
+        </w:rPr>
+        <w:t>4</w:t>
+      </w:r>
+      <w:r>
+        <w:rPr>
+          <w:b/>
+          <w:bCs/>
+        </w:rPr>
+        <w:t>:</w:t>
+      </w:r>
+    </w:p>
+    <w:p>
+      <w:pPr>
+        <w:jc w:val="both"/>
+        <w:rPr>
           <w:b/>
           <w:bCs/>
         </w:rPr>
@@ -2652,7 +5215,6 @@
             <w:pPr>
               <w:jc w:val="center"/>
               <w:rPr>
-                <w:rFonts w:ascii="Times New Roman" w:hAnsi="Times New Roman" w:cs="Times New Roman"/>
                 <w:b/>
                 <w:bCs/>
               </w:rPr>
@@ -2660,7 +5222,6 @@
             <w:proofErr w:type="spellStart"/>
             <w:r>
               <w:rPr>
-                <w:rFonts w:ascii="Times New Roman" w:hAnsi="Times New Roman" w:cs="Times New Roman"/>
                 <w:b/>
                 <w:bCs/>
               </w:rPr>
@@ -2677,14 +5238,12 @@
             <w:pPr>
               <w:jc w:val="center"/>
               <w:rPr>
-                <w:rFonts w:ascii="Times New Roman" w:hAnsi="Times New Roman" w:cs="Times New Roman"/>
-                <w:b/>
-                <w:bCs/>
-              </w:rPr>
-            </w:pPr>
-            <w:r>
-              <w:rPr>
-                <w:rFonts w:ascii="Times New Roman" w:hAnsi="Times New Roman" w:cs="Times New Roman"/>
+                <w:b/>
+                <w:bCs/>
+              </w:rPr>
+            </w:pPr>
+            <w:r>
+              <w:rPr>
                 <w:b/>
                 <w:bCs/>
               </w:rPr>
@@ -2700,7 +5259,6 @@
             <w:pPr>
               <w:jc w:val="center"/>
               <w:rPr>
-                <w:rFonts w:ascii="Times New Roman" w:hAnsi="Times New Roman" w:cs="Times New Roman"/>
                 <w:b/>
                 <w:bCs/>
               </w:rPr>
@@ -2708,7 +5266,6 @@
             <w:proofErr w:type="spellStart"/>
             <w:r>
               <w:rPr>
-                <w:rFonts w:ascii="Times New Roman" w:hAnsi="Times New Roman" w:cs="Times New Roman"/>
                 <w:b/>
                 <w:bCs/>
               </w:rPr>
@@ -2725,14 +5282,12 @@
             <w:pPr>
               <w:jc w:val="center"/>
               <w:rPr>
-                <w:rFonts w:ascii="Times New Roman" w:hAnsi="Times New Roman" w:cs="Times New Roman"/>
-                <w:b/>
-                <w:bCs/>
-              </w:rPr>
-            </w:pPr>
-            <w:r>
-              <w:rPr>
-                <w:rFonts w:ascii="Times New Roman" w:hAnsi="Times New Roman" w:cs="Times New Roman"/>
+                <w:b/>
+                <w:bCs/>
+              </w:rPr>
+            </w:pPr>
+            <w:r>
+              <w:rPr>
                 <w:b/>
                 <w:bCs/>
               </w:rPr>
@@ -2741,7 +5296,6 @@
             <w:proofErr w:type="spellStart"/>
             <w:r>
               <w:rPr>
-                <w:rFonts w:ascii="Times New Roman" w:hAnsi="Times New Roman" w:cs="Times New Roman"/>
                 <w:b/>
                 <w:bCs/>
               </w:rPr>
@@ -2760,7 +5314,6 @@
             <w:pPr>
               <w:jc w:val="both"/>
               <w:rPr>
-                <w:rFonts w:ascii="Times New Roman" w:hAnsi="Times New Roman" w:cs="Times New Roman"/>
                 <w:b/>
                 <w:bCs/>
               </w:rPr>
@@ -2775,7 +5328,6 @@
             <w:pPr>
               <w:jc w:val="both"/>
               <w:rPr>
-                <w:rFonts w:ascii="Times New Roman" w:hAnsi="Times New Roman" w:cs="Times New Roman"/>
                 <w:b/>
                 <w:bCs/>
               </w:rPr>
@@ -2790,7 +5342,6 @@
             <w:pPr>
               <w:jc w:val="both"/>
               <w:rPr>
-                <w:rFonts w:ascii="Times New Roman" w:hAnsi="Times New Roman" w:cs="Times New Roman"/>
                 <w:b/>
                 <w:bCs/>
               </w:rPr>
@@ -2805,7 +5356,6 @@
             <w:pPr>
               <w:jc w:val="both"/>
               <w:rPr>
-                <w:rFonts w:ascii="Times New Roman" w:hAnsi="Times New Roman" w:cs="Times New Roman"/>
                 <w:b/>
                 <w:bCs/>
               </w:rPr>
@@ -2822,7 +5372,6 @@
             <w:pPr>
               <w:jc w:val="both"/>
               <w:rPr>
-                <w:rFonts w:ascii="Times New Roman" w:hAnsi="Times New Roman" w:cs="Times New Roman"/>
                 <w:b/>
                 <w:bCs/>
               </w:rPr>
@@ -2837,7 +5386,6 @@
             <w:pPr>
               <w:jc w:val="both"/>
               <w:rPr>
-                <w:rFonts w:ascii="Times New Roman" w:hAnsi="Times New Roman" w:cs="Times New Roman"/>
                 <w:b/>
                 <w:bCs/>
               </w:rPr>
@@ -2852,7 +5400,6 @@
             <w:pPr>
               <w:jc w:val="both"/>
               <w:rPr>
-                <w:rFonts w:ascii="Times New Roman" w:hAnsi="Times New Roman" w:cs="Times New Roman"/>
                 <w:b/>
                 <w:bCs/>
               </w:rPr>
@@ -2867,7 +5414,6 @@
             <w:pPr>
               <w:jc w:val="both"/>
               <w:rPr>
-                <w:rFonts w:ascii="Times New Roman" w:hAnsi="Times New Roman" w:cs="Times New Roman"/>
                 <w:b/>
                 <w:bCs/>
               </w:rPr>
@@ -2884,7 +5430,6 @@
             <w:pPr>
               <w:jc w:val="both"/>
               <w:rPr>
-                <w:rFonts w:ascii="Times New Roman" w:hAnsi="Times New Roman" w:cs="Times New Roman"/>
                 <w:b/>
                 <w:bCs/>
               </w:rPr>
@@ -2899,7 +5444,6 @@
             <w:pPr>
               <w:jc w:val="both"/>
               <w:rPr>
-                <w:rFonts w:ascii="Times New Roman" w:hAnsi="Times New Roman" w:cs="Times New Roman"/>
                 <w:b/>
                 <w:bCs/>
               </w:rPr>
@@ -2914,7 +5458,6 @@
             <w:pPr>
               <w:jc w:val="both"/>
               <w:rPr>
-                <w:rFonts w:ascii="Times New Roman" w:hAnsi="Times New Roman" w:cs="Times New Roman"/>
                 <w:b/>
                 <w:bCs/>
               </w:rPr>
@@ -2929,7 +5472,6 @@
             <w:pPr>
               <w:jc w:val="both"/>
               <w:rPr>
-                <w:rFonts w:ascii="Times New Roman" w:hAnsi="Times New Roman" w:cs="Times New Roman"/>
                 <w:b/>
                 <w:bCs/>
               </w:rPr>
@@ -2942,24 +5484,21 @@
       <w:pPr>
         <w:jc w:val="both"/>
         <w:rPr>
-          <w:rFonts w:ascii="Times New Roman" w:hAnsi="Times New Roman" w:cs="Times New Roman"/>
-          <w:b/>
-          <w:bCs/>
-        </w:rPr>
-      </w:pPr>
-    </w:p>
-    <w:p>
-      <w:pPr>
-        <w:jc w:val="both"/>
-        <w:rPr>
-          <w:rFonts w:ascii="Times New Roman" w:hAnsi="Times New Roman" w:cs="Times New Roman"/>
-          <w:b/>
-          <w:bCs/>
-        </w:rPr>
-      </w:pPr>
-      <w:r>
-        <w:rPr>
-          <w:rFonts w:ascii="Times New Roman" w:hAnsi="Times New Roman" w:cs="Times New Roman"/>
+          <w:b/>
+          <w:bCs/>
+        </w:rPr>
+      </w:pPr>
+    </w:p>
+    <w:p>
+      <w:pPr>
+        <w:jc w:val="both"/>
+        <w:rPr>
+          <w:b/>
+          <w:bCs/>
+        </w:rPr>
+      </w:pPr>
+      <w:r>
+        <w:rPr>
           <w:b/>
           <w:bCs/>
         </w:rPr>
@@ -2967,15 +5506,13 @@
       </w:r>
       <w:r>
         <w:rPr>
-          <w:rFonts w:ascii="Times New Roman" w:hAnsi="Times New Roman" w:cs="Times New Roman"/>
-          <w:b/>
-          <w:bCs/>
-        </w:rPr>
-        <w:t>3</w:t>
-      </w:r>
-      <w:r>
-        <w:rPr>
-          <w:rFonts w:ascii="Times New Roman" w:hAnsi="Times New Roman" w:cs="Times New Roman"/>
+          <w:b/>
+          <w:bCs/>
+        </w:rPr>
+        <w:t>5</w:t>
+      </w:r>
+      <w:r>
+        <w:rPr>
           <w:b/>
           <w:bCs/>
         </w:rPr>
@@ -2986,7 +5523,6 @@
       <w:pPr>
         <w:jc w:val="both"/>
         <w:rPr>
-          <w:rFonts w:ascii="Times New Roman" w:hAnsi="Times New Roman" w:cs="Times New Roman"/>
           <w:b/>
           <w:bCs/>
         </w:rPr>
@@ -3013,7 +5549,6 @@
             <w:pPr>
               <w:jc w:val="center"/>
               <w:rPr>
-                <w:rFonts w:ascii="Times New Roman" w:hAnsi="Times New Roman" w:cs="Times New Roman"/>
                 <w:b/>
                 <w:bCs/>
               </w:rPr>
@@ -3021,7 +5556,6 @@
             <w:proofErr w:type="spellStart"/>
             <w:r>
               <w:rPr>
-                <w:rFonts w:ascii="Times New Roman" w:hAnsi="Times New Roman" w:cs="Times New Roman"/>
                 <w:b/>
                 <w:bCs/>
               </w:rPr>
@@ -3038,14 +5572,12 @@
             <w:pPr>
               <w:jc w:val="center"/>
               <w:rPr>
-                <w:rFonts w:ascii="Times New Roman" w:hAnsi="Times New Roman" w:cs="Times New Roman"/>
-                <w:b/>
-                <w:bCs/>
-              </w:rPr>
-            </w:pPr>
-            <w:r>
-              <w:rPr>
-                <w:rFonts w:ascii="Times New Roman" w:hAnsi="Times New Roman" w:cs="Times New Roman"/>
+                <w:b/>
+                <w:bCs/>
+              </w:rPr>
+            </w:pPr>
+            <w:r>
+              <w:rPr>
                 <w:b/>
                 <w:bCs/>
               </w:rPr>
@@ -3061,7 +5593,6 @@
             <w:pPr>
               <w:jc w:val="center"/>
               <w:rPr>
-                <w:rFonts w:ascii="Times New Roman" w:hAnsi="Times New Roman" w:cs="Times New Roman"/>
                 <w:b/>
                 <w:bCs/>
               </w:rPr>
@@ -3069,7 +5600,6 @@
             <w:proofErr w:type="spellStart"/>
             <w:r>
               <w:rPr>
-                <w:rFonts w:ascii="Times New Roman" w:hAnsi="Times New Roman" w:cs="Times New Roman"/>
                 <w:b/>
                 <w:bCs/>
               </w:rPr>
@@ -3086,14 +5616,12 @@
             <w:pPr>
               <w:jc w:val="center"/>
               <w:rPr>
-                <w:rFonts w:ascii="Times New Roman" w:hAnsi="Times New Roman" w:cs="Times New Roman"/>
-                <w:b/>
-                <w:bCs/>
-              </w:rPr>
-            </w:pPr>
-            <w:r>
-              <w:rPr>
-                <w:rFonts w:ascii="Times New Roman" w:hAnsi="Times New Roman" w:cs="Times New Roman"/>
+                <w:b/>
+                <w:bCs/>
+              </w:rPr>
+            </w:pPr>
+            <w:r>
+              <w:rPr>
                 <w:b/>
                 <w:bCs/>
               </w:rPr>
@@ -3102,7 +5630,6 @@
             <w:proofErr w:type="spellStart"/>
             <w:r>
               <w:rPr>
-                <w:rFonts w:ascii="Times New Roman" w:hAnsi="Times New Roman" w:cs="Times New Roman"/>
                 <w:b/>
                 <w:bCs/>
               </w:rPr>
@@ -3121,7 +5648,6 @@
             <w:pPr>
               <w:jc w:val="both"/>
               <w:rPr>
-                <w:rFonts w:ascii="Times New Roman" w:hAnsi="Times New Roman" w:cs="Times New Roman"/>
                 <w:b/>
                 <w:bCs/>
               </w:rPr>
@@ -3136,7 +5662,6 @@
             <w:pPr>
               <w:jc w:val="both"/>
               <w:rPr>
-                <w:rFonts w:ascii="Times New Roman" w:hAnsi="Times New Roman" w:cs="Times New Roman"/>
                 <w:b/>
                 <w:bCs/>
               </w:rPr>
@@ -3151,7 +5676,6 @@
             <w:pPr>
               <w:jc w:val="both"/>
               <w:rPr>
-                <w:rFonts w:ascii="Times New Roman" w:hAnsi="Times New Roman" w:cs="Times New Roman"/>
                 <w:b/>
                 <w:bCs/>
               </w:rPr>
@@ -3166,7 +5690,6 @@
             <w:pPr>
               <w:jc w:val="both"/>
               <w:rPr>
-                <w:rFonts w:ascii="Times New Roman" w:hAnsi="Times New Roman" w:cs="Times New Roman"/>
                 <w:b/>
                 <w:bCs/>
               </w:rPr>
@@ -3183,7 +5706,6 @@
             <w:pPr>
               <w:jc w:val="both"/>
               <w:rPr>
-                <w:rFonts w:ascii="Times New Roman" w:hAnsi="Times New Roman" w:cs="Times New Roman"/>
                 <w:b/>
                 <w:bCs/>
               </w:rPr>
@@ -3198,7 +5720,6 @@
             <w:pPr>
               <w:jc w:val="both"/>
               <w:rPr>
-                <w:rFonts w:ascii="Times New Roman" w:hAnsi="Times New Roman" w:cs="Times New Roman"/>
                 <w:b/>
                 <w:bCs/>
               </w:rPr>
@@ -3213,7 +5734,6 @@
             <w:pPr>
               <w:jc w:val="both"/>
               <w:rPr>
-                <w:rFonts w:ascii="Times New Roman" w:hAnsi="Times New Roman" w:cs="Times New Roman"/>
                 <w:b/>
                 <w:bCs/>
               </w:rPr>
@@ -3228,7 +5748,6 @@
             <w:pPr>
               <w:jc w:val="both"/>
               <w:rPr>
-                <w:rFonts w:ascii="Times New Roman" w:hAnsi="Times New Roman" w:cs="Times New Roman"/>
                 <w:b/>
                 <w:bCs/>
               </w:rPr>
@@ -3245,7 +5764,6 @@
             <w:pPr>
               <w:jc w:val="both"/>
               <w:rPr>
-                <w:rFonts w:ascii="Times New Roman" w:hAnsi="Times New Roman" w:cs="Times New Roman"/>
                 <w:b/>
                 <w:bCs/>
               </w:rPr>
@@ -3260,7 +5778,6 @@
             <w:pPr>
               <w:jc w:val="both"/>
               <w:rPr>
-                <w:rFonts w:ascii="Times New Roman" w:hAnsi="Times New Roman" w:cs="Times New Roman"/>
                 <w:b/>
                 <w:bCs/>
               </w:rPr>
@@ -3275,7 +5792,6 @@
             <w:pPr>
               <w:jc w:val="both"/>
               <w:rPr>
-                <w:rFonts w:ascii="Times New Roman" w:hAnsi="Times New Roman" w:cs="Times New Roman"/>
                 <w:b/>
                 <w:bCs/>
               </w:rPr>
@@ -3290,7 +5806,6 @@
             <w:pPr>
               <w:jc w:val="both"/>
               <w:rPr>
-                <w:rFonts w:ascii="Times New Roman" w:hAnsi="Times New Roman" w:cs="Times New Roman"/>
                 <w:b/>
                 <w:bCs/>
               </w:rPr>
@@ -3303,24 +5818,21 @@
       <w:pPr>
         <w:jc w:val="both"/>
         <w:rPr>
-          <w:rFonts w:ascii="Times New Roman" w:hAnsi="Times New Roman" w:cs="Times New Roman"/>
-          <w:b/>
-          <w:bCs/>
-        </w:rPr>
-      </w:pPr>
-    </w:p>
-    <w:p>
-      <w:pPr>
-        <w:jc w:val="both"/>
-        <w:rPr>
-          <w:rFonts w:ascii="Times New Roman" w:hAnsi="Times New Roman" w:cs="Times New Roman"/>
-          <w:b/>
-          <w:bCs/>
-        </w:rPr>
-      </w:pPr>
-      <w:r>
-        <w:rPr>
-          <w:rFonts w:ascii="Times New Roman" w:hAnsi="Times New Roman" w:cs="Times New Roman"/>
+          <w:b/>
+          <w:bCs/>
+        </w:rPr>
+      </w:pPr>
+    </w:p>
+    <w:p>
+      <w:pPr>
+        <w:jc w:val="both"/>
+        <w:rPr>
+          <w:b/>
+          <w:bCs/>
+        </w:rPr>
+      </w:pPr>
+      <w:r>
+        <w:rPr>
           <w:b/>
           <w:bCs/>
         </w:rPr>
@@ -3328,15 +5840,13 @@
       </w:r>
       <w:r>
         <w:rPr>
-          <w:rFonts w:ascii="Times New Roman" w:hAnsi="Times New Roman" w:cs="Times New Roman"/>
-          <w:b/>
-          <w:bCs/>
-        </w:rPr>
-        <w:t>4</w:t>
-      </w:r>
-      <w:r>
-        <w:rPr>
-          <w:rFonts w:ascii="Times New Roman" w:hAnsi="Times New Roman" w:cs="Times New Roman"/>
+          <w:b/>
+          <w:bCs/>
+        </w:rPr>
+        <w:t>6</w:t>
+      </w:r>
+      <w:r>
+        <w:rPr>
           <w:b/>
           <w:bCs/>
         </w:rPr>
@@ -3347,7 +5857,6 @@
       <w:pPr>
         <w:jc w:val="both"/>
         <w:rPr>
-          <w:rFonts w:ascii="Times New Roman" w:hAnsi="Times New Roman" w:cs="Times New Roman"/>
           <w:b/>
           <w:bCs/>
         </w:rPr>
@@ -3374,7 +5883,6 @@
             <w:pPr>
               <w:jc w:val="center"/>
               <w:rPr>
-                <w:rFonts w:ascii="Times New Roman" w:hAnsi="Times New Roman" w:cs="Times New Roman"/>
                 <w:b/>
                 <w:bCs/>
               </w:rPr>
@@ -3382,7 +5890,6 @@
             <w:proofErr w:type="spellStart"/>
             <w:r>
               <w:rPr>
-                <w:rFonts w:ascii="Times New Roman" w:hAnsi="Times New Roman" w:cs="Times New Roman"/>
                 <w:b/>
                 <w:bCs/>
               </w:rPr>
@@ -3399,14 +5906,12 @@
             <w:pPr>
               <w:jc w:val="center"/>
               <w:rPr>
-                <w:rFonts w:ascii="Times New Roman" w:hAnsi="Times New Roman" w:cs="Times New Roman"/>
-                <w:b/>
-                <w:bCs/>
-              </w:rPr>
-            </w:pPr>
-            <w:r>
-              <w:rPr>
-                <w:rFonts w:ascii="Times New Roman" w:hAnsi="Times New Roman" w:cs="Times New Roman"/>
+                <w:b/>
+                <w:bCs/>
+              </w:rPr>
+            </w:pPr>
+            <w:r>
+              <w:rPr>
                 <w:b/>
                 <w:bCs/>
               </w:rPr>
@@ -3422,7 +5927,6 @@
             <w:pPr>
               <w:jc w:val="center"/>
               <w:rPr>
-                <w:rFonts w:ascii="Times New Roman" w:hAnsi="Times New Roman" w:cs="Times New Roman"/>
                 <w:b/>
                 <w:bCs/>
               </w:rPr>
@@ -3430,7 +5934,6 @@
             <w:proofErr w:type="spellStart"/>
             <w:r>
               <w:rPr>
-                <w:rFonts w:ascii="Times New Roman" w:hAnsi="Times New Roman" w:cs="Times New Roman"/>
                 <w:b/>
                 <w:bCs/>
               </w:rPr>
@@ -3447,14 +5950,12 @@
             <w:pPr>
               <w:jc w:val="center"/>
               <w:rPr>
-                <w:rFonts w:ascii="Times New Roman" w:hAnsi="Times New Roman" w:cs="Times New Roman"/>
-                <w:b/>
-                <w:bCs/>
-              </w:rPr>
-            </w:pPr>
-            <w:r>
-              <w:rPr>
-                <w:rFonts w:ascii="Times New Roman" w:hAnsi="Times New Roman" w:cs="Times New Roman"/>
+                <w:b/>
+                <w:bCs/>
+              </w:rPr>
+            </w:pPr>
+            <w:r>
+              <w:rPr>
                 <w:b/>
                 <w:bCs/>
               </w:rPr>
@@ -3463,7 +5964,6 @@
             <w:proofErr w:type="spellStart"/>
             <w:r>
               <w:rPr>
-                <w:rFonts w:ascii="Times New Roman" w:hAnsi="Times New Roman" w:cs="Times New Roman"/>
                 <w:b/>
                 <w:bCs/>
               </w:rPr>
@@ -3482,7 +5982,6 @@
             <w:pPr>
               <w:jc w:val="both"/>
               <w:rPr>
-                <w:rFonts w:ascii="Times New Roman" w:hAnsi="Times New Roman" w:cs="Times New Roman"/>
                 <w:b/>
                 <w:bCs/>
               </w:rPr>
@@ -3497,7 +5996,6 @@
             <w:pPr>
               <w:jc w:val="both"/>
               <w:rPr>
-                <w:rFonts w:ascii="Times New Roman" w:hAnsi="Times New Roman" w:cs="Times New Roman"/>
                 <w:b/>
                 <w:bCs/>
               </w:rPr>
@@ -3512,7 +6010,6 @@
             <w:pPr>
               <w:jc w:val="both"/>
               <w:rPr>
-                <w:rFonts w:ascii="Times New Roman" w:hAnsi="Times New Roman" w:cs="Times New Roman"/>
                 <w:b/>
                 <w:bCs/>
               </w:rPr>
@@ -3527,7 +6024,6 @@
             <w:pPr>
               <w:jc w:val="both"/>
               <w:rPr>
-                <w:rFonts w:ascii="Times New Roman" w:hAnsi="Times New Roman" w:cs="Times New Roman"/>
                 <w:b/>
                 <w:bCs/>
               </w:rPr>
@@ -3544,7 +6040,6 @@
             <w:pPr>
               <w:jc w:val="both"/>
               <w:rPr>
-                <w:rFonts w:ascii="Times New Roman" w:hAnsi="Times New Roman" w:cs="Times New Roman"/>
                 <w:b/>
                 <w:bCs/>
               </w:rPr>
@@ -3559,7 +6054,6 @@
             <w:pPr>
               <w:jc w:val="both"/>
               <w:rPr>
-                <w:rFonts w:ascii="Times New Roman" w:hAnsi="Times New Roman" w:cs="Times New Roman"/>
                 <w:b/>
                 <w:bCs/>
               </w:rPr>
@@ -3574,7 +6068,6 @@
             <w:pPr>
               <w:jc w:val="both"/>
               <w:rPr>
-                <w:rFonts w:ascii="Times New Roman" w:hAnsi="Times New Roman" w:cs="Times New Roman"/>
                 <w:b/>
                 <w:bCs/>
               </w:rPr>
@@ -3589,7 +6082,6 @@
             <w:pPr>
               <w:jc w:val="both"/>
               <w:rPr>
-                <w:rFonts w:ascii="Times New Roman" w:hAnsi="Times New Roman" w:cs="Times New Roman"/>
                 <w:b/>
                 <w:bCs/>
               </w:rPr>
@@ -3606,7 +6098,6 @@
             <w:pPr>
               <w:jc w:val="both"/>
               <w:rPr>
-                <w:rFonts w:ascii="Times New Roman" w:hAnsi="Times New Roman" w:cs="Times New Roman"/>
                 <w:b/>
                 <w:bCs/>
               </w:rPr>
@@ -3621,7 +6112,6 @@
             <w:pPr>
               <w:jc w:val="both"/>
               <w:rPr>
-                <w:rFonts w:ascii="Times New Roman" w:hAnsi="Times New Roman" w:cs="Times New Roman"/>
                 <w:b/>
                 <w:bCs/>
               </w:rPr>
@@ -3636,7 +6126,6 @@
             <w:pPr>
               <w:jc w:val="both"/>
               <w:rPr>
-                <w:rFonts w:ascii="Times New Roman" w:hAnsi="Times New Roman" w:cs="Times New Roman"/>
                 <w:b/>
                 <w:bCs/>
               </w:rPr>
@@ -3651,7 +6140,6 @@
             <w:pPr>
               <w:jc w:val="both"/>
               <w:rPr>
-                <w:rFonts w:ascii="Times New Roman" w:hAnsi="Times New Roman" w:cs="Times New Roman"/>
                 <w:b/>
                 <w:bCs/>
               </w:rPr>
@@ -3664,24 +6152,21 @@
       <w:pPr>
         <w:jc w:val="both"/>
         <w:rPr>
-          <w:rFonts w:ascii="Times New Roman" w:hAnsi="Times New Roman" w:cs="Times New Roman"/>
-          <w:b/>
-          <w:bCs/>
-        </w:rPr>
-      </w:pPr>
-    </w:p>
-    <w:p>
-      <w:pPr>
-        <w:jc w:val="both"/>
-        <w:rPr>
-          <w:rFonts w:ascii="Times New Roman" w:hAnsi="Times New Roman" w:cs="Times New Roman"/>
-          <w:b/>
-          <w:bCs/>
-        </w:rPr>
-      </w:pPr>
-      <w:r>
-        <w:rPr>
-          <w:rFonts w:ascii="Times New Roman" w:hAnsi="Times New Roman" w:cs="Times New Roman"/>
+          <w:b/>
+          <w:bCs/>
+        </w:rPr>
+      </w:pPr>
+    </w:p>
+    <w:p>
+      <w:pPr>
+        <w:jc w:val="both"/>
+        <w:rPr>
+          <w:b/>
+          <w:bCs/>
+        </w:rPr>
+      </w:pPr>
+      <w:r>
+        <w:rPr>
           <w:b/>
           <w:bCs/>
         </w:rPr>
@@ -3689,15 +6174,13 @@
       </w:r>
       <w:r>
         <w:rPr>
-          <w:rFonts w:ascii="Times New Roman" w:hAnsi="Times New Roman" w:cs="Times New Roman"/>
-          <w:b/>
-          <w:bCs/>
-        </w:rPr>
-        <w:t>5</w:t>
-      </w:r>
-      <w:r>
-        <w:rPr>
-          <w:rFonts w:ascii="Times New Roman" w:hAnsi="Times New Roman" w:cs="Times New Roman"/>
+          <w:b/>
+          <w:bCs/>
+        </w:rPr>
+        <w:t>7</w:t>
+      </w:r>
+      <w:r>
+        <w:rPr>
           <w:b/>
           <w:bCs/>
         </w:rPr>
@@ -3708,7 +6191,6 @@
       <w:pPr>
         <w:jc w:val="both"/>
         <w:rPr>
-          <w:rFonts w:ascii="Times New Roman" w:hAnsi="Times New Roman" w:cs="Times New Roman"/>
           <w:b/>
           <w:bCs/>
         </w:rPr>
@@ -3735,7 +6217,6 @@
             <w:pPr>
               <w:jc w:val="center"/>
               <w:rPr>
-                <w:rFonts w:ascii="Times New Roman" w:hAnsi="Times New Roman" w:cs="Times New Roman"/>
                 <w:b/>
                 <w:bCs/>
               </w:rPr>
@@ -3743,7 +6224,6 @@
             <w:proofErr w:type="spellStart"/>
             <w:r>
               <w:rPr>
-                <w:rFonts w:ascii="Times New Roman" w:hAnsi="Times New Roman" w:cs="Times New Roman"/>
                 <w:b/>
                 <w:bCs/>
               </w:rPr>
@@ -3760,14 +6240,12 @@
             <w:pPr>
               <w:jc w:val="center"/>
               <w:rPr>
-                <w:rFonts w:ascii="Times New Roman" w:hAnsi="Times New Roman" w:cs="Times New Roman"/>
-                <w:b/>
-                <w:bCs/>
-              </w:rPr>
-            </w:pPr>
-            <w:r>
-              <w:rPr>
-                <w:rFonts w:ascii="Times New Roman" w:hAnsi="Times New Roman" w:cs="Times New Roman"/>
+                <w:b/>
+                <w:bCs/>
+              </w:rPr>
+            </w:pPr>
+            <w:r>
+              <w:rPr>
                 <w:b/>
                 <w:bCs/>
               </w:rPr>
@@ -3783,7 +6261,6 @@
             <w:pPr>
               <w:jc w:val="center"/>
               <w:rPr>
-                <w:rFonts w:ascii="Times New Roman" w:hAnsi="Times New Roman" w:cs="Times New Roman"/>
                 <w:b/>
                 <w:bCs/>
               </w:rPr>
@@ -3791,7 +6268,6 @@
             <w:proofErr w:type="spellStart"/>
             <w:r>
               <w:rPr>
-                <w:rFonts w:ascii="Times New Roman" w:hAnsi="Times New Roman" w:cs="Times New Roman"/>
                 <w:b/>
                 <w:bCs/>
               </w:rPr>
@@ -3808,14 +6284,12 @@
             <w:pPr>
               <w:jc w:val="center"/>
               <w:rPr>
-                <w:rFonts w:ascii="Times New Roman" w:hAnsi="Times New Roman" w:cs="Times New Roman"/>
-                <w:b/>
-                <w:bCs/>
-              </w:rPr>
-            </w:pPr>
-            <w:r>
-              <w:rPr>
-                <w:rFonts w:ascii="Times New Roman" w:hAnsi="Times New Roman" w:cs="Times New Roman"/>
+                <w:b/>
+                <w:bCs/>
+              </w:rPr>
+            </w:pPr>
+            <w:r>
+              <w:rPr>
                 <w:b/>
                 <w:bCs/>
               </w:rPr>
@@ -3824,7 +6298,6 @@
             <w:proofErr w:type="spellStart"/>
             <w:r>
               <w:rPr>
-                <w:rFonts w:ascii="Times New Roman" w:hAnsi="Times New Roman" w:cs="Times New Roman"/>
                 <w:b/>
                 <w:bCs/>
               </w:rPr>
@@ -3843,7 +6316,6 @@
             <w:pPr>
               <w:jc w:val="both"/>
               <w:rPr>
-                <w:rFonts w:ascii="Times New Roman" w:hAnsi="Times New Roman" w:cs="Times New Roman"/>
                 <w:b/>
                 <w:bCs/>
               </w:rPr>
@@ -3858,7 +6330,6 @@
             <w:pPr>
               <w:jc w:val="both"/>
               <w:rPr>
-                <w:rFonts w:ascii="Times New Roman" w:hAnsi="Times New Roman" w:cs="Times New Roman"/>
                 <w:b/>
                 <w:bCs/>
               </w:rPr>
@@ -3873,7 +6344,6 @@
             <w:pPr>
               <w:jc w:val="both"/>
               <w:rPr>
-                <w:rFonts w:ascii="Times New Roman" w:hAnsi="Times New Roman" w:cs="Times New Roman"/>
                 <w:b/>
                 <w:bCs/>
               </w:rPr>
@@ -3888,7 +6358,6 @@
             <w:pPr>
               <w:jc w:val="both"/>
               <w:rPr>
-                <w:rFonts w:ascii="Times New Roman" w:hAnsi="Times New Roman" w:cs="Times New Roman"/>
                 <w:b/>
                 <w:bCs/>
               </w:rPr>
@@ -3905,7 +6374,6 @@
             <w:pPr>
               <w:jc w:val="both"/>
               <w:rPr>
-                <w:rFonts w:ascii="Times New Roman" w:hAnsi="Times New Roman" w:cs="Times New Roman"/>
                 <w:b/>
                 <w:bCs/>
               </w:rPr>
@@ -3920,7 +6388,6 @@
             <w:pPr>
               <w:jc w:val="both"/>
               <w:rPr>
-                <w:rFonts w:ascii="Times New Roman" w:hAnsi="Times New Roman" w:cs="Times New Roman"/>
                 <w:b/>
                 <w:bCs/>
               </w:rPr>
@@ -3935,7 +6402,6 @@
             <w:pPr>
               <w:jc w:val="both"/>
               <w:rPr>
-                <w:rFonts w:ascii="Times New Roman" w:hAnsi="Times New Roman" w:cs="Times New Roman"/>
                 <w:b/>
                 <w:bCs/>
               </w:rPr>
@@ -3950,7 +6416,6 @@
             <w:pPr>
               <w:jc w:val="both"/>
               <w:rPr>
-                <w:rFonts w:ascii="Times New Roman" w:hAnsi="Times New Roman" w:cs="Times New Roman"/>
                 <w:b/>
                 <w:bCs/>
               </w:rPr>
@@ -3967,7 +6432,6 @@
             <w:pPr>
               <w:jc w:val="both"/>
               <w:rPr>
-                <w:rFonts w:ascii="Times New Roman" w:hAnsi="Times New Roman" w:cs="Times New Roman"/>
                 <w:b/>
                 <w:bCs/>
               </w:rPr>
@@ -3982,7 +6446,6 @@
             <w:pPr>
               <w:jc w:val="both"/>
               <w:rPr>
-                <w:rFonts w:ascii="Times New Roman" w:hAnsi="Times New Roman" w:cs="Times New Roman"/>
                 <w:b/>
                 <w:bCs/>
               </w:rPr>
@@ -3997,7 +6460,6 @@
             <w:pPr>
               <w:jc w:val="both"/>
               <w:rPr>
-                <w:rFonts w:ascii="Times New Roman" w:hAnsi="Times New Roman" w:cs="Times New Roman"/>
                 <w:b/>
                 <w:bCs/>
               </w:rPr>
@@ -4012,7 +6474,6 @@
             <w:pPr>
               <w:jc w:val="both"/>
               <w:rPr>
-                <w:rFonts w:ascii="Times New Roman" w:hAnsi="Times New Roman" w:cs="Times New Roman"/>
                 <w:b/>
                 <w:bCs/>
               </w:rPr>
@@ -4025,24 +6486,21 @@
       <w:pPr>
         <w:jc w:val="both"/>
         <w:rPr>
-          <w:rFonts w:ascii="Times New Roman" w:hAnsi="Times New Roman" w:cs="Times New Roman"/>
-          <w:b/>
-          <w:bCs/>
-        </w:rPr>
-      </w:pPr>
-    </w:p>
-    <w:p>
-      <w:pPr>
-        <w:jc w:val="both"/>
-        <w:rPr>
-          <w:rFonts w:ascii="Times New Roman" w:hAnsi="Times New Roman" w:cs="Times New Roman"/>
-          <w:b/>
-          <w:bCs/>
-        </w:rPr>
-      </w:pPr>
-      <w:r>
-        <w:rPr>
-          <w:rFonts w:ascii="Times New Roman" w:hAnsi="Times New Roman" w:cs="Times New Roman"/>
+          <w:b/>
+          <w:bCs/>
+        </w:rPr>
+      </w:pPr>
+    </w:p>
+    <w:p>
+      <w:pPr>
+        <w:jc w:val="both"/>
+        <w:rPr>
+          <w:b/>
+          <w:bCs/>
+        </w:rPr>
+      </w:pPr>
+      <w:r>
+        <w:rPr>
           <w:b/>
           <w:bCs/>
         </w:rPr>
@@ -4050,15 +6508,13 @@
       </w:r>
       <w:r>
         <w:rPr>
-          <w:rFonts w:ascii="Times New Roman" w:hAnsi="Times New Roman" w:cs="Times New Roman"/>
-          <w:b/>
-          <w:bCs/>
-        </w:rPr>
-        <w:t>6</w:t>
-      </w:r>
-      <w:r>
-        <w:rPr>
-          <w:rFonts w:ascii="Times New Roman" w:hAnsi="Times New Roman" w:cs="Times New Roman"/>
+          <w:b/>
+          <w:bCs/>
+        </w:rPr>
+        <w:t>8</w:t>
+      </w:r>
+      <w:r>
+        <w:rPr>
           <w:b/>
           <w:bCs/>
         </w:rPr>
@@ -4069,7 +6525,6 @@
       <w:pPr>
         <w:jc w:val="both"/>
         <w:rPr>
-          <w:rFonts w:ascii="Times New Roman" w:hAnsi="Times New Roman" w:cs="Times New Roman"/>
           <w:b/>
           <w:bCs/>
         </w:rPr>
@@ -4096,7 +6551,6 @@
             <w:pPr>
               <w:jc w:val="center"/>
               <w:rPr>
-                <w:rFonts w:ascii="Times New Roman" w:hAnsi="Times New Roman" w:cs="Times New Roman"/>
                 <w:b/>
                 <w:bCs/>
               </w:rPr>
@@ -4104,7 +6558,6 @@
             <w:proofErr w:type="spellStart"/>
             <w:r>
               <w:rPr>
-                <w:rFonts w:ascii="Times New Roman" w:hAnsi="Times New Roman" w:cs="Times New Roman"/>
                 <w:b/>
                 <w:bCs/>
               </w:rPr>
@@ -4121,14 +6574,12 @@
             <w:pPr>
               <w:jc w:val="center"/>
               <w:rPr>
-                <w:rFonts w:ascii="Times New Roman" w:hAnsi="Times New Roman" w:cs="Times New Roman"/>
-                <w:b/>
-                <w:bCs/>
-              </w:rPr>
-            </w:pPr>
-            <w:r>
-              <w:rPr>
-                <w:rFonts w:ascii="Times New Roman" w:hAnsi="Times New Roman" w:cs="Times New Roman"/>
+                <w:b/>
+                <w:bCs/>
+              </w:rPr>
+            </w:pPr>
+            <w:r>
+              <w:rPr>
                 <w:b/>
                 <w:bCs/>
               </w:rPr>
@@ -4144,7 +6595,6 @@
             <w:pPr>
               <w:jc w:val="center"/>
               <w:rPr>
-                <w:rFonts w:ascii="Times New Roman" w:hAnsi="Times New Roman" w:cs="Times New Roman"/>
                 <w:b/>
                 <w:bCs/>
               </w:rPr>
@@ -4152,7 +6602,6 @@
             <w:proofErr w:type="spellStart"/>
             <w:r>
               <w:rPr>
-                <w:rFonts w:ascii="Times New Roman" w:hAnsi="Times New Roman" w:cs="Times New Roman"/>
                 <w:b/>
                 <w:bCs/>
               </w:rPr>
@@ -4169,14 +6618,12 @@
             <w:pPr>
               <w:jc w:val="center"/>
               <w:rPr>
-                <w:rFonts w:ascii="Times New Roman" w:hAnsi="Times New Roman" w:cs="Times New Roman"/>
-                <w:b/>
-                <w:bCs/>
-              </w:rPr>
-            </w:pPr>
-            <w:r>
-              <w:rPr>
-                <w:rFonts w:ascii="Times New Roman" w:hAnsi="Times New Roman" w:cs="Times New Roman"/>
+                <w:b/>
+                <w:bCs/>
+              </w:rPr>
+            </w:pPr>
+            <w:r>
+              <w:rPr>
                 <w:b/>
                 <w:bCs/>
               </w:rPr>
@@ -4185,7 +6632,6 @@
             <w:proofErr w:type="spellStart"/>
             <w:r>
               <w:rPr>
-                <w:rFonts w:ascii="Times New Roman" w:hAnsi="Times New Roman" w:cs="Times New Roman"/>
                 <w:b/>
                 <w:bCs/>
               </w:rPr>
@@ -4204,7 +6650,6 @@
             <w:pPr>
               <w:jc w:val="both"/>
               <w:rPr>
-                <w:rFonts w:ascii="Times New Roman" w:hAnsi="Times New Roman" w:cs="Times New Roman"/>
                 <w:b/>
                 <w:bCs/>
               </w:rPr>
@@ -4219,7 +6664,6 @@
             <w:pPr>
               <w:jc w:val="both"/>
               <w:rPr>
-                <w:rFonts w:ascii="Times New Roman" w:hAnsi="Times New Roman" w:cs="Times New Roman"/>
                 <w:b/>
                 <w:bCs/>
               </w:rPr>
@@ -4234,7 +6678,6 @@
             <w:pPr>
               <w:jc w:val="both"/>
               <w:rPr>
-                <w:rFonts w:ascii="Times New Roman" w:hAnsi="Times New Roman" w:cs="Times New Roman"/>
                 <w:b/>
                 <w:bCs/>
               </w:rPr>
@@ -4249,7 +6692,6 @@
             <w:pPr>
               <w:jc w:val="both"/>
               <w:rPr>
-                <w:rFonts w:ascii="Times New Roman" w:hAnsi="Times New Roman" w:cs="Times New Roman"/>
                 <w:b/>
                 <w:bCs/>
               </w:rPr>
@@ -4266,7 +6708,6 @@
             <w:pPr>
               <w:jc w:val="both"/>
               <w:rPr>
-                <w:rFonts w:ascii="Times New Roman" w:hAnsi="Times New Roman" w:cs="Times New Roman"/>
                 <w:b/>
                 <w:bCs/>
               </w:rPr>
@@ -4281,7 +6722,6 @@
             <w:pPr>
               <w:jc w:val="both"/>
               <w:rPr>
-                <w:rFonts w:ascii="Times New Roman" w:hAnsi="Times New Roman" w:cs="Times New Roman"/>
                 <w:b/>
                 <w:bCs/>
               </w:rPr>
@@ -4296,7 +6736,6 @@
             <w:pPr>
               <w:jc w:val="both"/>
               <w:rPr>
-                <w:rFonts w:ascii="Times New Roman" w:hAnsi="Times New Roman" w:cs="Times New Roman"/>
                 <w:b/>
                 <w:bCs/>
               </w:rPr>
@@ -4311,7 +6750,6 @@
             <w:pPr>
               <w:jc w:val="both"/>
               <w:rPr>
-                <w:rFonts w:ascii="Times New Roman" w:hAnsi="Times New Roman" w:cs="Times New Roman"/>
                 <w:b/>
                 <w:bCs/>
               </w:rPr>
@@ -4328,7 +6766,6 @@
             <w:pPr>
               <w:jc w:val="both"/>
               <w:rPr>
-                <w:rFonts w:ascii="Times New Roman" w:hAnsi="Times New Roman" w:cs="Times New Roman"/>
                 <w:b/>
                 <w:bCs/>
               </w:rPr>
@@ -4343,7 +6780,6 @@
             <w:pPr>
               <w:jc w:val="both"/>
               <w:rPr>
-                <w:rFonts w:ascii="Times New Roman" w:hAnsi="Times New Roman" w:cs="Times New Roman"/>
                 <w:b/>
                 <w:bCs/>
               </w:rPr>
@@ -4358,7 +6794,6 @@
             <w:pPr>
               <w:jc w:val="both"/>
               <w:rPr>
-                <w:rFonts w:ascii="Times New Roman" w:hAnsi="Times New Roman" w:cs="Times New Roman"/>
                 <w:b/>
                 <w:bCs/>
               </w:rPr>
@@ -4373,7 +6808,6 @@
             <w:pPr>
               <w:jc w:val="both"/>
               <w:rPr>
-                <w:rFonts w:ascii="Times New Roman" w:hAnsi="Times New Roman" w:cs="Times New Roman"/>
                 <w:b/>
                 <w:bCs/>
               </w:rPr>
@@ -4386,24 +6820,21 @@
       <w:pPr>
         <w:jc w:val="both"/>
         <w:rPr>
-          <w:rFonts w:ascii="Times New Roman" w:hAnsi="Times New Roman" w:cs="Times New Roman"/>
-          <w:b/>
-          <w:bCs/>
-        </w:rPr>
-      </w:pPr>
-    </w:p>
-    <w:p>
-      <w:pPr>
-        <w:jc w:val="both"/>
-        <w:rPr>
-          <w:rFonts w:ascii="Times New Roman" w:hAnsi="Times New Roman" w:cs="Times New Roman"/>
-          <w:b/>
-          <w:bCs/>
-        </w:rPr>
-      </w:pPr>
-      <w:r>
-        <w:rPr>
-          <w:rFonts w:ascii="Times New Roman" w:hAnsi="Times New Roman" w:cs="Times New Roman"/>
+          <w:b/>
+          <w:bCs/>
+        </w:rPr>
+      </w:pPr>
+    </w:p>
+    <w:p>
+      <w:pPr>
+        <w:jc w:val="both"/>
+        <w:rPr>
+          <w:b/>
+          <w:bCs/>
+        </w:rPr>
+      </w:pPr>
+      <w:r>
+        <w:rPr>
           <w:b/>
           <w:bCs/>
         </w:rPr>
@@ -4411,15 +6842,13 @@
       </w:r>
       <w:r>
         <w:rPr>
-          <w:rFonts w:ascii="Times New Roman" w:hAnsi="Times New Roman" w:cs="Times New Roman"/>
-          <w:b/>
-          <w:bCs/>
-        </w:rPr>
-        <w:t>7</w:t>
-      </w:r>
-      <w:r>
-        <w:rPr>
-          <w:rFonts w:ascii="Times New Roman" w:hAnsi="Times New Roman" w:cs="Times New Roman"/>
+          <w:b/>
+          <w:bCs/>
+        </w:rPr>
+        <w:t>9</w:t>
+      </w:r>
+      <w:r>
+        <w:rPr>
           <w:b/>
           <w:bCs/>
         </w:rPr>
@@ -4430,7 +6859,6 @@
       <w:pPr>
         <w:jc w:val="both"/>
         <w:rPr>
-          <w:rFonts w:ascii="Times New Roman" w:hAnsi="Times New Roman" w:cs="Times New Roman"/>
           <w:b/>
           <w:bCs/>
         </w:rPr>
@@ -4457,7 +6885,6 @@
             <w:pPr>
               <w:jc w:val="center"/>
               <w:rPr>
-                <w:rFonts w:ascii="Times New Roman" w:hAnsi="Times New Roman" w:cs="Times New Roman"/>
                 <w:b/>
                 <w:bCs/>
               </w:rPr>
@@ -4465,7 +6892,6 @@
             <w:proofErr w:type="spellStart"/>
             <w:r>
               <w:rPr>
-                <w:rFonts w:ascii="Times New Roman" w:hAnsi="Times New Roman" w:cs="Times New Roman"/>
                 <w:b/>
                 <w:bCs/>
               </w:rPr>
@@ -4482,14 +6908,12 @@
             <w:pPr>
               <w:jc w:val="center"/>
               <w:rPr>
-                <w:rFonts w:ascii="Times New Roman" w:hAnsi="Times New Roman" w:cs="Times New Roman"/>
-                <w:b/>
-                <w:bCs/>
-              </w:rPr>
-            </w:pPr>
-            <w:r>
-              <w:rPr>
-                <w:rFonts w:ascii="Times New Roman" w:hAnsi="Times New Roman" w:cs="Times New Roman"/>
+                <w:b/>
+                <w:bCs/>
+              </w:rPr>
+            </w:pPr>
+            <w:r>
+              <w:rPr>
                 <w:b/>
                 <w:bCs/>
               </w:rPr>
@@ -4505,7 +6929,6 @@
             <w:pPr>
               <w:jc w:val="center"/>
               <w:rPr>
-                <w:rFonts w:ascii="Times New Roman" w:hAnsi="Times New Roman" w:cs="Times New Roman"/>
                 <w:b/>
                 <w:bCs/>
               </w:rPr>
@@ -4513,7 +6936,6 @@
             <w:proofErr w:type="spellStart"/>
             <w:r>
               <w:rPr>
-                <w:rFonts w:ascii="Times New Roman" w:hAnsi="Times New Roman" w:cs="Times New Roman"/>
                 <w:b/>
                 <w:bCs/>
               </w:rPr>
@@ -4530,14 +6952,12 @@
             <w:pPr>
               <w:jc w:val="center"/>
               <w:rPr>
-                <w:rFonts w:ascii="Times New Roman" w:hAnsi="Times New Roman" w:cs="Times New Roman"/>
-                <w:b/>
-                <w:bCs/>
-              </w:rPr>
-            </w:pPr>
-            <w:r>
-              <w:rPr>
-                <w:rFonts w:ascii="Times New Roman" w:hAnsi="Times New Roman" w:cs="Times New Roman"/>
+                <w:b/>
+                <w:bCs/>
+              </w:rPr>
+            </w:pPr>
+            <w:r>
+              <w:rPr>
                 <w:b/>
                 <w:bCs/>
               </w:rPr>
@@ -4546,7 +6966,6 @@
             <w:proofErr w:type="spellStart"/>
             <w:r>
               <w:rPr>
-                <w:rFonts w:ascii="Times New Roman" w:hAnsi="Times New Roman" w:cs="Times New Roman"/>
                 <w:b/>
                 <w:bCs/>
               </w:rPr>
@@ -4565,7 +6984,6 @@
             <w:pPr>
               <w:jc w:val="both"/>
               <w:rPr>
-                <w:rFonts w:ascii="Times New Roman" w:hAnsi="Times New Roman" w:cs="Times New Roman"/>
                 <w:b/>
                 <w:bCs/>
               </w:rPr>
@@ -4580,7 +6998,6 @@
             <w:pPr>
               <w:jc w:val="both"/>
               <w:rPr>
-                <w:rFonts w:ascii="Times New Roman" w:hAnsi="Times New Roman" w:cs="Times New Roman"/>
                 <w:b/>
                 <w:bCs/>
               </w:rPr>
@@ -4595,7 +7012,6 @@
             <w:pPr>
               <w:jc w:val="both"/>
               <w:rPr>
-                <w:rFonts w:ascii="Times New Roman" w:hAnsi="Times New Roman" w:cs="Times New Roman"/>
                 <w:b/>
                 <w:bCs/>
               </w:rPr>
@@ -4610,7 +7026,6 @@
             <w:pPr>
               <w:jc w:val="both"/>
               <w:rPr>
-                <w:rFonts w:ascii="Times New Roman" w:hAnsi="Times New Roman" w:cs="Times New Roman"/>
                 <w:b/>
                 <w:bCs/>
               </w:rPr>
@@ -4627,7 +7042,6 @@
             <w:pPr>
               <w:jc w:val="both"/>
               <w:rPr>
-                <w:rFonts w:ascii="Times New Roman" w:hAnsi="Times New Roman" w:cs="Times New Roman"/>
                 <w:b/>
                 <w:bCs/>
               </w:rPr>
@@ -4642,7 +7056,6 @@
             <w:pPr>
               <w:jc w:val="both"/>
               <w:rPr>
-                <w:rFonts w:ascii="Times New Roman" w:hAnsi="Times New Roman" w:cs="Times New Roman"/>
                 <w:b/>
                 <w:bCs/>
               </w:rPr>
@@ -4657,7 +7070,6 @@
             <w:pPr>
               <w:jc w:val="both"/>
               <w:rPr>
-                <w:rFonts w:ascii="Times New Roman" w:hAnsi="Times New Roman" w:cs="Times New Roman"/>
                 <w:b/>
                 <w:bCs/>
               </w:rPr>
@@ -4672,7 +7084,6 @@
             <w:pPr>
               <w:jc w:val="both"/>
               <w:rPr>
-                <w:rFonts w:ascii="Times New Roman" w:hAnsi="Times New Roman" w:cs="Times New Roman"/>
                 <w:b/>
                 <w:bCs/>
               </w:rPr>
@@ -4689,7 +7100,6 @@
             <w:pPr>
               <w:jc w:val="both"/>
               <w:rPr>
-                <w:rFonts w:ascii="Times New Roman" w:hAnsi="Times New Roman" w:cs="Times New Roman"/>
                 <w:b/>
                 <w:bCs/>
               </w:rPr>
@@ -4704,7 +7114,6 @@
             <w:pPr>
               <w:jc w:val="both"/>
               <w:rPr>
-                <w:rFonts w:ascii="Times New Roman" w:hAnsi="Times New Roman" w:cs="Times New Roman"/>
                 <w:b/>
                 <w:bCs/>
               </w:rPr>
@@ -4719,7 +7128,6 @@
             <w:pPr>
               <w:jc w:val="both"/>
               <w:rPr>
-                <w:rFonts w:ascii="Times New Roman" w:hAnsi="Times New Roman" w:cs="Times New Roman"/>
                 <w:b/>
                 <w:bCs/>
               </w:rPr>
@@ -4734,7 +7142,6 @@
             <w:pPr>
               <w:jc w:val="both"/>
               <w:rPr>
-                <w:rFonts w:ascii="Times New Roman" w:hAnsi="Times New Roman" w:cs="Times New Roman"/>
                 <w:b/>
                 <w:bCs/>
               </w:rPr>
@@ -4747,40 +7154,35 @@
       <w:pPr>
         <w:jc w:val="both"/>
         <w:rPr>
-          <w:rFonts w:ascii="Times New Roman" w:hAnsi="Times New Roman" w:cs="Times New Roman"/>
-          <w:b/>
-          <w:bCs/>
-        </w:rPr>
-      </w:pPr>
-    </w:p>
-    <w:p>
-      <w:pPr>
-        <w:jc w:val="both"/>
-        <w:rPr>
-          <w:rFonts w:ascii="Times New Roman" w:hAnsi="Times New Roman" w:cs="Times New Roman"/>
-          <w:b/>
-          <w:bCs/>
-        </w:rPr>
-      </w:pPr>
-      <w:r>
-        <w:rPr>
-          <w:rFonts w:ascii="Times New Roman" w:hAnsi="Times New Roman" w:cs="Times New Roman"/>
-          <w:b/>
-          <w:bCs/>
-        </w:rPr>
-        <w:t>RF</w:t>
-      </w:r>
-      <w:r>
-        <w:rPr>
-          <w:rFonts w:ascii="Times New Roman" w:hAnsi="Times New Roman" w:cs="Times New Roman"/>
-          <w:b/>
-          <w:bCs/>
-        </w:rPr>
-        <w:t>8</w:t>
-      </w:r>
-      <w:r>
-        <w:rPr>
-          <w:rFonts w:ascii="Times New Roman" w:hAnsi="Times New Roman" w:cs="Times New Roman"/>
+          <w:b/>
+          <w:bCs/>
+        </w:rPr>
+      </w:pPr>
+    </w:p>
+    <w:p>
+      <w:pPr>
+        <w:jc w:val="both"/>
+        <w:rPr>
+          <w:b/>
+          <w:bCs/>
+        </w:rPr>
+      </w:pPr>
+      <w:r>
+        <w:rPr>
+          <w:b/>
+          <w:bCs/>
+        </w:rPr>
+        <w:t>RF1</w:t>
+      </w:r>
+      <w:r>
+        <w:rPr>
+          <w:b/>
+          <w:bCs/>
+        </w:rPr>
+        <w:t>0</w:t>
+      </w:r>
+      <w:r>
+        <w:rPr>
           <w:b/>
           <w:bCs/>
         </w:rPr>
@@ -4791,7 +7193,6 @@
       <w:pPr>
         <w:jc w:val="both"/>
         <w:rPr>
-          <w:rFonts w:ascii="Times New Roman" w:hAnsi="Times New Roman" w:cs="Times New Roman"/>
           <w:b/>
           <w:bCs/>
         </w:rPr>
@@ -4818,7 +7219,6 @@
             <w:pPr>
               <w:jc w:val="center"/>
               <w:rPr>
-                <w:rFonts w:ascii="Times New Roman" w:hAnsi="Times New Roman" w:cs="Times New Roman"/>
                 <w:b/>
                 <w:bCs/>
               </w:rPr>
@@ -4826,7 +7226,6 @@
             <w:proofErr w:type="spellStart"/>
             <w:r>
               <w:rPr>
-                <w:rFonts w:ascii="Times New Roman" w:hAnsi="Times New Roman" w:cs="Times New Roman"/>
                 <w:b/>
                 <w:bCs/>
               </w:rPr>
@@ -4843,14 +7242,12 @@
             <w:pPr>
               <w:jc w:val="center"/>
               <w:rPr>
-                <w:rFonts w:ascii="Times New Roman" w:hAnsi="Times New Roman" w:cs="Times New Roman"/>
-                <w:b/>
-                <w:bCs/>
-              </w:rPr>
-            </w:pPr>
-            <w:r>
-              <w:rPr>
-                <w:rFonts w:ascii="Times New Roman" w:hAnsi="Times New Roman" w:cs="Times New Roman"/>
+                <w:b/>
+                <w:bCs/>
+              </w:rPr>
+            </w:pPr>
+            <w:r>
+              <w:rPr>
                 <w:b/>
                 <w:bCs/>
               </w:rPr>
@@ -4866,7 +7263,6 @@
             <w:pPr>
               <w:jc w:val="center"/>
               <w:rPr>
-                <w:rFonts w:ascii="Times New Roman" w:hAnsi="Times New Roman" w:cs="Times New Roman"/>
                 <w:b/>
                 <w:bCs/>
               </w:rPr>
@@ -4874,7 +7270,6 @@
             <w:proofErr w:type="spellStart"/>
             <w:r>
               <w:rPr>
-                <w:rFonts w:ascii="Times New Roman" w:hAnsi="Times New Roman" w:cs="Times New Roman"/>
                 <w:b/>
                 <w:bCs/>
               </w:rPr>
@@ -4891,14 +7286,12 @@
             <w:pPr>
               <w:jc w:val="center"/>
               <w:rPr>
-                <w:rFonts w:ascii="Times New Roman" w:hAnsi="Times New Roman" w:cs="Times New Roman"/>
-                <w:b/>
-                <w:bCs/>
-              </w:rPr>
-            </w:pPr>
-            <w:r>
-              <w:rPr>
-                <w:rFonts w:ascii="Times New Roman" w:hAnsi="Times New Roman" w:cs="Times New Roman"/>
+                <w:b/>
+                <w:bCs/>
+              </w:rPr>
+            </w:pPr>
+            <w:r>
+              <w:rPr>
                 <w:b/>
                 <w:bCs/>
               </w:rPr>
@@ -4907,7 +7300,6 @@
             <w:proofErr w:type="spellStart"/>
             <w:r>
               <w:rPr>
-                <w:rFonts w:ascii="Times New Roman" w:hAnsi="Times New Roman" w:cs="Times New Roman"/>
                 <w:b/>
                 <w:bCs/>
               </w:rPr>
@@ -4926,7 +7318,6 @@
             <w:pPr>
               <w:jc w:val="both"/>
               <w:rPr>
-                <w:rFonts w:ascii="Times New Roman" w:hAnsi="Times New Roman" w:cs="Times New Roman"/>
                 <w:b/>
                 <w:bCs/>
               </w:rPr>
@@ -4941,7 +7332,6 @@
             <w:pPr>
               <w:jc w:val="both"/>
               <w:rPr>
-                <w:rFonts w:ascii="Times New Roman" w:hAnsi="Times New Roman" w:cs="Times New Roman"/>
                 <w:b/>
                 <w:bCs/>
               </w:rPr>
@@ -4956,7 +7346,6 @@
             <w:pPr>
               <w:jc w:val="both"/>
               <w:rPr>
-                <w:rFonts w:ascii="Times New Roman" w:hAnsi="Times New Roman" w:cs="Times New Roman"/>
                 <w:b/>
                 <w:bCs/>
               </w:rPr>
@@ -4971,7 +7360,6 @@
             <w:pPr>
               <w:jc w:val="both"/>
               <w:rPr>
-                <w:rFonts w:ascii="Times New Roman" w:hAnsi="Times New Roman" w:cs="Times New Roman"/>
                 <w:b/>
                 <w:bCs/>
               </w:rPr>
@@ -4988,7 +7376,6 @@
             <w:pPr>
               <w:jc w:val="both"/>
               <w:rPr>
-                <w:rFonts w:ascii="Times New Roman" w:hAnsi="Times New Roman" w:cs="Times New Roman"/>
                 <w:b/>
                 <w:bCs/>
               </w:rPr>
@@ -5003,7 +7390,6 @@
             <w:pPr>
               <w:jc w:val="both"/>
               <w:rPr>
-                <w:rFonts w:ascii="Times New Roman" w:hAnsi="Times New Roman" w:cs="Times New Roman"/>
                 <w:b/>
                 <w:bCs/>
               </w:rPr>
@@ -5018,7 +7404,6 @@
             <w:pPr>
               <w:jc w:val="both"/>
               <w:rPr>
-                <w:rFonts w:ascii="Times New Roman" w:hAnsi="Times New Roman" w:cs="Times New Roman"/>
                 <w:b/>
                 <w:bCs/>
               </w:rPr>
@@ -5033,7 +7418,6 @@
             <w:pPr>
               <w:jc w:val="both"/>
               <w:rPr>
-                <w:rFonts w:ascii="Times New Roman" w:hAnsi="Times New Roman" w:cs="Times New Roman"/>
                 <w:b/>
                 <w:bCs/>
               </w:rPr>
@@ -5050,7 +7434,6 @@
             <w:pPr>
               <w:jc w:val="both"/>
               <w:rPr>
-                <w:rFonts w:ascii="Times New Roman" w:hAnsi="Times New Roman" w:cs="Times New Roman"/>
                 <w:b/>
                 <w:bCs/>
               </w:rPr>
@@ -5065,7 +7448,6 @@
             <w:pPr>
               <w:jc w:val="both"/>
               <w:rPr>
-                <w:rFonts w:ascii="Times New Roman" w:hAnsi="Times New Roman" w:cs="Times New Roman"/>
                 <w:b/>
                 <w:bCs/>
               </w:rPr>
@@ -5080,7 +7462,6 @@
             <w:pPr>
               <w:jc w:val="both"/>
               <w:rPr>
-                <w:rFonts w:ascii="Times New Roman" w:hAnsi="Times New Roman" w:cs="Times New Roman"/>
                 <w:b/>
                 <w:bCs/>
               </w:rPr>
@@ -5095,7 +7476,6 @@
             <w:pPr>
               <w:jc w:val="both"/>
               <w:rPr>
-                <w:rFonts w:ascii="Times New Roman" w:hAnsi="Times New Roman" w:cs="Times New Roman"/>
                 <w:b/>
                 <w:bCs/>
               </w:rPr>
@@ -5108,24 +7488,21 @@
       <w:pPr>
         <w:jc w:val="both"/>
         <w:rPr>
-          <w:rFonts w:ascii="Times New Roman" w:hAnsi="Times New Roman" w:cs="Times New Roman"/>
-          <w:b/>
-          <w:bCs/>
-        </w:rPr>
-      </w:pPr>
-    </w:p>
-    <w:p>
-      <w:pPr>
-        <w:jc w:val="both"/>
-        <w:rPr>
-          <w:rFonts w:ascii="Times New Roman" w:hAnsi="Times New Roman" w:cs="Times New Roman"/>
-          <w:b/>
-          <w:bCs/>
-        </w:rPr>
-      </w:pPr>
-      <w:r>
-        <w:rPr>
-          <w:rFonts w:ascii="Times New Roman" w:hAnsi="Times New Roman" w:cs="Times New Roman"/>
+          <w:b/>
+          <w:bCs/>
+        </w:rPr>
+      </w:pPr>
+    </w:p>
+    <w:p>
+      <w:pPr>
+        <w:jc w:val="both"/>
+        <w:rPr>
+          <w:b/>
+          <w:bCs/>
+        </w:rPr>
+      </w:pPr>
+      <w:r>
+        <w:rPr>
           <w:b/>
           <w:bCs/>
         </w:rPr>
@@ -5133,26 +7510,23 @@
       </w:r>
       <w:r>
         <w:rPr>
-          <w:rFonts w:ascii="Times New Roman" w:hAnsi="Times New Roman" w:cs="Times New Roman"/>
-          <w:b/>
-          <w:bCs/>
-        </w:rPr>
-        <w:t>9</w:t>
-      </w:r>
-      <w:r>
-        <w:rPr>
-          <w:rFonts w:ascii="Times New Roman" w:hAnsi="Times New Roman" w:cs="Times New Roman"/>
-          <w:b/>
-          <w:bCs/>
-        </w:rPr>
-        <w:t>:</w:t>
-      </w:r>
-    </w:p>
-    <w:p>
-      <w:pPr>
-        <w:jc w:val="both"/>
-        <w:rPr>
-          <w:rFonts w:ascii="Times New Roman" w:hAnsi="Times New Roman" w:cs="Times New Roman"/>
+          <w:b/>
+          <w:bCs/>
+        </w:rPr>
+        <w:t>1</w:t>
+      </w:r>
+      <w:r>
+        <w:rPr>
+          <w:b/>
+          <w:bCs/>
+        </w:rPr>
+        <w:t>1:</w:t>
+      </w:r>
+    </w:p>
+    <w:p>
+      <w:pPr>
+        <w:jc w:val="both"/>
+        <w:rPr>
           <w:b/>
           <w:bCs/>
         </w:rPr>
@@ -5179,7 +7553,6 @@
             <w:pPr>
               <w:jc w:val="center"/>
               <w:rPr>
-                <w:rFonts w:ascii="Times New Roman" w:hAnsi="Times New Roman" w:cs="Times New Roman"/>
                 <w:b/>
                 <w:bCs/>
               </w:rPr>
@@ -5187,7 +7560,6 @@
             <w:proofErr w:type="spellStart"/>
             <w:r>
               <w:rPr>
-                <w:rFonts w:ascii="Times New Roman" w:hAnsi="Times New Roman" w:cs="Times New Roman"/>
                 <w:b/>
                 <w:bCs/>
               </w:rPr>
@@ -5204,14 +7576,12 @@
             <w:pPr>
               <w:jc w:val="center"/>
               <w:rPr>
-                <w:rFonts w:ascii="Times New Roman" w:hAnsi="Times New Roman" w:cs="Times New Roman"/>
-                <w:b/>
-                <w:bCs/>
-              </w:rPr>
-            </w:pPr>
-            <w:r>
-              <w:rPr>
-                <w:rFonts w:ascii="Times New Roman" w:hAnsi="Times New Roman" w:cs="Times New Roman"/>
+                <w:b/>
+                <w:bCs/>
+              </w:rPr>
+            </w:pPr>
+            <w:r>
+              <w:rPr>
                 <w:b/>
                 <w:bCs/>
               </w:rPr>
@@ -5227,7 +7597,6 @@
             <w:pPr>
               <w:jc w:val="center"/>
               <w:rPr>
-                <w:rFonts w:ascii="Times New Roman" w:hAnsi="Times New Roman" w:cs="Times New Roman"/>
                 <w:b/>
                 <w:bCs/>
               </w:rPr>
@@ -5235,7 +7604,6 @@
             <w:proofErr w:type="spellStart"/>
             <w:r>
               <w:rPr>
-                <w:rFonts w:ascii="Times New Roman" w:hAnsi="Times New Roman" w:cs="Times New Roman"/>
                 <w:b/>
                 <w:bCs/>
               </w:rPr>
@@ -5252,14 +7620,12 @@
             <w:pPr>
               <w:jc w:val="center"/>
               <w:rPr>
-                <w:rFonts w:ascii="Times New Roman" w:hAnsi="Times New Roman" w:cs="Times New Roman"/>
-                <w:b/>
-                <w:bCs/>
-              </w:rPr>
-            </w:pPr>
-            <w:r>
-              <w:rPr>
-                <w:rFonts w:ascii="Times New Roman" w:hAnsi="Times New Roman" w:cs="Times New Roman"/>
+                <w:b/>
+                <w:bCs/>
+              </w:rPr>
+            </w:pPr>
+            <w:r>
+              <w:rPr>
                 <w:b/>
                 <w:bCs/>
               </w:rPr>
@@ -5268,7 +7634,6 @@
             <w:proofErr w:type="spellStart"/>
             <w:r>
               <w:rPr>
-                <w:rFonts w:ascii="Times New Roman" w:hAnsi="Times New Roman" w:cs="Times New Roman"/>
                 <w:b/>
                 <w:bCs/>
               </w:rPr>
@@ -5287,7 +7652,6 @@
             <w:pPr>
               <w:jc w:val="both"/>
               <w:rPr>
-                <w:rFonts w:ascii="Times New Roman" w:hAnsi="Times New Roman" w:cs="Times New Roman"/>
                 <w:b/>
                 <w:bCs/>
               </w:rPr>
@@ -5302,7 +7666,6 @@
             <w:pPr>
               <w:jc w:val="both"/>
               <w:rPr>
-                <w:rFonts w:ascii="Times New Roman" w:hAnsi="Times New Roman" w:cs="Times New Roman"/>
                 <w:b/>
                 <w:bCs/>
               </w:rPr>
@@ -5317,7 +7680,6 @@
             <w:pPr>
               <w:jc w:val="both"/>
               <w:rPr>
-                <w:rFonts w:ascii="Times New Roman" w:hAnsi="Times New Roman" w:cs="Times New Roman"/>
                 <w:b/>
                 <w:bCs/>
               </w:rPr>
@@ -5332,7 +7694,6 @@
             <w:pPr>
               <w:jc w:val="both"/>
               <w:rPr>
-                <w:rFonts w:ascii="Times New Roman" w:hAnsi="Times New Roman" w:cs="Times New Roman"/>
                 <w:b/>
                 <w:bCs/>
               </w:rPr>
@@ -5349,7 +7710,6 @@
             <w:pPr>
               <w:jc w:val="both"/>
               <w:rPr>
-                <w:rFonts w:ascii="Times New Roman" w:hAnsi="Times New Roman" w:cs="Times New Roman"/>
                 <w:b/>
                 <w:bCs/>
               </w:rPr>
@@ -5364,7 +7724,6 @@
             <w:pPr>
               <w:jc w:val="both"/>
               <w:rPr>
-                <w:rFonts w:ascii="Times New Roman" w:hAnsi="Times New Roman" w:cs="Times New Roman"/>
                 <w:b/>
                 <w:bCs/>
               </w:rPr>
@@ -5379,7 +7738,6 @@
             <w:pPr>
               <w:jc w:val="both"/>
               <w:rPr>
-                <w:rFonts w:ascii="Times New Roman" w:hAnsi="Times New Roman" w:cs="Times New Roman"/>
                 <w:b/>
                 <w:bCs/>
               </w:rPr>
@@ -5394,7 +7752,6 @@
             <w:pPr>
               <w:jc w:val="both"/>
               <w:rPr>
-                <w:rFonts w:ascii="Times New Roman" w:hAnsi="Times New Roman" w:cs="Times New Roman"/>
                 <w:b/>
                 <w:bCs/>
               </w:rPr>
@@ -5411,7 +7768,6 @@
             <w:pPr>
               <w:jc w:val="both"/>
               <w:rPr>
-                <w:rFonts w:ascii="Times New Roman" w:hAnsi="Times New Roman" w:cs="Times New Roman"/>
                 <w:b/>
                 <w:bCs/>
               </w:rPr>
@@ -5426,7 +7782,6 @@
             <w:pPr>
               <w:jc w:val="both"/>
               <w:rPr>
-                <w:rFonts w:ascii="Times New Roman" w:hAnsi="Times New Roman" w:cs="Times New Roman"/>
                 <w:b/>
                 <w:bCs/>
               </w:rPr>
@@ -5441,7 +7796,6 @@
             <w:pPr>
               <w:jc w:val="both"/>
               <w:rPr>
-                <w:rFonts w:ascii="Times New Roman" w:hAnsi="Times New Roman" w:cs="Times New Roman"/>
                 <w:b/>
                 <w:bCs/>
               </w:rPr>
@@ -5456,7 +7810,6 @@
             <w:pPr>
               <w:jc w:val="both"/>
               <w:rPr>
-                <w:rFonts w:ascii="Times New Roman" w:hAnsi="Times New Roman" w:cs="Times New Roman"/>
                 <w:b/>
                 <w:bCs/>
               </w:rPr>
@@ -5469,801 +7822,91 @@
       <w:pPr>
         <w:jc w:val="both"/>
         <w:rPr>
-          <w:rFonts w:ascii="Times New Roman" w:hAnsi="Times New Roman" w:cs="Times New Roman"/>
-          <w:b/>
-          <w:bCs/>
-        </w:rPr>
-      </w:pPr>
-    </w:p>
-    <w:p>
-      <w:pPr>
-        <w:jc w:val="both"/>
-        <w:rPr>
-          <w:rFonts w:ascii="Times New Roman" w:hAnsi="Times New Roman" w:cs="Times New Roman"/>
-          <w:b/>
-          <w:bCs/>
-        </w:rPr>
-      </w:pPr>
-      <w:r>
-        <w:rPr>
-          <w:rFonts w:ascii="Times New Roman" w:hAnsi="Times New Roman" w:cs="Times New Roman"/>
-          <w:b/>
-          <w:bCs/>
-        </w:rPr>
-        <w:t>RF1</w:t>
-      </w:r>
-      <w:r>
-        <w:rPr>
-          <w:rFonts w:ascii="Times New Roman" w:hAnsi="Times New Roman" w:cs="Times New Roman"/>
-          <w:b/>
-          <w:bCs/>
-        </w:rPr>
-        <w:t>0</w:t>
-      </w:r>
-      <w:r>
-        <w:rPr>
-          <w:rFonts w:ascii="Times New Roman" w:hAnsi="Times New Roman" w:cs="Times New Roman"/>
-          <w:b/>
-          <w:bCs/>
+          <w:b/>
+          <w:bCs/>
+        </w:rPr>
+      </w:pPr>
+    </w:p>
+    <w:p>
+      <w:pPr>
+        <w:jc w:val="both"/>
+        <w:rPr>
+          <w:b/>
+          <w:bCs/>
+        </w:rPr>
+      </w:pPr>
+      <w:r>
+        <w:rPr>
+          <w:b/>
+          <w:bCs/>
+        </w:rPr>
+        <w:t>8. Requerimientos No Funcionales (RNF)</w:t>
+      </w:r>
+    </w:p>
+    <w:p>
+      <w:pPr>
+        <w:jc w:val="both"/>
+        <w:rPr>
+          <w:b/>
+          <w:bCs/>
+        </w:rPr>
+      </w:pPr>
+    </w:p>
+    <w:p>
+      <w:pPr>
+        <w:jc w:val="both"/>
+      </w:pPr>
+      <w:r>
+        <w:rPr>
+          <w:u w:val="single"/>
+        </w:rPr>
+        <w:t>RNF1: Privacidad</w:t>
+      </w:r>
+      <w:r>
+        <w:rPr>
+          <w:u w:val="single"/>
         </w:rPr>
         <w:t>:</w:t>
       </w:r>
-    </w:p>
-    <w:p>
-      <w:pPr>
-        <w:jc w:val="both"/>
-        <w:rPr>
-          <w:rFonts w:ascii="Times New Roman" w:hAnsi="Times New Roman" w:cs="Times New Roman"/>
-          <w:b/>
-          <w:bCs/>
-        </w:rPr>
-      </w:pPr>
-    </w:p>
-    <w:tbl>
-      <w:tblPr>
-        <w:tblStyle w:val="TableGrid"/>
-        <w:tblW w:w="0" w:type="auto"/>
-        <w:tblLook w:val="04A0" w:firstRow="1" w:lastRow="0" w:firstColumn="1" w:lastColumn="0" w:noHBand="0" w:noVBand="1"/>
-      </w:tblPr>
-      <w:tblGrid>
-        <w:gridCol w:w="2337"/>
-        <w:gridCol w:w="2337"/>
-        <w:gridCol w:w="2338"/>
-        <w:gridCol w:w="2338"/>
-      </w:tblGrid>
-      <w:tr>
-        <w:tc>
-          <w:tcPr>
-            <w:tcW w:w="2337" w:type="dxa"/>
-          </w:tcPr>
-          <w:p>
-            <w:pPr>
-              <w:jc w:val="center"/>
-              <w:rPr>
-                <w:rFonts w:ascii="Times New Roman" w:hAnsi="Times New Roman" w:cs="Times New Roman"/>
-                <w:b/>
-                <w:bCs/>
-              </w:rPr>
-            </w:pPr>
-            <w:proofErr w:type="spellStart"/>
-            <w:r>
-              <w:rPr>
-                <w:rFonts w:ascii="Times New Roman" w:hAnsi="Times New Roman" w:cs="Times New Roman"/>
-                <w:b/>
-                <w:bCs/>
-              </w:rPr>
-              <w:t>Operation</w:t>
-            </w:r>
-            <w:proofErr w:type="spellEnd"/>
-          </w:p>
-        </w:tc>
-        <w:tc>
-          <w:tcPr>
-            <w:tcW w:w="2337" w:type="dxa"/>
-          </w:tcPr>
-          <w:p>
-            <w:pPr>
-              <w:jc w:val="center"/>
-              <w:rPr>
-                <w:rFonts w:ascii="Times New Roman" w:hAnsi="Times New Roman" w:cs="Times New Roman"/>
-                <w:b/>
-                <w:bCs/>
-              </w:rPr>
-            </w:pPr>
-            <w:r>
-              <w:rPr>
-                <w:rFonts w:ascii="Times New Roman" w:hAnsi="Times New Roman" w:cs="Times New Roman"/>
-                <w:b/>
-                <w:bCs/>
-              </w:rPr>
-              <w:t>SQL</w:t>
-            </w:r>
-          </w:p>
-        </w:tc>
-        <w:tc>
-          <w:tcPr>
-            <w:tcW w:w="2338" w:type="dxa"/>
-          </w:tcPr>
-          <w:p>
-            <w:pPr>
-              <w:jc w:val="center"/>
-              <w:rPr>
-                <w:rFonts w:ascii="Times New Roman" w:hAnsi="Times New Roman" w:cs="Times New Roman"/>
-                <w:b/>
-                <w:bCs/>
-              </w:rPr>
-            </w:pPr>
-            <w:proofErr w:type="spellStart"/>
-            <w:r>
-              <w:rPr>
-                <w:rFonts w:ascii="Times New Roman" w:hAnsi="Times New Roman" w:cs="Times New Roman"/>
-                <w:b/>
-                <w:bCs/>
-              </w:rPr>
-              <w:t>Before</w:t>
-            </w:r>
-            <w:proofErr w:type="spellEnd"/>
-          </w:p>
-        </w:tc>
-        <w:tc>
-          <w:tcPr>
-            <w:tcW w:w="2338" w:type="dxa"/>
-          </w:tcPr>
-          <w:p>
-            <w:pPr>
-              <w:jc w:val="center"/>
-              <w:rPr>
-                <w:rFonts w:ascii="Times New Roman" w:hAnsi="Times New Roman" w:cs="Times New Roman"/>
-                <w:b/>
-                <w:bCs/>
-              </w:rPr>
-            </w:pPr>
-            <w:r>
-              <w:rPr>
-                <w:rFonts w:ascii="Times New Roman" w:hAnsi="Times New Roman" w:cs="Times New Roman"/>
-                <w:b/>
-                <w:bCs/>
-              </w:rPr>
-              <w:t xml:space="preserve">After / </w:t>
-            </w:r>
-            <w:proofErr w:type="spellStart"/>
-            <w:r>
-              <w:rPr>
-                <w:rFonts w:ascii="Times New Roman" w:hAnsi="Times New Roman" w:cs="Times New Roman"/>
-                <w:b/>
-                <w:bCs/>
-              </w:rPr>
-              <w:t>Results</w:t>
-            </w:r>
-            <w:proofErr w:type="spellEnd"/>
-          </w:p>
-        </w:tc>
-      </w:tr>
-      <w:tr>
-        <w:tc>
-          <w:tcPr>
-            <w:tcW w:w="2337" w:type="dxa"/>
-          </w:tcPr>
-          <w:p>
-            <w:pPr>
-              <w:jc w:val="both"/>
-              <w:rPr>
-                <w:rFonts w:ascii="Times New Roman" w:hAnsi="Times New Roman" w:cs="Times New Roman"/>
-                <w:b/>
-                <w:bCs/>
-              </w:rPr>
-            </w:pPr>
-          </w:p>
-        </w:tc>
-        <w:tc>
-          <w:tcPr>
-            <w:tcW w:w="2337" w:type="dxa"/>
-          </w:tcPr>
-          <w:p>
-            <w:pPr>
-              <w:jc w:val="both"/>
-              <w:rPr>
-                <w:rFonts w:ascii="Times New Roman" w:hAnsi="Times New Roman" w:cs="Times New Roman"/>
-                <w:b/>
-                <w:bCs/>
-              </w:rPr>
-            </w:pPr>
-          </w:p>
-        </w:tc>
-        <w:tc>
-          <w:tcPr>
-            <w:tcW w:w="2338" w:type="dxa"/>
-          </w:tcPr>
-          <w:p>
-            <w:pPr>
-              <w:jc w:val="both"/>
-              <w:rPr>
-                <w:rFonts w:ascii="Times New Roman" w:hAnsi="Times New Roman" w:cs="Times New Roman"/>
-                <w:b/>
-                <w:bCs/>
-              </w:rPr>
-            </w:pPr>
-          </w:p>
-        </w:tc>
-        <w:tc>
-          <w:tcPr>
-            <w:tcW w:w="2338" w:type="dxa"/>
-          </w:tcPr>
-          <w:p>
-            <w:pPr>
-              <w:jc w:val="both"/>
-              <w:rPr>
-                <w:rFonts w:ascii="Times New Roman" w:hAnsi="Times New Roman" w:cs="Times New Roman"/>
-                <w:b/>
-                <w:bCs/>
-              </w:rPr>
-            </w:pPr>
-          </w:p>
-        </w:tc>
-      </w:tr>
-      <w:tr>
-        <w:tc>
-          <w:tcPr>
-            <w:tcW w:w="2337" w:type="dxa"/>
-          </w:tcPr>
-          <w:p>
-            <w:pPr>
-              <w:jc w:val="both"/>
-              <w:rPr>
-                <w:rFonts w:ascii="Times New Roman" w:hAnsi="Times New Roman" w:cs="Times New Roman"/>
-                <w:b/>
-                <w:bCs/>
-              </w:rPr>
-            </w:pPr>
-          </w:p>
-        </w:tc>
-        <w:tc>
-          <w:tcPr>
-            <w:tcW w:w="2337" w:type="dxa"/>
-          </w:tcPr>
-          <w:p>
-            <w:pPr>
-              <w:jc w:val="both"/>
-              <w:rPr>
-                <w:rFonts w:ascii="Times New Roman" w:hAnsi="Times New Roman" w:cs="Times New Roman"/>
-                <w:b/>
-                <w:bCs/>
-              </w:rPr>
-            </w:pPr>
-          </w:p>
-        </w:tc>
-        <w:tc>
-          <w:tcPr>
-            <w:tcW w:w="2338" w:type="dxa"/>
-          </w:tcPr>
-          <w:p>
-            <w:pPr>
-              <w:jc w:val="both"/>
-              <w:rPr>
-                <w:rFonts w:ascii="Times New Roman" w:hAnsi="Times New Roman" w:cs="Times New Roman"/>
-                <w:b/>
-                <w:bCs/>
-              </w:rPr>
-            </w:pPr>
-          </w:p>
-        </w:tc>
-        <w:tc>
-          <w:tcPr>
-            <w:tcW w:w="2338" w:type="dxa"/>
-          </w:tcPr>
-          <w:p>
-            <w:pPr>
-              <w:jc w:val="both"/>
-              <w:rPr>
-                <w:rFonts w:ascii="Times New Roman" w:hAnsi="Times New Roman" w:cs="Times New Roman"/>
-                <w:b/>
-                <w:bCs/>
-              </w:rPr>
-            </w:pPr>
-          </w:p>
-        </w:tc>
-      </w:tr>
-      <w:tr>
-        <w:tc>
-          <w:tcPr>
-            <w:tcW w:w="2337" w:type="dxa"/>
-          </w:tcPr>
-          <w:p>
-            <w:pPr>
-              <w:jc w:val="both"/>
-              <w:rPr>
-                <w:rFonts w:ascii="Times New Roman" w:hAnsi="Times New Roman" w:cs="Times New Roman"/>
-                <w:b/>
-                <w:bCs/>
-              </w:rPr>
-            </w:pPr>
-          </w:p>
-        </w:tc>
-        <w:tc>
-          <w:tcPr>
-            <w:tcW w:w="2337" w:type="dxa"/>
-          </w:tcPr>
-          <w:p>
-            <w:pPr>
-              <w:jc w:val="both"/>
-              <w:rPr>
-                <w:rFonts w:ascii="Times New Roman" w:hAnsi="Times New Roman" w:cs="Times New Roman"/>
-                <w:b/>
-                <w:bCs/>
-              </w:rPr>
-            </w:pPr>
-          </w:p>
-        </w:tc>
-        <w:tc>
-          <w:tcPr>
-            <w:tcW w:w="2338" w:type="dxa"/>
-          </w:tcPr>
-          <w:p>
-            <w:pPr>
-              <w:jc w:val="both"/>
-              <w:rPr>
-                <w:rFonts w:ascii="Times New Roman" w:hAnsi="Times New Roman" w:cs="Times New Roman"/>
-                <w:b/>
-                <w:bCs/>
-              </w:rPr>
-            </w:pPr>
-          </w:p>
-        </w:tc>
-        <w:tc>
-          <w:tcPr>
-            <w:tcW w:w="2338" w:type="dxa"/>
-          </w:tcPr>
-          <w:p>
-            <w:pPr>
-              <w:jc w:val="both"/>
-              <w:rPr>
-                <w:rFonts w:ascii="Times New Roman" w:hAnsi="Times New Roman" w:cs="Times New Roman"/>
-                <w:b/>
-                <w:bCs/>
-              </w:rPr>
-            </w:pPr>
-          </w:p>
-        </w:tc>
-      </w:tr>
-    </w:tbl>
-    <w:p>
-      <w:pPr>
-        <w:jc w:val="both"/>
-        <w:rPr>
-          <w:rFonts w:ascii="Times New Roman" w:hAnsi="Times New Roman" w:cs="Times New Roman"/>
-          <w:b/>
-          <w:bCs/>
-        </w:rPr>
-      </w:pPr>
-    </w:p>
-    <w:p>
-      <w:pPr>
-        <w:jc w:val="both"/>
-        <w:rPr>
-          <w:rFonts w:ascii="Times New Roman" w:hAnsi="Times New Roman" w:cs="Times New Roman"/>
-          <w:b/>
-          <w:bCs/>
-        </w:rPr>
-      </w:pPr>
-      <w:r>
-        <w:rPr>
-          <w:rFonts w:ascii="Times New Roman" w:hAnsi="Times New Roman" w:cs="Times New Roman"/>
-          <w:b/>
-          <w:bCs/>
-        </w:rPr>
-        <w:t>RF</w:t>
-      </w:r>
-      <w:r>
-        <w:rPr>
-          <w:rFonts w:ascii="Times New Roman" w:hAnsi="Times New Roman" w:cs="Times New Roman"/>
-          <w:b/>
-          <w:bCs/>
-        </w:rPr>
-        <w:t>1</w:t>
-      </w:r>
-      <w:r>
-        <w:rPr>
-          <w:rFonts w:ascii="Times New Roman" w:hAnsi="Times New Roman" w:cs="Times New Roman"/>
-          <w:b/>
-          <w:bCs/>
-        </w:rPr>
-        <w:t>1:</w:t>
-      </w:r>
-    </w:p>
-    <w:p>
-      <w:pPr>
-        <w:jc w:val="both"/>
-        <w:rPr>
-          <w:rFonts w:ascii="Times New Roman" w:hAnsi="Times New Roman" w:cs="Times New Roman"/>
-          <w:b/>
-          <w:bCs/>
-        </w:rPr>
-      </w:pPr>
-    </w:p>
-    <w:tbl>
-      <w:tblPr>
-        <w:tblStyle w:val="TableGrid"/>
-        <w:tblW w:w="0" w:type="auto"/>
-        <w:tblLook w:val="04A0" w:firstRow="1" w:lastRow="0" w:firstColumn="1" w:lastColumn="0" w:noHBand="0" w:noVBand="1"/>
-      </w:tblPr>
-      <w:tblGrid>
-        <w:gridCol w:w="2337"/>
-        <w:gridCol w:w="2337"/>
-        <w:gridCol w:w="2338"/>
-        <w:gridCol w:w="2338"/>
-      </w:tblGrid>
-      <w:tr>
-        <w:tc>
-          <w:tcPr>
-            <w:tcW w:w="2337" w:type="dxa"/>
-          </w:tcPr>
-          <w:p>
-            <w:pPr>
-              <w:jc w:val="center"/>
-              <w:rPr>
-                <w:rFonts w:ascii="Times New Roman" w:hAnsi="Times New Roman" w:cs="Times New Roman"/>
-                <w:b/>
-                <w:bCs/>
-              </w:rPr>
-            </w:pPr>
-            <w:proofErr w:type="spellStart"/>
-            <w:r>
-              <w:rPr>
-                <w:rFonts w:ascii="Times New Roman" w:hAnsi="Times New Roman" w:cs="Times New Roman"/>
-                <w:b/>
-                <w:bCs/>
-              </w:rPr>
-              <w:t>Operation</w:t>
-            </w:r>
-            <w:proofErr w:type="spellEnd"/>
-          </w:p>
-        </w:tc>
-        <w:tc>
-          <w:tcPr>
-            <w:tcW w:w="2337" w:type="dxa"/>
-          </w:tcPr>
-          <w:p>
-            <w:pPr>
-              <w:jc w:val="center"/>
-              <w:rPr>
-                <w:rFonts w:ascii="Times New Roman" w:hAnsi="Times New Roman" w:cs="Times New Roman"/>
-                <w:b/>
-                <w:bCs/>
-              </w:rPr>
-            </w:pPr>
-            <w:r>
-              <w:rPr>
-                <w:rFonts w:ascii="Times New Roman" w:hAnsi="Times New Roman" w:cs="Times New Roman"/>
-                <w:b/>
-                <w:bCs/>
-              </w:rPr>
-              <w:t>SQL</w:t>
-            </w:r>
-          </w:p>
-        </w:tc>
-        <w:tc>
-          <w:tcPr>
-            <w:tcW w:w="2338" w:type="dxa"/>
-          </w:tcPr>
-          <w:p>
-            <w:pPr>
-              <w:jc w:val="center"/>
-              <w:rPr>
-                <w:rFonts w:ascii="Times New Roman" w:hAnsi="Times New Roman" w:cs="Times New Roman"/>
-                <w:b/>
-                <w:bCs/>
-              </w:rPr>
-            </w:pPr>
-            <w:proofErr w:type="spellStart"/>
-            <w:r>
-              <w:rPr>
-                <w:rFonts w:ascii="Times New Roman" w:hAnsi="Times New Roman" w:cs="Times New Roman"/>
-                <w:b/>
-                <w:bCs/>
-              </w:rPr>
-              <w:t>Before</w:t>
-            </w:r>
-            <w:proofErr w:type="spellEnd"/>
-          </w:p>
-        </w:tc>
-        <w:tc>
-          <w:tcPr>
-            <w:tcW w:w="2338" w:type="dxa"/>
-          </w:tcPr>
-          <w:p>
-            <w:pPr>
-              <w:jc w:val="center"/>
-              <w:rPr>
-                <w:rFonts w:ascii="Times New Roman" w:hAnsi="Times New Roman" w:cs="Times New Roman"/>
-                <w:b/>
-                <w:bCs/>
-              </w:rPr>
-            </w:pPr>
-            <w:r>
-              <w:rPr>
-                <w:rFonts w:ascii="Times New Roman" w:hAnsi="Times New Roman" w:cs="Times New Roman"/>
-                <w:b/>
-                <w:bCs/>
-              </w:rPr>
-              <w:t xml:space="preserve">After / </w:t>
-            </w:r>
-            <w:proofErr w:type="spellStart"/>
-            <w:r>
-              <w:rPr>
-                <w:rFonts w:ascii="Times New Roman" w:hAnsi="Times New Roman" w:cs="Times New Roman"/>
-                <w:b/>
-                <w:bCs/>
-              </w:rPr>
-              <w:t>Results</w:t>
-            </w:r>
-            <w:proofErr w:type="spellEnd"/>
-          </w:p>
-        </w:tc>
-      </w:tr>
-      <w:tr>
-        <w:tc>
-          <w:tcPr>
-            <w:tcW w:w="2337" w:type="dxa"/>
-          </w:tcPr>
-          <w:p>
-            <w:pPr>
-              <w:jc w:val="both"/>
-              <w:rPr>
-                <w:rFonts w:ascii="Times New Roman" w:hAnsi="Times New Roman" w:cs="Times New Roman"/>
-                <w:b/>
-                <w:bCs/>
-              </w:rPr>
-            </w:pPr>
-          </w:p>
-        </w:tc>
-        <w:tc>
-          <w:tcPr>
-            <w:tcW w:w="2337" w:type="dxa"/>
-          </w:tcPr>
-          <w:p>
-            <w:pPr>
-              <w:jc w:val="both"/>
-              <w:rPr>
-                <w:rFonts w:ascii="Times New Roman" w:hAnsi="Times New Roman" w:cs="Times New Roman"/>
-                <w:b/>
-                <w:bCs/>
-              </w:rPr>
-            </w:pPr>
-          </w:p>
-        </w:tc>
-        <w:tc>
-          <w:tcPr>
-            <w:tcW w:w="2338" w:type="dxa"/>
-          </w:tcPr>
-          <w:p>
-            <w:pPr>
-              <w:jc w:val="both"/>
-              <w:rPr>
-                <w:rFonts w:ascii="Times New Roman" w:hAnsi="Times New Roman" w:cs="Times New Roman"/>
-                <w:b/>
-                <w:bCs/>
-              </w:rPr>
-            </w:pPr>
-          </w:p>
-        </w:tc>
-        <w:tc>
-          <w:tcPr>
-            <w:tcW w:w="2338" w:type="dxa"/>
-          </w:tcPr>
-          <w:p>
-            <w:pPr>
-              <w:jc w:val="both"/>
-              <w:rPr>
-                <w:rFonts w:ascii="Times New Roman" w:hAnsi="Times New Roman" w:cs="Times New Roman"/>
-                <w:b/>
-                <w:bCs/>
-              </w:rPr>
-            </w:pPr>
-          </w:p>
-        </w:tc>
-      </w:tr>
-      <w:tr>
-        <w:tc>
-          <w:tcPr>
-            <w:tcW w:w="2337" w:type="dxa"/>
-          </w:tcPr>
-          <w:p>
-            <w:pPr>
-              <w:jc w:val="both"/>
-              <w:rPr>
-                <w:rFonts w:ascii="Times New Roman" w:hAnsi="Times New Roman" w:cs="Times New Roman"/>
-                <w:b/>
-                <w:bCs/>
-              </w:rPr>
-            </w:pPr>
-          </w:p>
-        </w:tc>
-        <w:tc>
-          <w:tcPr>
-            <w:tcW w:w="2337" w:type="dxa"/>
-          </w:tcPr>
-          <w:p>
-            <w:pPr>
-              <w:jc w:val="both"/>
-              <w:rPr>
-                <w:rFonts w:ascii="Times New Roman" w:hAnsi="Times New Roman" w:cs="Times New Roman"/>
-                <w:b/>
-                <w:bCs/>
-              </w:rPr>
-            </w:pPr>
-          </w:p>
-        </w:tc>
-        <w:tc>
-          <w:tcPr>
-            <w:tcW w:w="2338" w:type="dxa"/>
-          </w:tcPr>
-          <w:p>
-            <w:pPr>
-              <w:jc w:val="both"/>
-              <w:rPr>
-                <w:rFonts w:ascii="Times New Roman" w:hAnsi="Times New Roman" w:cs="Times New Roman"/>
-                <w:b/>
-                <w:bCs/>
-              </w:rPr>
-            </w:pPr>
-          </w:p>
-        </w:tc>
-        <w:tc>
-          <w:tcPr>
-            <w:tcW w:w="2338" w:type="dxa"/>
-          </w:tcPr>
-          <w:p>
-            <w:pPr>
-              <w:jc w:val="both"/>
-              <w:rPr>
-                <w:rFonts w:ascii="Times New Roman" w:hAnsi="Times New Roman" w:cs="Times New Roman"/>
-                <w:b/>
-                <w:bCs/>
-              </w:rPr>
-            </w:pPr>
-          </w:p>
-        </w:tc>
-      </w:tr>
-      <w:tr>
-        <w:tc>
-          <w:tcPr>
-            <w:tcW w:w="2337" w:type="dxa"/>
-          </w:tcPr>
-          <w:p>
-            <w:pPr>
-              <w:jc w:val="both"/>
-              <w:rPr>
-                <w:rFonts w:ascii="Times New Roman" w:hAnsi="Times New Roman" w:cs="Times New Roman"/>
-                <w:b/>
-                <w:bCs/>
-              </w:rPr>
-            </w:pPr>
-          </w:p>
-        </w:tc>
-        <w:tc>
-          <w:tcPr>
-            <w:tcW w:w="2337" w:type="dxa"/>
-          </w:tcPr>
-          <w:p>
-            <w:pPr>
-              <w:jc w:val="both"/>
-              <w:rPr>
-                <w:rFonts w:ascii="Times New Roman" w:hAnsi="Times New Roman" w:cs="Times New Roman"/>
-                <w:b/>
-                <w:bCs/>
-              </w:rPr>
-            </w:pPr>
-          </w:p>
-        </w:tc>
-        <w:tc>
-          <w:tcPr>
-            <w:tcW w:w="2338" w:type="dxa"/>
-          </w:tcPr>
-          <w:p>
-            <w:pPr>
-              <w:jc w:val="both"/>
-              <w:rPr>
-                <w:rFonts w:ascii="Times New Roman" w:hAnsi="Times New Roman" w:cs="Times New Roman"/>
-                <w:b/>
-                <w:bCs/>
-              </w:rPr>
-            </w:pPr>
-          </w:p>
-        </w:tc>
-        <w:tc>
-          <w:tcPr>
-            <w:tcW w:w="2338" w:type="dxa"/>
-          </w:tcPr>
-          <w:p>
-            <w:pPr>
-              <w:jc w:val="both"/>
-              <w:rPr>
-                <w:rFonts w:ascii="Times New Roman" w:hAnsi="Times New Roman" w:cs="Times New Roman"/>
-                <w:b/>
-                <w:bCs/>
-              </w:rPr>
-            </w:pPr>
-          </w:p>
-        </w:tc>
-      </w:tr>
-    </w:tbl>
-    <w:p>
-      <w:pPr>
-        <w:jc w:val="both"/>
-        <w:rPr>
-          <w:rFonts w:ascii="Times New Roman" w:hAnsi="Times New Roman" w:cs="Times New Roman"/>
-          <w:b/>
-          <w:bCs/>
-        </w:rPr>
-      </w:pPr>
-    </w:p>
-    <w:p>
-      <w:pPr>
-        <w:jc w:val="both"/>
-        <w:rPr>
-          <w:rFonts w:ascii="Times New Roman" w:hAnsi="Times New Roman" w:cs="Times New Roman"/>
-          <w:b/>
-          <w:bCs/>
-        </w:rPr>
-      </w:pPr>
-      <w:r>
-        <w:rPr>
-          <w:rFonts w:ascii="Times New Roman" w:hAnsi="Times New Roman" w:cs="Times New Roman"/>
-          <w:b/>
-          <w:bCs/>
-        </w:rPr>
-        <w:t>8. Requerimientos No Funcionales (RNF)</w:t>
-      </w:r>
-    </w:p>
-    <w:p>
-      <w:pPr>
-        <w:jc w:val="both"/>
-        <w:rPr>
-          <w:rFonts w:ascii="Times New Roman" w:hAnsi="Times New Roman" w:cs="Times New Roman"/>
-          <w:b/>
-          <w:bCs/>
-        </w:rPr>
-      </w:pPr>
-    </w:p>
-    <w:p>
-      <w:pPr>
-        <w:jc w:val="both"/>
-        <w:rPr>
-          <w:rFonts w:ascii="Times New Roman" w:hAnsi="Times New Roman" w:cs="Times New Roman"/>
-        </w:rPr>
-      </w:pPr>
-      <w:r>
-        <w:rPr>
-          <w:rFonts w:ascii="Times New Roman" w:hAnsi="Times New Roman" w:cs="Times New Roman"/>
+      <w:r>
+        <w:t xml:space="preserve"> En el estado actual de la aplicación, todavía no se chequea que ciertos tipos de usuario puedan realizar ciertas operaciones.</w:t>
+      </w:r>
+      <w:r>
+        <w:t xml:space="preserve"> Por ahora, se garantiza que las consultas necesarias sí se puedan realizar.</w:t>
+      </w:r>
+    </w:p>
+    <w:p>
+      <w:pPr>
+        <w:jc w:val="both"/>
+        <w:rPr>
           <w:u w:val="single"/>
         </w:rPr>
-        <w:t>RNF1: Privacidad</w:t>
-      </w:r>
-      <w:r>
-        <w:rPr>
-          <w:rFonts w:ascii="Times New Roman" w:hAnsi="Times New Roman" w:cs="Times New Roman"/>
+      </w:pPr>
+    </w:p>
+    <w:p>
+      <w:pPr>
+        <w:jc w:val="both"/>
+      </w:pPr>
+      <w:r>
+        <w:rPr>
           <w:u w:val="single"/>
         </w:rPr>
+        <w:t>RNF2: Persistencia</w:t>
+      </w:r>
+      <w:r>
+        <w:rPr>
+          <w:u w:val="single"/>
+        </w:rPr>
         <w:t>:</w:t>
       </w:r>
       <w:r>
-        <w:rPr>
-          <w:rFonts w:ascii="Times New Roman" w:hAnsi="Times New Roman" w:cs="Times New Roman"/>
-        </w:rPr>
-        <w:t xml:space="preserve"> En el estado actual de la aplicación, todavía no se chequea que ciertos tipos de usuario puedan realizar ciertas operaciones.</w:t>
-      </w:r>
-      <w:r>
-        <w:rPr>
-          <w:rFonts w:ascii="Times New Roman" w:hAnsi="Times New Roman" w:cs="Times New Roman"/>
-        </w:rPr>
-        <w:t xml:space="preserve"> Por ahora, se garantiza que las consultas necesarias sí se puedan realizar.</w:t>
-      </w:r>
-    </w:p>
-    <w:p>
-      <w:pPr>
-        <w:jc w:val="both"/>
-        <w:rPr>
-          <w:rFonts w:ascii="Times New Roman" w:hAnsi="Times New Roman" w:cs="Times New Roman"/>
+        <w:t xml:space="preserve"> La aplicación si persiste la información que es insertada según las especificaciones de la base de datos. Esto permite que se hagan consultas tiempo después de que las tablas sean creadas y llenadas de datos.</w:t>
+      </w:r>
+    </w:p>
+    <w:p>
+      <w:pPr>
+        <w:jc w:val="both"/>
+        <w:rPr>
           <w:u w:val="single"/>
         </w:rPr>
       </w:pPr>
@@ -6271,103 +7914,55 @@
     <w:p>
       <w:pPr>
         <w:jc w:val="both"/>
-        <w:rPr>
-          <w:rFonts w:ascii="Times New Roman" w:hAnsi="Times New Roman" w:cs="Times New Roman"/>
-        </w:rPr>
-      </w:pPr>
-      <w:r>
-        <w:rPr>
-          <w:rFonts w:ascii="Times New Roman" w:hAnsi="Times New Roman" w:cs="Times New Roman"/>
+      </w:pPr>
+      <w:r>
+        <w:rPr>
           <w:u w:val="single"/>
         </w:rPr>
-        <w:t>RNF2: Persistencia</w:t>
-      </w:r>
-      <w:r>
-        <w:rPr>
-          <w:rFonts w:ascii="Times New Roman" w:hAnsi="Times New Roman" w:cs="Times New Roman"/>
+        <w:t xml:space="preserve">RNF3: </w:t>
+      </w:r>
+      <w:r>
+        <w:rPr>
           <w:u w:val="single"/>
         </w:rPr>
+        <w:t>Distribución</w:t>
+      </w:r>
+      <w:r>
+        <w:rPr>
+          <w:u w:val="single"/>
+        </w:rPr>
         <w:t>:</w:t>
       </w:r>
       <w:r>
-        <w:rPr>
-          <w:rFonts w:ascii="Times New Roman" w:hAnsi="Times New Roman" w:cs="Times New Roman"/>
-        </w:rPr>
-        <w:t xml:space="preserve"> La aplicación si persiste la información que es insertada según las especificaciones de la base de datos. Esto permite que se hagan consultas tiempo después de que las tablas sean creadas y llenadas de datos.</w:t>
-      </w:r>
-    </w:p>
-    <w:p>
-      <w:pPr>
-        <w:jc w:val="both"/>
-        <w:rPr>
-          <w:rFonts w:ascii="Times New Roman" w:hAnsi="Times New Roman" w:cs="Times New Roman"/>
-          <w:u w:val="single"/>
-        </w:rPr>
-      </w:pPr>
-    </w:p>
-    <w:p>
-      <w:pPr>
-        <w:jc w:val="both"/>
-        <w:rPr>
-          <w:rFonts w:ascii="Times New Roman" w:hAnsi="Times New Roman" w:cs="Times New Roman"/>
-        </w:rPr>
-      </w:pPr>
-      <w:r>
-        <w:rPr>
-          <w:rFonts w:ascii="Times New Roman" w:hAnsi="Times New Roman" w:cs="Times New Roman"/>
-          <w:u w:val="single"/>
-        </w:rPr>
-        <w:t xml:space="preserve">RNF3: </w:t>
-      </w:r>
-      <w:r>
-        <w:rPr>
-          <w:rFonts w:ascii="Times New Roman" w:hAnsi="Times New Roman" w:cs="Times New Roman"/>
-          <w:u w:val="single"/>
-        </w:rPr>
-        <w:t>Distribución</w:t>
-      </w:r>
-      <w:r>
-        <w:rPr>
-          <w:rFonts w:ascii="Times New Roman" w:hAnsi="Times New Roman" w:cs="Times New Roman"/>
-          <w:u w:val="single"/>
-        </w:rPr>
-        <w:t>:</w:t>
-      </w:r>
-      <w:r>
-        <w:rPr>
-          <w:rFonts w:ascii="Times New Roman" w:hAnsi="Times New Roman" w:cs="Times New Roman"/>
-        </w:rPr>
         <w:t xml:space="preserve"> La base de datos actualmente está centralizada ya que </w:t>
       </w:r>
       <w:r>
-        <w:rPr>
-          <w:rFonts w:ascii="Times New Roman" w:hAnsi="Times New Roman" w:cs="Times New Roman"/>
-        </w:rPr>
-        <w:t>almacena y administra todos los datos en un único servidor central, lo que simplifica la gestión y reduce la redundancia de datos. Ofrece control centralizado y seguridad, pero puede carecer de escalabilidad y ser vulnerable a fallos en el servidor central.</w:t>
-      </w:r>
-    </w:p>
-    <w:p>
-      <w:pPr>
-        <w:jc w:val="both"/>
-        <w:rPr>
-          <w:rFonts w:ascii="Times New Roman" w:hAnsi="Times New Roman" w:cs="Times New Roman"/>
-          <w:b/>
-          <w:bCs/>
-        </w:rPr>
-      </w:pPr>
-    </w:p>
-    <w:p>
-      <w:pPr>
-        <w:jc w:val="both"/>
-        <w:rPr>
-          <w:rFonts w:ascii="Times New Roman" w:hAnsi="Times New Roman" w:cs="Times New Roman"/>
-          <w:b/>
-          <w:bCs/>
-        </w:rPr>
-      </w:pPr>
-      <w:r>
-        <w:rPr>
-          <w:rFonts w:ascii="Times New Roman" w:hAnsi="Times New Roman" w:cs="Times New Roman"/>
+        <w:t xml:space="preserve">almacena y administra todos los datos en un único servidor central, lo que simplifica la gestión y reduce la redundancia </w:t>
+      </w:r>
+      <w:r>
+        <w:lastRenderedPageBreak/>
+        <w:t>de datos. Ofrece control centralizado y seguridad, pero puede carecer de escalabilidad y ser vulnerable a fallos en el servidor central.</w:t>
+      </w:r>
+    </w:p>
+    <w:p>
+      <w:pPr>
+        <w:jc w:val="both"/>
+        <w:rPr>
+          <w:b/>
+          <w:bCs/>
+        </w:rPr>
+      </w:pPr>
+    </w:p>
+    <w:p>
+      <w:pPr>
+        <w:jc w:val="both"/>
+        <w:rPr>
+          <w:b/>
+          <w:bCs/>
+        </w:rPr>
+      </w:pPr>
+      <w:r>
+        <w:rPr>
           <w:b/>
           <w:bCs/>
         </w:rPr>
@@ -6375,7 +7970,6 @@
       </w:r>
       <w:r>
         <w:rPr>
-          <w:rFonts w:ascii="Times New Roman" w:hAnsi="Times New Roman" w:cs="Times New Roman"/>
           <w:b/>
           <w:bCs/>
         </w:rPr>
@@ -6386,7 +7980,6 @@
       <w:pPr>
         <w:jc w:val="both"/>
         <w:rPr>
-          <w:rFonts w:ascii="Times New Roman" w:hAnsi="Times New Roman" w:cs="Times New Roman"/>
           <w:b/>
           <w:bCs/>
         </w:rPr>
@@ -6478,7 +8071,7 @@
                     <pic:cNvPicPr/>
                   </pic:nvPicPr>
                   <pic:blipFill>
-                    <a:blip r:embed="rId13"/>
+                    <a:blip r:embed="rId19"/>
                     <a:stretch>
                       <a:fillRect/>
                     </a:stretch>
@@ -6648,7 +8241,7 @@
                     <pic:cNvPicPr/>
                   </pic:nvPicPr>
                   <pic:blipFill rotWithShape="1">
-                    <a:blip r:embed="rId14"/>
+                    <a:blip r:embed="rId20"/>
                     <a:srcRect t="1" b="79811"/>
                     <a:stretch/>
                   </pic:blipFill>
@@ -6688,6 +8281,7 @@
         <w:rPr>
           <w:rFonts w:ascii="Times New Roman" w:hAnsi="Times New Roman" w:cs="Times New Roman"/>
         </w:rPr>
+        <w:lastRenderedPageBreak/>
         <w:drawing>
           <wp:inline distT="0" distB="0" distL="0" distR="0" wp14:anchorId="1E54BD52" wp14:editId="147A441D">
             <wp:extent cx="5941390" cy="1124262"/>
@@ -6704,7 +8298,7 @@
                     <pic:cNvPicPr/>
                   </pic:nvPicPr>
                   <pic:blipFill rotWithShape="1">
-                    <a:blip r:embed="rId14"/>
+                    <a:blip r:embed="rId20"/>
                     <a:srcRect t="65599" b="11347"/>
                     <a:stretch/>
                   </pic:blipFill>
@@ -6974,7 +8568,7 @@
                     <pic:cNvPicPr/>
                   </pic:nvPicPr>
                   <pic:blipFill rotWithShape="1">
-                    <a:blip r:embed="rId15"/>
+                    <a:blip r:embed="rId21"/>
                     <a:srcRect b="77797"/>
                     <a:stretch/>
                   </pic:blipFill>
@@ -7030,7 +8624,7 @@
                     <pic:cNvPicPr/>
                   </pic:nvPicPr>
                   <pic:blipFill rotWithShape="1">
-                    <a:blip r:embed="rId15"/>
+                    <a:blip r:embed="rId21"/>
                     <a:srcRect t="66986" b="12922"/>
                     <a:stretch/>
                   </pic:blipFill>
@@ -7267,14 +8861,7 @@
         <w:rPr>
           <w:rFonts w:ascii="Times New Roman" w:hAnsi="Times New Roman" w:cs="Times New Roman"/>
         </w:rPr>
-        <w:t xml:space="preserve">y no es añadida. Esto garantiza </w:t>
-      </w:r>
-      <w:r>
-        <w:rPr>
-          <w:rFonts w:ascii="Times New Roman" w:hAnsi="Times New Roman" w:cs="Times New Roman"/>
-        </w:rPr>
-        <w:lastRenderedPageBreak/>
-        <w:t xml:space="preserve">que </w:t>
+        <w:t xml:space="preserve">y no es añadida. Esto garantiza que </w:t>
       </w:r>
       <w:r>
         <w:rPr>
@@ -7885,8 +9472,9 @@
   <w:style w:type="paragraph" w:default="1" w:styleId="Normal">
     <w:name w:val="Normal"/>
     <w:qFormat/>
+    <w:rsid w:val="0009401E"/>
     <w:rPr>
-      <w:lang w:val="es-ES"/>
+      <w:rFonts w:ascii="Times New Roman" w:eastAsia="Times New Roman" w:hAnsi="Times New Roman" w:cs="Times New Roman"/>
     </w:rPr>
   </w:style>
   <w:style w:type="character" w:default="1" w:styleId="DefaultParagraphFont">
@@ -7926,6 +9514,10 @@
       <w:ind w:left="720"/>
       <w:contextualSpacing/>
     </w:pPr>
+    <w:rPr>
+      <w:rFonts w:asciiTheme="minorHAnsi" w:eastAsiaTheme="minorHAnsi" w:hAnsiTheme="minorHAnsi" w:cstheme="minorBidi"/>
+      <w:lang w:val="es-ES"/>
+    </w:rPr>
   </w:style>
   <w:style w:type="table" w:styleId="TableGrid">
     <w:name w:val="Table Grid"/>

--- a/data/Informe.docx
+++ b/data/Informe.docx
@@ -639,31 +639,7 @@
         <w:jc w:val="both"/>
       </w:pPr>
       <w:r>
-        <w:t xml:space="preserve">Para crear y borrar las tablas, se utilizaron los archivos SQL de </w:t>
-      </w:r>
-      <w:proofErr w:type="spellStart"/>
-      <w:r>
-        <w:t>CreateTables.SQL</w:t>
-      </w:r>
-      <w:proofErr w:type="spellEnd"/>
-      <w:r>
-        <w:t xml:space="preserve"> y </w:t>
-      </w:r>
-      <w:proofErr w:type="spellStart"/>
-      <w:r>
-        <w:t>DropTables.SQL</w:t>
-      </w:r>
-      <w:proofErr w:type="spellEnd"/>
-      <w:r>
-        <w:t xml:space="preserve">. Estos se crearon usando Data </w:t>
-      </w:r>
-      <w:proofErr w:type="spellStart"/>
-      <w:r>
-        <w:t>Modeler</w:t>
-      </w:r>
-      <w:proofErr w:type="spellEnd"/>
-      <w:r>
-        <w:t xml:space="preserve"> </w:t>
+        <w:t xml:space="preserve">Para crear y borrar las tablas, se utilizaron los archivos SQL de CreateTables.SQL y DropTables.SQL. Estos se crearon usando Data Modeler </w:t>
       </w:r>
       <w:r>
         <w:t>y consultas sobre la base de datos.</w:t>
@@ -679,23 +655,7 @@
         <w:jc w:val="both"/>
       </w:pPr>
       <w:r>
-        <w:t xml:space="preserve">Para la </w:t>
-      </w:r>
-      <w:proofErr w:type="spellStart"/>
-      <w:r>
-        <w:t>insercíon</w:t>
-      </w:r>
-      <w:proofErr w:type="spellEnd"/>
-      <w:r>
-        <w:t xml:space="preserve"> de datos, se utiliza el archivo </w:t>
-      </w:r>
-      <w:proofErr w:type="spellStart"/>
-      <w:r>
-        <w:t>TableData.SQL</w:t>
-      </w:r>
-      <w:proofErr w:type="spellEnd"/>
-      <w:r>
-        <w:t>, que fue construido manualmente a partir de la estructura de la base de datos.</w:t>
+        <w:t>Para la insercíon de datos, se utiliza el archivo TableData.SQL, que fue construido manualmente a partir de la estructura de la base de datos.</w:t>
       </w:r>
     </w:p>
     <w:p>
@@ -778,7 +738,6 @@
                 <w:bCs/>
               </w:rPr>
             </w:pPr>
-            <w:proofErr w:type="spellStart"/>
             <w:r>
               <w:rPr>
                 <w:b/>
@@ -786,7 +745,6 @@
               </w:rPr>
               <w:t>Operation</w:t>
             </w:r>
-            <w:proofErr w:type="spellEnd"/>
           </w:p>
         </w:tc>
         <w:tc>
@@ -822,7 +780,6 @@
                 <w:bCs/>
               </w:rPr>
             </w:pPr>
-            <w:proofErr w:type="spellStart"/>
             <w:r>
               <w:rPr>
                 <w:b/>
@@ -830,7 +787,6 @@
               </w:rPr>
               <w:t>Before</w:t>
             </w:r>
-            <w:proofErr w:type="spellEnd"/>
           </w:p>
         </w:tc>
         <w:tc>
@@ -850,17 +806,8 @@
                 <w:b/>
                 <w:bCs/>
               </w:rPr>
-              <w:t xml:space="preserve">After / </w:t>
-            </w:r>
-            <w:proofErr w:type="spellStart"/>
-            <w:r>
-              <w:rPr>
-                <w:b/>
-                <w:bCs/>
-              </w:rPr>
-              <w:t>Results</w:t>
-            </w:r>
-            <w:proofErr w:type="spellEnd"/>
+              <w:t>After / Results</w:t>
+            </w:r>
           </w:p>
         </w:tc>
       </w:tr>
@@ -2391,7 +2338,6 @@
                 <w:bCs/>
               </w:rPr>
             </w:pPr>
-            <w:proofErr w:type="spellStart"/>
             <w:r>
               <w:rPr>
                 <w:b/>
@@ -2399,7 +2345,6 @@
               </w:rPr>
               <w:t>Operation</w:t>
             </w:r>
-            <w:proofErr w:type="spellEnd"/>
           </w:p>
         </w:tc>
         <w:tc>
@@ -2435,7 +2380,6 @@
                 <w:bCs/>
               </w:rPr>
             </w:pPr>
-            <w:proofErr w:type="spellStart"/>
             <w:r>
               <w:rPr>
                 <w:b/>
@@ -2443,7 +2387,6 @@
               </w:rPr>
               <w:t>Before</w:t>
             </w:r>
-            <w:proofErr w:type="spellEnd"/>
           </w:p>
         </w:tc>
         <w:tc>
@@ -2463,17 +2406,8 @@
                 <w:b/>
                 <w:bCs/>
               </w:rPr>
-              <w:t xml:space="preserve">After / </w:t>
-            </w:r>
-            <w:proofErr w:type="spellStart"/>
-            <w:r>
-              <w:rPr>
-                <w:b/>
-                <w:bCs/>
-              </w:rPr>
-              <w:t>Results</w:t>
-            </w:r>
-            <w:proofErr w:type="spellEnd"/>
+              <w:t>After / Results</w:t>
+            </w:r>
           </w:p>
         </w:tc>
       </w:tr>
@@ -2605,27 +2539,7 @@
                 <w:sz w:val="18"/>
                 <w:szCs w:val="18"/>
               </w:rPr>
-              <w:t>'</w:t>
-            </w:r>
-            <w:proofErr w:type="spellStart"/>
-            <w:r>
-              <w:rPr>
-                <w:rFonts w:ascii="Menlo" w:hAnsi="Menlo" w:cs="Menlo"/>
-                <w:color w:val="CE9178"/>
-                <w:sz w:val="18"/>
-                <w:szCs w:val="18"/>
-              </w:rPr>
-              <w:t>Doe</w:t>
-            </w:r>
-            <w:proofErr w:type="spellEnd"/>
-            <w:r>
-              <w:rPr>
-                <w:rFonts w:ascii="Menlo" w:hAnsi="Menlo" w:cs="Menlo"/>
-                <w:color w:val="CE9178"/>
-                <w:sz w:val="18"/>
-                <w:szCs w:val="18"/>
-              </w:rPr>
-              <w:t>'</w:t>
+              <w:t>'Doe'</w:t>
             </w:r>
             <w:r>
               <w:rPr>
@@ -2788,27 +2702,7 @@
                 <w:sz w:val="18"/>
                 <w:szCs w:val="18"/>
               </w:rPr>
-              <w:t>'</w:t>
-            </w:r>
-            <w:proofErr w:type="spellStart"/>
-            <w:r>
-              <w:rPr>
-                <w:rFonts w:ascii="Menlo" w:hAnsi="Menlo" w:cs="Menlo"/>
-                <w:color w:val="CE9178"/>
-                <w:sz w:val="18"/>
-                <w:szCs w:val="18"/>
-              </w:rPr>
-              <w:t>Ricks</w:t>
-            </w:r>
-            <w:proofErr w:type="spellEnd"/>
-            <w:r>
-              <w:rPr>
-                <w:rFonts w:ascii="Menlo" w:hAnsi="Menlo" w:cs="Menlo"/>
-                <w:color w:val="CE9178"/>
-                <w:sz w:val="18"/>
-                <w:szCs w:val="18"/>
-              </w:rPr>
-              <w:t>'</w:t>
+              <w:t>'Ricks'</w:t>
             </w:r>
             <w:r>
               <w:rPr>
@@ -3830,6 +3724,7 @@
         <w:rPr>
           <w:b/>
           <w:bCs/>
+          <w:lang w:val="es-ES"/>
         </w:rPr>
         <w:t>3</w:t>
       </w:r>
@@ -3854,18 +3749,19 @@
       <w:tblPr>
         <w:tblStyle w:val="TableGrid"/>
         <w:tblW w:w="0" w:type="auto"/>
+        <w:tblLayout w:type="fixed"/>
         <w:tblLook w:val="04A0" w:firstRow="1" w:lastRow="0" w:firstColumn="1" w:lastColumn="0" w:noHBand="0" w:noVBand="1"/>
       </w:tblPr>
       <w:tblGrid>
-        <w:gridCol w:w="2164"/>
-        <w:gridCol w:w="2292"/>
-        <w:gridCol w:w="2338"/>
-        <w:gridCol w:w="2556"/>
+        <w:gridCol w:w="1413"/>
+        <w:gridCol w:w="1741"/>
+        <w:gridCol w:w="3145"/>
+        <w:gridCol w:w="3051"/>
       </w:tblGrid>
       <w:tr>
         <w:tc>
           <w:tcPr>
-            <w:tcW w:w="2337" w:type="dxa"/>
+            <w:tcW w:w="1413" w:type="dxa"/>
           </w:tcPr>
           <w:p>
             <w:pPr>
@@ -3886,7 +3782,7 @@
         </w:tc>
         <w:tc>
           <w:tcPr>
-            <w:tcW w:w="2337" w:type="dxa"/>
+            <w:tcW w:w="1741" w:type="dxa"/>
           </w:tcPr>
           <w:p>
             <w:pPr>
@@ -3907,7 +3803,7 @@
         </w:tc>
         <w:tc>
           <w:tcPr>
-            <w:tcW w:w="2338" w:type="dxa"/>
+            <w:tcW w:w="3145" w:type="dxa"/>
           </w:tcPr>
           <w:p>
             <w:pPr>
@@ -3928,7 +3824,7 @@
         </w:tc>
         <w:tc>
           <w:tcPr>
-            <w:tcW w:w="2338" w:type="dxa"/>
+            <w:tcW w:w="3051" w:type="dxa"/>
           </w:tcPr>
           <w:p>
             <w:pPr>
@@ -3951,7 +3847,7 @@
       <w:tr>
         <w:tc>
           <w:tcPr>
-            <w:tcW w:w="2337" w:type="dxa"/>
+            <w:tcW w:w="1413" w:type="dxa"/>
           </w:tcPr>
           <w:p>
             <w:pPr>
@@ -3972,13 +3868,12 @@
         </w:tc>
         <w:tc>
           <w:tcPr>
-            <w:tcW w:w="2337" w:type="dxa"/>
+            <w:tcW w:w="1741" w:type="dxa"/>
           </w:tcPr>
           <w:p>
             <w:pPr>
               <w:shd w:val="clear" w:color="auto" w:fill="1F1F1F"/>
               <w:spacing w:line="270" w:lineRule="atLeast"/>
-              <w:jc w:val="center"/>
               <w:rPr>
                 <w:rFonts w:ascii="Menlo" w:hAnsi="Menlo" w:cs="Menlo"/>
                 <w:color w:val="CCCCCC"/>
@@ -3993,23 +3888,22 @@
                 <w:sz w:val="18"/>
                 <w:szCs w:val="18"/>
               </w:rPr>
-              <w:t>NSERT INTO</w:t>
-            </w:r>
-            <w:r>
-              <w:rPr>
-                <w:rFonts w:ascii="Menlo" w:hAnsi="Menlo" w:cs="Menlo"/>
-                <w:color w:val="CCCCCC"/>
-                <w:sz w:val="18"/>
-                <w:szCs w:val="18"/>
-              </w:rPr>
-              <w:t xml:space="preserve"> TIPOSUSUARIO (ID, TIPO)</w:t>
+              <w:t>INSERT INTO</w:t>
+            </w:r>
+            <w:r>
+              <w:rPr>
+                <w:rFonts w:ascii="Menlo" w:hAnsi="Menlo" w:cs="Menlo"/>
+                <w:color w:val="CCCCCC"/>
+                <w:sz w:val="18"/>
+                <w:szCs w:val="18"/>
+              </w:rPr>
+              <w:t xml:space="preserve"> TIPOSHABITACION (ID, TIPO, CAPACIDAD, CAMAS, COSTOXNOCHE)</w:t>
             </w:r>
           </w:p>
           <w:p>
             <w:pPr>
               <w:shd w:val="clear" w:color="auto" w:fill="1F1F1F"/>
               <w:spacing w:line="270" w:lineRule="atLeast"/>
-              <w:jc w:val="center"/>
               <w:rPr>
                 <w:rFonts w:ascii="Menlo" w:hAnsi="Menlo" w:cs="Menlo"/>
                 <w:color w:val="CCCCCC"/>
@@ -4042,7 +3936,7 @@
                 <w:sz w:val="18"/>
                 <w:szCs w:val="18"/>
               </w:rPr>
-              <w:t>1</w:t>
+              <w:t>4</w:t>
             </w:r>
             <w:r>
               <w:rPr>
@@ -4060,7 +3954,61 @@
                 <w:sz w:val="18"/>
                 <w:szCs w:val="18"/>
               </w:rPr>
-              <w:t>'Cliente'</w:t>
+              <w:t>'Triple'</w:t>
+            </w:r>
+            <w:r>
+              <w:rPr>
+                <w:rFonts w:ascii="Menlo" w:hAnsi="Menlo" w:cs="Menlo"/>
+                <w:color w:val="CCCCCC"/>
+                <w:sz w:val="18"/>
+                <w:szCs w:val="18"/>
+              </w:rPr>
+              <w:t xml:space="preserve">, </w:t>
+            </w:r>
+            <w:r>
+              <w:rPr>
+                <w:rFonts w:ascii="Menlo" w:hAnsi="Menlo" w:cs="Menlo"/>
+                <w:color w:val="B5CEA8"/>
+                <w:sz w:val="18"/>
+                <w:szCs w:val="18"/>
+              </w:rPr>
+              <w:t>3</w:t>
+            </w:r>
+            <w:r>
+              <w:rPr>
+                <w:rFonts w:ascii="Menlo" w:hAnsi="Menlo" w:cs="Menlo"/>
+                <w:color w:val="CCCCCC"/>
+                <w:sz w:val="18"/>
+                <w:szCs w:val="18"/>
+              </w:rPr>
+              <w:t xml:space="preserve">, </w:t>
+            </w:r>
+            <w:r>
+              <w:rPr>
+                <w:rFonts w:ascii="Menlo" w:hAnsi="Menlo" w:cs="Menlo"/>
+                <w:color w:val="B5CEA8"/>
+                <w:sz w:val="18"/>
+                <w:szCs w:val="18"/>
+              </w:rPr>
+              <w:t>3</w:t>
+            </w:r>
+            <w:r>
+              <w:rPr>
+                <w:rFonts w:ascii="Menlo" w:hAnsi="Menlo" w:cs="Menlo"/>
+                <w:color w:val="CCCCCC"/>
+                <w:sz w:val="18"/>
+                <w:szCs w:val="18"/>
+              </w:rPr>
+              <w:t xml:space="preserve">, </w:t>
+            </w:r>
+            <w:r>
+              <w:rPr>
+                <w:rFonts w:ascii="Menlo" w:hAnsi="Menlo" w:cs="Menlo"/>
+                <w:color w:val="B5CEA8"/>
+                <w:sz w:val="18"/>
+                <w:szCs w:val="18"/>
+              </w:rPr>
+              <w:t>100</w:t>
             </w:r>
             <w:r>
               <w:rPr>
@@ -4076,7 +4024,6 @@
             <w:pPr>
               <w:shd w:val="clear" w:color="auto" w:fill="1F1F1F"/>
               <w:spacing w:line="270" w:lineRule="atLeast"/>
-              <w:jc w:val="center"/>
               <w:rPr>
                 <w:rFonts w:ascii="Menlo" w:hAnsi="Menlo" w:cs="Menlo"/>
                 <w:color w:val="CCCCCC"/>
@@ -4089,7 +4036,6 @@
             <w:pPr>
               <w:shd w:val="clear" w:color="auto" w:fill="1F1F1F"/>
               <w:spacing w:line="270" w:lineRule="atLeast"/>
-              <w:jc w:val="center"/>
               <w:rPr>
                 <w:rFonts w:ascii="Menlo" w:hAnsi="Menlo" w:cs="Menlo"/>
                 <w:color w:val="CCCCCC"/>
@@ -4113,125 +4059,13 @@
                 <w:sz w:val="18"/>
                 <w:szCs w:val="18"/>
               </w:rPr>
-              <w:t xml:space="preserve"> TIPOSUSUARIO (ID, TIPO)</w:t>
+              <w:t xml:space="preserve"> TIPOSHABITACION (ID, TIPO, CAPACIDAD, CAMAS, COSTOXNOCHE)</w:t>
             </w:r>
           </w:p>
           <w:p>
             <w:pPr>
               <w:shd w:val="clear" w:color="auto" w:fill="1F1F1F"/>
               <w:spacing w:line="270" w:lineRule="atLeast"/>
-              <w:jc w:val="center"/>
-              <w:rPr>
-                <w:rFonts w:ascii="Menlo" w:hAnsi="Menlo" w:cs="Menlo"/>
-                <w:color w:val="CCCCCC"/>
-                <w:sz w:val="18"/>
-                <w:szCs w:val="18"/>
-              </w:rPr>
-            </w:pPr>
-            <w:r>
-              <w:rPr>
-                <w:rFonts w:ascii="Menlo" w:hAnsi="Menlo" w:cs="Menlo"/>
-                <w:color w:val="569CD6"/>
-                <w:sz w:val="18"/>
-                <w:szCs w:val="18"/>
-              </w:rPr>
-              <w:t>VALUES</w:t>
-            </w:r>
-            <w:r>
-              <w:rPr>
-                <w:rFonts w:ascii="Menlo" w:hAnsi="Menlo" w:cs="Menlo"/>
-                <w:color w:val="CCCCCC"/>
-                <w:sz w:val="18"/>
-                <w:szCs w:val="18"/>
-              </w:rPr>
-              <w:t xml:space="preserve"> (</w:t>
-            </w:r>
-            <w:r>
-              <w:rPr>
-                <w:rFonts w:ascii="Menlo" w:hAnsi="Menlo" w:cs="Menlo"/>
-                <w:color w:val="B5CEA8"/>
-                <w:sz w:val="18"/>
-                <w:szCs w:val="18"/>
-              </w:rPr>
-              <w:t>2</w:t>
-            </w:r>
-            <w:r>
-              <w:rPr>
-                <w:rFonts w:ascii="Menlo" w:hAnsi="Menlo" w:cs="Menlo"/>
-                <w:color w:val="CCCCCC"/>
-                <w:sz w:val="18"/>
-                <w:szCs w:val="18"/>
-              </w:rPr>
-              <w:t xml:space="preserve">, </w:t>
-            </w:r>
-            <w:r>
-              <w:rPr>
-                <w:rFonts w:ascii="Menlo" w:hAnsi="Menlo" w:cs="Menlo"/>
-                <w:color w:val="CE9178"/>
-                <w:sz w:val="18"/>
-                <w:szCs w:val="18"/>
-              </w:rPr>
-              <w:t>'Recepcionista'</w:t>
-            </w:r>
-            <w:r>
-              <w:rPr>
-                <w:rFonts w:ascii="Menlo" w:hAnsi="Menlo" w:cs="Menlo"/>
-                <w:color w:val="CCCCCC"/>
-                <w:sz w:val="18"/>
-                <w:szCs w:val="18"/>
-              </w:rPr>
-              <w:t>);</w:t>
-            </w:r>
-          </w:p>
-          <w:p>
-            <w:pPr>
-              <w:shd w:val="clear" w:color="auto" w:fill="1F1F1F"/>
-              <w:spacing w:line="270" w:lineRule="atLeast"/>
-              <w:jc w:val="center"/>
-              <w:rPr>
-                <w:rFonts w:ascii="Menlo" w:hAnsi="Menlo" w:cs="Menlo"/>
-                <w:color w:val="CCCCCC"/>
-                <w:sz w:val="18"/>
-                <w:szCs w:val="18"/>
-              </w:rPr>
-            </w:pPr>
-          </w:p>
-          <w:p>
-            <w:pPr>
-              <w:shd w:val="clear" w:color="auto" w:fill="1F1F1F"/>
-              <w:spacing w:line="270" w:lineRule="atLeast"/>
-              <w:jc w:val="center"/>
-              <w:rPr>
-                <w:rFonts w:ascii="Menlo" w:hAnsi="Menlo" w:cs="Menlo"/>
-                <w:color w:val="CCCCCC"/>
-                <w:sz w:val="18"/>
-                <w:szCs w:val="18"/>
-              </w:rPr>
-            </w:pPr>
-            <w:r>
-              <w:rPr>
-                <w:rFonts w:ascii="Menlo" w:hAnsi="Menlo" w:cs="Menlo"/>
-                <w:color w:val="569CD6"/>
-                <w:sz w:val="18"/>
-                <w:szCs w:val="18"/>
-              </w:rPr>
-              <w:t>INSERT INTO</w:t>
-            </w:r>
-            <w:r>
-              <w:rPr>
-                <w:rFonts w:ascii="Menlo" w:hAnsi="Menlo" w:cs="Menlo"/>
-                <w:color w:val="CCCCCC"/>
-                <w:sz w:val="18"/>
-                <w:szCs w:val="18"/>
-              </w:rPr>
-              <w:t xml:space="preserve"> TIPOSUSUARIO (ID, TIPO)</w:t>
-            </w:r>
-          </w:p>
-          <w:p>
-            <w:pPr>
-              <w:shd w:val="clear" w:color="auto" w:fill="1F1F1F"/>
-              <w:spacing w:line="270" w:lineRule="atLeast"/>
-              <w:jc w:val="center"/>
               <w:rPr>
                 <w:rFonts w:ascii="Menlo" w:hAnsi="Menlo" w:cs="Menlo"/>
                 <w:color w:val="CCCCCC"/>
@@ -4265,7 +4099,7 @@
                 <w:sz w:val="18"/>
                 <w:szCs w:val="18"/>
               </w:rPr>
-              <w:t>3</w:t>
+              <w:t>5</w:t>
             </w:r>
             <w:r>
               <w:rPr>
@@ -4283,7 +4117,61 @@
                 <w:sz w:val="18"/>
                 <w:szCs w:val="18"/>
               </w:rPr>
-              <w:t>'Empleado'</w:t>
+              <w:t>'Penthouse'</w:t>
+            </w:r>
+            <w:r>
+              <w:rPr>
+                <w:rFonts w:ascii="Menlo" w:hAnsi="Menlo" w:cs="Menlo"/>
+                <w:color w:val="CCCCCC"/>
+                <w:sz w:val="18"/>
+                <w:szCs w:val="18"/>
+              </w:rPr>
+              <w:t xml:space="preserve">, </w:t>
+            </w:r>
+            <w:r>
+              <w:rPr>
+                <w:rFonts w:ascii="Menlo" w:hAnsi="Menlo" w:cs="Menlo"/>
+                <w:color w:val="B5CEA8"/>
+                <w:sz w:val="18"/>
+                <w:szCs w:val="18"/>
+              </w:rPr>
+              <w:t>10</w:t>
+            </w:r>
+            <w:r>
+              <w:rPr>
+                <w:rFonts w:ascii="Menlo" w:hAnsi="Menlo" w:cs="Menlo"/>
+                <w:color w:val="CCCCCC"/>
+                <w:sz w:val="18"/>
+                <w:szCs w:val="18"/>
+              </w:rPr>
+              <w:t xml:space="preserve">, </w:t>
+            </w:r>
+            <w:r>
+              <w:rPr>
+                <w:rFonts w:ascii="Menlo" w:hAnsi="Menlo" w:cs="Menlo"/>
+                <w:color w:val="B5CEA8"/>
+                <w:sz w:val="18"/>
+                <w:szCs w:val="18"/>
+              </w:rPr>
+              <w:t>10</w:t>
+            </w:r>
+            <w:r>
+              <w:rPr>
+                <w:rFonts w:ascii="Menlo" w:hAnsi="Menlo" w:cs="Menlo"/>
+                <w:color w:val="CCCCCC"/>
+                <w:sz w:val="18"/>
+                <w:szCs w:val="18"/>
+              </w:rPr>
+              <w:t xml:space="preserve">, </w:t>
+            </w:r>
+            <w:r>
+              <w:rPr>
+                <w:rFonts w:ascii="Menlo" w:hAnsi="Menlo" w:cs="Menlo"/>
+                <w:color w:val="B5CEA8"/>
+                <w:sz w:val="18"/>
+                <w:szCs w:val="18"/>
+              </w:rPr>
+              <w:t>500</w:t>
             </w:r>
             <w:r>
               <w:rPr>
@@ -4297,226 +4185,17 @@
           </w:p>
           <w:p>
             <w:pPr>
-              <w:shd w:val="clear" w:color="auto" w:fill="1F1F1F"/>
-              <w:spacing w:line="270" w:lineRule="atLeast"/>
-              <w:jc w:val="center"/>
-              <w:rPr>
-                <w:rFonts w:ascii="Menlo" w:hAnsi="Menlo" w:cs="Menlo"/>
-                <w:color w:val="CCCCCC"/>
-                <w:sz w:val="18"/>
-                <w:szCs w:val="18"/>
-              </w:rPr>
-            </w:pPr>
-          </w:p>
-          <w:p>
-            <w:pPr>
-              <w:shd w:val="clear" w:color="auto" w:fill="1F1F1F"/>
-              <w:spacing w:line="270" w:lineRule="atLeast"/>
-              <w:jc w:val="center"/>
-              <w:rPr>
-                <w:rFonts w:ascii="Menlo" w:hAnsi="Menlo" w:cs="Menlo"/>
-                <w:color w:val="CCCCCC"/>
-                <w:sz w:val="18"/>
-                <w:szCs w:val="18"/>
-              </w:rPr>
-            </w:pPr>
-            <w:r>
-              <w:rPr>
-                <w:rFonts w:ascii="Menlo" w:hAnsi="Menlo" w:cs="Menlo"/>
-                <w:color w:val="569CD6"/>
-                <w:sz w:val="18"/>
-                <w:szCs w:val="18"/>
-              </w:rPr>
-              <w:t>INSERT INTO</w:t>
-            </w:r>
-            <w:r>
-              <w:rPr>
-                <w:rFonts w:ascii="Menlo" w:hAnsi="Menlo" w:cs="Menlo"/>
-                <w:color w:val="CCCCCC"/>
-                <w:sz w:val="18"/>
-                <w:szCs w:val="18"/>
-              </w:rPr>
-              <w:t xml:space="preserve"> TIPOSUSUARIO (ID, TIPO)</w:t>
-            </w:r>
-          </w:p>
-          <w:p>
-            <w:pPr>
-              <w:shd w:val="clear" w:color="auto" w:fill="1F1F1F"/>
-              <w:spacing w:line="270" w:lineRule="atLeast"/>
-              <w:jc w:val="center"/>
-              <w:rPr>
-                <w:rFonts w:ascii="Menlo" w:hAnsi="Menlo" w:cs="Menlo"/>
-                <w:color w:val="CCCCCC"/>
-                <w:sz w:val="18"/>
-                <w:szCs w:val="18"/>
-              </w:rPr>
-            </w:pPr>
-            <w:r>
-              <w:rPr>
-                <w:rFonts w:ascii="Menlo" w:hAnsi="Menlo" w:cs="Menlo"/>
-                <w:color w:val="569CD6"/>
-                <w:sz w:val="18"/>
-                <w:szCs w:val="18"/>
-              </w:rPr>
-              <w:t>VALUES</w:t>
-            </w:r>
-            <w:r>
-              <w:rPr>
-                <w:rFonts w:ascii="Menlo" w:hAnsi="Menlo" w:cs="Menlo"/>
-                <w:color w:val="CCCCCC"/>
-                <w:sz w:val="18"/>
-                <w:szCs w:val="18"/>
-              </w:rPr>
-              <w:t xml:space="preserve"> (</w:t>
-            </w:r>
-            <w:r>
-              <w:rPr>
-                <w:rFonts w:ascii="Menlo" w:hAnsi="Menlo" w:cs="Menlo"/>
-                <w:color w:val="B5CEA8"/>
-                <w:sz w:val="18"/>
-                <w:szCs w:val="18"/>
-              </w:rPr>
-              <w:t>4</w:t>
-            </w:r>
-            <w:r>
-              <w:rPr>
-                <w:rFonts w:ascii="Menlo" w:hAnsi="Menlo" w:cs="Menlo"/>
-                <w:color w:val="CCCCCC"/>
-                <w:sz w:val="18"/>
-                <w:szCs w:val="18"/>
-              </w:rPr>
-              <w:t xml:space="preserve">, </w:t>
-            </w:r>
-            <w:r>
-              <w:rPr>
-                <w:rFonts w:ascii="Menlo" w:hAnsi="Menlo" w:cs="Menlo"/>
-                <w:color w:val="CE9178"/>
-                <w:sz w:val="18"/>
-                <w:szCs w:val="18"/>
-              </w:rPr>
-              <w:t>'Administrador'</w:t>
-            </w:r>
-            <w:r>
-              <w:rPr>
-                <w:rFonts w:ascii="Menlo" w:hAnsi="Menlo" w:cs="Menlo"/>
-                <w:color w:val="CCCCCC"/>
-                <w:sz w:val="18"/>
-                <w:szCs w:val="18"/>
-              </w:rPr>
-              <w:t>);</w:t>
-            </w:r>
-          </w:p>
-          <w:p>
-            <w:pPr>
-              <w:shd w:val="clear" w:color="auto" w:fill="1F1F1F"/>
-              <w:spacing w:line="270" w:lineRule="atLeast"/>
-              <w:jc w:val="center"/>
-              <w:rPr>
-                <w:rFonts w:ascii="Menlo" w:hAnsi="Menlo" w:cs="Menlo"/>
-                <w:color w:val="CCCCCC"/>
-                <w:sz w:val="18"/>
-                <w:szCs w:val="18"/>
-              </w:rPr>
-            </w:pPr>
-          </w:p>
-          <w:p>
-            <w:pPr>
-              <w:shd w:val="clear" w:color="auto" w:fill="1F1F1F"/>
-              <w:spacing w:line="270" w:lineRule="atLeast"/>
-              <w:jc w:val="center"/>
-              <w:rPr>
-                <w:rFonts w:ascii="Menlo" w:hAnsi="Menlo" w:cs="Menlo"/>
-                <w:color w:val="CCCCCC"/>
-                <w:sz w:val="18"/>
-                <w:szCs w:val="18"/>
-              </w:rPr>
-            </w:pPr>
-            <w:r>
-              <w:rPr>
-                <w:rFonts w:ascii="Menlo" w:hAnsi="Menlo" w:cs="Menlo"/>
-                <w:color w:val="569CD6"/>
-                <w:sz w:val="18"/>
-                <w:szCs w:val="18"/>
-              </w:rPr>
-              <w:t>INSERT INTO</w:t>
-            </w:r>
-            <w:r>
-              <w:rPr>
-                <w:rFonts w:ascii="Menlo" w:hAnsi="Menlo" w:cs="Menlo"/>
-                <w:color w:val="CCCCCC"/>
-                <w:sz w:val="18"/>
-                <w:szCs w:val="18"/>
-              </w:rPr>
-              <w:t xml:space="preserve"> TIPOSUSUARIO (ID, TIPO)</w:t>
-            </w:r>
-          </w:p>
-          <w:p>
-            <w:pPr>
-              <w:jc w:val="both"/>
-              <w:rPr>
-                <w:b/>
-                <w:bCs/>
-              </w:rPr>
-            </w:pPr>
-            <w:r>
-              <w:rPr>
-                <w:rFonts w:ascii="Menlo" w:hAnsi="Menlo" w:cs="Menlo"/>
-                <w:color w:val="569CD6"/>
-                <w:sz w:val="18"/>
-                <w:szCs w:val="18"/>
-              </w:rPr>
-              <w:t>VALUES</w:t>
-            </w:r>
-            <w:r>
-              <w:rPr>
-                <w:rFonts w:ascii="Menlo" w:hAnsi="Menlo" w:cs="Menlo"/>
-                <w:color w:val="CCCCCC"/>
-                <w:sz w:val="18"/>
-                <w:szCs w:val="18"/>
-              </w:rPr>
-              <w:t xml:space="preserve"> (</w:t>
-            </w:r>
-            <w:r>
-              <w:rPr>
-                <w:rFonts w:ascii="Menlo" w:hAnsi="Menlo" w:cs="Menlo"/>
-                <w:color w:val="B5CEA8"/>
-                <w:sz w:val="18"/>
-                <w:szCs w:val="18"/>
-              </w:rPr>
-              <w:t>5</w:t>
-            </w:r>
-            <w:r>
-              <w:rPr>
-                <w:rFonts w:ascii="Menlo" w:hAnsi="Menlo" w:cs="Menlo"/>
-                <w:color w:val="CCCCCC"/>
-                <w:sz w:val="18"/>
-                <w:szCs w:val="18"/>
-              </w:rPr>
-              <w:t xml:space="preserve">, </w:t>
-            </w:r>
-            <w:r>
-              <w:rPr>
-                <w:rFonts w:ascii="Menlo" w:hAnsi="Menlo" w:cs="Menlo"/>
-                <w:color w:val="CE9178"/>
-                <w:sz w:val="18"/>
-                <w:szCs w:val="18"/>
-              </w:rPr>
-              <w:t>'Gerente'</w:t>
-            </w:r>
-            <w:r>
-              <w:rPr>
-                <w:rFonts w:ascii="Menlo" w:hAnsi="Menlo" w:cs="Menlo"/>
-                <w:color w:val="CCCCCC"/>
-                <w:sz w:val="18"/>
-                <w:szCs w:val="18"/>
-              </w:rPr>
-              <w:t>);</w:t>
-            </w:r>
-          </w:p>
-        </w:tc>
-        <w:tc>
-          <w:tcPr>
-            <w:tcW w:w="2338" w:type="dxa"/>
+              <w:jc w:val="both"/>
+              <w:rPr>
+                <w:b/>
+                <w:bCs/>
+              </w:rPr>
+            </w:pPr>
+          </w:p>
+        </w:tc>
+        <w:tc>
+          <w:tcPr>
+            <w:tcW w:w="3145" w:type="dxa"/>
           </w:tcPr>
           <w:p>
             <w:pPr>
@@ -4533,10 +4212,10 @@
               </w:rPr>
               <w:lastRenderedPageBreak/>
               <w:drawing>
-                <wp:inline distT="0" distB="0" distL="0" distR="0" wp14:anchorId="71548BD2" wp14:editId="5384E788">
-                  <wp:extent cx="1257300" cy="490347"/>
-                  <wp:effectExtent l="0" t="0" r="0" b="5080"/>
-                  <wp:docPr id="22" name="Picture 22"/>
+                <wp:inline distT="0" distB="0" distL="0" distR="0" wp14:anchorId="15230C11" wp14:editId="7C929461">
+                  <wp:extent cx="1902373" cy="1225482"/>
+                  <wp:effectExtent l="0" t="0" r="3175" b="0"/>
+                  <wp:docPr id="35" name="Picture 35"/>
                   <wp:cNvGraphicFramePr>
                     <a:graphicFrameLocks xmlns:a="http://schemas.openxmlformats.org/drawingml/2006/main" noChangeAspect="1"/>
                   </wp:cNvGraphicFramePr>
@@ -4548,7 +4227,7 @@
                           <pic:cNvPicPr/>
                         </pic:nvPicPr>
                         <pic:blipFill>
-                          <a:blip r:embed="rId8"/>
+                          <a:blip r:embed="rId13"/>
                           <a:stretch>
                             <a:fillRect/>
                           </a:stretch>
@@ -4556,7 +4235,7 @@
                         <pic:spPr>
                           <a:xfrm>
                             <a:off x="0" y="0"/>
-                            <a:ext cx="1259855" cy="491343"/>
+                            <a:ext cx="1952368" cy="1257688"/>
                           </a:xfrm>
                           <a:prstGeom prst="rect">
                             <a:avLst/>
@@ -4572,7 +4251,7 @@
         </w:tc>
         <w:tc>
           <w:tcPr>
-            <w:tcW w:w="2338" w:type="dxa"/>
+            <w:tcW w:w="3051" w:type="dxa"/>
           </w:tcPr>
           <w:p>
             <w:pPr>
@@ -4588,10 +4267,10 @@
                 <w:bCs/>
               </w:rPr>
               <w:drawing>
-                <wp:inline distT="0" distB="0" distL="0" distR="0" wp14:anchorId="706489D5" wp14:editId="5C0899A7">
-                  <wp:extent cx="1344218" cy="1041400"/>
-                  <wp:effectExtent l="0" t="0" r="2540" b="0"/>
-                  <wp:docPr id="23" name="Picture 23"/>
+                <wp:inline distT="0" distB="0" distL="0" distR="0" wp14:anchorId="1E5353E3" wp14:editId="7DC5EEAC">
+                  <wp:extent cx="1561343" cy="1156138"/>
+                  <wp:effectExtent l="0" t="0" r="1270" b="0"/>
+                  <wp:docPr id="36" name="Picture 36"/>
                   <wp:cNvGraphicFramePr>
                     <a:graphicFrameLocks xmlns:a="http://schemas.openxmlformats.org/drawingml/2006/main" noChangeAspect="1"/>
                   </wp:cNvGraphicFramePr>
@@ -4603,7 +4282,7 @@
                           <pic:cNvPicPr/>
                         </pic:nvPicPr>
                         <pic:blipFill>
-                          <a:blip r:embed="rId9"/>
+                          <a:blip r:embed="rId14"/>
                           <a:stretch>
                             <a:fillRect/>
                           </a:stretch>
@@ -4611,7 +4290,7 @@
                         <pic:spPr>
                           <a:xfrm>
                             <a:off x="0" y="0"/>
-                            <a:ext cx="1348269" cy="1044538"/>
+                            <a:ext cx="1575308" cy="1166479"/>
                           </a:xfrm>
                           <a:prstGeom prst="rect">
                             <a:avLst/>
@@ -4629,7 +4308,7 @@
       <w:tr>
         <w:tc>
           <w:tcPr>
-            <w:tcW w:w="2337" w:type="dxa"/>
+            <w:tcW w:w="1413" w:type="dxa"/>
           </w:tcPr>
           <w:p>
             <w:pPr>
@@ -4650,13 +4329,13 @@
         </w:tc>
         <w:tc>
           <w:tcPr>
-            <w:tcW w:w="2337" w:type="dxa"/>
+            <w:tcW w:w="1741" w:type="dxa"/>
+            <w:shd w:val="clear" w:color="auto" w:fill="000000" w:themeFill="text1"/>
           </w:tcPr>
           <w:p>
             <w:pPr>
               <w:shd w:val="clear" w:color="auto" w:fill="1F1F1F"/>
               <w:spacing w:line="270" w:lineRule="atLeast"/>
-              <w:jc w:val="center"/>
               <w:rPr>
                 <w:rFonts w:ascii="Menlo" w:hAnsi="Menlo" w:cs="Menlo"/>
                 <w:color w:val="CCCCCC"/>
@@ -4680,112 +4359,114 @@
                 <w:sz w:val="18"/>
                 <w:szCs w:val="18"/>
               </w:rPr>
-              <w:t xml:space="preserve"> ID, TIPO</w:t>
+              <w:t xml:space="preserve"> TIPO, COSTOXNOCHE</w:t>
             </w:r>
           </w:p>
           <w:p>
             <w:pPr>
               <w:shd w:val="clear" w:color="auto" w:fill="1F1F1F"/>
               <w:spacing w:line="270" w:lineRule="atLeast"/>
+              <w:rPr>
+                <w:rFonts w:ascii="Menlo" w:hAnsi="Menlo" w:cs="Menlo"/>
+                <w:color w:val="CCCCCC"/>
+                <w:sz w:val="18"/>
+                <w:szCs w:val="18"/>
+              </w:rPr>
+            </w:pPr>
+            <w:r>
+              <w:rPr>
+                <w:rFonts w:ascii="Menlo" w:hAnsi="Menlo" w:cs="Menlo"/>
+                <w:color w:val="569CD6"/>
+                <w:sz w:val="18"/>
+                <w:szCs w:val="18"/>
+              </w:rPr>
+              <w:t>FROM</w:t>
+            </w:r>
+            <w:r>
+              <w:rPr>
+                <w:rFonts w:ascii="Menlo" w:hAnsi="Menlo" w:cs="Menlo"/>
+                <w:color w:val="CCCCCC"/>
+                <w:sz w:val="18"/>
+                <w:szCs w:val="18"/>
+              </w:rPr>
+              <w:t xml:space="preserve"> TIPOSHABITACION</w:t>
+            </w:r>
+          </w:p>
+          <w:p>
+            <w:pPr>
+              <w:shd w:val="clear" w:color="auto" w:fill="1F1F1F"/>
+              <w:spacing w:line="270" w:lineRule="atLeast"/>
+              <w:rPr>
+                <w:rFonts w:ascii="Menlo" w:hAnsi="Menlo" w:cs="Menlo"/>
+                <w:color w:val="CCCCCC"/>
+                <w:sz w:val="18"/>
+                <w:szCs w:val="18"/>
+              </w:rPr>
+            </w:pPr>
+            <w:r>
+              <w:rPr>
+                <w:rFonts w:ascii="Menlo" w:hAnsi="Menlo" w:cs="Menlo"/>
+                <w:color w:val="569CD6"/>
+                <w:sz w:val="18"/>
+                <w:szCs w:val="18"/>
+              </w:rPr>
+              <w:t>WHERE</w:t>
+            </w:r>
+            <w:r>
+              <w:rPr>
+                <w:rFonts w:ascii="Menlo" w:hAnsi="Menlo" w:cs="Menlo"/>
+                <w:color w:val="CCCCCC"/>
+                <w:sz w:val="18"/>
+                <w:szCs w:val="18"/>
+              </w:rPr>
+              <w:t xml:space="preserve"> TIPO </w:t>
+            </w:r>
+            <w:r>
+              <w:rPr>
+                <w:rFonts w:ascii="Menlo" w:hAnsi="Menlo" w:cs="Menlo"/>
+                <w:color w:val="D4D4D4"/>
+                <w:sz w:val="18"/>
+                <w:szCs w:val="18"/>
+              </w:rPr>
+              <w:t>=</w:t>
+            </w:r>
+            <w:r>
+              <w:rPr>
+                <w:rFonts w:ascii="Menlo" w:hAnsi="Menlo" w:cs="Menlo"/>
+                <w:color w:val="CCCCCC"/>
+                <w:sz w:val="18"/>
+                <w:szCs w:val="18"/>
+              </w:rPr>
+              <w:t xml:space="preserve"> </w:t>
+            </w:r>
+            <w:r>
+              <w:rPr>
+                <w:rFonts w:ascii="Menlo" w:hAnsi="Menlo" w:cs="Menlo"/>
+                <w:color w:val="CE9178"/>
+                <w:sz w:val="18"/>
+                <w:szCs w:val="18"/>
+              </w:rPr>
+              <w:t>'Triple'</w:t>
+            </w:r>
+            <w:r>
+              <w:rPr>
+                <w:rFonts w:ascii="Menlo" w:hAnsi="Menlo" w:cs="Menlo"/>
+                <w:color w:val="CCCCCC"/>
+                <w:sz w:val="18"/>
+                <w:szCs w:val="18"/>
+              </w:rPr>
+              <w:t>;</w:t>
+            </w:r>
+          </w:p>
+        </w:tc>
+        <w:tc>
+          <w:tcPr>
+            <w:tcW w:w="3145" w:type="dxa"/>
+          </w:tcPr>
+          <w:p>
+            <w:pPr>
               <w:jc w:val="center"/>
               <w:rPr>
-                <w:rFonts w:ascii="Menlo" w:hAnsi="Menlo" w:cs="Menlo"/>
-                <w:color w:val="CCCCCC"/>
-                <w:sz w:val="18"/>
-                <w:szCs w:val="18"/>
-              </w:rPr>
-            </w:pPr>
-            <w:r>
-              <w:rPr>
-                <w:rFonts w:ascii="Menlo" w:hAnsi="Menlo" w:cs="Menlo"/>
-                <w:color w:val="569CD6"/>
-                <w:sz w:val="18"/>
-                <w:szCs w:val="18"/>
-              </w:rPr>
-              <w:t>FROM</w:t>
-            </w:r>
-            <w:r>
-              <w:rPr>
-                <w:rFonts w:ascii="Menlo" w:hAnsi="Menlo" w:cs="Menlo"/>
-                <w:color w:val="CCCCCC"/>
-                <w:sz w:val="18"/>
-                <w:szCs w:val="18"/>
-              </w:rPr>
-              <w:t xml:space="preserve"> TIPOSUSUARIO</w:t>
-            </w:r>
-          </w:p>
-          <w:p>
-            <w:pPr>
-              <w:jc w:val="both"/>
-              <w:rPr>
-                <w:b/>
-                <w:bCs/>
-              </w:rPr>
-            </w:pPr>
-            <w:r>
-              <w:rPr>
-                <w:rFonts w:ascii="Menlo" w:hAnsi="Menlo" w:cs="Menlo"/>
-                <w:color w:val="569CD6"/>
-                <w:sz w:val="18"/>
-                <w:szCs w:val="18"/>
-              </w:rPr>
-              <w:t>WHERE</w:t>
-            </w:r>
-            <w:r>
-              <w:rPr>
-                <w:rFonts w:ascii="Menlo" w:hAnsi="Menlo" w:cs="Menlo"/>
-                <w:color w:val="CCCCCC"/>
-                <w:sz w:val="18"/>
-                <w:szCs w:val="18"/>
-              </w:rPr>
-              <w:t xml:space="preserve"> TIPO </w:t>
-            </w:r>
-            <w:r>
-              <w:rPr>
-                <w:rFonts w:ascii="Menlo" w:hAnsi="Menlo" w:cs="Menlo"/>
-                <w:color w:val="D4D4D4"/>
-                <w:sz w:val="18"/>
-                <w:szCs w:val="18"/>
-              </w:rPr>
-              <w:t>=</w:t>
-            </w:r>
-            <w:r>
-              <w:rPr>
-                <w:rFonts w:ascii="Menlo" w:hAnsi="Menlo" w:cs="Menlo"/>
-                <w:color w:val="CCCCCC"/>
-                <w:sz w:val="18"/>
-                <w:szCs w:val="18"/>
-              </w:rPr>
-              <w:t xml:space="preserve"> </w:t>
-            </w:r>
-            <w:r>
-              <w:rPr>
-                <w:rFonts w:ascii="Menlo" w:hAnsi="Menlo" w:cs="Menlo"/>
-                <w:color w:val="CE9178"/>
-                <w:sz w:val="18"/>
-                <w:szCs w:val="18"/>
-              </w:rPr>
-              <w:t>'Empleado'</w:t>
-            </w:r>
-            <w:r>
-              <w:rPr>
-                <w:rFonts w:ascii="Menlo" w:hAnsi="Menlo" w:cs="Menlo"/>
-                <w:color w:val="CCCCCC"/>
-                <w:sz w:val="18"/>
-                <w:szCs w:val="18"/>
-              </w:rPr>
-              <w:t>;</w:t>
-            </w:r>
-          </w:p>
-        </w:tc>
-        <w:tc>
-          <w:tcPr>
-            <w:tcW w:w="2338" w:type="dxa"/>
-          </w:tcPr>
-          <w:p>
-            <w:pPr>
-              <w:jc w:val="both"/>
-              <w:rPr>
                 <w:b/>
                 <w:bCs/>
               </w:rPr>
@@ -4801,7 +4482,7 @@
         </w:tc>
         <w:tc>
           <w:tcPr>
-            <w:tcW w:w="2338" w:type="dxa"/>
+            <w:tcW w:w="3051" w:type="dxa"/>
           </w:tcPr>
           <w:p>
             <w:pPr>
@@ -4817,10 +4498,10 @@
                 <w:bCs/>
               </w:rPr>
               <w:drawing>
-                <wp:inline distT="0" distB="0" distL="0" distR="0" wp14:anchorId="5B898618" wp14:editId="45EA2953">
-                  <wp:extent cx="1485900" cy="467591"/>
-                  <wp:effectExtent l="0" t="0" r="0" b="2540"/>
-                  <wp:docPr id="24" name="Picture 24"/>
+                <wp:inline distT="0" distB="0" distL="0" distR="0" wp14:anchorId="2D623A11" wp14:editId="2C5A6223">
+                  <wp:extent cx="1760598" cy="557048"/>
+                  <wp:effectExtent l="0" t="0" r="5080" b="1905"/>
+                  <wp:docPr id="37" name="Picture 37"/>
                   <wp:cNvGraphicFramePr>
                     <a:graphicFrameLocks xmlns:a="http://schemas.openxmlformats.org/drawingml/2006/main" noChangeAspect="1"/>
                   </wp:cNvGraphicFramePr>
@@ -4832,7 +4513,7 @@
                           <pic:cNvPicPr/>
                         </pic:nvPicPr>
                         <pic:blipFill>
-                          <a:blip r:embed="rId10"/>
+                          <a:blip r:embed="rId15"/>
                           <a:stretch>
                             <a:fillRect/>
                           </a:stretch>
@@ -4840,7 +4521,7 @@
                         <pic:spPr>
                           <a:xfrm>
                             <a:off x="0" y="0"/>
-                            <a:ext cx="1506960" cy="474218"/>
+                            <a:ext cx="1826672" cy="577954"/>
                           </a:xfrm>
                           <a:prstGeom prst="rect">
                             <a:avLst/>
@@ -4858,7 +4539,7 @@
       <w:tr>
         <w:tc>
           <w:tcPr>
-            <w:tcW w:w="2337" w:type="dxa"/>
+            <w:tcW w:w="1413" w:type="dxa"/>
           </w:tcPr>
           <w:p>
             <w:pPr>
@@ -4879,13 +4560,12 @@
         </w:tc>
         <w:tc>
           <w:tcPr>
-            <w:tcW w:w="2337" w:type="dxa"/>
+            <w:tcW w:w="1741" w:type="dxa"/>
           </w:tcPr>
           <w:p>
             <w:pPr>
               <w:shd w:val="clear" w:color="auto" w:fill="1F1F1F"/>
               <w:spacing w:line="270" w:lineRule="atLeast"/>
-              <w:jc w:val="center"/>
               <w:rPr>
                 <w:rFonts w:ascii="Menlo" w:hAnsi="Menlo" w:cs="Menlo"/>
                 <w:color w:val="CCCCCC"/>
@@ -4909,139 +4589,141 @@
                 <w:sz w:val="18"/>
                 <w:szCs w:val="18"/>
               </w:rPr>
-              <w:t xml:space="preserve"> TIPOSUSUARIO</w:t>
+              <w:t xml:space="preserve"> TIPOSHABITACION</w:t>
             </w:r>
           </w:p>
           <w:p>
             <w:pPr>
               <w:shd w:val="clear" w:color="auto" w:fill="1F1F1F"/>
               <w:spacing w:line="270" w:lineRule="atLeast"/>
+              <w:rPr>
+                <w:rFonts w:ascii="Menlo" w:hAnsi="Menlo" w:cs="Menlo"/>
+                <w:color w:val="CCCCCC"/>
+                <w:sz w:val="18"/>
+                <w:szCs w:val="18"/>
+              </w:rPr>
+            </w:pPr>
+            <w:r>
+              <w:rPr>
+                <w:rFonts w:ascii="Menlo" w:hAnsi="Menlo" w:cs="Menlo"/>
+                <w:color w:val="569CD6"/>
+                <w:sz w:val="18"/>
+                <w:szCs w:val="18"/>
+              </w:rPr>
+              <w:t>SET</w:t>
+            </w:r>
+            <w:r>
+              <w:rPr>
+                <w:rFonts w:ascii="Menlo" w:hAnsi="Menlo" w:cs="Menlo"/>
+                <w:color w:val="CCCCCC"/>
+                <w:sz w:val="18"/>
+                <w:szCs w:val="18"/>
+              </w:rPr>
+              <w:t xml:space="preserve"> COSTOXNOCHE </w:t>
+            </w:r>
+            <w:r>
+              <w:rPr>
+                <w:rFonts w:ascii="Menlo" w:hAnsi="Menlo" w:cs="Menlo"/>
+                <w:color w:val="D4D4D4"/>
+                <w:sz w:val="18"/>
+                <w:szCs w:val="18"/>
+              </w:rPr>
+              <w:t>=</w:t>
+            </w:r>
+            <w:r>
+              <w:rPr>
+                <w:rFonts w:ascii="Menlo" w:hAnsi="Menlo" w:cs="Menlo"/>
+                <w:color w:val="CCCCCC"/>
+                <w:sz w:val="18"/>
+                <w:szCs w:val="18"/>
+              </w:rPr>
+              <w:t xml:space="preserve"> </w:t>
+            </w:r>
+            <w:r>
+              <w:rPr>
+                <w:rFonts w:ascii="Menlo" w:hAnsi="Menlo" w:cs="Menlo"/>
+                <w:color w:val="B5CEA8"/>
+                <w:sz w:val="18"/>
+                <w:szCs w:val="18"/>
+              </w:rPr>
+              <w:t>50</w:t>
+            </w:r>
+          </w:p>
+          <w:p>
+            <w:pPr>
+              <w:shd w:val="clear" w:color="auto" w:fill="1F1F1F"/>
+              <w:spacing w:line="270" w:lineRule="atLeast"/>
+              <w:rPr>
+                <w:rFonts w:ascii="Menlo" w:hAnsi="Menlo" w:cs="Menlo"/>
+                <w:color w:val="CCCCCC"/>
+                <w:sz w:val="18"/>
+                <w:szCs w:val="18"/>
+              </w:rPr>
+            </w:pPr>
+            <w:r>
+              <w:rPr>
+                <w:rFonts w:ascii="Menlo" w:hAnsi="Menlo" w:cs="Menlo"/>
+                <w:color w:val="569CD6"/>
+                <w:sz w:val="18"/>
+                <w:szCs w:val="18"/>
+              </w:rPr>
+              <w:t>WHERE</w:t>
+            </w:r>
+            <w:r>
+              <w:rPr>
+                <w:rFonts w:ascii="Menlo" w:hAnsi="Menlo" w:cs="Menlo"/>
+                <w:color w:val="CCCCCC"/>
+                <w:sz w:val="18"/>
+                <w:szCs w:val="18"/>
+              </w:rPr>
+              <w:t xml:space="preserve"> TIPO </w:t>
+            </w:r>
+            <w:r>
+              <w:rPr>
+                <w:rFonts w:ascii="Menlo" w:hAnsi="Menlo" w:cs="Menlo"/>
+                <w:color w:val="D4D4D4"/>
+                <w:sz w:val="18"/>
+                <w:szCs w:val="18"/>
+              </w:rPr>
+              <w:t>=</w:t>
+            </w:r>
+            <w:r>
+              <w:rPr>
+                <w:rFonts w:ascii="Menlo" w:hAnsi="Menlo" w:cs="Menlo"/>
+                <w:color w:val="CCCCCC"/>
+                <w:sz w:val="18"/>
+                <w:szCs w:val="18"/>
+              </w:rPr>
+              <w:t xml:space="preserve"> </w:t>
+            </w:r>
+            <w:r>
+              <w:rPr>
+                <w:rFonts w:ascii="Menlo" w:hAnsi="Menlo" w:cs="Menlo"/>
+                <w:color w:val="CE9178"/>
+                <w:sz w:val="18"/>
+                <w:szCs w:val="18"/>
+              </w:rPr>
+              <w:t>'Single'</w:t>
+            </w:r>
+            <w:r>
+              <w:rPr>
+                <w:rFonts w:ascii="Menlo" w:hAnsi="Menlo" w:cs="Menlo"/>
+                <w:color w:val="CCCCCC"/>
+                <w:sz w:val="18"/>
+                <w:szCs w:val="18"/>
+              </w:rPr>
+              <w:t>;</w:t>
+            </w:r>
+          </w:p>
+        </w:tc>
+        <w:tc>
+          <w:tcPr>
+            <w:tcW w:w="3145" w:type="dxa"/>
+          </w:tcPr>
+          <w:p>
+            <w:pPr>
               <w:jc w:val="center"/>
               <w:rPr>
-                <w:rFonts w:ascii="Menlo" w:hAnsi="Menlo" w:cs="Menlo"/>
-                <w:color w:val="CCCCCC"/>
-                <w:sz w:val="18"/>
-                <w:szCs w:val="18"/>
-              </w:rPr>
-            </w:pPr>
-            <w:r>
-              <w:rPr>
-                <w:rFonts w:ascii="Menlo" w:hAnsi="Menlo" w:cs="Menlo"/>
-                <w:color w:val="569CD6"/>
-                <w:sz w:val="18"/>
-                <w:szCs w:val="18"/>
-              </w:rPr>
-              <w:t>SET</w:t>
-            </w:r>
-            <w:r>
-              <w:rPr>
-                <w:rFonts w:ascii="Menlo" w:hAnsi="Menlo" w:cs="Menlo"/>
-                <w:color w:val="CCCCCC"/>
-                <w:sz w:val="18"/>
-                <w:szCs w:val="18"/>
-              </w:rPr>
-              <w:t xml:space="preserve"> TIPO </w:t>
-            </w:r>
-            <w:r>
-              <w:rPr>
-                <w:rFonts w:ascii="Menlo" w:hAnsi="Menlo" w:cs="Menlo"/>
-                <w:color w:val="D4D4D4"/>
-                <w:sz w:val="18"/>
-                <w:szCs w:val="18"/>
-              </w:rPr>
-              <w:t>=</w:t>
-            </w:r>
-            <w:r>
-              <w:rPr>
-                <w:rFonts w:ascii="Menlo" w:hAnsi="Menlo" w:cs="Menlo"/>
-                <w:color w:val="CCCCCC"/>
-                <w:sz w:val="18"/>
-                <w:szCs w:val="18"/>
-              </w:rPr>
-              <w:t xml:space="preserve"> </w:t>
-            </w:r>
-            <w:r>
-              <w:rPr>
-                <w:rFonts w:ascii="Menlo" w:hAnsi="Menlo" w:cs="Menlo"/>
-                <w:color w:val="CE9178"/>
-                <w:sz w:val="18"/>
-                <w:szCs w:val="18"/>
-              </w:rPr>
-              <w:t>'Empleado'</w:t>
-            </w:r>
-          </w:p>
-          <w:p>
-            <w:pPr>
-              <w:jc w:val="both"/>
-              <w:rPr>
-                <w:b/>
-                <w:bCs/>
-              </w:rPr>
-            </w:pPr>
-            <w:r>
-              <w:rPr>
-                <w:rFonts w:ascii="Menlo" w:hAnsi="Menlo" w:cs="Menlo"/>
-                <w:color w:val="569CD6"/>
-                <w:sz w:val="18"/>
-                <w:szCs w:val="18"/>
-              </w:rPr>
-              <w:t>WHERE</w:t>
-            </w:r>
-            <w:r>
-              <w:rPr>
-                <w:rFonts w:ascii="Menlo" w:hAnsi="Menlo" w:cs="Menlo"/>
-                <w:color w:val="CCCCCC"/>
-                <w:sz w:val="18"/>
-                <w:szCs w:val="18"/>
-              </w:rPr>
-              <w:t xml:space="preserve"> TIPO </w:t>
-            </w:r>
-            <w:r>
-              <w:rPr>
-                <w:rFonts w:ascii="Menlo" w:hAnsi="Menlo" w:cs="Menlo"/>
-                <w:color w:val="D4D4D4"/>
-                <w:sz w:val="18"/>
-                <w:szCs w:val="18"/>
-              </w:rPr>
-              <w:t>=</w:t>
-            </w:r>
-            <w:r>
-              <w:rPr>
-                <w:rFonts w:ascii="Menlo" w:hAnsi="Menlo" w:cs="Menlo"/>
-                <w:color w:val="CCCCCC"/>
-                <w:sz w:val="18"/>
-                <w:szCs w:val="18"/>
-              </w:rPr>
-              <w:t xml:space="preserve"> </w:t>
-            </w:r>
-            <w:r>
-              <w:rPr>
-                <w:rFonts w:ascii="Menlo" w:hAnsi="Menlo" w:cs="Menlo"/>
-                <w:color w:val="CE9178"/>
-                <w:sz w:val="18"/>
-                <w:szCs w:val="18"/>
-              </w:rPr>
-              <w:t>'Cliente'</w:t>
-            </w:r>
-            <w:r>
-              <w:rPr>
-                <w:rFonts w:ascii="Menlo" w:hAnsi="Menlo" w:cs="Menlo"/>
-                <w:color w:val="CCCCCC"/>
-                <w:sz w:val="18"/>
-                <w:szCs w:val="18"/>
-              </w:rPr>
-              <w:t>;</w:t>
-            </w:r>
-          </w:p>
-        </w:tc>
-        <w:tc>
-          <w:tcPr>
-            <w:tcW w:w="2338" w:type="dxa"/>
-          </w:tcPr>
-          <w:p>
-            <w:pPr>
-              <w:jc w:val="both"/>
-              <w:rPr>
                 <w:b/>
                 <w:bCs/>
               </w:rPr>
@@ -5052,10 +4734,10 @@
                 <w:bCs/>
               </w:rPr>
               <w:drawing>
-                <wp:inline distT="0" distB="0" distL="0" distR="0" wp14:anchorId="58EB3848" wp14:editId="52DB0223">
-                  <wp:extent cx="1344218" cy="1041400"/>
-                  <wp:effectExtent l="0" t="0" r="2540" b="0"/>
-                  <wp:docPr id="25" name="Picture 25"/>
+                <wp:inline distT="0" distB="0" distL="0" distR="0" wp14:anchorId="2273A8E4" wp14:editId="4A22F3F1">
+                  <wp:extent cx="1860331" cy="1352186"/>
+                  <wp:effectExtent l="0" t="0" r="0" b="0"/>
+                  <wp:docPr id="38" name="Picture 38"/>
                   <wp:cNvGraphicFramePr>
                     <a:graphicFrameLocks xmlns:a="http://schemas.openxmlformats.org/drawingml/2006/main" noChangeAspect="1"/>
                   </wp:cNvGraphicFramePr>
@@ -5067,7 +4749,7 @@
                           <pic:cNvPicPr/>
                         </pic:nvPicPr>
                         <pic:blipFill>
-                          <a:blip r:embed="rId9"/>
+                          <a:blip r:embed="rId16"/>
                           <a:stretch>
                             <a:fillRect/>
                           </a:stretch>
@@ -5075,7 +4757,7 @@
                         <pic:spPr>
                           <a:xfrm>
                             <a:off x="0" y="0"/>
-                            <a:ext cx="1348269" cy="1044538"/>
+                            <a:ext cx="1879419" cy="1366060"/>
                           </a:xfrm>
                           <a:prstGeom prst="rect">
                             <a:avLst/>
@@ -5091,11 +4773,11 @@
         </w:tc>
         <w:tc>
           <w:tcPr>
-            <w:tcW w:w="2338" w:type="dxa"/>
-          </w:tcPr>
-          <w:p>
-            <w:pPr>
-              <w:jc w:val="both"/>
+            <w:tcW w:w="3051" w:type="dxa"/>
+          </w:tcPr>
+          <w:p>
+            <w:pPr>
+              <w:jc w:val="center"/>
               <w:rPr>
                 <w:b/>
                 <w:bCs/>
@@ -5107,10 +4789,10 @@
                 <w:bCs/>
               </w:rPr>
               <w:drawing>
-                <wp:inline distT="0" distB="0" distL="0" distR="0" wp14:anchorId="609E961F" wp14:editId="3EF21035">
-                  <wp:extent cx="1315720" cy="939800"/>
-                  <wp:effectExtent l="0" t="0" r="5080" b="0"/>
-                  <wp:docPr id="26" name="Picture 26"/>
+                <wp:inline distT="0" distB="0" distL="0" distR="0" wp14:anchorId="39F53879" wp14:editId="0F843E38">
+                  <wp:extent cx="1844669" cy="1351915"/>
+                  <wp:effectExtent l="0" t="0" r="0" b="0"/>
+                  <wp:docPr id="39" name="Picture 39"/>
                   <wp:cNvGraphicFramePr>
                     <a:graphicFrameLocks xmlns:a="http://schemas.openxmlformats.org/drawingml/2006/main" noChangeAspect="1"/>
                   </wp:cNvGraphicFramePr>
@@ -5122,7 +4804,7 @@
                           <pic:cNvPicPr/>
                         </pic:nvPicPr>
                         <pic:blipFill>
-                          <a:blip r:embed="rId11"/>
+                          <a:blip r:embed="rId17"/>
                           <a:stretch>
                             <a:fillRect/>
                           </a:stretch>
@@ -5130,7 +4812,271 @@
                         <pic:spPr>
                           <a:xfrm>
                             <a:off x="0" y="0"/>
-                            <a:ext cx="1321725" cy="944089"/>
+                            <a:ext cx="1866412" cy="1367850"/>
+                          </a:xfrm>
+                          <a:prstGeom prst="rect">
+                            <a:avLst/>
+                          </a:prstGeom>
+                        </pic:spPr>
+                      </pic:pic>
+                    </a:graphicData>
+                  </a:graphic>
+                </wp:inline>
+              </w:drawing>
+            </w:r>
+          </w:p>
+        </w:tc>
+      </w:tr>
+      <w:tr>
+        <w:trPr>
+          <w:trHeight w:val="76"/>
+        </w:trPr>
+        <w:tc>
+          <w:tcPr>
+            <w:tcW w:w="1413" w:type="dxa"/>
+          </w:tcPr>
+          <w:p>
+            <w:pPr>
+              <w:jc w:val="both"/>
+              <w:rPr>
+                <w:b/>
+                <w:bCs/>
+              </w:rPr>
+            </w:pPr>
+            <w:r>
+              <w:rPr>
+                <w:b/>
+                <w:bCs/>
+              </w:rPr>
+              <w:t>DELETE</w:t>
+            </w:r>
+          </w:p>
+        </w:tc>
+        <w:tc>
+          <w:tcPr>
+            <w:tcW w:w="1741" w:type="dxa"/>
+          </w:tcPr>
+          <w:p>
+            <w:pPr>
+              <w:shd w:val="clear" w:color="auto" w:fill="1F1F1F"/>
+              <w:spacing w:line="270" w:lineRule="atLeast"/>
+              <w:rPr>
+                <w:rFonts w:ascii="Menlo" w:hAnsi="Menlo" w:cs="Menlo"/>
+                <w:color w:val="CCCCCC"/>
+                <w:sz w:val="18"/>
+                <w:szCs w:val="18"/>
+              </w:rPr>
+            </w:pPr>
+            <w:r>
+              <w:rPr>
+                <w:rFonts w:ascii="Menlo" w:hAnsi="Menlo" w:cs="Menlo"/>
+                <w:color w:val="569CD6"/>
+                <w:sz w:val="18"/>
+                <w:szCs w:val="18"/>
+              </w:rPr>
+              <w:t>DELETE</w:t>
+            </w:r>
+          </w:p>
+          <w:p>
+            <w:pPr>
+              <w:shd w:val="clear" w:color="auto" w:fill="1F1F1F"/>
+              <w:spacing w:line="270" w:lineRule="atLeast"/>
+              <w:rPr>
+                <w:rFonts w:ascii="Menlo" w:hAnsi="Menlo" w:cs="Menlo"/>
+                <w:color w:val="CCCCCC"/>
+                <w:sz w:val="18"/>
+                <w:szCs w:val="18"/>
+              </w:rPr>
+            </w:pPr>
+            <w:r>
+              <w:rPr>
+                <w:rFonts w:ascii="Menlo" w:hAnsi="Menlo" w:cs="Menlo"/>
+                <w:color w:val="569CD6"/>
+                <w:sz w:val="18"/>
+                <w:szCs w:val="18"/>
+              </w:rPr>
+              <w:t>FROM</w:t>
+            </w:r>
+            <w:r>
+              <w:rPr>
+                <w:rFonts w:ascii="Menlo" w:hAnsi="Menlo" w:cs="Menlo"/>
+                <w:color w:val="CCCCCC"/>
+                <w:sz w:val="18"/>
+                <w:szCs w:val="18"/>
+              </w:rPr>
+              <w:t xml:space="preserve"> TIPOSHABITACION</w:t>
+            </w:r>
+          </w:p>
+          <w:p>
+            <w:pPr>
+              <w:shd w:val="clear" w:color="auto" w:fill="1F1F1F"/>
+              <w:spacing w:line="270" w:lineRule="atLeast"/>
+              <w:rPr>
+                <w:rFonts w:ascii="Menlo" w:hAnsi="Menlo" w:cs="Menlo"/>
+                <w:color w:val="CCCCCC"/>
+                <w:sz w:val="18"/>
+                <w:szCs w:val="18"/>
+              </w:rPr>
+            </w:pPr>
+            <w:r>
+              <w:rPr>
+                <w:rFonts w:ascii="Menlo" w:hAnsi="Menlo" w:cs="Menlo"/>
+                <w:color w:val="569CD6"/>
+                <w:sz w:val="18"/>
+                <w:szCs w:val="18"/>
+              </w:rPr>
+              <w:t>WHERE</w:t>
+            </w:r>
+            <w:r>
+              <w:rPr>
+                <w:rFonts w:ascii="Menlo" w:hAnsi="Menlo" w:cs="Menlo"/>
+                <w:color w:val="CCCCCC"/>
+                <w:sz w:val="18"/>
+                <w:szCs w:val="18"/>
+              </w:rPr>
+              <w:t xml:space="preserve"> TIPO </w:t>
+            </w:r>
+            <w:r>
+              <w:rPr>
+                <w:rFonts w:ascii="Menlo" w:hAnsi="Menlo" w:cs="Menlo"/>
+                <w:color w:val="D4D4D4"/>
+                <w:sz w:val="18"/>
+                <w:szCs w:val="18"/>
+              </w:rPr>
+              <w:t>=</w:t>
+            </w:r>
+            <w:r>
+              <w:rPr>
+                <w:rFonts w:ascii="Menlo" w:hAnsi="Menlo" w:cs="Menlo"/>
+                <w:color w:val="CCCCCC"/>
+                <w:sz w:val="18"/>
+                <w:szCs w:val="18"/>
+              </w:rPr>
+              <w:t xml:space="preserve"> </w:t>
+            </w:r>
+            <w:r>
+              <w:rPr>
+                <w:rFonts w:ascii="Menlo" w:hAnsi="Menlo" w:cs="Menlo"/>
+                <w:color w:val="CE9178"/>
+                <w:sz w:val="18"/>
+                <w:szCs w:val="18"/>
+              </w:rPr>
+              <w:t>'Penthouse'</w:t>
+            </w:r>
+            <w:r>
+              <w:rPr>
+                <w:rFonts w:ascii="Menlo" w:hAnsi="Menlo" w:cs="Menlo"/>
+                <w:color w:val="CCCCCC"/>
+                <w:sz w:val="18"/>
+                <w:szCs w:val="18"/>
+              </w:rPr>
+              <w:t>;</w:t>
+            </w:r>
+          </w:p>
+        </w:tc>
+        <w:tc>
+          <w:tcPr>
+            <w:tcW w:w="3145" w:type="dxa"/>
+          </w:tcPr>
+          <w:p>
+            <w:pPr>
+              <w:jc w:val="center"/>
+              <w:rPr>
+                <w:b/>
+                <w:bCs/>
+              </w:rPr>
+            </w:pPr>
+            <w:r>
+              <w:rPr>
+                <w:b/>
+                <w:bCs/>
+              </w:rPr>
+              <w:drawing>
+                <wp:inline distT="0" distB="0" distL="0" distR="0" wp14:anchorId="5F53B007" wp14:editId="2894D389">
+                  <wp:extent cx="1844669" cy="1351915"/>
+                  <wp:effectExtent l="0" t="0" r="0" b="0"/>
+                  <wp:docPr id="40" name="Picture 40"/>
+                  <wp:cNvGraphicFramePr>
+                    <a:graphicFrameLocks xmlns:a="http://schemas.openxmlformats.org/drawingml/2006/main" noChangeAspect="1"/>
+                  </wp:cNvGraphicFramePr>
+                  <a:graphic xmlns:a="http://schemas.openxmlformats.org/drawingml/2006/main">
+                    <a:graphicData uri="http://schemas.openxmlformats.org/drawingml/2006/picture">
+                      <pic:pic xmlns:pic="http://schemas.openxmlformats.org/drawingml/2006/picture">
+                        <pic:nvPicPr>
+                          <pic:cNvPr id="1" name=""/>
+                          <pic:cNvPicPr/>
+                        </pic:nvPicPr>
+                        <pic:blipFill>
+                          <a:blip r:embed="rId17"/>
+                          <a:stretch>
+                            <a:fillRect/>
+                          </a:stretch>
+                        </pic:blipFill>
+                        <pic:spPr>
+                          <a:xfrm>
+                            <a:off x="0" y="0"/>
+                            <a:ext cx="1866412" cy="1367850"/>
+                          </a:xfrm>
+                          <a:prstGeom prst="rect">
+                            <a:avLst/>
+                          </a:prstGeom>
+                        </pic:spPr>
+                      </pic:pic>
+                    </a:graphicData>
+                  </a:graphic>
+                </wp:inline>
+              </w:drawing>
+            </w:r>
+          </w:p>
+        </w:tc>
+        <w:tc>
+          <w:tcPr>
+            <w:tcW w:w="3051" w:type="dxa"/>
+          </w:tcPr>
+          <w:p>
+            <w:pPr>
+              <w:jc w:val="center"/>
+              <w:rPr>
+                <w:b/>
+                <w:bCs/>
+              </w:rPr>
+            </w:pPr>
+            <w:r>
+              <w:rPr>
+                <w:b/>
+                <w:bCs/>
+              </w:rPr>
+              <w:drawing>
+                <wp:inline distT="0" distB="0" distL="0" distR="0" wp14:anchorId="7084042F" wp14:editId="13A181FA">
+                  <wp:extent cx="1797884" cy="1145628"/>
+                  <wp:effectExtent l="0" t="0" r="5715" b="0"/>
+                  <wp:docPr id="41" name="Picture 41"/>
+                  <wp:cNvGraphicFramePr>
+                    <a:graphicFrameLocks xmlns:a="http://schemas.openxmlformats.org/drawingml/2006/main" noChangeAspect="1"/>
+                  </wp:cNvGraphicFramePr>
+                  <a:graphic xmlns:a="http://schemas.openxmlformats.org/drawingml/2006/main">
+                    <a:graphicData uri="http://schemas.openxmlformats.org/drawingml/2006/picture">
+                      <pic:pic xmlns:pic="http://schemas.openxmlformats.org/drawingml/2006/picture">
+                        <pic:nvPicPr>
+                          <pic:cNvPr id="33" name="Picture 33"/>
+                          <pic:cNvPicPr/>
+                        </pic:nvPicPr>
+                        <pic:blipFill>
+                          <a:blip r:embed="rId18" cstate="print">
+                            <a:extLst>
+                              <a:ext uri="{28A0092B-C50C-407E-A947-70E740481C1C}">
+                                <a14:useLocalDpi xmlns:a14="http://schemas.microsoft.com/office/drawing/2010/main" val="0"/>
+                              </a:ext>
+                            </a:extLst>
+                          </a:blip>
+                          <a:stretch>
+                            <a:fillRect/>
+                          </a:stretch>
+                        </pic:blipFill>
+                        <pic:spPr>
+                          <a:xfrm>
+                            <a:off x="0" y="0"/>
+                            <a:ext cx="1806593" cy="1151177"/>
                           </a:xfrm>
                           <a:prstGeom prst="rect">
                             <a:avLst/>
@@ -5219,7 +5165,6 @@
                 <w:bCs/>
               </w:rPr>
             </w:pPr>
-            <w:proofErr w:type="spellStart"/>
             <w:r>
               <w:rPr>
                 <w:b/>
@@ -5227,7 +5172,6 @@
               </w:rPr>
               <w:t>Operation</w:t>
             </w:r>
-            <w:proofErr w:type="spellEnd"/>
           </w:p>
         </w:tc>
         <w:tc>
@@ -5263,7 +5207,6 @@
                 <w:bCs/>
               </w:rPr>
             </w:pPr>
-            <w:proofErr w:type="spellStart"/>
             <w:r>
               <w:rPr>
                 <w:b/>
@@ -5271,7 +5214,6 @@
               </w:rPr>
               <w:t>Before</w:t>
             </w:r>
-            <w:proofErr w:type="spellEnd"/>
           </w:p>
         </w:tc>
         <w:tc>
@@ -5291,17 +5233,8 @@
                 <w:b/>
                 <w:bCs/>
               </w:rPr>
-              <w:t xml:space="preserve">After / </w:t>
-            </w:r>
-            <w:proofErr w:type="spellStart"/>
-            <w:r>
-              <w:rPr>
-                <w:b/>
-                <w:bCs/>
-              </w:rPr>
-              <w:t>Results</w:t>
-            </w:r>
-            <w:proofErr w:type="spellEnd"/>
+              <w:t>After / Results</w:t>
+            </w:r>
           </w:p>
         </w:tc>
       </w:tr>
@@ -5553,7 +5486,6 @@
                 <w:bCs/>
               </w:rPr>
             </w:pPr>
-            <w:proofErr w:type="spellStart"/>
             <w:r>
               <w:rPr>
                 <w:b/>
@@ -5561,7 +5493,6 @@
               </w:rPr>
               <w:t>Operation</w:t>
             </w:r>
-            <w:proofErr w:type="spellEnd"/>
           </w:p>
         </w:tc>
         <w:tc>
@@ -5597,7 +5528,6 @@
                 <w:bCs/>
               </w:rPr>
             </w:pPr>
-            <w:proofErr w:type="spellStart"/>
             <w:r>
               <w:rPr>
                 <w:b/>
@@ -5605,7 +5535,6 @@
               </w:rPr>
               <w:t>Before</w:t>
             </w:r>
-            <w:proofErr w:type="spellEnd"/>
           </w:p>
         </w:tc>
         <w:tc>
@@ -5625,17 +5554,8 @@
                 <w:b/>
                 <w:bCs/>
               </w:rPr>
-              <w:t xml:space="preserve">After / </w:t>
-            </w:r>
-            <w:proofErr w:type="spellStart"/>
-            <w:r>
-              <w:rPr>
-                <w:b/>
-                <w:bCs/>
-              </w:rPr>
-              <w:t>Results</w:t>
-            </w:r>
-            <w:proofErr w:type="spellEnd"/>
+              <w:t>After / Results</w:t>
+            </w:r>
           </w:p>
         </w:tc>
       </w:tr>
@@ -5887,7 +5807,6 @@
                 <w:bCs/>
               </w:rPr>
             </w:pPr>
-            <w:proofErr w:type="spellStart"/>
             <w:r>
               <w:rPr>
                 <w:b/>
@@ -5895,7 +5814,6 @@
               </w:rPr>
               <w:t>Operation</w:t>
             </w:r>
-            <w:proofErr w:type="spellEnd"/>
           </w:p>
         </w:tc>
         <w:tc>
@@ -5931,7 +5849,6 @@
                 <w:bCs/>
               </w:rPr>
             </w:pPr>
-            <w:proofErr w:type="spellStart"/>
             <w:r>
               <w:rPr>
                 <w:b/>
@@ -5939,7 +5856,6 @@
               </w:rPr>
               <w:t>Before</w:t>
             </w:r>
-            <w:proofErr w:type="spellEnd"/>
           </w:p>
         </w:tc>
         <w:tc>
@@ -5959,17 +5875,8 @@
                 <w:b/>
                 <w:bCs/>
               </w:rPr>
-              <w:t xml:space="preserve">After / </w:t>
-            </w:r>
-            <w:proofErr w:type="spellStart"/>
-            <w:r>
-              <w:rPr>
-                <w:b/>
-                <w:bCs/>
-              </w:rPr>
-              <w:t>Results</w:t>
-            </w:r>
-            <w:proofErr w:type="spellEnd"/>
+              <w:t>After / Results</w:t>
+            </w:r>
           </w:p>
         </w:tc>
       </w:tr>
@@ -6221,7 +6128,6 @@
                 <w:bCs/>
               </w:rPr>
             </w:pPr>
-            <w:proofErr w:type="spellStart"/>
             <w:r>
               <w:rPr>
                 <w:b/>
@@ -6229,7 +6135,6 @@
               </w:rPr>
               <w:t>Operation</w:t>
             </w:r>
-            <w:proofErr w:type="spellEnd"/>
           </w:p>
         </w:tc>
         <w:tc>
@@ -6265,7 +6170,6 @@
                 <w:bCs/>
               </w:rPr>
             </w:pPr>
-            <w:proofErr w:type="spellStart"/>
             <w:r>
               <w:rPr>
                 <w:b/>
@@ -6273,7 +6177,6 @@
               </w:rPr>
               <w:t>Before</w:t>
             </w:r>
-            <w:proofErr w:type="spellEnd"/>
           </w:p>
         </w:tc>
         <w:tc>
@@ -6293,17 +6196,8 @@
                 <w:b/>
                 <w:bCs/>
               </w:rPr>
-              <w:t xml:space="preserve">After / </w:t>
-            </w:r>
-            <w:proofErr w:type="spellStart"/>
-            <w:r>
-              <w:rPr>
-                <w:b/>
-                <w:bCs/>
-              </w:rPr>
-              <w:t>Results</w:t>
-            </w:r>
-            <w:proofErr w:type="spellEnd"/>
+              <w:t>After / Results</w:t>
+            </w:r>
           </w:p>
         </w:tc>
       </w:tr>
@@ -6555,7 +6449,6 @@
                 <w:bCs/>
               </w:rPr>
             </w:pPr>
-            <w:proofErr w:type="spellStart"/>
             <w:r>
               <w:rPr>
                 <w:b/>
@@ -6563,7 +6456,6 @@
               </w:rPr>
               <w:t>Operation</w:t>
             </w:r>
-            <w:proofErr w:type="spellEnd"/>
           </w:p>
         </w:tc>
         <w:tc>
@@ -6599,7 +6491,6 @@
                 <w:bCs/>
               </w:rPr>
             </w:pPr>
-            <w:proofErr w:type="spellStart"/>
             <w:r>
               <w:rPr>
                 <w:b/>
@@ -6607,7 +6498,6 @@
               </w:rPr>
               <w:t>Before</w:t>
             </w:r>
-            <w:proofErr w:type="spellEnd"/>
           </w:p>
         </w:tc>
         <w:tc>
@@ -6627,17 +6517,8 @@
                 <w:b/>
                 <w:bCs/>
               </w:rPr>
-              <w:t xml:space="preserve">After / </w:t>
-            </w:r>
-            <w:proofErr w:type="spellStart"/>
-            <w:r>
-              <w:rPr>
-                <w:b/>
-                <w:bCs/>
-              </w:rPr>
-              <w:t>Results</w:t>
-            </w:r>
-            <w:proofErr w:type="spellEnd"/>
+              <w:t>After / Results</w:t>
+            </w:r>
           </w:p>
         </w:tc>
       </w:tr>
@@ -6889,7 +6770,6 @@
                 <w:bCs/>
               </w:rPr>
             </w:pPr>
-            <w:proofErr w:type="spellStart"/>
             <w:r>
               <w:rPr>
                 <w:b/>
@@ -6897,7 +6777,6 @@
               </w:rPr>
               <w:t>Operation</w:t>
             </w:r>
-            <w:proofErr w:type="spellEnd"/>
           </w:p>
         </w:tc>
         <w:tc>
@@ -6933,7 +6812,6 @@
                 <w:bCs/>
               </w:rPr>
             </w:pPr>
-            <w:proofErr w:type="spellStart"/>
             <w:r>
               <w:rPr>
                 <w:b/>
@@ -6941,7 +6819,6 @@
               </w:rPr>
               <w:t>Before</w:t>
             </w:r>
-            <w:proofErr w:type="spellEnd"/>
           </w:p>
         </w:tc>
         <w:tc>
@@ -6961,17 +6838,8 @@
                 <w:b/>
                 <w:bCs/>
               </w:rPr>
-              <w:t xml:space="preserve">After / </w:t>
-            </w:r>
-            <w:proofErr w:type="spellStart"/>
-            <w:r>
-              <w:rPr>
-                <w:b/>
-                <w:bCs/>
-              </w:rPr>
-              <w:t>Results</w:t>
-            </w:r>
-            <w:proofErr w:type="spellEnd"/>
+              <w:t>After / Results</w:t>
+            </w:r>
           </w:p>
         </w:tc>
       </w:tr>
@@ -7223,7 +7091,6 @@
                 <w:bCs/>
               </w:rPr>
             </w:pPr>
-            <w:proofErr w:type="spellStart"/>
             <w:r>
               <w:rPr>
                 <w:b/>
@@ -7231,7 +7098,6 @@
               </w:rPr>
               <w:t>Operation</w:t>
             </w:r>
-            <w:proofErr w:type="spellEnd"/>
           </w:p>
         </w:tc>
         <w:tc>
@@ -7267,7 +7133,6 @@
                 <w:bCs/>
               </w:rPr>
             </w:pPr>
-            <w:proofErr w:type="spellStart"/>
             <w:r>
               <w:rPr>
                 <w:b/>
@@ -7275,7 +7140,6 @@
               </w:rPr>
               <w:t>Before</w:t>
             </w:r>
-            <w:proofErr w:type="spellEnd"/>
           </w:p>
         </w:tc>
         <w:tc>
@@ -7295,17 +7159,8 @@
                 <w:b/>
                 <w:bCs/>
               </w:rPr>
-              <w:t xml:space="preserve">After / </w:t>
-            </w:r>
-            <w:proofErr w:type="spellStart"/>
-            <w:r>
-              <w:rPr>
-                <w:b/>
-                <w:bCs/>
-              </w:rPr>
-              <w:t>Results</w:t>
-            </w:r>
-            <w:proofErr w:type="spellEnd"/>
+              <w:t>After / Results</w:t>
+            </w:r>
           </w:p>
         </w:tc>
       </w:tr>
@@ -7557,7 +7412,6 @@
                 <w:bCs/>
               </w:rPr>
             </w:pPr>
-            <w:proofErr w:type="spellStart"/>
             <w:r>
               <w:rPr>
                 <w:b/>
@@ -7565,7 +7419,6 @@
               </w:rPr>
               <w:t>Operation</w:t>
             </w:r>
-            <w:proofErr w:type="spellEnd"/>
           </w:p>
         </w:tc>
         <w:tc>
@@ -7601,7 +7454,6 @@
                 <w:bCs/>
               </w:rPr>
             </w:pPr>
-            <w:proofErr w:type="spellStart"/>
             <w:r>
               <w:rPr>
                 <w:b/>
@@ -7609,7 +7461,6 @@
               </w:rPr>
               <w:t>Before</w:t>
             </w:r>
-            <w:proofErr w:type="spellEnd"/>
           </w:p>
         </w:tc>
         <w:tc>
@@ -7629,17 +7480,8 @@
                 <w:b/>
                 <w:bCs/>
               </w:rPr>
-              <w:t xml:space="preserve">After / </w:t>
-            </w:r>
-            <w:proofErr w:type="spellStart"/>
-            <w:r>
-              <w:rPr>
-                <w:b/>
-                <w:bCs/>
-              </w:rPr>
-              <w:t>Results</w:t>
-            </w:r>
-            <w:proofErr w:type="spellEnd"/>
+              <w:t>After / Results</w:t>
+            </w:r>
           </w:p>
         </w:tc>
       </w:tr>
@@ -7891,6 +7733,7 @@
         <w:rPr>
           <w:u w:val="single"/>
         </w:rPr>
+        <w:lastRenderedPageBreak/>
         <w:t>RNF2: Persistencia</w:t>
       </w:r>
       <w:r>
@@ -7937,11 +7780,7 @@
         <w:t xml:space="preserve"> La base de datos actualmente está centralizada ya que </w:t>
       </w:r>
       <w:r>
-        <w:t xml:space="preserve">almacena y administra todos los datos en un único servidor central, lo que simplifica la gestión y reduce la redundancia </w:t>
-      </w:r>
-      <w:r>
-        <w:lastRenderedPageBreak/>
-        <w:t>de datos. Ofrece control centralizado y seguridad, pero puede carecer de escalabilidad y ser vulnerable a fallos en el servidor central.</w:t>
+        <w:t>almacena y administra todos los datos en un único servidor central, lo que simplifica la gestión y reduce la redundancia de datos. Ofrece control centralizado y seguridad, pero puede carecer de escalabilidad y ser vulnerable a fallos en el servidor central.</w:t>
       </w:r>
     </w:p>
     <w:p>
@@ -8147,36 +7986,34 @@
           <w:b/>
           <w:bCs/>
         </w:rPr>
-        <w:t xml:space="preserve">Integridad de las </w:t>
-      </w:r>
-      <w:proofErr w:type="spellStart"/>
-      <w:r>
+        <w:t>Integridad de las Foreign Keys</w:t>
+      </w:r>
+    </w:p>
+    <w:p>
+      <w:pPr>
+        <w:pStyle w:val="ListParagraph"/>
+        <w:jc w:val="both"/>
         <w:rPr>
           <w:rFonts w:ascii="Times New Roman" w:hAnsi="Times New Roman" w:cs="Times New Roman"/>
           <w:b/>
           <w:bCs/>
         </w:rPr>
-        <w:t>Foreign</w:t>
-      </w:r>
-      <w:proofErr w:type="spellEnd"/>
-      <w:r>
+      </w:pPr>
+    </w:p>
+    <w:p>
+      <w:pPr>
+        <w:pStyle w:val="ListParagraph"/>
+        <w:jc w:val="both"/>
         <w:rPr>
           <w:rFonts w:ascii="Times New Roman" w:hAnsi="Times New Roman" w:cs="Times New Roman"/>
-          <w:b/>
-          <w:bCs/>
-        </w:rPr>
-        <w:t xml:space="preserve"> </w:t>
-      </w:r>
-      <w:proofErr w:type="spellStart"/>
+        </w:rPr>
+      </w:pPr>
       <w:r>
         <w:rPr>
           <w:rFonts w:ascii="Times New Roman" w:hAnsi="Times New Roman" w:cs="Times New Roman"/>
-          <w:b/>
-          <w:bCs/>
-        </w:rPr>
-        <w:t>Keys</w:t>
-      </w:r>
-      <w:proofErr w:type="spellEnd"/>
+        </w:rPr>
+        <w:t>Ejemplo: Tabla Reservas</w:t>
+      </w:r>
     </w:p>
     <w:p>
       <w:pPr>
@@ -8184,8 +8021,6 @@
         <w:jc w:val="both"/>
         <w:rPr>
           <w:rFonts w:ascii="Times New Roman" w:hAnsi="Times New Roman" w:cs="Times New Roman"/>
-          <w:b/>
-          <w:bCs/>
         </w:rPr>
       </w:pPr>
     </w:p>
@@ -8201,30 +8036,7 @@
         <w:rPr>
           <w:rFonts w:ascii="Times New Roman" w:hAnsi="Times New Roman" w:cs="Times New Roman"/>
         </w:rPr>
-        <w:t>Ejemplo: Tabla Reservas</w:t>
-      </w:r>
-    </w:p>
-    <w:p>
-      <w:pPr>
-        <w:pStyle w:val="ListParagraph"/>
-        <w:jc w:val="both"/>
-        <w:rPr>
-          <w:rFonts w:ascii="Times New Roman" w:hAnsi="Times New Roman" w:cs="Times New Roman"/>
-        </w:rPr>
-      </w:pPr>
-    </w:p>
-    <w:p>
-      <w:pPr>
-        <w:pStyle w:val="ListParagraph"/>
-        <w:jc w:val="both"/>
-        <w:rPr>
-          <w:rFonts w:ascii="Times New Roman" w:hAnsi="Times New Roman" w:cs="Times New Roman"/>
-        </w:rPr>
-      </w:pPr>
-      <w:r>
-        <w:rPr>
-          <w:rFonts w:ascii="Times New Roman" w:hAnsi="Times New Roman" w:cs="Times New Roman"/>
-        </w:rPr>
+        <w:lastRenderedPageBreak/>
         <w:drawing>
           <wp:inline distT="0" distB="0" distL="0" distR="0" wp14:anchorId="5C900250" wp14:editId="5BF87BBB">
             <wp:extent cx="5942317" cy="984739"/>
@@ -8281,7 +8093,6 @@
         <w:rPr>
           <w:rFonts w:ascii="Times New Roman" w:hAnsi="Times New Roman" w:cs="Times New Roman"/>
         </w:rPr>
-        <w:lastRenderedPageBreak/>
         <w:drawing>
           <wp:inline distT="0" distB="0" distL="0" distR="0" wp14:anchorId="1E54BD52" wp14:editId="147A441D">
             <wp:extent cx="5941390" cy="1124262"/>
@@ -8691,148 +8502,104 @@
         <w:rPr>
           <w:rFonts w:ascii="Times New Roman" w:hAnsi="Times New Roman" w:cs="Times New Roman"/>
         </w:rPr>
-        <w:t xml:space="preserve">con un valor en el atributo de </w:t>
-      </w:r>
-      <w:proofErr w:type="spellStart"/>
+        <w:t xml:space="preserve">con un valor en el atributo de tiposervicio inválido </w:t>
+      </w:r>
       <w:r>
         <w:rPr>
           <w:rFonts w:ascii="Times New Roman" w:hAnsi="Times New Roman" w:cs="Times New Roman"/>
         </w:rPr>
-        <w:t>tiposervicio</w:t>
-      </w:r>
-      <w:proofErr w:type="spellEnd"/>
+        <w:t>(</w:t>
+      </w:r>
       <w:r>
         <w:rPr>
           <w:rFonts w:ascii="Times New Roman" w:hAnsi="Times New Roman" w:cs="Times New Roman"/>
         </w:rPr>
-        <w:t xml:space="preserve"> inválido </w:t>
+        <w:t>Transporte</w:t>
       </w:r>
       <w:r>
         <w:rPr>
           <w:rFonts w:ascii="Times New Roman" w:hAnsi="Times New Roman" w:cs="Times New Roman"/>
         </w:rPr>
-        <w:t>(</w:t>
+        <w:t>).</w:t>
       </w:r>
       <w:r>
         <w:rPr>
           <w:rFonts w:ascii="Times New Roman" w:hAnsi="Times New Roman" w:cs="Times New Roman"/>
         </w:rPr>
-        <w:t>Transporte</w:t>
+        <w:t xml:space="preserve"> El</w:t>
       </w:r>
       <w:r>
         <w:rPr>
           <w:rFonts w:ascii="Times New Roman" w:hAnsi="Times New Roman" w:cs="Times New Roman"/>
         </w:rPr>
-        <w:t>).</w:t>
+        <w:t xml:space="preserve"> primer</w:t>
       </w:r>
       <w:r>
         <w:rPr>
           <w:rFonts w:ascii="Times New Roman" w:hAnsi="Times New Roman" w:cs="Times New Roman"/>
         </w:rPr>
-        <w:t xml:space="preserve"> El</w:t>
+        <w:t>o</w:t>
       </w:r>
       <w:r>
         <w:rPr>
           <w:rFonts w:ascii="Times New Roman" w:hAnsi="Times New Roman" w:cs="Times New Roman"/>
         </w:rPr>
-        <w:t xml:space="preserve"> primer</w:t>
+        <w:t xml:space="preserve"> se inserta exitosamente ya que </w:t>
       </w:r>
       <w:r>
         <w:rPr>
           <w:rFonts w:ascii="Times New Roman" w:hAnsi="Times New Roman" w:cs="Times New Roman"/>
         </w:rPr>
+        <w:t xml:space="preserve">tiene un tiposervicio válido definido en el check, </w:t>
+      </w:r>
+      <w:r>
+        <w:rPr>
+          <w:rFonts w:ascii="Times New Roman" w:hAnsi="Times New Roman" w:cs="Times New Roman"/>
+        </w:rPr>
+        <w:t xml:space="preserve">pero </w:t>
+      </w:r>
+      <w:r>
+        <w:rPr>
+          <w:rFonts w:ascii="Times New Roman" w:hAnsi="Times New Roman" w:cs="Times New Roman"/>
+        </w:rPr>
+        <w:t>el</w:t>
+      </w:r>
+      <w:r>
+        <w:rPr>
+          <w:rFonts w:ascii="Times New Roman" w:hAnsi="Times New Roman" w:cs="Times New Roman"/>
+        </w:rPr>
+        <w:t xml:space="preserve"> segund</w:t>
+      </w:r>
+      <w:r>
+        <w:rPr>
+          <w:rFonts w:ascii="Times New Roman" w:hAnsi="Times New Roman" w:cs="Times New Roman"/>
+        </w:rPr>
         <w:t>o</w:t>
       </w:r>
       <w:r>
         <w:rPr>
           <w:rFonts w:ascii="Times New Roman" w:hAnsi="Times New Roman" w:cs="Times New Roman"/>
         </w:rPr>
-        <w:t xml:space="preserve"> se inserta exitosamente ya que </w:t>
+        <w:t xml:space="preserve"> viola la condición de</w:t>
       </w:r>
       <w:r>
         <w:rPr>
           <w:rFonts w:ascii="Times New Roman" w:hAnsi="Times New Roman" w:cs="Times New Roman"/>
         </w:rPr>
-        <w:t xml:space="preserve">tiene un </w:t>
-      </w:r>
-      <w:proofErr w:type="spellStart"/>
+        <w:t>l</w:t>
+      </w:r>
       <w:r>
         <w:rPr>
           <w:rFonts w:ascii="Times New Roman" w:hAnsi="Times New Roman" w:cs="Times New Roman"/>
         </w:rPr>
-        <w:t>tiposervicio</w:t>
-      </w:r>
-      <w:proofErr w:type="spellEnd"/>
+        <w:t xml:space="preserve"> </w:t>
+      </w:r>
       <w:r>
         <w:rPr>
           <w:rFonts w:ascii="Times New Roman" w:hAnsi="Times New Roman" w:cs="Times New Roman"/>
         </w:rPr>
-        <w:t xml:space="preserve"> válido definido en el </w:t>
-      </w:r>
-      <w:proofErr w:type="spellStart"/>
-      <w:r>
-        <w:rPr>
-          <w:rFonts w:ascii="Times New Roman" w:hAnsi="Times New Roman" w:cs="Times New Roman"/>
-        </w:rPr>
-        <w:t>check</w:t>
-      </w:r>
-      <w:proofErr w:type="spellEnd"/>
-      <w:r>
-        <w:rPr>
-          <w:rFonts w:ascii="Times New Roman" w:hAnsi="Times New Roman" w:cs="Times New Roman"/>
-        </w:rPr>
-        <w:t xml:space="preserve">, </w:t>
-      </w:r>
-      <w:r>
-        <w:rPr>
-          <w:rFonts w:ascii="Times New Roman" w:hAnsi="Times New Roman" w:cs="Times New Roman"/>
-        </w:rPr>
-        <w:t xml:space="preserve">pero </w:t>
-      </w:r>
-      <w:r>
-        <w:rPr>
-          <w:rFonts w:ascii="Times New Roman" w:hAnsi="Times New Roman" w:cs="Times New Roman"/>
-        </w:rPr>
-        <w:t>el</w:t>
-      </w:r>
-      <w:r>
-        <w:rPr>
-          <w:rFonts w:ascii="Times New Roman" w:hAnsi="Times New Roman" w:cs="Times New Roman"/>
-        </w:rPr>
-        <w:t xml:space="preserve"> segund</w:t>
-      </w:r>
-      <w:r>
-        <w:rPr>
-          <w:rFonts w:ascii="Times New Roman" w:hAnsi="Times New Roman" w:cs="Times New Roman"/>
-        </w:rPr>
-        <w:t>o</w:t>
-      </w:r>
-      <w:r>
-        <w:rPr>
-          <w:rFonts w:ascii="Times New Roman" w:hAnsi="Times New Roman" w:cs="Times New Roman"/>
-        </w:rPr>
-        <w:t xml:space="preserve"> viola la condición de</w:t>
-      </w:r>
-      <w:r>
-        <w:rPr>
-          <w:rFonts w:ascii="Times New Roman" w:hAnsi="Times New Roman" w:cs="Times New Roman"/>
-        </w:rPr>
-        <w:t>l</w:t>
-      </w:r>
-      <w:r>
-        <w:rPr>
-          <w:rFonts w:ascii="Times New Roman" w:hAnsi="Times New Roman" w:cs="Times New Roman"/>
-        </w:rPr>
-        <w:t xml:space="preserve"> </w:t>
-      </w:r>
-      <w:proofErr w:type="spellStart"/>
-      <w:r>
-        <w:rPr>
-          <w:rFonts w:ascii="Times New Roman" w:hAnsi="Times New Roman" w:cs="Times New Roman"/>
-        </w:rPr>
         <w:t>constraint</w:t>
       </w:r>
-      <w:proofErr w:type="spellEnd"/>
       <w:r>
         <w:rPr>
           <w:rFonts w:ascii="Times New Roman" w:hAnsi="Times New Roman" w:cs="Times New Roman"/>
@@ -9472,7 +9239,7 @@
   <w:style w:type="paragraph" w:default="1" w:styleId="Normal">
     <w:name w:val="Normal"/>
     <w:qFormat/>
-    <w:rsid w:val="0009401E"/>
+    <w:rsid w:val="00CD6DC1"/>
     <w:rPr>
       <w:rFonts w:ascii="Times New Roman" w:eastAsia="Times New Roman" w:hAnsi="Times New Roman" w:cs="Times New Roman"/>
     </w:rPr>

--- a/data/Informe.docx
+++ b/data/Informe.docx
@@ -639,7 +639,31 @@
         <w:jc w:val="both"/>
       </w:pPr>
       <w:r>
-        <w:t xml:space="preserve">Para crear y borrar las tablas, se utilizaron los archivos SQL de CreateTables.SQL y DropTables.SQL. Estos se crearon usando Data Modeler </w:t>
+        <w:t xml:space="preserve">Para crear y borrar las tablas, se utilizaron los archivos SQL de </w:t>
+      </w:r>
+      <w:proofErr w:type="spellStart"/>
+      <w:r>
+        <w:t>CreateTables.SQL</w:t>
+      </w:r>
+      <w:proofErr w:type="spellEnd"/>
+      <w:r>
+        <w:t xml:space="preserve"> y </w:t>
+      </w:r>
+      <w:proofErr w:type="spellStart"/>
+      <w:r>
+        <w:t>DropTables.SQL</w:t>
+      </w:r>
+      <w:proofErr w:type="spellEnd"/>
+      <w:r>
+        <w:t xml:space="preserve">. Estos se crearon usando Data </w:t>
+      </w:r>
+      <w:proofErr w:type="spellStart"/>
+      <w:r>
+        <w:t>Modeler</w:t>
+      </w:r>
+      <w:proofErr w:type="spellEnd"/>
+      <w:r>
+        <w:t xml:space="preserve"> </w:t>
       </w:r>
       <w:r>
         <w:t>y consultas sobre la base de datos.</w:t>
@@ -655,7 +679,23 @@
         <w:jc w:val="both"/>
       </w:pPr>
       <w:r>
-        <w:t>Para la insercíon de datos, se utiliza el archivo TableData.SQL, que fue construido manualmente a partir de la estructura de la base de datos.</w:t>
+        <w:t xml:space="preserve">Para la </w:t>
+      </w:r>
+      <w:proofErr w:type="spellStart"/>
+      <w:r>
+        <w:t>insercíon</w:t>
+      </w:r>
+      <w:proofErr w:type="spellEnd"/>
+      <w:r>
+        <w:t xml:space="preserve"> de datos, se utiliza el archivo </w:t>
+      </w:r>
+      <w:proofErr w:type="spellStart"/>
+      <w:r>
+        <w:t>TableData.SQL</w:t>
+      </w:r>
+      <w:proofErr w:type="spellEnd"/>
+      <w:r>
+        <w:t>, que fue construido manualmente a partir de la estructura de la base de datos.</w:t>
       </w:r>
     </w:p>
     <w:p>
@@ -738,6 +778,7 @@
                 <w:bCs/>
               </w:rPr>
             </w:pPr>
+            <w:proofErr w:type="spellStart"/>
             <w:r>
               <w:rPr>
                 <w:b/>
@@ -745,6 +786,7 @@
               </w:rPr>
               <w:t>Operation</w:t>
             </w:r>
+            <w:proofErr w:type="spellEnd"/>
           </w:p>
         </w:tc>
         <w:tc>
@@ -780,6 +822,7 @@
                 <w:bCs/>
               </w:rPr>
             </w:pPr>
+            <w:proofErr w:type="spellStart"/>
             <w:r>
               <w:rPr>
                 <w:b/>
@@ -787,6 +830,7 @@
               </w:rPr>
               <w:t>Before</w:t>
             </w:r>
+            <w:proofErr w:type="spellEnd"/>
           </w:p>
         </w:tc>
         <w:tc>
@@ -806,8 +850,17 @@
                 <w:b/>
                 <w:bCs/>
               </w:rPr>
-              <w:t>After / Results</w:t>
-            </w:r>
+              <w:t xml:space="preserve">After / </w:t>
+            </w:r>
+            <w:proofErr w:type="spellStart"/>
+            <w:r>
+              <w:rPr>
+                <w:b/>
+                <w:bCs/>
+              </w:rPr>
+              <w:t>Results</w:t>
+            </w:r>
+            <w:proofErr w:type="spellEnd"/>
           </w:p>
         </w:tc>
       </w:tr>
@@ -2338,6 +2391,7 @@
                 <w:bCs/>
               </w:rPr>
             </w:pPr>
+            <w:proofErr w:type="spellStart"/>
             <w:r>
               <w:rPr>
                 <w:b/>
@@ -2345,6 +2399,7 @@
               </w:rPr>
               <w:t>Operation</w:t>
             </w:r>
+            <w:proofErr w:type="spellEnd"/>
           </w:p>
         </w:tc>
         <w:tc>
@@ -2380,6 +2435,7 @@
                 <w:bCs/>
               </w:rPr>
             </w:pPr>
+            <w:proofErr w:type="spellStart"/>
             <w:r>
               <w:rPr>
                 <w:b/>
@@ -2387,6 +2443,7 @@
               </w:rPr>
               <w:t>Before</w:t>
             </w:r>
+            <w:proofErr w:type="spellEnd"/>
           </w:p>
         </w:tc>
         <w:tc>
@@ -2406,8 +2463,17 @@
                 <w:b/>
                 <w:bCs/>
               </w:rPr>
-              <w:t>After / Results</w:t>
-            </w:r>
+              <w:t xml:space="preserve">After / </w:t>
+            </w:r>
+            <w:proofErr w:type="spellStart"/>
+            <w:r>
+              <w:rPr>
+                <w:b/>
+                <w:bCs/>
+              </w:rPr>
+              <w:t>Results</w:t>
+            </w:r>
+            <w:proofErr w:type="spellEnd"/>
           </w:p>
         </w:tc>
       </w:tr>
@@ -2539,7 +2605,27 @@
                 <w:sz w:val="18"/>
                 <w:szCs w:val="18"/>
               </w:rPr>
-              <w:t>'Doe'</w:t>
+              <w:t>'</w:t>
+            </w:r>
+            <w:proofErr w:type="spellStart"/>
+            <w:r>
+              <w:rPr>
+                <w:rFonts w:ascii="Menlo" w:hAnsi="Menlo" w:cs="Menlo"/>
+                <w:color w:val="CE9178"/>
+                <w:sz w:val="18"/>
+                <w:szCs w:val="18"/>
+              </w:rPr>
+              <w:t>Doe</w:t>
+            </w:r>
+            <w:proofErr w:type="spellEnd"/>
+            <w:r>
+              <w:rPr>
+                <w:rFonts w:ascii="Menlo" w:hAnsi="Menlo" w:cs="Menlo"/>
+                <w:color w:val="CE9178"/>
+                <w:sz w:val="18"/>
+                <w:szCs w:val="18"/>
+              </w:rPr>
+              <w:t>'</w:t>
             </w:r>
             <w:r>
               <w:rPr>
@@ -2749,15 +2835,6 @@
               </w:rPr>
               <w:t>);</w:t>
             </w:r>
-          </w:p>
-          <w:p>
-            <w:pPr>
-              <w:jc w:val="both"/>
-              <w:rPr>
-                <w:b/>
-                <w:bCs/>
-              </w:rPr>
-            </w:pPr>
           </w:p>
         </w:tc>
         <w:tc>
@@ -4199,7 +4276,7 @@
           </w:tcPr>
           <w:p>
             <w:pPr>
-              <w:jc w:val="both"/>
+              <w:jc w:val="center"/>
               <w:rPr>
                 <w:b/>
                 <w:bCs/>
@@ -4212,9 +4289,9 @@
               </w:rPr>
               <w:lastRenderedPageBreak/>
               <w:drawing>
-                <wp:inline distT="0" distB="0" distL="0" distR="0" wp14:anchorId="15230C11" wp14:editId="7C929461">
-                  <wp:extent cx="1902373" cy="1225482"/>
-                  <wp:effectExtent l="0" t="0" r="3175" b="0"/>
+                <wp:inline distT="0" distB="0" distL="0" distR="0" wp14:anchorId="15230C11" wp14:editId="449984E9">
+                  <wp:extent cx="1951310" cy="548005"/>
+                  <wp:effectExtent l="0" t="0" r="5080" b="0"/>
                   <wp:docPr id="35" name="Picture 35"/>
                   <wp:cNvGraphicFramePr>
                     <a:graphicFrameLocks xmlns:a="http://schemas.openxmlformats.org/drawingml/2006/main" noChangeAspect="1"/>
@@ -4223,846 +4300,11 @@
                     <a:graphicData uri="http://schemas.openxmlformats.org/drawingml/2006/picture">
                       <pic:pic xmlns:pic="http://schemas.openxmlformats.org/drawingml/2006/picture">
                         <pic:nvPicPr>
-                          <pic:cNvPr id="1" name=""/>
+                          <pic:cNvPr id="35" name="Picture 35"/>
                           <pic:cNvPicPr/>
                         </pic:nvPicPr>
                         <pic:blipFill>
-                          <a:blip r:embed="rId13"/>
-                          <a:stretch>
-                            <a:fillRect/>
-                          </a:stretch>
-                        </pic:blipFill>
-                        <pic:spPr>
-                          <a:xfrm>
-                            <a:off x="0" y="0"/>
-                            <a:ext cx="1952368" cy="1257688"/>
-                          </a:xfrm>
-                          <a:prstGeom prst="rect">
-                            <a:avLst/>
-                          </a:prstGeom>
-                        </pic:spPr>
-                      </pic:pic>
-                    </a:graphicData>
-                  </a:graphic>
-                </wp:inline>
-              </w:drawing>
-            </w:r>
-          </w:p>
-        </w:tc>
-        <w:tc>
-          <w:tcPr>
-            <w:tcW w:w="3051" w:type="dxa"/>
-          </w:tcPr>
-          <w:p>
-            <w:pPr>
-              <w:jc w:val="both"/>
-              <w:rPr>
-                <w:b/>
-                <w:bCs/>
-              </w:rPr>
-            </w:pPr>
-            <w:r>
-              <w:rPr>
-                <w:b/>
-                <w:bCs/>
-              </w:rPr>
-              <w:drawing>
-                <wp:inline distT="0" distB="0" distL="0" distR="0" wp14:anchorId="1E5353E3" wp14:editId="7DC5EEAC">
-                  <wp:extent cx="1561343" cy="1156138"/>
-                  <wp:effectExtent l="0" t="0" r="1270" b="0"/>
-                  <wp:docPr id="36" name="Picture 36"/>
-                  <wp:cNvGraphicFramePr>
-                    <a:graphicFrameLocks xmlns:a="http://schemas.openxmlformats.org/drawingml/2006/main" noChangeAspect="1"/>
-                  </wp:cNvGraphicFramePr>
-                  <a:graphic xmlns:a="http://schemas.openxmlformats.org/drawingml/2006/main">
-                    <a:graphicData uri="http://schemas.openxmlformats.org/drawingml/2006/picture">
-                      <pic:pic xmlns:pic="http://schemas.openxmlformats.org/drawingml/2006/picture">
-                        <pic:nvPicPr>
-                          <pic:cNvPr id="1" name=""/>
-                          <pic:cNvPicPr/>
-                        </pic:nvPicPr>
-                        <pic:blipFill>
-                          <a:blip r:embed="rId14"/>
-                          <a:stretch>
-                            <a:fillRect/>
-                          </a:stretch>
-                        </pic:blipFill>
-                        <pic:spPr>
-                          <a:xfrm>
-                            <a:off x="0" y="0"/>
-                            <a:ext cx="1575308" cy="1166479"/>
-                          </a:xfrm>
-                          <a:prstGeom prst="rect">
-                            <a:avLst/>
-                          </a:prstGeom>
-                        </pic:spPr>
-                      </pic:pic>
-                    </a:graphicData>
-                  </a:graphic>
-                </wp:inline>
-              </w:drawing>
-            </w:r>
-          </w:p>
-        </w:tc>
-      </w:tr>
-      <w:tr>
-        <w:tc>
-          <w:tcPr>
-            <w:tcW w:w="1413" w:type="dxa"/>
-          </w:tcPr>
-          <w:p>
-            <w:pPr>
-              <w:jc w:val="both"/>
-              <w:rPr>
-                <w:b/>
-                <w:bCs/>
-              </w:rPr>
-            </w:pPr>
-            <w:r>
-              <w:rPr>
-                <w:b/>
-                <w:bCs/>
-              </w:rPr>
-              <w:t>READ</w:t>
-            </w:r>
-          </w:p>
-        </w:tc>
-        <w:tc>
-          <w:tcPr>
-            <w:tcW w:w="1741" w:type="dxa"/>
-            <w:shd w:val="clear" w:color="auto" w:fill="000000" w:themeFill="text1"/>
-          </w:tcPr>
-          <w:p>
-            <w:pPr>
-              <w:shd w:val="clear" w:color="auto" w:fill="1F1F1F"/>
-              <w:spacing w:line="270" w:lineRule="atLeast"/>
-              <w:rPr>
-                <w:rFonts w:ascii="Menlo" w:hAnsi="Menlo" w:cs="Menlo"/>
-                <w:color w:val="CCCCCC"/>
-                <w:sz w:val="18"/>
-                <w:szCs w:val="18"/>
-              </w:rPr>
-            </w:pPr>
-            <w:r>
-              <w:rPr>
-                <w:rFonts w:ascii="Menlo" w:hAnsi="Menlo" w:cs="Menlo"/>
-                <w:color w:val="569CD6"/>
-                <w:sz w:val="18"/>
-                <w:szCs w:val="18"/>
-              </w:rPr>
-              <w:t>SELECT</w:t>
-            </w:r>
-            <w:r>
-              <w:rPr>
-                <w:rFonts w:ascii="Menlo" w:hAnsi="Menlo" w:cs="Menlo"/>
-                <w:color w:val="CCCCCC"/>
-                <w:sz w:val="18"/>
-                <w:szCs w:val="18"/>
-              </w:rPr>
-              <w:t xml:space="preserve"> TIPO, COSTOXNOCHE</w:t>
-            </w:r>
-          </w:p>
-          <w:p>
-            <w:pPr>
-              <w:shd w:val="clear" w:color="auto" w:fill="1F1F1F"/>
-              <w:spacing w:line="270" w:lineRule="atLeast"/>
-              <w:rPr>
-                <w:rFonts w:ascii="Menlo" w:hAnsi="Menlo" w:cs="Menlo"/>
-                <w:color w:val="CCCCCC"/>
-                <w:sz w:val="18"/>
-                <w:szCs w:val="18"/>
-              </w:rPr>
-            </w:pPr>
-            <w:r>
-              <w:rPr>
-                <w:rFonts w:ascii="Menlo" w:hAnsi="Menlo" w:cs="Menlo"/>
-                <w:color w:val="569CD6"/>
-                <w:sz w:val="18"/>
-                <w:szCs w:val="18"/>
-              </w:rPr>
-              <w:t>FROM</w:t>
-            </w:r>
-            <w:r>
-              <w:rPr>
-                <w:rFonts w:ascii="Menlo" w:hAnsi="Menlo" w:cs="Menlo"/>
-                <w:color w:val="CCCCCC"/>
-                <w:sz w:val="18"/>
-                <w:szCs w:val="18"/>
-              </w:rPr>
-              <w:t xml:space="preserve"> TIPOSHABITACION</w:t>
-            </w:r>
-          </w:p>
-          <w:p>
-            <w:pPr>
-              <w:shd w:val="clear" w:color="auto" w:fill="1F1F1F"/>
-              <w:spacing w:line="270" w:lineRule="atLeast"/>
-              <w:rPr>
-                <w:rFonts w:ascii="Menlo" w:hAnsi="Menlo" w:cs="Menlo"/>
-                <w:color w:val="CCCCCC"/>
-                <w:sz w:val="18"/>
-                <w:szCs w:val="18"/>
-              </w:rPr>
-            </w:pPr>
-            <w:r>
-              <w:rPr>
-                <w:rFonts w:ascii="Menlo" w:hAnsi="Menlo" w:cs="Menlo"/>
-                <w:color w:val="569CD6"/>
-                <w:sz w:val="18"/>
-                <w:szCs w:val="18"/>
-              </w:rPr>
-              <w:t>WHERE</w:t>
-            </w:r>
-            <w:r>
-              <w:rPr>
-                <w:rFonts w:ascii="Menlo" w:hAnsi="Menlo" w:cs="Menlo"/>
-                <w:color w:val="CCCCCC"/>
-                <w:sz w:val="18"/>
-                <w:szCs w:val="18"/>
-              </w:rPr>
-              <w:t xml:space="preserve"> TIPO </w:t>
-            </w:r>
-            <w:r>
-              <w:rPr>
-                <w:rFonts w:ascii="Menlo" w:hAnsi="Menlo" w:cs="Menlo"/>
-                <w:color w:val="D4D4D4"/>
-                <w:sz w:val="18"/>
-                <w:szCs w:val="18"/>
-              </w:rPr>
-              <w:t>=</w:t>
-            </w:r>
-            <w:r>
-              <w:rPr>
-                <w:rFonts w:ascii="Menlo" w:hAnsi="Menlo" w:cs="Menlo"/>
-                <w:color w:val="CCCCCC"/>
-                <w:sz w:val="18"/>
-                <w:szCs w:val="18"/>
-              </w:rPr>
-              <w:t xml:space="preserve"> </w:t>
-            </w:r>
-            <w:r>
-              <w:rPr>
-                <w:rFonts w:ascii="Menlo" w:hAnsi="Menlo" w:cs="Menlo"/>
-                <w:color w:val="CE9178"/>
-                <w:sz w:val="18"/>
-                <w:szCs w:val="18"/>
-              </w:rPr>
-              <w:t>'Triple'</w:t>
-            </w:r>
-            <w:r>
-              <w:rPr>
-                <w:rFonts w:ascii="Menlo" w:hAnsi="Menlo" w:cs="Menlo"/>
-                <w:color w:val="CCCCCC"/>
-                <w:sz w:val="18"/>
-                <w:szCs w:val="18"/>
-              </w:rPr>
-              <w:t>;</w:t>
-            </w:r>
-          </w:p>
-        </w:tc>
-        <w:tc>
-          <w:tcPr>
-            <w:tcW w:w="3145" w:type="dxa"/>
-          </w:tcPr>
-          <w:p>
-            <w:pPr>
-              <w:jc w:val="center"/>
-              <w:rPr>
-                <w:b/>
-                <w:bCs/>
-              </w:rPr>
-            </w:pPr>
-            <w:r>
-              <w:rPr>
-                <w:b/>
-                <w:bCs/>
-              </w:rPr>
-              <w:t>-</w:t>
-            </w:r>
-          </w:p>
-        </w:tc>
-        <w:tc>
-          <w:tcPr>
-            <w:tcW w:w="3051" w:type="dxa"/>
-          </w:tcPr>
-          <w:p>
-            <w:pPr>
-              <w:jc w:val="both"/>
-              <w:rPr>
-                <w:b/>
-                <w:bCs/>
-              </w:rPr>
-            </w:pPr>
-            <w:r>
-              <w:rPr>
-                <w:b/>
-                <w:bCs/>
-              </w:rPr>
-              <w:drawing>
-                <wp:inline distT="0" distB="0" distL="0" distR="0" wp14:anchorId="2D623A11" wp14:editId="2C5A6223">
-                  <wp:extent cx="1760598" cy="557048"/>
-                  <wp:effectExtent l="0" t="0" r="5080" b="1905"/>
-                  <wp:docPr id="37" name="Picture 37"/>
-                  <wp:cNvGraphicFramePr>
-                    <a:graphicFrameLocks xmlns:a="http://schemas.openxmlformats.org/drawingml/2006/main" noChangeAspect="1"/>
-                  </wp:cNvGraphicFramePr>
-                  <a:graphic xmlns:a="http://schemas.openxmlformats.org/drawingml/2006/main">
-                    <a:graphicData uri="http://schemas.openxmlformats.org/drawingml/2006/picture">
-                      <pic:pic xmlns:pic="http://schemas.openxmlformats.org/drawingml/2006/picture">
-                        <pic:nvPicPr>
-                          <pic:cNvPr id="1" name=""/>
-                          <pic:cNvPicPr/>
-                        </pic:nvPicPr>
-                        <pic:blipFill>
-                          <a:blip r:embed="rId15"/>
-                          <a:stretch>
-                            <a:fillRect/>
-                          </a:stretch>
-                        </pic:blipFill>
-                        <pic:spPr>
-                          <a:xfrm>
-                            <a:off x="0" y="0"/>
-                            <a:ext cx="1826672" cy="577954"/>
-                          </a:xfrm>
-                          <a:prstGeom prst="rect">
-                            <a:avLst/>
-                          </a:prstGeom>
-                        </pic:spPr>
-                      </pic:pic>
-                    </a:graphicData>
-                  </a:graphic>
-                </wp:inline>
-              </w:drawing>
-            </w:r>
-          </w:p>
-        </w:tc>
-      </w:tr>
-      <w:tr>
-        <w:tc>
-          <w:tcPr>
-            <w:tcW w:w="1413" w:type="dxa"/>
-          </w:tcPr>
-          <w:p>
-            <w:pPr>
-              <w:jc w:val="both"/>
-              <w:rPr>
-                <w:b/>
-                <w:bCs/>
-              </w:rPr>
-            </w:pPr>
-            <w:r>
-              <w:rPr>
-                <w:b/>
-                <w:bCs/>
-              </w:rPr>
-              <w:t>UPDATE</w:t>
-            </w:r>
-          </w:p>
-        </w:tc>
-        <w:tc>
-          <w:tcPr>
-            <w:tcW w:w="1741" w:type="dxa"/>
-          </w:tcPr>
-          <w:p>
-            <w:pPr>
-              <w:shd w:val="clear" w:color="auto" w:fill="1F1F1F"/>
-              <w:spacing w:line="270" w:lineRule="atLeast"/>
-              <w:rPr>
-                <w:rFonts w:ascii="Menlo" w:hAnsi="Menlo" w:cs="Menlo"/>
-                <w:color w:val="CCCCCC"/>
-                <w:sz w:val="18"/>
-                <w:szCs w:val="18"/>
-              </w:rPr>
-            </w:pPr>
-            <w:r>
-              <w:rPr>
-                <w:rFonts w:ascii="Menlo" w:hAnsi="Menlo" w:cs="Menlo"/>
-                <w:color w:val="569CD6"/>
-                <w:sz w:val="18"/>
-                <w:szCs w:val="18"/>
-              </w:rPr>
-              <w:t>UPDATE</w:t>
-            </w:r>
-            <w:r>
-              <w:rPr>
-                <w:rFonts w:ascii="Menlo" w:hAnsi="Menlo" w:cs="Menlo"/>
-                <w:color w:val="CCCCCC"/>
-                <w:sz w:val="18"/>
-                <w:szCs w:val="18"/>
-              </w:rPr>
-              <w:t xml:space="preserve"> TIPOSHABITACION</w:t>
-            </w:r>
-          </w:p>
-          <w:p>
-            <w:pPr>
-              <w:shd w:val="clear" w:color="auto" w:fill="1F1F1F"/>
-              <w:spacing w:line="270" w:lineRule="atLeast"/>
-              <w:rPr>
-                <w:rFonts w:ascii="Menlo" w:hAnsi="Menlo" w:cs="Menlo"/>
-                <w:color w:val="CCCCCC"/>
-                <w:sz w:val="18"/>
-                <w:szCs w:val="18"/>
-              </w:rPr>
-            </w:pPr>
-            <w:r>
-              <w:rPr>
-                <w:rFonts w:ascii="Menlo" w:hAnsi="Menlo" w:cs="Menlo"/>
-                <w:color w:val="569CD6"/>
-                <w:sz w:val="18"/>
-                <w:szCs w:val="18"/>
-              </w:rPr>
-              <w:t>SET</w:t>
-            </w:r>
-            <w:r>
-              <w:rPr>
-                <w:rFonts w:ascii="Menlo" w:hAnsi="Menlo" w:cs="Menlo"/>
-                <w:color w:val="CCCCCC"/>
-                <w:sz w:val="18"/>
-                <w:szCs w:val="18"/>
-              </w:rPr>
-              <w:t xml:space="preserve"> COSTOXNOCHE </w:t>
-            </w:r>
-            <w:r>
-              <w:rPr>
-                <w:rFonts w:ascii="Menlo" w:hAnsi="Menlo" w:cs="Menlo"/>
-                <w:color w:val="D4D4D4"/>
-                <w:sz w:val="18"/>
-                <w:szCs w:val="18"/>
-              </w:rPr>
-              <w:t>=</w:t>
-            </w:r>
-            <w:r>
-              <w:rPr>
-                <w:rFonts w:ascii="Menlo" w:hAnsi="Menlo" w:cs="Menlo"/>
-                <w:color w:val="CCCCCC"/>
-                <w:sz w:val="18"/>
-                <w:szCs w:val="18"/>
-              </w:rPr>
-              <w:t xml:space="preserve"> </w:t>
-            </w:r>
-            <w:r>
-              <w:rPr>
-                <w:rFonts w:ascii="Menlo" w:hAnsi="Menlo" w:cs="Menlo"/>
-                <w:color w:val="B5CEA8"/>
-                <w:sz w:val="18"/>
-                <w:szCs w:val="18"/>
-              </w:rPr>
-              <w:t>50</w:t>
-            </w:r>
-          </w:p>
-          <w:p>
-            <w:pPr>
-              <w:shd w:val="clear" w:color="auto" w:fill="1F1F1F"/>
-              <w:spacing w:line="270" w:lineRule="atLeast"/>
-              <w:rPr>
-                <w:rFonts w:ascii="Menlo" w:hAnsi="Menlo" w:cs="Menlo"/>
-                <w:color w:val="CCCCCC"/>
-                <w:sz w:val="18"/>
-                <w:szCs w:val="18"/>
-              </w:rPr>
-            </w:pPr>
-            <w:r>
-              <w:rPr>
-                <w:rFonts w:ascii="Menlo" w:hAnsi="Menlo" w:cs="Menlo"/>
-                <w:color w:val="569CD6"/>
-                <w:sz w:val="18"/>
-                <w:szCs w:val="18"/>
-              </w:rPr>
-              <w:t>WHERE</w:t>
-            </w:r>
-            <w:r>
-              <w:rPr>
-                <w:rFonts w:ascii="Menlo" w:hAnsi="Menlo" w:cs="Menlo"/>
-                <w:color w:val="CCCCCC"/>
-                <w:sz w:val="18"/>
-                <w:szCs w:val="18"/>
-              </w:rPr>
-              <w:t xml:space="preserve"> TIPO </w:t>
-            </w:r>
-            <w:r>
-              <w:rPr>
-                <w:rFonts w:ascii="Menlo" w:hAnsi="Menlo" w:cs="Menlo"/>
-                <w:color w:val="D4D4D4"/>
-                <w:sz w:val="18"/>
-                <w:szCs w:val="18"/>
-              </w:rPr>
-              <w:t>=</w:t>
-            </w:r>
-            <w:r>
-              <w:rPr>
-                <w:rFonts w:ascii="Menlo" w:hAnsi="Menlo" w:cs="Menlo"/>
-                <w:color w:val="CCCCCC"/>
-                <w:sz w:val="18"/>
-                <w:szCs w:val="18"/>
-              </w:rPr>
-              <w:t xml:space="preserve"> </w:t>
-            </w:r>
-            <w:r>
-              <w:rPr>
-                <w:rFonts w:ascii="Menlo" w:hAnsi="Menlo" w:cs="Menlo"/>
-                <w:color w:val="CE9178"/>
-                <w:sz w:val="18"/>
-                <w:szCs w:val="18"/>
-              </w:rPr>
-              <w:t>'Single'</w:t>
-            </w:r>
-            <w:r>
-              <w:rPr>
-                <w:rFonts w:ascii="Menlo" w:hAnsi="Menlo" w:cs="Menlo"/>
-                <w:color w:val="CCCCCC"/>
-                <w:sz w:val="18"/>
-                <w:szCs w:val="18"/>
-              </w:rPr>
-              <w:t>;</w:t>
-            </w:r>
-          </w:p>
-        </w:tc>
-        <w:tc>
-          <w:tcPr>
-            <w:tcW w:w="3145" w:type="dxa"/>
-          </w:tcPr>
-          <w:p>
-            <w:pPr>
-              <w:jc w:val="center"/>
-              <w:rPr>
-                <w:b/>
-                <w:bCs/>
-              </w:rPr>
-            </w:pPr>
-            <w:r>
-              <w:rPr>
-                <w:b/>
-                <w:bCs/>
-              </w:rPr>
-              <w:drawing>
-                <wp:inline distT="0" distB="0" distL="0" distR="0" wp14:anchorId="2273A8E4" wp14:editId="4A22F3F1">
-                  <wp:extent cx="1860331" cy="1352186"/>
-                  <wp:effectExtent l="0" t="0" r="0" b="0"/>
-                  <wp:docPr id="38" name="Picture 38"/>
-                  <wp:cNvGraphicFramePr>
-                    <a:graphicFrameLocks xmlns:a="http://schemas.openxmlformats.org/drawingml/2006/main" noChangeAspect="1"/>
-                  </wp:cNvGraphicFramePr>
-                  <a:graphic xmlns:a="http://schemas.openxmlformats.org/drawingml/2006/main">
-                    <a:graphicData uri="http://schemas.openxmlformats.org/drawingml/2006/picture">
-                      <pic:pic xmlns:pic="http://schemas.openxmlformats.org/drawingml/2006/picture">
-                        <pic:nvPicPr>
-                          <pic:cNvPr id="1" name=""/>
-                          <pic:cNvPicPr/>
-                        </pic:nvPicPr>
-                        <pic:blipFill>
-                          <a:blip r:embed="rId16"/>
-                          <a:stretch>
-                            <a:fillRect/>
-                          </a:stretch>
-                        </pic:blipFill>
-                        <pic:spPr>
-                          <a:xfrm>
-                            <a:off x="0" y="0"/>
-                            <a:ext cx="1879419" cy="1366060"/>
-                          </a:xfrm>
-                          <a:prstGeom prst="rect">
-                            <a:avLst/>
-                          </a:prstGeom>
-                        </pic:spPr>
-                      </pic:pic>
-                    </a:graphicData>
-                  </a:graphic>
-                </wp:inline>
-              </w:drawing>
-            </w:r>
-          </w:p>
-        </w:tc>
-        <w:tc>
-          <w:tcPr>
-            <w:tcW w:w="3051" w:type="dxa"/>
-          </w:tcPr>
-          <w:p>
-            <w:pPr>
-              <w:jc w:val="center"/>
-              <w:rPr>
-                <w:b/>
-                <w:bCs/>
-              </w:rPr>
-            </w:pPr>
-            <w:r>
-              <w:rPr>
-                <w:b/>
-                <w:bCs/>
-              </w:rPr>
-              <w:drawing>
-                <wp:inline distT="0" distB="0" distL="0" distR="0" wp14:anchorId="39F53879" wp14:editId="0F843E38">
-                  <wp:extent cx="1844669" cy="1351915"/>
-                  <wp:effectExtent l="0" t="0" r="0" b="0"/>
-                  <wp:docPr id="39" name="Picture 39"/>
-                  <wp:cNvGraphicFramePr>
-                    <a:graphicFrameLocks xmlns:a="http://schemas.openxmlformats.org/drawingml/2006/main" noChangeAspect="1"/>
-                  </wp:cNvGraphicFramePr>
-                  <a:graphic xmlns:a="http://schemas.openxmlformats.org/drawingml/2006/main">
-                    <a:graphicData uri="http://schemas.openxmlformats.org/drawingml/2006/picture">
-                      <pic:pic xmlns:pic="http://schemas.openxmlformats.org/drawingml/2006/picture">
-                        <pic:nvPicPr>
-                          <pic:cNvPr id="1" name=""/>
-                          <pic:cNvPicPr/>
-                        </pic:nvPicPr>
-                        <pic:blipFill>
-                          <a:blip r:embed="rId17"/>
-                          <a:stretch>
-                            <a:fillRect/>
-                          </a:stretch>
-                        </pic:blipFill>
-                        <pic:spPr>
-                          <a:xfrm>
-                            <a:off x="0" y="0"/>
-                            <a:ext cx="1866412" cy="1367850"/>
-                          </a:xfrm>
-                          <a:prstGeom prst="rect">
-                            <a:avLst/>
-                          </a:prstGeom>
-                        </pic:spPr>
-                      </pic:pic>
-                    </a:graphicData>
-                  </a:graphic>
-                </wp:inline>
-              </w:drawing>
-            </w:r>
-          </w:p>
-        </w:tc>
-      </w:tr>
-      <w:tr>
-        <w:trPr>
-          <w:trHeight w:val="76"/>
-        </w:trPr>
-        <w:tc>
-          <w:tcPr>
-            <w:tcW w:w="1413" w:type="dxa"/>
-          </w:tcPr>
-          <w:p>
-            <w:pPr>
-              <w:jc w:val="both"/>
-              <w:rPr>
-                <w:b/>
-                <w:bCs/>
-              </w:rPr>
-            </w:pPr>
-            <w:r>
-              <w:rPr>
-                <w:b/>
-                <w:bCs/>
-              </w:rPr>
-              <w:t>DELETE</w:t>
-            </w:r>
-          </w:p>
-        </w:tc>
-        <w:tc>
-          <w:tcPr>
-            <w:tcW w:w="1741" w:type="dxa"/>
-          </w:tcPr>
-          <w:p>
-            <w:pPr>
-              <w:shd w:val="clear" w:color="auto" w:fill="1F1F1F"/>
-              <w:spacing w:line="270" w:lineRule="atLeast"/>
-              <w:rPr>
-                <w:rFonts w:ascii="Menlo" w:hAnsi="Menlo" w:cs="Menlo"/>
-                <w:color w:val="CCCCCC"/>
-                <w:sz w:val="18"/>
-                <w:szCs w:val="18"/>
-              </w:rPr>
-            </w:pPr>
-            <w:r>
-              <w:rPr>
-                <w:rFonts w:ascii="Menlo" w:hAnsi="Menlo" w:cs="Menlo"/>
-                <w:color w:val="569CD6"/>
-                <w:sz w:val="18"/>
-                <w:szCs w:val="18"/>
-              </w:rPr>
-              <w:t>DELETE</w:t>
-            </w:r>
-          </w:p>
-          <w:p>
-            <w:pPr>
-              <w:shd w:val="clear" w:color="auto" w:fill="1F1F1F"/>
-              <w:spacing w:line="270" w:lineRule="atLeast"/>
-              <w:rPr>
-                <w:rFonts w:ascii="Menlo" w:hAnsi="Menlo" w:cs="Menlo"/>
-                <w:color w:val="CCCCCC"/>
-                <w:sz w:val="18"/>
-                <w:szCs w:val="18"/>
-              </w:rPr>
-            </w:pPr>
-            <w:r>
-              <w:rPr>
-                <w:rFonts w:ascii="Menlo" w:hAnsi="Menlo" w:cs="Menlo"/>
-                <w:color w:val="569CD6"/>
-                <w:sz w:val="18"/>
-                <w:szCs w:val="18"/>
-              </w:rPr>
-              <w:t>FROM</w:t>
-            </w:r>
-            <w:r>
-              <w:rPr>
-                <w:rFonts w:ascii="Menlo" w:hAnsi="Menlo" w:cs="Menlo"/>
-                <w:color w:val="CCCCCC"/>
-                <w:sz w:val="18"/>
-                <w:szCs w:val="18"/>
-              </w:rPr>
-              <w:t xml:space="preserve"> TIPOSHABITACION</w:t>
-            </w:r>
-          </w:p>
-          <w:p>
-            <w:pPr>
-              <w:shd w:val="clear" w:color="auto" w:fill="1F1F1F"/>
-              <w:spacing w:line="270" w:lineRule="atLeast"/>
-              <w:rPr>
-                <w:rFonts w:ascii="Menlo" w:hAnsi="Menlo" w:cs="Menlo"/>
-                <w:color w:val="CCCCCC"/>
-                <w:sz w:val="18"/>
-                <w:szCs w:val="18"/>
-              </w:rPr>
-            </w:pPr>
-            <w:r>
-              <w:rPr>
-                <w:rFonts w:ascii="Menlo" w:hAnsi="Menlo" w:cs="Menlo"/>
-                <w:color w:val="569CD6"/>
-                <w:sz w:val="18"/>
-                <w:szCs w:val="18"/>
-              </w:rPr>
-              <w:t>WHERE</w:t>
-            </w:r>
-            <w:r>
-              <w:rPr>
-                <w:rFonts w:ascii="Menlo" w:hAnsi="Menlo" w:cs="Menlo"/>
-                <w:color w:val="CCCCCC"/>
-                <w:sz w:val="18"/>
-                <w:szCs w:val="18"/>
-              </w:rPr>
-              <w:t xml:space="preserve"> TIPO </w:t>
-            </w:r>
-            <w:r>
-              <w:rPr>
-                <w:rFonts w:ascii="Menlo" w:hAnsi="Menlo" w:cs="Menlo"/>
-                <w:color w:val="D4D4D4"/>
-                <w:sz w:val="18"/>
-                <w:szCs w:val="18"/>
-              </w:rPr>
-              <w:t>=</w:t>
-            </w:r>
-            <w:r>
-              <w:rPr>
-                <w:rFonts w:ascii="Menlo" w:hAnsi="Menlo" w:cs="Menlo"/>
-                <w:color w:val="CCCCCC"/>
-                <w:sz w:val="18"/>
-                <w:szCs w:val="18"/>
-              </w:rPr>
-              <w:t xml:space="preserve"> </w:t>
-            </w:r>
-            <w:r>
-              <w:rPr>
-                <w:rFonts w:ascii="Menlo" w:hAnsi="Menlo" w:cs="Menlo"/>
-                <w:color w:val="CE9178"/>
-                <w:sz w:val="18"/>
-                <w:szCs w:val="18"/>
-              </w:rPr>
-              <w:t>'Penthouse'</w:t>
-            </w:r>
-            <w:r>
-              <w:rPr>
-                <w:rFonts w:ascii="Menlo" w:hAnsi="Menlo" w:cs="Menlo"/>
-                <w:color w:val="CCCCCC"/>
-                <w:sz w:val="18"/>
-                <w:szCs w:val="18"/>
-              </w:rPr>
-              <w:t>;</w:t>
-            </w:r>
-          </w:p>
-        </w:tc>
-        <w:tc>
-          <w:tcPr>
-            <w:tcW w:w="3145" w:type="dxa"/>
-          </w:tcPr>
-          <w:p>
-            <w:pPr>
-              <w:jc w:val="center"/>
-              <w:rPr>
-                <w:b/>
-                <w:bCs/>
-              </w:rPr>
-            </w:pPr>
-            <w:r>
-              <w:rPr>
-                <w:b/>
-                <w:bCs/>
-              </w:rPr>
-              <w:drawing>
-                <wp:inline distT="0" distB="0" distL="0" distR="0" wp14:anchorId="5F53B007" wp14:editId="2894D389">
-                  <wp:extent cx="1844669" cy="1351915"/>
-                  <wp:effectExtent l="0" t="0" r="0" b="0"/>
-                  <wp:docPr id="40" name="Picture 40"/>
-                  <wp:cNvGraphicFramePr>
-                    <a:graphicFrameLocks xmlns:a="http://schemas.openxmlformats.org/drawingml/2006/main" noChangeAspect="1"/>
-                  </wp:cNvGraphicFramePr>
-                  <a:graphic xmlns:a="http://schemas.openxmlformats.org/drawingml/2006/main">
-                    <a:graphicData uri="http://schemas.openxmlformats.org/drawingml/2006/picture">
-                      <pic:pic xmlns:pic="http://schemas.openxmlformats.org/drawingml/2006/picture">
-                        <pic:nvPicPr>
-                          <pic:cNvPr id="1" name=""/>
-                          <pic:cNvPicPr/>
-                        </pic:nvPicPr>
-                        <pic:blipFill>
-                          <a:blip r:embed="rId17"/>
-                          <a:stretch>
-                            <a:fillRect/>
-                          </a:stretch>
-                        </pic:blipFill>
-                        <pic:spPr>
-                          <a:xfrm>
-                            <a:off x="0" y="0"/>
-                            <a:ext cx="1866412" cy="1367850"/>
-                          </a:xfrm>
-                          <a:prstGeom prst="rect">
-                            <a:avLst/>
-                          </a:prstGeom>
-                        </pic:spPr>
-                      </pic:pic>
-                    </a:graphicData>
-                  </a:graphic>
-                </wp:inline>
-              </w:drawing>
-            </w:r>
-          </w:p>
-        </w:tc>
-        <w:tc>
-          <w:tcPr>
-            <w:tcW w:w="3051" w:type="dxa"/>
-          </w:tcPr>
-          <w:p>
-            <w:pPr>
-              <w:jc w:val="center"/>
-              <w:rPr>
-                <w:b/>
-                <w:bCs/>
-              </w:rPr>
-            </w:pPr>
-            <w:r>
-              <w:rPr>
-                <w:b/>
-                <w:bCs/>
-              </w:rPr>
-              <w:drawing>
-                <wp:inline distT="0" distB="0" distL="0" distR="0" wp14:anchorId="7084042F" wp14:editId="13A181FA">
-                  <wp:extent cx="1797884" cy="1145628"/>
-                  <wp:effectExtent l="0" t="0" r="5715" b="0"/>
-                  <wp:docPr id="41" name="Picture 41"/>
-                  <wp:cNvGraphicFramePr>
-                    <a:graphicFrameLocks xmlns:a="http://schemas.openxmlformats.org/drawingml/2006/main" noChangeAspect="1"/>
-                  </wp:cNvGraphicFramePr>
-                  <a:graphic xmlns:a="http://schemas.openxmlformats.org/drawingml/2006/main">
-                    <a:graphicData uri="http://schemas.openxmlformats.org/drawingml/2006/picture">
-                      <pic:pic xmlns:pic="http://schemas.openxmlformats.org/drawingml/2006/picture">
-                        <pic:nvPicPr>
-                          <pic:cNvPr id="33" name="Picture 33"/>
-                          <pic:cNvPicPr/>
-                        </pic:nvPicPr>
-                        <pic:blipFill>
-                          <a:blip r:embed="rId18" cstate="print">
+                          <a:blip r:embed="rId19" cstate="print">
                             <a:extLst>
                               <a:ext uri="{28A0092B-C50C-407E-A947-70E740481C1C}">
                                 <a14:useLocalDpi xmlns:a14="http://schemas.microsoft.com/office/drawing/2010/main" val="0"/>
@@ -5076,7 +4318,7 @@
                         <pic:spPr>
                           <a:xfrm>
                             <a:off x="0" y="0"/>
-                            <a:ext cx="1806593" cy="1151177"/>
+                            <a:ext cx="1971051" cy="553549"/>
                           </a:xfrm>
                           <a:prstGeom prst="rect">
                             <a:avLst/>
@@ -5090,6 +4332,877 @@
             </w:r>
           </w:p>
         </w:tc>
+        <w:tc>
+          <w:tcPr>
+            <w:tcW w:w="3051" w:type="dxa"/>
+          </w:tcPr>
+          <w:p>
+            <w:pPr>
+              <w:jc w:val="center"/>
+              <w:rPr>
+                <w:b/>
+                <w:bCs/>
+              </w:rPr>
+            </w:pPr>
+            <w:r>
+              <w:rPr>
+                <w:b/>
+                <w:bCs/>
+              </w:rPr>
+              <w:drawing>
+                <wp:inline distT="0" distB="0" distL="0" distR="0" wp14:anchorId="1E5353E3" wp14:editId="0D59DCE6">
+                  <wp:extent cx="1885073" cy="609600"/>
+                  <wp:effectExtent l="0" t="0" r="0" b="0"/>
+                  <wp:docPr id="36" name="Picture 36"/>
+                  <wp:cNvGraphicFramePr>
+                    <a:graphicFrameLocks xmlns:a="http://schemas.openxmlformats.org/drawingml/2006/main" noChangeAspect="1"/>
+                  </wp:cNvGraphicFramePr>
+                  <a:graphic xmlns:a="http://schemas.openxmlformats.org/drawingml/2006/main">
+                    <a:graphicData uri="http://schemas.openxmlformats.org/drawingml/2006/picture">
+                      <pic:pic xmlns:pic="http://schemas.openxmlformats.org/drawingml/2006/picture">
+                        <pic:nvPicPr>
+                          <pic:cNvPr id="36" name="Picture 36"/>
+                          <pic:cNvPicPr/>
+                        </pic:nvPicPr>
+                        <pic:blipFill>
+                          <a:blip r:embed="rId20" cstate="print">
+                            <a:extLst>
+                              <a:ext uri="{28A0092B-C50C-407E-A947-70E740481C1C}">
+                                <a14:useLocalDpi xmlns:a14="http://schemas.microsoft.com/office/drawing/2010/main" val="0"/>
+                              </a:ext>
+                            </a:extLst>
+                          </a:blip>
+                          <a:stretch>
+                            <a:fillRect/>
+                          </a:stretch>
+                        </pic:blipFill>
+                        <pic:spPr>
+                          <a:xfrm>
+                            <a:off x="0" y="0"/>
+                            <a:ext cx="1908505" cy="617177"/>
+                          </a:xfrm>
+                          <a:prstGeom prst="rect">
+                            <a:avLst/>
+                          </a:prstGeom>
+                        </pic:spPr>
+                      </pic:pic>
+                    </a:graphicData>
+                  </a:graphic>
+                </wp:inline>
+              </w:drawing>
+            </w:r>
+          </w:p>
+        </w:tc>
+      </w:tr>
+      <w:tr>
+        <w:tc>
+          <w:tcPr>
+            <w:tcW w:w="1413" w:type="dxa"/>
+          </w:tcPr>
+          <w:p>
+            <w:pPr>
+              <w:jc w:val="both"/>
+              <w:rPr>
+                <w:b/>
+                <w:bCs/>
+              </w:rPr>
+            </w:pPr>
+            <w:r>
+              <w:rPr>
+                <w:b/>
+                <w:bCs/>
+              </w:rPr>
+              <w:t>READ</w:t>
+            </w:r>
+          </w:p>
+        </w:tc>
+        <w:tc>
+          <w:tcPr>
+            <w:tcW w:w="1741" w:type="dxa"/>
+            <w:shd w:val="clear" w:color="auto" w:fill="000000" w:themeFill="text1"/>
+          </w:tcPr>
+          <w:p>
+            <w:pPr>
+              <w:shd w:val="clear" w:color="auto" w:fill="1F1F1F"/>
+              <w:spacing w:line="270" w:lineRule="atLeast"/>
+              <w:rPr>
+                <w:rFonts w:ascii="Menlo" w:hAnsi="Menlo" w:cs="Menlo"/>
+                <w:color w:val="CCCCCC"/>
+                <w:sz w:val="18"/>
+                <w:szCs w:val="18"/>
+              </w:rPr>
+            </w:pPr>
+            <w:r>
+              <w:rPr>
+                <w:rFonts w:ascii="Menlo" w:hAnsi="Menlo" w:cs="Menlo"/>
+                <w:color w:val="569CD6"/>
+                <w:sz w:val="18"/>
+                <w:szCs w:val="18"/>
+              </w:rPr>
+              <w:t>SELECT</w:t>
+            </w:r>
+            <w:r>
+              <w:rPr>
+                <w:rFonts w:ascii="Menlo" w:hAnsi="Menlo" w:cs="Menlo"/>
+                <w:color w:val="CCCCCC"/>
+                <w:sz w:val="18"/>
+                <w:szCs w:val="18"/>
+              </w:rPr>
+              <w:t xml:space="preserve"> TIPO, COSTOXNOCHE</w:t>
+            </w:r>
+          </w:p>
+          <w:p>
+            <w:pPr>
+              <w:shd w:val="clear" w:color="auto" w:fill="1F1F1F"/>
+              <w:spacing w:line="270" w:lineRule="atLeast"/>
+              <w:rPr>
+                <w:rFonts w:ascii="Menlo" w:hAnsi="Menlo" w:cs="Menlo"/>
+                <w:color w:val="CCCCCC"/>
+                <w:sz w:val="18"/>
+                <w:szCs w:val="18"/>
+              </w:rPr>
+            </w:pPr>
+            <w:r>
+              <w:rPr>
+                <w:rFonts w:ascii="Menlo" w:hAnsi="Menlo" w:cs="Menlo"/>
+                <w:color w:val="569CD6"/>
+                <w:sz w:val="18"/>
+                <w:szCs w:val="18"/>
+              </w:rPr>
+              <w:t>FROM</w:t>
+            </w:r>
+            <w:r>
+              <w:rPr>
+                <w:rFonts w:ascii="Menlo" w:hAnsi="Menlo" w:cs="Menlo"/>
+                <w:color w:val="CCCCCC"/>
+                <w:sz w:val="18"/>
+                <w:szCs w:val="18"/>
+              </w:rPr>
+              <w:t xml:space="preserve"> TIPOSHABITACION</w:t>
+            </w:r>
+          </w:p>
+          <w:p>
+            <w:pPr>
+              <w:shd w:val="clear" w:color="auto" w:fill="1F1F1F"/>
+              <w:spacing w:line="270" w:lineRule="atLeast"/>
+              <w:rPr>
+                <w:rFonts w:ascii="Menlo" w:hAnsi="Menlo" w:cs="Menlo"/>
+                <w:color w:val="CCCCCC"/>
+                <w:sz w:val="18"/>
+                <w:szCs w:val="18"/>
+              </w:rPr>
+            </w:pPr>
+            <w:r>
+              <w:rPr>
+                <w:rFonts w:ascii="Menlo" w:hAnsi="Menlo" w:cs="Menlo"/>
+                <w:color w:val="569CD6"/>
+                <w:sz w:val="18"/>
+                <w:szCs w:val="18"/>
+              </w:rPr>
+              <w:t>WHERE</w:t>
+            </w:r>
+            <w:r>
+              <w:rPr>
+                <w:rFonts w:ascii="Menlo" w:hAnsi="Menlo" w:cs="Menlo"/>
+                <w:color w:val="CCCCCC"/>
+                <w:sz w:val="18"/>
+                <w:szCs w:val="18"/>
+              </w:rPr>
+              <w:t xml:space="preserve"> TIPO </w:t>
+            </w:r>
+            <w:r>
+              <w:rPr>
+                <w:rFonts w:ascii="Menlo" w:hAnsi="Menlo" w:cs="Menlo"/>
+                <w:color w:val="D4D4D4"/>
+                <w:sz w:val="18"/>
+                <w:szCs w:val="18"/>
+              </w:rPr>
+              <w:t>=</w:t>
+            </w:r>
+            <w:r>
+              <w:rPr>
+                <w:rFonts w:ascii="Menlo" w:hAnsi="Menlo" w:cs="Menlo"/>
+                <w:color w:val="CCCCCC"/>
+                <w:sz w:val="18"/>
+                <w:szCs w:val="18"/>
+              </w:rPr>
+              <w:t xml:space="preserve"> </w:t>
+            </w:r>
+            <w:r>
+              <w:rPr>
+                <w:rFonts w:ascii="Menlo" w:hAnsi="Menlo" w:cs="Menlo"/>
+                <w:color w:val="CE9178"/>
+                <w:sz w:val="18"/>
+                <w:szCs w:val="18"/>
+              </w:rPr>
+              <w:t>'Triple'</w:t>
+            </w:r>
+            <w:r>
+              <w:rPr>
+                <w:rFonts w:ascii="Menlo" w:hAnsi="Menlo" w:cs="Menlo"/>
+                <w:color w:val="CCCCCC"/>
+                <w:sz w:val="18"/>
+                <w:szCs w:val="18"/>
+              </w:rPr>
+              <w:t>;</w:t>
+            </w:r>
+          </w:p>
+        </w:tc>
+        <w:tc>
+          <w:tcPr>
+            <w:tcW w:w="3145" w:type="dxa"/>
+          </w:tcPr>
+          <w:p>
+            <w:pPr>
+              <w:jc w:val="center"/>
+              <w:rPr>
+                <w:b/>
+                <w:bCs/>
+              </w:rPr>
+            </w:pPr>
+            <w:r>
+              <w:rPr>
+                <w:b/>
+                <w:bCs/>
+              </w:rPr>
+              <w:t>-</w:t>
+            </w:r>
+          </w:p>
+        </w:tc>
+        <w:tc>
+          <w:tcPr>
+            <w:tcW w:w="3051" w:type="dxa"/>
+          </w:tcPr>
+          <w:p>
+            <w:pPr>
+              <w:jc w:val="both"/>
+              <w:rPr>
+                <w:b/>
+                <w:bCs/>
+              </w:rPr>
+            </w:pPr>
+            <w:r>
+              <w:rPr>
+                <w:b/>
+                <w:bCs/>
+              </w:rPr>
+              <w:drawing>
+                <wp:inline distT="0" distB="0" distL="0" distR="0" wp14:anchorId="2D623A11" wp14:editId="5D4F367F">
+                  <wp:extent cx="1826672" cy="443366"/>
+                  <wp:effectExtent l="0" t="0" r="2540" b="1270"/>
+                  <wp:docPr id="37" name="Picture 37"/>
+                  <wp:cNvGraphicFramePr>
+                    <a:graphicFrameLocks xmlns:a="http://schemas.openxmlformats.org/drawingml/2006/main" noChangeAspect="1"/>
+                  </wp:cNvGraphicFramePr>
+                  <a:graphic xmlns:a="http://schemas.openxmlformats.org/drawingml/2006/main">
+                    <a:graphicData uri="http://schemas.openxmlformats.org/drawingml/2006/picture">
+                      <pic:pic xmlns:pic="http://schemas.openxmlformats.org/drawingml/2006/picture">
+                        <pic:nvPicPr>
+                          <pic:cNvPr id="37" name="Picture 37"/>
+                          <pic:cNvPicPr/>
+                        </pic:nvPicPr>
+                        <pic:blipFill>
+                          <a:blip r:embed="rId21">
+                            <a:extLst>
+                              <a:ext uri="{28A0092B-C50C-407E-A947-70E740481C1C}">
+                                <a14:useLocalDpi xmlns:a14="http://schemas.microsoft.com/office/drawing/2010/main" val="0"/>
+                              </a:ext>
+                            </a:extLst>
+                          </a:blip>
+                          <a:stretch>
+                            <a:fillRect/>
+                          </a:stretch>
+                        </pic:blipFill>
+                        <pic:spPr>
+                          <a:xfrm>
+                            <a:off x="0" y="0"/>
+                            <a:ext cx="1826672" cy="443366"/>
+                          </a:xfrm>
+                          <a:prstGeom prst="rect">
+                            <a:avLst/>
+                          </a:prstGeom>
+                        </pic:spPr>
+                      </pic:pic>
+                    </a:graphicData>
+                  </a:graphic>
+                </wp:inline>
+              </w:drawing>
+            </w:r>
+          </w:p>
+        </w:tc>
+      </w:tr>
+      <w:tr>
+        <w:tc>
+          <w:tcPr>
+            <w:tcW w:w="1413" w:type="dxa"/>
+          </w:tcPr>
+          <w:p>
+            <w:pPr>
+              <w:jc w:val="both"/>
+              <w:rPr>
+                <w:b/>
+                <w:bCs/>
+              </w:rPr>
+            </w:pPr>
+            <w:r>
+              <w:rPr>
+                <w:b/>
+                <w:bCs/>
+              </w:rPr>
+              <w:t>UPDATE</w:t>
+            </w:r>
+          </w:p>
+        </w:tc>
+        <w:tc>
+          <w:tcPr>
+            <w:tcW w:w="1741" w:type="dxa"/>
+          </w:tcPr>
+          <w:p>
+            <w:pPr>
+              <w:shd w:val="clear" w:color="auto" w:fill="1F1F1F"/>
+              <w:spacing w:line="270" w:lineRule="atLeast"/>
+              <w:rPr>
+                <w:rFonts w:ascii="Menlo" w:hAnsi="Menlo" w:cs="Menlo"/>
+                <w:color w:val="CCCCCC"/>
+                <w:sz w:val="18"/>
+                <w:szCs w:val="18"/>
+              </w:rPr>
+            </w:pPr>
+            <w:r>
+              <w:rPr>
+                <w:rFonts w:ascii="Menlo" w:hAnsi="Menlo" w:cs="Menlo"/>
+                <w:color w:val="569CD6"/>
+                <w:sz w:val="18"/>
+                <w:szCs w:val="18"/>
+              </w:rPr>
+              <w:t>UPDATE</w:t>
+            </w:r>
+            <w:r>
+              <w:rPr>
+                <w:rFonts w:ascii="Menlo" w:hAnsi="Menlo" w:cs="Menlo"/>
+                <w:color w:val="CCCCCC"/>
+                <w:sz w:val="18"/>
+                <w:szCs w:val="18"/>
+              </w:rPr>
+              <w:t xml:space="preserve"> TIPOSHABITACION</w:t>
+            </w:r>
+          </w:p>
+          <w:p>
+            <w:pPr>
+              <w:shd w:val="clear" w:color="auto" w:fill="1F1F1F"/>
+              <w:spacing w:line="270" w:lineRule="atLeast"/>
+              <w:rPr>
+                <w:rFonts w:ascii="Menlo" w:hAnsi="Menlo" w:cs="Menlo"/>
+                <w:color w:val="CCCCCC"/>
+                <w:sz w:val="18"/>
+                <w:szCs w:val="18"/>
+              </w:rPr>
+            </w:pPr>
+            <w:r>
+              <w:rPr>
+                <w:rFonts w:ascii="Menlo" w:hAnsi="Menlo" w:cs="Menlo"/>
+                <w:color w:val="569CD6"/>
+                <w:sz w:val="18"/>
+                <w:szCs w:val="18"/>
+              </w:rPr>
+              <w:t>SET</w:t>
+            </w:r>
+            <w:r>
+              <w:rPr>
+                <w:rFonts w:ascii="Menlo" w:hAnsi="Menlo" w:cs="Menlo"/>
+                <w:color w:val="CCCCCC"/>
+                <w:sz w:val="18"/>
+                <w:szCs w:val="18"/>
+              </w:rPr>
+              <w:t xml:space="preserve"> COSTOXNOCHE </w:t>
+            </w:r>
+            <w:r>
+              <w:rPr>
+                <w:rFonts w:ascii="Menlo" w:hAnsi="Menlo" w:cs="Menlo"/>
+                <w:color w:val="D4D4D4"/>
+                <w:sz w:val="18"/>
+                <w:szCs w:val="18"/>
+              </w:rPr>
+              <w:t>=</w:t>
+            </w:r>
+            <w:r>
+              <w:rPr>
+                <w:rFonts w:ascii="Menlo" w:hAnsi="Menlo" w:cs="Menlo"/>
+                <w:color w:val="CCCCCC"/>
+                <w:sz w:val="18"/>
+                <w:szCs w:val="18"/>
+              </w:rPr>
+              <w:t xml:space="preserve"> </w:t>
+            </w:r>
+            <w:r>
+              <w:rPr>
+                <w:rFonts w:ascii="Menlo" w:hAnsi="Menlo" w:cs="Menlo"/>
+                <w:color w:val="B5CEA8"/>
+                <w:sz w:val="18"/>
+                <w:szCs w:val="18"/>
+              </w:rPr>
+              <w:t>50</w:t>
+            </w:r>
+          </w:p>
+          <w:p>
+            <w:pPr>
+              <w:shd w:val="clear" w:color="auto" w:fill="1F1F1F"/>
+              <w:spacing w:line="270" w:lineRule="atLeast"/>
+              <w:rPr>
+                <w:rFonts w:ascii="Menlo" w:hAnsi="Menlo" w:cs="Menlo"/>
+                <w:color w:val="CCCCCC"/>
+                <w:sz w:val="18"/>
+                <w:szCs w:val="18"/>
+              </w:rPr>
+            </w:pPr>
+            <w:r>
+              <w:rPr>
+                <w:rFonts w:ascii="Menlo" w:hAnsi="Menlo" w:cs="Menlo"/>
+                <w:color w:val="569CD6"/>
+                <w:sz w:val="18"/>
+                <w:szCs w:val="18"/>
+              </w:rPr>
+              <w:t>WHERE</w:t>
+            </w:r>
+            <w:r>
+              <w:rPr>
+                <w:rFonts w:ascii="Menlo" w:hAnsi="Menlo" w:cs="Menlo"/>
+                <w:color w:val="CCCCCC"/>
+                <w:sz w:val="18"/>
+                <w:szCs w:val="18"/>
+              </w:rPr>
+              <w:t xml:space="preserve"> TIPO </w:t>
+            </w:r>
+            <w:r>
+              <w:rPr>
+                <w:rFonts w:ascii="Menlo" w:hAnsi="Menlo" w:cs="Menlo"/>
+                <w:color w:val="D4D4D4"/>
+                <w:sz w:val="18"/>
+                <w:szCs w:val="18"/>
+              </w:rPr>
+              <w:t>=</w:t>
+            </w:r>
+            <w:r>
+              <w:rPr>
+                <w:rFonts w:ascii="Menlo" w:hAnsi="Menlo" w:cs="Menlo"/>
+                <w:color w:val="CCCCCC"/>
+                <w:sz w:val="18"/>
+                <w:szCs w:val="18"/>
+              </w:rPr>
+              <w:t xml:space="preserve"> </w:t>
+            </w:r>
+            <w:r>
+              <w:rPr>
+                <w:rFonts w:ascii="Menlo" w:hAnsi="Menlo" w:cs="Menlo"/>
+                <w:color w:val="CE9178"/>
+                <w:sz w:val="18"/>
+                <w:szCs w:val="18"/>
+              </w:rPr>
+              <w:t>'Single'</w:t>
+            </w:r>
+            <w:r>
+              <w:rPr>
+                <w:rFonts w:ascii="Menlo" w:hAnsi="Menlo" w:cs="Menlo"/>
+                <w:color w:val="CCCCCC"/>
+                <w:sz w:val="18"/>
+                <w:szCs w:val="18"/>
+              </w:rPr>
+              <w:t>;</w:t>
+            </w:r>
+          </w:p>
+        </w:tc>
+        <w:tc>
+          <w:tcPr>
+            <w:tcW w:w="3145" w:type="dxa"/>
+          </w:tcPr>
+          <w:p>
+            <w:pPr>
+              <w:jc w:val="center"/>
+              <w:rPr>
+                <w:b/>
+                <w:bCs/>
+              </w:rPr>
+            </w:pPr>
+            <w:r>
+              <w:rPr>
+                <w:b/>
+                <w:bCs/>
+              </w:rPr>
+              <w:drawing>
+                <wp:inline distT="0" distB="0" distL="0" distR="0" wp14:anchorId="2273A8E4" wp14:editId="2385E2BB">
+                  <wp:extent cx="1879419" cy="605450"/>
+                  <wp:effectExtent l="0" t="0" r="635" b="4445"/>
+                  <wp:docPr id="38" name="Picture 38"/>
+                  <wp:cNvGraphicFramePr>
+                    <a:graphicFrameLocks xmlns:a="http://schemas.openxmlformats.org/drawingml/2006/main" noChangeAspect="1"/>
+                  </wp:cNvGraphicFramePr>
+                  <a:graphic xmlns:a="http://schemas.openxmlformats.org/drawingml/2006/main">
+                    <a:graphicData uri="http://schemas.openxmlformats.org/drawingml/2006/picture">
+                      <pic:pic xmlns:pic="http://schemas.openxmlformats.org/drawingml/2006/picture">
+                        <pic:nvPicPr>
+                          <pic:cNvPr id="38" name="Picture 38"/>
+                          <pic:cNvPicPr/>
+                        </pic:nvPicPr>
+                        <pic:blipFill>
+                          <a:blip r:embed="rId22">
+                            <a:extLst>
+                              <a:ext uri="{28A0092B-C50C-407E-A947-70E740481C1C}">
+                                <a14:useLocalDpi xmlns:a14="http://schemas.microsoft.com/office/drawing/2010/main" val="0"/>
+                              </a:ext>
+                            </a:extLst>
+                          </a:blip>
+                          <a:stretch>
+                            <a:fillRect/>
+                          </a:stretch>
+                        </pic:blipFill>
+                        <pic:spPr>
+                          <a:xfrm>
+                            <a:off x="0" y="0"/>
+                            <a:ext cx="1879419" cy="605450"/>
+                          </a:xfrm>
+                          <a:prstGeom prst="rect">
+                            <a:avLst/>
+                          </a:prstGeom>
+                        </pic:spPr>
+                      </pic:pic>
+                    </a:graphicData>
+                  </a:graphic>
+                </wp:inline>
+              </w:drawing>
+            </w:r>
+          </w:p>
+        </w:tc>
+        <w:tc>
+          <w:tcPr>
+            <w:tcW w:w="3051" w:type="dxa"/>
+          </w:tcPr>
+          <w:p>
+            <w:pPr>
+              <w:jc w:val="center"/>
+              <w:rPr>
+                <w:b/>
+                <w:bCs/>
+              </w:rPr>
+            </w:pPr>
+            <w:r>
+              <w:rPr>
+                <w:b/>
+                <w:bCs/>
+              </w:rPr>
+              <w:drawing>
+                <wp:inline distT="0" distB="0" distL="0" distR="0" wp14:anchorId="39F53879" wp14:editId="5F6014EF">
+                  <wp:extent cx="1866412" cy="659279"/>
+                  <wp:effectExtent l="0" t="0" r="635" b="1270"/>
+                  <wp:docPr id="39" name="Picture 39"/>
+                  <wp:cNvGraphicFramePr>
+                    <a:graphicFrameLocks xmlns:a="http://schemas.openxmlformats.org/drawingml/2006/main" noChangeAspect="1"/>
+                  </wp:cNvGraphicFramePr>
+                  <a:graphic xmlns:a="http://schemas.openxmlformats.org/drawingml/2006/main">
+                    <a:graphicData uri="http://schemas.openxmlformats.org/drawingml/2006/picture">
+                      <pic:pic xmlns:pic="http://schemas.openxmlformats.org/drawingml/2006/picture">
+                        <pic:nvPicPr>
+                          <pic:cNvPr id="39" name="Picture 39"/>
+                          <pic:cNvPicPr/>
+                        </pic:nvPicPr>
+                        <pic:blipFill>
+                          <a:blip r:embed="rId23" cstate="print">
+                            <a:extLst>
+                              <a:ext uri="{28A0092B-C50C-407E-A947-70E740481C1C}">
+                                <a14:useLocalDpi xmlns:a14="http://schemas.microsoft.com/office/drawing/2010/main" val="0"/>
+                              </a:ext>
+                            </a:extLst>
+                          </a:blip>
+                          <a:stretch>
+                            <a:fillRect/>
+                          </a:stretch>
+                        </pic:blipFill>
+                        <pic:spPr>
+                          <a:xfrm>
+                            <a:off x="0" y="0"/>
+                            <a:ext cx="1866412" cy="659279"/>
+                          </a:xfrm>
+                          <a:prstGeom prst="rect">
+                            <a:avLst/>
+                          </a:prstGeom>
+                        </pic:spPr>
+                      </pic:pic>
+                    </a:graphicData>
+                  </a:graphic>
+                </wp:inline>
+              </w:drawing>
+            </w:r>
+          </w:p>
+        </w:tc>
+      </w:tr>
+      <w:tr>
+        <w:trPr>
+          <w:trHeight w:val="76"/>
+        </w:trPr>
+        <w:tc>
+          <w:tcPr>
+            <w:tcW w:w="1413" w:type="dxa"/>
+          </w:tcPr>
+          <w:p>
+            <w:pPr>
+              <w:jc w:val="both"/>
+              <w:rPr>
+                <w:b/>
+                <w:bCs/>
+              </w:rPr>
+            </w:pPr>
+            <w:r>
+              <w:rPr>
+                <w:b/>
+                <w:bCs/>
+              </w:rPr>
+              <w:t>DELETE</w:t>
+            </w:r>
+          </w:p>
+        </w:tc>
+        <w:tc>
+          <w:tcPr>
+            <w:tcW w:w="1741" w:type="dxa"/>
+          </w:tcPr>
+          <w:p>
+            <w:pPr>
+              <w:shd w:val="clear" w:color="auto" w:fill="1F1F1F"/>
+              <w:spacing w:line="270" w:lineRule="atLeast"/>
+              <w:rPr>
+                <w:rFonts w:ascii="Menlo" w:hAnsi="Menlo" w:cs="Menlo"/>
+                <w:color w:val="CCCCCC"/>
+                <w:sz w:val="18"/>
+                <w:szCs w:val="18"/>
+              </w:rPr>
+            </w:pPr>
+            <w:r>
+              <w:rPr>
+                <w:rFonts w:ascii="Menlo" w:hAnsi="Menlo" w:cs="Menlo"/>
+                <w:color w:val="569CD6"/>
+                <w:sz w:val="18"/>
+                <w:szCs w:val="18"/>
+              </w:rPr>
+              <w:t>DELETE</w:t>
+            </w:r>
+          </w:p>
+          <w:p>
+            <w:pPr>
+              <w:shd w:val="clear" w:color="auto" w:fill="1F1F1F"/>
+              <w:spacing w:line="270" w:lineRule="atLeast"/>
+              <w:rPr>
+                <w:rFonts w:ascii="Menlo" w:hAnsi="Menlo" w:cs="Menlo"/>
+                <w:color w:val="CCCCCC"/>
+                <w:sz w:val="18"/>
+                <w:szCs w:val="18"/>
+              </w:rPr>
+            </w:pPr>
+            <w:r>
+              <w:rPr>
+                <w:rFonts w:ascii="Menlo" w:hAnsi="Menlo" w:cs="Menlo"/>
+                <w:color w:val="569CD6"/>
+                <w:sz w:val="18"/>
+                <w:szCs w:val="18"/>
+              </w:rPr>
+              <w:t>FROM</w:t>
+            </w:r>
+            <w:r>
+              <w:rPr>
+                <w:rFonts w:ascii="Menlo" w:hAnsi="Menlo" w:cs="Menlo"/>
+                <w:color w:val="CCCCCC"/>
+                <w:sz w:val="18"/>
+                <w:szCs w:val="18"/>
+              </w:rPr>
+              <w:t xml:space="preserve"> TIPOSHABITACION</w:t>
+            </w:r>
+          </w:p>
+          <w:p>
+            <w:pPr>
+              <w:shd w:val="clear" w:color="auto" w:fill="1F1F1F"/>
+              <w:spacing w:line="270" w:lineRule="atLeast"/>
+              <w:rPr>
+                <w:rFonts w:ascii="Menlo" w:hAnsi="Menlo" w:cs="Menlo"/>
+                <w:color w:val="CCCCCC"/>
+                <w:sz w:val="18"/>
+                <w:szCs w:val="18"/>
+              </w:rPr>
+            </w:pPr>
+            <w:r>
+              <w:rPr>
+                <w:rFonts w:ascii="Menlo" w:hAnsi="Menlo" w:cs="Menlo"/>
+                <w:color w:val="569CD6"/>
+                <w:sz w:val="18"/>
+                <w:szCs w:val="18"/>
+              </w:rPr>
+              <w:t>WHERE</w:t>
+            </w:r>
+            <w:r>
+              <w:rPr>
+                <w:rFonts w:ascii="Menlo" w:hAnsi="Menlo" w:cs="Menlo"/>
+                <w:color w:val="CCCCCC"/>
+                <w:sz w:val="18"/>
+                <w:szCs w:val="18"/>
+              </w:rPr>
+              <w:t xml:space="preserve"> TIPO </w:t>
+            </w:r>
+            <w:r>
+              <w:rPr>
+                <w:rFonts w:ascii="Menlo" w:hAnsi="Menlo" w:cs="Menlo"/>
+                <w:color w:val="D4D4D4"/>
+                <w:sz w:val="18"/>
+                <w:szCs w:val="18"/>
+              </w:rPr>
+              <w:t>=</w:t>
+            </w:r>
+            <w:r>
+              <w:rPr>
+                <w:rFonts w:ascii="Menlo" w:hAnsi="Menlo" w:cs="Menlo"/>
+                <w:color w:val="CCCCCC"/>
+                <w:sz w:val="18"/>
+                <w:szCs w:val="18"/>
+              </w:rPr>
+              <w:t xml:space="preserve"> </w:t>
+            </w:r>
+            <w:r>
+              <w:rPr>
+                <w:rFonts w:ascii="Menlo" w:hAnsi="Menlo" w:cs="Menlo"/>
+                <w:color w:val="CE9178"/>
+                <w:sz w:val="18"/>
+                <w:szCs w:val="18"/>
+              </w:rPr>
+              <w:t>'Penthouse'</w:t>
+            </w:r>
+            <w:r>
+              <w:rPr>
+                <w:rFonts w:ascii="Menlo" w:hAnsi="Menlo" w:cs="Menlo"/>
+                <w:color w:val="CCCCCC"/>
+                <w:sz w:val="18"/>
+                <w:szCs w:val="18"/>
+              </w:rPr>
+              <w:t>;</w:t>
+            </w:r>
+          </w:p>
+        </w:tc>
+        <w:tc>
+          <w:tcPr>
+            <w:tcW w:w="3145" w:type="dxa"/>
+          </w:tcPr>
+          <w:p>
+            <w:pPr>
+              <w:jc w:val="center"/>
+              <w:rPr>
+                <w:b/>
+                <w:bCs/>
+              </w:rPr>
+            </w:pPr>
+            <w:r>
+              <w:rPr>
+                <w:b/>
+                <w:bCs/>
+              </w:rPr>
+              <w:drawing>
+                <wp:inline distT="0" distB="0" distL="0" distR="0" wp14:anchorId="5F53B007" wp14:editId="7F59F074">
+                  <wp:extent cx="1866412" cy="660227"/>
+                  <wp:effectExtent l="0" t="0" r="635" b="635"/>
+                  <wp:docPr id="40" name="Picture 40"/>
+                  <wp:cNvGraphicFramePr>
+                    <a:graphicFrameLocks xmlns:a="http://schemas.openxmlformats.org/drawingml/2006/main" noChangeAspect="1"/>
+                  </wp:cNvGraphicFramePr>
+                  <a:graphic xmlns:a="http://schemas.openxmlformats.org/drawingml/2006/main">
+                    <a:graphicData uri="http://schemas.openxmlformats.org/drawingml/2006/picture">
+                      <pic:pic xmlns:pic="http://schemas.openxmlformats.org/drawingml/2006/picture">
+                        <pic:nvPicPr>
+                          <pic:cNvPr id="40" name="Picture 40"/>
+                          <pic:cNvPicPr/>
+                        </pic:nvPicPr>
+                        <pic:blipFill>
+                          <a:blip r:embed="rId24">
+                            <a:extLst>
+                              <a:ext uri="{28A0092B-C50C-407E-A947-70E740481C1C}">
+                                <a14:useLocalDpi xmlns:a14="http://schemas.microsoft.com/office/drawing/2010/main" val="0"/>
+                              </a:ext>
+                            </a:extLst>
+                          </a:blip>
+                          <a:stretch>
+                            <a:fillRect/>
+                          </a:stretch>
+                        </pic:blipFill>
+                        <pic:spPr>
+                          <a:xfrm>
+                            <a:off x="0" y="0"/>
+                            <a:ext cx="1866412" cy="660227"/>
+                          </a:xfrm>
+                          <a:prstGeom prst="rect">
+                            <a:avLst/>
+                          </a:prstGeom>
+                        </pic:spPr>
+                      </pic:pic>
+                    </a:graphicData>
+                  </a:graphic>
+                </wp:inline>
+              </w:drawing>
+            </w:r>
+          </w:p>
+        </w:tc>
+        <w:tc>
+          <w:tcPr>
+            <w:tcW w:w="3051" w:type="dxa"/>
+          </w:tcPr>
+          <w:p>
+            <w:pPr>
+              <w:jc w:val="center"/>
+              <w:rPr>
+                <w:b/>
+                <w:bCs/>
+              </w:rPr>
+            </w:pPr>
+            <w:r>
+              <w:rPr>
+                <w:b/>
+                <w:bCs/>
+              </w:rPr>
+              <w:drawing>
+                <wp:inline distT="0" distB="0" distL="0" distR="0" wp14:anchorId="7084042F" wp14:editId="59763A23">
+                  <wp:extent cx="1806593" cy="546610"/>
+                  <wp:effectExtent l="0" t="0" r="0" b="0"/>
+                  <wp:docPr id="41" name="Picture 41"/>
+                  <wp:cNvGraphicFramePr>
+                    <a:graphicFrameLocks xmlns:a="http://schemas.openxmlformats.org/drawingml/2006/main" noChangeAspect="1"/>
+                  </wp:cNvGraphicFramePr>
+                  <a:graphic xmlns:a="http://schemas.openxmlformats.org/drawingml/2006/main">
+                    <a:graphicData uri="http://schemas.openxmlformats.org/drawingml/2006/picture">
+                      <pic:pic xmlns:pic="http://schemas.openxmlformats.org/drawingml/2006/picture">
+                        <pic:nvPicPr>
+                          <pic:cNvPr id="41" name="Picture 41"/>
+                          <pic:cNvPicPr/>
+                        </pic:nvPicPr>
+                        <pic:blipFill>
+                          <a:blip r:embed="rId25" cstate="print">
+                            <a:extLst>
+                              <a:ext uri="{28A0092B-C50C-407E-A947-70E740481C1C}">
+                                <a14:useLocalDpi xmlns:a14="http://schemas.microsoft.com/office/drawing/2010/main" val="0"/>
+                              </a:ext>
+                            </a:extLst>
+                          </a:blip>
+                          <a:stretch>
+                            <a:fillRect/>
+                          </a:stretch>
+                        </pic:blipFill>
+                        <pic:spPr>
+                          <a:xfrm>
+                            <a:off x="0" y="0"/>
+                            <a:ext cx="1806593" cy="546610"/>
+                          </a:xfrm>
+                          <a:prstGeom prst="rect">
+                            <a:avLst/>
+                          </a:prstGeom>
+                        </pic:spPr>
+                      </pic:pic>
+                    </a:graphicData>
+                  </a:graphic>
+                </wp:inline>
+              </w:drawing>
+            </w:r>
+          </w:p>
+        </w:tc>
       </w:tr>
     </w:tbl>
     <w:p>
@@ -5122,6 +5235,5867 @@
           <w:bCs/>
         </w:rPr>
         <w:t>4</w:t>
+      </w:r>
+      <w:r>
+        <w:rPr>
+          <w:b/>
+          <w:bCs/>
+        </w:rPr>
+        <w:t>:</w:t>
+      </w:r>
+    </w:p>
+    <w:p>
+      <w:pPr>
+        <w:jc w:val="both"/>
+        <w:rPr>
+          <w:b/>
+          <w:bCs/>
+        </w:rPr>
+      </w:pPr>
+    </w:p>
+    <w:tbl>
+      <w:tblPr>
+        <w:tblStyle w:val="TableGrid"/>
+        <w:tblW w:w="0" w:type="auto"/>
+        <w:tblLayout w:type="fixed"/>
+        <w:tblLook w:val="04A0" w:firstRow="1" w:lastRow="0" w:firstColumn="1" w:lastColumn="0" w:noHBand="0" w:noVBand="1"/>
+      </w:tblPr>
+      <w:tblGrid>
+        <w:gridCol w:w="1413"/>
+        <w:gridCol w:w="1741"/>
+        <w:gridCol w:w="3145"/>
+        <w:gridCol w:w="3051"/>
+      </w:tblGrid>
+      <w:tr>
+        <w:tc>
+          <w:tcPr>
+            <w:tcW w:w="1413" w:type="dxa"/>
+          </w:tcPr>
+          <w:p>
+            <w:pPr>
+              <w:jc w:val="center"/>
+              <w:rPr>
+                <w:b/>
+                <w:bCs/>
+              </w:rPr>
+            </w:pPr>
+            <w:r>
+              <w:rPr>
+                <w:b/>
+                <w:bCs/>
+              </w:rPr>
+              <w:t>Operation</w:t>
+            </w:r>
+          </w:p>
+        </w:tc>
+        <w:tc>
+          <w:tcPr>
+            <w:tcW w:w="1741" w:type="dxa"/>
+          </w:tcPr>
+          <w:p>
+            <w:pPr>
+              <w:jc w:val="center"/>
+              <w:rPr>
+                <w:b/>
+                <w:bCs/>
+              </w:rPr>
+            </w:pPr>
+            <w:r>
+              <w:rPr>
+                <w:b/>
+                <w:bCs/>
+              </w:rPr>
+              <w:t>SQL</w:t>
+            </w:r>
+          </w:p>
+        </w:tc>
+        <w:tc>
+          <w:tcPr>
+            <w:tcW w:w="3145" w:type="dxa"/>
+          </w:tcPr>
+          <w:p>
+            <w:pPr>
+              <w:jc w:val="center"/>
+              <w:rPr>
+                <w:b/>
+                <w:bCs/>
+              </w:rPr>
+            </w:pPr>
+            <w:r>
+              <w:rPr>
+                <w:b/>
+                <w:bCs/>
+              </w:rPr>
+              <w:t>Before</w:t>
+            </w:r>
+          </w:p>
+        </w:tc>
+        <w:tc>
+          <w:tcPr>
+            <w:tcW w:w="3051" w:type="dxa"/>
+          </w:tcPr>
+          <w:p>
+            <w:pPr>
+              <w:jc w:val="center"/>
+              <w:rPr>
+                <w:b/>
+                <w:bCs/>
+              </w:rPr>
+            </w:pPr>
+            <w:r>
+              <w:rPr>
+                <w:b/>
+                <w:bCs/>
+              </w:rPr>
+              <w:t>After / Results</w:t>
+            </w:r>
+          </w:p>
+        </w:tc>
+      </w:tr>
+      <w:tr>
+        <w:tc>
+          <w:tcPr>
+            <w:tcW w:w="1413" w:type="dxa"/>
+          </w:tcPr>
+          <w:p>
+            <w:pPr>
+              <w:jc w:val="both"/>
+              <w:rPr>
+                <w:b/>
+                <w:bCs/>
+              </w:rPr>
+            </w:pPr>
+            <w:r>
+              <w:rPr>
+                <w:b/>
+                <w:bCs/>
+              </w:rPr>
+              <w:t>CREATE</w:t>
+            </w:r>
+          </w:p>
+        </w:tc>
+        <w:tc>
+          <w:tcPr>
+            <w:tcW w:w="1741" w:type="dxa"/>
+          </w:tcPr>
+          <w:p>
+            <w:pPr>
+              <w:shd w:val="clear" w:color="auto" w:fill="1F1F1F"/>
+              <w:spacing w:line="270" w:lineRule="atLeast"/>
+              <w:rPr>
+                <w:rFonts w:ascii="Menlo" w:hAnsi="Menlo" w:cs="Menlo"/>
+                <w:color w:val="CCCCCC"/>
+                <w:sz w:val="18"/>
+                <w:szCs w:val="18"/>
+              </w:rPr>
+            </w:pPr>
+            <w:r>
+              <w:rPr>
+                <w:rFonts w:ascii="Menlo" w:hAnsi="Menlo" w:cs="Menlo"/>
+                <w:color w:val="569CD6"/>
+                <w:sz w:val="18"/>
+                <w:szCs w:val="18"/>
+              </w:rPr>
+              <w:t>INSERT INTO</w:t>
+            </w:r>
+            <w:r>
+              <w:rPr>
+                <w:rFonts w:ascii="Menlo" w:hAnsi="Menlo" w:cs="Menlo"/>
+                <w:color w:val="CCCCCC"/>
+                <w:sz w:val="18"/>
+                <w:szCs w:val="18"/>
+              </w:rPr>
+              <w:t xml:space="preserve"> HABITACIONES (ID, NUMERO, PISO, RESERVAS_ID, TIPOSHABITACION_ID)</w:t>
+            </w:r>
+          </w:p>
+          <w:p>
+            <w:pPr>
+              <w:shd w:val="clear" w:color="auto" w:fill="1F1F1F"/>
+              <w:spacing w:line="270" w:lineRule="atLeast"/>
+              <w:rPr>
+                <w:rFonts w:ascii="Menlo" w:hAnsi="Menlo" w:cs="Menlo"/>
+                <w:color w:val="CCCCCC"/>
+                <w:sz w:val="18"/>
+                <w:szCs w:val="18"/>
+              </w:rPr>
+            </w:pPr>
+            <w:r>
+              <w:rPr>
+                <w:rFonts w:ascii="Menlo" w:hAnsi="Menlo" w:cs="Menlo"/>
+                <w:color w:val="569CD6"/>
+                <w:sz w:val="18"/>
+                <w:szCs w:val="18"/>
+              </w:rPr>
+              <w:t>VALUES</w:t>
+            </w:r>
+            <w:r>
+              <w:rPr>
+                <w:rFonts w:ascii="Menlo" w:hAnsi="Menlo" w:cs="Menlo"/>
+                <w:color w:val="CCCCCC"/>
+                <w:sz w:val="18"/>
+                <w:szCs w:val="18"/>
+              </w:rPr>
+              <w:t xml:space="preserve"> (</w:t>
+            </w:r>
+            <w:r>
+              <w:rPr>
+                <w:rFonts w:ascii="Menlo" w:hAnsi="Menlo" w:cs="Menlo"/>
+                <w:color w:val="B5CEA8"/>
+                <w:sz w:val="18"/>
+                <w:szCs w:val="18"/>
+              </w:rPr>
+              <w:t>10</w:t>
+            </w:r>
+            <w:r>
+              <w:rPr>
+                <w:rFonts w:ascii="Menlo" w:hAnsi="Menlo" w:cs="Menlo"/>
+                <w:color w:val="CCCCCC"/>
+                <w:sz w:val="18"/>
+                <w:szCs w:val="18"/>
+              </w:rPr>
+              <w:t xml:space="preserve">, </w:t>
+            </w:r>
+            <w:r>
+              <w:rPr>
+                <w:rFonts w:ascii="Menlo" w:hAnsi="Menlo" w:cs="Menlo"/>
+                <w:color w:val="B5CEA8"/>
+                <w:sz w:val="18"/>
+                <w:szCs w:val="18"/>
+              </w:rPr>
+              <w:t>9</w:t>
+            </w:r>
+            <w:r>
+              <w:rPr>
+                <w:rFonts w:ascii="Menlo" w:hAnsi="Menlo" w:cs="Menlo"/>
+                <w:color w:val="CCCCCC"/>
+                <w:sz w:val="18"/>
+                <w:szCs w:val="18"/>
+              </w:rPr>
+              <w:t xml:space="preserve">, </w:t>
+            </w:r>
+            <w:r>
+              <w:rPr>
+                <w:rFonts w:ascii="Menlo" w:hAnsi="Menlo" w:cs="Menlo"/>
+                <w:color w:val="B5CEA8"/>
+                <w:sz w:val="18"/>
+                <w:szCs w:val="18"/>
+              </w:rPr>
+              <w:t>1</w:t>
+            </w:r>
+            <w:r>
+              <w:rPr>
+                <w:rFonts w:ascii="Menlo" w:hAnsi="Menlo" w:cs="Menlo"/>
+                <w:color w:val="CCCCCC"/>
+                <w:sz w:val="18"/>
+                <w:szCs w:val="18"/>
+              </w:rPr>
+              <w:t xml:space="preserve">, </w:t>
+            </w:r>
+            <w:r>
+              <w:rPr>
+                <w:rFonts w:ascii="Menlo" w:hAnsi="Menlo" w:cs="Menlo"/>
+                <w:color w:val="B5CEA8"/>
+                <w:sz w:val="18"/>
+                <w:szCs w:val="18"/>
+              </w:rPr>
+              <w:t>5</w:t>
+            </w:r>
+            <w:r>
+              <w:rPr>
+                <w:rFonts w:ascii="Menlo" w:hAnsi="Menlo" w:cs="Menlo"/>
+                <w:color w:val="CCCCCC"/>
+                <w:sz w:val="18"/>
+                <w:szCs w:val="18"/>
+              </w:rPr>
+              <w:t xml:space="preserve">, </w:t>
+            </w:r>
+            <w:r>
+              <w:rPr>
+                <w:rFonts w:ascii="Menlo" w:hAnsi="Menlo" w:cs="Menlo"/>
+                <w:color w:val="B5CEA8"/>
+                <w:sz w:val="18"/>
+                <w:szCs w:val="18"/>
+              </w:rPr>
+              <w:t>1</w:t>
+            </w:r>
+            <w:r>
+              <w:rPr>
+                <w:rFonts w:ascii="Menlo" w:hAnsi="Menlo" w:cs="Menlo"/>
+                <w:color w:val="CCCCCC"/>
+                <w:sz w:val="18"/>
+                <w:szCs w:val="18"/>
+              </w:rPr>
+              <w:t>);</w:t>
+            </w:r>
+          </w:p>
+          <w:p>
+            <w:pPr>
+              <w:shd w:val="clear" w:color="auto" w:fill="1F1F1F"/>
+              <w:spacing w:line="270" w:lineRule="atLeast"/>
+              <w:rPr>
+                <w:rFonts w:ascii="Menlo" w:hAnsi="Menlo" w:cs="Menlo"/>
+                <w:color w:val="CCCCCC"/>
+                <w:sz w:val="18"/>
+                <w:szCs w:val="18"/>
+              </w:rPr>
+            </w:pPr>
+          </w:p>
+          <w:p>
+            <w:pPr>
+              <w:shd w:val="clear" w:color="auto" w:fill="1F1F1F"/>
+              <w:spacing w:line="270" w:lineRule="atLeast"/>
+              <w:rPr>
+                <w:rFonts w:ascii="Menlo" w:hAnsi="Menlo" w:cs="Menlo"/>
+                <w:color w:val="CCCCCC"/>
+                <w:sz w:val="18"/>
+                <w:szCs w:val="18"/>
+              </w:rPr>
+            </w:pPr>
+            <w:r>
+              <w:rPr>
+                <w:rFonts w:ascii="Menlo" w:hAnsi="Menlo" w:cs="Menlo"/>
+                <w:color w:val="569CD6"/>
+                <w:sz w:val="18"/>
+                <w:szCs w:val="18"/>
+              </w:rPr>
+              <w:t>INSERT INTO</w:t>
+            </w:r>
+            <w:r>
+              <w:rPr>
+                <w:rFonts w:ascii="Menlo" w:hAnsi="Menlo" w:cs="Menlo"/>
+                <w:color w:val="CCCCCC"/>
+                <w:sz w:val="18"/>
+                <w:szCs w:val="18"/>
+              </w:rPr>
+              <w:t xml:space="preserve"> HABITACIONES (ID, NUMERO, PISO, RESERVAS_ID, TIPOSHABITACION_ID)</w:t>
+            </w:r>
+          </w:p>
+          <w:p>
+            <w:pPr>
+              <w:shd w:val="clear" w:color="auto" w:fill="1F1F1F"/>
+              <w:spacing w:line="270" w:lineRule="atLeast"/>
+              <w:rPr>
+                <w:rFonts w:ascii="Menlo" w:hAnsi="Menlo" w:cs="Menlo"/>
+                <w:color w:val="CCCCCC"/>
+                <w:sz w:val="18"/>
+                <w:szCs w:val="18"/>
+              </w:rPr>
+            </w:pPr>
+            <w:r>
+              <w:rPr>
+                <w:rFonts w:ascii="Menlo" w:hAnsi="Menlo" w:cs="Menlo"/>
+                <w:color w:val="569CD6"/>
+                <w:sz w:val="18"/>
+                <w:szCs w:val="18"/>
+              </w:rPr>
+              <w:lastRenderedPageBreak/>
+              <w:t>VALUES</w:t>
+            </w:r>
+            <w:r>
+              <w:rPr>
+                <w:rFonts w:ascii="Menlo" w:hAnsi="Menlo" w:cs="Menlo"/>
+                <w:color w:val="CCCCCC"/>
+                <w:sz w:val="18"/>
+                <w:szCs w:val="18"/>
+              </w:rPr>
+              <w:t xml:space="preserve"> (</w:t>
+            </w:r>
+            <w:r>
+              <w:rPr>
+                <w:rFonts w:ascii="Menlo" w:hAnsi="Menlo" w:cs="Menlo"/>
+                <w:color w:val="B5CEA8"/>
+                <w:sz w:val="18"/>
+                <w:szCs w:val="18"/>
+              </w:rPr>
+              <w:t>20</w:t>
+            </w:r>
+            <w:r>
+              <w:rPr>
+                <w:rFonts w:ascii="Menlo" w:hAnsi="Menlo" w:cs="Menlo"/>
+                <w:color w:val="CCCCCC"/>
+                <w:sz w:val="18"/>
+                <w:szCs w:val="18"/>
+              </w:rPr>
+              <w:t xml:space="preserve">, </w:t>
+            </w:r>
+            <w:r>
+              <w:rPr>
+                <w:rFonts w:ascii="Menlo" w:hAnsi="Menlo" w:cs="Menlo"/>
+                <w:color w:val="B5CEA8"/>
+                <w:sz w:val="18"/>
+                <w:szCs w:val="18"/>
+              </w:rPr>
+              <w:t>14</w:t>
+            </w:r>
+            <w:r>
+              <w:rPr>
+                <w:rFonts w:ascii="Menlo" w:hAnsi="Menlo" w:cs="Menlo"/>
+                <w:color w:val="CCCCCC"/>
+                <w:sz w:val="18"/>
+                <w:szCs w:val="18"/>
+              </w:rPr>
+              <w:t xml:space="preserve">, </w:t>
+            </w:r>
+            <w:r>
+              <w:rPr>
+                <w:rFonts w:ascii="Menlo" w:hAnsi="Menlo" w:cs="Menlo"/>
+                <w:color w:val="B5CEA8"/>
+                <w:sz w:val="18"/>
+                <w:szCs w:val="18"/>
+              </w:rPr>
+              <w:t>11</w:t>
+            </w:r>
+            <w:r>
+              <w:rPr>
+                <w:rFonts w:ascii="Menlo" w:hAnsi="Menlo" w:cs="Menlo"/>
+                <w:color w:val="CCCCCC"/>
+                <w:sz w:val="18"/>
+                <w:szCs w:val="18"/>
+              </w:rPr>
+              <w:t xml:space="preserve">, </w:t>
+            </w:r>
+            <w:r>
+              <w:rPr>
+                <w:rFonts w:ascii="Menlo" w:hAnsi="Menlo" w:cs="Menlo"/>
+                <w:color w:val="569CD6"/>
+                <w:sz w:val="18"/>
+                <w:szCs w:val="18"/>
+              </w:rPr>
+              <w:t>NULL</w:t>
+            </w:r>
+            <w:r>
+              <w:rPr>
+                <w:rFonts w:ascii="Menlo" w:hAnsi="Menlo" w:cs="Menlo"/>
+                <w:color w:val="CCCCCC"/>
+                <w:sz w:val="18"/>
+                <w:szCs w:val="18"/>
+              </w:rPr>
+              <w:t xml:space="preserve">, </w:t>
+            </w:r>
+            <w:r>
+              <w:rPr>
+                <w:rFonts w:ascii="Menlo" w:hAnsi="Menlo" w:cs="Menlo"/>
+                <w:color w:val="B5CEA8"/>
+                <w:sz w:val="18"/>
+                <w:szCs w:val="18"/>
+              </w:rPr>
+              <w:t>3</w:t>
+            </w:r>
+            <w:r>
+              <w:rPr>
+                <w:rFonts w:ascii="Menlo" w:hAnsi="Menlo" w:cs="Menlo"/>
+                <w:color w:val="CCCCCC"/>
+                <w:sz w:val="18"/>
+                <w:szCs w:val="18"/>
+              </w:rPr>
+              <w:t>);</w:t>
+            </w:r>
+          </w:p>
+        </w:tc>
+        <w:tc>
+          <w:tcPr>
+            <w:tcW w:w="3145" w:type="dxa"/>
+          </w:tcPr>
+          <w:p>
+            <w:pPr>
+              <w:jc w:val="center"/>
+              <w:rPr>
+                <w:b/>
+                <w:bCs/>
+              </w:rPr>
+            </w:pPr>
+            <w:r>
+              <w:rPr>
+                <w:b/>
+                <w:bCs/>
+              </w:rPr>
+              <w:lastRenderedPageBreak/>
+              <w:drawing>
+                <wp:inline distT="0" distB="0" distL="0" distR="0" wp14:anchorId="505E984E" wp14:editId="682BCFEB">
+                  <wp:extent cx="1898643" cy="840828"/>
+                  <wp:effectExtent l="0" t="0" r="0" b="0"/>
+                  <wp:docPr id="42" name="Picture 42"/>
+                  <wp:cNvGraphicFramePr>
+                    <a:graphicFrameLocks xmlns:a="http://schemas.openxmlformats.org/drawingml/2006/main" noChangeAspect="1"/>
+                  </wp:cNvGraphicFramePr>
+                  <a:graphic xmlns:a="http://schemas.openxmlformats.org/drawingml/2006/main">
+                    <a:graphicData uri="http://schemas.openxmlformats.org/drawingml/2006/picture">
+                      <pic:pic xmlns:pic="http://schemas.openxmlformats.org/drawingml/2006/picture">
+                        <pic:nvPicPr>
+                          <pic:cNvPr id="42" name="Picture 42"/>
+                          <pic:cNvPicPr/>
+                        </pic:nvPicPr>
+                        <pic:blipFill>
+                          <a:blip r:embed="rId26" cstate="print">
+                            <a:extLst>
+                              <a:ext uri="{28A0092B-C50C-407E-A947-70E740481C1C}">
+                                <a14:useLocalDpi xmlns:a14="http://schemas.microsoft.com/office/drawing/2010/main" val="0"/>
+                              </a:ext>
+                            </a:extLst>
+                          </a:blip>
+                          <a:stretch>
+                            <a:fillRect/>
+                          </a:stretch>
+                        </pic:blipFill>
+                        <pic:spPr>
+                          <a:xfrm>
+                            <a:off x="0" y="0"/>
+                            <a:ext cx="1940892" cy="859538"/>
+                          </a:xfrm>
+                          <a:prstGeom prst="rect">
+                            <a:avLst/>
+                          </a:prstGeom>
+                        </pic:spPr>
+                      </pic:pic>
+                    </a:graphicData>
+                  </a:graphic>
+                </wp:inline>
+              </w:drawing>
+            </w:r>
+          </w:p>
+        </w:tc>
+        <w:tc>
+          <w:tcPr>
+            <w:tcW w:w="3051" w:type="dxa"/>
+          </w:tcPr>
+          <w:p>
+            <w:pPr>
+              <w:jc w:val="center"/>
+              <w:rPr>
+                <w:b/>
+                <w:bCs/>
+              </w:rPr>
+            </w:pPr>
+            <w:r>
+              <w:rPr>
+                <w:b/>
+                <w:bCs/>
+              </w:rPr>
+              <w:drawing>
+                <wp:inline distT="0" distB="0" distL="0" distR="0" wp14:anchorId="6F75AFD6" wp14:editId="65FCB2D8">
+                  <wp:extent cx="1897163" cy="1030014"/>
+                  <wp:effectExtent l="0" t="0" r="0" b="0"/>
+                  <wp:docPr id="43" name="Picture 43"/>
+                  <wp:cNvGraphicFramePr>
+                    <a:graphicFrameLocks xmlns:a="http://schemas.openxmlformats.org/drawingml/2006/main" noChangeAspect="1"/>
+                  </wp:cNvGraphicFramePr>
+                  <a:graphic xmlns:a="http://schemas.openxmlformats.org/drawingml/2006/main">
+                    <a:graphicData uri="http://schemas.openxmlformats.org/drawingml/2006/picture">
+                      <pic:pic xmlns:pic="http://schemas.openxmlformats.org/drawingml/2006/picture">
+                        <pic:nvPicPr>
+                          <pic:cNvPr id="43" name="Picture 43"/>
+                          <pic:cNvPicPr/>
+                        </pic:nvPicPr>
+                        <pic:blipFill>
+                          <a:blip r:embed="rId27" cstate="print">
+                            <a:extLst>
+                              <a:ext uri="{28A0092B-C50C-407E-A947-70E740481C1C}">
+                                <a14:useLocalDpi xmlns:a14="http://schemas.microsoft.com/office/drawing/2010/main" val="0"/>
+                              </a:ext>
+                            </a:extLst>
+                          </a:blip>
+                          <a:stretch>
+                            <a:fillRect/>
+                          </a:stretch>
+                        </pic:blipFill>
+                        <pic:spPr>
+                          <a:xfrm>
+                            <a:off x="0" y="0"/>
+                            <a:ext cx="1911887" cy="1038008"/>
+                          </a:xfrm>
+                          <a:prstGeom prst="rect">
+                            <a:avLst/>
+                          </a:prstGeom>
+                        </pic:spPr>
+                      </pic:pic>
+                    </a:graphicData>
+                  </a:graphic>
+                </wp:inline>
+              </w:drawing>
+            </w:r>
+          </w:p>
+        </w:tc>
+      </w:tr>
+      <w:tr>
+        <w:tc>
+          <w:tcPr>
+            <w:tcW w:w="1413" w:type="dxa"/>
+          </w:tcPr>
+          <w:p>
+            <w:pPr>
+              <w:jc w:val="both"/>
+              <w:rPr>
+                <w:b/>
+                <w:bCs/>
+              </w:rPr>
+            </w:pPr>
+            <w:r>
+              <w:rPr>
+                <w:b/>
+                <w:bCs/>
+              </w:rPr>
+              <w:t>READ</w:t>
+            </w:r>
+          </w:p>
+        </w:tc>
+        <w:tc>
+          <w:tcPr>
+            <w:tcW w:w="1741" w:type="dxa"/>
+            <w:shd w:val="clear" w:color="auto" w:fill="000000" w:themeFill="text1"/>
+          </w:tcPr>
+          <w:p>
+            <w:pPr>
+              <w:shd w:val="clear" w:color="auto" w:fill="1F1F1F"/>
+              <w:spacing w:line="270" w:lineRule="atLeast"/>
+              <w:rPr>
+                <w:rFonts w:ascii="Menlo" w:hAnsi="Menlo" w:cs="Menlo"/>
+                <w:color w:val="CCCCCC"/>
+                <w:sz w:val="18"/>
+                <w:szCs w:val="18"/>
+              </w:rPr>
+            </w:pPr>
+            <w:r>
+              <w:rPr>
+                <w:rFonts w:ascii="Menlo" w:hAnsi="Menlo" w:cs="Menlo"/>
+                <w:color w:val="569CD6"/>
+                <w:sz w:val="18"/>
+                <w:szCs w:val="18"/>
+              </w:rPr>
+              <w:t>SELECT</w:t>
+            </w:r>
+            <w:r>
+              <w:rPr>
+                <w:rFonts w:ascii="Menlo" w:hAnsi="Menlo" w:cs="Menlo"/>
+                <w:color w:val="CCCCCC"/>
+                <w:sz w:val="18"/>
+                <w:szCs w:val="18"/>
+              </w:rPr>
+              <w:t xml:space="preserve"> </w:t>
+            </w:r>
+            <w:r>
+              <w:rPr>
+                <w:rFonts w:ascii="Menlo" w:hAnsi="Menlo" w:cs="Menlo"/>
+                <w:color w:val="D4D4D4"/>
+                <w:sz w:val="18"/>
+                <w:szCs w:val="18"/>
+              </w:rPr>
+              <w:t>*</w:t>
+            </w:r>
+          </w:p>
+          <w:p>
+            <w:pPr>
+              <w:shd w:val="clear" w:color="auto" w:fill="1F1F1F"/>
+              <w:spacing w:line="270" w:lineRule="atLeast"/>
+              <w:rPr>
+                <w:rFonts w:ascii="Menlo" w:hAnsi="Menlo" w:cs="Menlo"/>
+                <w:color w:val="CCCCCC"/>
+                <w:sz w:val="18"/>
+                <w:szCs w:val="18"/>
+              </w:rPr>
+            </w:pPr>
+            <w:r>
+              <w:rPr>
+                <w:rFonts w:ascii="Menlo" w:hAnsi="Menlo" w:cs="Menlo"/>
+                <w:color w:val="569CD6"/>
+                <w:sz w:val="18"/>
+                <w:szCs w:val="18"/>
+              </w:rPr>
+              <w:t>FROM</w:t>
+            </w:r>
+            <w:r>
+              <w:rPr>
+                <w:rFonts w:ascii="Menlo" w:hAnsi="Menlo" w:cs="Menlo"/>
+                <w:color w:val="CCCCCC"/>
+                <w:sz w:val="18"/>
+                <w:szCs w:val="18"/>
+              </w:rPr>
+              <w:t xml:space="preserve"> HABITACIONES</w:t>
+            </w:r>
+          </w:p>
+          <w:p>
+            <w:pPr>
+              <w:shd w:val="clear" w:color="auto" w:fill="1F1F1F"/>
+              <w:spacing w:line="270" w:lineRule="atLeast"/>
+              <w:rPr>
+                <w:rFonts w:ascii="Menlo" w:hAnsi="Menlo" w:cs="Menlo"/>
+                <w:color w:val="CCCCCC"/>
+                <w:sz w:val="18"/>
+                <w:szCs w:val="18"/>
+              </w:rPr>
+            </w:pPr>
+            <w:r>
+              <w:rPr>
+                <w:rFonts w:ascii="Menlo" w:hAnsi="Menlo" w:cs="Menlo"/>
+                <w:color w:val="569CD6"/>
+                <w:sz w:val="18"/>
+                <w:szCs w:val="18"/>
+              </w:rPr>
+              <w:t>WHERE</w:t>
+            </w:r>
+            <w:r>
+              <w:rPr>
+                <w:rFonts w:ascii="Menlo" w:hAnsi="Menlo" w:cs="Menlo"/>
+                <w:color w:val="CCCCCC"/>
+                <w:sz w:val="18"/>
+                <w:szCs w:val="18"/>
+              </w:rPr>
+              <w:t xml:space="preserve"> PISO </w:t>
+            </w:r>
+            <w:r>
+              <w:rPr>
+                <w:rFonts w:ascii="Menlo" w:hAnsi="Menlo" w:cs="Menlo"/>
+                <w:color w:val="D4D4D4"/>
+                <w:sz w:val="18"/>
+                <w:szCs w:val="18"/>
+              </w:rPr>
+              <w:t>=</w:t>
+            </w:r>
+            <w:r>
+              <w:rPr>
+                <w:rFonts w:ascii="Menlo" w:hAnsi="Menlo" w:cs="Menlo"/>
+                <w:color w:val="CCCCCC"/>
+                <w:sz w:val="18"/>
+                <w:szCs w:val="18"/>
+              </w:rPr>
+              <w:t xml:space="preserve"> </w:t>
+            </w:r>
+            <w:r>
+              <w:rPr>
+                <w:rFonts w:ascii="Menlo" w:hAnsi="Menlo" w:cs="Menlo"/>
+                <w:color w:val="B5CEA8"/>
+                <w:sz w:val="18"/>
+                <w:szCs w:val="18"/>
+              </w:rPr>
+              <w:t>1</w:t>
+            </w:r>
+            <w:r>
+              <w:rPr>
+                <w:rFonts w:ascii="Menlo" w:hAnsi="Menlo" w:cs="Menlo"/>
+                <w:color w:val="CCCCCC"/>
+                <w:sz w:val="18"/>
+                <w:szCs w:val="18"/>
+              </w:rPr>
+              <w:t>;</w:t>
+            </w:r>
+          </w:p>
+          <w:p>
+            <w:pPr>
+              <w:shd w:val="clear" w:color="auto" w:fill="1F1F1F"/>
+              <w:spacing w:line="270" w:lineRule="atLeast"/>
+              <w:rPr>
+                <w:rFonts w:ascii="Menlo" w:hAnsi="Menlo" w:cs="Menlo"/>
+                <w:color w:val="CCCCCC"/>
+                <w:sz w:val="18"/>
+                <w:szCs w:val="18"/>
+              </w:rPr>
+            </w:pPr>
+          </w:p>
+          <w:p>
+            <w:pPr>
+              <w:shd w:val="clear" w:color="auto" w:fill="1F1F1F"/>
+              <w:spacing w:line="270" w:lineRule="atLeast"/>
+              <w:rPr>
+                <w:rFonts w:ascii="Menlo" w:hAnsi="Menlo" w:cs="Menlo"/>
+                <w:color w:val="CCCCCC"/>
+                <w:sz w:val="18"/>
+                <w:szCs w:val="18"/>
+              </w:rPr>
+            </w:pPr>
+            <w:r>
+              <w:rPr>
+                <w:rFonts w:ascii="Menlo" w:hAnsi="Menlo" w:cs="Menlo"/>
+                <w:color w:val="569CD6"/>
+                <w:sz w:val="18"/>
+                <w:szCs w:val="18"/>
+              </w:rPr>
+              <w:t>SELECT</w:t>
+            </w:r>
+            <w:r>
+              <w:rPr>
+                <w:rFonts w:ascii="Menlo" w:hAnsi="Menlo" w:cs="Menlo"/>
+                <w:color w:val="CCCCCC"/>
+                <w:sz w:val="18"/>
+                <w:szCs w:val="18"/>
+              </w:rPr>
+              <w:t xml:space="preserve"> </w:t>
+            </w:r>
+            <w:r>
+              <w:rPr>
+                <w:rFonts w:ascii="Menlo" w:hAnsi="Menlo" w:cs="Menlo"/>
+                <w:color w:val="D4D4D4"/>
+                <w:sz w:val="18"/>
+                <w:szCs w:val="18"/>
+              </w:rPr>
+              <w:t>*</w:t>
+            </w:r>
+          </w:p>
+          <w:p>
+            <w:pPr>
+              <w:shd w:val="clear" w:color="auto" w:fill="1F1F1F"/>
+              <w:spacing w:line="270" w:lineRule="atLeast"/>
+              <w:rPr>
+                <w:rFonts w:ascii="Menlo" w:hAnsi="Menlo" w:cs="Menlo"/>
+                <w:color w:val="CCCCCC"/>
+                <w:sz w:val="18"/>
+                <w:szCs w:val="18"/>
+              </w:rPr>
+            </w:pPr>
+            <w:r>
+              <w:rPr>
+                <w:rFonts w:ascii="Menlo" w:hAnsi="Menlo" w:cs="Menlo"/>
+                <w:color w:val="569CD6"/>
+                <w:sz w:val="18"/>
+                <w:szCs w:val="18"/>
+              </w:rPr>
+              <w:t>FROM</w:t>
+            </w:r>
+            <w:r>
+              <w:rPr>
+                <w:rFonts w:ascii="Menlo" w:hAnsi="Menlo" w:cs="Menlo"/>
+                <w:color w:val="CCCCCC"/>
+                <w:sz w:val="18"/>
+                <w:szCs w:val="18"/>
+              </w:rPr>
+              <w:t xml:space="preserve"> HABITACIONES</w:t>
+            </w:r>
+          </w:p>
+          <w:p>
+            <w:pPr>
+              <w:shd w:val="clear" w:color="auto" w:fill="1F1F1F"/>
+              <w:spacing w:line="270" w:lineRule="atLeast"/>
+              <w:rPr>
+                <w:rFonts w:ascii="Menlo" w:hAnsi="Menlo" w:cs="Menlo"/>
+                <w:color w:val="CCCCCC"/>
+                <w:sz w:val="18"/>
+                <w:szCs w:val="18"/>
+              </w:rPr>
+            </w:pPr>
+            <w:r>
+              <w:rPr>
+                <w:rFonts w:ascii="Menlo" w:hAnsi="Menlo" w:cs="Menlo"/>
+                <w:color w:val="569CD6"/>
+                <w:sz w:val="18"/>
+                <w:szCs w:val="18"/>
+              </w:rPr>
+              <w:t>WHERE</w:t>
+            </w:r>
+            <w:r>
+              <w:rPr>
+                <w:rFonts w:ascii="Menlo" w:hAnsi="Menlo" w:cs="Menlo"/>
+                <w:color w:val="CCCCCC"/>
+                <w:sz w:val="18"/>
+                <w:szCs w:val="18"/>
+              </w:rPr>
+              <w:t xml:space="preserve"> RESERVAS_ID </w:t>
+            </w:r>
+            <w:r>
+              <w:rPr>
+                <w:rFonts w:ascii="Menlo" w:hAnsi="Menlo" w:cs="Menlo"/>
+                <w:color w:val="569CD6"/>
+                <w:sz w:val="18"/>
+                <w:szCs w:val="18"/>
+              </w:rPr>
+              <w:t>IS</w:t>
+            </w:r>
+            <w:r>
+              <w:rPr>
+                <w:rFonts w:ascii="Menlo" w:hAnsi="Menlo" w:cs="Menlo"/>
+                <w:color w:val="CCCCCC"/>
+                <w:sz w:val="18"/>
+                <w:szCs w:val="18"/>
+              </w:rPr>
+              <w:t xml:space="preserve"> </w:t>
+            </w:r>
+            <w:r>
+              <w:rPr>
+                <w:rFonts w:ascii="Menlo" w:hAnsi="Menlo" w:cs="Menlo"/>
+                <w:color w:val="569CD6"/>
+                <w:sz w:val="18"/>
+                <w:szCs w:val="18"/>
+              </w:rPr>
+              <w:t>NULL</w:t>
+            </w:r>
+            <w:r>
+              <w:rPr>
+                <w:rFonts w:ascii="Menlo" w:hAnsi="Menlo" w:cs="Menlo"/>
+                <w:color w:val="CCCCCC"/>
+                <w:sz w:val="18"/>
+                <w:szCs w:val="18"/>
+              </w:rPr>
+              <w:t>;</w:t>
+            </w:r>
+          </w:p>
+          <w:p>
+            <w:pPr>
+              <w:shd w:val="clear" w:color="auto" w:fill="1F1F1F"/>
+              <w:spacing w:line="270" w:lineRule="atLeast"/>
+              <w:rPr>
+                <w:rFonts w:ascii="Menlo" w:hAnsi="Menlo" w:cs="Menlo"/>
+                <w:color w:val="CCCCCC"/>
+                <w:sz w:val="18"/>
+                <w:szCs w:val="18"/>
+              </w:rPr>
+            </w:pPr>
+          </w:p>
+        </w:tc>
+        <w:tc>
+          <w:tcPr>
+            <w:tcW w:w="3145" w:type="dxa"/>
+          </w:tcPr>
+          <w:p>
+            <w:pPr>
+              <w:jc w:val="center"/>
+              <w:rPr>
+                <w:b/>
+                <w:bCs/>
+              </w:rPr>
+            </w:pPr>
+            <w:r>
+              <w:rPr>
+                <w:b/>
+                <w:bCs/>
+              </w:rPr>
+              <w:t>-</w:t>
+            </w:r>
+          </w:p>
+        </w:tc>
+        <w:tc>
+          <w:tcPr>
+            <w:tcW w:w="3051" w:type="dxa"/>
+          </w:tcPr>
+          <w:p>
+            <w:pPr>
+              <w:jc w:val="both"/>
+              <w:rPr>
+                <w:b/>
+                <w:bCs/>
+              </w:rPr>
+            </w:pPr>
+            <w:r>
+              <w:rPr>
+                <w:b/>
+                <w:bCs/>
+              </w:rPr>
+              <w:drawing>
+                <wp:inline distT="0" distB="0" distL="0" distR="0" wp14:anchorId="20AA155B" wp14:editId="6E2F190D">
+                  <wp:extent cx="1826672" cy="440061"/>
+                  <wp:effectExtent l="0" t="0" r="2540" b="4445"/>
+                  <wp:docPr id="44" name="Picture 44"/>
+                  <wp:cNvGraphicFramePr>
+                    <a:graphicFrameLocks xmlns:a="http://schemas.openxmlformats.org/drawingml/2006/main" noChangeAspect="1"/>
+                  </wp:cNvGraphicFramePr>
+                  <a:graphic xmlns:a="http://schemas.openxmlformats.org/drawingml/2006/main">
+                    <a:graphicData uri="http://schemas.openxmlformats.org/drawingml/2006/picture">
+                      <pic:pic xmlns:pic="http://schemas.openxmlformats.org/drawingml/2006/picture">
+                        <pic:nvPicPr>
+                          <pic:cNvPr id="44" name="Picture 44"/>
+                          <pic:cNvPicPr/>
+                        </pic:nvPicPr>
+                        <pic:blipFill>
+                          <a:blip r:embed="rId28" cstate="print">
+                            <a:extLst>
+                              <a:ext uri="{28A0092B-C50C-407E-A947-70E740481C1C}">
+                                <a14:useLocalDpi xmlns:a14="http://schemas.microsoft.com/office/drawing/2010/main" val="0"/>
+                              </a:ext>
+                            </a:extLst>
+                          </a:blip>
+                          <a:stretch>
+                            <a:fillRect/>
+                          </a:stretch>
+                        </pic:blipFill>
+                        <pic:spPr>
+                          <a:xfrm>
+                            <a:off x="0" y="0"/>
+                            <a:ext cx="1826672" cy="440061"/>
+                          </a:xfrm>
+                          <a:prstGeom prst="rect">
+                            <a:avLst/>
+                          </a:prstGeom>
+                        </pic:spPr>
+                      </pic:pic>
+                    </a:graphicData>
+                  </a:graphic>
+                </wp:inline>
+              </w:drawing>
+            </w:r>
+          </w:p>
+          <w:p>
+            <w:pPr>
+              <w:jc w:val="both"/>
+              <w:rPr>
+                <w:b/>
+                <w:bCs/>
+              </w:rPr>
+            </w:pPr>
+          </w:p>
+          <w:p>
+            <w:pPr>
+              <w:jc w:val="both"/>
+              <w:rPr>
+                <w:b/>
+                <w:bCs/>
+              </w:rPr>
+            </w:pPr>
+            <w:r>
+              <w:rPr>
+                <w:b/>
+                <w:bCs/>
+              </w:rPr>
+              <w:drawing>
+                <wp:inline distT="0" distB="0" distL="0" distR="0" wp14:anchorId="72D82CAD" wp14:editId="6A36EAFF">
+                  <wp:extent cx="1800225" cy="581660"/>
+                  <wp:effectExtent l="0" t="0" r="3175" b="2540"/>
+                  <wp:docPr id="63" name="Picture 63"/>
+                  <wp:cNvGraphicFramePr>
+                    <a:graphicFrameLocks xmlns:a="http://schemas.openxmlformats.org/drawingml/2006/main" noChangeAspect="1"/>
+                  </wp:cNvGraphicFramePr>
+                  <a:graphic xmlns:a="http://schemas.openxmlformats.org/drawingml/2006/main">
+                    <a:graphicData uri="http://schemas.openxmlformats.org/drawingml/2006/picture">
+                      <pic:pic xmlns:pic="http://schemas.openxmlformats.org/drawingml/2006/picture">
+                        <pic:nvPicPr>
+                          <pic:cNvPr id="1" name=""/>
+                          <pic:cNvPicPr/>
+                        </pic:nvPicPr>
+                        <pic:blipFill>
+                          <a:blip r:embed="rId29"/>
+                          <a:stretch>
+                            <a:fillRect/>
+                          </a:stretch>
+                        </pic:blipFill>
+                        <pic:spPr>
+                          <a:xfrm>
+                            <a:off x="0" y="0"/>
+                            <a:ext cx="1800225" cy="581660"/>
+                          </a:xfrm>
+                          <a:prstGeom prst="rect">
+                            <a:avLst/>
+                          </a:prstGeom>
+                        </pic:spPr>
+                      </pic:pic>
+                    </a:graphicData>
+                  </a:graphic>
+                </wp:inline>
+              </w:drawing>
+            </w:r>
+          </w:p>
+        </w:tc>
+      </w:tr>
+      <w:tr>
+        <w:tc>
+          <w:tcPr>
+            <w:tcW w:w="1413" w:type="dxa"/>
+          </w:tcPr>
+          <w:p>
+            <w:pPr>
+              <w:jc w:val="both"/>
+              <w:rPr>
+                <w:b/>
+                <w:bCs/>
+              </w:rPr>
+            </w:pPr>
+            <w:r>
+              <w:rPr>
+                <w:b/>
+                <w:bCs/>
+              </w:rPr>
+              <w:t>UPDATE</w:t>
+            </w:r>
+          </w:p>
+        </w:tc>
+        <w:tc>
+          <w:tcPr>
+            <w:tcW w:w="1741" w:type="dxa"/>
+          </w:tcPr>
+          <w:p>
+            <w:pPr>
+              <w:shd w:val="clear" w:color="auto" w:fill="1F1F1F"/>
+              <w:spacing w:line="270" w:lineRule="atLeast"/>
+              <w:rPr>
+                <w:rFonts w:ascii="Menlo" w:hAnsi="Menlo" w:cs="Menlo"/>
+                <w:color w:val="CCCCCC"/>
+                <w:sz w:val="18"/>
+                <w:szCs w:val="18"/>
+              </w:rPr>
+            </w:pPr>
+            <w:r>
+              <w:rPr>
+                <w:rFonts w:ascii="Menlo" w:hAnsi="Menlo" w:cs="Menlo"/>
+                <w:color w:val="569CD6"/>
+                <w:sz w:val="18"/>
+                <w:szCs w:val="18"/>
+              </w:rPr>
+              <w:t>UPDATE</w:t>
+            </w:r>
+            <w:r>
+              <w:rPr>
+                <w:rFonts w:ascii="Menlo" w:hAnsi="Menlo" w:cs="Menlo"/>
+                <w:color w:val="CCCCCC"/>
+                <w:sz w:val="18"/>
+                <w:szCs w:val="18"/>
+              </w:rPr>
+              <w:t xml:space="preserve"> HABITACIONES</w:t>
+            </w:r>
+          </w:p>
+          <w:p>
+            <w:pPr>
+              <w:shd w:val="clear" w:color="auto" w:fill="1F1F1F"/>
+              <w:spacing w:line="270" w:lineRule="atLeast"/>
+              <w:rPr>
+                <w:rFonts w:ascii="Menlo" w:hAnsi="Menlo" w:cs="Menlo"/>
+                <w:color w:val="CCCCCC"/>
+                <w:sz w:val="18"/>
+                <w:szCs w:val="18"/>
+              </w:rPr>
+            </w:pPr>
+            <w:r>
+              <w:rPr>
+                <w:rFonts w:ascii="Menlo" w:hAnsi="Menlo" w:cs="Menlo"/>
+                <w:color w:val="569CD6"/>
+                <w:sz w:val="18"/>
+                <w:szCs w:val="18"/>
+              </w:rPr>
+              <w:t>SET</w:t>
+            </w:r>
+            <w:r>
+              <w:rPr>
+                <w:rFonts w:ascii="Menlo" w:hAnsi="Menlo" w:cs="Menlo"/>
+                <w:color w:val="CCCCCC"/>
+                <w:sz w:val="18"/>
+                <w:szCs w:val="18"/>
+              </w:rPr>
+              <w:t xml:space="preserve"> PISO </w:t>
+            </w:r>
+            <w:r>
+              <w:rPr>
+                <w:rFonts w:ascii="Menlo" w:hAnsi="Menlo" w:cs="Menlo"/>
+                <w:color w:val="D4D4D4"/>
+                <w:sz w:val="18"/>
+                <w:szCs w:val="18"/>
+              </w:rPr>
+              <w:t>=</w:t>
+            </w:r>
+            <w:r>
+              <w:rPr>
+                <w:rFonts w:ascii="Menlo" w:hAnsi="Menlo" w:cs="Menlo"/>
+                <w:color w:val="CCCCCC"/>
+                <w:sz w:val="18"/>
+                <w:szCs w:val="18"/>
+              </w:rPr>
+              <w:t xml:space="preserve"> PISO </w:t>
+            </w:r>
+            <w:r>
+              <w:rPr>
+                <w:rFonts w:ascii="Menlo" w:hAnsi="Menlo" w:cs="Menlo"/>
+                <w:color w:val="D4D4D4"/>
+                <w:sz w:val="18"/>
+                <w:szCs w:val="18"/>
+              </w:rPr>
+              <w:t>+</w:t>
+            </w:r>
+            <w:r>
+              <w:rPr>
+                <w:rFonts w:ascii="Menlo" w:hAnsi="Menlo" w:cs="Menlo"/>
+                <w:color w:val="CCCCCC"/>
+                <w:sz w:val="18"/>
+                <w:szCs w:val="18"/>
+              </w:rPr>
+              <w:t xml:space="preserve"> </w:t>
+            </w:r>
+            <w:r>
+              <w:rPr>
+                <w:rFonts w:ascii="Menlo" w:hAnsi="Menlo" w:cs="Menlo"/>
+                <w:color w:val="B5CEA8"/>
+                <w:sz w:val="18"/>
+                <w:szCs w:val="18"/>
+              </w:rPr>
+              <w:t>1</w:t>
+            </w:r>
+          </w:p>
+          <w:p>
+            <w:pPr>
+              <w:shd w:val="clear" w:color="auto" w:fill="1F1F1F"/>
+              <w:spacing w:line="270" w:lineRule="atLeast"/>
+              <w:rPr>
+                <w:rFonts w:ascii="Menlo" w:hAnsi="Menlo" w:cs="Menlo"/>
+                <w:color w:val="CCCCCC"/>
+                <w:sz w:val="18"/>
+                <w:szCs w:val="18"/>
+              </w:rPr>
+            </w:pPr>
+            <w:r>
+              <w:rPr>
+                <w:rFonts w:ascii="Menlo" w:hAnsi="Menlo" w:cs="Menlo"/>
+                <w:color w:val="569CD6"/>
+                <w:sz w:val="18"/>
+                <w:szCs w:val="18"/>
+              </w:rPr>
+              <w:t>WHERE</w:t>
+            </w:r>
+            <w:r>
+              <w:rPr>
+                <w:rFonts w:ascii="Menlo" w:hAnsi="Menlo" w:cs="Menlo"/>
+                <w:color w:val="CCCCCC"/>
+                <w:sz w:val="18"/>
+                <w:szCs w:val="18"/>
+              </w:rPr>
+              <w:t xml:space="preserve"> PISO </w:t>
+            </w:r>
+            <w:r>
+              <w:rPr>
+                <w:rFonts w:ascii="Menlo" w:hAnsi="Menlo" w:cs="Menlo"/>
+                <w:color w:val="D4D4D4"/>
+                <w:sz w:val="18"/>
+                <w:szCs w:val="18"/>
+              </w:rPr>
+              <w:t>&lt;</w:t>
+            </w:r>
+            <w:r>
+              <w:rPr>
+                <w:rFonts w:ascii="Menlo" w:hAnsi="Menlo" w:cs="Menlo"/>
+                <w:color w:val="CCCCCC"/>
+                <w:sz w:val="18"/>
+                <w:szCs w:val="18"/>
+              </w:rPr>
+              <w:t xml:space="preserve"> </w:t>
+            </w:r>
+            <w:r>
+              <w:rPr>
+                <w:rFonts w:ascii="Menlo" w:hAnsi="Menlo" w:cs="Menlo"/>
+                <w:color w:val="B5CEA8"/>
+                <w:sz w:val="18"/>
+                <w:szCs w:val="18"/>
+              </w:rPr>
+              <w:t>3</w:t>
+            </w:r>
+            <w:r>
+              <w:rPr>
+                <w:rFonts w:ascii="Menlo" w:hAnsi="Menlo" w:cs="Menlo"/>
+                <w:color w:val="CCCCCC"/>
+                <w:sz w:val="18"/>
+                <w:szCs w:val="18"/>
+              </w:rPr>
+              <w:t>;</w:t>
+            </w:r>
+          </w:p>
+        </w:tc>
+        <w:tc>
+          <w:tcPr>
+            <w:tcW w:w="3145" w:type="dxa"/>
+          </w:tcPr>
+          <w:p>
+            <w:pPr>
+              <w:jc w:val="center"/>
+              <w:rPr>
+                <w:b/>
+                <w:bCs/>
+              </w:rPr>
+            </w:pPr>
+            <w:r>
+              <w:rPr>
+                <w:b/>
+                <w:bCs/>
+              </w:rPr>
+              <w:drawing>
+                <wp:inline distT="0" distB="0" distL="0" distR="0" wp14:anchorId="42E601E0" wp14:editId="6177B9F4">
+                  <wp:extent cx="1907431" cy="1030013"/>
+                  <wp:effectExtent l="0" t="0" r="0" b="0"/>
+                  <wp:docPr id="45" name="Picture 45"/>
+                  <wp:cNvGraphicFramePr>
+                    <a:graphicFrameLocks xmlns:a="http://schemas.openxmlformats.org/drawingml/2006/main" noChangeAspect="1"/>
+                  </wp:cNvGraphicFramePr>
+                  <a:graphic xmlns:a="http://schemas.openxmlformats.org/drawingml/2006/main">
+                    <a:graphicData uri="http://schemas.openxmlformats.org/drawingml/2006/picture">
+                      <pic:pic xmlns:pic="http://schemas.openxmlformats.org/drawingml/2006/picture">
+                        <pic:nvPicPr>
+                          <pic:cNvPr id="45" name="Picture 45"/>
+                          <pic:cNvPicPr/>
+                        </pic:nvPicPr>
+                        <pic:blipFill>
+                          <a:blip r:embed="rId30">
+                            <a:extLst>
+                              <a:ext uri="{28A0092B-C50C-407E-A947-70E740481C1C}">
+                                <a14:useLocalDpi xmlns:a14="http://schemas.microsoft.com/office/drawing/2010/main" val="0"/>
+                              </a:ext>
+                            </a:extLst>
+                          </a:blip>
+                          <a:stretch>
+                            <a:fillRect/>
+                          </a:stretch>
+                        </pic:blipFill>
+                        <pic:spPr>
+                          <a:xfrm>
+                            <a:off x="0" y="0"/>
+                            <a:ext cx="1925376" cy="1039703"/>
+                          </a:xfrm>
+                          <a:prstGeom prst="rect">
+                            <a:avLst/>
+                          </a:prstGeom>
+                        </pic:spPr>
+                      </pic:pic>
+                    </a:graphicData>
+                  </a:graphic>
+                </wp:inline>
+              </w:drawing>
+            </w:r>
+          </w:p>
+        </w:tc>
+        <w:tc>
+          <w:tcPr>
+            <w:tcW w:w="3051" w:type="dxa"/>
+          </w:tcPr>
+          <w:p>
+            <w:pPr>
+              <w:jc w:val="center"/>
+              <w:rPr>
+                <w:b/>
+                <w:bCs/>
+              </w:rPr>
+            </w:pPr>
+            <w:r>
+              <w:rPr>
+                <w:b/>
+                <w:bCs/>
+              </w:rPr>
+              <w:drawing>
+                <wp:inline distT="0" distB="0" distL="0" distR="0" wp14:anchorId="7313988E" wp14:editId="4768F801">
+                  <wp:extent cx="1828273" cy="1030013"/>
+                  <wp:effectExtent l="0" t="0" r="635" b="0"/>
+                  <wp:docPr id="46" name="Picture 46"/>
+                  <wp:cNvGraphicFramePr>
+                    <a:graphicFrameLocks xmlns:a="http://schemas.openxmlformats.org/drawingml/2006/main" noChangeAspect="1"/>
+                  </wp:cNvGraphicFramePr>
+                  <a:graphic xmlns:a="http://schemas.openxmlformats.org/drawingml/2006/main">
+                    <a:graphicData uri="http://schemas.openxmlformats.org/drawingml/2006/picture">
+                      <pic:pic xmlns:pic="http://schemas.openxmlformats.org/drawingml/2006/picture">
+                        <pic:nvPicPr>
+                          <pic:cNvPr id="46" name="Picture 46"/>
+                          <pic:cNvPicPr/>
+                        </pic:nvPicPr>
+                        <pic:blipFill>
+                          <a:blip r:embed="rId31" cstate="print">
+                            <a:extLst>
+                              <a:ext uri="{28A0092B-C50C-407E-A947-70E740481C1C}">
+                                <a14:useLocalDpi xmlns:a14="http://schemas.microsoft.com/office/drawing/2010/main" val="0"/>
+                              </a:ext>
+                            </a:extLst>
+                          </a:blip>
+                          <a:stretch>
+                            <a:fillRect/>
+                          </a:stretch>
+                        </pic:blipFill>
+                        <pic:spPr>
+                          <a:xfrm>
+                            <a:off x="0" y="0"/>
+                            <a:ext cx="1835314" cy="1033980"/>
+                          </a:xfrm>
+                          <a:prstGeom prst="rect">
+                            <a:avLst/>
+                          </a:prstGeom>
+                        </pic:spPr>
+                      </pic:pic>
+                    </a:graphicData>
+                  </a:graphic>
+                </wp:inline>
+              </w:drawing>
+            </w:r>
+          </w:p>
+        </w:tc>
+      </w:tr>
+      <w:tr>
+        <w:trPr>
+          <w:trHeight w:val="76"/>
+        </w:trPr>
+        <w:tc>
+          <w:tcPr>
+            <w:tcW w:w="1413" w:type="dxa"/>
+          </w:tcPr>
+          <w:p>
+            <w:pPr>
+              <w:jc w:val="both"/>
+              <w:rPr>
+                <w:b/>
+                <w:bCs/>
+              </w:rPr>
+            </w:pPr>
+            <w:r>
+              <w:rPr>
+                <w:b/>
+                <w:bCs/>
+              </w:rPr>
+              <w:t>DELETE</w:t>
+            </w:r>
+          </w:p>
+        </w:tc>
+        <w:tc>
+          <w:tcPr>
+            <w:tcW w:w="1741" w:type="dxa"/>
+          </w:tcPr>
+          <w:p>
+            <w:pPr>
+              <w:shd w:val="clear" w:color="auto" w:fill="1F1F1F"/>
+              <w:spacing w:line="270" w:lineRule="atLeast"/>
+              <w:rPr>
+                <w:rFonts w:ascii="Menlo" w:hAnsi="Menlo" w:cs="Menlo"/>
+                <w:color w:val="CCCCCC"/>
+                <w:sz w:val="18"/>
+                <w:szCs w:val="18"/>
+              </w:rPr>
+            </w:pPr>
+            <w:r>
+              <w:rPr>
+                <w:rFonts w:ascii="Menlo" w:hAnsi="Menlo" w:cs="Menlo"/>
+                <w:color w:val="569CD6"/>
+                <w:sz w:val="18"/>
+                <w:szCs w:val="18"/>
+              </w:rPr>
+              <w:t>DELETE</w:t>
+            </w:r>
+          </w:p>
+          <w:p>
+            <w:pPr>
+              <w:shd w:val="clear" w:color="auto" w:fill="1F1F1F"/>
+              <w:spacing w:line="270" w:lineRule="atLeast"/>
+              <w:rPr>
+                <w:rFonts w:ascii="Menlo" w:hAnsi="Menlo" w:cs="Menlo"/>
+                <w:color w:val="CCCCCC"/>
+                <w:sz w:val="18"/>
+                <w:szCs w:val="18"/>
+              </w:rPr>
+            </w:pPr>
+            <w:r>
+              <w:rPr>
+                <w:rFonts w:ascii="Menlo" w:hAnsi="Menlo" w:cs="Menlo"/>
+                <w:color w:val="569CD6"/>
+                <w:sz w:val="18"/>
+                <w:szCs w:val="18"/>
+              </w:rPr>
+              <w:t>FROM</w:t>
+            </w:r>
+            <w:r>
+              <w:rPr>
+                <w:rFonts w:ascii="Menlo" w:hAnsi="Menlo" w:cs="Menlo"/>
+                <w:color w:val="CCCCCC"/>
+                <w:sz w:val="18"/>
+                <w:szCs w:val="18"/>
+              </w:rPr>
+              <w:t xml:space="preserve"> HABITACIONES</w:t>
+            </w:r>
+          </w:p>
+          <w:p>
+            <w:pPr>
+              <w:shd w:val="clear" w:color="auto" w:fill="1F1F1F"/>
+              <w:spacing w:line="270" w:lineRule="atLeast"/>
+              <w:rPr>
+                <w:rFonts w:ascii="Menlo" w:hAnsi="Menlo" w:cs="Menlo"/>
+                <w:color w:val="CCCCCC"/>
+                <w:sz w:val="18"/>
+                <w:szCs w:val="18"/>
+              </w:rPr>
+            </w:pPr>
+            <w:r>
+              <w:rPr>
+                <w:rFonts w:ascii="Menlo" w:hAnsi="Menlo" w:cs="Menlo"/>
+                <w:color w:val="569CD6"/>
+                <w:sz w:val="18"/>
+                <w:szCs w:val="18"/>
+              </w:rPr>
+              <w:t>WHERE</w:t>
+            </w:r>
+            <w:r>
+              <w:rPr>
+                <w:rFonts w:ascii="Menlo" w:hAnsi="Menlo" w:cs="Menlo"/>
+                <w:color w:val="CCCCCC"/>
+                <w:sz w:val="18"/>
+                <w:szCs w:val="18"/>
+              </w:rPr>
+              <w:t xml:space="preserve"> TIPOSHABITACION_ID </w:t>
+            </w:r>
+            <w:r>
+              <w:rPr>
+                <w:rFonts w:ascii="Menlo" w:hAnsi="Menlo" w:cs="Menlo"/>
+                <w:color w:val="D4D4D4"/>
+                <w:sz w:val="18"/>
+                <w:szCs w:val="18"/>
+              </w:rPr>
+              <w:t>=</w:t>
+            </w:r>
+            <w:r>
+              <w:rPr>
+                <w:rFonts w:ascii="Menlo" w:hAnsi="Menlo" w:cs="Menlo"/>
+                <w:color w:val="CCCCCC"/>
+                <w:sz w:val="18"/>
+                <w:szCs w:val="18"/>
+              </w:rPr>
+              <w:t xml:space="preserve"> </w:t>
+            </w:r>
+            <w:r>
+              <w:rPr>
+                <w:rFonts w:ascii="Menlo" w:hAnsi="Menlo" w:cs="Menlo"/>
+                <w:color w:val="B5CEA8"/>
+                <w:sz w:val="18"/>
+                <w:szCs w:val="18"/>
+              </w:rPr>
+              <w:t>1</w:t>
+            </w:r>
+            <w:r>
+              <w:rPr>
+                <w:rFonts w:ascii="Menlo" w:hAnsi="Menlo" w:cs="Menlo"/>
+                <w:color w:val="CCCCCC"/>
+                <w:sz w:val="18"/>
+                <w:szCs w:val="18"/>
+              </w:rPr>
+              <w:t>;</w:t>
+            </w:r>
+          </w:p>
+        </w:tc>
+        <w:tc>
+          <w:tcPr>
+            <w:tcW w:w="3145" w:type="dxa"/>
+          </w:tcPr>
+          <w:p>
+            <w:pPr>
+              <w:jc w:val="center"/>
+              <w:rPr>
+                <w:b/>
+                <w:bCs/>
+              </w:rPr>
+            </w:pPr>
+            <w:r>
+              <w:rPr>
+                <w:b/>
+                <w:bCs/>
+              </w:rPr>
+              <w:drawing>
+                <wp:inline distT="0" distB="0" distL="0" distR="0" wp14:anchorId="4544EB68" wp14:editId="46F841A9">
+                  <wp:extent cx="1905876" cy="1072056"/>
+                  <wp:effectExtent l="0" t="0" r="0" b="0"/>
+                  <wp:docPr id="47" name="Picture 47"/>
+                  <wp:cNvGraphicFramePr>
+                    <a:graphicFrameLocks xmlns:a="http://schemas.openxmlformats.org/drawingml/2006/main" noChangeAspect="1"/>
+                  </wp:cNvGraphicFramePr>
+                  <a:graphic xmlns:a="http://schemas.openxmlformats.org/drawingml/2006/main">
+                    <a:graphicData uri="http://schemas.openxmlformats.org/drawingml/2006/picture">
+                      <pic:pic xmlns:pic="http://schemas.openxmlformats.org/drawingml/2006/picture">
+                        <pic:nvPicPr>
+                          <pic:cNvPr id="47" name="Picture 47"/>
+                          <pic:cNvPicPr/>
+                        </pic:nvPicPr>
+                        <pic:blipFill>
+                          <a:blip r:embed="rId32">
+                            <a:extLst>
+                              <a:ext uri="{28A0092B-C50C-407E-A947-70E740481C1C}">
+                                <a14:useLocalDpi xmlns:a14="http://schemas.microsoft.com/office/drawing/2010/main" val="0"/>
+                              </a:ext>
+                            </a:extLst>
+                          </a:blip>
+                          <a:stretch>
+                            <a:fillRect/>
+                          </a:stretch>
+                        </pic:blipFill>
+                        <pic:spPr>
+                          <a:xfrm>
+                            <a:off x="0" y="0"/>
+                            <a:ext cx="1923950" cy="1082223"/>
+                          </a:xfrm>
+                          <a:prstGeom prst="rect">
+                            <a:avLst/>
+                          </a:prstGeom>
+                        </pic:spPr>
+                      </pic:pic>
+                    </a:graphicData>
+                  </a:graphic>
+                </wp:inline>
+              </w:drawing>
+            </w:r>
+          </w:p>
+        </w:tc>
+        <w:tc>
+          <w:tcPr>
+            <w:tcW w:w="3051" w:type="dxa"/>
+          </w:tcPr>
+          <w:p>
+            <w:pPr>
+              <w:jc w:val="center"/>
+              <w:rPr>
+                <w:b/>
+                <w:bCs/>
+              </w:rPr>
+            </w:pPr>
+            <w:r>
+              <w:rPr>
+                <w:b/>
+                <w:bCs/>
+              </w:rPr>
+              <w:drawing>
+                <wp:inline distT="0" distB="0" distL="0" distR="0" wp14:anchorId="447AB35C" wp14:editId="229FAFF6">
+                  <wp:extent cx="1868585" cy="809297"/>
+                  <wp:effectExtent l="0" t="0" r="0" b="3810"/>
+                  <wp:docPr id="48" name="Picture 48"/>
+                  <wp:cNvGraphicFramePr>
+                    <a:graphicFrameLocks xmlns:a="http://schemas.openxmlformats.org/drawingml/2006/main" noChangeAspect="1"/>
+                  </wp:cNvGraphicFramePr>
+                  <a:graphic xmlns:a="http://schemas.openxmlformats.org/drawingml/2006/main">
+                    <a:graphicData uri="http://schemas.openxmlformats.org/drawingml/2006/picture">
+                      <pic:pic xmlns:pic="http://schemas.openxmlformats.org/drawingml/2006/picture">
+                        <pic:nvPicPr>
+                          <pic:cNvPr id="48" name="Picture 48"/>
+                          <pic:cNvPicPr/>
+                        </pic:nvPicPr>
+                        <pic:blipFill>
+                          <a:blip r:embed="rId33" cstate="print">
+                            <a:extLst>
+                              <a:ext uri="{28A0092B-C50C-407E-A947-70E740481C1C}">
+                                <a14:useLocalDpi xmlns:a14="http://schemas.microsoft.com/office/drawing/2010/main" val="0"/>
+                              </a:ext>
+                            </a:extLst>
+                          </a:blip>
+                          <a:stretch>
+                            <a:fillRect/>
+                          </a:stretch>
+                        </pic:blipFill>
+                        <pic:spPr>
+                          <a:xfrm>
+                            <a:off x="0" y="0"/>
+                            <a:ext cx="1896783" cy="821510"/>
+                          </a:xfrm>
+                          <a:prstGeom prst="rect">
+                            <a:avLst/>
+                          </a:prstGeom>
+                        </pic:spPr>
+                      </pic:pic>
+                    </a:graphicData>
+                  </a:graphic>
+                </wp:inline>
+              </w:drawing>
+            </w:r>
+          </w:p>
+        </w:tc>
+      </w:tr>
+    </w:tbl>
+    <w:p>
+      <w:pPr>
+        <w:jc w:val="both"/>
+        <w:rPr>
+          <w:b/>
+          <w:bCs/>
+        </w:rPr>
+      </w:pPr>
+    </w:p>
+    <w:p>
+      <w:pPr>
+        <w:jc w:val="both"/>
+        <w:rPr>
+          <w:b/>
+          <w:bCs/>
+        </w:rPr>
+      </w:pPr>
+    </w:p>
+    <w:p>
+      <w:pPr>
+        <w:jc w:val="both"/>
+        <w:rPr>
+          <w:b/>
+          <w:bCs/>
+        </w:rPr>
+      </w:pPr>
+      <w:r>
+        <w:rPr>
+          <w:b/>
+          <w:bCs/>
+        </w:rPr>
+        <w:t>RF</w:t>
+      </w:r>
+      <w:r>
+        <w:rPr>
+          <w:b/>
+          <w:bCs/>
+        </w:rPr>
+        <w:t>5</w:t>
+      </w:r>
+      <w:r>
+        <w:rPr>
+          <w:b/>
+          <w:bCs/>
+        </w:rPr>
+        <w:t>:</w:t>
+      </w:r>
+    </w:p>
+    <w:p>
+      <w:pPr>
+        <w:jc w:val="both"/>
+        <w:rPr>
+          <w:b/>
+          <w:bCs/>
+        </w:rPr>
+      </w:pPr>
+    </w:p>
+    <w:tbl>
+      <w:tblPr>
+        <w:tblStyle w:val="TableGrid"/>
+        <w:tblW w:w="0" w:type="auto"/>
+        <w:tblLayout w:type="fixed"/>
+        <w:tblLook w:val="04A0" w:firstRow="1" w:lastRow="0" w:firstColumn="1" w:lastColumn="0" w:noHBand="0" w:noVBand="1"/>
+      </w:tblPr>
+      <w:tblGrid>
+        <w:gridCol w:w="1413"/>
+        <w:gridCol w:w="1741"/>
+        <w:gridCol w:w="3145"/>
+        <w:gridCol w:w="3051"/>
+      </w:tblGrid>
+      <w:tr>
+        <w:tc>
+          <w:tcPr>
+            <w:tcW w:w="1413" w:type="dxa"/>
+          </w:tcPr>
+          <w:p>
+            <w:pPr>
+              <w:jc w:val="center"/>
+              <w:rPr>
+                <w:b/>
+                <w:bCs/>
+              </w:rPr>
+            </w:pPr>
+            <w:r>
+              <w:rPr>
+                <w:b/>
+                <w:bCs/>
+              </w:rPr>
+              <w:t>Operation</w:t>
+            </w:r>
+          </w:p>
+        </w:tc>
+        <w:tc>
+          <w:tcPr>
+            <w:tcW w:w="1741" w:type="dxa"/>
+          </w:tcPr>
+          <w:p>
+            <w:pPr>
+              <w:jc w:val="center"/>
+              <w:rPr>
+                <w:b/>
+                <w:bCs/>
+              </w:rPr>
+            </w:pPr>
+            <w:r>
+              <w:rPr>
+                <w:b/>
+                <w:bCs/>
+              </w:rPr>
+              <w:t>SQL</w:t>
+            </w:r>
+          </w:p>
+        </w:tc>
+        <w:tc>
+          <w:tcPr>
+            <w:tcW w:w="3145" w:type="dxa"/>
+          </w:tcPr>
+          <w:p>
+            <w:pPr>
+              <w:jc w:val="center"/>
+              <w:rPr>
+                <w:b/>
+                <w:bCs/>
+              </w:rPr>
+            </w:pPr>
+            <w:r>
+              <w:rPr>
+                <w:b/>
+                <w:bCs/>
+              </w:rPr>
+              <w:t>Before</w:t>
+            </w:r>
+          </w:p>
+        </w:tc>
+        <w:tc>
+          <w:tcPr>
+            <w:tcW w:w="3051" w:type="dxa"/>
+          </w:tcPr>
+          <w:p>
+            <w:pPr>
+              <w:jc w:val="center"/>
+              <w:rPr>
+                <w:b/>
+                <w:bCs/>
+              </w:rPr>
+            </w:pPr>
+            <w:r>
+              <w:rPr>
+                <w:b/>
+                <w:bCs/>
+              </w:rPr>
+              <w:t>After / Results</w:t>
+            </w:r>
+          </w:p>
+        </w:tc>
+      </w:tr>
+      <w:tr>
+        <w:tc>
+          <w:tcPr>
+            <w:tcW w:w="1413" w:type="dxa"/>
+          </w:tcPr>
+          <w:p>
+            <w:pPr>
+              <w:jc w:val="both"/>
+              <w:rPr>
+                <w:b/>
+                <w:bCs/>
+              </w:rPr>
+            </w:pPr>
+            <w:r>
+              <w:rPr>
+                <w:b/>
+                <w:bCs/>
+              </w:rPr>
+              <w:t>CREATE</w:t>
+            </w:r>
+          </w:p>
+        </w:tc>
+        <w:tc>
+          <w:tcPr>
+            <w:tcW w:w="1741" w:type="dxa"/>
+          </w:tcPr>
+          <w:p>
+            <w:pPr>
+              <w:shd w:val="clear" w:color="auto" w:fill="1F1F1F"/>
+              <w:spacing w:line="270" w:lineRule="atLeast"/>
+              <w:rPr>
+                <w:rFonts w:ascii="Menlo" w:hAnsi="Menlo" w:cs="Menlo"/>
+                <w:color w:val="CCCCCC"/>
+                <w:sz w:val="18"/>
+                <w:szCs w:val="18"/>
+              </w:rPr>
+            </w:pPr>
+            <w:r>
+              <w:rPr>
+                <w:rFonts w:ascii="Menlo" w:hAnsi="Menlo" w:cs="Menlo"/>
+                <w:color w:val="569CD6"/>
+                <w:sz w:val="18"/>
+                <w:szCs w:val="18"/>
+              </w:rPr>
+              <w:t>INSERT INTO</w:t>
+            </w:r>
+            <w:r>
+              <w:rPr>
+                <w:rFonts w:ascii="Menlo" w:hAnsi="Menlo" w:cs="Menlo"/>
+                <w:color w:val="CCCCCC"/>
+                <w:sz w:val="18"/>
+                <w:szCs w:val="18"/>
+              </w:rPr>
+              <w:t xml:space="preserve"> SERVICIOS (ID, NOMBRE, DESCRIPCION, TIPOSERVICIO)</w:t>
+            </w:r>
+          </w:p>
+          <w:p>
+            <w:pPr>
+              <w:shd w:val="clear" w:color="auto" w:fill="1F1F1F"/>
+              <w:spacing w:line="270" w:lineRule="atLeast"/>
+              <w:rPr>
+                <w:rFonts w:ascii="Menlo" w:hAnsi="Menlo" w:cs="Menlo"/>
+                <w:color w:val="CCCCCC"/>
+                <w:sz w:val="18"/>
+                <w:szCs w:val="18"/>
+              </w:rPr>
+            </w:pPr>
+            <w:r>
+              <w:rPr>
+                <w:rFonts w:ascii="Menlo" w:hAnsi="Menlo" w:cs="Menlo"/>
+                <w:color w:val="569CD6"/>
+                <w:sz w:val="18"/>
+                <w:szCs w:val="18"/>
+              </w:rPr>
+              <w:t>VALUES</w:t>
+            </w:r>
+            <w:r>
+              <w:rPr>
+                <w:rFonts w:ascii="Menlo" w:hAnsi="Menlo" w:cs="Menlo"/>
+                <w:color w:val="CCCCCC"/>
+                <w:sz w:val="18"/>
+                <w:szCs w:val="18"/>
+              </w:rPr>
+              <w:t xml:space="preserve"> (</w:t>
+            </w:r>
+            <w:r>
+              <w:rPr>
+                <w:rFonts w:ascii="Menlo" w:hAnsi="Menlo" w:cs="Menlo"/>
+                <w:color w:val="B5CEA8"/>
+                <w:sz w:val="18"/>
+                <w:szCs w:val="18"/>
+              </w:rPr>
+              <w:t>20</w:t>
+            </w:r>
+            <w:r>
+              <w:rPr>
+                <w:rFonts w:ascii="Menlo" w:hAnsi="Menlo" w:cs="Menlo"/>
+                <w:color w:val="CCCCCC"/>
+                <w:sz w:val="18"/>
+                <w:szCs w:val="18"/>
+              </w:rPr>
+              <w:t xml:space="preserve">, </w:t>
+            </w:r>
+            <w:r>
+              <w:rPr>
+                <w:rFonts w:ascii="Menlo" w:hAnsi="Menlo" w:cs="Menlo"/>
+                <w:color w:val="CE9178"/>
+                <w:sz w:val="18"/>
+                <w:szCs w:val="18"/>
+              </w:rPr>
+              <w:t>'Bar'</w:t>
+            </w:r>
+            <w:r>
+              <w:rPr>
+                <w:rFonts w:ascii="Menlo" w:hAnsi="Menlo" w:cs="Menlo"/>
+                <w:color w:val="CCCCCC"/>
+                <w:sz w:val="18"/>
+                <w:szCs w:val="18"/>
+              </w:rPr>
+              <w:t xml:space="preserve">, </w:t>
+            </w:r>
+            <w:r>
+              <w:rPr>
+                <w:rFonts w:ascii="Menlo" w:hAnsi="Menlo" w:cs="Menlo"/>
+                <w:color w:val="CE9178"/>
+                <w:sz w:val="18"/>
+                <w:szCs w:val="18"/>
+              </w:rPr>
+              <w:t>'Bar privado 5to piso'</w:t>
+            </w:r>
+            <w:r>
+              <w:rPr>
+                <w:rFonts w:ascii="Menlo" w:hAnsi="Menlo" w:cs="Menlo"/>
+                <w:color w:val="CCCCCC"/>
+                <w:sz w:val="18"/>
+                <w:szCs w:val="18"/>
+              </w:rPr>
+              <w:t xml:space="preserve">, </w:t>
+            </w:r>
+            <w:r>
+              <w:rPr>
+                <w:rFonts w:ascii="Menlo" w:hAnsi="Menlo" w:cs="Menlo"/>
+                <w:color w:val="CE9178"/>
+                <w:sz w:val="18"/>
+                <w:szCs w:val="18"/>
+              </w:rPr>
+              <w:t>'EstablecimientoConsumo'</w:t>
+            </w:r>
+            <w:r>
+              <w:rPr>
+                <w:rFonts w:ascii="Menlo" w:hAnsi="Menlo" w:cs="Menlo"/>
+                <w:color w:val="CCCCCC"/>
+                <w:sz w:val="18"/>
+                <w:szCs w:val="18"/>
+              </w:rPr>
+              <w:t>);</w:t>
+            </w:r>
+          </w:p>
+          <w:p>
+            <w:pPr>
+              <w:shd w:val="clear" w:color="auto" w:fill="1F1F1F"/>
+              <w:spacing w:line="270" w:lineRule="atLeast"/>
+              <w:rPr>
+                <w:rFonts w:ascii="Menlo" w:hAnsi="Menlo" w:cs="Menlo"/>
+                <w:color w:val="CCCCCC"/>
+                <w:sz w:val="18"/>
+                <w:szCs w:val="18"/>
+              </w:rPr>
+            </w:pPr>
+          </w:p>
+          <w:p>
+            <w:pPr>
+              <w:shd w:val="clear" w:color="auto" w:fill="1F1F1F"/>
+              <w:spacing w:line="270" w:lineRule="atLeast"/>
+              <w:rPr>
+                <w:rFonts w:ascii="Menlo" w:hAnsi="Menlo" w:cs="Menlo"/>
+                <w:color w:val="CCCCCC"/>
+                <w:sz w:val="18"/>
+                <w:szCs w:val="18"/>
+              </w:rPr>
+            </w:pPr>
+            <w:r>
+              <w:rPr>
+                <w:rFonts w:ascii="Menlo" w:hAnsi="Menlo" w:cs="Menlo"/>
+                <w:color w:val="569CD6"/>
+                <w:sz w:val="18"/>
+                <w:szCs w:val="18"/>
+              </w:rPr>
+              <w:t>INSERT INTO</w:t>
+            </w:r>
+            <w:r>
+              <w:rPr>
+                <w:rFonts w:ascii="Menlo" w:hAnsi="Menlo" w:cs="Menlo"/>
+                <w:color w:val="CCCCCC"/>
+                <w:sz w:val="18"/>
+                <w:szCs w:val="18"/>
+              </w:rPr>
+              <w:t xml:space="preserve"> ESTABLECIMIENT</w:t>
+            </w:r>
+            <w:r>
+              <w:rPr>
+                <w:rFonts w:ascii="Menlo" w:hAnsi="Menlo" w:cs="Menlo"/>
+                <w:color w:val="CCCCCC"/>
+                <w:sz w:val="18"/>
+                <w:szCs w:val="18"/>
+              </w:rPr>
+              <w:lastRenderedPageBreak/>
+              <w:t>OS (SERVICIOS_ID, TIPOESTABLECIMIENTO, ESTILO, CAPACIDAD)</w:t>
+            </w:r>
+          </w:p>
+          <w:p>
+            <w:pPr>
+              <w:shd w:val="clear" w:color="auto" w:fill="1F1F1F"/>
+              <w:spacing w:line="270" w:lineRule="atLeast"/>
+              <w:rPr>
+                <w:rFonts w:ascii="Menlo" w:hAnsi="Menlo" w:cs="Menlo"/>
+                <w:color w:val="CCCCCC"/>
+                <w:sz w:val="18"/>
+                <w:szCs w:val="18"/>
+              </w:rPr>
+            </w:pPr>
+            <w:r>
+              <w:rPr>
+                <w:rFonts w:ascii="Menlo" w:hAnsi="Menlo" w:cs="Menlo"/>
+                <w:color w:val="569CD6"/>
+                <w:sz w:val="18"/>
+                <w:szCs w:val="18"/>
+              </w:rPr>
+              <w:t>VALUES</w:t>
+            </w:r>
+            <w:r>
+              <w:rPr>
+                <w:rFonts w:ascii="Menlo" w:hAnsi="Menlo" w:cs="Menlo"/>
+                <w:color w:val="CCCCCC"/>
+                <w:sz w:val="18"/>
+                <w:szCs w:val="18"/>
+              </w:rPr>
+              <w:t xml:space="preserve"> (</w:t>
+            </w:r>
+            <w:r>
+              <w:rPr>
+                <w:rFonts w:ascii="Menlo" w:hAnsi="Menlo" w:cs="Menlo"/>
+                <w:color w:val="B5CEA8"/>
+                <w:sz w:val="18"/>
+                <w:szCs w:val="18"/>
+              </w:rPr>
+              <w:t>20</w:t>
+            </w:r>
+            <w:r>
+              <w:rPr>
+                <w:rFonts w:ascii="Menlo" w:hAnsi="Menlo" w:cs="Menlo"/>
+                <w:color w:val="CCCCCC"/>
+                <w:sz w:val="18"/>
+                <w:szCs w:val="18"/>
+              </w:rPr>
+              <w:t xml:space="preserve">, </w:t>
+            </w:r>
+            <w:r>
+              <w:rPr>
+                <w:rFonts w:ascii="Menlo" w:hAnsi="Menlo" w:cs="Menlo"/>
+                <w:color w:val="CE9178"/>
+                <w:sz w:val="18"/>
+                <w:szCs w:val="18"/>
+              </w:rPr>
+              <w:t>'Bar'</w:t>
+            </w:r>
+            <w:r>
+              <w:rPr>
+                <w:rFonts w:ascii="Menlo" w:hAnsi="Menlo" w:cs="Menlo"/>
+                <w:color w:val="CCCCCC"/>
+                <w:sz w:val="18"/>
+                <w:szCs w:val="18"/>
+              </w:rPr>
+              <w:t xml:space="preserve">, </w:t>
+            </w:r>
+            <w:r>
+              <w:rPr>
+                <w:rFonts w:ascii="Menlo" w:hAnsi="Menlo" w:cs="Menlo"/>
+                <w:color w:val="CE9178"/>
+                <w:sz w:val="18"/>
+                <w:szCs w:val="18"/>
+              </w:rPr>
+              <w:t>'Rock'</w:t>
+            </w:r>
+            <w:r>
+              <w:rPr>
+                <w:rFonts w:ascii="Menlo" w:hAnsi="Menlo" w:cs="Menlo"/>
+                <w:color w:val="CCCCCC"/>
+                <w:sz w:val="18"/>
+                <w:szCs w:val="18"/>
+              </w:rPr>
+              <w:t xml:space="preserve">, </w:t>
+            </w:r>
+            <w:r>
+              <w:rPr>
+                <w:rFonts w:ascii="Menlo" w:hAnsi="Menlo" w:cs="Menlo"/>
+                <w:color w:val="B5CEA8"/>
+                <w:sz w:val="18"/>
+                <w:szCs w:val="18"/>
+              </w:rPr>
+              <w:t>20</w:t>
+            </w:r>
+            <w:r>
+              <w:rPr>
+                <w:rFonts w:ascii="Menlo" w:hAnsi="Menlo" w:cs="Menlo"/>
+                <w:color w:val="CCCCCC"/>
+                <w:sz w:val="18"/>
+                <w:szCs w:val="18"/>
+              </w:rPr>
+              <w:t>);</w:t>
+            </w:r>
+          </w:p>
+          <w:p>
+            <w:pPr>
+              <w:shd w:val="clear" w:color="auto" w:fill="1F1F1F"/>
+              <w:spacing w:line="270" w:lineRule="atLeast"/>
+              <w:rPr>
+                <w:rFonts w:ascii="Menlo" w:hAnsi="Menlo" w:cs="Menlo"/>
+                <w:color w:val="CCCCCC"/>
+                <w:sz w:val="18"/>
+                <w:szCs w:val="18"/>
+              </w:rPr>
+            </w:pPr>
+          </w:p>
+          <w:p>
+            <w:pPr>
+              <w:shd w:val="clear" w:color="auto" w:fill="1F1F1F"/>
+              <w:spacing w:line="270" w:lineRule="atLeast"/>
+              <w:rPr>
+                <w:rFonts w:ascii="Menlo" w:hAnsi="Menlo" w:cs="Menlo"/>
+                <w:color w:val="CCCCCC"/>
+                <w:sz w:val="18"/>
+                <w:szCs w:val="18"/>
+              </w:rPr>
+            </w:pPr>
+            <w:r>
+              <w:rPr>
+                <w:rFonts w:ascii="Menlo" w:hAnsi="Menlo" w:cs="Menlo"/>
+                <w:color w:val="569CD6"/>
+                <w:sz w:val="18"/>
+                <w:szCs w:val="18"/>
+              </w:rPr>
+              <w:t>INSERT INTO</w:t>
+            </w:r>
+            <w:r>
+              <w:rPr>
+                <w:rFonts w:ascii="Menlo" w:hAnsi="Menlo" w:cs="Menlo"/>
+                <w:color w:val="CCCCCC"/>
+                <w:sz w:val="18"/>
+                <w:szCs w:val="18"/>
+              </w:rPr>
+              <w:t xml:space="preserve"> SERVICIOS (ID, NOMBRE, DESCRIPCION, TIPOSERVICIO)</w:t>
+            </w:r>
+          </w:p>
+          <w:p>
+            <w:pPr>
+              <w:shd w:val="clear" w:color="auto" w:fill="1F1F1F"/>
+              <w:spacing w:line="270" w:lineRule="atLeast"/>
+              <w:rPr>
+                <w:rFonts w:ascii="Menlo" w:hAnsi="Menlo" w:cs="Menlo"/>
+                <w:color w:val="CCCCCC"/>
+                <w:sz w:val="18"/>
+                <w:szCs w:val="18"/>
+              </w:rPr>
+            </w:pPr>
+            <w:r>
+              <w:rPr>
+                <w:rFonts w:ascii="Menlo" w:hAnsi="Menlo" w:cs="Menlo"/>
+                <w:color w:val="569CD6"/>
+                <w:sz w:val="18"/>
+                <w:szCs w:val="18"/>
+              </w:rPr>
+              <w:t>VALUES</w:t>
+            </w:r>
+            <w:r>
+              <w:rPr>
+                <w:rFonts w:ascii="Menlo" w:hAnsi="Menlo" w:cs="Menlo"/>
+                <w:color w:val="CCCCCC"/>
+                <w:sz w:val="18"/>
+                <w:szCs w:val="18"/>
+              </w:rPr>
+              <w:t xml:space="preserve"> (</w:t>
+            </w:r>
+            <w:r>
+              <w:rPr>
+                <w:rFonts w:ascii="Menlo" w:hAnsi="Menlo" w:cs="Menlo"/>
+                <w:color w:val="B5CEA8"/>
+                <w:sz w:val="18"/>
+                <w:szCs w:val="18"/>
+              </w:rPr>
+              <w:t>30</w:t>
+            </w:r>
+            <w:r>
+              <w:rPr>
+                <w:rFonts w:ascii="Menlo" w:hAnsi="Menlo" w:cs="Menlo"/>
+                <w:color w:val="CCCCCC"/>
+                <w:sz w:val="18"/>
+                <w:szCs w:val="18"/>
+              </w:rPr>
+              <w:t xml:space="preserve">, </w:t>
+            </w:r>
+            <w:r>
+              <w:rPr>
+                <w:rFonts w:ascii="Menlo" w:hAnsi="Menlo" w:cs="Menlo"/>
+                <w:color w:val="CE9178"/>
+                <w:sz w:val="18"/>
+                <w:szCs w:val="18"/>
+              </w:rPr>
+              <w:t>'Salon'</w:t>
+            </w:r>
+            <w:r>
+              <w:rPr>
+                <w:rFonts w:ascii="Menlo" w:hAnsi="Menlo" w:cs="Menlo"/>
+                <w:color w:val="CCCCCC"/>
+                <w:sz w:val="18"/>
+                <w:szCs w:val="18"/>
+              </w:rPr>
+              <w:t xml:space="preserve">, </w:t>
+            </w:r>
+            <w:r>
+              <w:rPr>
+                <w:rFonts w:ascii="Menlo" w:hAnsi="Menlo" w:cs="Menlo"/>
+                <w:color w:val="CE9178"/>
+                <w:sz w:val="18"/>
+                <w:szCs w:val="18"/>
+              </w:rPr>
+              <w:t>'Salon de reunion #7'</w:t>
+            </w:r>
+            <w:r>
+              <w:rPr>
+                <w:rFonts w:ascii="Menlo" w:hAnsi="Menlo" w:cs="Menlo"/>
+                <w:color w:val="CCCCCC"/>
+                <w:sz w:val="18"/>
+                <w:szCs w:val="18"/>
+              </w:rPr>
+              <w:t xml:space="preserve">, </w:t>
+            </w:r>
+            <w:r>
+              <w:rPr>
+                <w:rFonts w:ascii="Menlo" w:hAnsi="Menlo" w:cs="Menlo"/>
+                <w:color w:val="CE9178"/>
+                <w:sz w:val="18"/>
+                <w:szCs w:val="18"/>
+              </w:rPr>
+              <w:t>'Salon'</w:t>
+            </w:r>
+            <w:r>
+              <w:rPr>
+                <w:rFonts w:ascii="Menlo" w:hAnsi="Menlo" w:cs="Menlo"/>
+                <w:color w:val="CCCCCC"/>
+                <w:sz w:val="18"/>
+                <w:szCs w:val="18"/>
+              </w:rPr>
+              <w:t>);</w:t>
+            </w:r>
+          </w:p>
+          <w:p>
+            <w:pPr>
+              <w:shd w:val="clear" w:color="auto" w:fill="1F1F1F"/>
+              <w:spacing w:line="270" w:lineRule="atLeast"/>
+              <w:rPr>
+                <w:rFonts w:ascii="Menlo" w:hAnsi="Menlo" w:cs="Menlo"/>
+                <w:color w:val="CCCCCC"/>
+                <w:sz w:val="18"/>
+                <w:szCs w:val="18"/>
+              </w:rPr>
+            </w:pPr>
+          </w:p>
+          <w:p>
+            <w:pPr>
+              <w:shd w:val="clear" w:color="auto" w:fill="1F1F1F"/>
+              <w:spacing w:line="270" w:lineRule="atLeast"/>
+              <w:rPr>
+                <w:rFonts w:ascii="Menlo" w:hAnsi="Menlo" w:cs="Menlo"/>
+                <w:color w:val="CCCCCC"/>
+                <w:sz w:val="18"/>
+                <w:szCs w:val="18"/>
+              </w:rPr>
+            </w:pPr>
+            <w:r>
+              <w:rPr>
+                <w:rFonts w:ascii="Menlo" w:hAnsi="Menlo" w:cs="Menlo"/>
+                <w:color w:val="569CD6"/>
+                <w:sz w:val="18"/>
+                <w:szCs w:val="18"/>
+              </w:rPr>
+              <w:t>INSERT INTO</w:t>
+            </w:r>
+            <w:r>
+              <w:rPr>
+                <w:rFonts w:ascii="Menlo" w:hAnsi="Menlo" w:cs="Menlo"/>
+                <w:color w:val="CCCCCC"/>
+                <w:sz w:val="18"/>
+                <w:szCs w:val="18"/>
+              </w:rPr>
+              <w:t xml:space="preserve"> SALONES (SERVICIOS_ID, TIPOSALON, HORASLIMPIEZA, COSTOXHORA)</w:t>
+            </w:r>
+          </w:p>
+          <w:p>
+            <w:pPr>
+              <w:shd w:val="clear" w:color="auto" w:fill="1F1F1F"/>
+              <w:spacing w:line="270" w:lineRule="atLeast"/>
+              <w:rPr>
+                <w:rFonts w:ascii="Menlo" w:hAnsi="Menlo" w:cs="Menlo"/>
+                <w:color w:val="CCCCCC"/>
+                <w:sz w:val="18"/>
+                <w:szCs w:val="18"/>
+              </w:rPr>
+            </w:pPr>
+            <w:r>
+              <w:rPr>
+                <w:rFonts w:ascii="Menlo" w:hAnsi="Menlo" w:cs="Menlo"/>
+                <w:color w:val="569CD6"/>
+                <w:sz w:val="18"/>
+                <w:szCs w:val="18"/>
+              </w:rPr>
+              <w:t>VALUES</w:t>
+            </w:r>
+            <w:r>
+              <w:rPr>
+                <w:rFonts w:ascii="Menlo" w:hAnsi="Menlo" w:cs="Menlo"/>
+                <w:color w:val="CCCCCC"/>
+                <w:sz w:val="18"/>
+                <w:szCs w:val="18"/>
+              </w:rPr>
+              <w:t xml:space="preserve"> (</w:t>
+            </w:r>
+            <w:r>
+              <w:rPr>
+                <w:rFonts w:ascii="Menlo" w:hAnsi="Menlo" w:cs="Menlo"/>
+                <w:color w:val="B5CEA8"/>
+                <w:sz w:val="18"/>
+                <w:szCs w:val="18"/>
+              </w:rPr>
+              <w:t>30</w:t>
+            </w:r>
+            <w:r>
+              <w:rPr>
+                <w:rFonts w:ascii="Menlo" w:hAnsi="Menlo" w:cs="Menlo"/>
+                <w:color w:val="CCCCCC"/>
+                <w:sz w:val="18"/>
+                <w:szCs w:val="18"/>
+              </w:rPr>
+              <w:t xml:space="preserve">, </w:t>
+            </w:r>
+            <w:r>
+              <w:rPr>
+                <w:rFonts w:ascii="Menlo" w:hAnsi="Menlo" w:cs="Menlo"/>
+                <w:color w:val="CE9178"/>
+                <w:sz w:val="18"/>
+                <w:szCs w:val="18"/>
+              </w:rPr>
+              <w:t>'SalonConferencia'</w:t>
+            </w:r>
+            <w:r>
+              <w:rPr>
+                <w:rFonts w:ascii="Menlo" w:hAnsi="Menlo" w:cs="Menlo"/>
+                <w:color w:val="CCCCCC"/>
+                <w:sz w:val="18"/>
+                <w:szCs w:val="18"/>
+              </w:rPr>
+              <w:t xml:space="preserve">, </w:t>
+            </w:r>
+            <w:r>
+              <w:rPr>
+                <w:rFonts w:ascii="Menlo" w:hAnsi="Menlo" w:cs="Menlo"/>
+                <w:color w:val="B5CEA8"/>
+                <w:sz w:val="18"/>
+                <w:szCs w:val="18"/>
+              </w:rPr>
+              <w:t>10</w:t>
+            </w:r>
+            <w:r>
+              <w:rPr>
+                <w:rFonts w:ascii="Menlo" w:hAnsi="Menlo" w:cs="Menlo"/>
+                <w:color w:val="CCCCCC"/>
+                <w:sz w:val="18"/>
+                <w:szCs w:val="18"/>
+              </w:rPr>
+              <w:t xml:space="preserve">, </w:t>
+            </w:r>
+            <w:r>
+              <w:rPr>
+                <w:rFonts w:ascii="Menlo" w:hAnsi="Menlo" w:cs="Menlo"/>
+                <w:color w:val="B5CEA8"/>
+                <w:sz w:val="18"/>
+                <w:szCs w:val="18"/>
+              </w:rPr>
+              <w:t>10000</w:t>
+            </w:r>
+            <w:r>
+              <w:rPr>
+                <w:rFonts w:ascii="Menlo" w:hAnsi="Menlo" w:cs="Menlo"/>
+                <w:color w:val="CCCCCC"/>
+                <w:sz w:val="18"/>
+                <w:szCs w:val="18"/>
+              </w:rPr>
+              <w:t>);</w:t>
+            </w:r>
+          </w:p>
+          <w:p>
+            <w:pPr>
+              <w:shd w:val="clear" w:color="auto" w:fill="1F1F1F"/>
+              <w:spacing w:line="270" w:lineRule="atLeast"/>
+              <w:rPr>
+                <w:rFonts w:ascii="Menlo" w:hAnsi="Menlo" w:cs="Menlo"/>
+                <w:color w:val="CCCCCC"/>
+                <w:sz w:val="18"/>
+                <w:szCs w:val="18"/>
+              </w:rPr>
+            </w:pPr>
+          </w:p>
+          <w:p>
+            <w:pPr>
+              <w:shd w:val="clear" w:color="auto" w:fill="1F1F1F"/>
+              <w:spacing w:line="270" w:lineRule="atLeast"/>
+              <w:rPr>
+                <w:rFonts w:ascii="Menlo" w:hAnsi="Menlo" w:cs="Menlo"/>
+                <w:color w:val="CCCCCC"/>
+                <w:sz w:val="18"/>
+                <w:szCs w:val="18"/>
+              </w:rPr>
+            </w:pPr>
+            <w:r>
+              <w:rPr>
+                <w:rFonts w:ascii="Menlo" w:hAnsi="Menlo" w:cs="Menlo"/>
+                <w:color w:val="569CD6"/>
+                <w:sz w:val="18"/>
+                <w:szCs w:val="18"/>
+              </w:rPr>
+              <w:t>INSERT INTO</w:t>
+            </w:r>
+            <w:r>
+              <w:rPr>
+                <w:rFonts w:ascii="Menlo" w:hAnsi="Menlo" w:cs="Menlo"/>
+                <w:color w:val="CCCCCC"/>
+                <w:sz w:val="18"/>
+                <w:szCs w:val="18"/>
+              </w:rPr>
+              <w:t xml:space="preserve"> SERVICIOS (ID, NOMBRE, DESCRIPCION, TIPOSERVICIO)</w:t>
+            </w:r>
+          </w:p>
+          <w:p>
+            <w:pPr>
+              <w:shd w:val="clear" w:color="auto" w:fill="1F1F1F"/>
+              <w:spacing w:line="270" w:lineRule="atLeast"/>
+              <w:rPr>
+                <w:rFonts w:ascii="Menlo" w:hAnsi="Menlo" w:cs="Menlo"/>
+                <w:color w:val="CCCCCC"/>
+                <w:sz w:val="18"/>
+                <w:szCs w:val="18"/>
+              </w:rPr>
+            </w:pPr>
+            <w:r>
+              <w:rPr>
+                <w:rFonts w:ascii="Menlo" w:hAnsi="Menlo" w:cs="Menlo"/>
+                <w:color w:val="569CD6"/>
+                <w:sz w:val="18"/>
+                <w:szCs w:val="18"/>
+              </w:rPr>
+              <w:t>VALUES</w:t>
+            </w:r>
+            <w:r>
+              <w:rPr>
+                <w:rFonts w:ascii="Menlo" w:hAnsi="Menlo" w:cs="Menlo"/>
+                <w:color w:val="CCCCCC"/>
+                <w:sz w:val="18"/>
+                <w:szCs w:val="18"/>
+              </w:rPr>
+              <w:t xml:space="preserve"> (</w:t>
+            </w:r>
+            <w:r>
+              <w:rPr>
+                <w:rFonts w:ascii="Menlo" w:hAnsi="Menlo" w:cs="Menlo"/>
+                <w:color w:val="B5CEA8"/>
+                <w:sz w:val="18"/>
+                <w:szCs w:val="18"/>
+              </w:rPr>
+              <w:t>40</w:t>
+            </w:r>
+            <w:r>
+              <w:rPr>
+                <w:rFonts w:ascii="Menlo" w:hAnsi="Menlo" w:cs="Menlo"/>
+                <w:color w:val="CCCCCC"/>
+                <w:sz w:val="18"/>
+                <w:szCs w:val="18"/>
+              </w:rPr>
+              <w:t xml:space="preserve">, </w:t>
+            </w:r>
+            <w:r>
+              <w:rPr>
+                <w:rFonts w:ascii="Menlo" w:hAnsi="Menlo" w:cs="Menlo"/>
+                <w:color w:val="CE9178"/>
+                <w:sz w:val="18"/>
+                <w:szCs w:val="18"/>
+              </w:rPr>
+              <w:t>'Spa'</w:t>
+            </w:r>
+            <w:r>
+              <w:rPr>
+                <w:rFonts w:ascii="Menlo" w:hAnsi="Menlo" w:cs="Menlo"/>
+                <w:color w:val="CCCCCC"/>
+                <w:sz w:val="18"/>
+                <w:szCs w:val="18"/>
+              </w:rPr>
+              <w:t xml:space="preserve">, </w:t>
+            </w:r>
+            <w:r>
+              <w:rPr>
+                <w:rFonts w:ascii="Menlo" w:hAnsi="Menlo" w:cs="Menlo"/>
+                <w:color w:val="CE9178"/>
+                <w:sz w:val="18"/>
+                <w:szCs w:val="18"/>
+              </w:rPr>
+              <w:t>'Spa en la playa'</w:t>
+            </w:r>
+            <w:r>
+              <w:rPr>
+                <w:rFonts w:ascii="Menlo" w:hAnsi="Menlo" w:cs="Menlo"/>
+                <w:color w:val="CCCCCC"/>
+                <w:sz w:val="18"/>
+                <w:szCs w:val="18"/>
+              </w:rPr>
+              <w:t xml:space="preserve">, </w:t>
+            </w:r>
+            <w:r>
+              <w:rPr>
+                <w:rFonts w:ascii="Menlo" w:hAnsi="Menlo" w:cs="Menlo"/>
+                <w:color w:val="CE9178"/>
+                <w:sz w:val="18"/>
+                <w:szCs w:val="18"/>
+              </w:rPr>
+              <w:t>'Spa'</w:t>
+            </w:r>
+            <w:r>
+              <w:rPr>
+                <w:rFonts w:ascii="Menlo" w:hAnsi="Menlo" w:cs="Menlo"/>
+                <w:color w:val="CCCCCC"/>
+                <w:sz w:val="18"/>
+                <w:szCs w:val="18"/>
+              </w:rPr>
+              <w:t>);</w:t>
+            </w:r>
+          </w:p>
+          <w:p>
+            <w:pPr>
+              <w:shd w:val="clear" w:color="auto" w:fill="1F1F1F"/>
+              <w:spacing w:line="270" w:lineRule="atLeast"/>
+              <w:rPr>
+                <w:rFonts w:ascii="Menlo" w:hAnsi="Menlo" w:cs="Menlo"/>
+                <w:color w:val="CCCCCC"/>
+                <w:sz w:val="18"/>
+                <w:szCs w:val="18"/>
+              </w:rPr>
+            </w:pPr>
+          </w:p>
+          <w:p>
+            <w:pPr>
+              <w:shd w:val="clear" w:color="auto" w:fill="1F1F1F"/>
+              <w:spacing w:line="270" w:lineRule="atLeast"/>
+              <w:rPr>
+                <w:rFonts w:ascii="Menlo" w:hAnsi="Menlo" w:cs="Menlo"/>
+                <w:color w:val="CCCCCC"/>
+                <w:sz w:val="18"/>
+                <w:szCs w:val="18"/>
+              </w:rPr>
+            </w:pPr>
+            <w:r>
+              <w:rPr>
+                <w:rFonts w:ascii="Menlo" w:hAnsi="Menlo" w:cs="Menlo"/>
+                <w:color w:val="569CD6"/>
+                <w:sz w:val="18"/>
+                <w:szCs w:val="18"/>
+              </w:rPr>
+              <w:t>INSERT INTO</w:t>
+            </w:r>
+            <w:r>
+              <w:rPr>
+                <w:rFonts w:ascii="Menlo" w:hAnsi="Menlo" w:cs="Menlo"/>
+                <w:color w:val="CCCCCC"/>
+                <w:sz w:val="18"/>
+                <w:szCs w:val="18"/>
+              </w:rPr>
+              <w:t xml:space="preserve"> SPAS (SERVICIOS_ID, DURACION, COSTO)</w:t>
+            </w:r>
+          </w:p>
+          <w:p>
+            <w:pPr>
+              <w:shd w:val="clear" w:color="auto" w:fill="1F1F1F"/>
+              <w:spacing w:line="270" w:lineRule="atLeast"/>
+              <w:rPr>
+                <w:rFonts w:ascii="Menlo" w:hAnsi="Menlo" w:cs="Menlo"/>
+                <w:color w:val="CCCCCC"/>
+                <w:sz w:val="18"/>
+                <w:szCs w:val="18"/>
+              </w:rPr>
+            </w:pPr>
+            <w:r>
+              <w:rPr>
+                <w:rFonts w:ascii="Menlo" w:hAnsi="Menlo" w:cs="Menlo"/>
+                <w:color w:val="569CD6"/>
+                <w:sz w:val="18"/>
+                <w:szCs w:val="18"/>
+              </w:rPr>
+              <w:lastRenderedPageBreak/>
+              <w:t>VALUES</w:t>
+            </w:r>
+            <w:r>
+              <w:rPr>
+                <w:rFonts w:ascii="Menlo" w:hAnsi="Menlo" w:cs="Menlo"/>
+                <w:color w:val="CCCCCC"/>
+                <w:sz w:val="18"/>
+                <w:szCs w:val="18"/>
+              </w:rPr>
+              <w:t xml:space="preserve"> (</w:t>
+            </w:r>
+            <w:r>
+              <w:rPr>
+                <w:rFonts w:ascii="Menlo" w:hAnsi="Menlo" w:cs="Menlo"/>
+                <w:color w:val="B5CEA8"/>
+                <w:sz w:val="18"/>
+                <w:szCs w:val="18"/>
+              </w:rPr>
+              <w:t>40</w:t>
+            </w:r>
+            <w:r>
+              <w:rPr>
+                <w:rFonts w:ascii="Menlo" w:hAnsi="Menlo" w:cs="Menlo"/>
+                <w:color w:val="CCCCCC"/>
+                <w:sz w:val="18"/>
+                <w:szCs w:val="18"/>
+              </w:rPr>
+              <w:t xml:space="preserve">, </w:t>
+            </w:r>
+            <w:r>
+              <w:rPr>
+                <w:rFonts w:ascii="Menlo" w:hAnsi="Menlo" w:cs="Menlo"/>
+                <w:color w:val="B5CEA8"/>
+                <w:sz w:val="18"/>
+                <w:szCs w:val="18"/>
+              </w:rPr>
+              <w:t>1</w:t>
+            </w:r>
+            <w:r>
+              <w:rPr>
+                <w:rFonts w:ascii="Menlo" w:hAnsi="Menlo" w:cs="Menlo"/>
+                <w:color w:val="CCCCCC"/>
+                <w:sz w:val="18"/>
+                <w:szCs w:val="18"/>
+              </w:rPr>
+              <w:t xml:space="preserve">, </w:t>
+            </w:r>
+            <w:r>
+              <w:rPr>
+                <w:rFonts w:ascii="Menlo" w:hAnsi="Menlo" w:cs="Menlo"/>
+                <w:color w:val="B5CEA8"/>
+                <w:sz w:val="18"/>
+                <w:szCs w:val="18"/>
+              </w:rPr>
+              <w:t>500</w:t>
+            </w:r>
+            <w:r>
+              <w:rPr>
+                <w:rFonts w:ascii="Menlo" w:hAnsi="Menlo" w:cs="Menlo"/>
+                <w:color w:val="CCCCCC"/>
+                <w:sz w:val="18"/>
+                <w:szCs w:val="18"/>
+              </w:rPr>
+              <w:t>);</w:t>
+            </w:r>
+          </w:p>
+        </w:tc>
+        <w:tc>
+          <w:tcPr>
+            <w:tcW w:w="3145" w:type="dxa"/>
+          </w:tcPr>
+          <w:p>
+            <w:pPr>
+              <w:jc w:val="center"/>
+              <w:rPr>
+                <w:b/>
+                <w:bCs/>
+              </w:rPr>
+            </w:pPr>
+            <w:r>
+              <w:rPr>
+                <w:b/>
+                <w:bCs/>
+              </w:rPr>
+              <w:lastRenderedPageBreak/>
+              <w:drawing>
+                <wp:inline distT="0" distB="0" distL="0" distR="0" wp14:anchorId="3BA807A1" wp14:editId="433D4596">
+                  <wp:extent cx="1904101" cy="935421"/>
+                  <wp:effectExtent l="0" t="0" r="1270" b="4445"/>
+                  <wp:docPr id="49" name="Picture 49"/>
+                  <wp:cNvGraphicFramePr>
+                    <a:graphicFrameLocks xmlns:a="http://schemas.openxmlformats.org/drawingml/2006/main" noChangeAspect="1"/>
+                  </wp:cNvGraphicFramePr>
+                  <a:graphic xmlns:a="http://schemas.openxmlformats.org/drawingml/2006/main">
+                    <a:graphicData uri="http://schemas.openxmlformats.org/drawingml/2006/picture">
+                      <pic:pic xmlns:pic="http://schemas.openxmlformats.org/drawingml/2006/picture">
+                        <pic:nvPicPr>
+                          <pic:cNvPr id="49" name="Picture 49"/>
+                          <pic:cNvPicPr/>
+                        </pic:nvPicPr>
+                        <pic:blipFill>
+                          <a:blip r:embed="rId34" cstate="print">
+                            <a:extLst>
+                              <a:ext uri="{28A0092B-C50C-407E-A947-70E740481C1C}">
+                                <a14:useLocalDpi xmlns:a14="http://schemas.microsoft.com/office/drawing/2010/main" val="0"/>
+                              </a:ext>
+                            </a:extLst>
+                          </a:blip>
+                          <a:stretch>
+                            <a:fillRect/>
+                          </a:stretch>
+                        </pic:blipFill>
+                        <pic:spPr>
+                          <a:xfrm>
+                            <a:off x="0" y="0"/>
+                            <a:ext cx="1917840" cy="942170"/>
+                          </a:xfrm>
+                          <a:prstGeom prst="rect">
+                            <a:avLst/>
+                          </a:prstGeom>
+                        </pic:spPr>
+                      </pic:pic>
+                    </a:graphicData>
+                  </a:graphic>
+                </wp:inline>
+              </w:drawing>
+            </w:r>
+          </w:p>
+        </w:tc>
+        <w:tc>
+          <w:tcPr>
+            <w:tcW w:w="3051" w:type="dxa"/>
+          </w:tcPr>
+          <w:p>
+            <w:pPr>
+              <w:jc w:val="center"/>
+              <w:rPr>
+                <w:b/>
+                <w:bCs/>
+              </w:rPr>
+            </w:pPr>
+            <w:r>
+              <w:rPr>
+                <w:b/>
+                <w:bCs/>
+              </w:rPr>
+              <w:drawing>
+                <wp:inline distT="0" distB="0" distL="0" distR="0" wp14:anchorId="0F5E347B" wp14:editId="60B3C55B">
+                  <wp:extent cx="1817026" cy="1082566"/>
+                  <wp:effectExtent l="0" t="0" r="0" b="0"/>
+                  <wp:docPr id="50" name="Picture 50"/>
+                  <wp:cNvGraphicFramePr>
+                    <a:graphicFrameLocks xmlns:a="http://schemas.openxmlformats.org/drawingml/2006/main" noChangeAspect="1"/>
+                  </wp:cNvGraphicFramePr>
+                  <a:graphic xmlns:a="http://schemas.openxmlformats.org/drawingml/2006/main">
+                    <a:graphicData uri="http://schemas.openxmlformats.org/drawingml/2006/picture">
+                      <pic:pic xmlns:pic="http://schemas.openxmlformats.org/drawingml/2006/picture">
+                        <pic:nvPicPr>
+                          <pic:cNvPr id="50" name="Picture 50"/>
+                          <pic:cNvPicPr/>
+                        </pic:nvPicPr>
+                        <pic:blipFill>
+                          <a:blip r:embed="rId35" cstate="print">
+                            <a:extLst>
+                              <a:ext uri="{28A0092B-C50C-407E-A947-70E740481C1C}">
+                                <a14:useLocalDpi xmlns:a14="http://schemas.microsoft.com/office/drawing/2010/main" val="0"/>
+                              </a:ext>
+                            </a:extLst>
+                          </a:blip>
+                          <a:stretch>
+                            <a:fillRect/>
+                          </a:stretch>
+                        </pic:blipFill>
+                        <pic:spPr>
+                          <a:xfrm>
+                            <a:off x="0" y="0"/>
+                            <a:ext cx="1834873" cy="1093199"/>
+                          </a:xfrm>
+                          <a:prstGeom prst="rect">
+                            <a:avLst/>
+                          </a:prstGeom>
+                        </pic:spPr>
+                      </pic:pic>
+                    </a:graphicData>
+                  </a:graphic>
+                </wp:inline>
+              </w:drawing>
+            </w:r>
+          </w:p>
+          <w:p>
+            <w:pPr>
+              <w:jc w:val="center"/>
+              <w:rPr>
+                <w:b/>
+                <w:bCs/>
+              </w:rPr>
+            </w:pPr>
+          </w:p>
+          <w:p>
+            <w:pPr>
+              <w:jc w:val="center"/>
+              <w:rPr>
+                <w:b/>
+                <w:bCs/>
+                <w:lang w:val="es-ES"/>
+              </w:rPr>
+            </w:pPr>
+            <w:r>
+              <w:rPr>
+                <w:b/>
+                <w:bCs/>
+              </w:rPr>
+              <w:drawing>
+                <wp:inline distT="0" distB="0" distL="0" distR="0" wp14:anchorId="61FAD693" wp14:editId="6F06A66F">
+                  <wp:extent cx="1800225" cy="439420"/>
+                  <wp:effectExtent l="0" t="0" r="3175" b="5080"/>
+                  <wp:docPr id="64" name="Picture 64"/>
+                  <wp:cNvGraphicFramePr>
+                    <a:graphicFrameLocks xmlns:a="http://schemas.openxmlformats.org/drawingml/2006/main" noChangeAspect="1"/>
+                  </wp:cNvGraphicFramePr>
+                  <a:graphic xmlns:a="http://schemas.openxmlformats.org/drawingml/2006/main">
+                    <a:graphicData uri="http://schemas.openxmlformats.org/drawingml/2006/picture">
+                      <pic:pic xmlns:pic="http://schemas.openxmlformats.org/drawingml/2006/picture">
+                        <pic:nvPicPr>
+                          <pic:cNvPr id="1" name=""/>
+                          <pic:cNvPicPr/>
+                        </pic:nvPicPr>
+                        <pic:blipFill>
+                          <a:blip r:embed="rId36"/>
+                          <a:stretch>
+                            <a:fillRect/>
+                          </a:stretch>
+                        </pic:blipFill>
+                        <pic:spPr>
+                          <a:xfrm>
+                            <a:off x="0" y="0"/>
+                            <a:ext cx="1800225" cy="439420"/>
+                          </a:xfrm>
+                          <a:prstGeom prst="rect">
+                            <a:avLst/>
+                          </a:prstGeom>
+                        </pic:spPr>
+                      </pic:pic>
+                    </a:graphicData>
+                  </a:graphic>
+                </wp:inline>
+              </w:drawing>
+            </w:r>
+          </w:p>
+          <w:p>
+            <w:pPr>
+              <w:jc w:val="center"/>
+              <w:rPr>
+                <w:b/>
+                <w:bCs/>
+                <w:lang w:val="es-ES"/>
+              </w:rPr>
+            </w:pPr>
+          </w:p>
+          <w:p>
+            <w:pPr>
+              <w:jc w:val="center"/>
+              <w:rPr>
+                <w:b/>
+                <w:bCs/>
+                <w:lang w:val="es-ES"/>
+              </w:rPr>
+            </w:pPr>
+            <w:r>
+              <w:rPr>
+                <w:b/>
+                <w:bCs/>
+                <w:lang w:val="es-ES"/>
+              </w:rPr>
+              <w:drawing>
+                <wp:inline distT="0" distB="0" distL="0" distR="0" wp14:anchorId="6ED685D1" wp14:editId="36D89A70">
+                  <wp:extent cx="1800225" cy="357505"/>
+                  <wp:effectExtent l="0" t="0" r="3175" b="0"/>
+                  <wp:docPr id="65" name="Picture 65"/>
+                  <wp:cNvGraphicFramePr>
+                    <a:graphicFrameLocks xmlns:a="http://schemas.openxmlformats.org/drawingml/2006/main" noChangeAspect="1"/>
+                  </wp:cNvGraphicFramePr>
+                  <a:graphic xmlns:a="http://schemas.openxmlformats.org/drawingml/2006/main">
+                    <a:graphicData uri="http://schemas.openxmlformats.org/drawingml/2006/picture">
+                      <pic:pic xmlns:pic="http://schemas.openxmlformats.org/drawingml/2006/picture">
+                        <pic:nvPicPr>
+                          <pic:cNvPr id="1" name=""/>
+                          <pic:cNvPicPr/>
+                        </pic:nvPicPr>
+                        <pic:blipFill>
+                          <a:blip r:embed="rId37"/>
+                          <a:stretch>
+                            <a:fillRect/>
+                          </a:stretch>
+                        </pic:blipFill>
+                        <pic:spPr>
+                          <a:xfrm>
+                            <a:off x="0" y="0"/>
+                            <a:ext cx="1800225" cy="357505"/>
+                          </a:xfrm>
+                          <a:prstGeom prst="rect">
+                            <a:avLst/>
+                          </a:prstGeom>
+                        </pic:spPr>
+                      </pic:pic>
+                    </a:graphicData>
+                  </a:graphic>
+                </wp:inline>
+              </w:drawing>
+            </w:r>
+          </w:p>
+          <w:p>
+            <w:pPr>
+              <w:jc w:val="center"/>
+              <w:rPr>
+                <w:b/>
+                <w:bCs/>
+                <w:lang w:val="es-ES"/>
+              </w:rPr>
+            </w:pPr>
+          </w:p>
+          <w:p>
+            <w:pPr>
+              <w:jc w:val="center"/>
+              <w:rPr>
+                <w:b/>
+                <w:bCs/>
+                <w:lang w:val="es-ES"/>
+              </w:rPr>
+            </w:pPr>
+            <w:r>
+              <w:rPr>
+                <w:b/>
+                <w:bCs/>
+                <w:lang w:val="es-ES"/>
+              </w:rPr>
+              <w:lastRenderedPageBreak/>
+              <w:drawing>
+                <wp:inline distT="0" distB="0" distL="0" distR="0" wp14:anchorId="0DF7222E" wp14:editId="5CE6F1E3">
+                  <wp:extent cx="1800225" cy="476250"/>
+                  <wp:effectExtent l="0" t="0" r="3175" b="6350"/>
+                  <wp:docPr id="66" name="Picture 66"/>
+                  <wp:cNvGraphicFramePr>
+                    <a:graphicFrameLocks xmlns:a="http://schemas.openxmlformats.org/drawingml/2006/main" noChangeAspect="1"/>
+                  </wp:cNvGraphicFramePr>
+                  <a:graphic xmlns:a="http://schemas.openxmlformats.org/drawingml/2006/main">
+                    <a:graphicData uri="http://schemas.openxmlformats.org/drawingml/2006/picture">
+                      <pic:pic xmlns:pic="http://schemas.openxmlformats.org/drawingml/2006/picture">
+                        <pic:nvPicPr>
+                          <pic:cNvPr id="1" name=""/>
+                          <pic:cNvPicPr/>
+                        </pic:nvPicPr>
+                        <pic:blipFill>
+                          <a:blip r:embed="rId38"/>
+                          <a:stretch>
+                            <a:fillRect/>
+                          </a:stretch>
+                        </pic:blipFill>
+                        <pic:spPr>
+                          <a:xfrm>
+                            <a:off x="0" y="0"/>
+                            <a:ext cx="1800225" cy="476250"/>
+                          </a:xfrm>
+                          <a:prstGeom prst="rect">
+                            <a:avLst/>
+                          </a:prstGeom>
+                        </pic:spPr>
+                      </pic:pic>
+                    </a:graphicData>
+                  </a:graphic>
+                </wp:inline>
+              </w:drawing>
+            </w:r>
+          </w:p>
+        </w:tc>
+      </w:tr>
+      <w:tr>
+        <w:tc>
+          <w:tcPr>
+            <w:tcW w:w="1413" w:type="dxa"/>
+          </w:tcPr>
+          <w:p>
+            <w:pPr>
+              <w:jc w:val="both"/>
+              <w:rPr>
+                <w:b/>
+                <w:bCs/>
+              </w:rPr>
+            </w:pPr>
+            <w:r>
+              <w:rPr>
+                <w:b/>
+                <w:bCs/>
+              </w:rPr>
+              <w:lastRenderedPageBreak/>
+              <w:t>READ</w:t>
+            </w:r>
+          </w:p>
+        </w:tc>
+        <w:tc>
+          <w:tcPr>
+            <w:tcW w:w="1741" w:type="dxa"/>
+            <w:shd w:val="clear" w:color="auto" w:fill="000000" w:themeFill="text1"/>
+          </w:tcPr>
+          <w:p>
+            <w:pPr>
+              <w:shd w:val="clear" w:color="auto" w:fill="1F1F1F"/>
+              <w:spacing w:line="270" w:lineRule="atLeast"/>
+              <w:rPr>
+                <w:rFonts w:ascii="Menlo" w:hAnsi="Menlo" w:cs="Menlo"/>
+                <w:color w:val="CCCCCC"/>
+                <w:sz w:val="18"/>
+                <w:szCs w:val="18"/>
+              </w:rPr>
+            </w:pPr>
+            <w:r>
+              <w:rPr>
+                <w:rFonts w:ascii="Menlo" w:hAnsi="Menlo" w:cs="Menlo"/>
+                <w:color w:val="569CD6"/>
+                <w:sz w:val="18"/>
+                <w:szCs w:val="18"/>
+              </w:rPr>
+              <w:t>SELECT</w:t>
+            </w:r>
+            <w:r>
+              <w:rPr>
+                <w:rFonts w:ascii="Menlo" w:hAnsi="Menlo" w:cs="Menlo"/>
+                <w:color w:val="CCCCCC"/>
+                <w:sz w:val="18"/>
+                <w:szCs w:val="18"/>
+              </w:rPr>
+              <w:t xml:space="preserve"> </w:t>
+            </w:r>
+            <w:r>
+              <w:rPr>
+                <w:rFonts w:ascii="Menlo" w:hAnsi="Menlo" w:cs="Menlo"/>
+                <w:color w:val="D4D4D4"/>
+                <w:sz w:val="18"/>
+                <w:szCs w:val="18"/>
+              </w:rPr>
+              <w:t>*</w:t>
+            </w:r>
+          </w:p>
+          <w:p>
+            <w:pPr>
+              <w:shd w:val="clear" w:color="auto" w:fill="1F1F1F"/>
+              <w:spacing w:line="270" w:lineRule="atLeast"/>
+              <w:rPr>
+                <w:rFonts w:ascii="Menlo" w:hAnsi="Menlo" w:cs="Menlo"/>
+                <w:color w:val="CCCCCC"/>
+                <w:sz w:val="18"/>
+                <w:szCs w:val="18"/>
+              </w:rPr>
+            </w:pPr>
+            <w:r>
+              <w:rPr>
+                <w:rFonts w:ascii="Menlo" w:hAnsi="Menlo" w:cs="Menlo"/>
+                <w:color w:val="569CD6"/>
+                <w:sz w:val="18"/>
+                <w:szCs w:val="18"/>
+              </w:rPr>
+              <w:t>FROM</w:t>
+            </w:r>
+            <w:r>
+              <w:rPr>
+                <w:rFonts w:ascii="Menlo" w:hAnsi="Menlo" w:cs="Menlo"/>
+                <w:color w:val="CCCCCC"/>
+                <w:sz w:val="18"/>
+                <w:szCs w:val="18"/>
+              </w:rPr>
+              <w:t xml:space="preserve"> SERVICIOS</w:t>
+            </w:r>
+          </w:p>
+          <w:p>
+            <w:pPr>
+              <w:shd w:val="clear" w:color="auto" w:fill="1F1F1F"/>
+              <w:spacing w:line="270" w:lineRule="atLeast"/>
+              <w:rPr>
+                <w:rFonts w:ascii="Menlo" w:hAnsi="Menlo" w:cs="Menlo"/>
+                <w:color w:val="CCCCCC"/>
+                <w:sz w:val="18"/>
+                <w:szCs w:val="18"/>
+              </w:rPr>
+            </w:pPr>
+            <w:r>
+              <w:rPr>
+                <w:rFonts w:ascii="Menlo" w:hAnsi="Menlo" w:cs="Menlo"/>
+                <w:color w:val="569CD6"/>
+                <w:sz w:val="18"/>
+                <w:szCs w:val="18"/>
+              </w:rPr>
+              <w:t>WHERE</w:t>
+            </w:r>
+            <w:r>
+              <w:rPr>
+                <w:rFonts w:ascii="Menlo" w:hAnsi="Menlo" w:cs="Menlo"/>
+                <w:color w:val="CCCCCC"/>
+                <w:sz w:val="18"/>
+                <w:szCs w:val="18"/>
+              </w:rPr>
+              <w:t xml:space="preserve"> TIPOSERVICIO </w:t>
+            </w:r>
+            <w:r>
+              <w:rPr>
+                <w:rFonts w:ascii="Menlo" w:hAnsi="Menlo" w:cs="Menlo"/>
+                <w:color w:val="D4D4D4"/>
+                <w:sz w:val="18"/>
+                <w:szCs w:val="18"/>
+              </w:rPr>
+              <w:t>=</w:t>
+            </w:r>
+            <w:r>
+              <w:rPr>
+                <w:rFonts w:ascii="Menlo" w:hAnsi="Menlo" w:cs="Menlo"/>
+                <w:color w:val="CCCCCC"/>
+                <w:sz w:val="18"/>
+                <w:szCs w:val="18"/>
+              </w:rPr>
+              <w:t xml:space="preserve"> </w:t>
+            </w:r>
+            <w:r>
+              <w:rPr>
+                <w:rFonts w:ascii="Menlo" w:hAnsi="Menlo" w:cs="Menlo"/>
+                <w:color w:val="CE9178"/>
+                <w:sz w:val="18"/>
+                <w:szCs w:val="18"/>
+              </w:rPr>
+              <w:t>'EstablecimientoConsumo'</w:t>
+            </w:r>
+            <w:r>
+              <w:rPr>
+                <w:rFonts w:ascii="Menlo" w:hAnsi="Menlo" w:cs="Menlo"/>
+                <w:color w:val="CCCCCC"/>
+                <w:sz w:val="18"/>
+                <w:szCs w:val="18"/>
+              </w:rPr>
+              <w:t>;</w:t>
+            </w:r>
+          </w:p>
+          <w:p>
+            <w:pPr>
+              <w:shd w:val="clear" w:color="auto" w:fill="1F1F1F"/>
+              <w:spacing w:line="270" w:lineRule="atLeast"/>
+              <w:rPr>
+                <w:rFonts w:ascii="Menlo" w:hAnsi="Menlo" w:cs="Menlo"/>
+                <w:color w:val="CCCCCC"/>
+                <w:sz w:val="18"/>
+                <w:szCs w:val="18"/>
+              </w:rPr>
+            </w:pPr>
+          </w:p>
+          <w:p>
+            <w:pPr>
+              <w:shd w:val="clear" w:color="auto" w:fill="1F1F1F"/>
+              <w:spacing w:line="270" w:lineRule="atLeast"/>
+              <w:rPr>
+                <w:rFonts w:ascii="Menlo" w:hAnsi="Menlo" w:cs="Menlo"/>
+                <w:color w:val="CCCCCC"/>
+                <w:sz w:val="18"/>
+                <w:szCs w:val="18"/>
+              </w:rPr>
+            </w:pPr>
+            <w:r>
+              <w:rPr>
+                <w:rFonts w:ascii="Menlo" w:hAnsi="Menlo" w:cs="Menlo"/>
+                <w:color w:val="569CD6"/>
+                <w:sz w:val="18"/>
+                <w:szCs w:val="18"/>
+              </w:rPr>
+              <w:t>SELECT</w:t>
+            </w:r>
+            <w:r>
+              <w:rPr>
+                <w:rFonts w:ascii="Menlo" w:hAnsi="Menlo" w:cs="Menlo"/>
+                <w:color w:val="CCCCCC"/>
+                <w:sz w:val="18"/>
+                <w:szCs w:val="18"/>
+              </w:rPr>
+              <w:t xml:space="preserve"> </w:t>
+            </w:r>
+            <w:r>
+              <w:rPr>
+                <w:rFonts w:ascii="Menlo" w:hAnsi="Menlo" w:cs="Menlo"/>
+                <w:color w:val="D4D4D4"/>
+                <w:sz w:val="18"/>
+                <w:szCs w:val="18"/>
+              </w:rPr>
+              <w:t>*</w:t>
+            </w:r>
+          </w:p>
+          <w:p>
+            <w:pPr>
+              <w:shd w:val="clear" w:color="auto" w:fill="1F1F1F"/>
+              <w:spacing w:line="270" w:lineRule="atLeast"/>
+              <w:rPr>
+                <w:rFonts w:ascii="Menlo" w:hAnsi="Menlo" w:cs="Menlo"/>
+                <w:color w:val="CCCCCC"/>
+                <w:sz w:val="18"/>
+                <w:szCs w:val="18"/>
+              </w:rPr>
+            </w:pPr>
+            <w:r>
+              <w:rPr>
+                <w:rFonts w:ascii="Menlo" w:hAnsi="Menlo" w:cs="Menlo"/>
+                <w:color w:val="569CD6"/>
+                <w:sz w:val="18"/>
+                <w:szCs w:val="18"/>
+              </w:rPr>
+              <w:t>FROM</w:t>
+            </w:r>
+            <w:r>
+              <w:rPr>
+                <w:rFonts w:ascii="Menlo" w:hAnsi="Menlo" w:cs="Menlo"/>
+                <w:color w:val="CCCCCC"/>
+                <w:sz w:val="18"/>
+                <w:szCs w:val="18"/>
+              </w:rPr>
+              <w:t xml:space="preserve"> ESTABLECIMIENTOS</w:t>
+            </w:r>
+          </w:p>
+          <w:p>
+            <w:pPr>
+              <w:shd w:val="clear" w:color="auto" w:fill="1F1F1F"/>
+              <w:spacing w:line="270" w:lineRule="atLeast"/>
+              <w:rPr>
+                <w:rFonts w:ascii="Menlo" w:hAnsi="Menlo" w:cs="Menlo"/>
+                <w:color w:val="CCCCCC"/>
+                <w:sz w:val="18"/>
+                <w:szCs w:val="18"/>
+              </w:rPr>
+            </w:pPr>
+            <w:r>
+              <w:rPr>
+                <w:rFonts w:ascii="Menlo" w:hAnsi="Menlo" w:cs="Menlo"/>
+                <w:color w:val="569CD6"/>
+                <w:sz w:val="18"/>
+                <w:szCs w:val="18"/>
+              </w:rPr>
+              <w:t>WHERE</w:t>
+            </w:r>
+            <w:r>
+              <w:rPr>
+                <w:rFonts w:ascii="Menlo" w:hAnsi="Menlo" w:cs="Menlo"/>
+                <w:color w:val="CCCCCC"/>
+                <w:sz w:val="18"/>
+                <w:szCs w:val="18"/>
+              </w:rPr>
+              <w:t xml:space="preserve"> TIPOESTABLECIMIENTO </w:t>
+            </w:r>
+            <w:r>
+              <w:rPr>
+                <w:rFonts w:ascii="Menlo" w:hAnsi="Menlo" w:cs="Menlo"/>
+                <w:color w:val="D4D4D4"/>
+                <w:sz w:val="18"/>
+                <w:szCs w:val="18"/>
+              </w:rPr>
+              <w:t>=</w:t>
+            </w:r>
+            <w:r>
+              <w:rPr>
+                <w:rFonts w:ascii="Menlo" w:hAnsi="Menlo" w:cs="Menlo"/>
+                <w:color w:val="CCCCCC"/>
+                <w:sz w:val="18"/>
+                <w:szCs w:val="18"/>
+              </w:rPr>
+              <w:t xml:space="preserve"> </w:t>
+            </w:r>
+            <w:r>
+              <w:rPr>
+                <w:rFonts w:ascii="Menlo" w:hAnsi="Menlo" w:cs="Menlo"/>
+                <w:color w:val="CE9178"/>
+                <w:sz w:val="18"/>
+                <w:szCs w:val="18"/>
+              </w:rPr>
+              <w:t>'Bar'</w:t>
+            </w:r>
+            <w:r>
+              <w:rPr>
+                <w:rFonts w:ascii="Menlo" w:hAnsi="Menlo" w:cs="Menlo"/>
+                <w:color w:val="CCCCCC"/>
+                <w:sz w:val="18"/>
+                <w:szCs w:val="18"/>
+              </w:rPr>
+              <w:t>;</w:t>
+            </w:r>
+          </w:p>
+          <w:p>
+            <w:pPr>
+              <w:shd w:val="clear" w:color="auto" w:fill="1F1F1F"/>
+              <w:spacing w:line="270" w:lineRule="atLeast"/>
+              <w:rPr>
+                <w:rFonts w:ascii="Menlo" w:hAnsi="Menlo" w:cs="Menlo"/>
+                <w:color w:val="CCCCCC"/>
+                <w:sz w:val="18"/>
+                <w:szCs w:val="18"/>
+              </w:rPr>
+            </w:pPr>
+          </w:p>
+          <w:p>
+            <w:pPr>
+              <w:shd w:val="clear" w:color="auto" w:fill="1F1F1F"/>
+              <w:spacing w:line="270" w:lineRule="atLeast"/>
+              <w:rPr>
+                <w:rFonts w:ascii="Menlo" w:hAnsi="Menlo" w:cs="Menlo"/>
+                <w:color w:val="CCCCCC"/>
+                <w:sz w:val="18"/>
+                <w:szCs w:val="18"/>
+              </w:rPr>
+            </w:pPr>
+            <w:r>
+              <w:rPr>
+                <w:rFonts w:ascii="Menlo" w:hAnsi="Menlo" w:cs="Menlo"/>
+                <w:color w:val="569CD6"/>
+                <w:sz w:val="18"/>
+                <w:szCs w:val="18"/>
+              </w:rPr>
+              <w:t>SELECT</w:t>
+            </w:r>
+            <w:r>
+              <w:rPr>
+                <w:rFonts w:ascii="Menlo" w:hAnsi="Menlo" w:cs="Menlo"/>
+                <w:color w:val="CCCCCC"/>
+                <w:sz w:val="18"/>
+                <w:szCs w:val="18"/>
+              </w:rPr>
+              <w:t xml:space="preserve"> </w:t>
+            </w:r>
+            <w:r>
+              <w:rPr>
+                <w:rFonts w:ascii="Menlo" w:hAnsi="Menlo" w:cs="Menlo"/>
+                <w:color w:val="D4D4D4"/>
+                <w:sz w:val="18"/>
+                <w:szCs w:val="18"/>
+              </w:rPr>
+              <w:t>*</w:t>
+            </w:r>
+          </w:p>
+          <w:p>
+            <w:pPr>
+              <w:shd w:val="clear" w:color="auto" w:fill="1F1F1F"/>
+              <w:spacing w:line="270" w:lineRule="atLeast"/>
+              <w:rPr>
+                <w:rFonts w:ascii="Menlo" w:hAnsi="Menlo" w:cs="Menlo"/>
+                <w:color w:val="CCCCCC"/>
+                <w:sz w:val="18"/>
+                <w:szCs w:val="18"/>
+              </w:rPr>
+            </w:pPr>
+            <w:r>
+              <w:rPr>
+                <w:rFonts w:ascii="Menlo" w:hAnsi="Menlo" w:cs="Menlo"/>
+                <w:color w:val="569CD6"/>
+                <w:sz w:val="18"/>
+                <w:szCs w:val="18"/>
+              </w:rPr>
+              <w:t>FROM</w:t>
+            </w:r>
+            <w:r>
+              <w:rPr>
+                <w:rFonts w:ascii="Menlo" w:hAnsi="Menlo" w:cs="Menlo"/>
+                <w:color w:val="CCCCCC"/>
+                <w:sz w:val="18"/>
+                <w:szCs w:val="18"/>
+              </w:rPr>
+              <w:t xml:space="preserve"> ESTABLECIMIENTOS</w:t>
+            </w:r>
+          </w:p>
+          <w:p>
+            <w:pPr>
+              <w:shd w:val="clear" w:color="auto" w:fill="1F1F1F"/>
+              <w:spacing w:line="270" w:lineRule="atLeast"/>
+              <w:rPr>
+                <w:rFonts w:ascii="Menlo" w:hAnsi="Menlo" w:cs="Menlo"/>
+                <w:color w:val="CCCCCC"/>
+                <w:sz w:val="18"/>
+                <w:szCs w:val="18"/>
+              </w:rPr>
+            </w:pPr>
+            <w:r>
+              <w:rPr>
+                <w:rFonts w:ascii="Menlo" w:hAnsi="Menlo" w:cs="Menlo"/>
+                <w:color w:val="CCCCCC"/>
+                <w:sz w:val="18"/>
+                <w:szCs w:val="18"/>
+              </w:rPr>
+              <w:t xml:space="preserve">    </w:t>
+            </w:r>
+            <w:r>
+              <w:rPr>
+                <w:rFonts w:ascii="Menlo" w:hAnsi="Menlo" w:cs="Menlo"/>
+                <w:color w:val="569CD6"/>
+                <w:sz w:val="18"/>
+                <w:szCs w:val="18"/>
+              </w:rPr>
+              <w:t>INNER JOIN</w:t>
+            </w:r>
+            <w:r>
+              <w:rPr>
+                <w:rFonts w:ascii="Menlo" w:hAnsi="Menlo" w:cs="Menlo"/>
+                <w:color w:val="CCCCCC"/>
+                <w:sz w:val="18"/>
+                <w:szCs w:val="18"/>
+              </w:rPr>
+              <w:t xml:space="preserve"> OFRECENPRODUCTOS</w:t>
+            </w:r>
+          </w:p>
+          <w:p>
+            <w:pPr>
+              <w:shd w:val="clear" w:color="auto" w:fill="1F1F1F"/>
+              <w:spacing w:line="270" w:lineRule="atLeast"/>
+              <w:rPr>
+                <w:rFonts w:ascii="Menlo" w:hAnsi="Menlo" w:cs="Menlo"/>
+                <w:color w:val="CCCCCC"/>
+                <w:sz w:val="18"/>
+                <w:szCs w:val="18"/>
+              </w:rPr>
+            </w:pPr>
+            <w:r>
+              <w:rPr>
+                <w:rFonts w:ascii="Menlo" w:hAnsi="Menlo" w:cs="Menlo"/>
+                <w:color w:val="CCCCCC"/>
+                <w:sz w:val="18"/>
+                <w:szCs w:val="18"/>
+              </w:rPr>
+              <w:t xml:space="preserve">    </w:t>
+            </w:r>
+            <w:r>
+              <w:rPr>
+                <w:rFonts w:ascii="Menlo" w:hAnsi="Menlo" w:cs="Menlo"/>
+                <w:color w:val="569CD6"/>
+                <w:sz w:val="18"/>
+                <w:szCs w:val="18"/>
+              </w:rPr>
+              <w:t>ON</w:t>
+            </w:r>
+            <w:r>
+              <w:rPr>
+                <w:rFonts w:ascii="Menlo" w:hAnsi="Menlo" w:cs="Menlo"/>
+                <w:color w:val="CCCCCC"/>
+                <w:sz w:val="18"/>
+                <w:szCs w:val="18"/>
+              </w:rPr>
+              <w:t xml:space="preserve"> SERVICIOS_ID </w:t>
+            </w:r>
+            <w:r>
+              <w:rPr>
+                <w:rFonts w:ascii="Menlo" w:hAnsi="Menlo" w:cs="Menlo"/>
+                <w:color w:val="D4D4D4"/>
+                <w:sz w:val="18"/>
+                <w:szCs w:val="18"/>
+              </w:rPr>
+              <w:t>=</w:t>
+            </w:r>
+            <w:r>
+              <w:rPr>
+                <w:rFonts w:ascii="Menlo" w:hAnsi="Menlo" w:cs="Menlo"/>
+                <w:color w:val="CCCCCC"/>
+                <w:sz w:val="18"/>
+                <w:szCs w:val="18"/>
+              </w:rPr>
+              <w:t xml:space="preserve"> ESTABLECIMIENTO_ID</w:t>
+            </w:r>
+          </w:p>
+          <w:p>
+            <w:pPr>
+              <w:shd w:val="clear" w:color="auto" w:fill="1F1F1F"/>
+              <w:spacing w:line="270" w:lineRule="atLeast"/>
+              <w:rPr>
+                <w:rFonts w:ascii="Menlo" w:hAnsi="Menlo" w:cs="Menlo"/>
+                <w:color w:val="CCCCCC"/>
+                <w:sz w:val="18"/>
+                <w:szCs w:val="18"/>
+              </w:rPr>
+            </w:pPr>
+            <w:r>
+              <w:rPr>
+                <w:rFonts w:ascii="Menlo" w:hAnsi="Menlo" w:cs="Menlo"/>
+                <w:color w:val="CCCCCC"/>
+                <w:sz w:val="18"/>
+                <w:szCs w:val="18"/>
+              </w:rPr>
+              <w:t xml:space="preserve">    </w:t>
+            </w:r>
+            <w:r>
+              <w:rPr>
+                <w:rFonts w:ascii="Menlo" w:hAnsi="Menlo" w:cs="Menlo"/>
+                <w:color w:val="569CD6"/>
+                <w:sz w:val="18"/>
+                <w:szCs w:val="18"/>
+              </w:rPr>
+              <w:t>INNER JOIN</w:t>
+            </w:r>
+            <w:r>
+              <w:rPr>
+                <w:rFonts w:ascii="Menlo" w:hAnsi="Menlo" w:cs="Menlo"/>
+                <w:color w:val="CCCCCC"/>
+                <w:sz w:val="18"/>
+                <w:szCs w:val="18"/>
+              </w:rPr>
+              <w:t xml:space="preserve"> PRODUCTOS</w:t>
+            </w:r>
+          </w:p>
+          <w:p>
+            <w:pPr>
+              <w:shd w:val="clear" w:color="auto" w:fill="1F1F1F"/>
+              <w:spacing w:line="270" w:lineRule="atLeast"/>
+              <w:rPr>
+                <w:rFonts w:ascii="Menlo" w:hAnsi="Menlo" w:cs="Menlo"/>
+                <w:color w:val="CCCCCC"/>
+                <w:sz w:val="18"/>
+                <w:szCs w:val="18"/>
+              </w:rPr>
+            </w:pPr>
+            <w:r>
+              <w:rPr>
+                <w:rFonts w:ascii="Menlo" w:hAnsi="Menlo" w:cs="Menlo"/>
+                <w:color w:val="CCCCCC"/>
+                <w:sz w:val="18"/>
+                <w:szCs w:val="18"/>
+              </w:rPr>
+              <w:t xml:space="preserve">    </w:t>
+            </w:r>
+            <w:r>
+              <w:rPr>
+                <w:rFonts w:ascii="Menlo" w:hAnsi="Menlo" w:cs="Menlo"/>
+                <w:color w:val="569CD6"/>
+                <w:sz w:val="18"/>
+                <w:szCs w:val="18"/>
+              </w:rPr>
+              <w:t>ON</w:t>
+            </w:r>
+            <w:r>
+              <w:rPr>
+                <w:rFonts w:ascii="Menlo" w:hAnsi="Menlo" w:cs="Menlo"/>
+                <w:color w:val="CCCCCC"/>
+                <w:sz w:val="18"/>
+                <w:szCs w:val="18"/>
+              </w:rPr>
+              <w:t xml:space="preserve"> PRODUCTOS_ID </w:t>
+            </w:r>
+            <w:r>
+              <w:rPr>
+                <w:rFonts w:ascii="Menlo" w:hAnsi="Menlo" w:cs="Menlo"/>
+                <w:color w:val="D4D4D4"/>
+                <w:sz w:val="18"/>
+                <w:szCs w:val="18"/>
+              </w:rPr>
+              <w:t>=</w:t>
+            </w:r>
+            <w:r>
+              <w:rPr>
+                <w:rFonts w:ascii="Menlo" w:hAnsi="Menlo" w:cs="Menlo"/>
+                <w:color w:val="CCCCCC"/>
+                <w:sz w:val="18"/>
+                <w:szCs w:val="18"/>
+              </w:rPr>
+              <w:t xml:space="preserve"> PRODUCTOS.ID</w:t>
+            </w:r>
+          </w:p>
+        </w:tc>
+        <w:tc>
+          <w:tcPr>
+            <w:tcW w:w="3145" w:type="dxa"/>
+          </w:tcPr>
+          <w:p>
+            <w:pPr>
+              <w:jc w:val="center"/>
+              <w:rPr>
+                <w:b/>
+                <w:bCs/>
+              </w:rPr>
+            </w:pPr>
+            <w:r>
+              <w:rPr>
+                <w:b/>
+                <w:bCs/>
+              </w:rPr>
+              <w:t>-</w:t>
+            </w:r>
+          </w:p>
+        </w:tc>
+        <w:tc>
+          <w:tcPr>
+            <w:tcW w:w="3051" w:type="dxa"/>
+          </w:tcPr>
+          <w:p>
+            <w:pPr>
+              <w:jc w:val="both"/>
+              <w:rPr>
+                <w:b/>
+                <w:bCs/>
+              </w:rPr>
+            </w:pPr>
+            <w:r>
+              <w:rPr>
+                <w:b/>
+                <w:bCs/>
+              </w:rPr>
+              <w:drawing>
+                <wp:inline distT="0" distB="0" distL="0" distR="0" wp14:anchorId="7BCC5B74" wp14:editId="339C1F05">
+                  <wp:extent cx="1826672" cy="373452"/>
+                  <wp:effectExtent l="0" t="0" r="2540" b="0"/>
+                  <wp:docPr id="51" name="Picture 51"/>
+                  <wp:cNvGraphicFramePr>
+                    <a:graphicFrameLocks xmlns:a="http://schemas.openxmlformats.org/drawingml/2006/main" noChangeAspect="1"/>
+                  </wp:cNvGraphicFramePr>
+                  <a:graphic xmlns:a="http://schemas.openxmlformats.org/drawingml/2006/main">
+                    <a:graphicData uri="http://schemas.openxmlformats.org/drawingml/2006/picture">
+                      <pic:pic xmlns:pic="http://schemas.openxmlformats.org/drawingml/2006/picture">
+                        <pic:nvPicPr>
+                          <pic:cNvPr id="51" name="Picture 51"/>
+                          <pic:cNvPicPr/>
+                        </pic:nvPicPr>
+                        <pic:blipFill>
+                          <a:blip r:embed="rId39" cstate="print">
+                            <a:extLst>
+                              <a:ext uri="{28A0092B-C50C-407E-A947-70E740481C1C}">
+                                <a14:useLocalDpi xmlns:a14="http://schemas.microsoft.com/office/drawing/2010/main" val="0"/>
+                              </a:ext>
+                            </a:extLst>
+                          </a:blip>
+                          <a:stretch>
+                            <a:fillRect/>
+                          </a:stretch>
+                        </pic:blipFill>
+                        <pic:spPr>
+                          <a:xfrm>
+                            <a:off x="0" y="0"/>
+                            <a:ext cx="1826672" cy="373452"/>
+                          </a:xfrm>
+                          <a:prstGeom prst="rect">
+                            <a:avLst/>
+                          </a:prstGeom>
+                        </pic:spPr>
+                      </pic:pic>
+                    </a:graphicData>
+                  </a:graphic>
+                </wp:inline>
+              </w:drawing>
+            </w:r>
+          </w:p>
+          <w:p>
+            <w:pPr>
+              <w:jc w:val="both"/>
+              <w:rPr>
+                <w:b/>
+                <w:bCs/>
+              </w:rPr>
+            </w:pPr>
+          </w:p>
+          <w:p>
+            <w:pPr>
+              <w:jc w:val="both"/>
+              <w:rPr>
+                <w:b/>
+                <w:bCs/>
+              </w:rPr>
+            </w:pPr>
+            <w:r>
+              <w:rPr>
+                <w:b/>
+                <w:bCs/>
+              </w:rPr>
+              <w:drawing>
+                <wp:inline distT="0" distB="0" distL="0" distR="0" wp14:anchorId="391EE5DE" wp14:editId="71653902">
+                  <wp:extent cx="1800225" cy="329565"/>
+                  <wp:effectExtent l="0" t="0" r="3175" b="635"/>
+                  <wp:docPr id="67" name="Picture 67"/>
+                  <wp:cNvGraphicFramePr>
+                    <a:graphicFrameLocks xmlns:a="http://schemas.openxmlformats.org/drawingml/2006/main" noChangeAspect="1"/>
+                  </wp:cNvGraphicFramePr>
+                  <a:graphic xmlns:a="http://schemas.openxmlformats.org/drawingml/2006/main">
+                    <a:graphicData uri="http://schemas.openxmlformats.org/drawingml/2006/picture">
+                      <pic:pic xmlns:pic="http://schemas.openxmlformats.org/drawingml/2006/picture">
+                        <pic:nvPicPr>
+                          <pic:cNvPr id="1" name=""/>
+                          <pic:cNvPicPr/>
+                        </pic:nvPicPr>
+                        <pic:blipFill>
+                          <a:blip r:embed="rId40"/>
+                          <a:stretch>
+                            <a:fillRect/>
+                          </a:stretch>
+                        </pic:blipFill>
+                        <pic:spPr>
+                          <a:xfrm>
+                            <a:off x="0" y="0"/>
+                            <a:ext cx="1800225" cy="329565"/>
+                          </a:xfrm>
+                          <a:prstGeom prst="rect">
+                            <a:avLst/>
+                          </a:prstGeom>
+                        </pic:spPr>
+                      </pic:pic>
+                    </a:graphicData>
+                  </a:graphic>
+                </wp:inline>
+              </w:drawing>
+            </w:r>
+          </w:p>
+          <w:p>
+            <w:pPr>
+              <w:jc w:val="both"/>
+              <w:rPr>
+                <w:b/>
+                <w:bCs/>
+              </w:rPr>
+            </w:pPr>
+          </w:p>
+          <w:p>
+            <w:pPr>
+              <w:jc w:val="both"/>
+              <w:rPr>
+                <w:b/>
+                <w:bCs/>
+              </w:rPr>
+            </w:pPr>
+            <w:r>
+              <w:rPr>
+                <w:b/>
+                <w:bCs/>
+              </w:rPr>
+              <w:drawing>
+                <wp:inline distT="0" distB="0" distL="0" distR="0" wp14:anchorId="13997127" wp14:editId="0307F3B8">
+                  <wp:extent cx="1800225" cy="438150"/>
+                  <wp:effectExtent l="0" t="0" r="3175" b="6350"/>
+                  <wp:docPr id="68" name="Picture 68"/>
+                  <wp:cNvGraphicFramePr>
+                    <a:graphicFrameLocks xmlns:a="http://schemas.openxmlformats.org/drawingml/2006/main" noChangeAspect="1"/>
+                  </wp:cNvGraphicFramePr>
+                  <a:graphic xmlns:a="http://schemas.openxmlformats.org/drawingml/2006/main">
+                    <a:graphicData uri="http://schemas.openxmlformats.org/drawingml/2006/picture">
+                      <pic:pic xmlns:pic="http://schemas.openxmlformats.org/drawingml/2006/picture">
+                        <pic:nvPicPr>
+                          <pic:cNvPr id="1" name=""/>
+                          <pic:cNvPicPr/>
+                        </pic:nvPicPr>
+                        <pic:blipFill>
+                          <a:blip r:embed="rId41"/>
+                          <a:stretch>
+                            <a:fillRect/>
+                          </a:stretch>
+                        </pic:blipFill>
+                        <pic:spPr>
+                          <a:xfrm>
+                            <a:off x="0" y="0"/>
+                            <a:ext cx="1815084" cy="441766"/>
+                          </a:xfrm>
+                          <a:prstGeom prst="rect">
+                            <a:avLst/>
+                          </a:prstGeom>
+                        </pic:spPr>
+                      </pic:pic>
+                    </a:graphicData>
+                  </a:graphic>
+                </wp:inline>
+              </w:drawing>
+            </w:r>
+          </w:p>
+        </w:tc>
+      </w:tr>
+      <w:tr>
+        <w:tc>
+          <w:tcPr>
+            <w:tcW w:w="1413" w:type="dxa"/>
+          </w:tcPr>
+          <w:p>
+            <w:pPr>
+              <w:jc w:val="both"/>
+              <w:rPr>
+                <w:b/>
+                <w:bCs/>
+              </w:rPr>
+            </w:pPr>
+            <w:r>
+              <w:rPr>
+                <w:b/>
+                <w:bCs/>
+              </w:rPr>
+              <w:t>UPDATE</w:t>
+            </w:r>
+          </w:p>
+        </w:tc>
+        <w:tc>
+          <w:tcPr>
+            <w:tcW w:w="1741" w:type="dxa"/>
+          </w:tcPr>
+          <w:p>
+            <w:pPr>
+              <w:shd w:val="clear" w:color="auto" w:fill="1F1F1F"/>
+              <w:spacing w:line="270" w:lineRule="atLeast"/>
+              <w:rPr>
+                <w:rFonts w:ascii="Menlo" w:hAnsi="Menlo" w:cs="Menlo"/>
+                <w:color w:val="CCCCCC"/>
+                <w:sz w:val="18"/>
+                <w:szCs w:val="18"/>
+              </w:rPr>
+            </w:pPr>
+            <w:r>
+              <w:rPr>
+                <w:rFonts w:ascii="Menlo" w:hAnsi="Menlo" w:cs="Menlo"/>
+                <w:color w:val="569CD6"/>
+                <w:sz w:val="18"/>
+                <w:szCs w:val="18"/>
+              </w:rPr>
+              <w:t>UPDATE</w:t>
+            </w:r>
+            <w:r>
+              <w:rPr>
+                <w:rFonts w:ascii="Menlo" w:hAnsi="Menlo" w:cs="Menlo"/>
+                <w:color w:val="CCCCCC"/>
+                <w:sz w:val="18"/>
+                <w:szCs w:val="18"/>
+              </w:rPr>
+              <w:t xml:space="preserve"> ESTABLECIMIENTOS</w:t>
+            </w:r>
+          </w:p>
+          <w:p>
+            <w:pPr>
+              <w:shd w:val="clear" w:color="auto" w:fill="1F1F1F"/>
+              <w:spacing w:line="270" w:lineRule="atLeast"/>
+              <w:rPr>
+                <w:rFonts w:ascii="Menlo" w:hAnsi="Menlo" w:cs="Menlo"/>
+                <w:color w:val="CCCCCC"/>
+                <w:sz w:val="18"/>
+                <w:szCs w:val="18"/>
+              </w:rPr>
+            </w:pPr>
+            <w:r>
+              <w:rPr>
+                <w:rFonts w:ascii="Menlo" w:hAnsi="Menlo" w:cs="Menlo"/>
+                <w:color w:val="569CD6"/>
+                <w:sz w:val="18"/>
+                <w:szCs w:val="18"/>
+              </w:rPr>
+              <w:t>SET</w:t>
+            </w:r>
+            <w:r>
+              <w:rPr>
+                <w:rFonts w:ascii="Menlo" w:hAnsi="Menlo" w:cs="Menlo"/>
+                <w:color w:val="CCCCCC"/>
+                <w:sz w:val="18"/>
+                <w:szCs w:val="18"/>
+              </w:rPr>
+              <w:t xml:space="preserve"> CAPACIDAD </w:t>
+            </w:r>
+            <w:r>
+              <w:rPr>
+                <w:rFonts w:ascii="Menlo" w:hAnsi="Menlo" w:cs="Menlo"/>
+                <w:color w:val="D4D4D4"/>
+                <w:sz w:val="18"/>
+                <w:szCs w:val="18"/>
+              </w:rPr>
+              <w:t>=</w:t>
+            </w:r>
+            <w:r>
+              <w:rPr>
+                <w:rFonts w:ascii="Menlo" w:hAnsi="Menlo" w:cs="Menlo"/>
+                <w:color w:val="CCCCCC"/>
+                <w:sz w:val="18"/>
+                <w:szCs w:val="18"/>
+              </w:rPr>
+              <w:t xml:space="preserve"> CAPACIDAD </w:t>
+            </w:r>
+            <w:r>
+              <w:rPr>
+                <w:rFonts w:ascii="Menlo" w:hAnsi="Menlo" w:cs="Menlo"/>
+                <w:color w:val="D4D4D4"/>
+                <w:sz w:val="18"/>
+                <w:szCs w:val="18"/>
+              </w:rPr>
+              <w:t>+</w:t>
+            </w:r>
+            <w:r>
+              <w:rPr>
+                <w:rFonts w:ascii="Menlo" w:hAnsi="Menlo" w:cs="Menlo"/>
+                <w:color w:val="CCCCCC"/>
+                <w:sz w:val="18"/>
+                <w:szCs w:val="18"/>
+              </w:rPr>
+              <w:t xml:space="preserve"> </w:t>
+            </w:r>
+            <w:r>
+              <w:rPr>
+                <w:rFonts w:ascii="Menlo" w:hAnsi="Menlo" w:cs="Menlo"/>
+                <w:color w:val="B5CEA8"/>
+                <w:sz w:val="18"/>
+                <w:szCs w:val="18"/>
+              </w:rPr>
+              <w:t>20</w:t>
+            </w:r>
+          </w:p>
+          <w:p>
+            <w:pPr>
+              <w:shd w:val="clear" w:color="auto" w:fill="1F1F1F"/>
+              <w:spacing w:line="270" w:lineRule="atLeast"/>
+              <w:rPr>
+                <w:rFonts w:ascii="Menlo" w:hAnsi="Menlo" w:cs="Menlo"/>
+                <w:color w:val="CCCCCC"/>
+                <w:sz w:val="18"/>
+                <w:szCs w:val="18"/>
+              </w:rPr>
+            </w:pPr>
+            <w:r>
+              <w:rPr>
+                <w:rFonts w:ascii="Menlo" w:hAnsi="Menlo" w:cs="Menlo"/>
+                <w:color w:val="569CD6"/>
+                <w:sz w:val="18"/>
+                <w:szCs w:val="18"/>
+              </w:rPr>
+              <w:t>WHERE</w:t>
+            </w:r>
+            <w:r>
+              <w:rPr>
+                <w:rFonts w:ascii="Menlo" w:hAnsi="Menlo" w:cs="Menlo"/>
+                <w:color w:val="CCCCCC"/>
+                <w:sz w:val="18"/>
+                <w:szCs w:val="18"/>
+              </w:rPr>
+              <w:t xml:space="preserve"> CAPACIDAD </w:t>
+            </w:r>
+            <w:r>
+              <w:rPr>
+                <w:rFonts w:ascii="Menlo" w:hAnsi="Menlo" w:cs="Menlo"/>
+                <w:color w:val="D4D4D4"/>
+                <w:sz w:val="18"/>
+                <w:szCs w:val="18"/>
+              </w:rPr>
+              <w:t>&lt;</w:t>
+            </w:r>
+            <w:r>
+              <w:rPr>
+                <w:rFonts w:ascii="Menlo" w:hAnsi="Menlo" w:cs="Menlo"/>
+                <w:color w:val="CCCCCC"/>
+                <w:sz w:val="18"/>
+                <w:szCs w:val="18"/>
+              </w:rPr>
+              <w:t xml:space="preserve"> </w:t>
+            </w:r>
+            <w:r>
+              <w:rPr>
+                <w:rFonts w:ascii="Menlo" w:hAnsi="Menlo" w:cs="Menlo"/>
+                <w:color w:val="B5CEA8"/>
+                <w:sz w:val="18"/>
+                <w:szCs w:val="18"/>
+              </w:rPr>
+              <w:t>10</w:t>
+            </w:r>
+            <w:r>
+              <w:rPr>
+                <w:rFonts w:ascii="Menlo" w:hAnsi="Menlo" w:cs="Menlo"/>
+                <w:color w:val="CCCCCC"/>
+                <w:sz w:val="18"/>
+                <w:szCs w:val="18"/>
+              </w:rPr>
+              <w:t>;</w:t>
+            </w:r>
+          </w:p>
+        </w:tc>
+        <w:tc>
+          <w:tcPr>
+            <w:tcW w:w="3145" w:type="dxa"/>
+          </w:tcPr>
+          <w:p>
+            <w:pPr>
+              <w:jc w:val="center"/>
+              <w:rPr>
+                <w:b/>
+                <w:bCs/>
+              </w:rPr>
+            </w:pPr>
+            <w:r>
+              <w:rPr>
+                <w:b/>
+                <w:bCs/>
+              </w:rPr>
+              <w:drawing>
+                <wp:inline distT="0" distB="0" distL="0" distR="0" wp14:anchorId="6F54EE82" wp14:editId="3486B3DF">
+                  <wp:extent cx="1879419" cy="463237"/>
+                  <wp:effectExtent l="0" t="0" r="635" b="0"/>
+                  <wp:docPr id="52" name="Picture 52"/>
+                  <wp:cNvGraphicFramePr>
+                    <a:graphicFrameLocks xmlns:a="http://schemas.openxmlformats.org/drawingml/2006/main" noChangeAspect="1"/>
+                  </wp:cNvGraphicFramePr>
+                  <a:graphic xmlns:a="http://schemas.openxmlformats.org/drawingml/2006/main">
+                    <a:graphicData uri="http://schemas.openxmlformats.org/drawingml/2006/picture">
+                      <pic:pic xmlns:pic="http://schemas.openxmlformats.org/drawingml/2006/picture">
+                        <pic:nvPicPr>
+                          <pic:cNvPr id="52" name="Picture 52"/>
+                          <pic:cNvPicPr/>
+                        </pic:nvPicPr>
+                        <pic:blipFill>
+                          <a:blip r:embed="rId42">
+                            <a:extLst>
+                              <a:ext uri="{28A0092B-C50C-407E-A947-70E740481C1C}">
+                                <a14:useLocalDpi xmlns:a14="http://schemas.microsoft.com/office/drawing/2010/main" val="0"/>
+                              </a:ext>
+                            </a:extLst>
+                          </a:blip>
+                          <a:stretch>
+                            <a:fillRect/>
+                          </a:stretch>
+                        </pic:blipFill>
+                        <pic:spPr>
+                          <a:xfrm>
+                            <a:off x="0" y="0"/>
+                            <a:ext cx="1879419" cy="463237"/>
+                          </a:xfrm>
+                          <a:prstGeom prst="rect">
+                            <a:avLst/>
+                          </a:prstGeom>
+                        </pic:spPr>
+                      </pic:pic>
+                    </a:graphicData>
+                  </a:graphic>
+                </wp:inline>
+              </w:drawing>
+            </w:r>
+          </w:p>
+        </w:tc>
+        <w:tc>
+          <w:tcPr>
+            <w:tcW w:w="3051" w:type="dxa"/>
+          </w:tcPr>
+          <w:p>
+            <w:pPr>
+              <w:jc w:val="center"/>
+              <w:rPr>
+                <w:b/>
+                <w:bCs/>
+              </w:rPr>
+            </w:pPr>
+            <w:r>
+              <w:rPr>
+                <w:b/>
+                <w:bCs/>
+              </w:rPr>
+              <w:drawing>
+                <wp:inline distT="0" distB="0" distL="0" distR="0" wp14:anchorId="3F7A4A52" wp14:editId="085BB598">
+                  <wp:extent cx="1797805" cy="468000"/>
+                  <wp:effectExtent l="0" t="0" r="5715" b="1905"/>
+                  <wp:docPr id="69" name="Picture 69"/>
+                  <wp:cNvGraphicFramePr>
+                    <a:graphicFrameLocks xmlns:a="http://schemas.openxmlformats.org/drawingml/2006/main" noChangeAspect="1"/>
+                  </wp:cNvGraphicFramePr>
+                  <a:graphic xmlns:a="http://schemas.openxmlformats.org/drawingml/2006/main">
+                    <a:graphicData uri="http://schemas.openxmlformats.org/drawingml/2006/picture">
+                      <pic:pic xmlns:pic="http://schemas.openxmlformats.org/drawingml/2006/picture">
+                        <pic:nvPicPr>
+                          <pic:cNvPr id="1" name=""/>
+                          <pic:cNvPicPr/>
+                        </pic:nvPicPr>
+                        <pic:blipFill>
+                          <a:blip r:embed="rId43"/>
+                          <a:stretch>
+                            <a:fillRect/>
+                          </a:stretch>
+                        </pic:blipFill>
+                        <pic:spPr>
+                          <a:xfrm>
+                            <a:off x="0" y="0"/>
+                            <a:ext cx="1797805" cy="468000"/>
+                          </a:xfrm>
+                          <a:prstGeom prst="rect">
+                            <a:avLst/>
+                          </a:prstGeom>
+                        </pic:spPr>
+                      </pic:pic>
+                    </a:graphicData>
+                  </a:graphic>
+                </wp:inline>
+              </w:drawing>
+            </w:r>
+          </w:p>
+        </w:tc>
+      </w:tr>
+      <w:tr>
+        <w:trPr>
+          <w:trHeight w:val="76"/>
+        </w:trPr>
+        <w:tc>
+          <w:tcPr>
+            <w:tcW w:w="1413" w:type="dxa"/>
+          </w:tcPr>
+          <w:p>
+            <w:pPr>
+              <w:jc w:val="both"/>
+              <w:rPr>
+                <w:b/>
+                <w:bCs/>
+              </w:rPr>
+            </w:pPr>
+            <w:r>
+              <w:rPr>
+                <w:b/>
+                <w:bCs/>
+              </w:rPr>
+              <w:t>DELETE</w:t>
+            </w:r>
+          </w:p>
+        </w:tc>
+        <w:tc>
+          <w:tcPr>
+            <w:tcW w:w="1741" w:type="dxa"/>
+          </w:tcPr>
+          <w:p>
+            <w:pPr>
+              <w:shd w:val="clear" w:color="auto" w:fill="1F1F1F"/>
+              <w:spacing w:line="270" w:lineRule="atLeast"/>
+              <w:rPr>
+                <w:rFonts w:ascii="Menlo" w:hAnsi="Menlo" w:cs="Menlo"/>
+                <w:color w:val="CCCCCC"/>
+                <w:sz w:val="18"/>
+                <w:szCs w:val="18"/>
+              </w:rPr>
+            </w:pPr>
+            <w:r>
+              <w:rPr>
+                <w:rFonts w:ascii="Menlo" w:hAnsi="Menlo" w:cs="Menlo"/>
+                <w:color w:val="569CD6"/>
+                <w:sz w:val="18"/>
+                <w:szCs w:val="18"/>
+              </w:rPr>
+              <w:t>DELETE</w:t>
+            </w:r>
+          </w:p>
+          <w:p>
+            <w:pPr>
+              <w:shd w:val="clear" w:color="auto" w:fill="1F1F1F"/>
+              <w:spacing w:line="270" w:lineRule="atLeast"/>
+              <w:rPr>
+                <w:rFonts w:ascii="Menlo" w:hAnsi="Menlo" w:cs="Menlo"/>
+                <w:color w:val="CCCCCC"/>
+                <w:sz w:val="18"/>
+                <w:szCs w:val="18"/>
+              </w:rPr>
+            </w:pPr>
+            <w:r>
+              <w:rPr>
+                <w:rFonts w:ascii="Menlo" w:hAnsi="Menlo" w:cs="Menlo"/>
+                <w:color w:val="569CD6"/>
+                <w:sz w:val="18"/>
+                <w:szCs w:val="18"/>
+              </w:rPr>
+              <w:t>FROM</w:t>
+            </w:r>
+            <w:r>
+              <w:rPr>
+                <w:rFonts w:ascii="Menlo" w:hAnsi="Menlo" w:cs="Menlo"/>
+                <w:color w:val="CCCCCC"/>
+                <w:sz w:val="18"/>
+                <w:szCs w:val="18"/>
+              </w:rPr>
+              <w:t xml:space="preserve"> ESTABLECIMIENTOS</w:t>
+            </w:r>
+          </w:p>
+          <w:p>
+            <w:pPr>
+              <w:shd w:val="clear" w:color="auto" w:fill="1F1F1F"/>
+              <w:spacing w:line="270" w:lineRule="atLeast"/>
+              <w:rPr>
+                <w:rFonts w:ascii="Menlo" w:hAnsi="Menlo" w:cs="Menlo"/>
+                <w:color w:val="CCCCCC"/>
+                <w:sz w:val="18"/>
+                <w:szCs w:val="18"/>
+              </w:rPr>
+            </w:pPr>
+            <w:r>
+              <w:rPr>
+                <w:rFonts w:ascii="Menlo" w:hAnsi="Menlo" w:cs="Menlo"/>
+                <w:color w:val="569CD6"/>
+                <w:sz w:val="18"/>
+                <w:szCs w:val="18"/>
+              </w:rPr>
+              <w:lastRenderedPageBreak/>
+              <w:t>WHERE</w:t>
+            </w:r>
+            <w:r>
+              <w:rPr>
+                <w:rFonts w:ascii="Menlo" w:hAnsi="Menlo" w:cs="Menlo"/>
+                <w:color w:val="CCCCCC"/>
+                <w:sz w:val="18"/>
+                <w:szCs w:val="18"/>
+              </w:rPr>
+              <w:t xml:space="preserve"> TIPOESTABLECIMIENTO </w:t>
+            </w:r>
+            <w:r>
+              <w:rPr>
+                <w:rFonts w:ascii="Menlo" w:hAnsi="Menlo" w:cs="Menlo"/>
+                <w:color w:val="D4D4D4"/>
+                <w:sz w:val="18"/>
+                <w:szCs w:val="18"/>
+              </w:rPr>
+              <w:t>=</w:t>
+            </w:r>
+            <w:r>
+              <w:rPr>
+                <w:rFonts w:ascii="Menlo" w:hAnsi="Menlo" w:cs="Menlo"/>
+                <w:color w:val="CCCCCC"/>
+                <w:sz w:val="18"/>
+                <w:szCs w:val="18"/>
+              </w:rPr>
+              <w:t xml:space="preserve"> </w:t>
+            </w:r>
+            <w:r>
+              <w:rPr>
+                <w:rFonts w:ascii="Menlo" w:hAnsi="Menlo" w:cs="Menlo"/>
+                <w:color w:val="CE9178"/>
+                <w:sz w:val="18"/>
+                <w:szCs w:val="18"/>
+              </w:rPr>
+              <w:t>'Tienda'</w:t>
+            </w:r>
+            <w:r>
+              <w:rPr>
+                <w:rFonts w:ascii="Menlo" w:hAnsi="Menlo" w:cs="Menlo"/>
+                <w:color w:val="CCCCCC"/>
+                <w:sz w:val="18"/>
+                <w:szCs w:val="18"/>
+              </w:rPr>
+              <w:t>;</w:t>
+            </w:r>
+          </w:p>
+        </w:tc>
+        <w:tc>
+          <w:tcPr>
+            <w:tcW w:w="3145" w:type="dxa"/>
+          </w:tcPr>
+          <w:p>
+            <w:pPr>
+              <w:jc w:val="center"/>
+              <w:rPr>
+                <w:b/>
+                <w:bCs/>
+              </w:rPr>
+            </w:pPr>
+            <w:r>
+              <w:rPr>
+                <w:b/>
+                <w:bCs/>
+              </w:rPr>
+              <w:lastRenderedPageBreak/>
+              <w:drawing>
+                <wp:inline distT="0" distB="0" distL="0" distR="0" wp14:anchorId="055D9A51" wp14:editId="21B681F1">
+                  <wp:extent cx="1866412" cy="486318"/>
+                  <wp:effectExtent l="0" t="0" r="635" b="0"/>
+                  <wp:docPr id="54" name="Picture 54"/>
+                  <wp:cNvGraphicFramePr>
+                    <a:graphicFrameLocks xmlns:a="http://schemas.openxmlformats.org/drawingml/2006/main" noChangeAspect="1"/>
+                  </wp:cNvGraphicFramePr>
+                  <a:graphic xmlns:a="http://schemas.openxmlformats.org/drawingml/2006/main">
+                    <a:graphicData uri="http://schemas.openxmlformats.org/drawingml/2006/picture">
+                      <pic:pic xmlns:pic="http://schemas.openxmlformats.org/drawingml/2006/picture">
+                        <pic:nvPicPr>
+                          <pic:cNvPr id="54" name="Picture 54"/>
+                          <pic:cNvPicPr/>
+                        </pic:nvPicPr>
+                        <pic:blipFill>
+                          <a:blip r:embed="rId44">
+                            <a:extLst>
+                              <a:ext uri="{28A0092B-C50C-407E-A947-70E740481C1C}">
+                                <a14:useLocalDpi xmlns:a14="http://schemas.microsoft.com/office/drawing/2010/main" val="0"/>
+                              </a:ext>
+                            </a:extLst>
+                          </a:blip>
+                          <a:stretch>
+                            <a:fillRect/>
+                          </a:stretch>
+                        </pic:blipFill>
+                        <pic:spPr>
+                          <a:xfrm>
+                            <a:off x="0" y="0"/>
+                            <a:ext cx="1866412" cy="486318"/>
+                          </a:xfrm>
+                          <a:prstGeom prst="rect">
+                            <a:avLst/>
+                          </a:prstGeom>
+                        </pic:spPr>
+                      </pic:pic>
+                    </a:graphicData>
+                  </a:graphic>
+                </wp:inline>
+              </w:drawing>
+            </w:r>
+          </w:p>
+        </w:tc>
+        <w:tc>
+          <w:tcPr>
+            <w:tcW w:w="3051" w:type="dxa"/>
+          </w:tcPr>
+          <w:p>
+            <w:pPr>
+              <w:jc w:val="center"/>
+              <w:rPr>
+                <w:b/>
+                <w:bCs/>
+              </w:rPr>
+            </w:pPr>
+            <w:r>
+              <w:rPr>
+                <w:b/>
+                <w:bCs/>
+              </w:rPr>
+              <w:drawing>
+                <wp:inline distT="0" distB="0" distL="0" distR="0" wp14:anchorId="57F2D111" wp14:editId="485DD313">
+                  <wp:extent cx="1806593" cy="355463"/>
+                  <wp:effectExtent l="0" t="0" r="0" b="635"/>
+                  <wp:docPr id="55" name="Picture 55"/>
+                  <wp:cNvGraphicFramePr>
+                    <a:graphicFrameLocks xmlns:a="http://schemas.openxmlformats.org/drawingml/2006/main" noChangeAspect="1"/>
+                  </wp:cNvGraphicFramePr>
+                  <a:graphic xmlns:a="http://schemas.openxmlformats.org/drawingml/2006/main">
+                    <a:graphicData uri="http://schemas.openxmlformats.org/drawingml/2006/picture">
+                      <pic:pic xmlns:pic="http://schemas.openxmlformats.org/drawingml/2006/picture">
+                        <pic:nvPicPr>
+                          <pic:cNvPr id="55" name="Picture 55"/>
+                          <pic:cNvPicPr/>
+                        </pic:nvPicPr>
+                        <pic:blipFill>
+                          <a:blip r:embed="rId45" cstate="print">
+                            <a:extLst>
+                              <a:ext uri="{28A0092B-C50C-407E-A947-70E740481C1C}">
+                                <a14:useLocalDpi xmlns:a14="http://schemas.microsoft.com/office/drawing/2010/main" val="0"/>
+                              </a:ext>
+                            </a:extLst>
+                          </a:blip>
+                          <a:stretch>
+                            <a:fillRect/>
+                          </a:stretch>
+                        </pic:blipFill>
+                        <pic:spPr>
+                          <a:xfrm>
+                            <a:off x="0" y="0"/>
+                            <a:ext cx="1806593" cy="355463"/>
+                          </a:xfrm>
+                          <a:prstGeom prst="rect">
+                            <a:avLst/>
+                          </a:prstGeom>
+                        </pic:spPr>
+                      </pic:pic>
+                    </a:graphicData>
+                  </a:graphic>
+                </wp:inline>
+              </w:drawing>
+            </w:r>
+          </w:p>
+        </w:tc>
+      </w:tr>
+    </w:tbl>
+    <w:p>
+      <w:pPr>
+        <w:jc w:val="both"/>
+        <w:rPr>
+          <w:b/>
+          <w:bCs/>
+        </w:rPr>
+      </w:pPr>
+    </w:p>
+    <w:p>
+      <w:pPr>
+        <w:jc w:val="both"/>
+        <w:rPr>
+          <w:b/>
+          <w:bCs/>
+        </w:rPr>
+      </w:pPr>
+    </w:p>
+    <w:p>
+      <w:pPr>
+        <w:jc w:val="both"/>
+        <w:rPr>
+          <w:b/>
+          <w:bCs/>
+        </w:rPr>
+      </w:pPr>
+      <w:r>
+        <w:rPr>
+          <w:b/>
+          <w:bCs/>
+        </w:rPr>
+        <w:t>RF</w:t>
+      </w:r>
+      <w:r>
+        <w:rPr>
+          <w:b/>
+          <w:bCs/>
+        </w:rPr>
+        <w:t>6</w:t>
+      </w:r>
+      <w:r>
+        <w:rPr>
+          <w:b/>
+          <w:bCs/>
+        </w:rPr>
+        <w:t>:</w:t>
+      </w:r>
+    </w:p>
+    <w:p>
+      <w:pPr>
+        <w:jc w:val="both"/>
+        <w:rPr>
+          <w:b/>
+          <w:bCs/>
+        </w:rPr>
+      </w:pPr>
+    </w:p>
+    <w:tbl>
+      <w:tblPr>
+        <w:tblStyle w:val="TableGrid"/>
+        <w:tblW w:w="0" w:type="auto"/>
+        <w:tblLayout w:type="fixed"/>
+        <w:tblLook w:val="04A0" w:firstRow="1" w:lastRow="0" w:firstColumn="1" w:lastColumn="0" w:noHBand="0" w:noVBand="1"/>
+      </w:tblPr>
+      <w:tblGrid>
+        <w:gridCol w:w="1413"/>
+        <w:gridCol w:w="1741"/>
+        <w:gridCol w:w="3145"/>
+        <w:gridCol w:w="3051"/>
+      </w:tblGrid>
+      <w:tr>
+        <w:tc>
+          <w:tcPr>
+            <w:tcW w:w="1413" w:type="dxa"/>
+          </w:tcPr>
+          <w:p>
+            <w:pPr>
+              <w:jc w:val="center"/>
+              <w:rPr>
+                <w:b/>
+                <w:bCs/>
+              </w:rPr>
+            </w:pPr>
+            <w:r>
+              <w:rPr>
+                <w:b/>
+                <w:bCs/>
+              </w:rPr>
+              <w:t>Operation</w:t>
+            </w:r>
+          </w:p>
+        </w:tc>
+        <w:tc>
+          <w:tcPr>
+            <w:tcW w:w="1741" w:type="dxa"/>
+          </w:tcPr>
+          <w:p>
+            <w:pPr>
+              <w:jc w:val="center"/>
+              <w:rPr>
+                <w:b/>
+                <w:bCs/>
+              </w:rPr>
+            </w:pPr>
+            <w:r>
+              <w:rPr>
+                <w:b/>
+                <w:bCs/>
+              </w:rPr>
+              <w:t>SQL</w:t>
+            </w:r>
+          </w:p>
+        </w:tc>
+        <w:tc>
+          <w:tcPr>
+            <w:tcW w:w="3145" w:type="dxa"/>
+          </w:tcPr>
+          <w:p>
+            <w:pPr>
+              <w:jc w:val="center"/>
+              <w:rPr>
+                <w:b/>
+                <w:bCs/>
+              </w:rPr>
+            </w:pPr>
+            <w:r>
+              <w:rPr>
+                <w:b/>
+                <w:bCs/>
+              </w:rPr>
+              <w:t>Before</w:t>
+            </w:r>
+          </w:p>
+        </w:tc>
+        <w:tc>
+          <w:tcPr>
+            <w:tcW w:w="3051" w:type="dxa"/>
+          </w:tcPr>
+          <w:p>
+            <w:pPr>
+              <w:jc w:val="center"/>
+              <w:rPr>
+                <w:b/>
+                <w:bCs/>
+              </w:rPr>
+            </w:pPr>
+            <w:r>
+              <w:rPr>
+                <w:b/>
+                <w:bCs/>
+              </w:rPr>
+              <w:t>After / Results</w:t>
+            </w:r>
+          </w:p>
+        </w:tc>
+      </w:tr>
+      <w:tr>
+        <w:tc>
+          <w:tcPr>
+            <w:tcW w:w="1413" w:type="dxa"/>
+          </w:tcPr>
+          <w:p>
+            <w:pPr>
+              <w:jc w:val="both"/>
+              <w:rPr>
+                <w:b/>
+                <w:bCs/>
+              </w:rPr>
+            </w:pPr>
+            <w:r>
+              <w:rPr>
+                <w:b/>
+                <w:bCs/>
+              </w:rPr>
+              <w:t>CREATE</w:t>
+            </w:r>
+          </w:p>
+        </w:tc>
+        <w:tc>
+          <w:tcPr>
+            <w:tcW w:w="1741" w:type="dxa"/>
+          </w:tcPr>
+          <w:p>
+            <w:pPr>
+              <w:shd w:val="clear" w:color="auto" w:fill="1F1F1F"/>
+              <w:spacing w:line="270" w:lineRule="atLeast"/>
+              <w:rPr>
+                <w:rFonts w:ascii="Menlo" w:hAnsi="Menlo" w:cs="Menlo"/>
+                <w:color w:val="CCCCCC"/>
+                <w:sz w:val="18"/>
+                <w:szCs w:val="18"/>
+              </w:rPr>
+            </w:pPr>
+            <w:r>
+              <w:rPr>
+                <w:rFonts w:ascii="Menlo" w:hAnsi="Menlo" w:cs="Menlo"/>
+                <w:color w:val="569CD6"/>
+                <w:sz w:val="18"/>
+                <w:szCs w:val="18"/>
+              </w:rPr>
+              <w:t>INSERT INTO</w:t>
+            </w:r>
+            <w:r>
+              <w:rPr>
+                <w:rFonts w:ascii="Menlo" w:hAnsi="Menlo" w:cs="Menlo"/>
+                <w:color w:val="CCCCCC"/>
+                <w:sz w:val="18"/>
+                <w:szCs w:val="18"/>
+              </w:rPr>
+              <w:t xml:space="preserve"> PLANESDECONSUMO (ID, NOMBRE, DESCRIPCION, DESCUENTO)</w:t>
+            </w:r>
+          </w:p>
+          <w:p>
+            <w:pPr>
+              <w:shd w:val="clear" w:color="auto" w:fill="1F1F1F"/>
+              <w:spacing w:line="270" w:lineRule="atLeast"/>
+              <w:rPr>
+                <w:rFonts w:ascii="Menlo" w:hAnsi="Menlo" w:cs="Menlo"/>
+                <w:color w:val="CCCCCC"/>
+                <w:sz w:val="18"/>
+                <w:szCs w:val="18"/>
+              </w:rPr>
+            </w:pPr>
+            <w:r>
+              <w:rPr>
+                <w:rFonts w:ascii="Menlo" w:hAnsi="Menlo" w:cs="Menlo"/>
+                <w:color w:val="569CD6"/>
+                <w:sz w:val="18"/>
+                <w:szCs w:val="18"/>
+              </w:rPr>
+              <w:t>VALUES</w:t>
+            </w:r>
+            <w:r>
+              <w:rPr>
+                <w:rFonts w:ascii="Menlo" w:hAnsi="Menlo" w:cs="Menlo"/>
+                <w:color w:val="CCCCCC"/>
+                <w:sz w:val="18"/>
+                <w:szCs w:val="18"/>
+              </w:rPr>
+              <w:t xml:space="preserve"> (</w:t>
+            </w:r>
+            <w:r>
+              <w:rPr>
+                <w:rFonts w:ascii="Menlo" w:hAnsi="Menlo" w:cs="Menlo"/>
+                <w:color w:val="B5CEA8"/>
+                <w:sz w:val="18"/>
+                <w:szCs w:val="18"/>
+              </w:rPr>
+              <w:t>20</w:t>
+            </w:r>
+            <w:r>
+              <w:rPr>
+                <w:rFonts w:ascii="Menlo" w:hAnsi="Menlo" w:cs="Menlo"/>
+                <w:color w:val="CCCCCC"/>
+                <w:sz w:val="18"/>
+                <w:szCs w:val="18"/>
+              </w:rPr>
+              <w:t xml:space="preserve">, </w:t>
+            </w:r>
+            <w:r>
+              <w:rPr>
+                <w:rFonts w:ascii="Menlo" w:hAnsi="Menlo" w:cs="Menlo"/>
+                <w:color w:val="CE9178"/>
+                <w:sz w:val="18"/>
+                <w:szCs w:val="18"/>
+              </w:rPr>
+              <w:t>'Familiar'</w:t>
+            </w:r>
+            <w:r>
+              <w:rPr>
+                <w:rFonts w:ascii="Menlo" w:hAnsi="Menlo" w:cs="Menlo"/>
+                <w:color w:val="CCCCCC"/>
+                <w:sz w:val="18"/>
+                <w:szCs w:val="18"/>
+              </w:rPr>
+              <w:t xml:space="preserve">, </w:t>
+            </w:r>
+            <w:r>
+              <w:rPr>
+                <w:rFonts w:ascii="Menlo" w:hAnsi="Menlo" w:cs="Menlo"/>
+                <w:color w:val="CE9178"/>
+                <w:sz w:val="18"/>
+                <w:szCs w:val="18"/>
+              </w:rPr>
+              <w:t>'Costo reducido para menores de edad'</w:t>
+            </w:r>
+            <w:r>
+              <w:rPr>
+                <w:rFonts w:ascii="Menlo" w:hAnsi="Menlo" w:cs="Menlo"/>
+                <w:color w:val="CCCCCC"/>
+                <w:sz w:val="18"/>
+                <w:szCs w:val="18"/>
+              </w:rPr>
+              <w:t xml:space="preserve">, </w:t>
+            </w:r>
+            <w:r>
+              <w:rPr>
+                <w:rFonts w:ascii="Menlo" w:hAnsi="Menlo" w:cs="Menlo"/>
+                <w:color w:val="B5CEA8"/>
+                <w:sz w:val="18"/>
+                <w:szCs w:val="18"/>
+              </w:rPr>
+              <w:t>0</w:t>
+            </w:r>
+            <w:r>
+              <w:rPr>
+                <w:rFonts w:ascii="Menlo" w:hAnsi="Menlo" w:cs="Menlo"/>
+                <w:color w:val="CCCCCC"/>
+                <w:sz w:val="18"/>
+                <w:szCs w:val="18"/>
+              </w:rPr>
+              <w:t>.</w:t>
+            </w:r>
+            <w:r>
+              <w:rPr>
+                <w:rFonts w:ascii="Menlo" w:hAnsi="Menlo" w:cs="Menlo"/>
+                <w:color w:val="B5CEA8"/>
+                <w:sz w:val="18"/>
+                <w:szCs w:val="18"/>
+              </w:rPr>
+              <w:t>2</w:t>
+            </w:r>
+            <w:r>
+              <w:rPr>
+                <w:rFonts w:ascii="Menlo" w:hAnsi="Menlo" w:cs="Menlo"/>
+                <w:color w:val="CCCCCC"/>
+                <w:sz w:val="18"/>
+                <w:szCs w:val="18"/>
+              </w:rPr>
+              <w:t>);</w:t>
+            </w:r>
+          </w:p>
+          <w:p>
+            <w:pPr>
+              <w:shd w:val="clear" w:color="auto" w:fill="1F1F1F"/>
+              <w:spacing w:line="270" w:lineRule="atLeast"/>
+              <w:rPr>
+                <w:rFonts w:ascii="Menlo" w:hAnsi="Menlo" w:cs="Menlo"/>
+                <w:color w:val="CCCCCC"/>
+                <w:sz w:val="18"/>
+                <w:szCs w:val="18"/>
+              </w:rPr>
+            </w:pPr>
+          </w:p>
+          <w:p>
+            <w:pPr>
+              <w:shd w:val="clear" w:color="auto" w:fill="1F1F1F"/>
+              <w:spacing w:line="270" w:lineRule="atLeast"/>
+              <w:rPr>
+                <w:rFonts w:ascii="Menlo" w:hAnsi="Menlo" w:cs="Menlo"/>
+                <w:color w:val="CCCCCC"/>
+                <w:sz w:val="18"/>
+                <w:szCs w:val="18"/>
+              </w:rPr>
+            </w:pPr>
+            <w:r>
+              <w:rPr>
+                <w:rFonts w:ascii="Menlo" w:hAnsi="Menlo" w:cs="Menlo"/>
+                <w:color w:val="569CD6"/>
+                <w:sz w:val="18"/>
+                <w:szCs w:val="18"/>
+              </w:rPr>
+              <w:t>INSERT INTO</w:t>
+            </w:r>
+            <w:r>
+              <w:rPr>
+                <w:rFonts w:ascii="Menlo" w:hAnsi="Menlo" w:cs="Menlo"/>
+                <w:color w:val="CCCCCC"/>
+                <w:sz w:val="18"/>
+                <w:szCs w:val="18"/>
+              </w:rPr>
+              <w:t xml:space="preserve"> PLANESDECONSUMO (ID, NOMBRE, DESCRIPCION, DESCUENTO)</w:t>
+            </w:r>
+          </w:p>
+          <w:p>
+            <w:pPr>
+              <w:shd w:val="clear" w:color="auto" w:fill="1F1F1F"/>
+              <w:spacing w:line="270" w:lineRule="atLeast"/>
+              <w:rPr>
+                <w:rFonts w:ascii="Menlo" w:hAnsi="Menlo" w:cs="Menlo"/>
+                <w:color w:val="CCCCCC"/>
+                <w:sz w:val="18"/>
+                <w:szCs w:val="18"/>
+              </w:rPr>
+            </w:pPr>
+            <w:r>
+              <w:rPr>
+                <w:rFonts w:ascii="Menlo" w:hAnsi="Menlo" w:cs="Menlo"/>
+                <w:color w:val="569CD6"/>
+                <w:sz w:val="18"/>
+                <w:szCs w:val="18"/>
+              </w:rPr>
+              <w:t>VALUES</w:t>
+            </w:r>
+            <w:r>
+              <w:rPr>
+                <w:rFonts w:ascii="Menlo" w:hAnsi="Menlo" w:cs="Menlo"/>
+                <w:color w:val="CCCCCC"/>
+                <w:sz w:val="18"/>
+                <w:szCs w:val="18"/>
+              </w:rPr>
+              <w:t xml:space="preserve"> (</w:t>
+            </w:r>
+            <w:r>
+              <w:rPr>
+                <w:rFonts w:ascii="Menlo" w:hAnsi="Menlo" w:cs="Menlo"/>
+                <w:color w:val="B5CEA8"/>
+                <w:sz w:val="18"/>
+                <w:szCs w:val="18"/>
+              </w:rPr>
+              <w:t>30</w:t>
+            </w:r>
+            <w:r>
+              <w:rPr>
+                <w:rFonts w:ascii="Menlo" w:hAnsi="Menlo" w:cs="Menlo"/>
+                <w:color w:val="CCCCCC"/>
+                <w:sz w:val="18"/>
+                <w:szCs w:val="18"/>
+              </w:rPr>
+              <w:t xml:space="preserve">, </w:t>
+            </w:r>
+            <w:r>
+              <w:rPr>
+                <w:rFonts w:ascii="Menlo" w:hAnsi="Menlo" w:cs="Menlo"/>
+                <w:color w:val="CE9178"/>
+                <w:sz w:val="18"/>
+                <w:szCs w:val="18"/>
+              </w:rPr>
+              <w:t>'Vacacional'</w:t>
+            </w:r>
+            <w:r>
+              <w:rPr>
+                <w:rFonts w:ascii="Menlo" w:hAnsi="Menlo" w:cs="Menlo"/>
+                <w:color w:val="CCCCCC"/>
+                <w:sz w:val="18"/>
+                <w:szCs w:val="18"/>
+              </w:rPr>
+              <w:t xml:space="preserve">, </w:t>
+            </w:r>
+            <w:r>
+              <w:rPr>
+                <w:rFonts w:ascii="Menlo" w:hAnsi="Menlo" w:cs="Menlo"/>
+                <w:color w:val="CE9178"/>
+                <w:sz w:val="18"/>
+                <w:szCs w:val="18"/>
+              </w:rPr>
+              <w:t>'Servicios menos costosos'</w:t>
+            </w:r>
+            <w:r>
+              <w:rPr>
+                <w:rFonts w:ascii="Menlo" w:hAnsi="Menlo" w:cs="Menlo"/>
+                <w:color w:val="CCCCCC"/>
+                <w:sz w:val="18"/>
+                <w:szCs w:val="18"/>
+              </w:rPr>
+              <w:t xml:space="preserve">, </w:t>
+            </w:r>
+            <w:r>
+              <w:rPr>
+                <w:rFonts w:ascii="Menlo" w:hAnsi="Menlo" w:cs="Menlo"/>
+                <w:color w:val="B5CEA8"/>
+                <w:sz w:val="18"/>
+                <w:szCs w:val="18"/>
+              </w:rPr>
+              <w:t>0</w:t>
+            </w:r>
+            <w:r>
+              <w:rPr>
+                <w:rFonts w:ascii="Menlo" w:hAnsi="Menlo" w:cs="Menlo"/>
+                <w:color w:val="CCCCCC"/>
+                <w:sz w:val="18"/>
+                <w:szCs w:val="18"/>
+              </w:rPr>
+              <w:t>.</w:t>
+            </w:r>
+            <w:r>
+              <w:rPr>
+                <w:rFonts w:ascii="Menlo" w:hAnsi="Menlo" w:cs="Menlo"/>
+                <w:color w:val="B5CEA8"/>
+                <w:sz w:val="18"/>
+                <w:szCs w:val="18"/>
+              </w:rPr>
+              <w:t>3</w:t>
+            </w:r>
+            <w:r>
+              <w:rPr>
+                <w:rFonts w:ascii="Menlo" w:hAnsi="Menlo" w:cs="Menlo"/>
+                <w:color w:val="CCCCCC"/>
+                <w:sz w:val="18"/>
+                <w:szCs w:val="18"/>
+              </w:rPr>
+              <w:t>);</w:t>
+            </w:r>
+          </w:p>
+        </w:tc>
+        <w:tc>
+          <w:tcPr>
+            <w:tcW w:w="3145" w:type="dxa"/>
+          </w:tcPr>
+          <w:p>
+            <w:pPr>
+              <w:jc w:val="center"/>
+              <w:rPr>
+                <w:b/>
+                <w:bCs/>
+              </w:rPr>
+            </w:pPr>
+            <w:r>
+              <w:rPr>
+                <w:b/>
+                <w:bCs/>
+              </w:rPr>
+              <w:drawing>
+                <wp:inline distT="0" distB="0" distL="0" distR="0" wp14:anchorId="5D953366" wp14:editId="39124B66">
+                  <wp:extent cx="1971051" cy="426545"/>
+                  <wp:effectExtent l="0" t="0" r="0" b="5715"/>
+                  <wp:docPr id="56" name="Picture 56"/>
+                  <wp:cNvGraphicFramePr>
+                    <a:graphicFrameLocks xmlns:a="http://schemas.openxmlformats.org/drawingml/2006/main" noChangeAspect="1"/>
+                  </wp:cNvGraphicFramePr>
+                  <a:graphic xmlns:a="http://schemas.openxmlformats.org/drawingml/2006/main">
+                    <a:graphicData uri="http://schemas.openxmlformats.org/drawingml/2006/picture">
+                      <pic:pic xmlns:pic="http://schemas.openxmlformats.org/drawingml/2006/picture">
+                        <pic:nvPicPr>
+                          <pic:cNvPr id="56" name="Picture 56"/>
+                          <pic:cNvPicPr/>
+                        </pic:nvPicPr>
+                        <pic:blipFill>
+                          <a:blip r:embed="rId46" cstate="print">
+                            <a:extLst>
+                              <a:ext uri="{28A0092B-C50C-407E-A947-70E740481C1C}">
+                                <a14:useLocalDpi xmlns:a14="http://schemas.microsoft.com/office/drawing/2010/main" val="0"/>
+                              </a:ext>
+                            </a:extLst>
+                          </a:blip>
+                          <a:stretch>
+                            <a:fillRect/>
+                          </a:stretch>
+                        </pic:blipFill>
+                        <pic:spPr>
+                          <a:xfrm>
+                            <a:off x="0" y="0"/>
+                            <a:ext cx="1971051" cy="426545"/>
+                          </a:xfrm>
+                          <a:prstGeom prst="rect">
+                            <a:avLst/>
+                          </a:prstGeom>
+                        </pic:spPr>
+                      </pic:pic>
+                    </a:graphicData>
+                  </a:graphic>
+                </wp:inline>
+              </w:drawing>
+            </w:r>
+          </w:p>
+        </w:tc>
+        <w:tc>
+          <w:tcPr>
+            <w:tcW w:w="3051" w:type="dxa"/>
+          </w:tcPr>
+          <w:p>
+            <w:pPr>
+              <w:jc w:val="center"/>
+              <w:rPr>
+                <w:b/>
+                <w:bCs/>
+              </w:rPr>
+            </w:pPr>
+            <w:r>
+              <w:rPr>
+                <w:b/>
+                <w:bCs/>
+              </w:rPr>
+              <w:drawing>
+                <wp:inline distT="0" distB="0" distL="0" distR="0" wp14:anchorId="5372977F" wp14:editId="7F96673F">
+                  <wp:extent cx="1908505" cy="501529"/>
+                  <wp:effectExtent l="0" t="0" r="0" b="0"/>
+                  <wp:docPr id="57" name="Picture 57"/>
+                  <wp:cNvGraphicFramePr>
+                    <a:graphicFrameLocks xmlns:a="http://schemas.openxmlformats.org/drawingml/2006/main" noChangeAspect="1"/>
+                  </wp:cNvGraphicFramePr>
+                  <a:graphic xmlns:a="http://schemas.openxmlformats.org/drawingml/2006/main">
+                    <a:graphicData uri="http://schemas.openxmlformats.org/drawingml/2006/picture">
+                      <pic:pic xmlns:pic="http://schemas.openxmlformats.org/drawingml/2006/picture">
+                        <pic:nvPicPr>
+                          <pic:cNvPr id="57" name="Picture 57"/>
+                          <pic:cNvPicPr/>
+                        </pic:nvPicPr>
+                        <pic:blipFill>
+                          <a:blip r:embed="rId47" cstate="print">
+                            <a:extLst>
+                              <a:ext uri="{28A0092B-C50C-407E-A947-70E740481C1C}">
+                                <a14:useLocalDpi xmlns:a14="http://schemas.microsoft.com/office/drawing/2010/main" val="0"/>
+                              </a:ext>
+                            </a:extLst>
+                          </a:blip>
+                          <a:stretch>
+                            <a:fillRect/>
+                          </a:stretch>
+                        </pic:blipFill>
+                        <pic:spPr>
+                          <a:xfrm>
+                            <a:off x="0" y="0"/>
+                            <a:ext cx="1908505" cy="501529"/>
+                          </a:xfrm>
+                          <a:prstGeom prst="rect">
+                            <a:avLst/>
+                          </a:prstGeom>
+                        </pic:spPr>
+                      </pic:pic>
+                    </a:graphicData>
+                  </a:graphic>
+                </wp:inline>
+              </w:drawing>
+            </w:r>
+          </w:p>
+        </w:tc>
+      </w:tr>
+      <w:tr>
+        <w:tc>
+          <w:tcPr>
+            <w:tcW w:w="1413" w:type="dxa"/>
+          </w:tcPr>
+          <w:p>
+            <w:pPr>
+              <w:jc w:val="both"/>
+              <w:rPr>
+                <w:b/>
+                <w:bCs/>
+              </w:rPr>
+            </w:pPr>
+            <w:r>
+              <w:rPr>
+                <w:b/>
+                <w:bCs/>
+              </w:rPr>
+              <w:t>READ</w:t>
+            </w:r>
+          </w:p>
+        </w:tc>
+        <w:tc>
+          <w:tcPr>
+            <w:tcW w:w="1741" w:type="dxa"/>
+            <w:shd w:val="clear" w:color="auto" w:fill="000000" w:themeFill="text1"/>
+          </w:tcPr>
+          <w:p>
+            <w:pPr>
+              <w:shd w:val="clear" w:color="auto" w:fill="1F1F1F"/>
+              <w:spacing w:line="270" w:lineRule="atLeast"/>
+              <w:rPr>
+                <w:rFonts w:ascii="Menlo" w:hAnsi="Menlo" w:cs="Menlo"/>
+                <w:color w:val="CCCCCC"/>
+                <w:sz w:val="18"/>
+                <w:szCs w:val="18"/>
+              </w:rPr>
+            </w:pPr>
+            <w:r>
+              <w:rPr>
+                <w:rFonts w:ascii="Menlo" w:hAnsi="Menlo" w:cs="Menlo"/>
+                <w:color w:val="569CD6"/>
+                <w:sz w:val="18"/>
+                <w:szCs w:val="18"/>
+              </w:rPr>
+              <w:t>SELECT</w:t>
+            </w:r>
+            <w:r>
+              <w:rPr>
+                <w:rFonts w:ascii="Menlo" w:hAnsi="Menlo" w:cs="Menlo"/>
+                <w:color w:val="CCCCCC"/>
+                <w:sz w:val="18"/>
+                <w:szCs w:val="18"/>
+              </w:rPr>
+              <w:t xml:space="preserve"> </w:t>
+            </w:r>
+            <w:r>
+              <w:rPr>
+                <w:rFonts w:ascii="Menlo" w:hAnsi="Menlo" w:cs="Menlo"/>
+                <w:color w:val="D4D4D4"/>
+                <w:sz w:val="18"/>
+                <w:szCs w:val="18"/>
+              </w:rPr>
+              <w:t>*</w:t>
+            </w:r>
+          </w:p>
+          <w:p>
+            <w:pPr>
+              <w:shd w:val="clear" w:color="auto" w:fill="1F1F1F"/>
+              <w:spacing w:line="270" w:lineRule="atLeast"/>
+              <w:rPr>
+                <w:rFonts w:ascii="Menlo" w:hAnsi="Menlo" w:cs="Menlo"/>
+                <w:color w:val="CCCCCC"/>
+                <w:sz w:val="18"/>
+                <w:szCs w:val="18"/>
+              </w:rPr>
+            </w:pPr>
+            <w:r>
+              <w:rPr>
+                <w:rFonts w:ascii="Menlo" w:hAnsi="Menlo" w:cs="Menlo"/>
+                <w:color w:val="569CD6"/>
+                <w:sz w:val="18"/>
+                <w:szCs w:val="18"/>
+              </w:rPr>
+              <w:t>FROM</w:t>
+            </w:r>
+            <w:r>
+              <w:rPr>
+                <w:rFonts w:ascii="Menlo" w:hAnsi="Menlo" w:cs="Menlo"/>
+                <w:color w:val="CCCCCC"/>
+                <w:sz w:val="18"/>
+                <w:szCs w:val="18"/>
+              </w:rPr>
+              <w:t xml:space="preserve"> PLANESDECONSUMO</w:t>
+            </w:r>
+          </w:p>
+          <w:p>
+            <w:pPr>
+              <w:shd w:val="clear" w:color="auto" w:fill="1F1F1F"/>
+              <w:spacing w:line="270" w:lineRule="atLeast"/>
+              <w:rPr>
+                <w:rFonts w:ascii="Menlo" w:hAnsi="Menlo" w:cs="Menlo"/>
+                <w:color w:val="CCCCCC"/>
+                <w:sz w:val="18"/>
+                <w:szCs w:val="18"/>
+              </w:rPr>
+            </w:pPr>
+            <w:r>
+              <w:rPr>
+                <w:rFonts w:ascii="Menlo" w:hAnsi="Menlo" w:cs="Menlo"/>
+                <w:color w:val="569CD6"/>
+                <w:sz w:val="18"/>
+                <w:szCs w:val="18"/>
+              </w:rPr>
+              <w:t>WHERE</w:t>
+            </w:r>
+            <w:r>
+              <w:rPr>
+                <w:rFonts w:ascii="Menlo" w:hAnsi="Menlo" w:cs="Menlo"/>
+                <w:color w:val="CCCCCC"/>
+                <w:sz w:val="18"/>
+                <w:szCs w:val="18"/>
+              </w:rPr>
+              <w:t xml:space="preserve"> NOMBRE </w:t>
+            </w:r>
+            <w:r>
+              <w:rPr>
+                <w:rFonts w:ascii="Menlo" w:hAnsi="Menlo" w:cs="Menlo"/>
+                <w:color w:val="D4D4D4"/>
+                <w:sz w:val="18"/>
+                <w:szCs w:val="18"/>
+              </w:rPr>
+              <w:t>=</w:t>
+            </w:r>
+            <w:r>
+              <w:rPr>
+                <w:rFonts w:ascii="Menlo" w:hAnsi="Menlo" w:cs="Menlo"/>
+                <w:color w:val="CCCCCC"/>
+                <w:sz w:val="18"/>
+                <w:szCs w:val="18"/>
+              </w:rPr>
+              <w:t xml:space="preserve"> </w:t>
+            </w:r>
+            <w:r>
+              <w:rPr>
+                <w:rFonts w:ascii="Menlo" w:hAnsi="Menlo" w:cs="Menlo"/>
+                <w:color w:val="CE9178"/>
+                <w:sz w:val="18"/>
+                <w:szCs w:val="18"/>
+              </w:rPr>
+              <w:t>'Todo Incluido'</w:t>
+            </w:r>
+            <w:r>
+              <w:rPr>
+                <w:rFonts w:ascii="Menlo" w:hAnsi="Menlo" w:cs="Menlo"/>
+                <w:color w:val="CCCCCC"/>
+                <w:sz w:val="18"/>
+                <w:szCs w:val="18"/>
+              </w:rPr>
+              <w:t>;</w:t>
+            </w:r>
+          </w:p>
+        </w:tc>
+        <w:tc>
+          <w:tcPr>
+            <w:tcW w:w="3145" w:type="dxa"/>
+          </w:tcPr>
+          <w:p>
+            <w:pPr>
+              <w:jc w:val="center"/>
+              <w:rPr>
+                <w:b/>
+                <w:bCs/>
+              </w:rPr>
+            </w:pPr>
+            <w:r>
+              <w:rPr>
+                <w:b/>
+                <w:bCs/>
+              </w:rPr>
+              <w:t>-</w:t>
+            </w:r>
+          </w:p>
+        </w:tc>
+        <w:tc>
+          <w:tcPr>
+            <w:tcW w:w="3051" w:type="dxa"/>
+          </w:tcPr>
+          <w:p>
+            <w:pPr>
+              <w:jc w:val="both"/>
+              <w:rPr>
+                <w:b/>
+                <w:bCs/>
+              </w:rPr>
+            </w:pPr>
+            <w:r>
+              <w:rPr>
+                <w:b/>
+                <w:bCs/>
+              </w:rPr>
+              <w:drawing>
+                <wp:inline distT="0" distB="0" distL="0" distR="0" wp14:anchorId="778CA0E8" wp14:editId="7381FF40">
+                  <wp:extent cx="1826672" cy="196198"/>
+                  <wp:effectExtent l="0" t="0" r="0" b="0"/>
+                  <wp:docPr id="58" name="Picture 58"/>
+                  <wp:cNvGraphicFramePr>
+                    <a:graphicFrameLocks xmlns:a="http://schemas.openxmlformats.org/drawingml/2006/main" noChangeAspect="1"/>
+                  </wp:cNvGraphicFramePr>
+                  <a:graphic xmlns:a="http://schemas.openxmlformats.org/drawingml/2006/main">
+                    <a:graphicData uri="http://schemas.openxmlformats.org/drawingml/2006/picture">
+                      <pic:pic xmlns:pic="http://schemas.openxmlformats.org/drawingml/2006/picture">
+                        <pic:nvPicPr>
+                          <pic:cNvPr id="58" name="Picture 58"/>
+                          <pic:cNvPicPr/>
+                        </pic:nvPicPr>
+                        <pic:blipFill>
+                          <a:blip r:embed="rId48" cstate="print">
+                            <a:extLst>
+                              <a:ext uri="{28A0092B-C50C-407E-A947-70E740481C1C}">
+                                <a14:useLocalDpi xmlns:a14="http://schemas.microsoft.com/office/drawing/2010/main" val="0"/>
+                              </a:ext>
+                            </a:extLst>
+                          </a:blip>
+                          <a:stretch>
+                            <a:fillRect/>
+                          </a:stretch>
+                        </pic:blipFill>
+                        <pic:spPr>
+                          <a:xfrm>
+                            <a:off x="0" y="0"/>
+                            <a:ext cx="1826672" cy="196198"/>
+                          </a:xfrm>
+                          <a:prstGeom prst="rect">
+                            <a:avLst/>
+                          </a:prstGeom>
+                        </pic:spPr>
+                      </pic:pic>
+                    </a:graphicData>
+                  </a:graphic>
+                </wp:inline>
+              </w:drawing>
+            </w:r>
+          </w:p>
+        </w:tc>
+      </w:tr>
+      <w:tr>
+        <w:tc>
+          <w:tcPr>
+            <w:tcW w:w="1413" w:type="dxa"/>
+          </w:tcPr>
+          <w:p>
+            <w:pPr>
+              <w:jc w:val="both"/>
+              <w:rPr>
+                <w:b/>
+                <w:bCs/>
+              </w:rPr>
+            </w:pPr>
+            <w:r>
+              <w:rPr>
+                <w:b/>
+                <w:bCs/>
+              </w:rPr>
+              <w:t>UPDATE</w:t>
+            </w:r>
+          </w:p>
+        </w:tc>
+        <w:tc>
+          <w:tcPr>
+            <w:tcW w:w="1741" w:type="dxa"/>
+          </w:tcPr>
+          <w:p>
+            <w:pPr>
+              <w:shd w:val="clear" w:color="auto" w:fill="1F1F1F"/>
+              <w:spacing w:line="270" w:lineRule="atLeast"/>
+              <w:rPr>
+                <w:rFonts w:ascii="Menlo" w:hAnsi="Menlo" w:cs="Menlo"/>
+                <w:color w:val="CCCCCC"/>
+                <w:sz w:val="18"/>
+                <w:szCs w:val="18"/>
+              </w:rPr>
+            </w:pPr>
+            <w:r>
+              <w:rPr>
+                <w:rFonts w:ascii="Menlo" w:hAnsi="Menlo" w:cs="Menlo"/>
+                <w:color w:val="569CD6"/>
+                <w:sz w:val="18"/>
+                <w:szCs w:val="18"/>
+              </w:rPr>
+              <w:t>UPDATE</w:t>
+            </w:r>
+            <w:r>
+              <w:rPr>
+                <w:rFonts w:ascii="Menlo" w:hAnsi="Menlo" w:cs="Menlo"/>
+                <w:color w:val="CCCCCC"/>
+                <w:sz w:val="18"/>
+                <w:szCs w:val="18"/>
+              </w:rPr>
+              <w:t xml:space="preserve"> PLANESDECONSUMO</w:t>
+            </w:r>
+          </w:p>
+          <w:p>
+            <w:pPr>
+              <w:shd w:val="clear" w:color="auto" w:fill="1F1F1F"/>
+              <w:spacing w:line="270" w:lineRule="atLeast"/>
+              <w:rPr>
+                <w:rFonts w:ascii="Menlo" w:hAnsi="Menlo" w:cs="Menlo"/>
+                <w:color w:val="CCCCCC"/>
+                <w:sz w:val="18"/>
+                <w:szCs w:val="18"/>
+              </w:rPr>
+            </w:pPr>
+            <w:r>
+              <w:rPr>
+                <w:rFonts w:ascii="Menlo" w:hAnsi="Menlo" w:cs="Menlo"/>
+                <w:color w:val="569CD6"/>
+                <w:sz w:val="18"/>
+                <w:szCs w:val="18"/>
+              </w:rPr>
+              <w:t>SET</w:t>
+            </w:r>
+            <w:r>
+              <w:rPr>
+                <w:rFonts w:ascii="Menlo" w:hAnsi="Menlo" w:cs="Menlo"/>
+                <w:color w:val="CCCCCC"/>
+                <w:sz w:val="18"/>
+                <w:szCs w:val="18"/>
+              </w:rPr>
+              <w:t xml:space="preserve"> DESCUENTO </w:t>
+            </w:r>
+            <w:r>
+              <w:rPr>
+                <w:rFonts w:ascii="Menlo" w:hAnsi="Menlo" w:cs="Menlo"/>
+                <w:color w:val="D4D4D4"/>
+                <w:sz w:val="18"/>
+                <w:szCs w:val="18"/>
+              </w:rPr>
+              <w:t>=</w:t>
+            </w:r>
+            <w:r>
+              <w:rPr>
+                <w:rFonts w:ascii="Menlo" w:hAnsi="Menlo" w:cs="Menlo"/>
+                <w:color w:val="CCCCCC"/>
+                <w:sz w:val="18"/>
+                <w:szCs w:val="18"/>
+              </w:rPr>
+              <w:t xml:space="preserve"> DESCUENTO </w:t>
+            </w:r>
+            <w:r>
+              <w:rPr>
+                <w:rFonts w:ascii="Menlo" w:hAnsi="Menlo" w:cs="Menlo"/>
+                <w:color w:val="D4D4D4"/>
+                <w:sz w:val="18"/>
+                <w:szCs w:val="18"/>
+              </w:rPr>
+              <w:t>-</w:t>
+            </w:r>
+            <w:r>
+              <w:rPr>
+                <w:rFonts w:ascii="Menlo" w:hAnsi="Menlo" w:cs="Menlo"/>
+                <w:color w:val="CCCCCC"/>
+                <w:sz w:val="18"/>
+                <w:szCs w:val="18"/>
+              </w:rPr>
+              <w:t xml:space="preserve"> </w:t>
+            </w:r>
+            <w:r>
+              <w:rPr>
+                <w:rFonts w:ascii="Menlo" w:hAnsi="Menlo" w:cs="Menlo"/>
+                <w:color w:val="B5CEA8"/>
+                <w:sz w:val="18"/>
+                <w:szCs w:val="18"/>
+              </w:rPr>
+              <w:t>0</w:t>
+            </w:r>
+            <w:r>
+              <w:rPr>
+                <w:rFonts w:ascii="Menlo" w:hAnsi="Menlo" w:cs="Menlo"/>
+                <w:color w:val="CCCCCC"/>
+                <w:sz w:val="18"/>
+                <w:szCs w:val="18"/>
+              </w:rPr>
+              <w:t>.</w:t>
+            </w:r>
+            <w:r>
+              <w:rPr>
+                <w:rFonts w:ascii="Menlo" w:hAnsi="Menlo" w:cs="Menlo"/>
+                <w:color w:val="B5CEA8"/>
+                <w:sz w:val="18"/>
+                <w:szCs w:val="18"/>
+              </w:rPr>
+              <w:t>05</w:t>
+            </w:r>
+          </w:p>
+          <w:p>
+            <w:pPr>
+              <w:shd w:val="clear" w:color="auto" w:fill="1F1F1F"/>
+              <w:spacing w:line="270" w:lineRule="atLeast"/>
+              <w:rPr>
+                <w:rFonts w:ascii="Menlo" w:hAnsi="Menlo" w:cs="Menlo"/>
+                <w:color w:val="CCCCCC"/>
+                <w:sz w:val="18"/>
+                <w:szCs w:val="18"/>
+              </w:rPr>
+            </w:pPr>
+            <w:r>
+              <w:rPr>
+                <w:rFonts w:ascii="Menlo" w:hAnsi="Menlo" w:cs="Menlo"/>
+                <w:color w:val="569CD6"/>
+                <w:sz w:val="18"/>
+                <w:szCs w:val="18"/>
+              </w:rPr>
+              <w:t>WHERE</w:t>
+            </w:r>
+            <w:r>
+              <w:rPr>
+                <w:rFonts w:ascii="Menlo" w:hAnsi="Menlo" w:cs="Menlo"/>
+                <w:color w:val="CCCCCC"/>
+                <w:sz w:val="18"/>
+                <w:szCs w:val="18"/>
+              </w:rPr>
+              <w:t xml:space="preserve"> DESCUENTO </w:t>
+            </w:r>
+            <w:r>
+              <w:rPr>
+                <w:rFonts w:ascii="Menlo" w:hAnsi="Menlo" w:cs="Menlo"/>
+                <w:color w:val="D4D4D4"/>
+                <w:sz w:val="18"/>
+                <w:szCs w:val="18"/>
+              </w:rPr>
+              <w:t>&gt;</w:t>
+            </w:r>
+            <w:r>
+              <w:rPr>
+                <w:rFonts w:ascii="Menlo" w:hAnsi="Menlo" w:cs="Menlo"/>
+                <w:color w:val="CCCCCC"/>
+                <w:sz w:val="18"/>
+                <w:szCs w:val="18"/>
+              </w:rPr>
+              <w:t xml:space="preserve"> </w:t>
+            </w:r>
+            <w:r>
+              <w:rPr>
+                <w:rFonts w:ascii="Menlo" w:hAnsi="Menlo" w:cs="Menlo"/>
+                <w:color w:val="B5CEA8"/>
+                <w:sz w:val="18"/>
+                <w:szCs w:val="18"/>
+              </w:rPr>
+              <w:t>0</w:t>
+            </w:r>
+            <w:r>
+              <w:rPr>
+                <w:rFonts w:ascii="Menlo" w:hAnsi="Menlo" w:cs="Menlo"/>
+                <w:color w:val="CCCCCC"/>
+                <w:sz w:val="18"/>
+                <w:szCs w:val="18"/>
+              </w:rPr>
+              <w:t>;</w:t>
+            </w:r>
+          </w:p>
+        </w:tc>
+        <w:tc>
+          <w:tcPr>
+            <w:tcW w:w="3145" w:type="dxa"/>
+          </w:tcPr>
+          <w:p>
+            <w:pPr>
+              <w:jc w:val="center"/>
+              <w:rPr>
+                <w:b/>
+                <w:bCs/>
+              </w:rPr>
+            </w:pPr>
+            <w:r>
+              <w:rPr>
+                <w:b/>
+                <w:bCs/>
+              </w:rPr>
+              <w:drawing>
+                <wp:inline distT="0" distB="0" distL="0" distR="0" wp14:anchorId="1E1BE8D6" wp14:editId="25149909">
+                  <wp:extent cx="1879419" cy="497859"/>
+                  <wp:effectExtent l="0" t="0" r="635" b="0"/>
+                  <wp:docPr id="59" name="Picture 59"/>
+                  <wp:cNvGraphicFramePr>
+                    <a:graphicFrameLocks xmlns:a="http://schemas.openxmlformats.org/drawingml/2006/main" noChangeAspect="1"/>
+                  </wp:cNvGraphicFramePr>
+                  <a:graphic xmlns:a="http://schemas.openxmlformats.org/drawingml/2006/main">
+                    <a:graphicData uri="http://schemas.openxmlformats.org/drawingml/2006/picture">
+                      <pic:pic xmlns:pic="http://schemas.openxmlformats.org/drawingml/2006/picture">
+                        <pic:nvPicPr>
+                          <pic:cNvPr id="59" name="Picture 59"/>
+                          <pic:cNvPicPr/>
+                        </pic:nvPicPr>
+                        <pic:blipFill>
+                          <a:blip r:embed="rId49">
+                            <a:extLst>
+                              <a:ext uri="{28A0092B-C50C-407E-A947-70E740481C1C}">
+                                <a14:useLocalDpi xmlns:a14="http://schemas.microsoft.com/office/drawing/2010/main" val="0"/>
+                              </a:ext>
+                            </a:extLst>
+                          </a:blip>
+                          <a:stretch>
+                            <a:fillRect/>
+                          </a:stretch>
+                        </pic:blipFill>
+                        <pic:spPr>
+                          <a:xfrm>
+                            <a:off x="0" y="0"/>
+                            <a:ext cx="1879419" cy="497859"/>
+                          </a:xfrm>
+                          <a:prstGeom prst="rect">
+                            <a:avLst/>
+                          </a:prstGeom>
+                        </pic:spPr>
+                      </pic:pic>
+                    </a:graphicData>
+                  </a:graphic>
+                </wp:inline>
+              </w:drawing>
+            </w:r>
+          </w:p>
+        </w:tc>
+        <w:tc>
+          <w:tcPr>
+            <w:tcW w:w="3051" w:type="dxa"/>
+          </w:tcPr>
+          <w:p>
+            <w:pPr>
+              <w:jc w:val="center"/>
+              <w:rPr>
+                <w:b/>
+                <w:bCs/>
+              </w:rPr>
+            </w:pPr>
+            <w:r>
+              <w:rPr>
+                <w:b/>
+                <w:bCs/>
+              </w:rPr>
+              <w:drawing>
+                <wp:inline distT="0" distB="0" distL="0" distR="0" wp14:anchorId="782673BA" wp14:editId="5E692D5A">
+                  <wp:extent cx="1866412" cy="526677"/>
+                  <wp:effectExtent l="0" t="0" r="635" b="0"/>
+                  <wp:docPr id="60" name="Picture 60"/>
+                  <wp:cNvGraphicFramePr>
+                    <a:graphicFrameLocks xmlns:a="http://schemas.openxmlformats.org/drawingml/2006/main" noChangeAspect="1"/>
+                  </wp:cNvGraphicFramePr>
+                  <a:graphic xmlns:a="http://schemas.openxmlformats.org/drawingml/2006/main">
+                    <a:graphicData uri="http://schemas.openxmlformats.org/drawingml/2006/picture">
+                      <pic:pic xmlns:pic="http://schemas.openxmlformats.org/drawingml/2006/picture">
+                        <pic:nvPicPr>
+                          <pic:cNvPr id="60" name="Picture 60"/>
+                          <pic:cNvPicPr/>
+                        </pic:nvPicPr>
+                        <pic:blipFill>
+                          <a:blip r:embed="rId50" cstate="print">
+                            <a:extLst>
+                              <a:ext uri="{28A0092B-C50C-407E-A947-70E740481C1C}">
+                                <a14:useLocalDpi xmlns:a14="http://schemas.microsoft.com/office/drawing/2010/main" val="0"/>
+                              </a:ext>
+                            </a:extLst>
+                          </a:blip>
+                          <a:stretch>
+                            <a:fillRect/>
+                          </a:stretch>
+                        </pic:blipFill>
+                        <pic:spPr>
+                          <a:xfrm>
+                            <a:off x="0" y="0"/>
+                            <a:ext cx="1866412" cy="526677"/>
+                          </a:xfrm>
+                          <a:prstGeom prst="rect">
+                            <a:avLst/>
+                          </a:prstGeom>
+                        </pic:spPr>
+                      </pic:pic>
+                    </a:graphicData>
+                  </a:graphic>
+                </wp:inline>
+              </w:drawing>
+            </w:r>
+          </w:p>
+        </w:tc>
+      </w:tr>
+      <w:tr>
+        <w:trPr>
+          <w:trHeight w:val="76"/>
+        </w:trPr>
+        <w:tc>
+          <w:tcPr>
+            <w:tcW w:w="1413" w:type="dxa"/>
+          </w:tcPr>
+          <w:p>
+            <w:pPr>
+              <w:jc w:val="both"/>
+              <w:rPr>
+                <w:b/>
+                <w:bCs/>
+              </w:rPr>
+            </w:pPr>
+            <w:r>
+              <w:rPr>
+                <w:b/>
+                <w:bCs/>
+              </w:rPr>
+              <w:lastRenderedPageBreak/>
+              <w:t>DELETE</w:t>
+            </w:r>
+          </w:p>
+        </w:tc>
+        <w:tc>
+          <w:tcPr>
+            <w:tcW w:w="1741" w:type="dxa"/>
+          </w:tcPr>
+          <w:p>
+            <w:pPr>
+              <w:shd w:val="clear" w:color="auto" w:fill="1F1F1F"/>
+              <w:spacing w:line="270" w:lineRule="atLeast"/>
+              <w:rPr>
+                <w:rFonts w:ascii="Menlo" w:hAnsi="Menlo" w:cs="Menlo"/>
+                <w:color w:val="CCCCCC"/>
+                <w:sz w:val="18"/>
+                <w:szCs w:val="18"/>
+              </w:rPr>
+            </w:pPr>
+            <w:r>
+              <w:rPr>
+                <w:rFonts w:ascii="Menlo" w:hAnsi="Menlo" w:cs="Menlo"/>
+                <w:color w:val="569CD6"/>
+                <w:sz w:val="18"/>
+                <w:szCs w:val="18"/>
+              </w:rPr>
+              <w:t>DELETE</w:t>
+            </w:r>
+          </w:p>
+          <w:p>
+            <w:pPr>
+              <w:shd w:val="clear" w:color="auto" w:fill="1F1F1F"/>
+              <w:spacing w:line="270" w:lineRule="atLeast"/>
+              <w:rPr>
+                <w:rFonts w:ascii="Menlo" w:hAnsi="Menlo" w:cs="Menlo"/>
+                <w:color w:val="CCCCCC"/>
+                <w:sz w:val="18"/>
+                <w:szCs w:val="18"/>
+              </w:rPr>
+            </w:pPr>
+            <w:r>
+              <w:rPr>
+                <w:rFonts w:ascii="Menlo" w:hAnsi="Menlo" w:cs="Menlo"/>
+                <w:color w:val="569CD6"/>
+                <w:sz w:val="18"/>
+                <w:szCs w:val="18"/>
+              </w:rPr>
+              <w:t>FROM</w:t>
+            </w:r>
+            <w:r>
+              <w:rPr>
+                <w:rFonts w:ascii="Menlo" w:hAnsi="Menlo" w:cs="Menlo"/>
+                <w:color w:val="CCCCCC"/>
+                <w:sz w:val="18"/>
+                <w:szCs w:val="18"/>
+              </w:rPr>
+              <w:t xml:space="preserve"> PLANESDECONSUMO</w:t>
+            </w:r>
+          </w:p>
+          <w:p>
+            <w:pPr>
+              <w:shd w:val="clear" w:color="auto" w:fill="1F1F1F"/>
+              <w:spacing w:line="270" w:lineRule="atLeast"/>
+              <w:rPr>
+                <w:rFonts w:ascii="Menlo" w:hAnsi="Menlo" w:cs="Menlo"/>
+                <w:color w:val="CCCCCC"/>
+                <w:sz w:val="18"/>
+                <w:szCs w:val="18"/>
+              </w:rPr>
+            </w:pPr>
+            <w:r>
+              <w:rPr>
+                <w:rFonts w:ascii="Menlo" w:hAnsi="Menlo" w:cs="Menlo"/>
+                <w:color w:val="569CD6"/>
+                <w:sz w:val="18"/>
+                <w:szCs w:val="18"/>
+              </w:rPr>
+              <w:t>WHERE</w:t>
+            </w:r>
+            <w:r>
+              <w:rPr>
+                <w:rFonts w:ascii="Menlo" w:hAnsi="Menlo" w:cs="Menlo"/>
+                <w:color w:val="CCCCCC"/>
+                <w:sz w:val="18"/>
+                <w:szCs w:val="18"/>
+              </w:rPr>
+              <w:t xml:space="preserve"> NOMBRE </w:t>
+            </w:r>
+            <w:r>
+              <w:rPr>
+                <w:rFonts w:ascii="Menlo" w:hAnsi="Menlo" w:cs="Menlo"/>
+                <w:color w:val="D4D4D4"/>
+                <w:sz w:val="18"/>
+                <w:szCs w:val="18"/>
+              </w:rPr>
+              <w:t>=</w:t>
+            </w:r>
+            <w:r>
+              <w:rPr>
+                <w:rFonts w:ascii="Menlo" w:hAnsi="Menlo" w:cs="Menlo"/>
+                <w:color w:val="CCCCCC"/>
+                <w:sz w:val="18"/>
+                <w:szCs w:val="18"/>
+              </w:rPr>
+              <w:t xml:space="preserve"> </w:t>
+            </w:r>
+            <w:r>
+              <w:rPr>
+                <w:rFonts w:ascii="Menlo" w:hAnsi="Menlo" w:cs="Menlo"/>
+                <w:color w:val="CE9178"/>
+                <w:sz w:val="18"/>
+                <w:szCs w:val="18"/>
+              </w:rPr>
+              <w:t>'Todo Incluido'</w:t>
+            </w:r>
+            <w:r>
+              <w:rPr>
+                <w:rFonts w:ascii="Menlo" w:hAnsi="Menlo" w:cs="Menlo"/>
+                <w:color w:val="CCCCCC"/>
+                <w:sz w:val="18"/>
+                <w:szCs w:val="18"/>
+              </w:rPr>
+              <w:t>;</w:t>
+            </w:r>
+          </w:p>
+        </w:tc>
+        <w:tc>
+          <w:tcPr>
+            <w:tcW w:w="3145" w:type="dxa"/>
+          </w:tcPr>
+          <w:p>
+            <w:pPr>
+              <w:jc w:val="center"/>
+              <w:rPr>
+                <w:b/>
+                <w:bCs/>
+              </w:rPr>
+            </w:pPr>
+            <w:r>
+              <w:rPr>
+                <w:b/>
+                <w:bCs/>
+              </w:rPr>
+              <w:drawing>
+                <wp:inline distT="0" distB="0" distL="0" distR="0" wp14:anchorId="0C4F587B" wp14:editId="0914EF36">
+                  <wp:extent cx="1866412" cy="526677"/>
+                  <wp:effectExtent l="0" t="0" r="635" b="0"/>
+                  <wp:docPr id="61" name="Picture 61"/>
+                  <wp:cNvGraphicFramePr>
+                    <a:graphicFrameLocks xmlns:a="http://schemas.openxmlformats.org/drawingml/2006/main" noChangeAspect="1"/>
+                  </wp:cNvGraphicFramePr>
+                  <a:graphic xmlns:a="http://schemas.openxmlformats.org/drawingml/2006/main">
+                    <a:graphicData uri="http://schemas.openxmlformats.org/drawingml/2006/picture">
+                      <pic:pic xmlns:pic="http://schemas.openxmlformats.org/drawingml/2006/picture">
+                        <pic:nvPicPr>
+                          <pic:cNvPr id="61" name="Picture 61"/>
+                          <pic:cNvPicPr/>
+                        </pic:nvPicPr>
+                        <pic:blipFill>
+                          <a:blip r:embed="rId50" cstate="print">
+                            <a:extLst>
+                              <a:ext uri="{28A0092B-C50C-407E-A947-70E740481C1C}">
+                                <a14:useLocalDpi xmlns:a14="http://schemas.microsoft.com/office/drawing/2010/main" val="0"/>
+                              </a:ext>
+                            </a:extLst>
+                          </a:blip>
+                          <a:stretch>
+                            <a:fillRect/>
+                          </a:stretch>
+                        </pic:blipFill>
+                        <pic:spPr>
+                          <a:xfrm>
+                            <a:off x="0" y="0"/>
+                            <a:ext cx="1866412" cy="526677"/>
+                          </a:xfrm>
+                          <a:prstGeom prst="rect">
+                            <a:avLst/>
+                          </a:prstGeom>
+                        </pic:spPr>
+                      </pic:pic>
+                    </a:graphicData>
+                  </a:graphic>
+                </wp:inline>
+              </w:drawing>
+            </w:r>
+          </w:p>
+        </w:tc>
+        <w:tc>
+          <w:tcPr>
+            <w:tcW w:w="3051" w:type="dxa"/>
+          </w:tcPr>
+          <w:p>
+            <w:pPr>
+              <w:jc w:val="center"/>
+              <w:rPr>
+                <w:b/>
+                <w:bCs/>
+              </w:rPr>
+            </w:pPr>
+            <w:r>
+              <w:rPr>
+                <w:b/>
+                <w:bCs/>
+              </w:rPr>
+              <w:drawing>
+                <wp:inline distT="0" distB="0" distL="0" distR="0" wp14:anchorId="7C3956FA" wp14:editId="08DE8E39">
+                  <wp:extent cx="1806593" cy="409538"/>
+                  <wp:effectExtent l="0" t="0" r="0" b="0"/>
+                  <wp:docPr id="62" name="Picture 62"/>
+                  <wp:cNvGraphicFramePr>
+                    <a:graphicFrameLocks xmlns:a="http://schemas.openxmlformats.org/drawingml/2006/main" noChangeAspect="1"/>
+                  </wp:cNvGraphicFramePr>
+                  <a:graphic xmlns:a="http://schemas.openxmlformats.org/drawingml/2006/main">
+                    <a:graphicData uri="http://schemas.openxmlformats.org/drawingml/2006/picture">
+                      <pic:pic xmlns:pic="http://schemas.openxmlformats.org/drawingml/2006/picture">
+                        <pic:nvPicPr>
+                          <pic:cNvPr id="62" name="Picture 62"/>
+                          <pic:cNvPicPr/>
+                        </pic:nvPicPr>
+                        <pic:blipFill>
+                          <a:blip r:embed="rId51" cstate="print">
+                            <a:extLst>
+                              <a:ext uri="{28A0092B-C50C-407E-A947-70E740481C1C}">
+                                <a14:useLocalDpi xmlns:a14="http://schemas.microsoft.com/office/drawing/2010/main" val="0"/>
+                              </a:ext>
+                            </a:extLst>
+                          </a:blip>
+                          <a:stretch>
+                            <a:fillRect/>
+                          </a:stretch>
+                        </pic:blipFill>
+                        <pic:spPr>
+                          <a:xfrm>
+                            <a:off x="0" y="0"/>
+                            <a:ext cx="1806593" cy="409538"/>
+                          </a:xfrm>
+                          <a:prstGeom prst="rect">
+                            <a:avLst/>
+                          </a:prstGeom>
+                        </pic:spPr>
+                      </pic:pic>
+                    </a:graphicData>
+                  </a:graphic>
+                </wp:inline>
+              </w:drawing>
+            </w:r>
+          </w:p>
+        </w:tc>
+      </w:tr>
+    </w:tbl>
+    <w:p>
+      <w:pPr>
+        <w:jc w:val="both"/>
+        <w:rPr>
+          <w:b/>
+          <w:bCs/>
+        </w:rPr>
+      </w:pPr>
+    </w:p>
+    <w:p>
+      <w:pPr>
+        <w:jc w:val="both"/>
+        <w:rPr>
+          <w:b/>
+          <w:bCs/>
+        </w:rPr>
+      </w:pPr>
+    </w:p>
+    <w:p>
+      <w:pPr>
+        <w:jc w:val="both"/>
+        <w:rPr>
+          <w:b/>
+          <w:bCs/>
+        </w:rPr>
+      </w:pPr>
+      <w:r>
+        <w:rPr>
+          <w:b/>
+          <w:bCs/>
+        </w:rPr>
+        <w:t>RF</w:t>
+      </w:r>
+      <w:r>
+        <w:rPr>
+          <w:b/>
+          <w:bCs/>
+        </w:rPr>
+        <w:t>7</w:t>
       </w:r>
       <w:r>
         <w:rPr>
@@ -5442,7 +11416,7 @@
           <w:b/>
           <w:bCs/>
         </w:rPr>
-        <w:t>5</w:t>
+        <w:t>8</w:t>
       </w:r>
       <w:r>
         <w:rPr>
@@ -5763,7 +11737,7 @@
           <w:b/>
           <w:bCs/>
         </w:rPr>
-        <w:t>6</w:t>
+        <w:t>9</w:t>
       </w:r>
       <w:r>
         <w:rPr>
@@ -5807,6 +11781,7 @@
                 <w:bCs/>
               </w:rPr>
             </w:pPr>
+            <w:proofErr w:type="spellStart"/>
             <w:r>
               <w:rPr>
                 <w:b/>
@@ -5814,6 +11789,7 @@
               </w:rPr>
               <w:t>Operation</w:t>
             </w:r>
+            <w:proofErr w:type="spellEnd"/>
           </w:p>
         </w:tc>
         <w:tc>
@@ -5849,6 +11825,7 @@
                 <w:bCs/>
               </w:rPr>
             </w:pPr>
+            <w:proofErr w:type="spellStart"/>
             <w:r>
               <w:rPr>
                 <w:b/>
@@ -5856,6 +11833,7 @@
               </w:rPr>
               <w:t>Before</w:t>
             </w:r>
+            <w:proofErr w:type="spellEnd"/>
           </w:p>
         </w:tc>
         <w:tc>
@@ -5875,8 +11853,17 @@
                 <w:b/>
                 <w:bCs/>
               </w:rPr>
-              <w:t>After / Results</w:t>
-            </w:r>
+              <w:t xml:space="preserve">After / </w:t>
+            </w:r>
+            <w:proofErr w:type="spellStart"/>
+            <w:r>
+              <w:rPr>
+                <w:b/>
+                <w:bCs/>
+              </w:rPr>
+              <w:t>Results</w:t>
+            </w:r>
+            <w:proofErr w:type="spellEnd"/>
           </w:p>
         </w:tc>
       </w:tr>
@@ -6077,14 +12064,14 @@
           <w:b/>
           <w:bCs/>
         </w:rPr>
-        <w:t>RF</w:t>
+        <w:t>RF1</w:t>
       </w:r>
       <w:r>
         <w:rPr>
           <w:b/>
           <w:bCs/>
         </w:rPr>
-        <w:t>7</w:t>
+        <w:t>0</w:t>
       </w:r>
       <w:r>
         <w:rPr>
@@ -6128,6 +12115,7 @@
                 <w:bCs/>
               </w:rPr>
             </w:pPr>
+            <w:proofErr w:type="spellStart"/>
             <w:r>
               <w:rPr>
                 <w:b/>
@@ -6135,6 +12123,7 @@
               </w:rPr>
               <w:t>Operation</w:t>
             </w:r>
+            <w:proofErr w:type="spellEnd"/>
           </w:p>
         </w:tc>
         <w:tc>
@@ -6170,6 +12159,7 @@
                 <w:bCs/>
               </w:rPr>
             </w:pPr>
+            <w:proofErr w:type="spellStart"/>
             <w:r>
               <w:rPr>
                 <w:b/>
@@ -6177,6 +12167,7 @@
               </w:rPr>
               <w:t>Before</w:t>
             </w:r>
+            <w:proofErr w:type="spellEnd"/>
           </w:p>
         </w:tc>
         <w:tc>
@@ -6196,8 +12187,17 @@
                 <w:b/>
                 <w:bCs/>
               </w:rPr>
-              <w:t>After / Results</w:t>
-            </w:r>
+              <w:t xml:space="preserve">After / </w:t>
+            </w:r>
+            <w:proofErr w:type="spellStart"/>
+            <w:r>
+              <w:rPr>
+                <w:b/>
+                <w:bCs/>
+              </w:rPr>
+              <w:t>Results</w:t>
+            </w:r>
+            <w:proofErr w:type="spellEnd"/>
           </w:p>
         </w:tc>
       </w:tr>
@@ -6405,14 +12405,14 @@
           <w:b/>
           <w:bCs/>
         </w:rPr>
-        <w:t>8</w:t>
+        <w:t>1</w:t>
       </w:r>
       <w:r>
         <w:rPr>
           <w:b/>
           <w:bCs/>
         </w:rPr>
-        <w:t>:</w:t>
+        <w:t>1:</w:t>
       </w:r>
     </w:p>
     <w:p>
@@ -6449,6 +12449,7 @@
                 <w:bCs/>
               </w:rPr>
             </w:pPr>
+            <w:proofErr w:type="spellStart"/>
             <w:r>
               <w:rPr>
                 <w:b/>
@@ -6456,6 +12457,7 @@
               </w:rPr>
               <w:t>Operation</w:t>
             </w:r>
+            <w:proofErr w:type="spellEnd"/>
           </w:p>
         </w:tc>
         <w:tc>
@@ -6491,6 +12493,7 @@
                 <w:bCs/>
               </w:rPr>
             </w:pPr>
+            <w:proofErr w:type="spellStart"/>
             <w:r>
               <w:rPr>
                 <w:b/>
@@ -6498,6 +12501,7 @@
               </w:rPr>
               <w:t>Before</w:t>
             </w:r>
+            <w:proofErr w:type="spellEnd"/>
           </w:p>
         </w:tc>
         <w:tc>
@@ -6517,971 +12521,17 @@
                 <w:b/>
                 <w:bCs/>
               </w:rPr>
-              <w:t>After / Results</w:t>
-            </w:r>
-          </w:p>
-        </w:tc>
-      </w:tr>
-      <w:tr>
-        <w:tc>
-          <w:tcPr>
-            <w:tcW w:w="2337" w:type="dxa"/>
-          </w:tcPr>
-          <w:p>
-            <w:pPr>
-              <w:jc w:val="both"/>
-              <w:rPr>
-                <w:b/>
-                <w:bCs/>
-              </w:rPr>
-            </w:pPr>
-          </w:p>
-        </w:tc>
-        <w:tc>
-          <w:tcPr>
-            <w:tcW w:w="2337" w:type="dxa"/>
-          </w:tcPr>
-          <w:p>
-            <w:pPr>
-              <w:jc w:val="both"/>
-              <w:rPr>
-                <w:b/>
-                <w:bCs/>
-              </w:rPr>
-            </w:pPr>
-          </w:p>
-        </w:tc>
-        <w:tc>
-          <w:tcPr>
-            <w:tcW w:w="2338" w:type="dxa"/>
-          </w:tcPr>
-          <w:p>
-            <w:pPr>
-              <w:jc w:val="both"/>
-              <w:rPr>
-                <w:b/>
-                <w:bCs/>
-              </w:rPr>
-            </w:pPr>
-          </w:p>
-        </w:tc>
-        <w:tc>
-          <w:tcPr>
-            <w:tcW w:w="2338" w:type="dxa"/>
-          </w:tcPr>
-          <w:p>
-            <w:pPr>
-              <w:jc w:val="both"/>
-              <w:rPr>
-                <w:b/>
-                <w:bCs/>
-              </w:rPr>
-            </w:pPr>
-          </w:p>
-        </w:tc>
-      </w:tr>
-      <w:tr>
-        <w:tc>
-          <w:tcPr>
-            <w:tcW w:w="2337" w:type="dxa"/>
-          </w:tcPr>
-          <w:p>
-            <w:pPr>
-              <w:jc w:val="both"/>
-              <w:rPr>
-                <w:b/>
-                <w:bCs/>
-              </w:rPr>
-            </w:pPr>
-          </w:p>
-        </w:tc>
-        <w:tc>
-          <w:tcPr>
-            <w:tcW w:w="2337" w:type="dxa"/>
-          </w:tcPr>
-          <w:p>
-            <w:pPr>
-              <w:jc w:val="both"/>
-              <w:rPr>
-                <w:b/>
-                <w:bCs/>
-              </w:rPr>
-            </w:pPr>
-          </w:p>
-        </w:tc>
-        <w:tc>
-          <w:tcPr>
-            <w:tcW w:w="2338" w:type="dxa"/>
-          </w:tcPr>
-          <w:p>
-            <w:pPr>
-              <w:jc w:val="both"/>
-              <w:rPr>
-                <w:b/>
-                <w:bCs/>
-              </w:rPr>
-            </w:pPr>
-          </w:p>
-        </w:tc>
-        <w:tc>
-          <w:tcPr>
-            <w:tcW w:w="2338" w:type="dxa"/>
-          </w:tcPr>
-          <w:p>
-            <w:pPr>
-              <w:jc w:val="both"/>
-              <w:rPr>
-                <w:b/>
-                <w:bCs/>
-              </w:rPr>
-            </w:pPr>
-          </w:p>
-        </w:tc>
-      </w:tr>
-      <w:tr>
-        <w:tc>
-          <w:tcPr>
-            <w:tcW w:w="2337" w:type="dxa"/>
-          </w:tcPr>
-          <w:p>
-            <w:pPr>
-              <w:jc w:val="both"/>
-              <w:rPr>
-                <w:b/>
-                <w:bCs/>
-              </w:rPr>
-            </w:pPr>
-          </w:p>
-        </w:tc>
-        <w:tc>
-          <w:tcPr>
-            <w:tcW w:w="2337" w:type="dxa"/>
-          </w:tcPr>
-          <w:p>
-            <w:pPr>
-              <w:jc w:val="both"/>
-              <w:rPr>
-                <w:b/>
-                <w:bCs/>
-              </w:rPr>
-            </w:pPr>
-          </w:p>
-        </w:tc>
-        <w:tc>
-          <w:tcPr>
-            <w:tcW w:w="2338" w:type="dxa"/>
-          </w:tcPr>
-          <w:p>
-            <w:pPr>
-              <w:jc w:val="both"/>
-              <w:rPr>
-                <w:b/>
-                <w:bCs/>
-              </w:rPr>
-            </w:pPr>
-          </w:p>
-        </w:tc>
-        <w:tc>
-          <w:tcPr>
-            <w:tcW w:w="2338" w:type="dxa"/>
-          </w:tcPr>
-          <w:p>
-            <w:pPr>
-              <w:jc w:val="both"/>
-              <w:rPr>
-                <w:b/>
-                <w:bCs/>
-              </w:rPr>
-            </w:pPr>
-          </w:p>
-        </w:tc>
-      </w:tr>
-    </w:tbl>
-    <w:p>
-      <w:pPr>
-        <w:jc w:val="both"/>
-        <w:rPr>
-          <w:b/>
-          <w:bCs/>
-        </w:rPr>
-      </w:pPr>
-    </w:p>
-    <w:p>
-      <w:pPr>
-        <w:jc w:val="both"/>
-        <w:rPr>
-          <w:b/>
-          <w:bCs/>
-        </w:rPr>
-      </w:pPr>
-      <w:r>
-        <w:rPr>
-          <w:b/>
-          <w:bCs/>
-        </w:rPr>
-        <w:t>RF</w:t>
-      </w:r>
-      <w:r>
-        <w:rPr>
-          <w:b/>
-          <w:bCs/>
-        </w:rPr>
-        <w:t>9</w:t>
-      </w:r>
-      <w:r>
-        <w:rPr>
-          <w:b/>
-          <w:bCs/>
-        </w:rPr>
-        <w:t>:</w:t>
-      </w:r>
-    </w:p>
-    <w:p>
-      <w:pPr>
-        <w:jc w:val="both"/>
-        <w:rPr>
-          <w:b/>
-          <w:bCs/>
-        </w:rPr>
-      </w:pPr>
-    </w:p>
-    <w:tbl>
-      <w:tblPr>
-        <w:tblStyle w:val="TableGrid"/>
-        <w:tblW w:w="0" w:type="auto"/>
-        <w:tblLook w:val="04A0" w:firstRow="1" w:lastRow="0" w:firstColumn="1" w:lastColumn="0" w:noHBand="0" w:noVBand="1"/>
-      </w:tblPr>
-      <w:tblGrid>
-        <w:gridCol w:w="2337"/>
-        <w:gridCol w:w="2337"/>
-        <w:gridCol w:w="2338"/>
-        <w:gridCol w:w="2338"/>
-      </w:tblGrid>
-      <w:tr>
-        <w:tc>
-          <w:tcPr>
-            <w:tcW w:w="2337" w:type="dxa"/>
-          </w:tcPr>
-          <w:p>
-            <w:pPr>
-              <w:jc w:val="center"/>
-              <w:rPr>
-                <w:b/>
-                <w:bCs/>
-              </w:rPr>
-            </w:pPr>
-            <w:r>
-              <w:rPr>
-                <w:b/>
-                <w:bCs/>
-              </w:rPr>
-              <w:t>Operation</w:t>
-            </w:r>
-          </w:p>
-        </w:tc>
-        <w:tc>
-          <w:tcPr>
-            <w:tcW w:w="2337" w:type="dxa"/>
-          </w:tcPr>
-          <w:p>
-            <w:pPr>
-              <w:jc w:val="center"/>
-              <w:rPr>
-                <w:b/>
-                <w:bCs/>
-              </w:rPr>
-            </w:pPr>
-            <w:r>
-              <w:rPr>
-                <w:b/>
-                <w:bCs/>
-              </w:rPr>
-              <w:t>SQL</w:t>
-            </w:r>
-          </w:p>
-        </w:tc>
-        <w:tc>
-          <w:tcPr>
-            <w:tcW w:w="2338" w:type="dxa"/>
-          </w:tcPr>
-          <w:p>
-            <w:pPr>
-              <w:jc w:val="center"/>
-              <w:rPr>
-                <w:b/>
-                <w:bCs/>
-              </w:rPr>
-            </w:pPr>
-            <w:r>
-              <w:rPr>
-                <w:b/>
-                <w:bCs/>
-              </w:rPr>
-              <w:t>Before</w:t>
-            </w:r>
-          </w:p>
-        </w:tc>
-        <w:tc>
-          <w:tcPr>
-            <w:tcW w:w="2338" w:type="dxa"/>
-          </w:tcPr>
-          <w:p>
-            <w:pPr>
-              <w:jc w:val="center"/>
-              <w:rPr>
-                <w:b/>
-                <w:bCs/>
-              </w:rPr>
-            </w:pPr>
-            <w:r>
-              <w:rPr>
-                <w:b/>
-                <w:bCs/>
-              </w:rPr>
-              <w:t>After / Results</w:t>
-            </w:r>
-          </w:p>
-        </w:tc>
-      </w:tr>
-      <w:tr>
-        <w:tc>
-          <w:tcPr>
-            <w:tcW w:w="2337" w:type="dxa"/>
-          </w:tcPr>
-          <w:p>
-            <w:pPr>
-              <w:jc w:val="both"/>
-              <w:rPr>
-                <w:b/>
-                <w:bCs/>
-              </w:rPr>
-            </w:pPr>
-          </w:p>
-        </w:tc>
-        <w:tc>
-          <w:tcPr>
-            <w:tcW w:w="2337" w:type="dxa"/>
-          </w:tcPr>
-          <w:p>
-            <w:pPr>
-              <w:jc w:val="both"/>
-              <w:rPr>
-                <w:b/>
-                <w:bCs/>
-              </w:rPr>
-            </w:pPr>
-          </w:p>
-        </w:tc>
-        <w:tc>
-          <w:tcPr>
-            <w:tcW w:w="2338" w:type="dxa"/>
-          </w:tcPr>
-          <w:p>
-            <w:pPr>
-              <w:jc w:val="both"/>
-              <w:rPr>
-                <w:b/>
-                <w:bCs/>
-              </w:rPr>
-            </w:pPr>
-          </w:p>
-        </w:tc>
-        <w:tc>
-          <w:tcPr>
-            <w:tcW w:w="2338" w:type="dxa"/>
-          </w:tcPr>
-          <w:p>
-            <w:pPr>
-              <w:jc w:val="both"/>
-              <w:rPr>
-                <w:b/>
-                <w:bCs/>
-              </w:rPr>
-            </w:pPr>
-          </w:p>
-        </w:tc>
-      </w:tr>
-      <w:tr>
-        <w:tc>
-          <w:tcPr>
-            <w:tcW w:w="2337" w:type="dxa"/>
-          </w:tcPr>
-          <w:p>
-            <w:pPr>
-              <w:jc w:val="both"/>
-              <w:rPr>
-                <w:b/>
-                <w:bCs/>
-              </w:rPr>
-            </w:pPr>
-          </w:p>
-        </w:tc>
-        <w:tc>
-          <w:tcPr>
-            <w:tcW w:w="2337" w:type="dxa"/>
-          </w:tcPr>
-          <w:p>
-            <w:pPr>
-              <w:jc w:val="both"/>
-              <w:rPr>
-                <w:b/>
-                <w:bCs/>
-              </w:rPr>
-            </w:pPr>
-          </w:p>
-        </w:tc>
-        <w:tc>
-          <w:tcPr>
-            <w:tcW w:w="2338" w:type="dxa"/>
-          </w:tcPr>
-          <w:p>
-            <w:pPr>
-              <w:jc w:val="both"/>
-              <w:rPr>
-                <w:b/>
-                <w:bCs/>
-              </w:rPr>
-            </w:pPr>
-          </w:p>
-        </w:tc>
-        <w:tc>
-          <w:tcPr>
-            <w:tcW w:w="2338" w:type="dxa"/>
-          </w:tcPr>
-          <w:p>
-            <w:pPr>
-              <w:jc w:val="both"/>
-              <w:rPr>
-                <w:b/>
-                <w:bCs/>
-              </w:rPr>
-            </w:pPr>
-          </w:p>
-        </w:tc>
-      </w:tr>
-      <w:tr>
-        <w:tc>
-          <w:tcPr>
-            <w:tcW w:w="2337" w:type="dxa"/>
-          </w:tcPr>
-          <w:p>
-            <w:pPr>
-              <w:jc w:val="both"/>
-              <w:rPr>
-                <w:b/>
-                <w:bCs/>
-              </w:rPr>
-            </w:pPr>
-          </w:p>
-        </w:tc>
-        <w:tc>
-          <w:tcPr>
-            <w:tcW w:w="2337" w:type="dxa"/>
-          </w:tcPr>
-          <w:p>
-            <w:pPr>
-              <w:jc w:val="both"/>
-              <w:rPr>
-                <w:b/>
-                <w:bCs/>
-              </w:rPr>
-            </w:pPr>
-          </w:p>
-        </w:tc>
-        <w:tc>
-          <w:tcPr>
-            <w:tcW w:w="2338" w:type="dxa"/>
-          </w:tcPr>
-          <w:p>
-            <w:pPr>
-              <w:jc w:val="both"/>
-              <w:rPr>
-                <w:b/>
-                <w:bCs/>
-              </w:rPr>
-            </w:pPr>
-          </w:p>
-        </w:tc>
-        <w:tc>
-          <w:tcPr>
-            <w:tcW w:w="2338" w:type="dxa"/>
-          </w:tcPr>
-          <w:p>
-            <w:pPr>
-              <w:jc w:val="both"/>
-              <w:rPr>
-                <w:b/>
-                <w:bCs/>
-              </w:rPr>
-            </w:pPr>
-          </w:p>
-        </w:tc>
-      </w:tr>
-    </w:tbl>
-    <w:p>
-      <w:pPr>
-        <w:jc w:val="both"/>
-        <w:rPr>
-          <w:b/>
-          <w:bCs/>
-        </w:rPr>
-      </w:pPr>
-    </w:p>
-    <w:p>
-      <w:pPr>
-        <w:jc w:val="both"/>
-        <w:rPr>
-          <w:b/>
-          <w:bCs/>
-        </w:rPr>
-      </w:pPr>
-      <w:r>
-        <w:rPr>
-          <w:b/>
-          <w:bCs/>
-        </w:rPr>
-        <w:t>RF1</w:t>
-      </w:r>
-      <w:r>
-        <w:rPr>
-          <w:b/>
-          <w:bCs/>
-        </w:rPr>
-        <w:t>0</w:t>
-      </w:r>
-      <w:r>
-        <w:rPr>
-          <w:b/>
-          <w:bCs/>
-        </w:rPr>
-        <w:t>:</w:t>
-      </w:r>
-    </w:p>
-    <w:p>
-      <w:pPr>
-        <w:jc w:val="both"/>
-        <w:rPr>
-          <w:b/>
-          <w:bCs/>
-        </w:rPr>
-      </w:pPr>
-    </w:p>
-    <w:tbl>
-      <w:tblPr>
-        <w:tblStyle w:val="TableGrid"/>
-        <w:tblW w:w="0" w:type="auto"/>
-        <w:tblLook w:val="04A0" w:firstRow="1" w:lastRow="0" w:firstColumn="1" w:lastColumn="0" w:noHBand="0" w:noVBand="1"/>
-      </w:tblPr>
-      <w:tblGrid>
-        <w:gridCol w:w="2337"/>
-        <w:gridCol w:w="2337"/>
-        <w:gridCol w:w="2338"/>
-        <w:gridCol w:w="2338"/>
-      </w:tblGrid>
-      <w:tr>
-        <w:tc>
-          <w:tcPr>
-            <w:tcW w:w="2337" w:type="dxa"/>
-          </w:tcPr>
-          <w:p>
-            <w:pPr>
-              <w:jc w:val="center"/>
-              <w:rPr>
-                <w:b/>
-                <w:bCs/>
-              </w:rPr>
-            </w:pPr>
-            <w:r>
-              <w:rPr>
-                <w:b/>
-                <w:bCs/>
-              </w:rPr>
-              <w:t>Operation</w:t>
-            </w:r>
-          </w:p>
-        </w:tc>
-        <w:tc>
-          <w:tcPr>
-            <w:tcW w:w="2337" w:type="dxa"/>
-          </w:tcPr>
-          <w:p>
-            <w:pPr>
-              <w:jc w:val="center"/>
-              <w:rPr>
-                <w:b/>
-                <w:bCs/>
-              </w:rPr>
-            </w:pPr>
-            <w:r>
-              <w:rPr>
-                <w:b/>
-                <w:bCs/>
-              </w:rPr>
-              <w:t>SQL</w:t>
-            </w:r>
-          </w:p>
-        </w:tc>
-        <w:tc>
-          <w:tcPr>
-            <w:tcW w:w="2338" w:type="dxa"/>
-          </w:tcPr>
-          <w:p>
-            <w:pPr>
-              <w:jc w:val="center"/>
-              <w:rPr>
-                <w:b/>
-                <w:bCs/>
-              </w:rPr>
-            </w:pPr>
-            <w:r>
-              <w:rPr>
-                <w:b/>
-                <w:bCs/>
-              </w:rPr>
-              <w:t>Before</w:t>
-            </w:r>
-          </w:p>
-        </w:tc>
-        <w:tc>
-          <w:tcPr>
-            <w:tcW w:w="2338" w:type="dxa"/>
-          </w:tcPr>
-          <w:p>
-            <w:pPr>
-              <w:jc w:val="center"/>
-              <w:rPr>
-                <w:b/>
-                <w:bCs/>
-              </w:rPr>
-            </w:pPr>
-            <w:r>
-              <w:rPr>
-                <w:b/>
-                <w:bCs/>
-              </w:rPr>
-              <w:t>After / Results</w:t>
-            </w:r>
-          </w:p>
-        </w:tc>
-      </w:tr>
-      <w:tr>
-        <w:tc>
-          <w:tcPr>
-            <w:tcW w:w="2337" w:type="dxa"/>
-          </w:tcPr>
-          <w:p>
-            <w:pPr>
-              <w:jc w:val="both"/>
-              <w:rPr>
-                <w:b/>
-                <w:bCs/>
-              </w:rPr>
-            </w:pPr>
-          </w:p>
-        </w:tc>
-        <w:tc>
-          <w:tcPr>
-            <w:tcW w:w="2337" w:type="dxa"/>
-          </w:tcPr>
-          <w:p>
-            <w:pPr>
-              <w:jc w:val="both"/>
-              <w:rPr>
-                <w:b/>
-                <w:bCs/>
-              </w:rPr>
-            </w:pPr>
-          </w:p>
-        </w:tc>
-        <w:tc>
-          <w:tcPr>
-            <w:tcW w:w="2338" w:type="dxa"/>
-          </w:tcPr>
-          <w:p>
-            <w:pPr>
-              <w:jc w:val="both"/>
-              <w:rPr>
-                <w:b/>
-                <w:bCs/>
-              </w:rPr>
-            </w:pPr>
-          </w:p>
-        </w:tc>
-        <w:tc>
-          <w:tcPr>
-            <w:tcW w:w="2338" w:type="dxa"/>
-          </w:tcPr>
-          <w:p>
-            <w:pPr>
-              <w:jc w:val="both"/>
-              <w:rPr>
-                <w:b/>
-                <w:bCs/>
-              </w:rPr>
-            </w:pPr>
-          </w:p>
-        </w:tc>
-      </w:tr>
-      <w:tr>
-        <w:tc>
-          <w:tcPr>
-            <w:tcW w:w="2337" w:type="dxa"/>
-          </w:tcPr>
-          <w:p>
-            <w:pPr>
-              <w:jc w:val="both"/>
-              <w:rPr>
-                <w:b/>
-                <w:bCs/>
-              </w:rPr>
-            </w:pPr>
-          </w:p>
-        </w:tc>
-        <w:tc>
-          <w:tcPr>
-            <w:tcW w:w="2337" w:type="dxa"/>
-          </w:tcPr>
-          <w:p>
-            <w:pPr>
-              <w:jc w:val="both"/>
-              <w:rPr>
-                <w:b/>
-                <w:bCs/>
-              </w:rPr>
-            </w:pPr>
-          </w:p>
-        </w:tc>
-        <w:tc>
-          <w:tcPr>
-            <w:tcW w:w="2338" w:type="dxa"/>
-          </w:tcPr>
-          <w:p>
-            <w:pPr>
-              <w:jc w:val="both"/>
-              <w:rPr>
-                <w:b/>
-                <w:bCs/>
-              </w:rPr>
-            </w:pPr>
-          </w:p>
-        </w:tc>
-        <w:tc>
-          <w:tcPr>
-            <w:tcW w:w="2338" w:type="dxa"/>
-          </w:tcPr>
-          <w:p>
-            <w:pPr>
-              <w:jc w:val="both"/>
-              <w:rPr>
-                <w:b/>
-                <w:bCs/>
-              </w:rPr>
-            </w:pPr>
-          </w:p>
-        </w:tc>
-      </w:tr>
-      <w:tr>
-        <w:tc>
-          <w:tcPr>
-            <w:tcW w:w="2337" w:type="dxa"/>
-          </w:tcPr>
-          <w:p>
-            <w:pPr>
-              <w:jc w:val="both"/>
-              <w:rPr>
-                <w:b/>
-                <w:bCs/>
-              </w:rPr>
-            </w:pPr>
-          </w:p>
-        </w:tc>
-        <w:tc>
-          <w:tcPr>
-            <w:tcW w:w="2337" w:type="dxa"/>
-          </w:tcPr>
-          <w:p>
-            <w:pPr>
-              <w:jc w:val="both"/>
-              <w:rPr>
-                <w:b/>
-                <w:bCs/>
-              </w:rPr>
-            </w:pPr>
-          </w:p>
-        </w:tc>
-        <w:tc>
-          <w:tcPr>
-            <w:tcW w:w="2338" w:type="dxa"/>
-          </w:tcPr>
-          <w:p>
-            <w:pPr>
-              <w:jc w:val="both"/>
-              <w:rPr>
-                <w:b/>
-                <w:bCs/>
-              </w:rPr>
-            </w:pPr>
-          </w:p>
-        </w:tc>
-        <w:tc>
-          <w:tcPr>
-            <w:tcW w:w="2338" w:type="dxa"/>
-          </w:tcPr>
-          <w:p>
-            <w:pPr>
-              <w:jc w:val="both"/>
-              <w:rPr>
-                <w:b/>
-                <w:bCs/>
-              </w:rPr>
-            </w:pPr>
-          </w:p>
-        </w:tc>
-      </w:tr>
-    </w:tbl>
-    <w:p>
-      <w:pPr>
-        <w:jc w:val="both"/>
-        <w:rPr>
-          <w:b/>
-          <w:bCs/>
-        </w:rPr>
-      </w:pPr>
-    </w:p>
-    <w:p>
-      <w:pPr>
-        <w:jc w:val="both"/>
-        <w:rPr>
-          <w:b/>
-          <w:bCs/>
-        </w:rPr>
-      </w:pPr>
-      <w:r>
-        <w:rPr>
-          <w:b/>
-          <w:bCs/>
-        </w:rPr>
-        <w:t>RF</w:t>
-      </w:r>
-      <w:r>
-        <w:rPr>
-          <w:b/>
-          <w:bCs/>
-        </w:rPr>
-        <w:t>1</w:t>
-      </w:r>
-      <w:r>
-        <w:rPr>
-          <w:b/>
-          <w:bCs/>
-        </w:rPr>
-        <w:t>1:</w:t>
-      </w:r>
-    </w:p>
-    <w:p>
-      <w:pPr>
-        <w:jc w:val="both"/>
-        <w:rPr>
-          <w:b/>
-          <w:bCs/>
-        </w:rPr>
-      </w:pPr>
-    </w:p>
-    <w:tbl>
-      <w:tblPr>
-        <w:tblStyle w:val="TableGrid"/>
-        <w:tblW w:w="0" w:type="auto"/>
-        <w:tblLook w:val="04A0" w:firstRow="1" w:lastRow="0" w:firstColumn="1" w:lastColumn="0" w:noHBand="0" w:noVBand="1"/>
-      </w:tblPr>
-      <w:tblGrid>
-        <w:gridCol w:w="2337"/>
-        <w:gridCol w:w="2337"/>
-        <w:gridCol w:w="2338"/>
-        <w:gridCol w:w="2338"/>
-      </w:tblGrid>
-      <w:tr>
-        <w:tc>
-          <w:tcPr>
-            <w:tcW w:w="2337" w:type="dxa"/>
-          </w:tcPr>
-          <w:p>
-            <w:pPr>
-              <w:jc w:val="center"/>
-              <w:rPr>
-                <w:b/>
-                <w:bCs/>
-              </w:rPr>
-            </w:pPr>
-            <w:r>
-              <w:rPr>
-                <w:b/>
-                <w:bCs/>
-              </w:rPr>
-              <w:t>Operation</w:t>
-            </w:r>
-          </w:p>
-        </w:tc>
-        <w:tc>
-          <w:tcPr>
-            <w:tcW w:w="2337" w:type="dxa"/>
-          </w:tcPr>
-          <w:p>
-            <w:pPr>
-              <w:jc w:val="center"/>
-              <w:rPr>
-                <w:b/>
-                <w:bCs/>
-              </w:rPr>
-            </w:pPr>
-            <w:r>
-              <w:rPr>
-                <w:b/>
-                <w:bCs/>
-              </w:rPr>
-              <w:t>SQL</w:t>
-            </w:r>
-          </w:p>
-        </w:tc>
-        <w:tc>
-          <w:tcPr>
-            <w:tcW w:w="2338" w:type="dxa"/>
-          </w:tcPr>
-          <w:p>
-            <w:pPr>
-              <w:jc w:val="center"/>
-              <w:rPr>
-                <w:b/>
-                <w:bCs/>
-              </w:rPr>
-            </w:pPr>
-            <w:r>
-              <w:rPr>
-                <w:b/>
-                <w:bCs/>
-              </w:rPr>
-              <w:t>Before</w:t>
-            </w:r>
-          </w:p>
-        </w:tc>
-        <w:tc>
-          <w:tcPr>
-            <w:tcW w:w="2338" w:type="dxa"/>
-          </w:tcPr>
-          <w:p>
-            <w:pPr>
-              <w:jc w:val="center"/>
-              <w:rPr>
-                <w:b/>
-                <w:bCs/>
-              </w:rPr>
-            </w:pPr>
-            <w:r>
-              <w:rPr>
-                <w:b/>
-                <w:bCs/>
-              </w:rPr>
-              <w:t>After / Results</w:t>
-            </w:r>
+              <w:t xml:space="preserve">After / </w:t>
+            </w:r>
+            <w:proofErr w:type="spellStart"/>
+            <w:r>
+              <w:rPr>
+                <w:b/>
+                <w:bCs/>
+              </w:rPr>
+              <w:t>Results</w:t>
+            </w:r>
+            <w:proofErr w:type="spellEnd"/>
           </w:p>
         </w:tc>
       </w:tr>
@@ -7702,6 +12752,7 @@
         <w:rPr>
           <w:u w:val="single"/>
         </w:rPr>
+        <w:lastRenderedPageBreak/>
         <w:t>RNF1: Privacidad</w:t>
       </w:r>
       <w:r>
@@ -7733,7 +12784,6 @@
         <w:rPr>
           <w:u w:val="single"/>
         </w:rPr>
-        <w:lastRenderedPageBreak/>
         <w:t>RNF2: Persistencia</w:t>
       </w:r>
       <w:r>
@@ -7910,7 +12960,7 @@
                     <pic:cNvPicPr/>
                   </pic:nvPicPr>
                   <pic:blipFill>
-                    <a:blip r:embed="rId19"/>
+                    <a:blip r:embed="rId52"/>
                     <a:stretch>
                       <a:fillRect/>
                     </a:stretch>
@@ -7986,8 +13036,36 @@
           <w:b/>
           <w:bCs/>
         </w:rPr>
-        <w:t>Integridad de las Foreign Keys</w:t>
-      </w:r>
+        <w:t xml:space="preserve">Integridad de las </w:t>
+      </w:r>
+      <w:proofErr w:type="spellStart"/>
+      <w:r>
+        <w:rPr>
+          <w:rFonts w:ascii="Times New Roman" w:hAnsi="Times New Roman" w:cs="Times New Roman"/>
+          <w:b/>
+          <w:bCs/>
+        </w:rPr>
+        <w:t>Foreign</w:t>
+      </w:r>
+      <w:proofErr w:type="spellEnd"/>
+      <w:r>
+        <w:rPr>
+          <w:rFonts w:ascii="Times New Roman" w:hAnsi="Times New Roman" w:cs="Times New Roman"/>
+          <w:b/>
+          <w:bCs/>
+        </w:rPr>
+        <w:t xml:space="preserve"> </w:t>
+      </w:r>
+      <w:proofErr w:type="spellStart"/>
+      <w:r>
+        <w:rPr>
+          <w:rFonts w:ascii="Times New Roman" w:hAnsi="Times New Roman" w:cs="Times New Roman"/>
+          <w:b/>
+          <w:bCs/>
+        </w:rPr>
+        <w:t>Keys</w:t>
+      </w:r>
+      <w:proofErr w:type="spellEnd"/>
     </w:p>
     <w:p>
       <w:pPr>
@@ -8053,7 +13131,7 @@
                     <pic:cNvPicPr/>
                   </pic:nvPicPr>
                   <pic:blipFill rotWithShape="1">
-                    <a:blip r:embed="rId20"/>
+                    <a:blip r:embed="rId53"/>
                     <a:srcRect t="1" b="79811"/>
                     <a:stretch/>
                   </pic:blipFill>
@@ -8109,7 +13187,7 @@
                     <pic:cNvPicPr/>
                   </pic:nvPicPr>
                   <pic:blipFill rotWithShape="1">
-                    <a:blip r:embed="rId20"/>
+                    <a:blip r:embed="rId53"/>
                     <a:srcRect t="65599" b="11347"/>
                     <a:stretch/>
                   </pic:blipFill>
@@ -8379,7 +13457,7 @@
                     <pic:cNvPicPr/>
                   </pic:nvPicPr>
                   <pic:blipFill rotWithShape="1">
-                    <a:blip r:embed="rId21"/>
+                    <a:blip r:embed="rId54"/>
                     <a:srcRect b="77797"/>
                     <a:stretch/>
                   </pic:blipFill>
@@ -8435,7 +13513,7 @@
                     <pic:cNvPicPr/>
                   </pic:nvPicPr>
                   <pic:blipFill rotWithShape="1">
-                    <a:blip r:embed="rId21"/>
+                    <a:blip r:embed="rId54"/>
                     <a:srcRect t="66986" b="12922"/>
                     <a:stretch/>
                   </pic:blipFill>
@@ -8502,12 +13580,26 @@
         <w:rPr>
           <w:rFonts w:ascii="Times New Roman" w:hAnsi="Times New Roman" w:cs="Times New Roman"/>
         </w:rPr>
-        <w:t xml:space="preserve">con un valor en el atributo de tiposervicio inválido </w:t>
-      </w:r>
+        <w:t xml:space="preserve">con un valor en el atributo de </w:t>
+      </w:r>
+      <w:proofErr w:type="spellStart"/>
       <w:r>
         <w:rPr>
           <w:rFonts w:ascii="Times New Roman" w:hAnsi="Times New Roman" w:cs="Times New Roman"/>
         </w:rPr>
+        <w:t>tiposervicio</w:t>
+      </w:r>
+      <w:proofErr w:type="spellEnd"/>
+      <w:r>
+        <w:rPr>
+          <w:rFonts w:ascii="Times New Roman" w:hAnsi="Times New Roman" w:cs="Times New Roman"/>
+        </w:rPr>
+        <w:t xml:space="preserve"> inválido </w:t>
+      </w:r>
+      <w:r>
+        <w:rPr>
+          <w:rFonts w:ascii="Times New Roman" w:hAnsi="Times New Roman" w:cs="Times New Roman"/>
+        </w:rPr>
         <w:t>(</w:t>
       </w:r>
       <w:r>
@@ -8550,12 +13642,40 @@
         <w:rPr>
           <w:rFonts w:ascii="Times New Roman" w:hAnsi="Times New Roman" w:cs="Times New Roman"/>
         </w:rPr>
-        <w:t xml:space="preserve">tiene un tiposervicio válido definido en el check, </w:t>
-      </w:r>
+        <w:t xml:space="preserve">tiene un </w:t>
+      </w:r>
+      <w:proofErr w:type="spellStart"/>
       <w:r>
         <w:rPr>
           <w:rFonts w:ascii="Times New Roman" w:hAnsi="Times New Roman" w:cs="Times New Roman"/>
         </w:rPr>
+        <w:t>tiposervicio</w:t>
+      </w:r>
+      <w:proofErr w:type="spellEnd"/>
+      <w:r>
+        <w:rPr>
+          <w:rFonts w:ascii="Times New Roman" w:hAnsi="Times New Roman" w:cs="Times New Roman"/>
+        </w:rPr>
+        <w:t xml:space="preserve"> válido definido en el </w:t>
+      </w:r>
+      <w:proofErr w:type="spellStart"/>
+      <w:r>
+        <w:rPr>
+          <w:rFonts w:ascii="Times New Roman" w:hAnsi="Times New Roman" w:cs="Times New Roman"/>
+        </w:rPr>
+        <w:t>check</w:t>
+      </w:r>
+      <w:proofErr w:type="spellEnd"/>
+      <w:r>
+        <w:rPr>
+          <w:rFonts w:ascii="Times New Roman" w:hAnsi="Times New Roman" w:cs="Times New Roman"/>
+        </w:rPr>
+        <w:t xml:space="preserve">, </w:t>
+      </w:r>
+      <w:r>
+        <w:rPr>
+          <w:rFonts w:ascii="Times New Roman" w:hAnsi="Times New Roman" w:cs="Times New Roman"/>
+        </w:rPr>
         <w:t xml:space="preserve">pero </w:t>
       </w:r>
       <w:r>
@@ -8594,12 +13714,14 @@
         </w:rPr>
         <w:t xml:space="preserve"> </w:t>
       </w:r>
+      <w:proofErr w:type="spellStart"/>
       <w:r>
         <w:rPr>
           <w:rFonts w:ascii="Times New Roman" w:hAnsi="Times New Roman" w:cs="Times New Roman"/>
         </w:rPr>
         <w:t>constraint</w:t>
       </w:r>
+      <w:proofErr w:type="spellEnd"/>
       <w:r>
         <w:rPr>
           <w:rFonts w:ascii="Times New Roman" w:hAnsi="Times New Roman" w:cs="Times New Roman"/>
@@ -9239,7 +14361,7 @@
   <w:style w:type="paragraph" w:default="1" w:styleId="Normal">
     <w:name w:val="Normal"/>
     <w:qFormat/>
-    <w:rsid w:val="00CD6DC1"/>
+    <w:rsid w:val="0078770A"/>
     <w:rPr>
       <w:rFonts w:ascii="Times New Roman" w:eastAsia="Times New Roman" w:hAnsi="Times New Roman" w:cs="Times New Roman"/>
     </w:rPr>

--- a/data/Informe.docx
+++ b/data/Informe.docx
@@ -11118,18 +11118,19 @@
       <w:tblPr>
         <w:tblStyle w:val="TableGrid"/>
         <w:tblW w:w="0" w:type="auto"/>
+        <w:tblLayout w:type="fixed"/>
         <w:tblLook w:val="04A0" w:firstRow="1" w:lastRow="0" w:firstColumn="1" w:lastColumn="0" w:noHBand="0" w:noVBand="1"/>
       </w:tblPr>
       <w:tblGrid>
-        <w:gridCol w:w="2337"/>
-        <w:gridCol w:w="2337"/>
-        <w:gridCol w:w="2338"/>
-        <w:gridCol w:w="2338"/>
+        <w:gridCol w:w="1413"/>
+        <w:gridCol w:w="1741"/>
+        <w:gridCol w:w="3145"/>
+        <w:gridCol w:w="3051"/>
       </w:tblGrid>
       <w:tr>
         <w:tc>
           <w:tcPr>
-            <w:tcW w:w="2337" w:type="dxa"/>
+            <w:tcW w:w="1413" w:type="dxa"/>
           </w:tcPr>
           <w:p>
             <w:pPr>
@@ -11150,7 +11151,7 @@
         </w:tc>
         <w:tc>
           <w:tcPr>
-            <w:tcW w:w="2337" w:type="dxa"/>
+            <w:tcW w:w="1741" w:type="dxa"/>
           </w:tcPr>
           <w:p>
             <w:pPr>
@@ -11171,7 +11172,7 @@
         </w:tc>
         <w:tc>
           <w:tcPr>
-            <w:tcW w:w="2338" w:type="dxa"/>
+            <w:tcW w:w="3145" w:type="dxa"/>
           </w:tcPr>
           <w:p>
             <w:pPr>
@@ -11192,7 +11193,7 @@
         </w:tc>
         <w:tc>
           <w:tcPr>
-            <w:tcW w:w="2338" w:type="dxa"/>
+            <w:tcW w:w="3051" w:type="dxa"/>
           </w:tcPr>
           <w:p>
             <w:pPr>
@@ -11215,7 +11216,7 @@
       <w:tr>
         <w:tc>
           <w:tcPr>
-            <w:tcW w:w="2337" w:type="dxa"/>
+            <w:tcW w:w="1413" w:type="dxa"/>
           </w:tcPr>
           <w:p>
             <w:pPr>
@@ -11225,55 +11226,650 @@
                 <w:bCs/>
               </w:rPr>
             </w:pPr>
-          </w:p>
-        </w:tc>
-        <w:tc>
-          <w:tcPr>
-            <w:tcW w:w="2337" w:type="dxa"/>
-          </w:tcPr>
-          <w:p>
-            <w:pPr>
-              <w:jc w:val="both"/>
-              <w:rPr>
-                <w:b/>
-                <w:bCs/>
-              </w:rPr>
-            </w:pPr>
-          </w:p>
-        </w:tc>
-        <w:tc>
-          <w:tcPr>
-            <w:tcW w:w="2338" w:type="dxa"/>
-          </w:tcPr>
-          <w:p>
-            <w:pPr>
-              <w:jc w:val="both"/>
-              <w:rPr>
-                <w:b/>
-                <w:bCs/>
-              </w:rPr>
-            </w:pPr>
-          </w:p>
-        </w:tc>
-        <w:tc>
-          <w:tcPr>
-            <w:tcW w:w="2338" w:type="dxa"/>
-          </w:tcPr>
-          <w:p>
-            <w:pPr>
-              <w:jc w:val="both"/>
-              <w:rPr>
-                <w:b/>
-                <w:bCs/>
-              </w:rPr>
-            </w:pPr>
+            <w:r>
+              <w:rPr>
+                <w:b/>
+                <w:bCs/>
+              </w:rPr>
+              <w:t>CREATE</w:t>
+            </w:r>
+          </w:p>
+        </w:tc>
+        <w:tc>
+          <w:tcPr>
+            <w:tcW w:w="1741" w:type="dxa"/>
+          </w:tcPr>
+          <w:p>
+            <w:pPr>
+              <w:shd w:val="clear" w:color="auto" w:fill="1F1F1F"/>
+              <w:spacing w:line="270" w:lineRule="atLeast"/>
+              <w:rPr>
+                <w:rFonts w:ascii="Menlo" w:hAnsi="Menlo" w:cs="Menlo"/>
+                <w:color w:val="CCCCCC"/>
+                <w:sz w:val="18"/>
+                <w:szCs w:val="18"/>
+              </w:rPr>
+            </w:pPr>
+            <w:r>
+              <w:rPr>
+                <w:rFonts w:ascii="Menlo" w:hAnsi="Menlo" w:cs="Menlo"/>
+                <w:color w:val="569CD6"/>
+                <w:sz w:val="18"/>
+                <w:szCs w:val="18"/>
+              </w:rPr>
+              <w:t>INSERT INTO</w:t>
+            </w:r>
+            <w:r>
+              <w:rPr>
+                <w:rFonts w:ascii="Menlo" w:hAnsi="Menlo" w:cs="Menlo"/>
+                <w:color w:val="CCCCCC"/>
+                <w:sz w:val="18"/>
+                <w:szCs w:val="18"/>
+              </w:rPr>
+              <w:t xml:space="preserve"> RESERVAS (ID, FECHAINICIO, FECHAFIN, NUMNOCHES, NUMADULTOS, NUMMENORES, USUARIOS_ID, PLANESDECONSUMO_ID)</w:t>
+            </w:r>
+          </w:p>
+          <w:p>
+            <w:pPr>
+              <w:shd w:val="clear" w:color="auto" w:fill="1F1F1F"/>
+              <w:spacing w:line="270" w:lineRule="atLeast"/>
+              <w:rPr>
+                <w:rFonts w:ascii="Menlo" w:hAnsi="Menlo" w:cs="Menlo"/>
+                <w:color w:val="CCCCCC"/>
+                <w:sz w:val="18"/>
+                <w:szCs w:val="18"/>
+              </w:rPr>
+            </w:pPr>
+            <w:r>
+              <w:rPr>
+                <w:rFonts w:ascii="Menlo" w:hAnsi="Menlo" w:cs="Menlo"/>
+                <w:color w:val="569CD6"/>
+                <w:sz w:val="18"/>
+                <w:szCs w:val="18"/>
+              </w:rPr>
+              <w:t>VALUES</w:t>
+            </w:r>
+            <w:r>
+              <w:rPr>
+                <w:rFonts w:ascii="Menlo" w:hAnsi="Menlo" w:cs="Menlo"/>
+                <w:color w:val="CCCCCC"/>
+                <w:sz w:val="18"/>
+                <w:szCs w:val="18"/>
+              </w:rPr>
+              <w:t xml:space="preserve"> (</w:t>
+            </w:r>
+            <w:r>
+              <w:rPr>
+                <w:rFonts w:ascii="Menlo" w:hAnsi="Menlo" w:cs="Menlo"/>
+                <w:color w:val="B5CEA8"/>
+                <w:sz w:val="18"/>
+                <w:szCs w:val="18"/>
+              </w:rPr>
+              <w:t>20</w:t>
+            </w:r>
+            <w:r>
+              <w:rPr>
+                <w:rFonts w:ascii="Menlo" w:hAnsi="Menlo" w:cs="Menlo"/>
+                <w:color w:val="CCCCCC"/>
+                <w:sz w:val="18"/>
+                <w:szCs w:val="18"/>
+              </w:rPr>
+              <w:t>, TO_DATE(</w:t>
+            </w:r>
+            <w:r>
+              <w:rPr>
+                <w:rFonts w:ascii="Menlo" w:hAnsi="Menlo" w:cs="Menlo"/>
+                <w:color w:val="CE9178"/>
+                <w:sz w:val="18"/>
+                <w:szCs w:val="18"/>
+              </w:rPr>
+              <w:t>'2040-01-01'</w:t>
+            </w:r>
+            <w:r>
+              <w:rPr>
+                <w:rFonts w:ascii="Menlo" w:hAnsi="Menlo" w:cs="Menlo"/>
+                <w:color w:val="CCCCCC"/>
+                <w:sz w:val="18"/>
+                <w:szCs w:val="18"/>
+              </w:rPr>
+              <w:t xml:space="preserve">, </w:t>
+            </w:r>
+            <w:r>
+              <w:rPr>
+                <w:rFonts w:ascii="Menlo" w:hAnsi="Menlo" w:cs="Menlo"/>
+                <w:color w:val="CE9178"/>
+                <w:sz w:val="18"/>
+                <w:szCs w:val="18"/>
+              </w:rPr>
+              <w:t>'YYYY-MM-DD'</w:t>
+            </w:r>
+            <w:r>
+              <w:rPr>
+                <w:rFonts w:ascii="Menlo" w:hAnsi="Menlo" w:cs="Menlo"/>
+                <w:color w:val="CCCCCC"/>
+                <w:sz w:val="18"/>
+                <w:szCs w:val="18"/>
+              </w:rPr>
+              <w:t>), TO_DATE(</w:t>
+            </w:r>
+            <w:r>
+              <w:rPr>
+                <w:rFonts w:ascii="Menlo" w:hAnsi="Menlo" w:cs="Menlo"/>
+                <w:color w:val="CE9178"/>
+                <w:sz w:val="18"/>
+                <w:szCs w:val="18"/>
+              </w:rPr>
+              <w:t>'2040-12-31'</w:t>
+            </w:r>
+            <w:r>
+              <w:rPr>
+                <w:rFonts w:ascii="Menlo" w:hAnsi="Menlo" w:cs="Menlo"/>
+                <w:color w:val="CCCCCC"/>
+                <w:sz w:val="18"/>
+                <w:szCs w:val="18"/>
+              </w:rPr>
+              <w:t xml:space="preserve">, </w:t>
+            </w:r>
+            <w:r>
+              <w:rPr>
+                <w:rFonts w:ascii="Menlo" w:hAnsi="Menlo" w:cs="Menlo"/>
+                <w:color w:val="CE9178"/>
+                <w:sz w:val="18"/>
+                <w:szCs w:val="18"/>
+              </w:rPr>
+              <w:t>'YYYY-MM-DD'</w:t>
+            </w:r>
+            <w:r>
+              <w:rPr>
+                <w:rFonts w:ascii="Menlo" w:hAnsi="Menlo" w:cs="Menlo"/>
+                <w:color w:val="CCCCCC"/>
+                <w:sz w:val="18"/>
+                <w:szCs w:val="18"/>
+              </w:rPr>
+              <w:t xml:space="preserve">), </w:t>
+            </w:r>
+            <w:r>
+              <w:rPr>
+                <w:rFonts w:ascii="Menlo" w:hAnsi="Menlo" w:cs="Menlo"/>
+                <w:color w:val="B5CEA8"/>
+                <w:sz w:val="18"/>
+                <w:szCs w:val="18"/>
+              </w:rPr>
+              <w:t>365</w:t>
+            </w:r>
+            <w:r>
+              <w:rPr>
+                <w:rFonts w:ascii="Menlo" w:hAnsi="Menlo" w:cs="Menlo"/>
+                <w:color w:val="CCCCCC"/>
+                <w:sz w:val="18"/>
+                <w:szCs w:val="18"/>
+              </w:rPr>
+              <w:t xml:space="preserve">, </w:t>
+            </w:r>
+            <w:r>
+              <w:rPr>
+                <w:rFonts w:ascii="Menlo" w:hAnsi="Menlo" w:cs="Menlo"/>
+                <w:color w:val="B5CEA8"/>
+                <w:sz w:val="18"/>
+                <w:szCs w:val="18"/>
+              </w:rPr>
+              <w:t>2</w:t>
+            </w:r>
+            <w:r>
+              <w:rPr>
+                <w:rFonts w:ascii="Menlo" w:hAnsi="Menlo" w:cs="Menlo"/>
+                <w:color w:val="CCCCCC"/>
+                <w:sz w:val="18"/>
+                <w:szCs w:val="18"/>
+              </w:rPr>
+              <w:t xml:space="preserve">, </w:t>
+            </w:r>
+            <w:r>
+              <w:rPr>
+                <w:rFonts w:ascii="Menlo" w:hAnsi="Menlo" w:cs="Menlo"/>
+                <w:color w:val="B5CEA8"/>
+                <w:sz w:val="18"/>
+                <w:szCs w:val="18"/>
+              </w:rPr>
+              <w:t>3</w:t>
+            </w:r>
+            <w:r>
+              <w:rPr>
+                <w:rFonts w:ascii="Menlo" w:hAnsi="Menlo" w:cs="Menlo"/>
+                <w:color w:val="CCCCCC"/>
+                <w:sz w:val="18"/>
+                <w:szCs w:val="18"/>
+              </w:rPr>
+              <w:t xml:space="preserve">, </w:t>
+            </w:r>
+            <w:r>
+              <w:rPr>
+                <w:rFonts w:ascii="Menlo" w:hAnsi="Menlo" w:cs="Menlo"/>
+                <w:color w:val="B5CEA8"/>
+                <w:sz w:val="18"/>
+                <w:szCs w:val="18"/>
+              </w:rPr>
+              <w:t>1</w:t>
+            </w:r>
+            <w:r>
+              <w:rPr>
+                <w:rFonts w:ascii="Menlo" w:hAnsi="Menlo" w:cs="Menlo"/>
+                <w:color w:val="CCCCCC"/>
+                <w:sz w:val="18"/>
+                <w:szCs w:val="18"/>
+              </w:rPr>
+              <w:t xml:space="preserve">, </w:t>
+            </w:r>
+            <w:r>
+              <w:rPr>
+                <w:rFonts w:ascii="Menlo" w:hAnsi="Menlo" w:cs="Menlo"/>
+                <w:color w:val="B5CEA8"/>
+                <w:sz w:val="18"/>
+                <w:szCs w:val="18"/>
+              </w:rPr>
+              <w:t>1</w:t>
+            </w:r>
+            <w:r>
+              <w:rPr>
+                <w:rFonts w:ascii="Menlo" w:hAnsi="Menlo" w:cs="Menlo"/>
+                <w:color w:val="CCCCCC"/>
+                <w:sz w:val="18"/>
+                <w:szCs w:val="18"/>
+              </w:rPr>
+              <w:t>);</w:t>
+            </w:r>
+          </w:p>
+          <w:p>
+            <w:pPr>
+              <w:shd w:val="clear" w:color="auto" w:fill="1F1F1F"/>
+              <w:spacing w:line="270" w:lineRule="atLeast"/>
+              <w:rPr>
+                <w:rFonts w:ascii="Menlo" w:hAnsi="Menlo" w:cs="Menlo"/>
+                <w:color w:val="CCCCCC"/>
+                <w:sz w:val="18"/>
+                <w:szCs w:val="18"/>
+              </w:rPr>
+            </w:pPr>
+          </w:p>
+          <w:p>
+            <w:pPr>
+              <w:shd w:val="clear" w:color="auto" w:fill="1F1F1F"/>
+              <w:spacing w:line="270" w:lineRule="atLeast"/>
+              <w:rPr>
+                <w:rFonts w:ascii="Menlo" w:hAnsi="Menlo" w:cs="Menlo"/>
+                <w:color w:val="CCCCCC"/>
+                <w:sz w:val="18"/>
+                <w:szCs w:val="18"/>
+              </w:rPr>
+            </w:pPr>
+            <w:r>
+              <w:rPr>
+                <w:rFonts w:ascii="Menlo" w:hAnsi="Menlo" w:cs="Menlo"/>
+                <w:color w:val="569CD6"/>
+                <w:sz w:val="18"/>
+                <w:szCs w:val="18"/>
+              </w:rPr>
+              <w:t>INSERT INTO</w:t>
+            </w:r>
+            <w:r>
+              <w:rPr>
+                <w:rFonts w:ascii="Menlo" w:hAnsi="Menlo" w:cs="Menlo"/>
+                <w:color w:val="CCCCCC"/>
+                <w:sz w:val="18"/>
+                <w:szCs w:val="18"/>
+              </w:rPr>
+              <w:t xml:space="preserve"> RESERVAS (ID, FECHAINICIO, FECHAFIN, NUMNOCHES, NUMADULTOS, NUMMENORES, USUARIOS_ID, PLANESDECONSUMO_ID)</w:t>
+            </w:r>
+          </w:p>
+          <w:p>
+            <w:pPr>
+              <w:shd w:val="clear" w:color="auto" w:fill="1F1F1F"/>
+              <w:spacing w:line="270" w:lineRule="atLeast"/>
+              <w:rPr>
+                <w:rFonts w:ascii="Menlo" w:hAnsi="Menlo" w:cs="Menlo"/>
+                <w:color w:val="CCCCCC"/>
+                <w:sz w:val="18"/>
+                <w:szCs w:val="18"/>
+              </w:rPr>
+            </w:pPr>
+            <w:r>
+              <w:rPr>
+                <w:rFonts w:ascii="Menlo" w:hAnsi="Menlo" w:cs="Menlo"/>
+                <w:color w:val="569CD6"/>
+                <w:sz w:val="18"/>
+                <w:szCs w:val="18"/>
+              </w:rPr>
+              <w:t>VALUES</w:t>
+            </w:r>
+            <w:r>
+              <w:rPr>
+                <w:rFonts w:ascii="Menlo" w:hAnsi="Menlo" w:cs="Menlo"/>
+                <w:color w:val="CCCCCC"/>
+                <w:sz w:val="18"/>
+                <w:szCs w:val="18"/>
+              </w:rPr>
+              <w:t xml:space="preserve"> (</w:t>
+            </w:r>
+            <w:r>
+              <w:rPr>
+                <w:rFonts w:ascii="Menlo" w:hAnsi="Menlo" w:cs="Menlo"/>
+                <w:color w:val="B5CEA8"/>
+                <w:sz w:val="18"/>
+                <w:szCs w:val="18"/>
+              </w:rPr>
+              <w:t>30</w:t>
+            </w:r>
+            <w:r>
+              <w:rPr>
+                <w:rFonts w:ascii="Menlo" w:hAnsi="Menlo" w:cs="Menlo"/>
+                <w:color w:val="CCCCCC"/>
+                <w:sz w:val="18"/>
+                <w:szCs w:val="18"/>
+              </w:rPr>
+              <w:t>, TO_DATE(</w:t>
+            </w:r>
+            <w:r>
+              <w:rPr>
+                <w:rFonts w:ascii="Menlo" w:hAnsi="Menlo" w:cs="Menlo"/>
+                <w:color w:val="CE9178"/>
+                <w:sz w:val="18"/>
+                <w:szCs w:val="18"/>
+              </w:rPr>
+              <w:t>'2050-05-15'</w:t>
+            </w:r>
+            <w:r>
+              <w:rPr>
+                <w:rFonts w:ascii="Menlo" w:hAnsi="Menlo" w:cs="Menlo"/>
+                <w:color w:val="CCCCCC"/>
+                <w:sz w:val="18"/>
+                <w:szCs w:val="18"/>
+              </w:rPr>
+              <w:t xml:space="preserve">, </w:t>
+            </w:r>
+            <w:r>
+              <w:rPr>
+                <w:rFonts w:ascii="Menlo" w:hAnsi="Menlo" w:cs="Menlo"/>
+                <w:color w:val="CE9178"/>
+                <w:sz w:val="18"/>
+                <w:szCs w:val="18"/>
+              </w:rPr>
+              <w:t>'YYYY-MM-DD'</w:t>
+            </w:r>
+            <w:r>
+              <w:rPr>
+                <w:rFonts w:ascii="Menlo" w:hAnsi="Menlo" w:cs="Menlo"/>
+                <w:color w:val="CCCCCC"/>
+                <w:sz w:val="18"/>
+                <w:szCs w:val="18"/>
+              </w:rPr>
+              <w:t>), TO_DATE(</w:t>
+            </w:r>
+            <w:r>
+              <w:rPr>
+                <w:rFonts w:ascii="Menlo" w:hAnsi="Menlo" w:cs="Menlo"/>
+                <w:color w:val="CE9178"/>
+                <w:sz w:val="18"/>
+                <w:szCs w:val="18"/>
+              </w:rPr>
+              <w:t>'2050-05-20'</w:t>
+            </w:r>
+            <w:r>
+              <w:rPr>
+                <w:rFonts w:ascii="Menlo" w:hAnsi="Menlo" w:cs="Menlo"/>
+                <w:color w:val="CCCCCC"/>
+                <w:sz w:val="18"/>
+                <w:szCs w:val="18"/>
+              </w:rPr>
+              <w:t xml:space="preserve">, </w:t>
+            </w:r>
+            <w:r>
+              <w:rPr>
+                <w:rFonts w:ascii="Menlo" w:hAnsi="Menlo" w:cs="Menlo"/>
+                <w:color w:val="CE9178"/>
+                <w:sz w:val="18"/>
+                <w:szCs w:val="18"/>
+              </w:rPr>
+              <w:t>'YYYY-</w:t>
+            </w:r>
+            <w:r>
+              <w:rPr>
+                <w:rFonts w:ascii="Menlo" w:hAnsi="Menlo" w:cs="Menlo"/>
+                <w:color w:val="CE9178"/>
+                <w:sz w:val="18"/>
+                <w:szCs w:val="18"/>
+              </w:rPr>
+              <w:lastRenderedPageBreak/>
+              <w:t>MM-DD'</w:t>
+            </w:r>
+            <w:r>
+              <w:rPr>
+                <w:rFonts w:ascii="Menlo" w:hAnsi="Menlo" w:cs="Menlo"/>
+                <w:color w:val="CCCCCC"/>
+                <w:sz w:val="18"/>
+                <w:szCs w:val="18"/>
+              </w:rPr>
+              <w:t xml:space="preserve">), </w:t>
+            </w:r>
+            <w:r>
+              <w:rPr>
+                <w:rFonts w:ascii="Menlo" w:hAnsi="Menlo" w:cs="Menlo"/>
+                <w:color w:val="B5CEA8"/>
+                <w:sz w:val="18"/>
+                <w:szCs w:val="18"/>
+              </w:rPr>
+              <w:t>5</w:t>
+            </w:r>
+            <w:r>
+              <w:rPr>
+                <w:rFonts w:ascii="Menlo" w:hAnsi="Menlo" w:cs="Menlo"/>
+                <w:color w:val="CCCCCC"/>
+                <w:sz w:val="18"/>
+                <w:szCs w:val="18"/>
+              </w:rPr>
+              <w:t xml:space="preserve">, </w:t>
+            </w:r>
+            <w:r>
+              <w:rPr>
+                <w:rFonts w:ascii="Menlo" w:hAnsi="Menlo" w:cs="Menlo"/>
+                <w:color w:val="B5CEA8"/>
+                <w:sz w:val="18"/>
+                <w:szCs w:val="18"/>
+              </w:rPr>
+              <w:t>2</w:t>
+            </w:r>
+            <w:r>
+              <w:rPr>
+                <w:rFonts w:ascii="Menlo" w:hAnsi="Menlo" w:cs="Menlo"/>
+                <w:color w:val="CCCCCC"/>
+                <w:sz w:val="18"/>
+                <w:szCs w:val="18"/>
+              </w:rPr>
+              <w:t xml:space="preserve">, </w:t>
+            </w:r>
+            <w:r>
+              <w:rPr>
+                <w:rFonts w:ascii="Menlo" w:hAnsi="Menlo" w:cs="Menlo"/>
+                <w:color w:val="B5CEA8"/>
+                <w:sz w:val="18"/>
+                <w:szCs w:val="18"/>
+              </w:rPr>
+              <w:t>1</w:t>
+            </w:r>
+            <w:r>
+              <w:rPr>
+                <w:rFonts w:ascii="Menlo" w:hAnsi="Menlo" w:cs="Menlo"/>
+                <w:color w:val="CCCCCC"/>
+                <w:sz w:val="18"/>
+                <w:szCs w:val="18"/>
+              </w:rPr>
+              <w:t xml:space="preserve">, </w:t>
+            </w:r>
+            <w:r>
+              <w:rPr>
+                <w:rFonts w:ascii="Menlo" w:hAnsi="Menlo" w:cs="Menlo"/>
+                <w:color w:val="B5CEA8"/>
+                <w:sz w:val="18"/>
+                <w:szCs w:val="18"/>
+              </w:rPr>
+              <w:t>2</w:t>
+            </w:r>
+            <w:r>
+              <w:rPr>
+                <w:rFonts w:ascii="Menlo" w:hAnsi="Menlo" w:cs="Menlo"/>
+                <w:color w:val="CCCCCC"/>
+                <w:sz w:val="18"/>
+                <w:szCs w:val="18"/>
+              </w:rPr>
+              <w:t xml:space="preserve">, </w:t>
+            </w:r>
+            <w:r>
+              <w:rPr>
+                <w:rFonts w:ascii="Menlo" w:hAnsi="Menlo" w:cs="Menlo"/>
+                <w:color w:val="B5CEA8"/>
+                <w:sz w:val="18"/>
+                <w:szCs w:val="18"/>
+              </w:rPr>
+              <w:t>2</w:t>
+            </w:r>
+            <w:r>
+              <w:rPr>
+                <w:rFonts w:ascii="Menlo" w:hAnsi="Menlo" w:cs="Menlo"/>
+                <w:color w:val="CCCCCC"/>
+                <w:sz w:val="18"/>
+                <w:szCs w:val="18"/>
+              </w:rPr>
+              <w:t>);</w:t>
+            </w:r>
+          </w:p>
+        </w:tc>
+        <w:tc>
+          <w:tcPr>
+            <w:tcW w:w="3145" w:type="dxa"/>
+          </w:tcPr>
+          <w:p>
+            <w:pPr>
+              <w:jc w:val="center"/>
+              <w:rPr>
+                <w:b/>
+                <w:bCs/>
+              </w:rPr>
+            </w:pPr>
+            <w:r>
+              <w:rPr>
+                <w:b/>
+                <w:bCs/>
+              </w:rPr>
+              <w:lastRenderedPageBreak/>
+              <w:drawing>
+                <wp:inline distT="0" distB="0" distL="0" distR="0" wp14:anchorId="062958EA" wp14:editId="25C0CE30">
+                  <wp:extent cx="1971051" cy="322535"/>
+                  <wp:effectExtent l="0" t="0" r="0" b="0"/>
+                  <wp:docPr id="77" name="Picture 77"/>
+                  <wp:cNvGraphicFramePr>
+                    <a:graphicFrameLocks xmlns:a="http://schemas.openxmlformats.org/drawingml/2006/main" noChangeAspect="1"/>
+                  </wp:cNvGraphicFramePr>
+                  <a:graphic xmlns:a="http://schemas.openxmlformats.org/drawingml/2006/main">
+                    <a:graphicData uri="http://schemas.openxmlformats.org/drawingml/2006/picture">
+                      <pic:pic xmlns:pic="http://schemas.openxmlformats.org/drawingml/2006/picture">
+                        <pic:nvPicPr>
+                          <pic:cNvPr id="77" name="Picture 77"/>
+                          <pic:cNvPicPr/>
+                        </pic:nvPicPr>
+                        <pic:blipFill>
+                          <a:blip r:embed="rId52" cstate="print">
+                            <a:extLst>
+                              <a:ext uri="{28A0092B-C50C-407E-A947-70E740481C1C}">
+                                <a14:useLocalDpi xmlns:a14="http://schemas.microsoft.com/office/drawing/2010/main" val="0"/>
+                              </a:ext>
+                            </a:extLst>
+                          </a:blip>
+                          <a:stretch>
+                            <a:fillRect/>
+                          </a:stretch>
+                        </pic:blipFill>
+                        <pic:spPr>
+                          <a:xfrm>
+                            <a:off x="0" y="0"/>
+                            <a:ext cx="1971051" cy="322535"/>
+                          </a:xfrm>
+                          <a:prstGeom prst="rect">
+                            <a:avLst/>
+                          </a:prstGeom>
+                        </pic:spPr>
+                      </pic:pic>
+                    </a:graphicData>
+                  </a:graphic>
+                </wp:inline>
+              </w:drawing>
+            </w:r>
+          </w:p>
+        </w:tc>
+        <w:tc>
+          <w:tcPr>
+            <w:tcW w:w="3051" w:type="dxa"/>
+          </w:tcPr>
+          <w:p>
+            <w:pPr>
+              <w:jc w:val="center"/>
+              <w:rPr>
+                <w:b/>
+                <w:bCs/>
+              </w:rPr>
+            </w:pPr>
+            <w:r>
+              <w:rPr>
+                <w:b/>
+                <w:bCs/>
+              </w:rPr>
+              <w:drawing>
+                <wp:inline distT="0" distB="0" distL="0" distR="0" wp14:anchorId="17E5A860" wp14:editId="3E2E3B08">
+                  <wp:extent cx="1908505" cy="452865"/>
+                  <wp:effectExtent l="0" t="0" r="0" b="4445"/>
+                  <wp:docPr id="78" name="Picture 78"/>
+                  <wp:cNvGraphicFramePr>
+                    <a:graphicFrameLocks xmlns:a="http://schemas.openxmlformats.org/drawingml/2006/main" noChangeAspect="1"/>
+                  </wp:cNvGraphicFramePr>
+                  <a:graphic xmlns:a="http://schemas.openxmlformats.org/drawingml/2006/main">
+                    <a:graphicData uri="http://schemas.openxmlformats.org/drawingml/2006/picture">
+                      <pic:pic xmlns:pic="http://schemas.openxmlformats.org/drawingml/2006/picture">
+                        <pic:nvPicPr>
+                          <pic:cNvPr id="78" name="Picture 78"/>
+                          <pic:cNvPicPr/>
+                        </pic:nvPicPr>
+                        <pic:blipFill>
+                          <a:blip r:embed="rId53" cstate="print">
+                            <a:extLst>
+                              <a:ext uri="{28A0092B-C50C-407E-A947-70E740481C1C}">
+                                <a14:useLocalDpi xmlns:a14="http://schemas.microsoft.com/office/drawing/2010/main" val="0"/>
+                              </a:ext>
+                            </a:extLst>
+                          </a:blip>
+                          <a:stretch>
+                            <a:fillRect/>
+                          </a:stretch>
+                        </pic:blipFill>
+                        <pic:spPr>
+                          <a:xfrm>
+                            <a:off x="0" y="0"/>
+                            <a:ext cx="1908505" cy="452865"/>
+                          </a:xfrm>
+                          <a:prstGeom prst="rect">
+                            <a:avLst/>
+                          </a:prstGeom>
+                        </pic:spPr>
+                      </pic:pic>
+                    </a:graphicData>
+                  </a:graphic>
+                </wp:inline>
+              </w:drawing>
+            </w:r>
           </w:p>
         </w:tc>
       </w:tr>
       <w:tr>
         <w:tc>
           <w:tcPr>
-            <w:tcW w:w="2337" w:type="dxa"/>
+            <w:tcW w:w="1413" w:type="dxa"/>
           </w:tcPr>
           <w:p>
             <w:pPr>
@@ -11283,55 +11879,243 @@
                 <w:bCs/>
               </w:rPr>
             </w:pPr>
-          </w:p>
-        </w:tc>
-        <w:tc>
-          <w:tcPr>
-            <w:tcW w:w="2337" w:type="dxa"/>
-          </w:tcPr>
-          <w:p>
-            <w:pPr>
-              <w:jc w:val="both"/>
-              <w:rPr>
-                <w:b/>
-                <w:bCs/>
-              </w:rPr>
-            </w:pPr>
-          </w:p>
-        </w:tc>
-        <w:tc>
-          <w:tcPr>
-            <w:tcW w:w="2338" w:type="dxa"/>
-          </w:tcPr>
-          <w:p>
-            <w:pPr>
-              <w:jc w:val="both"/>
-              <w:rPr>
-                <w:b/>
-                <w:bCs/>
-              </w:rPr>
-            </w:pPr>
-          </w:p>
-        </w:tc>
-        <w:tc>
-          <w:tcPr>
-            <w:tcW w:w="2338" w:type="dxa"/>
-          </w:tcPr>
-          <w:p>
-            <w:pPr>
-              <w:jc w:val="both"/>
-              <w:rPr>
-                <w:b/>
-                <w:bCs/>
-              </w:rPr>
-            </w:pPr>
+            <w:r>
+              <w:rPr>
+                <w:b/>
+                <w:bCs/>
+              </w:rPr>
+              <w:t>READ</w:t>
+            </w:r>
+          </w:p>
+        </w:tc>
+        <w:tc>
+          <w:tcPr>
+            <w:tcW w:w="1741" w:type="dxa"/>
+            <w:shd w:val="clear" w:color="auto" w:fill="000000" w:themeFill="text1"/>
+          </w:tcPr>
+          <w:p>
+            <w:pPr>
+              <w:shd w:val="clear" w:color="auto" w:fill="1F1F1F"/>
+              <w:spacing w:line="270" w:lineRule="atLeast"/>
+              <w:rPr>
+                <w:rFonts w:ascii="Menlo" w:hAnsi="Menlo" w:cs="Menlo"/>
+                <w:color w:val="CCCCCC"/>
+                <w:sz w:val="18"/>
+                <w:szCs w:val="18"/>
+              </w:rPr>
+            </w:pPr>
+            <w:r>
+              <w:rPr>
+                <w:rFonts w:ascii="Menlo" w:hAnsi="Menlo" w:cs="Menlo"/>
+                <w:color w:val="569CD6"/>
+                <w:sz w:val="18"/>
+                <w:szCs w:val="18"/>
+              </w:rPr>
+              <w:t>SELECT</w:t>
+            </w:r>
+            <w:r>
+              <w:rPr>
+                <w:rFonts w:ascii="Menlo" w:hAnsi="Menlo" w:cs="Menlo"/>
+                <w:color w:val="CCCCCC"/>
+                <w:sz w:val="18"/>
+                <w:szCs w:val="18"/>
+              </w:rPr>
+              <w:t xml:space="preserve"> </w:t>
+            </w:r>
+            <w:r>
+              <w:rPr>
+                <w:rFonts w:ascii="Menlo" w:hAnsi="Menlo" w:cs="Menlo"/>
+                <w:color w:val="D4D4D4"/>
+                <w:sz w:val="18"/>
+                <w:szCs w:val="18"/>
+              </w:rPr>
+              <w:t>*</w:t>
+            </w:r>
+          </w:p>
+          <w:p>
+            <w:pPr>
+              <w:shd w:val="clear" w:color="auto" w:fill="1F1F1F"/>
+              <w:spacing w:line="270" w:lineRule="atLeast"/>
+              <w:rPr>
+                <w:rFonts w:ascii="Menlo" w:hAnsi="Menlo" w:cs="Menlo"/>
+                <w:color w:val="CCCCCC"/>
+                <w:sz w:val="18"/>
+                <w:szCs w:val="18"/>
+              </w:rPr>
+            </w:pPr>
+            <w:r>
+              <w:rPr>
+                <w:rFonts w:ascii="Menlo" w:hAnsi="Menlo" w:cs="Menlo"/>
+                <w:color w:val="569CD6"/>
+                <w:sz w:val="18"/>
+                <w:szCs w:val="18"/>
+              </w:rPr>
+              <w:t>FROM</w:t>
+            </w:r>
+            <w:r>
+              <w:rPr>
+                <w:rFonts w:ascii="Menlo" w:hAnsi="Menlo" w:cs="Menlo"/>
+                <w:color w:val="CCCCCC"/>
+                <w:sz w:val="18"/>
+                <w:szCs w:val="18"/>
+              </w:rPr>
+              <w:t xml:space="preserve"> RESERVAS</w:t>
+            </w:r>
+          </w:p>
+          <w:p>
+            <w:pPr>
+              <w:shd w:val="clear" w:color="auto" w:fill="1F1F1F"/>
+              <w:spacing w:line="270" w:lineRule="atLeast"/>
+              <w:rPr>
+                <w:rFonts w:ascii="Menlo" w:hAnsi="Menlo" w:cs="Menlo"/>
+                <w:color w:val="CCCCCC"/>
+                <w:sz w:val="18"/>
+                <w:szCs w:val="18"/>
+              </w:rPr>
+            </w:pPr>
+            <w:r>
+              <w:rPr>
+                <w:rFonts w:ascii="Menlo" w:hAnsi="Menlo" w:cs="Menlo"/>
+                <w:color w:val="569CD6"/>
+                <w:sz w:val="18"/>
+                <w:szCs w:val="18"/>
+              </w:rPr>
+              <w:t>WHERE</w:t>
+            </w:r>
+            <w:r>
+              <w:rPr>
+                <w:rFonts w:ascii="Menlo" w:hAnsi="Menlo" w:cs="Menlo"/>
+                <w:color w:val="CCCCCC"/>
+                <w:sz w:val="18"/>
+                <w:szCs w:val="18"/>
+              </w:rPr>
+              <w:t xml:space="preserve"> USUARIOS_ID </w:t>
+            </w:r>
+            <w:r>
+              <w:rPr>
+                <w:rFonts w:ascii="Menlo" w:hAnsi="Menlo" w:cs="Menlo"/>
+                <w:color w:val="D4D4D4"/>
+                <w:sz w:val="18"/>
+                <w:szCs w:val="18"/>
+              </w:rPr>
+              <w:t>=</w:t>
+            </w:r>
+            <w:r>
+              <w:rPr>
+                <w:rFonts w:ascii="Menlo" w:hAnsi="Menlo" w:cs="Menlo"/>
+                <w:color w:val="CCCCCC"/>
+                <w:sz w:val="18"/>
+                <w:szCs w:val="18"/>
+              </w:rPr>
+              <w:t xml:space="preserve"> </w:t>
+            </w:r>
+            <w:r>
+              <w:rPr>
+                <w:rFonts w:ascii="Menlo" w:hAnsi="Menlo" w:cs="Menlo"/>
+                <w:color w:val="B5CEA8"/>
+                <w:sz w:val="18"/>
+                <w:szCs w:val="18"/>
+              </w:rPr>
+              <w:t>1</w:t>
+            </w:r>
+            <w:r>
+              <w:rPr>
+                <w:rFonts w:ascii="Menlo" w:hAnsi="Menlo" w:cs="Menlo"/>
+                <w:color w:val="CCCCCC"/>
+                <w:sz w:val="18"/>
+                <w:szCs w:val="18"/>
+              </w:rPr>
+              <w:t>;</w:t>
+            </w:r>
+          </w:p>
+        </w:tc>
+        <w:tc>
+          <w:tcPr>
+            <w:tcW w:w="3145" w:type="dxa"/>
+          </w:tcPr>
+          <w:p>
+            <w:pPr>
+              <w:jc w:val="center"/>
+              <w:rPr>
+                <w:b/>
+                <w:bCs/>
+              </w:rPr>
+            </w:pPr>
+            <w:r>
+              <w:rPr>
+                <w:b/>
+                <w:bCs/>
+              </w:rPr>
+              <w:t>-</w:t>
+            </w:r>
+          </w:p>
+        </w:tc>
+        <w:tc>
+          <w:tcPr>
+            <w:tcW w:w="3051" w:type="dxa"/>
+          </w:tcPr>
+          <w:p>
+            <w:pPr>
+              <w:jc w:val="center"/>
+              <w:rPr>
+                <w:b/>
+                <w:bCs/>
+              </w:rPr>
+            </w:pPr>
+            <w:r>
+              <w:rPr>
+                <w:b/>
+                <w:bCs/>
+              </w:rPr>
+              <w:drawing>
+                <wp:inline distT="0" distB="0" distL="0" distR="0" wp14:anchorId="23D899FD" wp14:editId="557FC912">
+                  <wp:extent cx="1749425" cy="203949"/>
+                  <wp:effectExtent l="0" t="0" r="3175" b="0"/>
+                  <wp:docPr id="79" name="Picture 79"/>
+                  <wp:cNvGraphicFramePr>
+                    <a:graphicFrameLocks xmlns:a="http://schemas.openxmlformats.org/drawingml/2006/main" noChangeAspect="1"/>
+                  </wp:cNvGraphicFramePr>
+                  <a:graphic xmlns:a="http://schemas.openxmlformats.org/drawingml/2006/main">
+                    <a:graphicData uri="http://schemas.openxmlformats.org/drawingml/2006/picture">
+                      <pic:pic xmlns:pic="http://schemas.openxmlformats.org/drawingml/2006/picture">
+                        <pic:nvPicPr>
+                          <pic:cNvPr id="79" name="Picture 79"/>
+                          <pic:cNvPicPr/>
+                        </pic:nvPicPr>
+                        <pic:blipFill>
+                          <a:blip r:embed="rId54" cstate="print">
+                            <a:extLst>
+                              <a:ext uri="{28A0092B-C50C-407E-A947-70E740481C1C}">
+                                <a14:useLocalDpi xmlns:a14="http://schemas.microsoft.com/office/drawing/2010/main" val="0"/>
+                              </a:ext>
+                            </a:extLst>
+                          </a:blip>
+                          <a:stretch>
+                            <a:fillRect/>
+                          </a:stretch>
+                        </pic:blipFill>
+                        <pic:spPr>
+                          <a:xfrm>
+                            <a:off x="0" y="0"/>
+                            <a:ext cx="1858664" cy="216684"/>
+                          </a:xfrm>
+                          <a:prstGeom prst="rect">
+                            <a:avLst/>
+                          </a:prstGeom>
+                        </pic:spPr>
+                      </pic:pic>
+                    </a:graphicData>
+                  </a:graphic>
+                </wp:inline>
+              </w:drawing>
+            </w:r>
           </w:p>
         </w:tc>
       </w:tr>
       <w:tr>
         <w:tc>
           <w:tcPr>
-            <w:tcW w:w="2337" w:type="dxa"/>
+            <w:tcW w:w="1413" w:type="dxa"/>
           </w:tcPr>
           <w:p>
             <w:pPr>
@@ -11341,11 +12125,321 @@
                 <w:bCs/>
               </w:rPr>
             </w:pPr>
-          </w:p>
-        </w:tc>
-        <w:tc>
-          <w:tcPr>
-            <w:tcW w:w="2337" w:type="dxa"/>
+            <w:r>
+              <w:rPr>
+                <w:b/>
+                <w:bCs/>
+              </w:rPr>
+              <w:t>UPDATE</w:t>
+            </w:r>
+          </w:p>
+        </w:tc>
+        <w:tc>
+          <w:tcPr>
+            <w:tcW w:w="1741" w:type="dxa"/>
+          </w:tcPr>
+          <w:p>
+            <w:pPr>
+              <w:shd w:val="clear" w:color="auto" w:fill="1F1F1F"/>
+              <w:spacing w:line="270" w:lineRule="atLeast"/>
+              <w:rPr>
+                <w:rFonts w:ascii="Menlo" w:hAnsi="Menlo" w:cs="Menlo"/>
+                <w:color w:val="CCCCCC"/>
+                <w:sz w:val="18"/>
+                <w:szCs w:val="18"/>
+              </w:rPr>
+            </w:pPr>
+            <w:r>
+              <w:rPr>
+                <w:rFonts w:ascii="Menlo" w:hAnsi="Menlo" w:cs="Menlo"/>
+                <w:color w:val="569CD6"/>
+                <w:sz w:val="18"/>
+                <w:szCs w:val="18"/>
+              </w:rPr>
+              <w:t>UPDATE</w:t>
+            </w:r>
+            <w:r>
+              <w:rPr>
+                <w:rFonts w:ascii="Menlo" w:hAnsi="Menlo" w:cs="Menlo"/>
+                <w:color w:val="CCCCCC"/>
+                <w:sz w:val="18"/>
+                <w:szCs w:val="18"/>
+              </w:rPr>
+              <w:t xml:space="preserve"> RESERVAS</w:t>
+            </w:r>
+          </w:p>
+          <w:p>
+            <w:pPr>
+              <w:shd w:val="clear" w:color="auto" w:fill="1F1F1F"/>
+              <w:spacing w:line="270" w:lineRule="atLeast"/>
+              <w:rPr>
+                <w:rFonts w:ascii="Menlo" w:hAnsi="Menlo" w:cs="Menlo"/>
+                <w:color w:val="CCCCCC"/>
+                <w:sz w:val="18"/>
+                <w:szCs w:val="18"/>
+              </w:rPr>
+            </w:pPr>
+            <w:r>
+              <w:rPr>
+                <w:rFonts w:ascii="Menlo" w:hAnsi="Menlo" w:cs="Menlo"/>
+                <w:color w:val="569CD6"/>
+                <w:sz w:val="18"/>
+                <w:szCs w:val="18"/>
+              </w:rPr>
+              <w:t>SET</w:t>
+            </w:r>
+            <w:r>
+              <w:rPr>
+                <w:rFonts w:ascii="Menlo" w:hAnsi="Menlo" w:cs="Menlo"/>
+                <w:color w:val="CCCCCC"/>
+                <w:sz w:val="18"/>
+                <w:szCs w:val="18"/>
+              </w:rPr>
+              <w:t xml:space="preserve"> NUMNOCHES </w:t>
+            </w:r>
+            <w:r>
+              <w:rPr>
+                <w:rFonts w:ascii="Menlo" w:hAnsi="Menlo" w:cs="Menlo"/>
+                <w:color w:val="D4D4D4"/>
+                <w:sz w:val="18"/>
+                <w:szCs w:val="18"/>
+              </w:rPr>
+              <w:t>=</w:t>
+            </w:r>
+            <w:r>
+              <w:rPr>
+                <w:rFonts w:ascii="Menlo" w:hAnsi="Menlo" w:cs="Menlo"/>
+                <w:color w:val="CCCCCC"/>
+                <w:sz w:val="18"/>
+                <w:szCs w:val="18"/>
+              </w:rPr>
+              <w:t xml:space="preserve"> NUMNOCHES </w:t>
+            </w:r>
+            <w:r>
+              <w:rPr>
+                <w:rFonts w:ascii="Menlo" w:hAnsi="Menlo" w:cs="Menlo"/>
+                <w:color w:val="D4D4D4"/>
+                <w:sz w:val="18"/>
+                <w:szCs w:val="18"/>
+              </w:rPr>
+              <w:t>+</w:t>
+            </w:r>
+            <w:r>
+              <w:rPr>
+                <w:rFonts w:ascii="Menlo" w:hAnsi="Menlo" w:cs="Menlo"/>
+                <w:color w:val="CCCCCC"/>
+                <w:sz w:val="18"/>
+                <w:szCs w:val="18"/>
+              </w:rPr>
+              <w:t xml:space="preserve"> </w:t>
+            </w:r>
+            <w:r>
+              <w:rPr>
+                <w:rFonts w:ascii="Menlo" w:hAnsi="Menlo" w:cs="Menlo"/>
+                <w:color w:val="B5CEA8"/>
+                <w:sz w:val="18"/>
+                <w:szCs w:val="18"/>
+              </w:rPr>
+              <w:t>5</w:t>
+            </w:r>
+          </w:p>
+          <w:p>
+            <w:pPr>
+              <w:shd w:val="clear" w:color="auto" w:fill="1F1F1F"/>
+              <w:spacing w:line="270" w:lineRule="atLeast"/>
+              <w:rPr>
+                <w:rFonts w:ascii="Menlo" w:hAnsi="Menlo" w:cs="Menlo"/>
+                <w:color w:val="CCCCCC"/>
+                <w:sz w:val="18"/>
+                <w:szCs w:val="18"/>
+              </w:rPr>
+            </w:pPr>
+            <w:r>
+              <w:rPr>
+                <w:rFonts w:ascii="Menlo" w:hAnsi="Menlo" w:cs="Menlo"/>
+                <w:color w:val="569CD6"/>
+                <w:sz w:val="18"/>
+                <w:szCs w:val="18"/>
+              </w:rPr>
+              <w:t>WHERE</w:t>
+            </w:r>
+            <w:r>
+              <w:rPr>
+                <w:rFonts w:ascii="Menlo" w:hAnsi="Menlo" w:cs="Menlo"/>
+                <w:color w:val="CCCCCC"/>
+                <w:sz w:val="18"/>
+                <w:szCs w:val="18"/>
+              </w:rPr>
+              <w:t xml:space="preserve"> USUARIOS_ID </w:t>
+            </w:r>
+            <w:r>
+              <w:rPr>
+                <w:rFonts w:ascii="Menlo" w:hAnsi="Menlo" w:cs="Menlo"/>
+                <w:color w:val="D4D4D4"/>
+                <w:sz w:val="18"/>
+                <w:szCs w:val="18"/>
+              </w:rPr>
+              <w:t>=</w:t>
+            </w:r>
+            <w:r>
+              <w:rPr>
+                <w:rFonts w:ascii="Menlo" w:hAnsi="Menlo" w:cs="Menlo"/>
+                <w:color w:val="CCCCCC"/>
+                <w:sz w:val="18"/>
+                <w:szCs w:val="18"/>
+              </w:rPr>
+              <w:t xml:space="preserve"> </w:t>
+            </w:r>
+            <w:r>
+              <w:rPr>
+                <w:rFonts w:ascii="Menlo" w:hAnsi="Menlo" w:cs="Menlo"/>
+                <w:color w:val="B5CEA8"/>
+                <w:sz w:val="18"/>
+                <w:szCs w:val="18"/>
+              </w:rPr>
+              <w:t>1</w:t>
+            </w:r>
+            <w:r>
+              <w:rPr>
+                <w:rFonts w:ascii="Menlo" w:hAnsi="Menlo" w:cs="Menlo"/>
+                <w:color w:val="CCCCCC"/>
+                <w:sz w:val="18"/>
+                <w:szCs w:val="18"/>
+              </w:rPr>
+              <w:t>;</w:t>
+            </w:r>
+          </w:p>
+        </w:tc>
+        <w:tc>
+          <w:tcPr>
+            <w:tcW w:w="3145" w:type="dxa"/>
+          </w:tcPr>
+          <w:p>
+            <w:pPr>
+              <w:jc w:val="center"/>
+              <w:rPr>
+                <w:b/>
+                <w:bCs/>
+              </w:rPr>
+            </w:pPr>
+            <w:r>
+              <w:rPr>
+                <w:b/>
+                <w:bCs/>
+              </w:rPr>
+              <w:drawing>
+                <wp:inline distT="0" distB="0" distL="0" distR="0" wp14:anchorId="353F0CB9" wp14:editId="7E265D36">
+                  <wp:extent cx="1879419" cy="445963"/>
+                  <wp:effectExtent l="0" t="0" r="635" b="0"/>
+                  <wp:docPr id="80" name="Picture 80"/>
+                  <wp:cNvGraphicFramePr>
+                    <a:graphicFrameLocks xmlns:a="http://schemas.openxmlformats.org/drawingml/2006/main" noChangeAspect="1"/>
+                  </wp:cNvGraphicFramePr>
+                  <a:graphic xmlns:a="http://schemas.openxmlformats.org/drawingml/2006/main">
+                    <a:graphicData uri="http://schemas.openxmlformats.org/drawingml/2006/picture">
+                      <pic:pic xmlns:pic="http://schemas.openxmlformats.org/drawingml/2006/picture">
+                        <pic:nvPicPr>
+                          <pic:cNvPr id="80" name="Picture 80"/>
+                          <pic:cNvPicPr/>
+                        </pic:nvPicPr>
+                        <pic:blipFill>
+                          <a:blip r:embed="rId55" cstate="print">
+                            <a:extLst>
+                              <a:ext uri="{28A0092B-C50C-407E-A947-70E740481C1C}">
+                                <a14:useLocalDpi xmlns:a14="http://schemas.microsoft.com/office/drawing/2010/main" val="0"/>
+                              </a:ext>
+                            </a:extLst>
+                          </a:blip>
+                          <a:stretch>
+                            <a:fillRect/>
+                          </a:stretch>
+                        </pic:blipFill>
+                        <pic:spPr>
+                          <a:xfrm>
+                            <a:off x="0" y="0"/>
+                            <a:ext cx="1879419" cy="445963"/>
+                          </a:xfrm>
+                          <a:prstGeom prst="rect">
+                            <a:avLst/>
+                          </a:prstGeom>
+                        </pic:spPr>
+                      </pic:pic>
+                    </a:graphicData>
+                  </a:graphic>
+                </wp:inline>
+              </w:drawing>
+            </w:r>
+          </w:p>
+        </w:tc>
+        <w:tc>
+          <w:tcPr>
+            <w:tcW w:w="3051" w:type="dxa"/>
+          </w:tcPr>
+          <w:p>
+            <w:pPr>
+              <w:jc w:val="center"/>
+              <w:rPr>
+                <w:b/>
+                <w:bCs/>
+              </w:rPr>
+            </w:pPr>
+            <w:r>
+              <w:rPr>
+                <w:b/>
+                <w:bCs/>
+              </w:rPr>
+              <w:drawing>
+                <wp:inline distT="0" distB="0" distL="0" distR="0" wp14:anchorId="4C70773D" wp14:editId="00F9EA20">
+                  <wp:extent cx="1866412" cy="475518"/>
+                  <wp:effectExtent l="0" t="0" r="635" b="0"/>
+                  <wp:docPr id="81" name="Picture 81"/>
+                  <wp:cNvGraphicFramePr>
+                    <a:graphicFrameLocks xmlns:a="http://schemas.openxmlformats.org/drawingml/2006/main" noChangeAspect="1"/>
+                  </wp:cNvGraphicFramePr>
+                  <a:graphic xmlns:a="http://schemas.openxmlformats.org/drawingml/2006/main">
+                    <a:graphicData uri="http://schemas.openxmlformats.org/drawingml/2006/picture">
+                      <pic:pic xmlns:pic="http://schemas.openxmlformats.org/drawingml/2006/picture">
+                        <pic:nvPicPr>
+                          <pic:cNvPr id="81" name="Picture 81"/>
+                          <pic:cNvPicPr/>
+                        </pic:nvPicPr>
+                        <pic:blipFill>
+                          <a:blip r:embed="rId56" cstate="print">
+                            <a:extLst>
+                              <a:ext uri="{28A0092B-C50C-407E-A947-70E740481C1C}">
+                                <a14:useLocalDpi xmlns:a14="http://schemas.microsoft.com/office/drawing/2010/main" val="0"/>
+                              </a:ext>
+                            </a:extLst>
+                          </a:blip>
+                          <a:stretch>
+                            <a:fillRect/>
+                          </a:stretch>
+                        </pic:blipFill>
+                        <pic:spPr>
+                          <a:xfrm>
+                            <a:off x="0" y="0"/>
+                            <a:ext cx="1866412" cy="475518"/>
+                          </a:xfrm>
+                          <a:prstGeom prst="rect">
+                            <a:avLst/>
+                          </a:prstGeom>
+                        </pic:spPr>
+                      </pic:pic>
+                    </a:graphicData>
+                  </a:graphic>
+                </wp:inline>
+              </w:drawing>
+            </w:r>
+          </w:p>
+        </w:tc>
+      </w:tr>
+      <w:tr>
+        <w:trPr>
+          <w:trHeight w:val="76"/>
+        </w:trPr>
+        <w:tc>
+          <w:tcPr>
+            <w:tcW w:w="1413" w:type="dxa"/>
           </w:tcPr>
           <w:p>
             <w:pPr>
@@ -11355,38 +12449,270 @@
                 <w:bCs/>
               </w:rPr>
             </w:pPr>
-          </w:p>
-        </w:tc>
-        <w:tc>
-          <w:tcPr>
-            <w:tcW w:w="2338" w:type="dxa"/>
-          </w:tcPr>
-          <w:p>
-            <w:pPr>
-              <w:jc w:val="both"/>
-              <w:rPr>
-                <w:b/>
-                <w:bCs/>
-              </w:rPr>
-            </w:pPr>
-          </w:p>
-        </w:tc>
-        <w:tc>
-          <w:tcPr>
-            <w:tcW w:w="2338" w:type="dxa"/>
-          </w:tcPr>
-          <w:p>
-            <w:pPr>
-              <w:jc w:val="both"/>
-              <w:rPr>
-                <w:b/>
-                <w:bCs/>
-              </w:rPr>
-            </w:pPr>
+            <w:r>
+              <w:rPr>
+                <w:b/>
+                <w:bCs/>
+              </w:rPr>
+              <w:t>DELETE</w:t>
+            </w:r>
+          </w:p>
+        </w:tc>
+        <w:tc>
+          <w:tcPr>
+            <w:tcW w:w="1741" w:type="dxa"/>
+          </w:tcPr>
+          <w:p>
+            <w:pPr>
+              <w:shd w:val="clear" w:color="auto" w:fill="1F1F1F"/>
+              <w:spacing w:line="270" w:lineRule="atLeast"/>
+              <w:rPr>
+                <w:rFonts w:ascii="Menlo" w:hAnsi="Menlo" w:cs="Menlo"/>
+                <w:color w:val="CCCCCC"/>
+                <w:sz w:val="18"/>
+                <w:szCs w:val="18"/>
+              </w:rPr>
+            </w:pPr>
+            <w:r>
+              <w:rPr>
+                <w:rFonts w:ascii="Menlo" w:hAnsi="Menlo" w:cs="Menlo"/>
+                <w:color w:val="569CD6"/>
+                <w:sz w:val="18"/>
+                <w:szCs w:val="18"/>
+              </w:rPr>
+              <w:t>DELETE</w:t>
+            </w:r>
+          </w:p>
+          <w:p>
+            <w:pPr>
+              <w:shd w:val="clear" w:color="auto" w:fill="1F1F1F"/>
+              <w:spacing w:line="270" w:lineRule="atLeast"/>
+              <w:rPr>
+                <w:rFonts w:ascii="Menlo" w:hAnsi="Menlo" w:cs="Menlo"/>
+                <w:color w:val="CCCCCC"/>
+                <w:sz w:val="18"/>
+                <w:szCs w:val="18"/>
+              </w:rPr>
+            </w:pPr>
+            <w:r>
+              <w:rPr>
+                <w:rFonts w:ascii="Menlo" w:hAnsi="Menlo" w:cs="Menlo"/>
+                <w:color w:val="569CD6"/>
+                <w:sz w:val="18"/>
+                <w:szCs w:val="18"/>
+              </w:rPr>
+              <w:t>FROM</w:t>
+            </w:r>
+            <w:r>
+              <w:rPr>
+                <w:rFonts w:ascii="Menlo" w:hAnsi="Menlo" w:cs="Menlo"/>
+                <w:color w:val="CCCCCC"/>
+                <w:sz w:val="18"/>
+                <w:szCs w:val="18"/>
+              </w:rPr>
+              <w:t xml:space="preserve"> RESERVAS</w:t>
+            </w:r>
+          </w:p>
+          <w:p>
+            <w:pPr>
+              <w:shd w:val="clear" w:color="auto" w:fill="1F1F1F"/>
+              <w:spacing w:line="270" w:lineRule="atLeast"/>
+              <w:rPr>
+                <w:rFonts w:ascii="Menlo" w:hAnsi="Menlo" w:cs="Menlo"/>
+                <w:color w:val="CCCCCC"/>
+                <w:sz w:val="18"/>
+                <w:szCs w:val="18"/>
+              </w:rPr>
+            </w:pPr>
+            <w:r>
+              <w:rPr>
+                <w:rFonts w:ascii="Menlo" w:hAnsi="Menlo" w:cs="Menlo"/>
+                <w:color w:val="569CD6"/>
+                <w:sz w:val="18"/>
+                <w:szCs w:val="18"/>
+              </w:rPr>
+              <w:t>WHERE</w:t>
+            </w:r>
+            <w:r>
+              <w:rPr>
+                <w:rFonts w:ascii="Menlo" w:hAnsi="Menlo" w:cs="Menlo"/>
+                <w:color w:val="CCCCCC"/>
+                <w:sz w:val="18"/>
+                <w:szCs w:val="18"/>
+              </w:rPr>
+              <w:t xml:space="preserve"> USUARIOS_ID </w:t>
+            </w:r>
+            <w:r>
+              <w:rPr>
+                <w:rFonts w:ascii="Menlo" w:hAnsi="Menlo" w:cs="Menlo"/>
+                <w:color w:val="D4D4D4"/>
+                <w:sz w:val="18"/>
+                <w:szCs w:val="18"/>
+              </w:rPr>
+              <w:t>=</w:t>
+            </w:r>
+            <w:r>
+              <w:rPr>
+                <w:rFonts w:ascii="Menlo" w:hAnsi="Menlo" w:cs="Menlo"/>
+                <w:color w:val="CCCCCC"/>
+                <w:sz w:val="18"/>
+                <w:szCs w:val="18"/>
+              </w:rPr>
+              <w:t xml:space="preserve"> </w:t>
+            </w:r>
+            <w:r>
+              <w:rPr>
+                <w:rFonts w:ascii="Menlo" w:hAnsi="Menlo" w:cs="Menlo"/>
+                <w:color w:val="B5CEA8"/>
+                <w:sz w:val="18"/>
+                <w:szCs w:val="18"/>
+              </w:rPr>
+              <w:t>1</w:t>
+            </w:r>
+            <w:r>
+              <w:rPr>
+                <w:rFonts w:ascii="Menlo" w:hAnsi="Menlo" w:cs="Menlo"/>
+                <w:color w:val="CCCCCC"/>
+                <w:sz w:val="18"/>
+                <w:szCs w:val="18"/>
+              </w:rPr>
+              <w:t>;</w:t>
+            </w:r>
+          </w:p>
+        </w:tc>
+        <w:tc>
+          <w:tcPr>
+            <w:tcW w:w="3145" w:type="dxa"/>
+          </w:tcPr>
+          <w:p>
+            <w:pPr>
+              <w:jc w:val="center"/>
+              <w:rPr>
+                <w:b/>
+                <w:bCs/>
+              </w:rPr>
+            </w:pPr>
+            <w:r>
+              <w:rPr>
+                <w:b/>
+                <w:bCs/>
+              </w:rPr>
+              <w:drawing>
+                <wp:inline distT="0" distB="0" distL="0" distR="0" wp14:anchorId="0BBB3D1B" wp14:editId="62DC4FAA">
+                  <wp:extent cx="1866412" cy="475518"/>
+                  <wp:effectExtent l="0" t="0" r="635" b="0"/>
+                  <wp:docPr id="82" name="Picture 82"/>
+                  <wp:cNvGraphicFramePr>
+                    <a:graphicFrameLocks xmlns:a="http://schemas.openxmlformats.org/drawingml/2006/main" noChangeAspect="1"/>
+                  </wp:cNvGraphicFramePr>
+                  <a:graphic xmlns:a="http://schemas.openxmlformats.org/drawingml/2006/main">
+                    <a:graphicData uri="http://schemas.openxmlformats.org/drawingml/2006/picture">
+                      <pic:pic xmlns:pic="http://schemas.openxmlformats.org/drawingml/2006/picture">
+                        <pic:nvPicPr>
+                          <pic:cNvPr id="82" name="Picture 82"/>
+                          <pic:cNvPicPr/>
+                        </pic:nvPicPr>
+                        <pic:blipFill>
+                          <a:blip r:embed="rId56" cstate="print">
+                            <a:extLst>
+                              <a:ext uri="{28A0092B-C50C-407E-A947-70E740481C1C}">
+                                <a14:useLocalDpi xmlns:a14="http://schemas.microsoft.com/office/drawing/2010/main" val="0"/>
+                              </a:ext>
+                            </a:extLst>
+                          </a:blip>
+                          <a:stretch>
+                            <a:fillRect/>
+                          </a:stretch>
+                        </pic:blipFill>
+                        <pic:spPr>
+                          <a:xfrm>
+                            <a:off x="0" y="0"/>
+                            <a:ext cx="1866412" cy="475518"/>
+                          </a:xfrm>
+                          <a:prstGeom prst="rect">
+                            <a:avLst/>
+                          </a:prstGeom>
+                        </pic:spPr>
+                      </pic:pic>
+                    </a:graphicData>
+                  </a:graphic>
+                </wp:inline>
+              </w:drawing>
+            </w:r>
+          </w:p>
+        </w:tc>
+        <w:tc>
+          <w:tcPr>
+            <w:tcW w:w="3051" w:type="dxa"/>
+          </w:tcPr>
+          <w:p>
+            <w:pPr>
+              <w:jc w:val="center"/>
+              <w:rPr>
+                <w:b/>
+                <w:bCs/>
+              </w:rPr>
+            </w:pPr>
+            <w:r>
+              <w:rPr>
+                <w:b/>
+                <w:bCs/>
+              </w:rPr>
+              <w:drawing>
+                <wp:inline distT="0" distB="0" distL="0" distR="0" wp14:anchorId="61CC879A" wp14:editId="16013D20">
+                  <wp:extent cx="1806593" cy="328256"/>
+                  <wp:effectExtent l="0" t="0" r="0" b="2540"/>
+                  <wp:docPr id="83" name="Picture 83"/>
+                  <wp:cNvGraphicFramePr>
+                    <a:graphicFrameLocks xmlns:a="http://schemas.openxmlformats.org/drawingml/2006/main" noChangeAspect="1"/>
+                  </wp:cNvGraphicFramePr>
+                  <a:graphic xmlns:a="http://schemas.openxmlformats.org/drawingml/2006/main">
+                    <a:graphicData uri="http://schemas.openxmlformats.org/drawingml/2006/picture">
+                      <pic:pic xmlns:pic="http://schemas.openxmlformats.org/drawingml/2006/picture">
+                        <pic:nvPicPr>
+                          <pic:cNvPr id="83" name="Picture 83"/>
+                          <pic:cNvPicPr/>
+                        </pic:nvPicPr>
+                        <pic:blipFill>
+                          <a:blip r:embed="rId57" cstate="print">
+                            <a:extLst>
+                              <a:ext uri="{28A0092B-C50C-407E-A947-70E740481C1C}">
+                                <a14:useLocalDpi xmlns:a14="http://schemas.microsoft.com/office/drawing/2010/main" val="0"/>
+                              </a:ext>
+                            </a:extLst>
+                          </a:blip>
+                          <a:stretch>
+                            <a:fillRect/>
+                          </a:stretch>
+                        </pic:blipFill>
+                        <pic:spPr>
+                          <a:xfrm>
+                            <a:off x="0" y="0"/>
+                            <a:ext cx="1806593" cy="328256"/>
+                          </a:xfrm>
+                          <a:prstGeom prst="rect">
+                            <a:avLst/>
+                          </a:prstGeom>
+                        </pic:spPr>
+                      </pic:pic>
+                    </a:graphicData>
+                  </a:graphic>
+                </wp:inline>
+              </w:drawing>
+            </w:r>
           </w:p>
         </w:tc>
       </w:tr>
     </w:tbl>
+    <w:p>
+      <w:pPr>
+        <w:jc w:val="both"/>
+        <w:rPr>
+          <w:b/>
+          <w:bCs/>
+        </w:rPr>
+      </w:pPr>
+    </w:p>
     <w:p>
       <w:pPr>
         <w:jc w:val="both"/>
@@ -11439,18 +12765,19 @@
       <w:tblPr>
         <w:tblStyle w:val="TableGrid"/>
         <w:tblW w:w="0" w:type="auto"/>
+        <w:tblLayout w:type="fixed"/>
         <w:tblLook w:val="04A0" w:firstRow="1" w:lastRow="0" w:firstColumn="1" w:lastColumn="0" w:noHBand="0" w:noVBand="1"/>
       </w:tblPr>
       <w:tblGrid>
-        <w:gridCol w:w="2337"/>
-        <w:gridCol w:w="2337"/>
-        <w:gridCol w:w="2338"/>
-        <w:gridCol w:w="2338"/>
+        <w:gridCol w:w="1413"/>
+        <w:gridCol w:w="1741"/>
+        <w:gridCol w:w="3145"/>
+        <w:gridCol w:w="3051"/>
       </w:tblGrid>
       <w:tr>
         <w:tc>
           <w:tcPr>
-            <w:tcW w:w="2337" w:type="dxa"/>
+            <w:tcW w:w="1413" w:type="dxa"/>
           </w:tcPr>
           <w:p>
             <w:pPr>
@@ -11471,7 +12798,7 @@
         </w:tc>
         <w:tc>
           <w:tcPr>
-            <w:tcW w:w="2337" w:type="dxa"/>
+            <w:tcW w:w="1741" w:type="dxa"/>
           </w:tcPr>
           <w:p>
             <w:pPr>
@@ -11492,7 +12819,7 @@
         </w:tc>
         <w:tc>
           <w:tcPr>
-            <w:tcW w:w="2338" w:type="dxa"/>
+            <w:tcW w:w="3145" w:type="dxa"/>
           </w:tcPr>
           <w:p>
             <w:pPr>
@@ -11513,7 +12840,7 @@
         </w:tc>
         <w:tc>
           <w:tcPr>
-            <w:tcW w:w="2338" w:type="dxa"/>
+            <w:tcW w:w="3051" w:type="dxa"/>
           </w:tcPr>
           <w:p>
             <w:pPr>
@@ -11536,7 +12863,7 @@
       <w:tr>
         <w:tc>
           <w:tcPr>
-            <w:tcW w:w="2337" w:type="dxa"/>
+            <w:tcW w:w="1413" w:type="dxa"/>
           </w:tcPr>
           <w:p>
             <w:pPr>
@@ -11546,55 +12873,614 @@
                 <w:bCs/>
               </w:rPr>
             </w:pPr>
-          </w:p>
-        </w:tc>
-        <w:tc>
-          <w:tcPr>
-            <w:tcW w:w="2337" w:type="dxa"/>
-          </w:tcPr>
-          <w:p>
-            <w:pPr>
-              <w:jc w:val="both"/>
-              <w:rPr>
-                <w:b/>
-                <w:bCs/>
-              </w:rPr>
-            </w:pPr>
-          </w:p>
-        </w:tc>
-        <w:tc>
-          <w:tcPr>
-            <w:tcW w:w="2338" w:type="dxa"/>
-          </w:tcPr>
-          <w:p>
-            <w:pPr>
-              <w:jc w:val="both"/>
-              <w:rPr>
-                <w:b/>
-                <w:bCs/>
-              </w:rPr>
-            </w:pPr>
-          </w:p>
-        </w:tc>
-        <w:tc>
-          <w:tcPr>
-            <w:tcW w:w="2338" w:type="dxa"/>
-          </w:tcPr>
-          <w:p>
-            <w:pPr>
-              <w:jc w:val="both"/>
-              <w:rPr>
-                <w:b/>
-                <w:bCs/>
-              </w:rPr>
-            </w:pPr>
+            <w:r>
+              <w:rPr>
+                <w:b/>
+                <w:bCs/>
+              </w:rPr>
+              <w:t>CREATE</w:t>
+            </w:r>
+          </w:p>
+        </w:tc>
+        <w:tc>
+          <w:tcPr>
+            <w:tcW w:w="1741" w:type="dxa"/>
+          </w:tcPr>
+          <w:p>
+            <w:pPr>
+              <w:shd w:val="clear" w:color="auto" w:fill="1F1F1F"/>
+              <w:spacing w:line="270" w:lineRule="atLeast"/>
+              <w:rPr>
+                <w:rFonts w:ascii="Menlo" w:hAnsi="Menlo" w:cs="Menlo"/>
+                <w:color w:val="CCCCCC"/>
+                <w:sz w:val="18"/>
+                <w:szCs w:val="18"/>
+              </w:rPr>
+            </w:pPr>
+            <w:r>
+              <w:rPr>
+                <w:rFonts w:ascii="Menlo" w:hAnsi="Menlo" w:cs="Menlo"/>
+                <w:color w:val="569CD6"/>
+                <w:sz w:val="18"/>
+                <w:szCs w:val="18"/>
+              </w:rPr>
+              <w:t>INSERT INTO</w:t>
+            </w:r>
+            <w:r>
+              <w:rPr>
+                <w:rFonts w:ascii="Menlo" w:hAnsi="Menlo" w:cs="Menlo"/>
+                <w:color w:val="CCCCCC"/>
+                <w:sz w:val="18"/>
+                <w:szCs w:val="18"/>
+              </w:rPr>
+              <w:t xml:space="preserve"> RESERVASSERVICIO (ID, FECHA, HORAINICIO, HORAFIN, RESERVAS_ID, SERVICIOS_ID)</w:t>
+            </w:r>
+          </w:p>
+          <w:p>
+            <w:pPr>
+              <w:shd w:val="clear" w:color="auto" w:fill="1F1F1F"/>
+              <w:spacing w:line="270" w:lineRule="atLeast"/>
+              <w:rPr>
+                <w:rFonts w:ascii="Menlo" w:hAnsi="Menlo" w:cs="Menlo"/>
+                <w:color w:val="CCCCCC"/>
+                <w:sz w:val="18"/>
+                <w:szCs w:val="18"/>
+              </w:rPr>
+            </w:pPr>
+            <w:r>
+              <w:rPr>
+                <w:rFonts w:ascii="Menlo" w:hAnsi="Menlo" w:cs="Menlo"/>
+                <w:color w:val="569CD6"/>
+                <w:sz w:val="18"/>
+                <w:szCs w:val="18"/>
+              </w:rPr>
+              <w:t>VALUES</w:t>
+            </w:r>
+            <w:r>
+              <w:rPr>
+                <w:rFonts w:ascii="Menlo" w:hAnsi="Menlo" w:cs="Menlo"/>
+                <w:color w:val="CCCCCC"/>
+                <w:sz w:val="18"/>
+                <w:szCs w:val="18"/>
+              </w:rPr>
+              <w:t xml:space="preserve"> (</w:t>
+            </w:r>
+            <w:r>
+              <w:rPr>
+                <w:rFonts w:ascii="Menlo" w:hAnsi="Menlo" w:cs="Menlo"/>
+                <w:color w:val="B5CEA8"/>
+                <w:sz w:val="18"/>
+                <w:szCs w:val="18"/>
+              </w:rPr>
+              <w:t>20</w:t>
+            </w:r>
+            <w:r>
+              <w:rPr>
+                <w:rFonts w:ascii="Menlo" w:hAnsi="Menlo" w:cs="Menlo"/>
+                <w:color w:val="CCCCCC"/>
+                <w:sz w:val="18"/>
+                <w:szCs w:val="18"/>
+              </w:rPr>
+              <w:t>, TO_DATE(</w:t>
+            </w:r>
+            <w:r>
+              <w:rPr>
+                <w:rFonts w:ascii="Menlo" w:hAnsi="Menlo" w:cs="Menlo"/>
+                <w:color w:val="CE9178"/>
+                <w:sz w:val="18"/>
+                <w:szCs w:val="18"/>
+              </w:rPr>
+              <w:t>'2023-01-01'</w:t>
+            </w:r>
+            <w:r>
+              <w:rPr>
+                <w:rFonts w:ascii="Menlo" w:hAnsi="Menlo" w:cs="Menlo"/>
+                <w:color w:val="CCCCCC"/>
+                <w:sz w:val="18"/>
+                <w:szCs w:val="18"/>
+              </w:rPr>
+              <w:t xml:space="preserve">, </w:t>
+            </w:r>
+            <w:r>
+              <w:rPr>
+                <w:rFonts w:ascii="Menlo" w:hAnsi="Menlo" w:cs="Menlo"/>
+                <w:color w:val="CE9178"/>
+                <w:sz w:val="18"/>
+                <w:szCs w:val="18"/>
+              </w:rPr>
+              <w:t>'YYYY-MM-DD'</w:t>
+            </w:r>
+            <w:r>
+              <w:rPr>
+                <w:rFonts w:ascii="Menlo" w:hAnsi="Menlo" w:cs="Menlo"/>
+                <w:color w:val="CCCCCC"/>
+                <w:sz w:val="18"/>
+                <w:szCs w:val="18"/>
+              </w:rPr>
+              <w:t>), TO_DATE(</w:t>
+            </w:r>
+            <w:r>
+              <w:rPr>
+                <w:rFonts w:ascii="Menlo" w:hAnsi="Menlo" w:cs="Menlo"/>
+                <w:color w:val="CE9178"/>
+                <w:sz w:val="18"/>
+                <w:szCs w:val="18"/>
+              </w:rPr>
+              <w:t>'11:00'</w:t>
+            </w:r>
+            <w:r>
+              <w:rPr>
+                <w:rFonts w:ascii="Menlo" w:hAnsi="Menlo" w:cs="Menlo"/>
+                <w:color w:val="CCCCCC"/>
+                <w:sz w:val="18"/>
+                <w:szCs w:val="18"/>
+              </w:rPr>
+              <w:t xml:space="preserve">, </w:t>
+            </w:r>
+            <w:r>
+              <w:rPr>
+                <w:rFonts w:ascii="Menlo" w:hAnsi="Menlo" w:cs="Menlo"/>
+                <w:color w:val="CE9178"/>
+                <w:sz w:val="18"/>
+                <w:szCs w:val="18"/>
+              </w:rPr>
+              <w:t>'HH24:MI'</w:t>
+            </w:r>
+            <w:r>
+              <w:rPr>
+                <w:rFonts w:ascii="Menlo" w:hAnsi="Menlo" w:cs="Menlo"/>
+                <w:color w:val="CCCCCC"/>
+                <w:sz w:val="18"/>
+                <w:szCs w:val="18"/>
+              </w:rPr>
+              <w:t>), TO_DATE(</w:t>
+            </w:r>
+            <w:r>
+              <w:rPr>
+                <w:rFonts w:ascii="Menlo" w:hAnsi="Menlo" w:cs="Menlo"/>
+                <w:color w:val="CE9178"/>
+                <w:sz w:val="18"/>
+                <w:szCs w:val="18"/>
+              </w:rPr>
+              <w:t>'12:00'</w:t>
+            </w:r>
+            <w:r>
+              <w:rPr>
+                <w:rFonts w:ascii="Menlo" w:hAnsi="Menlo" w:cs="Menlo"/>
+                <w:color w:val="CCCCCC"/>
+                <w:sz w:val="18"/>
+                <w:szCs w:val="18"/>
+              </w:rPr>
+              <w:t xml:space="preserve">, </w:t>
+            </w:r>
+            <w:r>
+              <w:rPr>
+                <w:rFonts w:ascii="Menlo" w:hAnsi="Menlo" w:cs="Menlo"/>
+                <w:color w:val="CE9178"/>
+                <w:sz w:val="18"/>
+                <w:szCs w:val="18"/>
+              </w:rPr>
+              <w:t>'HH24:MI'</w:t>
+            </w:r>
+            <w:r>
+              <w:rPr>
+                <w:rFonts w:ascii="Menlo" w:hAnsi="Menlo" w:cs="Menlo"/>
+                <w:color w:val="CCCCCC"/>
+                <w:sz w:val="18"/>
+                <w:szCs w:val="18"/>
+              </w:rPr>
+              <w:t xml:space="preserve">), </w:t>
+            </w:r>
+            <w:r>
+              <w:rPr>
+                <w:rFonts w:ascii="Menlo" w:hAnsi="Menlo" w:cs="Menlo"/>
+                <w:color w:val="B5CEA8"/>
+                <w:sz w:val="18"/>
+                <w:szCs w:val="18"/>
+              </w:rPr>
+              <w:t>2</w:t>
+            </w:r>
+            <w:r>
+              <w:rPr>
+                <w:rFonts w:ascii="Menlo" w:hAnsi="Menlo" w:cs="Menlo"/>
+                <w:color w:val="CCCCCC"/>
+                <w:sz w:val="18"/>
+                <w:szCs w:val="18"/>
+              </w:rPr>
+              <w:t xml:space="preserve">, </w:t>
+            </w:r>
+            <w:r>
+              <w:rPr>
+                <w:rFonts w:ascii="Menlo" w:hAnsi="Menlo" w:cs="Menlo"/>
+                <w:color w:val="B5CEA8"/>
+                <w:sz w:val="18"/>
+                <w:szCs w:val="18"/>
+              </w:rPr>
+              <w:t>4</w:t>
+            </w:r>
+            <w:r>
+              <w:rPr>
+                <w:rFonts w:ascii="Menlo" w:hAnsi="Menlo" w:cs="Menlo"/>
+                <w:color w:val="CCCCCC"/>
+                <w:sz w:val="18"/>
+                <w:szCs w:val="18"/>
+              </w:rPr>
+              <w:t>);</w:t>
+            </w:r>
+          </w:p>
+          <w:p>
+            <w:pPr>
+              <w:shd w:val="clear" w:color="auto" w:fill="1F1F1F"/>
+              <w:spacing w:line="270" w:lineRule="atLeast"/>
+              <w:rPr>
+                <w:rFonts w:ascii="Menlo" w:hAnsi="Menlo" w:cs="Menlo"/>
+                <w:color w:val="CCCCCC"/>
+                <w:sz w:val="18"/>
+                <w:szCs w:val="18"/>
+              </w:rPr>
+            </w:pPr>
+          </w:p>
+          <w:p>
+            <w:pPr>
+              <w:shd w:val="clear" w:color="auto" w:fill="1F1F1F"/>
+              <w:spacing w:line="270" w:lineRule="atLeast"/>
+              <w:rPr>
+                <w:rFonts w:ascii="Menlo" w:hAnsi="Menlo" w:cs="Menlo"/>
+                <w:color w:val="CCCCCC"/>
+                <w:sz w:val="18"/>
+                <w:szCs w:val="18"/>
+              </w:rPr>
+            </w:pPr>
+            <w:r>
+              <w:rPr>
+                <w:rFonts w:ascii="Menlo" w:hAnsi="Menlo" w:cs="Menlo"/>
+                <w:color w:val="569CD6"/>
+                <w:sz w:val="18"/>
+                <w:szCs w:val="18"/>
+              </w:rPr>
+              <w:t>INSERT INTO</w:t>
+            </w:r>
+            <w:r>
+              <w:rPr>
+                <w:rFonts w:ascii="Menlo" w:hAnsi="Menlo" w:cs="Menlo"/>
+                <w:color w:val="CCCCCC"/>
+                <w:sz w:val="18"/>
+                <w:szCs w:val="18"/>
+              </w:rPr>
+              <w:t xml:space="preserve"> RESERVASSERVICIO (ID, FECHA, HORAINICIO, HORAFIN, </w:t>
+            </w:r>
+            <w:r>
+              <w:rPr>
+                <w:rFonts w:ascii="Menlo" w:hAnsi="Menlo" w:cs="Menlo"/>
+                <w:color w:val="CCCCCC"/>
+                <w:sz w:val="18"/>
+                <w:szCs w:val="18"/>
+              </w:rPr>
+              <w:lastRenderedPageBreak/>
+              <w:t>RESERVAS_ID, SERVICIOS_ID)</w:t>
+            </w:r>
+          </w:p>
+          <w:p>
+            <w:pPr>
+              <w:shd w:val="clear" w:color="auto" w:fill="1F1F1F"/>
+              <w:spacing w:line="270" w:lineRule="atLeast"/>
+              <w:rPr>
+                <w:rFonts w:ascii="Menlo" w:hAnsi="Menlo" w:cs="Menlo"/>
+                <w:color w:val="CCCCCC"/>
+                <w:sz w:val="18"/>
+                <w:szCs w:val="18"/>
+              </w:rPr>
+            </w:pPr>
+            <w:r>
+              <w:rPr>
+                <w:rFonts w:ascii="Menlo" w:hAnsi="Menlo" w:cs="Menlo"/>
+                <w:color w:val="569CD6"/>
+                <w:sz w:val="18"/>
+                <w:szCs w:val="18"/>
+              </w:rPr>
+              <w:t>VALUES</w:t>
+            </w:r>
+            <w:r>
+              <w:rPr>
+                <w:rFonts w:ascii="Menlo" w:hAnsi="Menlo" w:cs="Menlo"/>
+                <w:color w:val="CCCCCC"/>
+                <w:sz w:val="18"/>
+                <w:szCs w:val="18"/>
+              </w:rPr>
+              <w:t xml:space="preserve"> (</w:t>
+            </w:r>
+            <w:r>
+              <w:rPr>
+                <w:rFonts w:ascii="Menlo" w:hAnsi="Menlo" w:cs="Menlo"/>
+                <w:color w:val="B5CEA8"/>
+                <w:sz w:val="18"/>
+                <w:szCs w:val="18"/>
+              </w:rPr>
+              <w:t>30</w:t>
+            </w:r>
+            <w:r>
+              <w:rPr>
+                <w:rFonts w:ascii="Menlo" w:hAnsi="Menlo" w:cs="Menlo"/>
+                <w:color w:val="CCCCCC"/>
+                <w:sz w:val="18"/>
+                <w:szCs w:val="18"/>
+              </w:rPr>
+              <w:t>, TO_DATE(</w:t>
+            </w:r>
+            <w:r>
+              <w:rPr>
+                <w:rFonts w:ascii="Menlo" w:hAnsi="Menlo" w:cs="Menlo"/>
+                <w:color w:val="CE9178"/>
+                <w:sz w:val="18"/>
+                <w:szCs w:val="18"/>
+              </w:rPr>
+              <w:t>'2025-02-15'</w:t>
+            </w:r>
+            <w:r>
+              <w:rPr>
+                <w:rFonts w:ascii="Menlo" w:hAnsi="Menlo" w:cs="Menlo"/>
+                <w:color w:val="CCCCCC"/>
+                <w:sz w:val="18"/>
+                <w:szCs w:val="18"/>
+              </w:rPr>
+              <w:t xml:space="preserve">, </w:t>
+            </w:r>
+            <w:r>
+              <w:rPr>
+                <w:rFonts w:ascii="Menlo" w:hAnsi="Menlo" w:cs="Menlo"/>
+                <w:color w:val="CE9178"/>
+                <w:sz w:val="18"/>
+                <w:szCs w:val="18"/>
+              </w:rPr>
+              <w:t>'YYYY-MM-DD'</w:t>
+            </w:r>
+            <w:r>
+              <w:rPr>
+                <w:rFonts w:ascii="Menlo" w:hAnsi="Menlo" w:cs="Menlo"/>
+                <w:color w:val="CCCCCC"/>
+                <w:sz w:val="18"/>
+                <w:szCs w:val="18"/>
+              </w:rPr>
+              <w:t>), TO_DATE(</w:t>
+            </w:r>
+            <w:r>
+              <w:rPr>
+                <w:rFonts w:ascii="Menlo" w:hAnsi="Menlo" w:cs="Menlo"/>
+                <w:color w:val="CE9178"/>
+                <w:sz w:val="18"/>
+                <w:szCs w:val="18"/>
+              </w:rPr>
+              <w:t>'16:30'</w:t>
+            </w:r>
+            <w:r>
+              <w:rPr>
+                <w:rFonts w:ascii="Menlo" w:hAnsi="Menlo" w:cs="Menlo"/>
+                <w:color w:val="CCCCCC"/>
+                <w:sz w:val="18"/>
+                <w:szCs w:val="18"/>
+              </w:rPr>
+              <w:t xml:space="preserve">, </w:t>
+            </w:r>
+            <w:r>
+              <w:rPr>
+                <w:rFonts w:ascii="Menlo" w:hAnsi="Menlo" w:cs="Menlo"/>
+                <w:color w:val="CE9178"/>
+                <w:sz w:val="18"/>
+                <w:szCs w:val="18"/>
+              </w:rPr>
+              <w:t>'HH24:MI'</w:t>
+            </w:r>
+            <w:r>
+              <w:rPr>
+                <w:rFonts w:ascii="Menlo" w:hAnsi="Menlo" w:cs="Menlo"/>
+                <w:color w:val="CCCCCC"/>
+                <w:sz w:val="18"/>
+                <w:szCs w:val="18"/>
+              </w:rPr>
+              <w:t>), TO_DATE(</w:t>
+            </w:r>
+            <w:r>
+              <w:rPr>
+                <w:rFonts w:ascii="Menlo" w:hAnsi="Menlo" w:cs="Menlo"/>
+                <w:color w:val="CE9178"/>
+                <w:sz w:val="18"/>
+                <w:szCs w:val="18"/>
+              </w:rPr>
+              <w:t>'17:30'</w:t>
+            </w:r>
+            <w:r>
+              <w:rPr>
+                <w:rFonts w:ascii="Menlo" w:hAnsi="Menlo" w:cs="Menlo"/>
+                <w:color w:val="CCCCCC"/>
+                <w:sz w:val="18"/>
+                <w:szCs w:val="18"/>
+              </w:rPr>
+              <w:t xml:space="preserve">, </w:t>
+            </w:r>
+            <w:r>
+              <w:rPr>
+                <w:rFonts w:ascii="Menlo" w:hAnsi="Menlo" w:cs="Menlo"/>
+                <w:color w:val="CE9178"/>
+                <w:sz w:val="18"/>
+                <w:szCs w:val="18"/>
+              </w:rPr>
+              <w:t>'HH24:MI'</w:t>
+            </w:r>
+            <w:r>
+              <w:rPr>
+                <w:rFonts w:ascii="Menlo" w:hAnsi="Menlo" w:cs="Menlo"/>
+                <w:color w:val="CCCCCC"/>
+                <w:sz w:val="18"/>
+                <w:szCs w:val="18"/>
+              </w:rPr>
+              <w:t xml:space="preserve">), </w:t>
+            </w:r>
+            <w:r>
+              <w:rPr>
+                <w:rFonts w:ascii="Menlo" w:hAnsi="Menlo" w:cs="Menlo"/>
+                <w:color w:val="B5CEA8"/>
+                <w:sz w:val="18"/>
+                <w:szCs w:val="18"/>
+              </w:rPr>
+              <w:t>3</w:t>
+            </w:r>
+            <w:r>
+              <w:rPr>
+                <w:rFonts w:ascii="Menlo" w:hAnsi="Menlo" w:cs="Menlo"/>
+                <w:color w:val="CCCCCC"/>
+                <w:sz w:val="18"/>
+                <w:szCs w:val="18"/>
+              </w:rPr>
+              <w:t xml:space="preserve">, </w:t>
+            </w:r>
+            <w:r>
+              <w:rPr>
+                <w:rFonts w:ascii="Menlo" w:hAnsi="Menlo" w:cs="Menlo"/>
+                <w:color w:val="B5CEA8"/>
+                <w:sz w:val="18"/>
+                <w:szCs w:val="18"/>
+              </w:rPr>
+              <w:t>5</w:t>
+            </w:r>
+            <w:r>
+              <w:rPr>
+                <w:rFonts w:ascii="Menlo" w:hAnsi="Menlo" w:cs="Menlo"/>
+                <w:color w:val="CCCCCC"/>
+                <w:sz w:val="18"/>
+                <w:szCs w:val="18"/>
+              </w:rPr>
+              <w:t>);</w:t>
+            </w:r>
+          </w:p>
+        </w:tc>
+        <w:tc>
+          <w:tcPr>
+            <w:tcW w:w="3145" w:type="dxa"/>
+          </w:tcPr>
+          <w:p>
+            <w:pPr>
+              <w:jc w:val="center"/>
+              <w:rPr>
+                <w:b/>
+                <w:bCs/>
+              </w:rPr>
+            </w:pPr>
+            <w:r>
+              <w:rPr>
+                <w:b/>
+                <w:bCs/>
+              </w:rPr>
+              <w:lastRenderedPageBreak/>
+              <w:drawing>
+                <wp:inline distT="0" distB="0" distL="0" distR="0" wp14:anchorId="6A5E8FD8" wp14:editId="335A5DB5">
+                  <wp:extent cx="1921566" cy="576470"/>
+                  <wp:effectExtent l="0" t="0" r="0" b="0"/>
+                  <wp:docPr id="84" name="Picture 84"/>
+                  <wp:cNvGraphicFramePr>
+                    <a:graphicFrameLocks xmlns:a="http://schemas.openxmlformats.org/drawingml/2006/main" noChangeAspect="1"/>
+                  </wp:cNvGraphicFramePr>
+                  <a:graphic xmlns:a="http://schemas.openxmlformats.org/drawingml/2006/main">
+                    <a:graphicData uri="http://schemas.openxmlformats.org/drawingml/2006/picture">
+                      <pic:pic xmlns:pic="http://schemas.openxmlformats.org/drawingml/2006/picture">
+                        <pic:nvPicPr>
+                          <pic:cNvPr id="84" name="Picture 84"/>
+                          <pic:cNvPicPr/>
+                        </pic:nvPicPr>
+                        <pic:blipFill>
+                          <a:blip r:embed="rId58" cstate="print">
+                            <a:extLst>
+                              <a:ext uri="{28A0092B-C50C-407E-A947-70E740481C1C}">
+                                <a14:useLocalDpi xmlns:a14="http://schemas.microsoft.com/office/drawing/2010/main" val="0"/>
+                              </a:ext>
+                            </a:extLst>
+                          </a:blip>
+                          <a:stretch>
+                            <a:fillRect/>
+                          </a:stretch>
+                        </pic:blipFill>
+                        <pic:spPr>
+                          <a:xfrm>
+                            <a:off x="0" y="0"/>
+                            <a:ext cx="1935539" cy="580662"/>
+                          </a:xfrm>
+                          <a:prstGeom prst="rect">
+                            <a:avLst/>
+                          </a:prstGeom>
+                        </pic:spPr>
+                      </pic:pic>
+                    </a:graphicData>
+                  </a:graphic>
+                </wp:inline>
+              </w:drawing>
+            </w:r>
+          </w:p>
+        </w:tc>
+        <w:tc>
+          <w:tcPr>
+            <w:tcW w:w="3051" w:type="dxa"/>
+          </w:tcPr>
+          <w:p>
+            <w:pPr>
+              <w:jc w:val="center"/>
+              <w:rPr>
+                <w:b/>
+                <w:bCs/>
+              </w:rPr>
+            </w:pPr>
+            <w:r>
+              <w:rPr>
+                <w:b/>
+                <w:bCs/>
+              </w:rPr>
+              <w:drawing>
+                <wp:inline distT="0" distB="0" distL="0" distR="0" wp14:anchorId="390E4030" wp14:editId="2F1ADCD0">
+                  <wp:extent cx="1883044" cy="685800"/>
+                  <wp:effectExtent l="0" t="0" r="0" b="0"/>
+                  <wp:docPr id="85" name="Picture 85"/>
+                  <wp:cNvGraphicFramePr>
+                    <a:graphicFrameLocks xmlns:a="http://schemas.openxmlformats.org/drawingml/2006/main" noChangeAspect="1"/>
+                  </wp:cNvGraphicFramePr>
+                  <a:graphic xmlns:a="http://schemas.openxmlformats.org/drawingml/2006/main">
+                    <a:graphicData uri="http://schemas.openxmlformats.org/drawingml/2006/picture">
+                      <pic:pic xmlns:pic="http://schemas.openxmlformats.org/drawingml/2006/picture">
+                        <pic:nvPicPr>
+                          <pic:cNvPr id="85" name="Picture 85"/>
+                          <pic:cNvPicPr/>
+                        </pic:nvPicPr>
+                        <pic:blipFill>
+                          <a:blip r:embed="rId59" cstate="print">
+                            <a:extLst>
+                              <a:ext uri="{28A0092B-C50C-407E-A947-70E740481C1C}">
+                                <a14:useLocalDpi xmlns:a14="http://schemas.microsoft.com/office/drawing/2010/main" val="0"/>
+                              </a:ext>
+                            </a:extLst>
+                          </a:blip>
+                          <a:stretch>
+                            <a:fillRect/>
+                          </a:stretch>
+                        </pic:blipFill>
+                        <pic:spPr>
+                          <a:xfrm>
+                            <a:off x="0" y="0"/>
+                            <a:ext cx="1891013" cy="688702"/>
+                          </a:xfrm>
+                          <a:prstGeom prst="rect">
+                            <a:avLst/>
+                          </a:prstGeom>
+                        </pic:spPr>
+                      </pic:pic>
+                    </a:graphicData>
+                  </a:graphic>
+                </wp:inline>
+              </w:drawing>
+            </w:r>
           </w:p>
         </w:tc>
       </w:tr>
       <w:tr>
         <w:tc>
           <w:tcPr>
-            <w:tcW w:w="2337" w:type="dxa"/>
+            <w:tcW w:w="1413" w:type="dxa"/>
           </w:tcPr>
           <w:p>
             <w:pPr>
@@ -11604,11 +13490,199 @@
                 <w:bCs/>
               </w:rPr>
             </w:pPr>
-          </w:p>
-        </w:tc>
-        <w:tc>
-          <w:tcPr>
-            <w:tcW w:w="2337" w:type="dxa"/>
+            <w:r>
+              <w:rPr>
+                <w:b/>
+                <w:bCs/>
+              </w:rPr>
+              <w:t>READ</w:t>
+            </w:r>
+          </w:p>
+        </w:tc>
+        <w:tc>
+          <w:tcPr>
+            <w:tcW w:w="1741" w:type="dxa"/>
+            <w:shd w:val="clear" w:color="auto" w:fill="000000" w:themeFill="text1"/>
+          </w:tcPr>
+          <w:p>
+            <w:pPr>
+              <w:shd w:val="clear" w:color="auto" w:fill="1F1F1F"/>
+              <w:spacing w:line="270" w:lineRule="atLeast"/>
+              <w:rPr>
+                <w:rFonts w:ascii="Menlo" w:hAnsi="Menlo" w:cs="Menlo"/>
+                <w:color w:val="CCCCCC"/>
+                <w:sz w:val="18"/>
+                <w:szCs w:val="18"/>
+              </w:rPr>
+            </w:pPr>
+            <w:r>
+              <w:rPr>
+                <w:rFonts w:ascii="Menlo" w:hAnsi="Menlo" w:cs="Menlo"/>
+                <w:color w:val="569CD6"/>
+                <w:sz w:val="18"/>
+                <w:szCs w:val="18"/>
+              </w:rPr>
+              <w:t>SELECT</w:t>
+            </w:r>
+            <w:r>
+              <w:rPr>
+                <w:rFonts w:ascii="Menlo" w:hAnsi="Menlo" w:cs="Menlo"/>
+                <w:color w:val="CCCCCC"/>
+                <w:sz w:val="18"/>
+                <w:szCs w:val="18"/>
+              </w:rPr>
+              <w:t xml:space="preserve"> </w:t>
+            </w:r>
+            <w:r>
+              <w:rPr>
+                <w:rFonts w:ascii="Menlo" w:hAnsi="Menlo" w:cs="Menlo"/>
+                <w:color w:val="D4D4D4"/>
+                <w:sz w:val="18"/>
+                <w:szCs w:val="18"/>
+              </w:rPr>
+              <w:t>*</w:t>
+            </w:r>
+          </w:p>
+          <w:p>
+            <w:pPr>
+              <w:shd w:val="clear" w:color="auto" w:fill="1F1F1F"/>
+              <w:spacing w:line="270" w:lineRule="atLeast"/>
+              <w:rPr>
+                <w:rFonts w:ascii="Menlo" w:hAnsi="Menlo" w:cs="Menlo"/>
+                <w:color w:val="CCCCCC"/>
+                <w:sz w:val="18"/>
+                <w:szCs w:val="18"/>
+              </w:rPr>
+            </w:pPr>
+            <w:r>
+              <w:rPr>
+                <w:rFonts w:ascii="Menlo" w:hAnsi="Menlo" w:cs="Menlo"/>
+                <w:color w:val="569CD6"/>
+                <w:sz w:val="18"/>
+                <w:szCs w:val="18"/>
+              </w:rPr>
+              <w:t>FROM</w:t>
+            </w:r>
+            <w:r>
+              <w:rPr>
+                <w:rFonts w:ascii="Menlo" w:hAnsi="Menlo" w:cs="Menlo"/>
+                <w:color w:val="CCCCCC"/>
+                <w:sz w:val="18"/>
+                <w:szCs w:val="18"/>
+              </w:rPr>
+              <w:t xml:space="preserve"> RESERVASSERVICIO</w:t>
+            </w:r>
+          </w:p>
+          <w:p>
+            <w:pPr>
+              <w:shd w:val="clear" w:color="auto" w:fill="1F1F1F"/>
+              <w:spacing w:line="270" w:lineRule="atLeast"/>
+              <w:rPr>
+                <w:rFonts w:ascii="Menlo" w:hAnsi="Menlo" w:cs="Menlo"/>
+                <w:color w:val="CCCCCC"/>
+                <w:sz w:val="18"/>
+                <w:szCs w:val="18"/>
+              </w:rPr>
+            </w:pPr>
+            <w:r>
+              <w:rPr>
+                <w:rFonts w:ascii="Menlo" w:hAnsi="Menlo" w:cs="Menlo"/>
+                <w:color w:val="569CD6"/>
+                <w:sz w:val="18"/>
+                <w:szCs w:val="18"/>
+              </w:rPr>
+              <w:t>WHERE</w:t>
+            </w:r>
+            <w:r>
+              <w:rPr>
+                <w:rFonts w:ascii="Menlo" w:hAnsi="Menlo" w:cs="Menlo"/>
+                <w:color w:val="CCCCCC"/>
+                <w:sz w:val="18"/>
+                <w:szCs w:val="18"/>
+              </w:rPr>
+              <w:t xml:space="preserve"> SERVICIO</w:t>
+            </w:r>
+            <w:r>
+              <w:rPr>
+                <w:rFonts w:ascii="Menlo" w:hAnsi="Menlo" w:cs="Menlo"/>
+                <w:color w:val="CCCCCC"/>
+                <w:sz w:val="18"/>
+                <w:szCs w:val="18"/>
+                <w:lang w:val="es-ES"/>
+              </w:rPr>
+              <w:t>S</w:t>
+            </w:r>
+            <w:r>
+              <w:rPr>
+                <w:rFonts w:ascii="Menlo" w:hAnsi="Menlo" w:cs="Menlo"/>
+                <w:color w:val="CCCCCC"/>
+                <w:sz w:val="18"/>
+                <w:szCs w:val="18"/>
+              </w:rPr>
+              <w:t xml:space="preserve">_ID </w:t>
+            </w:r>
+            <w:r>
+              <w:rPr>
+                <w:rFonts w:ascii="Menlo" w:hAnsi="Menlo" w:cs="Menlo"/>
+                <w:color w:val="D4D4D4"/>
+                <w:sz w:val="18"/>
+                <w:szCs w:val="18"/>
+              </w:rPr>
+              <w:t>=</w:t>
+            </w:r>
+            <w:r>
+              <w:rPr>
+                <w:rFonts w:ascii="Menlo" w:hAnsi="Menlo" w:cs="Menlo"/>
+                <w:color w:val="CCCCCC"/>
+                <w:sz w:val="18"/>
+                <w:szCs w:val="18"/>
+              </w:rPr>
+              <w:t xml:space="preserve"> </w:t>
+            </w:r>
+            <w:r>
+              <w:rPr>
+                <w:rFonts w:ascii="Menlo" w:hAnsi="Menlo" w:cs="Menlo"/>
+                <w:color w:val="B5CEA8"/>
+                <w:sz w:val="18"/>
+                <w:szCs w:val="18"/>
+              </w:rPr>
+              <w:t>1</w:t>
+            </w:r>
+            <w:r>
+              <w:rPr>
+                <w:rFonts w:ascii="Menlo" w:hAnsi="Menlo" w:cs="Menlo"/>
+                <w:color w:val="CCCCCC"/>
+                <w:sz w:val="18"/>
+                <w:szCs w:val="18"/>
+              </w:rPr>
+              <w:t>;</w:t>
+            </w:r>
+          </w:p>
+        </w:tc>
+        <w:tc>
+          <w:tcPr>
+            <w:tcW w:w="3145" w:type="dxa"/>
+          </w:tcPr>
+          <w:p>
+            <w:pPr>
+              <w:jc w:val="center"/>
+              <w:rPr>
+                <w:b/>
+                <w:bCs/>
+              </w:rPr>
+            </w:pPr>
+            <w:r>
+              <w:rPr>
+                <w:b/>
+                <w:bCs/>
+              </w:rPr>
+              <w:t>-</w:t>
+            </w:r>
+          </w:p>
+        </w:tc>
+        <w:tc>
+          <w:tcPr>
+            <w:tcW w:w="3051" w:type="dxa"/>
           </w:tcPr>
           <w:p>
             <w:pPr>
@@ -11618,41 +13692,60 @@
                 <w:bCs/>
               </w:rPr>
             </w:pPr>
-          </w:p>
-        </w:tc>
-        <w:tc>
-          <w:tcPr>
-            <w:tcW w:w="2338" w:type="dxa"/>
-          </w:tcPr>
-          <w:p>
-            <w:pPr>
-              <w:jc w:val="both"/>
-              <w:rPr>
-                <w:b/>
-                <w:bCs/>
-              </w:rPr>
-            </w:pPr>
-          </w:p>
-        </w:tc>
-        <w:tc>
-          <w:tcPr>
-            <w:tcW w:w="2338" w:type="dxa"/>
-          </w:tcPr>
-          <w:p>
-            <w:pPr>
-              <w:jc w:val="both"/>
-              <w:rPr>
-                <w:b/>
-                <w:bCs/>
-              </w:rPr>
-            </w:pPr>
+            <w:r>
+              <w:rPr>
+                <w:b/>
+                <w:bCs/>
+              </w:rPr>
+              <w:drawing>
+                <wp:inline distT="0" distB="0" distL="0" distR="0" wp14:anchorId="7938B994" wp14:editId="74EA6034">
+                  <wp:extent cx="1823967" cy="278296"/>
+                  <wp:effectExtent l="0" t="0" r="5080" b="1270"/>
+                  <wp:docPr id="86" name="Picture 86"/>
+                  <wp:cNvGraphicFramePr>
+                    <a:graphicFrameLocks xmlns:a="http://schemas.openxmlformats.org/drawingml/2006/main" noChangeAspect="1"/>
+                  </wp:cNvGraphicFramePr>
+                  <a:graphic xmlns:a="http://schemas.openxmlformats.org/drawingml/2006/main">
+                    <a:graphicData uri="http://schemas.openxmlformats.org/drawingml/2006/picture">
+                      <pic:pic xmlns:pic="http://schemas.openxmlformats.org/drawingml/2006/picture">
+                        <pic:nvPicPr>
+                          <pic:cNvPr id="86" name="Picture 86"/>
+                          <pic:cNvPicPr/>
+                        </pic:nvPicPr>
+                        <pic:blipFill>
+                          <a:blip r:embed="rId60" cstate="print">
+                            <a:extLst>
+                              <a:ext uri="{28A0092B-C50C-407E-A947-70E740481C1C}">
+                                <a14:useLocalDpi xmlns:a14="http://schemas.microsoft.com/office/drawing/2010/main" val="0"/>
+                              </a:ext>
+                            </a:extLst>
+                          </a:blip>
+                          <a:stretch>
+                            <a:fillRect/>
+                          </a:stretch>
+                        </pic:blipFill>
+                        <pic:spPr>
+                          <a:xfrm>
+                            <a:off x="0" y="0"/>
+                            <a:ext cx="1897921" cy="289580"/>
+                          </a:xfrm>
+                          <a:prstGeom prst="rect">
+                            <a:avLst/>
+                          </a:prstGeom>
+                        </pic:spPr>
+                      </pic:pic>
+                    </a:graphicData>
+                  </a:graphic>
+                </wp:inline>
+              </w:drawing>
+            </w:r>
           </w:p>
         </w:tc>
       </w:tr>
       <w:tr>
         <w:tc>
           <w:tcPr>
-            <w:tcW w:w="2337" w:type="dxa"/>
+            <w:tcW w:w="1413" w:type="dxa"/>
           </w:tcPr>
           <w:p>
             <w:pPr>
@@ -11662,11 +13755,375 @@
                 <w:bCs/>
               </w:rPr>
             </w:pPr>
-          </w:p>
-        </w:tc>
-        <w:tc>
-          <w:tcPr>
-            <w:tcW w:w="2337" w:type="dxa"/>
+            <w:r>
+              <w:rPr>
+                <w:b/>
+                <w:bCs/>
+              </w:rPr>
+              <w:t>UPDATE</w:t>
+            </w:r>
+          </w:p>
+        </w:tc>
+        <w:tc>
+          <w:tcPr>
+            <w:tcW w:w="1741" w:type="dxa"/>
+          </w:tcPr>
+          <w:p>
+            <w:pPr>
+              <w:shd w:val="clear" w:color="auto" w:fill="1F1F1F"/>
+              <w:spacing w:line="270" w:lineRule="atLeast"/>
+              <w:rPr>
+                <w:rFonts w:ascii="Menlo" w:hAnsi="Menlo" w:cs="Menlo"/>
+                <w:color w:val="CCCCCC"/>
+                <w:sz w:val="18"/>
+                <w:szCs w:val="18"/>
+              </w:rPr>
+            </w:pPr>
+            <w:r>
+              <w:rPr>
+                <w:rFonts w:ascii="Menlo" w:hAnsi="Menlo" w:cs="Menlo"/>
+                <w:color w:val="569CD6"/>
+                <w:sz w:val="18"/>
+                <w:szCs w:val="18"/>
+              </w:rPr>
+              <w:t>UPDATE</w:t>
+            </w:r>
+            <w:r>
+              <w:rPr>
+                <w:rFonts w:ascii="Menlo" w:hAnsi="Menlo" w:cs="Menlo"/>
+                <w:color w:val="CCCCCC"/>
+                <w:sz w:val="18"/>
+                <w:szCs w:val="18"/>
+              </w:rPr>
+              <w:t xml:space="preserve"> RESERVASSERVICIO</w:t>
+            </w:r>
+          </w:p>
+          <w:p>
+            <w:pPr>
+              <w:shd w:val="clear" w:color="auto" w:fill="1F1F1F"/>
+              <w:spacing w:line="270" w:lineRule="atLeast"/>
+              <w:rPr>
+                <w:rFonts w:ascii="Menlo" w:hAnsi="Menlo" w:cs="Menlo"/>
+                <w:color w:val="CCCCCC"/>
+                <w:sz w:val="18"/>
+                <w:szCs w:val="18"/>
+              </w:rPr>
+            </w:pPr>
+            <w:r>
+              <w:rPr>
+                <w:rFonts w:ascii="Menlo" w:hAnsi="Menlo" w:cs="Menlo"/>
+                <w:color w:val="569CD6"/>
+                <w:sz w:val="18"/>
+                <w:szCs w:val="18"/>
+              </w:rPr>
+              <w:t>SET</w:t>
+            </w:r>
+            <w:r>
+              <w:rPr>
+                <w:rFonts w:ascii="Menlo" w:hAnsi="Menlo" w:cs="Menlo"/>
+                <w:color w:val="CCCCCC"/>
+                <w:sz w:val="18"/>
+                <w:szCs w:val="18"/>
+              </w:rPr>
+              <w:t xml:space="preserve"> HORAINICIO </w:t>
+            </w:r>
+            <w:r>
+              <w:rPr>
+                <w:rFonts w:ascii="Menlo" w:hAnsi="Menlo" w:cs="Menlo"/>
+                <w:color w:val="D4D4D4"/>
+                <w:sz w:val="18"/>
+                <w:szCs w:val="18"/>
+              </w:rPr>
+              <w:t>=</w:t>
+            </w:r>
+            <w:r>
+              <w:rPr>
+                <w:rFonts w:ascii="Menlo" w:hAnsi="Menlo" w:cs="Menlo"/>
+                <w:color w:val="CCCCCC"/>
+                <w:sz w:val="18"/>
+                <w:szCs w:val="18"/>
+              </w:rPr>
+              <w:t xml:space="preserve"> HORAINICIO </w:t>
+            </w:r>
+            <w:r>
+              <w:rPr>
+                <w:rFonts w:ascii="Menlo" w:hAnsi="Menlo" w:cs="Menlo"/>
+                <w:color w:val="D4D4D4"/>
+                <w:sz w:val="18"/>
+                <w:szCs w:val="18"/>
+              </w:rPr>
+              <w:t>-</w:t>
+            </w:r>
+            <w:r>
+              <w:rPr>
+                <w:rFonts w:ascii="Menlo" w:hAnsi="Menlo" w:cs="Menlo"/>
+                <w:color w:val="CCCCCC"/>
+                <w:sz w:val="18"/>
+                <w:szCs w:val="18"/>
+              </w:rPr>
+              <w:t xml:space="preserve"> </w:t>
+            </w:r>
+            <w:r>
+              <w:rPr>
+                <w:rFonts w:ascii="Menlo" w:hAnsi="Menlo" w:cs="Menlo"/>
+                <w:color w:val="B5CEA8"/>
+                <w:sz w:val="18"/>
+                <w:szCs w:val="18"/>
+              </w:rPr>
+              <w:t>2</w:t>
+            </w:r>
+            <w:r>
+              <w:rPr>
+                <w:rFonts w:ascii="Menlo" w:hAnsi="Menlo" w:cs="Menlo"/>
+                <w:color w:val="CCCCCC"/>
+                <w:sz w:val="18"/>
+                <w:szCs w:val="18"/>
+              </w:rPr>
+              <w:t xml:space="preserve">, HORAFIN </w:t>
+            </w:r>
+            <w:r>
+              <w:rPr>
+                <w:rFonts w:ascii="Menlo" w:hAnsi="Menlo" w:cs="Menlo"/>
+                <w:color w:val="D4D4D4"/>
+                <w:sz w:val="18"/>
+                <w:szCs w:val="18"/>
+              </w:rPr>
+              <w:t>=</w:t>
+            </w:r>
+            <w:r>
+              <w:rPr>
+                <w:rFonts w:ascii="Menlo" w:hAnsi="Menlo" w:cs="Menlo"/>
+                <w:color w:val="CCCCCC"/>
+                <w:sz w:val="18"/>
+                <w:szCs w:val="18"/>
+              </w:rPr>
+              <w:t xml:space="preserve"> HORAFIN </w:t>
+            </w:r>
+            <w:r>
+              <w:rPr>
+                <w:rFonts w:ascii="Menlo" w:hAnsi="Menlo" w:cs="Menlo"/>
+                <w:color w:val="D4D4D4"/>
+                <w:sz w:val="18"/>
+                <w:szCs w:val="18"/>
+              </w:rPr>
+              <w:t>+</w:t>
+            </w:r>
+            <w:r>
+              <w:rPr>
+                <w:rFonts w:ascii="Menlo" w:hAnsi="Menlo" w:cs="Menlo"/>
+                <w:color w:val="CCCCCC"/>
+                <w:sz w:val="18"/>
+                <w:szCs w:val="18"/>
+              </w:rPr>
+              <w:t xml:space="preserve"> </w:t>
+            </w:r>
+            <w:r>
+              <w:rPr>
+                <w:rFonts w:ascii="Menlo" w:hAnsi="Menlo" w:cs="Menlo"/>
+                <w:color w:val="B5CEA8"/>
+                <w:sz w:val="18"/>
+                <w:szCs w:val="18"/>
+              </w:rPr>
+              <w:t>2</w:t>
+            </w:r>
+          </w:p>
+          <w:p>
+            <w:pPr>
+              <w:shd w:val="clear" w:color="auto" w:fill="1F1F1F"/>
+              <w:spacing w:line="270" w:lineRule="atLeast"/>
+              <w:rPr>
+                <w:rFonts w:ascii="Menlo" w:hAnsi="Menlo" w:cs="Menlo"/>
+                <w:color w:val="CCCCCC"/>
+                <w:sz w:val="18"/>
+                <w:szCs w:val="18"/>
+              </w:rPr>
+            </w:pPr>
+            <w:r>
+              <w:rPr>
+                <w:rFonts w:ascii="Menlo" w:hAnsi="Menlo" w:cs="Menlo"/>
+                <w:color w:val="569CD6"/>
+                <w:sz w:val="18"/>
+                <w:szCs w:val="18"/>
+              </w:rPr>
+              <w:t>WHERE</w:t>
+            </w:r>
+            <w:r>
+              <w:rPr>
+                <w:rFonts w:ascii="Menlo" w:hAnsi="Menlo" w:cs="Menlo"/>
+                <w:color w:val="CCCCCC"/>
+                <w:sz w:val="18"/>
+                <w:szCs w:val="18"/>
+              </w:rPr>
+              <w:t xml:space="preserve"> RESERVAS_ID </w:t>
+            </w:r>
+            <w:r>
+              <w:rPr>
+                <w:rFonts w:ascii="Menlo" w:hAnsi="Menlo" w:cs="Menlo"/>
+                <w:color w:val="D4D4D4"/>
+                <w:sz w:val="18"/>
+                <w:szCs w:val="18"/>
+              </w:rPr>
+              <w:t>=</w:t>
+            </w:r>
+            <w:r>
+              <w:rPr>
+                <w:rFonts w:ascii="Menlo" w:hAnsi="Menlo" w:cs="Menlo"/>
+                <w:color w:val="CCCCCC"/>
+                <w:sz w:val="18"/>
+                <w:szCs w:val="18"/>
+              </w:rPr>
+              <w:t xml:space="preserve"> </w:t>
+            </w:r>
+            <w:r>
+              <w:rPr>
+                <w:rFonts w:ascii="Menlo" w:hAnsi="Menlo" w:cs="Menlo"/>
+                <w:color w:val="B5CEA8"/>
+                <w:sz w:val="18"/>
+                <w:szCs w:val="18"/>
+              </w:rPr>
+              <w:t>1</w:t>
+            </w:r>
+            <w:r>
+              <w:rPr>
+                <w:rFonts w:ascii="Menlo" w:hAnsi="Menlo" w:cs="Menlo"/>
+                <w:color w:val="CCCCCC"/>
+                <w:sz w:val="18"/>
+                <w:szCs w:val="18"/>
+              </w:rPr>
+              <w:t>;</w:t>
+            </w:r>
+          </w:p>
+        </w:tc>
+        <w:tc>
+          <w:tcPr>
+            <w:tcW w:w="3145" w:type="dxa"/>
+          </w:tcPr>
+          <w:p>
+            <w:pPr>
+              <w:jc w:val="center"/>
+              <w:rPr>
+                <w:b/>
+                <w:bCs/>
+              </w:rPr>
+            </w:pPr>
+            <w:r>
+              <w:rPr>
+                <w:b/>
+                <w:bCs/>
+              </w:rPr>
+              <w:drawing>
+                <wp:inline distT="0" distB="0" distL="0" distR="0" wp14:anchorId="43BD21BD" wp14:editId="73343DC5">
+                  <wp:extent cx="1892301" cy="685800"/>
+                  <wp:effectExtent l="0" t="0" r="0" b="0"/>
+                  <wp:docPr id="87" name="Picture 87"/>
+                  <wp:cNvGraphicFramePr>
+                    <a:graphicFrameLocks xmlns:a="http://schemas.openxmlformats.org/drawingml/2006/main" noChangeAspect="1"/>
+                  </wp:cNvGraphicFramePr>
+                  <a:graphic xmlns:a="http://schemas.openxmlformats.org/drawingml/2006/main">
+                    <a:graphicData uri="http://schemas.openxmlformats.org/drawingml/2006/picture">
+                      <pic:pic xmlns:pic="http://schemas.openxmlformats.org/drawingml/2006/picture">
+                        <pic:nvPicPr>
+                          <pic:cNvPr id="87" name="Picture 87"/>
+                          <pic:cNvPicPr/>
+                        </pic:nvPicPr>
+                        <pic:blipFill>
+                          <a:blip r:embed="rId61">
+                            <a:extLst>
+                              <a:ext uri="{28A0092B-C50C-407E-A947-70E740481C1C}">
+                                <a14:useLocalDpi xmlns:a14="http://schemas.microsoft.com/office/drawing/2010/main" val="0"/>
+                              </a:ext>
+                            </a:extLst>
+                          </a:blip>
+                          <a:stretch>
+                            <a:fillRect/>
+                          </a:stretch>
+                        </pic:blipFill>
+                        <pic:spPr>
+                          <a:xfrm>
+                            <a:off x="0" y="0"/>
+                            <a:ext cx="1920768" cy="696117"/>
+                          </a:xfrm>
+                          <a:prstGeom prst="rect">
+                            <a:avLst/>
+                          </a:prstGeom>
+                        </pic:spPr>
+                      </pic:pic>
+                    </a:graphicData>
+                  </a:graphic>
+                </wp:inline>
+              </w:drawing>
+            </w:r>
+          </w:p>
+        </w:tc>
+        <w:tc>
+          <w:tcPr>
+            <w:tcW w:w="3051" w:type="dxa"/>
+          </w:tcPr>
+          <w:p>
+            <w:pPr>
+              <w:jc w:val="center"/>
+              <w:rPr>
+                <w:b/>
+                <w:bCs/>
+              </w:rPr>
+            </w:pPr>
+            <w:r>
+              <w:rPr>
+                <w:b/>
+                <w:bCs/>
+              </w:rPr>
+              <w:drawing>
+                <wp:inline distT="0" distB="0" distL="0" distR="0" wp14:anchorId="05C681AF" wp14:editId="0C79E785">
+                  <wp:extent cx="1784516" cy="685800"/>
+                  <wp:effectExtent l="0" t="0" r="6350" b="0"/>
+                  <wp:docPr id="88" name="Picture 88"/>
+                  <wp:cNvGraphicFramePr>
+                    <a:graphicFrameLocks xmlns:a="http://schemas.openxmlformats.org/drawingml/2006/main" noChangeAspect="1"/>
+                  </wp:cNvGraphicFramePr>
+                  <a:graphic xmlns:a="http://schemas.openxmlformats.org/drawingml/2006/main">
+                    <a:graphicData uri="http://schemas.openxmlformats.org/drawingml/2006/picture">
+                      <pic:pic xmlns:pic="http://schemas.openxmlformats.org/drawingml/2006/picture">
+                        <pic:nvPicPr>
+                          <pic:cNvPr id="88" name="Picture 88"/>
+                          <pic:cNvPicPr/>
+                        </pic:nvPicPr>
+                        <pic:blipFill>
+                          <a:blip r:embed="rId62" cstate="print">
+                            <a:extLst>
+                              <a:ext uri="{28A0092B-C50C-407E-A947-70E740481C1C}">
+                                <a14:useLocalDpi xmlns:a14="http://schemas.microsoft.com/office/drawing/2010/main" val="0"/>
+                              </a:ext>
+                            </a:extLst>
+                          </a:blip>
+                          <a:stretch>
+                            <a:fillRect/>
+                          </a:stretch>
+                        </pic:blipFill>
+                        <pic:spPr>
+                          <a:xfrm>
+                            <a:off x="0" y="0"/>
+                            <a:ext cx="1797300" cy="690713"/>
+                          </a:xfrm>
+                          <a:prstGeom prst="rect">
+                            <a:avLst/>
+                          </a:prstGeom>
+                        </pic:spPr>
+                      </pic:pic>
+                    </a:graphicData>
+                  </a:graphic>
+                </wp:inline>
+              </w:drawing>
+            </w:r>
+          </w:p>
+        </w:tc>
+      </w:tr>
+      <w:tr>
+        <w:trPr>
+          <w:trHeight w:val="76"/>
+        </w:trPr>
+        <w:tc>
+          <w:tcPr>
+            <w:tcW w:w="1413" w:type="dxa"/>
           </w:tcPr>
           <w:p>
             <w:pPr>
@@ -11676,38 +14133,270 @@
                 <w:bCs/>
               </w:rPr>
             </w:pPr>
-          </w:p>
-        </w:tc>
-        <w:tc>
-          <w:tcPr>
-            <w:tcW w:w="2338" w:type="dxa"/>
-          </w:tcPr>
-          <w:p>
-            <w:pPr>
-              <w:jc w:val="both"/>
-              <w:rPr>
-                <w:b/>
-                <w:bCs/>
-              </w:rPr>
-            </w:pPr>
-          </w:p>
-        </w:tc>
-        <w:tc>
-          <w:tcPr>
-            <w:tcW w:w="2338" w:type="dxa"/>
-          </w:tcPr>
-          <w:p>
-            <w:pPr>
-              <w:jc w:val="both"/>
-              <w:rPr>
-                <w:b/>
-                <w:bCs/>
-              </w:rPr>
-            </w:pPr>
+            <w:r>
+              <w:rPr>
+                <w:b/>
+                <w:bCs/>
+              </w:rPr>
+              <w:t>DELETE</w:t>
+            </w:r>
+          </w:p>
+        </w:tc>
+        <w:tc>
+          <w:tcPr>
+            <w:tcW w:w="1741" w:type="dxa"/>
+          </w:tcPr>
+          <w:p>
+            <w:pPr>
+              <w:shd w:val="clear" w:color="auto" w:fill="1F1F1F"/>
+              <w:spacing w:line="270" w:lineRule="atLeast"/>
+              <w:rPr>
+                <w:rFonts w:ascii="Menlo" w:hAnsi="Menlo" w:cs="Menlo"/>
+                <w:color w:val="CCCCCC"/>
+                <w:sz w:val="18"/>
+                <w:szCs w:val="18"/>
+              </w:rPr>
+            </w:pPr>
+            <w:r>
+              <w:rPr>
+                <w:rFonts w:ascii="Menlo" w:hAnsi="Menlo" w:cs="Menlo"/>
+                <w:color w:val="569CD6"/>
+                <w:sz w:val="18"/>
+                <w:szCs w:val="18"/>
+              </w:rPr>
+              <w:t>DELETE</w:t>
+            </w:r>
+          </w:p>
+          <w:p>
+            <w:pPr>
+              <w:shd w:val="clear" w:color="auto" w:fill="1F1F1F"/>
+              <w:spacing w:line="270" w:lineRule="atLeast"/>
+              <w:rPr>
+                <w:rFonts w:ascii="Menlo" w:hAnsi="Menlo" w:cs="Menlo"/>
+                <w:color w:val="CCCCCC"/>
+                <w:sz w:val="18"/>
+                <w:szCs w:val="18"/>
+              </w:rPr>
+            </w:pPr>
+            <w:r>
+              <w:rPr>
+                <w:rFonts w:ascii="Menlo" w:hAnsi="Menlo" w:cs="Menlo"/>
+                <w:color w:val="569CD6"/>
+                <w:sz w:val="18"/>
+                <w:szCs w:val="18"/>
+              </w:rPr>
+              <w:t>FROM</w:t>
+            </w:r>
+            <w:r>
+              <w:rPr>
+                <w:rFonts w:ascii="Menlo" w:hAnsi="Menlo" w:cs="Menlo"/>
+                <w:color w:val="CCCCCC"/>
+                <w:sz w:val="18"/>
+                <w:szCs w:val="18"/>
+              </w:rPr>
+              <w:t xml:space="preserve"> RESERVASSERVICIO</w:t>
+            </w:r>
+          </w:p>
+          <w:p>
+            <w:pPr>
+              <w:shd w:val="clear" w:color="auto" w:fill="1F1F1F"/>
+              <w:spacing w:line="270" w:lineRule="atLeast"/>
+              <w:rPr>
+                <w:rFonts w:ascii="Menlo" w:hAnsi="Menlo" w:cs="Menlo"/>
+                <w:color w:val="CCCCCC"/>
+                <w:sz w:val="18"/>
+                <w:szCs w:val="18"/>
+              </w:rPr>
+            </w:pPr>
+            <w:r>
+              <w:rPr>
+                <w:rFonts w:ascii="Menlo" w:hAnsi="Menlo" w:cs="Menlo"/>
+                <w:color w:val="569CD6"/>
+                <w:sz w:val="18"/>
+                <w:szCs w:val="18"/>
+              </w:rPr>
+              <w:t>WHERE</w:t>
+            </w:r>
+            <w:r>
+              <w:rPr>
+                <w:rFonts w:ascii="Menlo" w:hAnsi="Menlo" w:cs="Menlo"/>
+                <w:color w:val="CCCCCC"/>
+                <w:sz w:val="18"/>
+                <w:szCs w:val="18"/>
+              </w:rPr>
+              <w:t xml:space="preserve"> RESERVAS_ID </w:t>
+            </w:r>
+            <w:r>
+              <w:rPr>
+                <w:rFonts w:ascii="Menlo" w:hAnsi="Menlo" w:cs="Menlo"/>
+                <w:color w:val="D4D4D4"/>
+                <w:sz w:val="18"/>
+                <w:szCs w:val="18"/>
+              </w:rPr>
+              <w:t>=</w:t>
+            </w:r>
+            <w:r>
+              <w:rPr>
+                <w:rFonts w:ascii="Menlo" w:hAnsi="Menlo" w:cs="Menlo"/>
+                <w:color w:val="CCCCCC"/>
+                <w:sz w:val="18"/>
+                <w:szCs w:val="18"/>
+              </w:rPr>
+              <w:t xml:space="preserve"> </w:t>
+            </w:r>
+            <w:r>
+              <w:rPr>
+                <w:rFonts w:ascii="Menlo" w:hAnsi="Menlo" w:cs="Menlo"/>
+                <w:color w:val="B5CEA8"/>
+                <w:sz w:val="18"/>
+                <w:szCs w:val="18"/>
+              </w:rPr>
+              <w:t>1</w:t>
+            </w:r>
+            <w:r>
+              <w:rPr>
+                <w:rFonts w:ascii="Menlo" w:hAnsi="Menlo" w:cs="Menlo"/>
+                <w:color w:val="CCCCCC"/>
+                <w:sz w:val="18"/>
+                <w:szCs w:val="18"/>
+              </w:rPr>
+              <w:t>;</w:t>
+            </w:r>
+          </w:p>
+        </w:tc>
+        <w:tc>
+          <w:tcPr>
+            <w:tcW w:w="3145" w:type="dxa"/>
+          </w:tcPr>
+          <w:p>
+            <w:pPr>
+              <w:jc w:val="center"/>
+              <w:rPr>
+                <w:b/>
+                <w:bCs/>
+              </w:rPr>
+            </w:pPr>
+            <w:r>
+              <w:rPr>
+                <w:b/>
+                <w:bCs/>
+              </w:rPr>
+              <w:drawing>
+                <wp:inline distT="0" distB="0" distL="0" distR="0" wp14:anchorId="14FA8094" wp14:editId="62CC5FF1">
+                  <wp:extent cx="1920462" cy="735496"/>
+                  <wp:effectExtent l="0" t="0" r="0" b="1270"/>
+                  <wp:docPr id="89" name="Picture 89"/>
+                  <wp:cNvGraphicFramePr>
+                    <a:graphicFrameLocks xmlns:a="http://schemas.openxmlformats.org/drawingml/2006/main" noChangeAspect="1"/>
+                  </wp:cNvGraphicFramePr>
+                  <a:graphic xmlns:a="http://schemas.openxmlformats.org/drawingml/2006/main">
+                    <a:graphicData uri="http://schemas.openxmlformats.org/drawingml/2006/picture">
+                      <pic:pic xmlns:pic="http://schemas.openxmlformats.org/drawingml/2006/picture">
+                        <pic:nvPicPr>
+                          <pic:cNvPr id="89" name="Picture 89"/>
+                          <pic:cNvPicPr/>
+                        </pic:nvPicPr>
+                        <pic:blipFill>
+                          <a:blip r:embed="rId63">
+                            <a:extLst>
+                              <a:ext uri="{28A0092B-C50C-407E-A947-70E740481C1C}">
+                                <a14:useLocalDpi xmlns:a14="http://schemas.microsoft.com/office/drawing/2010/main" val="0"/>
+                              </a:ext>
+                            </a:extLst>
+                          </a:blip>
+                          <a:stretch>
+                            <a:fillRect/>
+                          </a:stretch>
+                        </pic:blipFill>
+                        <pic:spPr>
+                          <a:xfrm>
+                            <a:off x="0" y="0"/>
+                            <a:ext cx="1938135" cy="742265"/>
+                          </a:xfrm>
+                          <a:prstGeom prst="rect">
+                            <a:avLst/>
+                          </a:prstGeom>
+                        </pic:spPr>
+                      </pic:pic>
+                    </a:graphicData>
+                  </a:graphic>
+                </wp:inline>
+              </w:drawing>
+            </w:r>
+          </w:p>
+        </w:tc>
+        <w:tc>
+          <w:tcPr>
+            <w:tcW w:w="3051" w:type="dxa"/>
+          </w:tcPr>
+          <w:p>
+            <w:pPr>
+              <w:jc w:val="center"/>
+              <w:rPr>
+                <w:b/>
+                <w:bCs/>
+              </w:rPr>
+            </w:pPr>
+            <w:r>
+              <w:rPr>
+                <w:b/>
+                <w:bCs/>
+              </w:rPr>
+              <w:drawing>
+                <wp:inline distT="0" distB="0" distL="0" distR="0" wp14:anchorId="0E396EFB" wp14:editId="2DEAFC1F">
+                  <wp:extent cx="1867428" cy="526415"/>
+                  <wp:effectExtent l="0" t="0" r="0" b="0"/>
+                  <wp:docPr id="90" name="Picture 90"/>
+                  <wp:cNvGraphicFramePr>
+                    <a:graphicFrameLocks xmlns:a="http://schemas.openxmlformats.org/drawingml/2006/main" noChangeAspect="1"/>
+                  </wp:cNvGraphicFramePr>
+                  <a:graphic xmlns:a="http://schemas.openxmlformats.org/drawingml/2006/main">
+                    <a:graphicData uri="http://schemas.openxmlformats.org/drawingml/2006/picture">
+                      <pic:pic xmlns:pic="http://schemas.openxmlformats.org/drawingml/2006/picture">
+                        <pic:nvPicPr>
+                          <pic:cNvPr id="90" name="Picture 90"/>
+                          <pic:cNvPicPr/>
+                        </pic:nvPicPr>
+                        <pic:blipFill>
+                          <a:blip r:embed="rId64" cstate="print">
+                            <a:extLst>
+                              <a:ext uri="{28A0092B-C50C-407E-A947-70E740481C1C}">
+                                <a14:useLocalDpi xmlns:a14="http://schemas.microsoft.com/office/drawing/2010/main" val="0"/>
+                              </a:ext>
+                            </a:extLst>
+                          </a:blip>
+                          <a:stretch>
+                            <a:fillRect/>
+                          </a:stretch>
+                        </pic:blipFill>
+                        <pic:spPr>
+                          <a:xfrm>
+                            <a:off x="0" y="0"/>
+                            <a:ext cx="1875530" cy="528699"/>
+                          </a:xfrm>
+                          <a:prstGeom prst="rect">
+                            <a:avLst/>
+                          </a:prstGeom>
+                        </pic:spPr>
+                      </pic:pic>
+                    </a:graphicData>
+                  </a:graphic>
+                </wp:inline>
+              </w:drawing>
+            </w:r>
           </w:p>
         </w:tc>
       </w:tr>
     </w:tbl>
+    <w:p>
+      <w:pPr>
+        <w:jc w:val="both"/>
+        <w:rPr>
+          <w:b/>
+          <w:bCs/>
+        </w:rPr>
+      </w:pPr>
+    </w:p>
     <w:p>
       <w:pPr>
         <w:jc w:val="both"/>
@@ -11760,18 +14449,19 @@
       <w:tblPr>
         <w:tblStyle w:val="TableGrid"/>
         <w:tblW w:w="0" w:type="auto"/>
+        <w:tblLayout w:type="fixed"/>
         <w:tblLook w:val="04A0" w:firstRow="1" w:lastRow="0" w:firstColumn="1" w:lastColumn="0" w:noHBand="0" w:noVBand="1"/>
       </w:tblPr>
       <w:tblGrid>
-        <w:gridCol w:w="2337"/>
-        <w:gridCol w:w="2337"/>
-        <w:gridCol w:w="2338"/>
-        <w:gridCol w:w="2338"/>
+        <w:gridCol w:w="1413"/>
+        <w:gridCol w:w="1741"/>
+        <w:gridCol w:w="3145"/>
+        <w:gridCol w:w="3051"/>
       </w:tblGrid>
       <w:tr>
         <w:tc>
           <w:tcPr>
-            <w:tcW w:w="2337" w:type="dxa"/>
+            <w:tcW w:w="1413" w:type="dxa"/>
           </w:tcPr>
           <w:p>
             <w:pPr>
@@ -11781,7 +14471,6 @@
                 <w:bCs/>
               </w:rPr>
             </w:pPr>
-            <w:proofErr w:type="spellStart"/>
             <w:r>
               <w:rPr>
                 <w:b/>
@@ -11789,12 +14478,11 @@
               </w:rPr>
               <w:t>Operation</w:t>
             </w:r>
-            <w:proofErr w:type="spellEnd"/>
-          </w:p>
-        </w:tc>
-        <w:tc>
-          <w:tcPr>
-            <w:tcW w:w="2337" w:type="dxa"/>
+          </w:p>
+        </w:tc>
+        <w:tc>
+          <w:tcPr>
+            <w:tcW w:w="1741" w:type="dxa"/>
           </w:tcPr>
           <w:p>
             <w:pPr>
@@ -11815,7 +14503,7 @@
         </w:tc>
         <w:tc>
           <w:tcPr>
-            <w:tcW w:w="2338" w:type="dxa"/>
+            <w:tcW w:w="3145" w:type="dxa"/>
           </w:tcPr>
           <w:p>
             <w:pPr>
@@ -11825,7 +14513,6 @@
                 <w:bCs/>
               </w:rPr>
             </w:pPr>
-            <w:proofErr w:type="spellStart"/>
             <w:r>
               <w:rPr>
                 <w:b/>
@@ -11833,12 +14520,11 @@
               </w:rPr>
               <w:t>Before</w:t>
             </w:r>
-            <w:proofErr w:type="spellEnd"/>
-          </w:p>
-        </w:tc>
-        <w:tc>
-          <w:tcPr>
-            <w:tcW w:w="2338" w:type="dxa"/>
+          </w:p>
+        </w:tc>
+        <w:tc>
+          <w:tcPr>
+            <w:tcW w:w="3051" w:type="dxa"/>
           </w:tcPr>
           <w:p>
             <w:pPr>
@@ -11853,24 +14539,15 @@
                 <w:b/>
                 <w:bCs/>
               </w:rPr>
-              <w:t xml:space="preserve">After / </w:t>
-            </w:r>
-            <w:proofErr w:type="spellStart"/>
-            <w:r>
-              <w:rPr>
-                <w:b/>
-                <w:bCs/>
-              </w:rPr>
-              <w:t>Results</w:t>
-            </w:r>
-            <w:proofErr w:type="spellEnd"/>
+              <w:t>After / Results</w:t>
+            </w:r>
           </w:p>
         </w:tc>
       </w:tr>
       <w:tr>
         <w:tc>
           <w:tcPr>
-            <w:tcW w:w="2337" w:type="dxa"/>
+            <w:tcW w:w="1413" w:type="dxa"/>
           </w:tcPr>
           <w:p>
             <w:pPr>
@@ -11880,11 +14557,230 @@
                 <w:bCs/>
               </w:rPr>
             </w:pPr>
-          </w:p>
-        </w:tc>
-        <w:tc>
-          <w:tcPr>
-            <w:tcW w:w="2337" w:type="dxa"/>
+            <w:r>
+              <w:rPr>
+                <w:b/>
+                <w:bCs/>
+              </w:rPr>
+              <w:t>READ</w:t>
+            </w:r>
+          </w:p>
+        </w:tc>
+        <w:tc>
+          <w:tcPr>
+            <w:tcW w:w="1741" w:type="dxa"/>
+            <w:shd w:val="clear" w:color="auto" w:fill="000000" w:themeFill="text1"/>
+          </w:tcPr>
+          <w:p>
+            <w:pPr>
+              <w:shd w:val="clear" w:color="auto" w:fill="1F1F1F"/>
+              <w:spacing w:line="270" w:lineRule="atLeast"/>
+              <w:rPr>
+                <w:rFonts w:ascii="Menlo" w:hAnsi="Menlo" w:cs="Menlo"/>
+                <w:color w:val="CCCCCC"/>
+                <w:sz w:val="18"/>
+                <w:szCs w:val="18"/>
+              </w:rPr>
+            </w:pPr>
+            <w:r>
+              <w:rPr>
+                <w:rFonts w:ascii="Menlo" w:hAnsi="Menlo" w:cs="Menlo"/>
+                <w:color w:val="569CD6"/>
+                <w:sz w:val="18"/>
+                <w:szCs w:val="18"/>
+              </w:rPr>
+              <w:t>SELECT</w:t>
+            </w:r>
+            <w:r>
+              <w:rPr>
+                <w:rFonts w:ascii="Menlo" w:hAnsi="Menlo" w:cs="Menlo"/>
+                <w:color w:val="CCCCCC"/>
+                <w:sz w:val="18"/>
+                <w:szCs w:val="18"/>
+              </w:rPr>
+              <w:t xml:space="preserve"> USUARIOS_ID </w:t>
+            </w:r>
+            <w:r>
+              <w:rPr>
+                <w:rFonts w:ascii="Menlo" w:hAnsi="Menlo" w:cs="Menlo"/>
+                <w:color w:val="569CD6"/>
+                <w:sz w:val="18"/>
+                <w:szCs w:val="18"/>
+              </w:rPr>
+              <w:t>AS</w:t>
+            </w:r>
+            <w:r>
+              <w:rPr>
+                <w:rFonts w:ascii="Menlo" w:hAnsi="Menlo" w:cs="Menlo"/>
+                <w:color w:val="CCCCCC"/>
+                <w:sz w:val="18"/>
+                <w:szCs w:val="18"/>
+              </w:rPr>
+              <w:t xml:space="preserve"> CLIENTE, FECHAINICIO </w:t>
+            </w:r>
+            <w:r>
+              <w:rPr>
+                <w:rFonts w:ascii="Menlo" w:hAnsi="Menlo" w:cs="Menlo"/>
+                <w:color w:val="569CD6"/>
+                <w:sz w:val="18"/>
+                <w:szCs w:val="18"/>
+              </w:rPr>
+              <w:t>AS</w:t>
+            </w:r>
+            <w:r>
+              <w:rPr>
+                <w:rFonts w:ascii="Menlo" w:hAnsi="Menlo" w:cs="Menlo"/>
+                <w:color w:val="CCCCCC"/>
+                <w:sz w:val="18"/>
+                <w:szCs w:val="18"/>
+              </w:rPr>
+              <w:t xml:space="preserve"> FECHALLEGADA</w:t>
+            </w:r>
+          </w:p>
+          <w:p>
+            <w:pPr>
+              <w:shd w:val="clear" w:color="auto" w:fill="1F1F1F"/>
+              <w:spacing w:line="270" w:lineRule="atLeast"/>
+              <w:rPr>
+                <w:rFonts w:ascii="Menlo" w:hAnsi="Menlo" w:cs="Menlo"/>
+                <w:color w:val="CCCCCC"/>
+                <w:sz w:val="18"/>
+                <w:szCs w:val="18"/>
+              </w:rPr>
+            </w:pPr>
+            <w:r>
+              <w:rPr>
+                <w:rFonts w:ascii="Menlo" w:hAnsi="Menlo" w:cs="Menlo"/>
+                <w:color w:val="569CD6"/>
+                <w:sz w:val="18"/>
+                <w:szCs w:val="18"/>
+              </w:rPr>
+              <w:t>FROM</w:t>
+            </w:r>
+            <w:r>
+              <w:rPr>
+                <w:rFonts w:ascii="Menlo" w:hAnsi="Menlo" w:cs="Menlo"/>
+                <w:color w:val="CCCCCC"/>
+                <w:sz w:val="18"/>
+                <w:szCs w:val="18"/>
+              </w:rPr>
+              <w:t xml:space="preserve"> RESERVAS</w:t>
+            </w:r>
+          </w:p>
+          <w:p>
+            <w:pPr>
+              <w:shd w:val="clear" w:color="auto" w:fill="1F1F1F"/>
+              <w:spacing w:line="270" w:lineRule="atLeast"/>
+              <w:rPr>
+                <w:rFonts w:ascii="Menlo" w:hAnsi="Menlo" w:cs="Menlo"/>
+                <w:color w:val="CCCCCC"/>
+                <w:sz w:val="18"/>
+                <w:szCs w:val="18"/>
+              </w:rPr>
+            </w:pPr>
+            <w:r>
+              <w:rPr>
+                <w:rFonts w:ascii="Menlo" w:hAnsi="Menlo" w:cs="Menlo"/>
+                <w:color w:val="569CD6"/>
+                <w:sz w:val="18"/>
+                <w:szCs w:val="18"/>
+              </w:rPr>
+              <w:lastRenderedPageBreak/>
+              <w:t>WHERE</w:t>
+            </w:r>
+            <w:r>
+              <w:rPr>
+                <w:rFonts w:ascii="Menlo" w:hAnsi="Menlo" w:cs="Menlo"/>
+                <w:color w:val="CCCCCC"/>
+                <w:sz w:val="18"/>
+                <w:szCs w:val="18"/>
+              </w:rPr>
+              <w:t xml:space="preserve"> USUARIOS_ID </w:t>
+            </w:r>
+            <w:r>
+              <w:rPr>
+                <w:rFonts w:ascii="Menlo" w:hAnsi="Menlo" w:cs="Menlo"/>
+                <w:color w:val="D4D4D4"/>
+                <w:sz w:val="18"/>
+                <w:szCs w:val="18"/>
+              </w:rPr>
+              <w:t>=</w:t>
+            </w:r>
+            <w:r>
+              <w:rPr>
+                <w:rFonts w:ascii="Menlo" w:hAnsi="Menlo" w:cs="Menlo"/>
+                <w:color w:val="CCCCCC"/>
+                <w:sz w:val="18"/>
+                <w:szCs w:val="18"/>
+              </w:rPr>
+              <w:t xml:space="preserve"> </w:t>
+            </w:r>
+            <w:r>
+              <w:rPr>
+                <w:rFonts w:ascii="Menlo" w:hAnsi="Menlo" w:cs="Menlo"/>
+                <w:color w:val="B5CEA8"/>
+                <w:sz w:val="18"/>
+                <w:szCs w:val="18"/>
+              </w:rPr>
+              <w:t>1</w:t>
+            </w:r>
+          </w:p>
+          <w:p>
+            <w:pPr>
+              <w:shd w:val="clear" w:color="auto" w:fill="1F1F1F"/>
+              <w:spacing w:line="270" w:lineRule="atLeast"/>
+              <w:rPr>
+                <w:rFonts w:ascii="Menlo" w:hAnsi="Menlo" w:cs="Menlo"/>
+                <w:color w:val="CCCCCC"/>
+                <w:sz w:val="18"/>
+                <w:szCs w:val="18"/>
+              </w:rPr>
+            </w:pPr>
+            <w:r>
+              <w:rPr>
+                <w:rFonts w:ascii="Menlo" w:hAnsi="Menlo" w:cs="Menlo"/>
+                <w:color w:val="569CD6"/>
+                <w:sz w:val="18"/>
+                <w:szCs w:val="18"/>
+              </w:rPr>
+              <w:t>ORDER BY</w:t>
+            </w:r>
+            <w:r>
+              <w:rPr>
+                <w:rFonts w:ascii="Menlo" w:hAnsi="Menlo" w:cs="Menlo"/>
+                <w:color w:val="CCCCCC"/>
+                <w:sz w:val="18"/>
+                <w:szCs w:val="18"/>
+              </w:rPr>
+              <w:t xml:space="preserve"> FECHALLEGADA;</w:t>
+            </w:r>
+          </w:p>
+        </w:tc>
+        <w:tc>
+          <w:tcPr>
+            <w:tcW w:w="3145" w:type="dxa"/>
+          </w:tcPr>
+          <w:p>
+            <w:pPr>
+              <w:jc w:val="center"/>
+              <w:rPr>
+                <w:b/>
+                <w:bCs/>
+              </w:rPr>
+            </w:pPr>
+            <w:r>
+              <w:rPr>
+                <w:b/>
+                <w:bCs/>
+              </w:rPr>
+              <w:lastRenderedPageBreak/>
+              <w:t>-</w:t>
+            </w:r>
+          </w:p>
+        </w:tc>
+        <w:tc>
+          <w:tcPr>
+            <w:tcW w:w="3051" w:type="dxa"/>
           </w:tcPr>
           <w:p>
             <w:pPr>
@@ -11894,41 +14790,60 @@
                 <w:bCs/>
               </w:rPr>
             </w:pPr>
-          </w:p>
-        </w:tc>
-        <w:tc>
-          <w:tcPr>
-            <w:tcW w:w="2338" w:type="dxa"/>
-          </w:tcPr>
-          <w:p>
-            <w:pPr>
-              <w:jc w:val="both"/>
-              <w:rPr>
-                <w:b/>
-                <w:bCs/>
-              </w:rPr>
-            </w:pPr>
-          </w:p>
-        </w:tc>
-        <w:tc>
-          <w:tcPr>
-            <w:tcW w:w="2338" w:type="dxa"/>
-          </w:tcPr>
-          <w:p>
-            <w:pPr>
-              <w:jc w:val="both"/>
-              <w:rPr>
-                <w:b/>
-                <w:bCs/>
-              </w:rPr>
-            </w:pPr>
+            <w:r>
+              <w:rPr>
+                <w:b/>
+                <w:bCs/>
+              </w:rPr>
+              <w:drawing>
+                <wp:inline distT="0" distB="0" distL="0" distR="0" wp14:anchorId="5434AE55" wp14:editId="0C52774B">
+                  <wp:extent cx="1867183" cy="477078"/>
+                  <wp:effectExtent l="0" t="0" r="0" b="5715"/>
+                  <wp:docPr id="93" name="Picture 93"/>
+                  <wp:cNvGraphicFramePr>
+                    <a:graphicFrameLocks xmlns:a="http://schemas.openxmlformats.org/drawingml/2006/main" noChangeAspect="1"/>
+                  </wp:cNvGraphicFramePr>
+                  <a:graphic xmlns:a="http://schemas.openxmlformats.org/drawingml/2006/main">
+                    <a:graphicData uri="http://schemas.openxmlformats.org/drawingml/2006/picture">
+                      <pic:pic xmlns:pic="http://schemas.openxmlformats.org/drawingml/2006/picture">
+                        <pic:nvPicPr>
+                          <pic:cNvPr id="93" name="Picture 93"/>
+                          <pic:cNvPicPr/>
+                        </pic:nvPicPr>
+                        <pic:blipFill>
+                          <a:blip r:embed="rId65">
+                            <a:extLst>
+                              <a:ext uri="{28A0092B-C50C-407E-A947-70E740481C1C}">
+                                <a14:useLocalDpi xmlns:a14="http://schemas.microsoft.com/office/drawing/2010/main" val="0"/>
+                              </a:ext>
+                            </a:extLst>
+                          </a:blip>
+                          <a:stretch>
+                            <a:fillRect/>
+                          </a:stretch>
+                        </pic:blipFill>
+                        <pic:spPr>
+                          <a:xfrm>
+                            <a:off x="0" y="0"/>
+                            <a:ext cx="1898545" cy="485091"/>
+                          </a:xfrm>
+                          <a:prstGeom prst="rect">
+                            <a:avLst/>
+                          </a:prstGeom>
+                        </pic:spPr>
+                      </pic:pic>
+                    </a:graphicData>
+                  </a:graphic>
+                </wp:inline>
+              </w:drawing>
+            </w:r>
           </w:p>
         </w:tc>
       </w:tr>
       <w:tr>
         <w:tc>
           <w:tcPr>
-            <w:tcW w:w="2337" w:type="dxa"/>
+            <w:tcW w:w="1413" w:type="dxa"/>
           </w:tcPr>
           <w:p>
             <w:pPr>
@@ -11938,55 +14853,321 @@
                 <w:bCs/>
               </w:rPr>
             </w:pPr>
-          </w:p>
-        </w:tc>
-        <w:tc>
-          <w:tcPr>
-            <w:tcW w:w="2337" w:type="dxa"/>
-          </w:tcPr>
-          <w:p>
-            <w:pPr>
-              <w:jc w:val="both"/>
-              <w:rPr>
-                <w:b/>
-                <w:bCs/>
-              </w:rPr>
-            </w:pPr>
-          </w:p>
-        </w:tc>
-        <w:tc>
-          <w:tcPr>
-            <w:tcW w:w="2338" w:type="dxa"/>
-          </w:tcPr>
-          <w:p>
-            <w:pPr>
-              <w:jc w:val="both"/>
-              <w:rPr>
-                <w:b/>
-                <w:bCs/>
-              </w:rPr>
-            </w:pPr>
-          </w:p>
-        </w:tc>
-        <w:tc>
-          <w:tcPr>
-            <w:tcW w:w="2338" w:type="dxa"/>
-          </w:tcPr>
-          <w:p>
-            <w:pPr>
-              <w:jc w:val="both"/>
-              <w:rPr>
-                <w:b/>
-                <w:bCs/>
-              </w:rPr>
-            </w:pPr>
+            <w:r>
+              <w:rPr>
+                <w:b/>
+                <w:bCs/>
+              </w:rPr>
+              <w:t>UPDATE</w:t>
+            </w:r>
+          </w:p>
+        </w:tc>
+        <w:tc>
+          <w:tcPr>
+            <w:tcW w:w="1741" w:type="dxa"/>
+          </w:tcPr>
+          <w:p>
+            <w:pPr>
+              <w:shd w:val="clear" w:color="auto" w:fill="1F1F1F"/>
+              <w:spacing w:line="270" w:lineRule="atLeast"/>
+              <w:rPr>
+                <w:rFonts w:ascii="Menlo" w:hAnsi="Menlo" w:cs="Menlo"/>
+                <w:color w:val="CCCCCC"/>
+                <w:sz w:val="18"/>
+                <w:szCs w:val="18"/>
+              </w:rPr>
+            </w:pPr>
+            <w:r>
+              <w:rPr>
+                <w:rFonts w:ascii="Menlo" w:hAnsi="Menlo" w:cs="Menlo"/>
+                <w:color w:val="569CD6"/>
+                <w:sz w:val="18"/>
+                <w:szCs w:val="18"/>
+              </w:rPr>
+              <w:t>UPDATE</w:t>
+            </w:r>
+            <w:r>
+              <w:rPr>
+                <w:rFonts w:ascii="Menlo" w:hAnsi="Menlo" w:cs="Menlo"/>
+                <w:color w:val="CCCCCC"/>
+                <w:sz w:val="18"/>
+                <w:szCs w:val="18"/>
+              </w:rPr>
+              <w:t xml:space="preserve"> RESERVAS</w:t>
+            </w:r>
+          </w:p>
+          <w:p>
+            <w:pPr>
+              <w:shd w:val="clear" w:color="auto" w:fill="1F1F1F"/>
+              <w:spacing w:line="270" w:lineRule="atLeast"/>
+              <w:rPr>
+                <w:rFonts w:ascii="Menlo" w:hAnsi="Menlo" w:cs="Menlo"/>
+                <w:color w:val="CCCCCC"/>
+                <w:sz w:val="18"/>
+                <w:szCs w:val="18"/>
+              </w:rPr>
+            </w:pPr>
+            <w:r>
+              <w:rPr>
+                <w:rFonts w:ascii="Menlo" w:hAnsi="Menlo" w:cs="Menlo"/>
+                <w:color w:val="569CD6"/>
+                <w:sz w:val="18"/>
+                <w:szCs w:val="18"/>
+              </w:rPr>
+              <w:t>SET</w:t>
+            </w:r>
+            <w:r>
+              <w:rPr>
+                <w:rFonts w:ascii="Menlo" w:hAnsi="Menlo" w:cs="Menlo"/>
+                <w:color w:val="CCCCCC"/>
+                <w:sz w:val="18"/>
+                <w:szCs w:val="18"/>
+              </w:rPr>
+              <w:t xml:space="preserve"> FECHAINICIO </w:t>
+            </w:r>
+            <w:r>
+              <w:rPr>
+                <w:rFonts w:ascii="Menlo" w:hAnsi="Menlo" w:cs="Menlo"/>
+                <w:color w:val="D4D4D4"/>
+                <w:sz w:val="18"/>
+                <w:szCs w:val="18"/>
+              </w:rPr>
+              <w:t>=</w:t>
+            </w:r>
+            <w:r>
+              <w:rPr>
+                <w:rFonts w:ascii="Menlo" w:hAnsi="Menlo" w:cs="Menlo"/>
+                <w:color w:val="CCCCCC"/>
+                <w:sz w:val="18"/>
+                <w:szCs w:val="18"/>
+              </w:rPr>
+              <w:t xml:space="preserve"> FECHAINICIO </w:t>
+            </w:r>
+            <w:r>
+              <w:rPr>
+                <w:rFonts w:ascii="Menlo" w:hAnsi="Menlo" w:cs="Menlo"/>
+                <w:color w:val="D4D4D4"/>
+                <w:sz w:val="18"/>
+                <w:szCs w:val="18"/>
+              </w:rPr>
+              <w:t>+</w:t>
+            </w:r>
+            <w:r>
+              <w:rPr>
+                <w:rFonts w:ascii="Menlo" w:hAnsi="Menlo" w:cs="Menlo"/>
+                <w:color w:val="CCCCCC"/>
+                <w:sz w:val="18"/>
+                <w:szCs w:val="18"/>
+              </w:rPr>
+              <w:t xml:space="preserve"> </w:t>
+            </w:r>
+            <w:r>
+              <w:rPr>
+                <w:rFonts w:ascii="Menlo" w:hAnsi="Menlo" w:cs="Menlo"/>
+                <w:color w:val="B5CEA8"/>
+                <w:sz w:val="18"/>
+                <w:szCs w:val="18"/>
+              </w:rPr>
+              <w:t>30</w:t>
+            </w:r>
+          </w:p>
+          <w:p>
+            <w:pPr>
+              <w:shd w:val="clear" w:color="auto" w:fill="1F1F1F"/>
+              <w:spacing w:line="270" w:lineRule="atLeast"/>
+              <w:rPr>
+                <w:rFonts w:ascii="Menlo" w:hAnsi="Menlo" w:cs="Menlo"/>
+                <w:color w:val="CCCCCC"/>
+                <w:sz w:val="18"/>
+                <w:szCs w:val="18"/>
+              </w:rPr>
+            </w:pPr>
+            <w:r>
+              <w:rPr>
+                <w:rFonts w:ascii="Menlo" w:hAnsi="Menlo" w:cs="Menlo"/>
+                <w:color w:val="569CD6"/>
+                <w:sz w:val="18"/>
+                <w:szCs w:val="18"/>
+              </w:rPr>
+              <w:t>WHERE</w:t>
+            </w:r>
+            <w:r>
+              <w:rPr>
+                <w:rFonts w:ascii="Menlo" w:hAnsi="Menlo" w:cs="Menlo"/>
+                <w:color w:val="CCCCCC"/>
+                <w:sz w:val="18"/>
+                <w:szCs w:val="18"/>
+              </w:rPr>
+              <w:t xml:space="preserve"> USUARIOS_ID </w:t>
+            </w:r>
+            <w:r>
+              <w:rPr>
+                <w:rFonts w:ascii="Menlo" w:hAnsi="Menlo" w:cs="Menlo"/>
+                <w:color w:val="D4D4D4"/>
+                <w:sz w:val="18"/>
+                <w:szCs w:val="18"/>
+              </w:rPr>
+              <w:t>=</w:t>
+            </w:r>
+            <w:r>
+              <w:rPr>
+                <w:rFonts w:ascii="Menlo" w:hAnsi="Menlo" w:cs="Menlo"/>
+                <w:color w:val="CCCCCC"/>
+                <w:sz w:val="18"/>
+                <w:szCs w:val="18"/>
+              </w:rPr>
+              <w:t xml:space="preserve"> </w:t>
+            </w:r>
+            <w:r>
+              <w:rPr>
+                <w:rFonts w:ascii="Menlo" w:hAnsi="Menlo" w:cs="Menlo"/>
+                <w:color w:val="B5CEA8"/>
+                <w:sz w:val="18"/>
+                <w:szCs w:val="18"/>
+              </w:rPr>
+              <w:t>1</w:t>
+            </w:r>
+            <w:r>
+              <w:rPr>
+                <w:rFonts w:ascii="Menlo" w:hAnsi="Menlo" w:cs="Menlo"/>
+                <w:color w:val="CCCCCC"/>
+                <w:sz w:val="18"/>
+                <w:szCs w:val="18"/>
+              </w:rPr>
+              <w:t>;</w:t>
+            </w:r>
+          </w:p>
+        </w:tc>
+        <w:tc>
+          <w:tcPr>
+            <w:tcW w:w="3145" w:type="dxa"/>
+          </w:tcPr>
+          <w:p>
+            <w:pPr>
+              <w:jc w:val="center"/>
+              <w:rPr>
+                <w:b/>
+                <w:bCs/>
+              </w:rPr>
+            </w:pPr>
+            <w:r>
+              <w:rPr>
+                <w:b/>
+                <w:bCs/>
+              </w:rPr>
+              <w:drawing>
+                <wp:inline distT="0" distB="0" distL="0" distR="0" wp14:anchorId="158469C2" wp14:editId="3E4B4AAD">
+                  <wp:extent cx="1879419" cy="358212"/>
+                  <wp:effectExtent l="0" t="0" r="635" b="0"/>
+                  <wp:docPr id="94" name="Picture 94"/>
+                  <wp:cNvGraphicFramePr>
+                    <a:graphicFrameLocks xmlns:a="http://schemas.openxmlformats.org/drawingml/2006/main" noChangeAspect="1"/>
+                  </wp:cNvGraphicFramePr>
+                  <a:graphic xmlns:a="http://schemas.openxmlformats.org/drawingml/2006/main">
+                    <a:graphicData uri="http://schemas.openxmlformats.org/drawingml/2006/picture">
+                      <pic:pic xmlns:pic="http://schemas.openxmlformats.org/drawingml/2006/picture">
+                        <pic:nvPicPr>
+                          <pic:cNvPr id="94" name="Picture 94"/>
+                          <pic:cNvPicPr/>
+                        </pic:nvPicPr>
+                        <pic:blipFill>
+                          <a:blip r:embed="rId66" cstate="print">
+                            <a:extLst>
+                              <a:ext uri="{28A0092B-C50C-407E-A947-70E740481C1C}">
+                                <a14:useLocalDpi xmlns:a14="http://schemas.microsoft.com/office/drawing/2010/main" val="0"/>
+                              </a:ext>
+                            </a:extLst>
+                          </a:blip>
+                          <a:stretch>
+                            <a:fillRect/>
+                          </a:stretch>
+                        </pic:blipFill>
+                        <pic:spPr>
+                          <a:xfrm>
+                            <a:off x="0" y="0"/>
+                            <a:ext cx="1879419" cy="358212"/>
+                          </a:xfrm>
+                          <a:prstGeom prst="rect">
+                            <a:avLst/>
+                          </a:prstGeom>
+                        </pic:spPr>
+                      </pic:pic>
+                    </a:graphicData>
+                  </a:graphic>
+                </wp:inline>
+              </w:drawing>
+            </w:r>
+          </w:p>
+        </w:tc>
+        <w:tc>
+          <w:tcPr>
+            <w:tcW w:w="3051" w:type="dxa"/>
+          </w:tcPr>
+          <w:p>
+            <w:pPr>
+              <w:jc w:val="center"/>
+              <w:rPr>
+                <w:b/>
+                <w:bCs/>
+              </w:rPr>
+            </w:pPr>
+            <w:r>
+              <w:rPr>
+                <w:b/>
+                <w:bCs/>
+              </w:rPr>
+              <w:drawing>
+                <wp:inline distT="0" distB="0" distL="0" distR="0" wp14:anchorId="2A901EE2" wp14:editId="21C7A8DC">
+                  <wp:extent cx="1866412" cy="354831"/>
+                  <wp:effectExtent l="0" t="0" r="635" b="1270"/>
+                  <wp:docPr id="95" name="Picture 95"/>
+                  <wp:cNvGraphicFramePr>
+                    <a:graphicFrameLocks xmlns:a="http://schemas.openxmlformats.org/drawingml/2006/main" noChangeAspect="1"/>
+                  </wp:cNvGraphicFramePr>
+                  <a:graphic xmlns:a="http://schemas.openxmlformats.org/drawingml/2006/main">
+                    <a:graphicData uri="http://schemas.openxmlformats.org/drawingml/2006/picture">
+                      <pic:pic xmlns:pic="http://schemas.openxmlformats.org/drawingml/2006/picture">
+                        <pic:nvPicPr>
+                          <pic:cNvPr id="95" name="Picture 95"/>
+                          <pic:cNvPicPr/>
+                        </pic:nvPicPr>
+                        <pic:blipFill>
+                          <a:blip r:embed="rId67" cstate="print">
+                            <a:extLst>
+                              <a:ext uri="{28A0092B-C50C-407E-A947-70E740481C1C}">
+                                <a14:useLocalDpi xmlns:a14="http://schemas.microsoft.com/office/drawing/2010/main" val="0"/>
+                              </a:ext>
+                            </a:extLst>
+                          </a:blip>
+                          <a:stretch>
+                            <a:fillRect/>
+                          </a:stretch>
+                        </pic:blipFill>
+                        <pic:spPr>
+                          <a:xfrm>
+                            <a:off x="0" y="0"/>
+                            <a:ext cx="1866412" cy="354831"/>
+                          </a:xfrm>
+                          <a:prstGeom prst="rect">
+                            <a:avLst/>
+                          </a:prstGeom>
+                        </pic:spPr>
+                      </pic:pic>
+                    </a:graphicData>
+                  </a:graphic>
+                </wp:inline>
+              </w:drawing>
+            </w:r>
           </w:p>
         </w:tc>
       </w:tr>
       <w:tr>
-        <w:tc>
-          <w:tcPr>
-            <w:tcW w:w="2337" w:type="dxa"/>
+        <w:trPr>
+          <w:trHeight w:val="76"/>
+        </w:trPr>
+        <w:tc>
+          <w:tcPr>
+            <w:tcW w:w="1413" w:type="dxa"/>
           </w:tcPr>
           <w:p>
             <w:pPr>
@@ -11996,52 +15177,288 @@
                 <w:bCs/>
               </w:rPr>
             </w:pPr>
-          </w:p>
-        </w:tc>
-        <w:tc>
-          <w:tcPr>
-            <w:tcW w:w="2337" w:type="dxa"/>
-          </w:tcPr>
-          <w:p>
-            <w:pPr>
-              <w:jc w:val="both"/>
-              <w:rPr>
-                <w:b/>
-                <w:bCs/>
-              </w:rPr>
-            </w:pPr>
-          </w:p>
-        </w:tc>
-        <w:tc>
-          <w:tcPr>
-            <w:tcW w:w="2338" w:type="dxa"/>
-          </w:tcPr>
-          <w:p>
-            <w:pPr>
-              <w:jc w:val="both"/>
-              <w:rPr>
-                <w:b/>
-                <w:bCs/>
-              </w:rPr>
-            </w:pPr>
-          </w:p>
-        </w:tc>
-        <w:tc>
-          <w:tcPr>
-            <w:tcW w:w="2338" w:type="dxa"/>
-          </w:tcPr>
-          <w:p>
-            <w:pPr>
-              <w:jc w:val="both"/>
-              <w:rPr>
-                <w:b/>
-                <w:bCs/>
-              </w:rPr>
-            </w:pPr>
+            <w:r>
+              <w:rPr>
+                <w:b/>
+                <w:bCs/>
+              </w:rPr>
+              <w:t>DELETE</w:t>
+            </w:r>
+          </w:p>
+        </w:tc>
+        <w:tc>
+          <w:tcPr>
+            <w:tcW w:w="1741" w:type="dxa"/>
+          </w:tcPr>
+          <w:p>
+            <w:pPr>
+              <w:shd w:val="clear" w:color="auto" w:fill="1F1F1F"/>
+              <w:spacing w:line="270" w:lineRule="atLeast"/>
+              <w:rPr>
+                <w:rFonts w:ascii="Menlo" w:hAnsi="Menlo" w:cs="Menlo"/>
+                <w:color w:val="CCCCCC"/>
+                <w:sz w:val="18"/>
+                <w:szCs w:val="18"/>
+              </w:rPr>
+            </w:pPr>
+            <w:r>
+              <w:rPr>
+                <w:rFonts w:ascii="Menlo" w:hAnsi="Menlo" w:cs="Menlo"/>
+                <w:color w:val="569CD6"/>
+                <w:sz w:val="18"/>
+                <w:szCs w:val="18"/>
+              </w:rPr>
+              <w:t>DELETE</w:t>
+            </w:r>
+          </w:p>
+          <w:p>
+            <w:pPr>
+              <w:shd w:val="clear" w:color="auto" w:fill="1F1F1F"/>
+              <w:spacing w:line="270" w:lineRule="atLeast"/>
+              <w:rPr>
+                <w:rFonts w:ascii="Menlo" w:hAnsi="Menlo" w:cs="Menlo"/>
+                <w:color w:val="CCCCCC"/>
+                <w:sz w:val="18"/>
+                <w:szCs w:val="18"/>
+              </w:rPr>
+            </w:pPr>
+            <w:r>
+              <w:rPr>
+                <w:rFonts w:ascii="Menlo" w:hAnsi="Menlo" w:cs="Menlo"/>
+                <w:color w:val="569CD6"/>
+                <w:sz w:val="18"/>
+                <w:szCs w:val="18"/>
+              </w:rPr>
+              <w:t>FROM</w:t>
+            </w:r>
+            <w:r>
+              <w:rPr>
+                <w:rFonts w:ascii="Menlo" w:hAnsi="Menlo" w:cs="Menlo"/>
+                <w:color w:val="CCCCCC"/>
+                <w:sz w:val="18"/>
+                <w:szCs w:val="18"/>
+              </w:rPr>
+              <w:t xml:space="preserve"> RESERVAS</w:t>
+            </w:r>
+          </w:p>
+          <w:p>
+            <w:pPr>
+              <w:shd w:val="clear" w:color="auto" w:fill="1F1F1F"/>
+              <w:spacing w:line="270" w:lineRule="atLeast"/>
+              <w:rPr>
+                <w:rFonts w:ascii="Menlo" w:hAnsi="Menlo" w:cs="Menlo"/>
+                <w:color w:val="CCCCCC"/>
+                <w:sz w:val="18"/>
+                <w:szCs w:val="18"/>
+              </w:rPr>
+            </w:pPr>
+            <w:r>
+              <w:rPr>
+                <w:rFonts w:ascii="Menlo" w:hAnsi="Menlo" w:cs="Menlo"/>
+                <w:color w:val="569CD6"/>
+                <w:sz w:val="18"/>
+                <w:szCs w:val="18"/>
+              </w:rPr>
+              <w:t>WHERE</w:t>
+            </w:r>
+            <w:r>
+              <w:rPr>
+                <w:rFonts w:ascii="Menlo" w:hAnsi="Menlo" w:cs="Menlo"/>
+                <w:color w:val="CCCCCC"/>
+                <w:sz w:val="18"/>
+                <w:szCs w:val="18"/>
+              </w:rPr>
+              <w:t xml:space="preserve"> FECHAINICIO </w:t>
+            </w:r>
+            <w:r>
+              <w:rPr>
+                <w:rFonts w:ascii="Menlo" w:hAnsi="Menlo" w:cs="Menlo"/>
+                <w:color w:val="D4D4D4"/>
+                <w:sz w:val="18"/>
+                <w:szCs w:val="18"/>
+              </w:rPr>
+              <w:t>&gt;=</w:t>
+            </w:r>
+            <w:r>
+              <w:rPr>
+                <w:rFonts w:ascii="Menlo" w:hAnsi="Menlo" w:cs="Menlo"/>
+                <w:color w:val="CCCCCC"/>
+                <w:sz w:val="18"/>
+                <w:szCs w:val="18"/>
+              </w:rPr>
+              <w:t xml:space="preserve"> TO_DATE(</w:t>
+            </w:r>
+            <w:r>
+              <w:rPr>
+                <w:rFonts w:ascii="Menlo" w:hAnsi="Menlo" w:cs="Menlo"/>
+                <w:color w:val="CE9178"/>
+                <w:sz w:val="18"/>
+                <w:szCs w:val="18"/>
+              </w:rPr>
+              <w:t>'2020-01-01'</w:t>
+            </w:r>
+            <w:r>
+              <w:rPr>
+                <w:rFonts w:ascii="Menlo" w:hAnsi="Menlo" w:cs="Menlo"/>
+                <w:color w:val="CCCCCC"/>
+                <w:sz w:val="18"/>
+                <w:szCs w:val="18"/>
+              </w:rPr>
+              <w:t xml:space="preserve">, </w:t>
+            </w:r>
+            <w:r>
+              <w:rPr>
+                <w:rFonts w:ascii="Menlo" w:hAnsi="Menlo" w:cs="Menlo"/>
+                <w:color w:val="CE9178"/>
+                <w:sz w:val="18"/>
+                <w:szCs w:val="18"/>
+              </w:rPr>
+              <w:t>'YYYY-MM-DD'</w:t>
+            </w:r>
+            <w:r>
+              <w:rPr>
+                <w:rFonts w:ascii="Menlo" w:hAnsi="Menlo" w:cs="Menlo"/>
+                <w:color w:val="CCCCCC"/>
+                <w:sz w:val="18"/>
+                <w:szCs w:val="18"/>
+              </w:rPr>
+              <w:t>);</w:t>
+            </w:r>
+          </w:p>
+        </w:tc>
+        <w:tc>
+          <w:tcPr>
+            <w:tcW w:w="3145" w:type="dxa"/>
+          </w:tcPr>
+          <w:p>
+            <w:pPr>
+              <w:jc w:val="center"/>
+              <w:rPr>
+                <w:b/>
+                <w:bCs/>
+              </w:rPr>
+            </w:pPr>
+            <w:r>
+              <w:rPr>
+                <w:b/>
+                <w:bCs/>
+              </w:rPr>
+              <w:drawing>
+                <wp:inline distT="0" distB="0" distL="0" distR="0" wp14:anchorId="1A9E9AE2" wp14:editId="000E1543">
+                  <wp:extent cx="1866412" cy="354831"/>
+                  <wp:effectExtent l="0" t="0" r="635" b="1270"/>
+                  <wp:docPr id="96" name="Picture 96"/>
+                  <wp:cNvGraphicFramePr>
+                    <a:graphicFrameLocks xmlns:a="http://schemas.openxmlformats.org/drawingml/2006/main" noChangeAspect="1"/>
+                  </wp:cNvGraphicFramePr>
+                  <a:graphic xmlns:a="http://schemas.openxmlformats.org/drawingml/2006/main">
+                    <a:graphicData uri="http://schemas.openxmlformats.org/drawingml/2006/picture">
+                      <pic:pic xmlns:pic="http://schemas.openxmlformats.org/drawingml/2006/picture">
+                        <pic:nvPicPr>
+                          <pic:cNvPr id="96" name="Picture 96"/>
+                          <pic:cNvPicPr/>
+                        </pic:nvPicPr>
+                        <pic:blipFill>
+                          <a:blip r:embed="rId67" cstate="print">
+                            <a:extLst>
+                              <a:ext uri="{28A0092B-C50C-407E-A947-70E740481C1C}">
+                                <a14:useLocalDpi xmlns:a14="http://schemas.microsoft.com/office/drawing/2010/main" val="0"/>
+                              </a:ext>
+                            </a:extLst>
+                          </a:blip>
+                          <a:stretch>
+                            <a:fillRect/>
+                          </a:stretch>
+                        </pic:blipFill>
+                        <pic:spPr>
+                          <a:xfrm>
+                            <a:off x="0" y="0"/>
+                            <a:ext cx="1866412" cy="354831"/>
+                          </a:xfrm>
+                          <a:prstGeom prst="rect">
+                            <a:avLst/>
+                          </a:prstGeom>
+                        </pic:spPr>
+                      </pic:pic>
+                    </a:graphicData>
+                  </a:graphic>
+                </wp:inline>
+              </w:drawing>
+            </w:r>
+          </w:p>
+        </w:tc>
+        <w:tc>
+          <w:tcPr>
+            <w:tcW w:w="3051" w:type="dxa"/>
+          </w:tcPr>
+          <w:p>
+            <w:pPr>
+              <w:jc w:val="center"/>
+              <w:rPr>
+                <w:b/>
+                <w:bCs/>
+              </w:rPr>
+            </w:pPr>
+            <w:r>
+              <w:rPr>
+                <w:b/>
+                <w:bCs/>
+              </w:rPr>
+              <w:drawing>
+                <wp:inline distT="0" distB="0" distL="0" distR="0" wp14:anchorId="4D4A62B5" wp14:editId="24667F74">
+                  <wp:extent cx="1806593" cy="187451"/>
+                  <wp:effectExtent l="0" t="0" r="0" b="3175"/>
+                  <wp:docPr id="97" name="Picture 97"/>
+                  <wp:cNvGraphicFramePr>
+                    <a:graphicFrameLocks xmlns:a="http://schemas.openxmlformats.org/drawingml/2006/main" noChangeAspect="1"/>
+                  </wp:cNvGraphicFramePr>
+                  <a:graphic xmlns:a="http://schemas.openxmlformats.org/drawingml/2006/main">
+                    <a:graphicData uri="http://schemas.openxmlformats.org/drawingml/2006/picture">
+                      <pic:pic xmlns:pic="http://schemas.openxmlformats.org/drawingml/2006/picture">
+                        <pic:nvPicPr>
+                          <pic:cNvPr id="97" name="Picture 97"/>
+                          <pic:cNvPicPr/>
+                        </pic:nvPicPr>
+                        <pic:blipFill>
+                          <a:blip r:embed="rId68" cstate="print">
+                            <a:extLst>
+                              <a:ext uri="{28A0092B-C50C-407E-A947-70E740481C1C}">
+                                <a14:useLocalDpi xmlns:a14="http://schemas.microsoft.com/office/drawing/2010/main" val="0"/>
+                              </a:ext>
+                            </a:extLst>
+                          </a:blip>
+                          <a:stretch>
+                            <a:fillRect/>
+                          </a:stretch>
+                        </pic:blipFill>
+                        <pic:spPr>
+                          <a:xfrm>
+                            <a:off x="0" y="0"/>
+                            <a:ext cx="1806593" cy="187451"/>
+                          </a:xfrm>
+                          <a:prstGeom prst="rect">
+                            <a:avLst/>
+                          </a:prstGeom>
+                        </pic:spPr>
+                      </pic:pic>
+                    </a:graphicData>
+                  </a:graphic>
+                </wp:inline>
+              </w:drawing>
+            </w:r>
           </w:p>
         </w:tc>
       </w:tr>
     </w:tbl>
+    <w:p>
+      <w:pPr>
+        <w:jc w:val="both"/>
+        <w:rPr>
+          <w:b/>
+          <w:bCs/>
+        </w:rPr>
+      </w:pPr>
+    </w:p>
     <w:p>
       <w:pPr>
         <w:jc w:val="both"/>
@@ -12094,18 +15511,19 @@
       <w:tblPr>
         <w:tblStyle w:val="TableGrid"/>
         <w:tblW w:w="0" w:type="auto"/>
+        <w:tblLayout w:type="fixed"/>
         <w:tblLook w:val="04A0" w:firstRow="1" w:lastRow="0" w:firstColumn="1" w:lastColumn="0" w:noHBand="0" w:noVBand="1"/>
       </w:tblPr>
       <w:tblGrid>
-        <w:gridCol w:w="2337"/>
-        <w:gridCol w:w="2337"/>
-        <w:gridCol w:w="2338"/>
-        <w:gridCol w:w="2338"/>
+        <w:gridCol w:w="1413"/>
+        <w:gridCol w:w="1741"/>
+        <w:gridCol w:w="3145"/>
+        <w:gridCol w:w="3051"/>
       </w:tblGrid>
       <w:tr>
         <w:tc>
           <w:tcPr>
-            <w:tcW w:w="2337" w:type="dxa"/>
+            <w:tcW w:w="1413" w:type="dxa"/>
           </w:tcPr>
           <w:p>
             <w:pPr>
@@ -12115,7 +15533,6 @@
                 <w:bCs/>
               </w:rPr>
             </w:pPr>
-            <w:proofErr w:type="spellStart"/>
             <w:r>
               <w:rPr>
                 <w:b/>
@@ -12123,12 +15540,11 @@
               </w:rPr>
               <w:t>Operation</w:t>
             </w:r>
-            <w:proofErr w:type="spellEnd"/>
-          </w:p>
-        </w:tc>
-        <w:tc>
-          <w:tcPr>
-            <w:tcW w:w="2337" w:type="dxa"/>
+          </w:p>
+        </w:tc>
+        <w:tc>
+          <w:tcPr>
+            <w:tcW w:w="1741" w:type="dxa"/>
           </w:tcPr>
           <w:p>
             <w:pPr>
@@ -12149,7 +15565,7 @@
         </w:tc>
         <w:tc>
           <w:tcPr>
-            <w:tcW w:w="2338" w:type="dxa"/>
+            <w:tcW w:w="3145" w:type="dxa"/>
           </w:tcPr>
           <w:p>
             <w:pPr>
@@ -12159,7 +15575,6 @@
                 <w:bCs/>
               </w:rPr>
             </w:pPr>
-            <w:proofErr w:type="spellStart"/>
             <w:r>
               <w:rPr>
                 <w:b/>
@@ -12167,12 +15582,11 @@
               </w:rPr>
               <w:t>Before</w:t>
             </w:r>
-            <w:proofErr w:type="spellEnd"/>
-          </w:p>
-        </w:tc>
-        <w:tc>
-          <w:tcPr>
-            <w:tcW w:w="2338" w:type="dxa"/>
+          </w:p>
+        </w:tc>
+        <w:tc>
+          <w:tcPr>
+            <w:tcW w:w="3051" w:type="dxa"/>
           </w:tcPr>
           <w:p>
             <w:pPr>
@@ -12187,24 +15601,15 @@
                 <w:b/>
                 <w:bCs/>
               </w:rPr>
-              <w:t xml:space="preserve">After / </w:t>
-            </w:r>
-            <w:proofErr w:type="spellStart"/>
-            <w:r>
-              <w:rPr>
-                <w:b/>
-                <w:bCs/>
-              </w:rPr>
-              <w:t>Results</w:t>
-            </w:r>
-            <w:proofErr w:type="spellEnd"/>
+              <w:t>After / Results</w:t>
+            </w:r>
           </w:p>
         </w:tc>
       </w:tr>
       <w:tr>
         <w:tc>
           <w:tcPr>
-            <w:tcW w:w="2337" w:type="dxa"/>
+            <w:tcW w:w="1413" w:type="dxa"/>
           </w:tcPr>
           <w:p>
             <w:pPr>
@@ -12214,55 +15619,243 @@
                 <w:bCs/>
               </w:rPr>
             </w:pPr>
-          </w:p>
-        </w:tc>
-        <w:tc>
-          <w:tcPr>
-            <w:tcW w:w="2337" w:type="dxa"/>
-          </w:tcPr>
-          <w:p>
-            <w:pPr>
-              <w:jc w:val="both"/>
-              <w:rPr>
-                <w:b/>
-                <w:bCs/>
-              </w:rPr>
-            </w:pPr>
-          </w:p>
-        </w:tc>
-        <w:tc>
-          <w:tcPr>
-            <w:tcW w:w="2338" w:type="dxa"/>
-          </w:tcPr>
-          <w:p>
-            <w:pPr>
-              <w:jc w:val="both"/>
-              <w:rPr>
-                <w:b/>
-                <w:bCs/>
-              </w:rPr>
-            </w:pPr>
-          </w:p>
-        </w:tc>
-        <w:tc>
-          <w:tcPr>
-            <w:tcW w:w="2338" w:type="dxa"/>
-          </w:tcPr>
-          <w:p>
-            <w:pPr>
-              <w:jc w:val="both"/>
-              <w:rPr>
-                <w:b/>
-                <w:bCs/>
-              </w:rPr>
-            </w:pPr>
+            <w:r>
+              <w:rPr>
+                <w:b/>
+                <w:bCs/>
+              </w:rPr>
+              <w:t>CREATE</w:t>
+            </w:r>
+          </w:p>
+        </w:tc>
+        <w:tc>
+          <w:tcPr>
+            <w:tcW w:w="1741" w:type="dxa"/>
+          </w:tcPr>
+          <w:p>
+            <w:pPr>
+              <w:shd w:val="clear" w:color="auto" w:fill="1F1F1F"/>
+              <w:spacing w:line="270" w:lineRule="atLeast"/>
+              <w:rPr>
+                <w:rFonts w:ascii="Menlo" w:hAnsi="Menlo" w:cs="Menlo"/>
+                <w:color w:val="CCCCCC"/>
+                <w:sz w:val="18"/>
+                <w:szCs w:val="18"/>
+              </w:rPr>
+            </w:pPr>
+            <w:r>
+              <w:rPr>
+                <w:rFonts w:ascii="Menlo" w:hAnsi="Menlo" w:cs="Menlo"/>
+                <w:color w:val="569CD6"/>
+                <w:sz w:val="18"/>
+                <w:szCs w:val="18"/>
+              </w:rPr>
+              <w:t>INSERT INTO</w:t>
+            </w:r>
+            <w:r>
+              <w:rPr>
+                <w:rFonts w:ascii="Menlo" w:hAnsi="Menlo" w:cs="Menlo"/>
+                <w:color w:val="CCCCCC"/>
+                <w:sz w:val="18"/>
+                <w:szCs w:val="18"/>
+              </w:rPr>
+              <w:t xml:space="preserve"> CUENTACONSUMOS (RESERVAS_ID, SERVICIOS_ID)</w:t>
+            </w:r>
+          </w:p>
+          <w:p>
+            <w:pPr>
+              <w:shd w:val="clear" w:color="auto" w:fill="1F1F1F"/>
+              <w:spacing w:line="270" w:lineRule="atLeast"/>
+              <w:rPr>
+                <w:rFonts w:ascii="Menlo" w:hAnsi="Menlo" w:cs="Menlo"/>
+                <w:color w:val="CCCCCC"/>
+                <w:sz w:val="18"/>
+                <w:szCs w:val="18"/>
+              </w:rPr>
+            </w:pPr>
+            <w:r>
+              <w:rPr>
+                <w:rFonts w:ascii="Menlo" w:hAnsi="Menlo" w:cs="Menlo"/>
+                <w:color w:val="569CD6"/>
+                <w:sz w:val="18"/>
+                <w:szCs w:val="18"/>
+              </w:rPr>
+              <w:t>VALUES</w:t>
+            </w:r>
+            <w:r>
+              <w:rPr>
+                <w:rFonts w:ascii="Menlo" w:hAnsi="Menlo" w:cs="Menlo"/>
+                <w:color w:val="CCCCCC"/>
+                <w:sz w:val="18"/>
+                <w:szCs w:val="18"/>
+              </w:rPr>
+              <w:t xml:space="preserve"> (</w:t>
+            </w:r>
+            <w:r>
+              <w:rPr>
+                <w:rFonts w:ascii="Menlo" w:hAnsi="Menlo" w:cs="Menlo"/>
+                <w:color w:val="B5CEA8"/>
+                <w:sz w:val="18"/>
+                <w:szCs w:val="18"/>
+              </w:rPr>
+              <w:t>3</w:t>
+            </w:r>
+            <w:r>
+              <w:rPr>
+                <w:rFonts w:ascii="Menlo" w:hAnsi="Menlo" w:cs="Menlo"/>
+                <w:color w:val="CCCCCC"/>
+                <w:sz w:val="18"/>
+                <w:szCs w:val="18"/>
+              </w:rPr>
+              <w:t xml:space="preserve">, </w:t>
+            </w:r>
+            <w:r>
+              <w:rPr>
+                <w:rFonts w:ascii="Menlo" w:hAnsi="Menlo" w:cs="Menlo"/>
+                <w:color w:val="B5CEA8"/>
+                <w:sz w:val="18"/>
+                <w:szCs w:val="18"/>
+              </w:rPr>
+              <w:t>1</w:t>
+            </w:r>
+            <w:r>
+              <w:rPr>
+                <w:rFonts w:ascii="Menlo" w:hAnsi="Menlo" w:cs="Menlo"/>
+                <w:color w:val="CCCCCC"/>
+                <w:sz w:val="18"/>
+                <w:szCs w:val="18"/>
+              </w:rPr>
+              <w:t>);</w:t>
+            </w:r>
+          </w:p>
+        </w:tc>
+        <w:tc>
+          <w:tcPr>
+            <w:tcW w:w="3145" w:type="dxa"/>
+          </w:tcPr>
+          <w:p>
+            <w:pPr>
+              <w:jc w:val="center"/>
+              <w:rPr>
+                <w:b/>
+                <w:bCs/>
+              </w:rPr>
+            </w:pPr>
+            <w:r>
+              <w:rPr>
+                <w:b/>
+                <w:bCs/>
+              </w:rPr>
+              <w:drawing>
+                <wp:inline distT="0" distB="0" distL="0" distR="0" wp14:anchorId="59C4EE01" wp14:editId="4FE63F46">
+                  <wp:extent cx="1840514" cy="1262270"/>
+                  <wp:effectExtent l="0" t="0" r="1270" b="0"/>
+                  <wp:docPr id="98" name="Picture 98"/>
+                  <wp:cNvGraphicFramePr>
+                    <a:graphicFrameLocks xmlns:a="http://schemas.openxmlformats.org/drawingml/2006/main" noChangeAspect="1"/>
+                  </wp:cNvGraphicFramePr>
+                  <a:graphic xmlns:a="http://schemas.openxmlformats.org/drawingml/2006/main">
+                    <a:graphicData uri="http://schemas.openxmlformats.org/drawingml/2006/picture">
+                      <pic:pic xmlns:pic="http://schemas.openxmlformats.org/drawingml/2006/picture">
+                        <pic:nvPicPr>
+                          <pic:cNvPr id="98" name="Picture 98"/>
+                          <pic:cNvPicPr/>
+                        </pic:nvPicPr>
+                        <pic:blipFill>
+                          <a:blip r:embed="rId69" cstate="print">
+                            <a:extLst>
+                              <a:ext uri="{28A0092B-C50C-407E-A947-70E740481C1C}">
+                                <a14:useLocalDpi xmlns:a14="http://schemas.microsoft.com/office/drawing/2010/main" val="0"/>
+                              </a:ext>
+                            </a:extLst>
+                          </a:blip>
+                          <a:stretch>
+                            <a:fillRect/>
+                          </a:stretch>
+                        </pic:blipFill>
+                        <pic:spPr>
+                          <a:xfrm>
+                            <a:off x="0" y="0"/>
+                            <a:ext cx="1874655" cy="1285685"/>
+                          </a:xfrm>
+                          <a:prstGeom prst="rect">
+                            <a:avLst/>
+                          </a:prstGeom>
+                        </pic:spPr>
+                      </pic:pic>
+                    </a:graphicData>
+                  </a:graphic>
+                </wp:inline>
+              </w:drawing>
+            </w:r>
+          </w:p>
+        </w:tc>
+        <w:tc>
+          <w:tcPr>
+            <w:tcW w:w="3051" w:type="dxa"/>
+          </w:tcPr>
+          <w:p>
+            <w:pPr>
+              <w:jc w:val="center"/>
+              <w:rPr>
+                <w:b/>
+                <w:bCs/>
+              </w:rPr>
+            </w:pPr>
+            <w:r>
+              <w:rPr>
+                <w:b/>
+                <w:bCs/>
+              </w:rPr>
+              <w:drawing>
+                <wp:inline distT="0" distB="0" distL="0" distR="0" wp14:anchorId="519212FD" wp14:editId="7E628A55">
+                  <wp:extent cx="1556778" cy="1261745"/>
+                  <wp:effectExtent l="0" t="0" r="5715" b="0"/>
+                  <wp:docPr id="99" name="Picture 99"/>
+                  <wp:cNvGraphicFramePr>
+                    <a:graphicFrameLocks xmlns:a="http://schemas.openxmlformats.org/drawingml/2006/main" noChangeAspect="1"/>
+                  </wp:cNvGraphicFramePr>
+                  <a:graphic xmlns:a="http://schemas.openxmlformats.org/drawingml/2006/main">
+                    <a:graphicData uri="http://schemas.openxmlformats.org/drawingml/2006/picture">
+                      <pic:pic xmlns:pic="http://schemas.openxmlformats.org/drawingml/2006/picture">
+                        <pic:nvPicPr>
+                          <pic:cNvPr id="99" name="Picture 99"/>
+                          <pic:cNvPicPr/>
+                        </pic:nvPicPr>
+                        <pic:blipFill>
+                          <a:blip r:embed="rId70" cstate="print">
+                            <a:extLst>
+                              <a:ext uri="{28A0092B-C50C-407E-A947-70E740481C1C}">
+                                <a14:useLocalDpi xmlns:a14="http://schemas.microsoft.com/office/drawing/2010/main" val="0"/>
+                              </a:ext>
+                            </a:extLst>
+                          </a:blip>
+                          <a:stretch>
+                            <a:fillRect/>
+                          </a:stretch>
+                        </pic:blipFill>
+                        <pic:spPr>
+                          <a:xfrm>
+                            <a:off x="0" y="0"/>
+                            <a:ext cx="1569842" cy="1272333"/>
+                          </a:xfrm>
+                          <a:prstGeom prst="rect">
+                            <a:avLst/>
+                          </a:prstGeom>
+                        </pic:spPr>
+                      </pic:pic>
+                    </a:graphicData>
+                  </a:graphic>
+                </wp:inline>
+              </w:drawing>
+            </w:r>
           </w:p>
         </w:tc>
       </w:tr>
       <w:tr>
         <w:tc>
           <w:tcPr>
-            <w:tcW w:w="2337" w:type="dxa"/>
+            <w:tcW w:w="1413" w:type="dxa"/>
           </w:tcPr>
           <w:p>
             <w:pPr>
@@ -12272,12 +15865,435 @@
                 <w:bCs/>
               </w:rPr>
             </w:pPr>
-          </w:p>
-        </w:tc>
-        <w:tc>
-          <w:tcPr>
-            <w:tcW w:w="2337" w:type="dxa"/>
-          </w:tcPr>
+            <w:r>
+              <w:rPr>
+                <w:b/>
+                <w:bCs/>
+              </w:rPr>
+              <w:t>READ</w:t>
+            </w:r>
+          </w:p>
+        </w:tc>
+        <w:tc>
+          <w:tcPr>
+            <w:tcW w:w="1741" w:type="dxa"/>
+            <w:shd w:val="clear" w:color="auto" w:fill="000000" w:themeFill="text1"/>
+          </w:tcPr>
+          <w:p>
+            <w:pPr>
+              <w:shd w:val="clear" w:color="auto" w:fill="1F1F1F"/>
+              <w:spacing w:line="270" w:lineRule="atLeast"/>
+              <w:rPr>
+                <w:rFonts w:ascii="Menlo" w:hAnsi="Menlo" w:cs="Menlo"/>
+                <w:color w:val="CCCCCC"/>
+                <w:sz w:val="18"/>
+                <w:szCs w:val="18"/>
+              </w:rPr>
+            </w:pPr>
+            <w:r>
+              <w:rPr>
+                <w:rFonts w:ascii="Menlo" w:hAnsi="Menlo" w:cs="Menlo"/>
+                <w:color w:val="569CD6"/>
+                <w:sz w:val="18"/>
+                <w:szCs w:val="18"/>
+              </w:rPr>
+              <w:t>SELECT</w:t>
+            </w:r>
+            <w:r>
+              <w:rPr>
+                <w:rFonts w:ascii="Menlo" w:hAnsi="Menlo" w:cs="Menlo"/>
+                <w:color w:val="CCCCCC"/>
+                <w:sz w:val="18"/>
+                <w:szCs w:val="18"/>
+              </w:rPr>
+              <w:t xml:space="preserve"> RESERVAS.ID </w:t>
+            </w:r>
+            <w:r>
+              <w:rPr>
+                <w:rFonts w:ascii="Menlo" w:hAnsi="Menlo" w:cs="Menlo"/>
+                <w:color w:val="569CD6"/>
+                <w:sz w:val="18"/>
+                <w:szCs w:val="18"/>
+              </w:rPr>
+              <w:t>AS</w:t>
+            </w:r>
+            <w:r>
+              <w:rPr>
+                <w:rFonts w:ascii="Menlo" w:hAnsi="Menlo" w:cs="Menlo"/>
+                <w:color w:val="CCCCCC"/>
+                <w:sz w:val="18"/>
+                <w:szCs w:val="18"/>
+              </w:rPr>
+              <w:t xml:space="preserve"> RESERVA, RESERVAS.USUARIOS_ID </w:t>
+            </w:r>
+            <w:r>
+              <w:rPr>
+                <w:rFonts w:ascii="Menlo" w:hAnsi="Menlo" w:cs="Menlo"/>
+                <w:color w:val="569CD6"/>
+                <w:sz w:val="18"/>
+                <w:szCs w:val="18"/>
+              </w:rPr>
+              <w:t>AS</w:t>
+            </w:r>
+            <w:r>
+              <w:rPr>
+                <w:rFonts w:ascii="Menlo" w:hAnsi="Menlo" w:cs="Menlo"/>
+                <w:color w:val="CCCCCC"/>
+                <w:sz w:val="18"/>
+                <w:szCs w:val="18"/>
+              </w:rPr>
+              <w:t xml:space="preserve"> CLIENTE, RESERVAS.PLANESDECONSUMO_ID </w:t>
+            </w:r>
+            <w:r>
+              <w:rPr>
+                <w:rFonts w:ascii="Menlo" w:hAnsi="Menlo" w:cs="Menlo"/>
+                <w:color w:val="569CD6"/>
+                <w:sz w:val="18"/>
+                <w:szCs w:val="18"/>
+              </w:rPr>
+              <w:t>AS</w:t>
+            </w:r>
+            <w:r>
+              <w:rPr>
+                <w:rFonts w:ascii="Menlo" w:hAnsi="Menlo" w:cs="Menlo"/>
+                <w:color w:val="CCCCCC"/>
+                <w:sz w:val="18"/>
+                <w:szCs w:val="18"/>
+              </w:rPr>
+              <w:t xml:space="preserve"> PLANCONSUMO, SERVICIOS.ID </w:t>
+            </w:r>
+            <w:r>
+              <w:rPr>
+                <w:rFonts w:ascii="Menlo" w:hAnsi="Menlo" w:cs="Menlo"/>
+                <w:color w:val="569CD6"/>
+                <w:sz w:val="18"/>
+                <w:szCs w:val="18"/>
+              </w:rPr>
+              <w:t>AS</w:t>
+            </w:r>
+            <w:r>
+              <w:rPr>
+                <w:rFonts w:ascii="Menlo" w:hAnsi="Menlo" w:cs="Menlo"/>
+                <w:color w:val="CCCCCC"/>
+                <w:sz w:val="18"/>
+                <w:szCs w:val="18"/>
+              </w:rPr>
+              <w:t xml:space="preserve"> ID_SERVICIO, SERVICIOS.NOMB</w:t>
+            </w:r>
+            <w:r>
+              <w:rPr>
+                <w:rFonts w:ascii="Menlo" w:hAnsi="Menlo" w:cs="Menlo"/>
+                <w:color w:val="CCCCCC"/>
+                <w:sz w:val="18"/>
+                <w:szCs w:val="18"/>
+              </w:rPr>
+              <w:lastRenderedPageBreak/>
+              <w:t>RE, SERVICIOS.DESCRIPCION, SERVICIOS.TIPOSERVICIO</w:t>
+            </w:r>
+          </w:p>
+          <w:p>
+            <w:pPr>
+              <w:shd w:val="clear" w:color="auto" w:fill="1F1F1F"/>
+              <w:spacing w:line="270" w:lineRule="atLeast"/>
+              <w:rPr>
+                <w:rFonts w:ascii="Menlo" w:hAnsi="Menlo" w:cs="Menlo"/>
+                <w:color w:val="CCCCCC"/>
+                <w:sz w:val="18"/>
+                <w:szCs w:val="18"/>
+              </w:rPr>
+            </w:pPr>
+            <w:r>
+              <w:rPr>
+                <w:rFonts w:ascii="Menlo" w:hAnsi="Menlo" w:cs="Menlo"/>
+                <w:color w:val="569CD6"/>
+                <w:sz w:val="18"/>
+                <w:szCs w:val="18"/>
+              </w:rPr>
+              <w:t>FROM</w:t>
+            </w:r>
+            <w:r>
+              <w:rPr>
+                <w:rFonts w:ascii="Menlo" w:hAnsi="Menlo" w:cs="Menlo"/>
+                <w:color w:val="CCCCCC"/>
+                <w:sz w:val="18"/>
+                <w:szCs w:val="18"/>
+              </w:rPr>
+              <w:t xml:space="preserve"> RESERVAS</w:t>
+            </w:r>
+          </w:p>
+          <w:p>
+            <w:pPr>
+              <w:shd w:val="clear" w:color="auto" w:fill="1F1F1F"/>
+              <w:spacing w:line="270" w:lineRule="atLeast"/>
+              <w:rPr>
+                <w:rFonts w:ascii="Menlo" w:hAnsi="Menlo" w:cs="Menlo"/>
+                <w:color w:val="CCCCCC"/>
+                <w:sz w:val="18"/>
+                <w:szCs w:val="18"/>
+              </w:rPr>
+            </w:pPr>
+            <w:r>
+              <w:rPr>
+                <w:rFonts w:ascii="Menlo" w:hAnsi="Menlo" w:cs="Menlo"/>
+                <w:color w:val="CCCCCC"/>
+                <w:sz w:val="18"/>
+                <w:szCs w:val="18"/>
+              </w:rPr>
+              <w:t xml:space="preserve">    </w:t>
+            </w:r>
+            <w:r>
+              <w:rPr>
+                <w:rFonts w:ascii="Menlo" w:hAnsi="Menlo" w:cs="Menlo"/>
+                <w:color w:val="569CD6"/>
+                <w:sz w:val="18"/>
+                <w:szCs w:val="18"/>
+              </w:rPr>
+              <w:t>INNER JOIN</w:t>
+            </w:r>
+            <w:r>
+              <w:rPr>
+                <w:rFonts w:ascii="Menlo" w:hAnsi="Menlo" w:cs="Menlo"/>
+                <w:color w:val="CCCCCC"/>
+                <w:sz w:val="18"/>
+                <w:szCs w:val="18"/>
+              </w:rPr>
+              <w:t xml:space="preserve"> CUENTACONSUMOS</w:t>
+            </w:r>
+          </w:p>
+          <w:p>
+            <w:pPr>
+              <w:shd w:val="clear" w:color="auto" w:fill="1F1F1F"/>
+              <w:spacing w:line="270" w:lineRule="atLeast"/>
+              <w:rPr>
+                <w:rFonts w:ascii="Menlo" w:hAnsi="Menlo" w:cs="Menlo"/>
+                <w:color w:val="CCCCCC"/>
+                <w:sz w:val="18"/>
+                <w:szCs w:val="18"/>
+              </w:rPr>
+            </w:pPr>
+            <w:r>
+              <w:rPr>
+                <w:rFonts w:ascii="Menlo" w:hAnsi="Menlo" w:cs="Menlo"/>
+                <w:color w:val="CCCCCC"/>
+                <w:sz w:val="18"/>
+                <w:szCs w:val="18"/>
+              </w:rPr>
+              <w:t xml:space="preserve">    </w:t>
+            </w:r>
+            <w:r>
+              <w:rPr>
+                <w:rFonts w:ascii="Menlo" w:hAnsi="Menlo" w:cs="Menlo"/>
+                <w:color w:val="569CD6"/>
+                <w:sz w:val="18"/>
+                <w:szCs w:val="18"/>
+              </w:rPr>
+              <w:t>ON</w:t>
+            </w:r>
+            <w:r>
+              <w:rPr>
+                <w:rFonts w:ascii="Menlo" w:hAnsi="Menlo" w:cs="Menlo"/>
+                <w:color w:val="CCCCCC"/>
+                <w:sz w:val="18"/>
+                <w:szCs w:val="18"/>
+              </w:rPr>
+              <w:t xml:space="preserve"> ID </w:t>
+            </w:r>
+            <w:r>
+              <w:rPr>
+                <w:rFonts w:ascii="Menlo" w:hAnsi="Menlo" w:cs="Menlo"/>
+                <w:color w:val="D4D4D4"/>
+                <w:sz w:val="18"/>
+                <w:szCs w:val="18"/>
+              </w:rPr>
+              <w:t>=</w:t>
+            </w:r>
+            <w:r>
+              <w:rPr>
+                <w:rFonts w:ascii="Menlo" w:hAnsi="Menlo" w:cs="Menlo"/>
+                <w:color w:val="CCCCCC"/>
+                <w:sz w:val="18"/>
+                <w:szCs w:val="18"/>
+              </w:rPr>
+              <w:t xml:space="preserve"> CUENTACONSUMOS.RESERVAS_ID</w:t>
+            </w:r>
+          </w:p>
+          <w:p>
+            <w:pPr>
+              <w:shd w:val="clear" w:color="auto" w:fill="1F1F1F"/>
+              <w:spacing w:line="270" w:lineRule="atLeast"/>
+              <w:rPr>
+                <w:rFonts w:ascii="Menlo" w:hAnsi="Menlo" w:cs="Menlo"/>
+                <w:color w:val="CCCCCC"/>
+                <w:sz w:val="18"/>
+                <w:szCs w:val="18"/>
+              </w:rPr>
+            </w:pPr>
+            <w:r>
+              <w:rPr>
+                <w:rFonts w:ascii="Menlo" w:hAnsi="Menlo" w:cs="Menlo"/>
+                <w:color w:val="CCCCCC"/>
+                <w:sz w:val="18"/>
+                <w:szCs w:val="18"/>
+              </w:rPr>
+              <w:t xml:space="preserve">    </w:t>
+            </w:r>
+            <w:r>
+              <w:rPr>
+                <w:rFonts w:ascii="Menlo" w:hAnsi="Menlo" w:cs="Menlo"/>
+                <w:color w:val="569CD6"/>
+                <w:sz w:val="18"/>
+                <w:szCs w:val="18"/>
+              </w:rPr>
+              <w:t>INNER JOIN</w:t>
+            </w:r>
+            <w:r>
+              <w:rPr>
+                <w:rFonts w:ascii="Menlo" w:hAnsi="Menlo" w:cs="Menlo"/>
+                <w:color w:val="CCCCCC"/>
+                <w:sz w:val="18"/>
+                <w:szCs w:val="18"/>
+              </w:rPr>
+              <w:t xml:space="preserve"> SERVICIOS</w:t>
+            </w:r>
+          </w:p>
+          <w:p>
+            <w:pPr>
+              <w:shd w:val="clear" w:color="auto" w:fill="1F1F1F"/>
+              <w:spacing w:line="270" w:lineRule="atLeast"/>
+              <w:rPr>
+                <w:rFonts w:ascii="Menlo" w:hAnsi="Menlo" w:cs="Menlo"/>
+                <w:color w:val="CCCCCC"/>
+                <w:sz w:val="18"/>
+                <w:szCs w:val="18"/>
+              </w:rPr>
+            </w:pPr>
+            <w:r>
+              <w:rPr>
+                <w:rFonts w:ascii="Menlo" w:hAnsi="Menlo" w:cs="Menlo"/>
+                <w:color w:val="CCCCCC"/>
+                <w:sz w:val="18"/>
+                <w:szCs w:val="18"/>
+              </w:rPr>
+              <w:t xml:space="preserve">    </w:t>
+            </w:r>
+            <w:r>
+              <w:rPr>
+                <w:rFonts w:ascii="Menlo" w:hAnsi="Menlo" w:cs="Menlo"/>
+                <w:color w:val="569CD6"/>
+                <w:sz w:val="18"/>
+                <w:szCs w:val="18"/>
+              </w:rPr>
+              <w:t>ON</w:t>
+            </w:r>
+            <w:r>
+              <w:rPr>
+                <w:rFonts w:ascii="Menlo" w:hAnsi="Menlo" w:cs="Menlo"/>
+                <w:color w:val="CCCCCC"/>
+                <w:sz w:val="18"/>
+                <w:szCs w:val="18"/>
+              </w:rPr>
+              <w:t xml:space="preserve"> CUENTACONSUMOS.SERVICIOS_ID </w:t>
+            </w:r>
+            <w:r>
+              <w:rPr>
+                <w:rFonts w:ascii="Menlo" w:hAnsi="Menlo" w:cs="Menlo"/>
+                <w:color w:val="D4D4D4"/>
+                <w:sz w:val="18"/>
+                <w:szCs w:val="18"/>
+              </w:rPr>
+              <w:t>=</w:t>
+            </w:r>
+            <w:r>
+              <w:rPr>
+                <w:rFonts w:ascii="Menlo" w:hAnsi="Menlo" w:cs="Menlo"/>
+                <w:color w:val="CCCCCC"/>
+                <w:sz w:val="18"/>
+                <w:szCs w:val="18"/>
+              </w:rPr>
+              <w:t xml:space="preserve">  SERVICIOS.ID</w:t>
+            </w:r>
+          </w:p>
+          <w:p>
+            <w:pPr>
+              <w:shd w:val="clear" w:color="auto" w:fill="1F1F1F"/>
+              <w:spacing w:line="270" w:lineRule="atLeast"/>
+              <w:rPr>
+                <w:rFonts w:ascii="Menlo" w:hAnsi="Menlo" w:cs="Menlo"/>
+                <w:color w:val="CCCCCC"/>
+                <w:sz w:val="18"/>
+                <w:szCs w:val="18"/>
+              </w:rPr>
+            </w:pPr>
+            <w:r>
+              <w:rPr>
+                <w:rFonts w:ascii="Menlo" w:hAnsi="Menlo" w:cs="Menlo"/>
+                <w:color w:val="569CD6"/>
+                <w:sz w:val="18"/>
+                <w:szCs w:val="18"/>
+              </w:rPr>
+              <w:t>WHERE</w:t>
+            </w:r>
+            <w:r>
+              <w:rPr>
+                <w:rFonts w:ascii="Menlo" w:hAnsi="Menlo" w:cs="Menlo"/>
+                <w:color w:val="CCCCCC"/>
+                <w:sz w:val="18"/>
+                <w:szCs w:val="18"/>
+              </w:rPr>
+              <w:t xml:space="preserve"> RESERVAS.ID </w:t>
+            </w:r>
+            <w:r>
+              <w:rPr>
+                <w:rFonts w:ascii="Menlo" w:hAnsi="Menlo" w:cs="Menlo"/>
+                <w:color w:val="D4D4D4"/>
+                <w:sz w:val="18"/>
+                <w:szCs w:val="18"/>
+              </w:rPr>
+              <w:t>=</w:t>
+            </w:r>
+            <w:r>
+              <w:rPr>
+                <w:rFonts w:ascii="Menlo" w:hAnsi="Menlo" w:cs="Menlo"/>
+                <w:color w:val="CCCCCC"/>
+                <w:sz w:val="18"/>
+                <w:szCs w:val="18"/>
+              </w:rPr>
+              <w:t xml:space="preserve"> </w:t>
+            </w:r>
+            <w:r>
+              <w:rPr>
+                <w:rFonts w:ascii="Menlo" w:hAnsi="Menlo" w:cs="Menlo"/>
+                <w:color w:val="B5CEA8"/>
+                <w:sz w:val="18"/>
+                <w:szCs w:val="18"/>
+              </w:rPr>
+              <w:t>1</w:t>
+            </w:r>
+            <w:r>
+              <w:rPr>
+                <w:rFonts w:ascii="Menlo" w:hAnsi="Menlo" w:cs="Menlo"/>
+                <w:color w:val="CCCCCC"/>
+                <w:sz w:val="18"/>
+                <w:szCs w:val="18"/>
+              </w:rPr>
+              <w:t>;</w:t>
+            </w:r>
+          </w:p>
+        </w:tc>
+        <w:tc>
+          <w:tcPr>
+            <w:tcW w:w="6196" w:type="dxa"/>
+            <w:gridSpan w:val="2"/>
+          </w:tcPr>
+          <w:p>
+            <w:pPr>
+              <w:jc w:val="center"/>
+              <w:rPr>
+                <w:b/>
+                <w:bCs/>
+              </w:rPr>
+            </w:pPr>
+          </w:p>
           <w:p>
             <w:pPr>
               <w:jc w:val="both"/>
@@ -12286,41 +16302,60 @@
                 <w:bCs/>
               </w:rPr>
             </w:pPr>
-          </w:p>
-        </w:tc>
-        <w:tc>
-          <w:tcPr>
-            <w:tcW w:w="2338" w:type="dxa"/>
-          </w:tcPr>
-          <w:p>
-            <w:pPr>
-              <w:jc w:val="both"/>
-              <w:rPr>
-                <w:b/>
-                <w:bCs/>
-              </w:rPr>
-            </w:pPr>
-          </w:p>
-        </w:tc>
-        <w:tc>
-          <w:tcPr>
-            <w:tcW w:w="2338" w:type="dxa"/>
-          </w:tcPr>
-          <w:p>
-            <w:pPr>
-              <w:jc w:val="both"/>
-              <w:rPr>
-                <w:b/>
-                <w:bCs/>
-              </w:rPr>
-            </w:pPr>
+            <w:r>
+              <w:rPr>
+                <w:b/>
+                <w:bCs/>
+              </w:rPr>
+              <w:drawing>
+                <wp:inline distT="0" distB="0" distL="0" distR="0" wp14:anchorId="573308A9" wp14:editId="16E39F32">
+                  <wp:extent cx="3622429" cy="457200"/>
+                  <wp:effectExtent l="0" t="0" r="0" b="0"/>
+                  <wp:docPr id="100" name="Picture 100"/>
+                  <wp:cNvGraphicFramePr>
+                    <a:graphicFrameLocks xmlns:a="http://schemas.openxmlformats.org/drawingml/2006/main" noChangeAspect="1"/>
+                  </wp:cNvGraphicFramePr>
+                  <a:graphic xmlns:a="http://schemas.openxmlformats.org/drawingml/2006/main">
+                    <a:graphicData uri="http://schemas.openxmlformats.org/drawingml/2006/picture">
+                      <pic:pic xmlns:pic="http://schemas.openxmlformats.org/drawingml/2006/picture">
+                        <pic:nvPicPr>
+                          <pic:cNvPr id="100" name="Picture 100"/>
+                          <pic:cNvPicPr/>
+                        </pic:nvPicPr>
+                        <pic:blipFill>
+                          <a:blip r:embed="rId71" cstate="print">
+                            <a:extLst>
+                              <a:ext uri="{28A0092B-C50C-407E-A947-70E740481C1C}">
+                                <a14:useLocalDpi xmlns:a14="http://schemas.microsoft.com/office/drawing/2010/main" val="0"/>
+                              </a:ext>
+                            </a:extLst>
+                          </a:blip>
+                          <a:stretch>
+                            <a:fillRect/>
+                          </a:stretch>
+                        </pic:blipFill>
+                        <pic:spPr>
+                          <a:xfrm>
+                            <a:off x="0" y="0"/>
+                            <a:ext cx="3973191" cy="501471"/>
+                          </a:xfrm>
+                          <a:prstGeom prst="rect">
+                            <a:avLst/>
+                          </a:prstGeom>
+                        </pic:spPr>
+                      </pic:pic>
+                    </a:graphicData>
+                  </a:graphic>
+                </wp:inline>
+              </w:drawing>
+            </w:r>
           </w:p>
         </w:tc>
       </w:tr>
       <w:tr>
         <w:tc>
           <w:tcPr>
-            <w:tcW w:w="2337" w:type="dxa"/>
+            <w:tcW w:w="1413" w:type="dxa"/>
           </w:tcPr>
           <w:p>
             <w:pPr>
@@ -12330,11 +16365,357 @@
                 <w:bCs/>
               </w:rPr>
             </w:pPr>
-          </w:p>
-        </w:tc>
-        <w:tc>
-          <w:tcPr>
-            <w:tcW w:w="2337" w:type="dxa"/>
+            <w:r>
+              <w:rPr>
+                <w:b/>
+                <w:bCs/>
+              </w:rPr>
+              <w:t>UPDATE</w:t>
+            </w:r>
+          </w:p>
+        </w:tc>
+        <w:tc>
+          <w:tcPr>
+            <w:tcW w:w="1741" w:type="dxa"/>
+          </w:tcPr>
+          <w:p>
+            <w:pPr>
+              <w:shd w:val="clear" w:color="auto" w:fill="1F1F1F"/>
+              <w:spacing w:line="270" w:lineRule="atLeast"/>
+              <w:rPr>
+                <w:rFonts w:ascii="Menlo" w:hAnsi="Menlo" w:cs="Menlo"/>
+                <w:color w:val="CCCCCC"/>
+                <w:sz w:val="18"/>
+                <w:szCs w:val="18"/>
+              </w:rPr>
+            </w:pPr>
+            <w:r>
+              <w:rPr>
+                <w:rFonts w:ascii="Menlo" w:hAnsi="Menlo" w:cs="Menlo"/>
+                <w:color w:val="569CD6"/>
+                <w:sz w:val="18"/>
+                <w:szCs w:val="18"/>
+              </w:rPr>
+              <w:t>UPDATE</w:t>
+            </w:r>
+            <w:r>
+              <w:rPr>
+                <w:rFonts w:ascii="Menlo" w:hAnsi="Menlo" w:cs="Menlo"/>
+                <w:color w:val="CCCCCC"/>
+                <w:sz w:val="18"/>
+                <w:szCs w:val="18"/>
+              </w:rPr>
+              <w:t xml:space="preserve"> CUENTACONSUMOS</w:t>
+            </w:r>
+          </w:p>
+          <w:p>
+            <w:pPr>
+              <w:shd w:val="clear" w:color="auto" w:fill="1F1F1F"/>
+              <w:spacing w:line="270" w:lineRule="atLeast"/>
+              <w:rPr>
+                <w:rFonts w:ascii="Menlo" w:hAnsi="Menlo" w:cs="Menlo"/>
+                <w:color w:val="CCCCCC"/>
+                <w:sz w:val="18"/>
+                <w:szCs w:val="18"/>
+              </w:rPr>
+            </w:pPr>
+            <w:r>
+              <w:rPr>
+                <w:rFonts w:ascii="Menlo" w:hAnsi="Menlo" w:cs="Menlo"/>
+                <w:color w:val="569CD6"/>
+                <w:sz w:val="18"/>
+                <w:szCs w:val="18"/>
+              </w:rPr>
+              <w:t>SET</w:t>
+            </w:r>
+            <w:r>
+              <w:rPr>
+                <w:rFonts w:ascii="Menlo" w:hAnsi="Menlo" w:cs="Menlo"/>
+                <w:color w:val="CCCCCC"/>
+                <w:sz w:val="18"/>
+                <w:szCs w:val="18"/>
+              </w:rPr>
+              <w:t xml:space="preserve"> SERVICIOS_ID </w:t>
+            </w:r>
+            <w:r>
+              <w:rPr>
+                <w:rFonts w:ascii="Menlo" w:hAnsi="Menlo" w:cs="Menlo"/>
+                <w:color w:val="D4D4D4"/>
+                <w:sz w:val="18"/>
+                <w:szCs w:val="18"/>
+              </w:rPr>
+              <w:t>=</w:t>
+            </w:r>
+            <w:r>
+              <w:rPr>
+                <w:rFonts w:ascii="Menlo" w:hAnsi="Menlo" w:cs="Menlo"/>
+                <w:color w:val="CCCCCC"/>
+                <w:sz w:val="18"/>
+                <w:szCs w:val="18"/>
+              </w:rPr>
+              <w:t xml:space="preserve"> </w:t>
+            </w:r>
+            <w:r>
+              <w:rPr>
+                <w:rFonts w:ascii="Menlo" w:hAnsi="Menlo" w:cs="Menlo"/>
+                <w:color w:val="B5CEA8"/>
+                <w:sz w:val="18"/>
+                <w:szCs w:val="18"/>
+              </w:rPr>
+              <w:t>8</w:t>
+            </w:r>
+          </w:p>
+          <w:p>
+            <w:pPr>
+              <w:shd w:val="clear" w:color="auto" w:fill="1F1F1F"/>
+              <w:spacing w:line="270" w:lineRule="atLeast"/>
+              <w:rPr>
+                <w:rFonts w:ascii="Menlo" w:hAnsi="Menlo" w:cs="Menlo"/>
+                <w:color w:val="CCCCCC"/>
+                <w:sz w:val="18"/>
+                <w:szCs w:val="18"/>
+              </w:rPr>
+            </w:pPr>
+            <w:r>
+              <w:rPr>
+                <w:rFonts w:ascii="Menlo" w:hAnsi="Menlo" w:cs="Menlo"/>
+                <w:color w:val="569CD6"/>
+                <w:sz w:val="18"/>
+                <w:szCs w:val="18"/>
+              </w:rPr>
+              <w:t>WHERE</w:t>
+            </w:r>
+            <w:r>
+              <w:rPr>
+                <w:rFonts w:ascii="Menlo" w:hAnsi="Menlo" w:cs="Menlo"/>
+                <w:color w:val="CCCCCC"/>
+                <w:sz w:val="18"/>
+                <w:szCs w:val="18"/>
+              </w:rPr>
+              <w:t xml:space="preserve"> RESERVAS_ID </w:t>
+            </w:r>
+            <w:r>
+              <w:rPr>
+                <w:rFonts w:ascii="Menlo" w:hAnsi="Menlo" w:cs="Menlo"/>
+                <w:color w:val="D4D4D4"/>
+                <w:sz w:val="18"/>
+                <w:szCs w:val="18"/>
+              </w:rPr>
+              <w:t>=</w:t>
+            </w:r>
+            <w:r>
+              <w:rPr>
+                <w:rFonts w:ascii="Menlo" w:hAnsi="Menlo" w:cs="Menlo"/>
+                <w:color w:val="CCCCCC"/>
+                <w:sz w:val="18"/>
+                <w:szCs w:val="18"/>
+              </w:rPr>
+              <w:t xml:space="preserve"> </w:t>
+            </w:r>
+            <w:r>
+              <w:rPr>
+                <w:rFonts w:ascii="Menlo" w:hAnsi="Menlo" w:cs="Menlo"/>
+                <w:color w:val="B5CEA8"/>
+                <w:sz w:val="18"/>
+                <w:szCs w:val="18"/>
+              </w:rPr>
+              <w:t>3</w:t>
+            </w:r>
+            <w:r>
+              <w:rPr>
+                <w:rFonts w:ascii="Menlo" w:hAnsi="Menlo" w:cs="Menlo"/>
+                <w:color w:val="CCCCCC"/>
+                <w:sz w:val="18"/>
+                <w:szCs w:val="18"/>
+              </w:rPr>
+              <w:t xml:space="preserve"> </w:t>
+            </w:r>
+            <w:r>
+              <w:rPr>
+                <w:rFonts w:ascii="Menlo" w:hAnsi="Menlo" w:cs="Menlo"/>
+                <w:color w:val="569CD6"/>
+                <w:sz w:val="18"/>
+                <w:szCs w:val="18"/>
+              </w:rPr>
+              <w:t>AND</w:t>
+            </w:r>
+            <w:r>
+              <w:rPr>
+                <w:rFonts w:ascii="Menlo" w:hAnsi="Menlo" w:cs="Menlo"/>
+                <w:color w:val="CCCCCC"/>
+                <w:sz w:val="18"/>
+                <w:szCs w:val="18"/>
+              </w:rPr>
+              <w:t xml:space="preserve"> SERVICIOS_ID </w:t>
+            </w:r>
+            <w:r>
+              <w:rPr>
+                <w:rFonts w:ascii="Menlo" w:hAnsi="Menlo" w:cs="Menlo"/>
+                <w:color w:val="D4D4D4"/>
+                <w:sz w:val="18"/>
+                <w:szCs w:val="18"/>
+              </w:rPr>
+              <w:t>=</w:t>
+            </w:r>
+            <w:r>
+              <w:rPr>
+                <w:rFonts w:ascii="Menlo" w:hAnsi="Menlo" w:cs="Menlo"/>
+                <w:color w:val="CCCCCC"/>
+                <w:sz w:val="18"/>
+                <w:szCs w:val="18"/>
+              </w:rPr>
+              <w:t xml:space="preserve"> </w:t>
+            </w:r>
+            <w:r>
+              <w:rPr>
+                <w:rFonts w:ascii="Menlo" w:hAnsi="Menlo" w:cs="Menlo"/>
+                <w:color w:val="B5CEA8"/>
+                <w:sz w:val="18"/>
+                <w:szCs w:val="18"/>
+              </w:rPr>
+              <w:t>1</w:t>
+            </w:r>
+            <w:r>
+              <w:rPr>
+                <w:rFonts w:ascii="Menlo" w:hAnsi="Menlo" w:cs="Menlo"/>
+                <w:color w:val="CCCCCC"/>
+                <w:sz w:val="18"/>
+                <w:szCs w:val="18"/>
+              </w:rPr>
+              <w:t>;</w:t>
+            </w:r>
+          </w:p>
+        </w:tc>
+        <w:tc>
+          <w:tcPr>
+            <w:tcW w:w="3145" w:type="dxa"/>
+          </w:tcPr>
+          <w:p>
+            <w:pPr>
+              <w:jc w:val="center"/>
+              <w:rPr>
+                <w:b/>
+                <w:bCs/>
+              </w:rPr>
+            </w:pPr>
+            <w:r>
+              <w:rPr>
+                <w:b/>
+                <w:bCs/>
+              </w:rPr>
+              <w:drawing>
+                <wp:inline distT="0" distB="0" distL="0" distR="0" wp14:anchorId="41C04C42" wp14:editId="212B9D69">
+                  <wp:extent cx="1894895" cy="1540566"/>
+                  <wp:effectExtent l="0" t="0" r="0" b="0"/>
+                  <wp:docPr id="101" name="Picture 101"/>
+                  <wp:cNvGraphicFramePr>
+                    <a:graphicFrameLocks xmlns:a="http://schemas.openxmlformats.org/drawingml/2006/main" noChangeAspect="1"/>
+                  </wp:cNvGraphicFramePr>
+                  <a:graphic xmlns:a="http://schemas.openxmlformats.org/drawingml/2006/main">
+                    <a:graphicData uri="http://schemas.openxmlformats.org/drawingml/2006/picture">
+                      <pic:pic xmlns:pic="http://schemas.openxmlformats.org/drawingml/2006/picture">
+                        <pic:nvPicPr>
+                          <pic:cNvPr id="101" name="Picture 101"/>
+                          <pic:cNvPicPr/>
+                        </pic:nvPicPr>
+                        <pic:blipFill>
+                          <a:blip r:embed="rId72">
+                            <a:extLst>
+                              <a:ext uri="{28A0092B-C50C-407E-A947-70E740481C1C}">
+                                <a14:useLocalDpi xmlns:a14="http://schemas.microsoft.com/office/drawing/2010/main" val="0"/>
+                              </a:ext>
+                            </a:extLst>
+                          </a:blip>
+                          <a:stretch>
+                            <a:fillRect/>
+                          </a:stretch>
+                        </pic:blipFill>
+                        <pic:spPr>
+                          <a:xfrm>
+                            <a:off x="0" y="0"/>
+                            <a:ext cx="1924992" cy="1565035"/>
+                          </a:xfrm>
+                          <a:prstGeom prst="rect">
+                            <a:avLst/>
+                          </a:prstGeom>
+                        </pic:spPr>
+                      </pic:pic>
+                    </a:graphicData>
+                  </a:graphic>
+                </wp:inline>
+              </w:drawing>
+            </w:r>
+          </w:p>
+        </w:tc>
+        <w:tc>
+          <w:tcPr>
+            <w:tcW w:w="3051" w:type="dxa"/>
+          </w:tcPr>
+          <w:p>
+            <w:pPr>
+              <w:jc w:val="center"/>
+              <w:rPr>
+                <w:b/>
+                <w:bCs/>
+              </w:rPr>
+            </w:pPr>
+            <w:r>
+              <w:rPr>
+                <w:b/>
+                <w:bCs/>
+              </w:rPr>
+              <w:drawing>
+                <wp:inline distT="0" distB="0" distL="0" distR="0" wp14:anchorId="1E103E8D" wp14:editId="30858DA7">
+                  <wp:extent cx="1826316" cy="1461053"/>
+                  <wp:effectExtent l="0" t="0" r="2540" b="0"/>
+                  <wp:docPr id="102" name="Picture 102"/>
+                  <wp:cNvGraphicFramePr>
+                    <a:graphicFrameLocks xmlns:a="http://schemas.openxmlformats.org/drawingml/2006/main" noChangeAspect="1"/>
+                  </wp:cNvGraphicFramePr>
+                  <a:graphic xmlns:a="http://schemas.openxmlformats.org/drawingml/2006/main">
+                    <a:graphicData uri="http://schemas.openxmlformats.org/drawingml/2006/picture">
+                      <pic:pic xmlns:pic="http://schemas.openxmlformats.org/drawingml/2006/picture">
+                        <pic:nvPicPr>
+                          <pic:cNvPr id="102" name="Picture 102"/>
+                          <pic:cNvPicPr/>
+                        </pic:nvPicPr>
+                        <pic:blipFill>
+                          <a:blip r:embed="rId73" cstate="print">
+                            <a:extLst>
+                              <a:ext uri="{28A0092B-C50C-407E-A947-70E740481C1C}">
+                                <a14:useLocalDpi xmlns:a14="http://schemas.microsoft.com/office/drawing/2010/main" val="0"/>
+                              </a:ext>
+                            </a:extLst>
+                          </a:blip>
+                          <a:stretch>
+                            <a:fillRect/>
+                          </a:stretch>
+                        </pic:blipFill>
+                        <pic:spPr>
+                          <a:xfrm>
+                            <a:off x="0" y="0"/>
+                            <a:ext cx="1840358" cy="1472286"/>
+                          </a:xfrm>
+                          <a:prstGeom prst="rect">
+                            <a:avLst/>
+                          </a:prstGeom>
+                        </pic:spPr>
+                      </pic:pic>
+                    </a:graphicData>
+                  </a:graphic>
+                </wp:inline>
+              </w:drawing>
+            </w:r>
+          </w:p>
+        </w:tc>
+      </w:tr>
+      <w:tr>
+        <w:trPr>
+          <w:trHeight w:val="76"/>
+        </w:trPr>
+        <w:tc>
+          <w:tcPr>
+            <w:tcW w:w="1413" w:type="dxa"/>
           </w:tcPr>
           <w:p>
             <w:pPr>
@@ -12344,38 +16725,266 @@
                 <w:bCs/>
               </w:rPr>
             </w:pPr>
-          </w:p>
-        </w:tc>
-        <w:tc>
-          <w:tcPr>
-            <w:tcW w:w="2338" w:type="dxa"/>
-          </w:tcPr>
-          <w:p>
-            <w:pPr>
-              <w:jc w:val="both"/>
-              <w:rPr>
-                <w:b/>
-                <w:bCs/>
-              </w:rPr>
-            </w:pPr>
-          </w:p>
-        </w:tc>
-        <w:tc>
-          <w:tcPr>
-            <w:tcW w:w="2338" w:type="dxa"/>
-          </w:tcPr>
-          <w:p>
-            <w:pPr>
-              <w:jc w:val="both"/>
-              <w:rPr>
-                <w:b/>
-                <w:bCs/>
-              </w:rPr>
-            </w:pPr>
+            <w:r>
+              <w:rPr>
+                <w:b/>
+                <w:bCs/>
+              </w:rPr>
+              <w:t>DELETE</w:t>
+            </w:r>
+          </w:p>
+        </w:tc>
+        <w:tc>
+          <w:tcPr>
+            <w:tcW w:w="1741" w:type="dxa"/>
+          </w:tcPr>
+          <w:p>
+            <w:pPr>
+              <w:shd w:val="clear" w:color="auto" w:fill="1F1F1F"/>
+              <w:spacing w:line="270" w:lineRule="atLeast"/>
+              <w:rPr>
+                <w:rFonts w:ascii="Menlo" w:hAnsi="Menlo" w:cs="Menlo"/>
+                <w:color w:val="CCCCCC"/>
+                <w:sz w:val="18"/>
+                <w:szCs w:val="18"/>
+              </w:rPr>
+            </w:pPr>
+            <w:r>
+              <w:rPr>
+                <w:rFonts w:ascii="Menlo" w:hAnsi="Menlo" w:cs="Menlo"/>
+                <w:color w:val="569CD6"/>
+                <w:sz w:val="18"/>
+                <w:szCs w:val="18"/>
+              </w:rPr>
+              <w:t>DELETE</w:t>
+            </w:r>
+          </w:p>
+          <w:p>
+            <w:pPr>
+              <w:shd w:val="clear" w:color="auto" w:fill="1F1F1F"/>
+              <w:spacing w:line="270" w:lineRule="atLeast"/>
+              <w:rPr>
+                <w:rFonts w:ascii="Menlo" w:hAnsi="Menlo" w:cs="Menlo"/>
+                <w:color w:val="CCCCCC"/>
+                <w:sz w:val="18"/>
+                <w:szCs w:val="18"/>
+              </w:rPr>
+            </w:pPr>
+            <w:r>
+              <w:rPr>
+                <w:rFonts w:ascii="Menlo" w:hAnsi="Menlo" w:cs="Menlo"/>
+                <w:color w:val="569CD6"/>
+                <w:sz w:val="18"/>
+                <w:szCs w:val="18"/>
+              </w:rPr>
+              <w:t>FROM</w:t>
+            </w:r>
+            <w:r>
+              <w:rPr>
+                <w:rFonts w:ascii="Menlo" w:hAnsi="Menlo" w:cs="Menlo"/>
+                <w:color w:val="CCCCCC"/>
+                <w:sz w:val="18"/>
+                <w:szCs w:val="18"/>
+              </w:rPr>
+              <w:t xml:space="preserve"> CUENTACONSUMOS</w:t>
+            </w:r>
+          </w:p>
+          <w:p>
+            <w:pPr>
+              <w:shd w:val="clear" w:color="auto" w:fill="1F1F1F"/>
+              <w:spacing w:line="270" w:lineRule="atLeast"/>
+              <w:rPr>
+                <w:rFonts w:ascii="Menlo" w:hAnsi="Menlo" w:cs="Menlo"/>
+                <w:color w:val="CCCCCC"/>
+                <w:sz w:val="18"/>
+                <w:szCs w:val="18"/>
+              </w:rPr>
+            </w:pPr>
+            <w:r>
+              <w:rPr>
+                <w:rFonts w:ascii="Menlo" w:hAnsi="Menlo" w:cs="Menlo"/>
+                <w:color w:val="569CD6"/>
+                <w:sz w:val="18"/>
+                <w:szCs w:val="18"/>
+              </w:rPr>
+              <w:t>WHERE</w:t>
+            </w:r>
+            <w:r>
+              <w:rPr>
+                <w:rFonts w:ascii="Menlo" w:hAnsi="Menlo" w:cs="Menlo"/>
+                <w:color w:val="CCCCCC"/>
+                <w:sz w:val="18"/>
+                <w:szCs w:val="18"/>
+              </w:rPr>
+              <w:t xml:space="preserve"> RESERVAS_ID </w:t>
+            </w:r>
+            <w:r>
+              <w:rPr>
+                <w:rFonts w:ascii="Menlo" w:hAnsi="Menlo" w:cs="Menlo"/>
+                <w:color w:val="D4D4D4"/>
+                <w:sz w:val="18"/>
+                <w:szCs w:val="18"/>
+              </w:rPr>
+              <w:t>=</w:t>
+            </w:r>
+            <w:r>
+              <w:rPr>
+                <w:rFonts w:ascii="Menlo" w:hAnsi="Menlo" w:cs="Menlo"/>
+                <w:color w:val="CCCCCC"/>
+                <w:sz w:val="18"/>
+                <w:szCs w:val="18"/>
+              </w:rPr>
+              <w:t xml:space="preserve"> </w:t>
+            </w:r>
+            <w:r>
+              <w:rPr>
+                <w:rFonts w:ascii="Menlo" w:hAnsi="Menlo" w:cs="Menlo"/>
+                <w:color w:val="B5CEA8"/>
+                <w:sz w:val="18"/>
+                <w:szCs w:val="18"/>
+              </w:rPr>
+              <w:t>3</w:t>
+            </w:r>
+            <w:r>
+              <w:rPr>
+                <w:rFonts w:ascii="Menlo" w:hAnsi="Menlo" w:cs="Menlo"/>
+                <w:color w:val="CCCCCC"/>
+                <w:sz w:val="18"/>
+                <w:szCs w:val="18"/>
+              </w:rPr>
+              <w:t>;</w:t>
+            </w:r>
+          </w:p>
+        </w:tc>
+        <w:tc>
+          <w:tcPr>
+            <w:tcW w:w="3145" w:type="dxa"/>
+          </w:tcPr>
+          <w:p>
+            <w:pPr>
+              <w:jc w:val="center"/>
+              <w:rPr>
+                <w:b/>
+                <w:bCs/>
+              </w:rPr>
+            </w:pPr>
+            <w:r>
+              <w:rPr>
+                <w:b/>
+                <w:bCs/>
+              </w:rPr>
+              <w:drawing>
+                <wp:inline distT="0" distB="0" distL="0" distR="0" wp14:anchorId="5608DB5B" wp14:editId="42AC30AA">
+                  <wp:extent cx="1898374" cy="1516064"/>
+                  <wp:effectExtent l="0" t="0" r="0" b="0"/>
+                  <wp:docPr id="103" name="Picture 103"/>
+                  <wp:cNvGraphicFramePr>
+                    <a:graphicFrameLocks xmlns:a="http://schemas.openxmlformats.org/drawingml/2006/main" noChangeAspect="1"/>
+                  </wp:cNvGraphicFramePr>
+                  <a:graphic xmlns:a="http://schemas.openxmlformats.org/drawingml/2006/main">
+                    <a:graphicData uri="http://schemas.openxmlformats.org/drawingml/2006/picture">
+                      <pic:pic xmlns:pic="http://schemas.openxmlformats.org/drawingml/2006/picture">
+                        <pic:nvPicPr>
+                          <pic:cNvPr id="103" name="Picture 103"/>
+                          <pic:cNvPicPr/>
+                        </pic:nvPicPr>
+                        <pic:blipFill>
+                          <a:blip r:embed="rId74">
+                            <a:extLst>
+                              <a:ext uri="{28A0092B-C50C-407E-A947-70E740481C1C}">
+                                <a14:useLocalDpi xmlns:a14="http://schemas.microsoft.com/office/drawing/2010/main" val="0"/>
+                              </a:ext>
+                            </a:extLst>
+                          </a:blip>
+                          <a:stretch>
+                            <a:fillRect/>
+                          </a:stretch>
+                        </pic:blipFill>
+                        <pic:spPr>
+                          <a:xfrm>
+                            <a:off x="0" y="0"/>
+                            <a:ext cx="1920963" cy="1534104"/>
+                          </a:xfrm>
+                          <a:prstGeom prst="rect">
+                            <a:avLst/>
+                          </a:prstGeom>
+                        </pic:spPr>
+                      </pic:pic>
+                    </a:graphicData>
+                  </a:graphic>
+                </wp:inline>
+              </w:drawing>
+            </w:r>
+          </w:p>
+        </w:tc>
+        <w:tc>
+          <w:tcPr>
+            <w:tcW w:w="3051" w:type="dxa"/>
+          </w:tcPr>
+          <w:p>
+            <w:pPr>
+              <w:jc w:val="center"/>
+              <w:rPr>
+                <w:b/>
+                <w:bCs/>
+              </w:rPr>
+            </w:pPr>
+            <w:r>
+              <w:rPr>
+                <w:b/>
+                <w:bCs/>
+              </w:rPr>
+              <w:drawing>
+                <wp:inline distT="0" distB="0" distL="0" distR="0" wp14:anchorId="5D0A5189" wp14:editId="45E4C342">
+                  <wp:extent cx="1853188" cy="1152939"/>
+                  <wp:effectExtent l="0" t="0" r="1270" b="3175"/>
+                  <wp:docPr id="104" name="Picture 104"/>
+                  <wp:cNvGraphicFramePr>
+                    <a:graphicFrameLocks xmlns:a="http://schemas.openxmlformats.org/drawingml/2006/main" noChangeAspect="1"/>
+                  </wp:cNvGraphicFramePr>
+                  <a:graphic xmlns:a="http://schemas.openxmlformats.org/drawingml/2006/main">
+                    <a:graphicData uri="http://schemas.openxmlformats.org/drawingml/2006/picture">
+                      <pic:pic xmlns:pic="http://schemas.openxmlformats.org/drawingml/2006/picture">
+                        <pic:nvPicPr>
+                          <pic:cNvPr id="104" name="Picture 104"/>
+                          <pic:cNvPicPr/>
+                        </pic:nvPicPr>
+                        <pic:blipFill>
+                          <a:blip r:embed="rId75" cstate="print">
+                            <a:extLst>
+                              <a:ext uri="{28A0092B-C50C-407E-A947-70E740481C1C}">
+                                <a14:useLocalDpi xmlns:a14="http://schemas.microsoft.com/office/drawing/2010/main" val="0"/>
+                              </a:ext>
+                            </a:extLst>
+                          </a:blip>
+                          <a:stretch>
+                            <a:fillRect/>
+                          </a:stretch>
+                        </pic:blipFill>
+                        <pic:spPr>
+                          <a:xfrm>
+                            <a:off x="0" y="0"/>
+                            <a:ext cx="1879708" cy="1169438"/>
+                          </a:xfrm>
+                          <a:prstGeom prst="rect">
+                            <a:avLst/>
+                          </a:prstGeom>
+                        </pic:spPr>
+                      </pic:pic>
+                    </a:graphicData>
+                  </a:graphic>
+                </wp:inline>
+              </w:drawing>
+            </w:r>
           </w:p>
         </w:tc>
       </w:tr>
     </w:tbl>
+    <w:p>
+      <w:pPr>
+        <w:jc w:val="both"/>
+      </w:pPr>
+    </w:p>
     <w:p>
       <w:pPr>
         <w:jc w:val="both"/>
@@ -12428,18 +17037,19 @@
       <w:tblPr>
         <w:tblStyle w:val="TableGrid"/>
         <w:tblW w:w="0" w:type="auto"/>
+        <w:tblLayout w:type="fixed"/>
         <w:tblLook w:val="04A0" w:firstRow="1" w:lastRow="0" w:firstColumn="1" w:lastColumn="0" w:noHBand="0" w:noVBand="1"/>
       </w:tblPr>
       <w:tblGrid>
-        <w:gridCol w:w="2337"/>
-        <w:gridCol w:w="2337"/>
-        <w:gridCol w:w="2338"/>
-        <w:gridCol w:w="2338"/>
+        <w:gridCol w:w="1413"/>
+        <w:gridCol w:w="1741"/>
+        <w:gridCol w:w="3145"/>
+        <w:gridCol w:w="3051"/>
       </w:tblGrid>
       <w:tr>
         <w:tc>
           <w:tcPr>
-            <w:tcW w:w="2337" w:type="dxa"/>
+            <w:tcW w:w="1413" w:type="dxa"/>
           </w:tcPr>
           <w:p>
             <w:pPr>
@@ -12449,7 +17059,6 @@
                 <w:bCs/>
               </w:rPr>
             </w:pPr>
-            <w:proofErr w:type="spellStart"/>
             <w:r>
               <w:rPr>
                 <w:b/>
@@ -12457,12 +17066,11 @@
               </w:rPr>
               <w:t>Operation</w:t>
             </w:r>
-            <w:proofErr w:type="spellEnd"/>
-          </w:p>
-        </w:tc>
-        <w:tc>
-          <w:tcPr>
-            <w:tcW w:w="2337" w:type="dxa"/>
+          </w:p>
+        </w:tc>
+        <w:tc>
+          <w:tcPr>
+            <w:tcW w:w="1741" w:type="dxa"/>
           </w:tcPr>
           <w:p>
             <w:pPr>
@@ -12483,7 +17091,7 @@
         </w:tc>
         <w:tc>
           <w:tcPr>
-            <w:tcW w:w="2338" w:type="dxa"/>
+            <w:tcW w:w="3145" w:type="dxa"/>
           </w:tcPr>
           <w:p>
             <w:pPr>
@@ -12493,7 +17101,6 @@
                 <w:bCs/>
               </w:rPr>
             </w:pPr>
-            <w:proofErr w:type="spellStart"/>
             <w:r>
               <w:rPr>
                 <w:b/>
@@ -12501,12 +17108,11 @@
               </w:rPr>
               <w:t>Before</w:t>
             </w:r>
-            <w:proofErr w:type="spellEnd"/>
-          </w:p>
-        </w:tc>
-        <w:tc>
-          <w:tcPr>
-            <w:tcW w:w="2338" w:type="dxa"/>
+          </w:p>
+        </w:tc>
+        <w:tc>
+          <w:tcPr>
+            <w:tcW w:w="3051" w:type="dxa"/>
           </w:tcPr>
           <w:p>
             <w:pPr>
@@ -12521,24 +17127,15 @@
                 <w:b/>
                 <w:bCs/>
               </w:rPr>
-              <w:t xml:space="preserve">After / </w:t>
-            </w:r>
-            <w:proofErr w:type="spellStart"/>
-            <w:r>
-              <w:rPr>
-                <w:b/>
-                <w:bCs/>
-              </w:rPr>
-              <w:t>Results</w:t>
-            </w:r>
-            <w:proofErr w:type="spellEnd"/>
+              <w:t>After / Results</w:t>
+            </w:r>
           </w:p>
         </w:tc>
       </w:tr>
       <w:tr>
         <w:tc>
           <w:tcPr>
-            <w:tcW w:w="2337" w:type="dxa"/>
+            <w:tcW w:w="1413" w:type="dxa"/>
           </w:tcPr>
           <w:p>
             <w:pPr>
@@ -12548,11 +17145,258 @@
                 <w:bCs/>
               </w:rPr>
             </w:pPr>
-          </w:p>
-        </w:tc>
-        <w:tc>
-          <w:tcPr>
-            <w:tcW w:w="2337" w:type="dxa"/>
+            <w:r>
+              <w:rPr>
+                <w:b/>
+                <w:bCs/>
+              </w:rPr>
+              <w:t>READ</w:t>
+            </w:r>
+          </w:p>
+        </w:tc>
+        <w:tc>
+          <w:tcPr>
+            <w:tcW w:w="1741" w:type="dxa"/>
+            <w:shd w:val="clear" w:color="auto" w:fill="000000" w:themeFill="text1"/>
+          </w:tcPr>
+          <w:p>
+            <w:pPr>
+              <w:shd w:val="clear" w:color="auto" w:fill="1F1F1F"/>
+              <w:spacing w:line="270" w:lineRule="atLeast"/>
+              <w:rPr>
+                <w:rFonts w:ascii="Menlo" w:hAnsi="Menlo" w:cs="Menlo"/>
+                <w:color w:val="CCCCCC"/>
+                <w:sz w:val="18"/>
+                <w:szCs w:val="18"/>
+              </w:rPr>
+            </w:pPr>
+            <w:r>
+              <w:rPr>
+                <w:rFonts w:ascii="Menlo" w:hAnsi="Menlo" w:cs="Menlo"/>
+                <w:color w:val="569CD6"/>
+                <w:sz w:val="18"/>
+                <w:szCs w:val="18"/>
+              </w:rPr>
+              <w:t>SELECT</w:t>
+            </w:r>
+            <w:r>
+              <w:rPr>
+                <w:rFonts w:ascii="Menlo" w:hAnsi="Menlo" w:cs="Menlo"/>
+                <w:color w:val="CCCCCC"/>
+                <w:sz w:val="18"/>
+                <w:szCs w:val="18"/>
+              </w:rPr>
+              <w:t xml:space="preserve"> USUARIOS_ID </w:t>
+            </w:r>
+            <w:r>
+              <w:rPr>
+                <w:rFonts w:ascii="Menlo" w:hAnsi="Menlo" w:cs="Menlo"/>
+                <w:color w:val="569CD6"/>
+                <w:sz w:val="18"/>
+                <w:szCs w:val="18"/>
+              </w:rPr>
+              <w:t>AS</w:t>
+            </w:r>
+            <w:r>
+              <w:rPr>
+                <w:rFonts w:ascii="Menlo" w:hAnsi="Menlo" w:cs="Menlo"/>
+                <w:color w:val="CCCCCC"/>
+                <w:sz w:val="18"/>
+                <w:szCs w:val="18"/>
+              </w:rPr>
+              <w:t xml:space="preserve"> </w:t>
+            </w:r>
+            <w:r>
+              <w:rPr>
+                <w:rFonts w:ascii="Menlo" w:hAnsi="Menlo" w:cs="Menlo"/>
+                <w:color w:val="CCCCCC"/>
+                <w:sz w:val="18"/>
+                <w:szCs w:val="18"/>
+              </w:rPr>
+              <w:lastRenderedPageBreak/>
+              <w:t xml:space="preserve">CLIENTE, FECHAFIN </w:t>
+            </w:r>
+            <w:r>
+              <w:rPr>
+                <w:rFonts w:ascii="Menlo" w:hAnsi="Menlo" w:cs="Menlo"/>
+                <w:color w:val="569CD6"/>
+                <w:sz w:val="18"/>
+                <w:szCs w:val="18"/>
+              </w:rPr>
+              <w:t>AS</w:t>
+            </w:r>
+            <w:r>
+              <w:rPr>
+                <w:rFonts w:ascii="Menlo" w:hAnsi="Menlo" w:cs="Menlo"/>
+                <w:color w:val="CCCCCC"/>
+                <w:sz w:val="18"/>
+                <w:szCs w:val="18"/>
+              </w:rPr>
+              <w:t xml:space="preserve"> FECHASALIDA</w:t>
+            </w:r>
+          </w:p>
+          <w:p>
+            <w:pPr>
+              <w:shd w:val="clear" w:color="auto" w:fill="1F1F1F"/>
+              <w:spacing w:line="270" w:lineRule="atLeast"/>
+              <w:rPr>
+                <w:rFonts w:ascii="Menlo" w:hAnsi="Menlo" w:cs="Menlo"/>
+                <w:color w:val="CCCCCC"/>
+                <w:sz w:val="18"/>
+                <w:szCs w:val="18"/>
+              </w:rPr>
+            </w:pPr>
+            <w:r>
+              <w:rPr>
+                <w:rFonts w:ascii="Menlo" w:hAnsi="Menlo" w:cs="Menlo"/>
+                <w:color w:val="569CD6"/>
+                <w:sz w:val="18"/>
+                <w:szCs w:val="18"/>
+              </w:rPr>
+              <w:t>FROM</w:t>
+            </w:r>
+            <w:r>
+              <w:rPr>
+                <w:rFonts w:ascii="Menlo" w:hAnsi="Menlo" w:cs="Menlo"/>
+                <w:color w:val="CCCCCC"/>
+                <w:sz w:val="18"/>
+                <w:szCs w:val="18"/>
+              </w:rPr>
+              <w:t xml:space="preserve"> RESERVAS</w:t>
+            </w:r>
+          </w:p>
+          <w:p>
+            <w:pPr>
+              <w:shd w:val="clear" w:color="auto" w:fill="1F1F1F"/>
+              <w:spacing w:line="270" w:lineRule="atLeast"/>
+              <w:rPr>
+                <w:rFonts w:ascii="Menlo" w:hAnsi="Menlo" w:cs="Menlo"/>
+                <w:color w:val="CCCCCC"/>
+                <w:sz w:val="18"/>
+                <w:szCs w:val="18"/>
+              </w:rPr>
+            </w:pPr>
+            <w:r>
+              <w:rPr>
+                <w:rFonts w:ascii="Menlo" w:hAnsi="Menlo" w:cs="Menlo"/>
+                <w:color w:val="569CD6"/>
+                <w:sz w:val="18"/>
+                <w:szCs w:val="18"/>
+              </w:rPr>
+              <w:t>WHERE</w:t>
+            </w:r>
+            <w:r>
+              <w:rPr>
+                <w:rFonts w:ascii="Menlo" w:hAnsi="Menlo" w:cs="Menlo"/>
+                <w:color w:val="CCCCCC"/>
+                <w:sz w:val="18"/>
+                <w:szCs w:val="18"/>
+              </w:rPr>
+              <w:t xml:space="preserve"> USUARIOS_ID </w:t>
+            </w:r>
+            <w:r>
+              <w:rPr>
+                <w:rFonts w:ascii="Menlo" w:hAnsi="Menlo" w:cs="Menlo"/>
+                <w:color w:val="D4D4D4"/>
+                <w:sz w:val="18"/>
+                <w:szCs w:val="18"/>
+              </w:rPr>
+              <w:t>=</w:t>
+            </w:r>
+            <w:r>
+              <w:rPr>
+                <w:rFonts w:ascii="Menlo" w:hAnsi="Menlo" w:cs="Menlo"/>
+                <w:color w:val="CCCCCC"/>
+                <w:sz w:val="18"/>
+                <w:szCs w:val="18"/>
+              </w:rPr>
+              <w:t xml:space="preserve"> </w:t>
+            </w:r>
+            <w:r>
+              <w:rPr>
+                <w:rFonts w:ascii="Menlo" w:hAnsi="Menlo" w:cs="Menlo"/>
+                <w:color w:val="B5CEA8"/>
+                <w:sz w:val="18"/>
+                <w:szCs w:val="18"/>
+              </w:rPr>
+              <w:t>1</w:t>
+            </w:r>
+          </w:p>
+          <w:p>
+            <w:pPr>
+              <w:shd w:val="clear" w:color="auto" w:fill="1F1F1F"/>
+              <w:spacing w:line="270" w:lineRule="atLeast"/>
+              <w:rPr>
+                <w:rFonts w:ascii="Menlo" w:hAnsi="Menlo" w:cs="Menlo"/>
+                <w:color w:val="CCCCCC"/>
+                <w:sz w:val="18"/>
+                <w:szCs w:val="18"/>
+              </w:rPr>
+            </w:pPr>
+            <w:r>
+              <w:rPr>
+                <w:rFonts w:ascii="Menlo" w:hAnsi="Menlo" w:cs="Menlo"/>
+                <w:color w:val="569CD6"/>
+                <w:sz w:val="18"/>
+                <w:szCs w:val="18"/>
+              </w:rPr>
+              <w:t>ORDER BY</w:t>
+            </w:r>
+            <w:r>
+              <w:rPr>
+                <w:rFonts w:ascii="Menlo" w:hAnsi="Menlo" w:cs="Menlo"/>
+                <w:color w:val="CCCCCC"/>
+                <w:sz w:val="18"/>
+                <w:szCs w:val="18"/>
+              </w:rPr>
+              <w:t xml:space="preserve"> FECHA</w:t>
+            </w:r>
+            <w:r>
+              <w:rPr>
+                <w:rFonts w:ascii="Menlo" w:hAnsi="Menlo" w:cs="Menlo"/>
+                <w:color w:val="CCCCCC"/>
+                <w:sz w:val="18"/>
+                <w:szCs w:val="18"/>
+                <w:lang w:val="es-ES"/>
+              </w:rPr>
+              <w:t>SALIDA</w:t>
+            </w:r>
+            <w:r>
+              <w:rPr>
+                <w:rFonts w:ascii="Menlo" w:hAnsi="Menlo" w:cs="Menlo"/>
+                <w:color w:val="CCCCCC"/>
+                <w:sz w:val="18"/>
+                <w:szCs w:val="18"/>
+              </w:rPr>
+              <w:t>;</w:t>
+            </w:r>
+          </w:p>
+        </w:tc>
+        <w:tc>
+          <w:tcPr>
+            <w:tcW w:w="3145" w:type="dxa"/>
+          </w:tcPr>
+          <w:p>
+            <w:pPr>
+              <w:jc w:val="center"/>
+              <w:rPr>
+                <w:b/>
+                <w:bCs/>
+              </w:rPr>
+            </w:pPr>
+            <w:r>
+              <w:rPr>
+                <w:b/>
+                <w:bCs/>
+              </w:rPr>
+              <w:lastRenderedPageBreak/>
+              <w:t>-</w:t>
+            </w:r>
+          </w:p>
+        </w:tc>
+        <w:tc>
+          <w:tcPr>
+            <w:tcW w:w="3051" w:type="dxa"/>
           </w:tcPr>
           <w:p>
             <w:pPr>
@@ -12562,41 +17406,60 @@
                 <w:bCs/>
               </w:rPr>
             </w:pPr>
-          </w:p>
-        </w:tc>
-        <w:tc>
-          <w:tcPr>
-            <w:tcW w:w="2338" w:type="dxa"/>
-          </w:tcPr>
-          <w:p>
-            <w:pPr>
-              <w:jc w:val="both"/>
-              <w:rPr>
-                <w:b/>
-                <w:bCs/>
-              </w:rPr>
-            </w:pPr>
-          </w:p>
-        </w:tc>
-        <w:tc>
-          <w:tcPr>
-            <w:tcW w:w="2338" w:type="dxa"/>
-          </w:tcPr>
-          <w:p>
-            <w:pPr>
-              <w:jc w:val="both"/>
-              <w:rPr>
-                <w:b/>
-                <w:bCs/>
-              </w:rPr>
-            </w:pPr>
+            <w:r>
+              <w:rPr>
+                <w:b/>
+                <w:bCs/>
+              </w:rPr>
+              <w:drawing>
+                <wp:inline distT="0" distB="0" distL="0" distR="0" wp14:anchorId="63453356" wp14:editId="1EFE80C7">
+                  <wp:extent cx="1770587" cy="427383"/>
+                  <wp:effectExtent l="0" t="0" r="0" b="4445"/>
+                  <wp:docPr id="107" name="Picture 107"/>
+                  <wp:cNvGraphicFramePr>
+                    <a:graphicFrameLocks xmlns:a="http://schemas.openxmlformats.org/drawingml/2006/main" noChangeAspect="1"/>
+                  </wp:cNvGraphicFramePr>
+                  <a:graphic xmlns:a="http://schemas.openxmlformats.org/drawingml/2006/main">
+                    <a:graphicData uri="http://schemas.openxmlformats.org/drawingml/2006/picture">
+                      <pic:pic xmlns:pic="http://schemas.openxmlformats.org/drawingml/2006/picture">
+                        <pic:nvPicPr>
+                          <pic:cNvPr id="107" name="Picture 107"/>
+                          <pic:cNvPicPr/>
+                        </pic:nvPicPr>
+                        <pic:blipFill>
+                          <a:blip r:embed="rId76" cstate="print">
+                            <a:extLst>
+                              <a:ext uri="{28A0092B-C50C-407E-A947-70E740481C1C}">
+                                <a14:useLocalDpi xmlns:a14="http://schemas.microsoft.com/office/drawing/2010/main" val="0"/>
+                              </a:ext>
+                            </a:extLst>
+                          </a:blip>
+                          <a:stretch>
+                            <a:fillRect/>
+                          </a:stretch>
+                        </pic:blipFill>
+                        <pic:spPr>
+                          <a:xfrm>
+                            <a:off x="0" y="0"/>
+                            <a:ext cx="1817954" cy="438816"/>
+                          </a:xfrm>
+                          <a:prstGeom prst="rect">
+                            <a:avLst/>
+                          </a:prstGeom>
+                        </pic:spPr>
+                      </pic:pic>
+                    </a:graphicData>
+                  </a:graphic>
+                </wp:inline>
+              </w:drawing>
+            </w:r>
           </w:p>
         </w:tc>
       </w:tr>
       <w:tr>
         <w:tc>
           <w:tcPr>
-            <w:tcW w:w="2337" w:type="dxa"/>
+            <w:tcW w:w="1413" w:type="dxa"/>
           </w:tcPr>
           <w:p>
             <w:pPr>
@@ -12606,55 +17469,321 @@
                 <w:bCs/>
               </w:rPr>
             </w:pPr>
-          </w:p>
-        </w:tc>
-        <w:tc>
-          <w:tcPr>
-            <w:tcW w:w="2337" w:type="dxa"/>
-          </w:tcPr>
-          <w:p>
-            <w:pPr>
-              <w:jc w:val="both"/>
-              <w:rPr>
-                <w:b/>
-                <w:bCs/>
-              </w:rPr>
-            </w:pPr>
-          </w:p>
-        </w:tc>
-        <w:tc>
-          <w:tcPr>
-            <w:tcW w:w="2338" w:type="dxa"/>
-          </w:tcPr>
-          <w:p>
-            <w:pPr>
-              <w:jc w:val="both"/>
-              <w:rPr>
-                <w:b/>
-                <w:bCs/>
-              </w:rPr>
-            </w:pPr>
-          </w:p>
-        </w:tc>
-        <w:tc>
-          <w:tcPr>
-            <w:tcW w:w="2338" w:type="dxa"/>
-          </w:tcPr>
-          <w:p>
-            <w:pPr>
-              <w:jc w:val="both"/>
-              <w:rPr>
-                <w:b/>
-                <w:bCs/>
-              </w:rPr>
-            </w:pPr>
+            <w:r>
+              <w:rPr>
+                <w:b/>
+                <w:bCs/>
+              </w:rPr>
+              <w:t>UPDATE</w:t>
+            </w:r>
+          </w:p>
+        </w:tc>
+        <w:tc>
+          <w:tcPr>
+            <w:tcW w:w="1741" w:type="dxa"/>
+          </w:tcPr>
+          <w:p>
+            <w:pPr>
+              <w:shd w:val="clear" w:color="auto" w:fill="1F1F1F"/>
+              <w:spacing w:line="270" w:lineRule="atLeast"/>
+              <w:rPr>
+                <w:rFonts w:ascii="Menlo" w:hAnsi="Menlo" w:cs="Menlo"/>
+                <w:color w:val="CCCCCC"/>
+                <w:sz w:val="18"/>
+                <w:szCs w:val="18"/>
+              </w:rPr>
+            </w:pPr>
+            <w:r>
+              <w:rPr>
+                <w:rFonts w:ascii="Menlo" w:hAnsi="Menlo" w:cs="Menlo"/>
+                <w:color w:val="569CD6"/>
+                <w:sz w:val="18"/>
+                <w:szCs w:val="18"/>
+              </w:rPr>
+              <w:t>UPDATE</w:t>
+            </w:r>
+            <w:r>
+              <w:rPr>
+                <w:rFonts w:ascii="Menlo" w:hAnsi="Menlo" w:cs="Menlo"/>
+                <w:color w:val="CCCCCC"/>
+                <w:sz w:val="18"/>
+                <w:szCs w:val="18"/>
+              </w:rPr>
+              <w:t xml:space="preserve"> RESERVAS</w:t>
+            </w:r>
+          </w:p>
+          <w:p>
+            <w:pPr>
+              <w:shd w:val="clear" w:color="auto" w:fill="1F1F1F"/>
+              <w:spacing w:line="270" w:lineRule="atLeast"/>
+              <w:rPr>
+                <w:rFonts w:ascii="Menlo" w:hAnsi="Menlo" w:cs="Menlo"/>
+                <w:color w:val="CCCCCC"/>
+                <w:sz w:val="18"/>
+                <w:szCs w:val="18"/>
+              </w:rPr>
+            </w:pPr>
+            <w:r>
+              <w:rPr>
+                <w:rFonts w:ascii="Menlo" w:hAnsi="Menlo" w:cs="Menlo"/>
+                <w:color w:val="569CD6"/>
+                <w:sz w:val="18"/>
+                <w:szCs w:val="18"/>
+              </w:rPr>
+              <w:t>SET</w:t>
+            </w:r>
+            <w:r>
+              <w:rPr>
+                <w:rFonts w:ascii="Menlo" w:hAnsi="Menlo" w:cs="Menlo"/>
+                <w:color w:val="CCCCCC"/>
+                <w:sz w:val="18"/>
+                <w:szCs w:val="18"/>
+              </w:rPr>
+              <w:t xml:space="preserve"> FECHAFIN </w:t>
+            </w:r>
+            <w:r>
+              <w:rPr>
+                <w:rFonts w:ascii="Menlo" w:hAnsi="Menlo" w:cs="Menlo"/>
+                <w:color w:val="D4D4D4"/>
+                <w:sz w:val="18"/>
+                <w:szCs w:val="18"/>
+              </w:rPr>
+              <w:t>=</w:t>
+            </w:r>
+            <w:r>
+              <w:rPr>
+                <w:rFonts w:ascii="Menlo" w:hAnsi="Menlo" w:cs="Menlo"/>
+                <w:color w:val="CCCCCC"/>
+                <w:sz w:val="18"/>
+                <w:szCs w:val="18"/>
+              </w:rPr>
+              <w:t xml:space="preserve"> FECHAFIN </w:t>
+            </w:r>
+            <w:r>
+              <w:rPr>
+                <w:rFonts w:ascii="Menlo" w:hAnsi="Menlo" w:cs="Menlo"/>
+                <w:color w:val="D4D4D4"/>
+                <w:sz w:val="18"/>
+                <w:szCs w:val="18"/>
+              </w:rPr>
+              <w:t>-</w:t>
+            </w:r>
+            <w:r>
+              <w:rPr>
+                <w:rFonts w:ascii="Menlo" w:hAnsi="Menlo" w:cs="Menlo"/>
+                <w:color w:val="CCCCCC"/>
+                <w:sz w:val="18"/>
+                <w:szCs w:val="18"/>
+              </w:rPr>
+              <w:t xml:space="preserve"> </w:t>
+            </w:r>
+            <w:r>
+              <w:rPr>
+                <w:rFonts w:ascii="Menlo" w:hAnsi="Menlo" w:cs="Menlo"/>
+                <w:color w:val="B5CEA8"/>
+                <w:sz w:val="18"/>
+                <w:szCs w:val="18"/>
+              </w:rPr>
+              <w:t>5</w:t>
+            </w:r>
+          </w:p>
+          <w:p>
+            <w:pPr>
+              <w:shd w:val="clear" w:color="auto" w:fill="1F1F1F"/>
+              <w:spacing w:line="270" w:lineRule="atLeast"/>
+              <w:rPr>
+                <w:rFonts w:ascii="Menlo" w:hAnsi="Menlo" w:cs="Menlo"/>
+                <w:color w:val="CCCCCC"/>
+                <w:sz w:val="18"/>
+                <w:szCs w:val="18"/>
+              </w:rPr>
+            </w:pPr>
+            <w:r>
+              <w:rPr>
+                <w:rFonts w:ascii="Menlo" w:hAnsi="Menlo" w:cs="Menlo"/>
+                <w:color w:val="569CD6"/>
+                <w:sz w:val="18"/>
+                <w:szCs w:val="18"/>
+              </w:rPr>
+              <w:t>WHERE</w:t>
+            </w:r>
+            <w:r>
+              <w:rPr>
+                <w:rFonts w:ascii="Menlo" w:hAnsi="Menlo" w:cs="Menlo"/>
+                <w:color w:val="CCCCCC"/>
+                <w:sz w:val="18"/>
+                <w:szCs w:val="18"/>
+              </w:rPr>
+              <w:t xml:space="preserve"> USUARIOS_ID </w:t>
+            </w:r>
+            <w:r>
+              <w:rPr>
+                <w:rFonts w:ascii="Menlo" w:hAnsi="Menlo" w:cs="Menlo"/>
+                <w:color w:val="D4D4D4"/>
+                <w:sz w:val="18"/>
+                <w:szCs w:val="18"/>
+              </w:rPr>
+              <w:t>=</w:t>
+            </w:r>
+            <w:r>
+              <w:rPr>
+                <w:rFonts w:ascii="Menlo" w:hAnsi="Menlo" w:cs="Menlo"/>
+                <w:color w:val="CCCCCC"/>
+                <w:sz w:val="18"/>
+                <w:szCs w:val="18"/>
+              </w:rPr>
+              <w:t xml:space="preserve"> </w:t>
+            </w:r>
+            <w:r>
+              <w:rPr>
+                <w:rFonts w:ascii="Menlo" w:hAnsi="Menlo" w:cs="Menlo"/>
+                <w:color w:val="B5CEA8"/>
+                <w:sz w:val="18"/>
+                <w:szCs w:val="18"/>
+              </w:rPr>
+              <w:t>1</w:t>
+            </w:r>
+            <w:r>
+              <w:rPr>
+                <w:rFonts w:ascii="Menlo" w:hAnsi="Menlo" w:cs="Menlo"/>
+                <w:color w:val="CCCCCC"/>
+                <w:sz w:val="18"/>
+                <w:szCs w:val="18"/>
+              </w:rPr>
+              <w:t>;</w:t>
+            </w:r>
+          </w:p>
+        </w:tc>
+        <w:tc>
+          <w:tcPr>
+            <w:tcW w:w="3145" w:type="dxa"/>
+          </w:tcPr>
+          <w:p>
+            <w:pPr>
+              <w:jc w:val="center"/>
+              <w:rPr>
+                <w:b/>
+                <w:bCs/>
+              </w:rPr>
+            </w:pPr>
+            <w:r>
+              <w:rPr>
+                <w:b/>
+                <w:bCs/>
+              </w:rPr>
+              <w:drawing>
+                <wp:inline distT="0" distB="0" distL="0" distR="0" wp14:anchorId="5E75DD21" wp14:editId="22634795">
+                  <wp:extent cx="1879419" cy="357524"/>
+                  <wp:effectExtent l="0" t="0" r="635" b="0"/>
+                  <wp:docPr id="108" name="Picture 108"/>
+                  <wp:cNvGraphicFramePr>
+                    <a:graphicFrameLocks xmlns:a="http://schemas.openxmlformats.org/drawingml/2006/main" noChangeAspect="1"/>
+                  </wp:cNvGraphicFramePr>
+                  <a:graphic xmlns:a="http://schemas.openxmlformats.org/drawingml/2006/main">
+                    <a:graphicData uri="http://schemas.openxmlformats.org/drawingml/2006/picture">
+                      <pic:pic xmlns:pic="http://schemas.openxmlformats.org/drawingml/2006/picture">
+                        <pic:nvPicPr>
+                          <pic:cNvPr id="108" name="Picture 108"/>
+                          <pic:cNvPicPr/>
+                        </pic:nvPicPr>
+                        <pic:blipFill>
+                          <a:blip r:embed="rId77" cstate="print">
+                            <a:extLst>
+                              <a:ext uri="{28A0092B-C50C-407E-A947-70E740481C1C}">
+                                <a14:useLocalDpi xmlns:a14="http://schemas.microsoft.com/office/drawing/2010/main" val="0"/>
+                              </a:ext>
+                            </a:extLst>
+                          </a:blip>
+                          <a:stretch>
+                            <a:fillRect/>
+                          </a:stretch>
+                        </pic:blipFill>
+                        <pic:spPr>
+                          <a:xfrm>
+                            <a:off x="0" y="0"/>
+                            <a:ext cx="1879419" cy="357524"/>
+                          </a:xfrm>
+                          <a:prstGeom prst="rect">
+                            <a:avLst/>
+                          </a:prstGeom>
+                        </pic:spPr>
+                      </pic:pic>
+                    </a:graphicData>
+                  </a:graphic>
+                </wp:inline>
+              </w:drawing>
+            </w:r>
+          </w:p>
+        </w:tc>
+        <w:tc>
+          <w:tcPr>
+            <w:tcW w:w="3051" w:type="dxa"/>
+          </w:tcPr>
+          <w:p>
+            <w:pPr>
+              <w:jc w:val="center"/>
+              <w:rPr>
+                <w:b/>
+                <w:bCs/>
+              </w:rPr>
+            </w:pPr>
+            <w:r>
+              <w:rPr>
+                <w:b/>
+                <w:bCs/>
+              </w:rPr>
+              <w:drawing>
+                <wp:inline distT="0" distB="0" distL="0" distR="0" wp14:anchorId="2A27B045" wp14:editId="2850ED71">
+                  <wp:extent cx="1866412" cy="343749"/>
+                  <wp:effectExtent l="0" t="0" r="635" b="0"/>
+                  <wp:docPr id="109" name="Picture 109"/>
+                  <wp:cNvGraphicFramePr>
+                    <a:graphicFrameLocks xmlns:a="http://schemas.openxmlformats.org/drawingml/2006/main" noChangeAspect="1"/>
+                  </wp:cNvGraphicFramePr>
+                  <a:graphic xmlns:a="http://schemas.openxmlformats.org/drawingml/2006/main">
+                    <a:graphicData uri="http://schemas.openxmlformats.org/drawingml/2006/picture">
+                      <pic:pic xmlns:pic="http://schemas.openxmlformats.org/drawingml/2006/picture">
+                        <pic:nvPicPr>
+                          <pic:cNvPr id="109" name="Picture 109"/>
+                          <pic:cNvPicPr/>
+                        </pic:nvPicPr>
+                        <pic:blipFill>
+                          <a:blip r:embed="rId78" cstate="print">
+                            <a:extLst>
+                              <a:ext uri="{28A0092B-C50C-407E-A947-70E740481C1C}">
+                                <a14:useLocalDpi xmlns:a14="http://schemas.microsoft.com/office/drawing/2010/main" val="0"/>
+                              </a:ext>
+                            </a:extLst>
+                          </a:blip>
+                          <a:stretch>
+                            <a:fillRect/>
+                          </a:stretch>
+                        </pic:blipFill>
+                        <pic:spPr>
+                          <a:xfrm>
+                            <a:off x="0" y="0"/>
+                            <a:ext cx="1866412" cy="343749"/>
+                          </a:xfrm>
+                          <a:prstGeom prst="rect">
+                            <a:avLst/>
+                          </a:prstGeom>
+                        </pic:spPr>
+                      </pic:pic>
+                    </a:graphicData>
+                  </a:graphic>
+                </wp:inline>
+              </w:drawing>
+            </w:r>
           </w:p>
         </w:tc>
       </w:tr>
       <w:tr>
-        <w:tc>
-          <w:tcPr>
-            <w:tcW w:w="2337" w:type="dxa"/>
+        <w:trPr>
+          <w:trHeight w:val="76"/>
+        </w:trPr>
+        <w:tc>
+          <w:tcPr>
+            <w:tcW w:w="1413" w:type="dxa"/>
           </w:tcPr>
           <w:p>
             <w:pPr>
@@ -12664,52 +17793,288 @@
                 <w:bCs/>
               </w:rPr>
             </w:pPr>
-          </w:p>
-        </w:tc>
-        <w:tc>
-          <w:tcPr>
-            <w:tcW w:w="2337" w:type="dxa"/>
-          </w:tcPr>
-          <w:p>
-            <w:pPr>
-              <w:jc w:val="both"/>
-              <w:rPr>
-                <w:b/>
-                <w:bCs/>
-              </w:rPr>
-            </w:pPr>
-          </w:p>
-        </w:tc>
-        <w:tc>
-          <w:tcPr>
-            <w:tcW w:w="2338" w:type="dxa"/>
-          </w:tcPr>
-          <w:p>
-            <w:pPr>
-              <w:jc w:val="both"/>
-              <w:rPr>
-                <w:b/>
-                <w:bCs/>
-              </w:rPr>
-            </w:pPr>
-          </w:p>
-        </w:tc>
-        <w:tc>
-          <w:tcPr>
-            <w:tcW w:w="2338" w:type="dxa"/>
-          </w:tcPr>
-          <w:p>
-            <w:pPr>
-              <w:jc w:val="both"/>
-              <w:rPr>
-                <w:b/>
-                <w:bCs/>
-              </w:rPr>
-            </w:pPr>
+            <w:r>
+              <w:rPr>
+                <w:b/>
+                <w:bCs/>
+              </w:rPr>
+              <w:t>DELETE</w:t>
+            </w:r>
+          </w:p>
+        </w:tc>
+        <w:tc>
+          <w:tcPr>
+            <w:tcW w:w="1741" w:type="dxa"/>
+          </w:tcPr>
+          <w:p>
+            <w:pPr>
+              <w:shd w:val="clear" w:color="auto" w:fill="1F1F1F"/>
+              <w:spacing w:line="270" w:lineRule="atLeast"/>
+              <w:rPr>
+                <w:rFonts w:ascii="Menlo" w:hAnsi="Menlo" w:cs="Menlo"/>
+                <w:color w:val="CCCCCC"/>
+                <w:sz w:val="18"/>
+                <w:szCs w:val="18"/>
+              </w:rPr>
+            </w:pPr>
+            <w:r>
+              <w:rPr>
+                <w:rFonts w:ascii="Menlo" w:hAnsi="Menlo" w:cs="Menlo"/>
+                <w:color w:val="569CD6"/>
+                <w:sz w:val="18"/>
+                <w:szCs w:val="18"/>
+              </w:rPr>
+              <w:t>DELETE</w:t>
+            </w:r>
+          </w:p>
+          <w:p>
+            <w:pPr>
+              <w:shd w:val="clear" w:color="auto" w:fill="1F1F1F"/>
+              <w:spacing w:line="270" w:lineRule="atLeast"/>
+              <w:rPr>
+                <w:rFonts w:ascii="Menlo" w:hAnsi="Menlo" w:cs="Menlo"/>
+                <w:color w:val="CCCCCC"/>
+                <w:sz w:val="18"/>
+                <w:szCs w:val="18"/>
+              </w:rPr>
+            </w:pPr>
+            <w:r>
+              <w:rPr>
+                <w:rFonts w:ascii="Menlo" w:hAnsi="Menlo" w:cs="Menlo"/>
+                <w:color w:val="569CD6"/>
+                <w:sz w:val="18"/>
+                <w:szCs w:val="18"/>
+              </w:rPr>
+              <w:t>FROM</w:t>
+            </w:r>
+            <w:r>
+              <w:rPr>
+                <w:rFonts w:ascii="Menlo" w:hAnsi="Menlo" w:cs="Menlo"/>
+                <w:color w:val="CCCCCC"/>
+                <w:sz w:val="18"/>
+                <w:szCs w:val="18"/>
+              </w:rPr>
+              <w:t xml:space="preserve"> RESERVAS</w:t>
+            </w:r>
+          </w:p>
+          <w:p>
+            <w:pPr>
+              <w:shd w:val="clear" w:color="auto" w:fill="1F1F1F"/>
+              <w:spacing w:line="270" w:lineRule="atLeast"/>
+              <w:rPr>
+                <w:rFonts w:ascii="Menlo" w:hAnsi="Menlo" w:cs="Menlo"/>
+                <w:color w:val="CCCCCC"/>
+                <w:sz w:val="18"/>
+                <w:szCs w:val="18"/>
+              </w:rPr>
+            </w:pPr>
+            <w:r>
+              <w:rPr>
+                <w:rFonts w:ascii="Menlo" w:hAnsi="Menlo" w:cs="Menlo"/>
+                <w:color w:val="569CD6"/>
+                <w:sz w:val="18"/>
+                <w:szCs w:val="18"/>
+              </w:rPr>
+              <w:t>WHERE</w:t>
+            </w:r>
+            <w:r>
+              <w:rPr>
+                <w:rFonts w:ascii="Menlo" w:hAnsi="Menlo" w:cs="Menlo"/>
+                <w:color w:val="CCCCCC"/>
+                <w:sz w:val="18"/>
+                <w:szCs w:val="18"/>
+              </w:rPr>
+              <w:t xml:space="preserve"> FECHAFIN </w:t>
+            </w:r>
+            <w:r>
+              <w:rPr>
+                <w:rFonts w:ascii="Menlo" w:hAnsi="Menlo" w:cs="Menlo"/>
+                <w:color w:val="D4D4D4"/>
+                <w:sz w:val="18"/>
+                <w:szCs w:val="18"/>
+              </w:rPr>
+              <w:t>&lt;=</w:t>
+            </w:r>
+            <w:r>
+              <w:rPr>
+                <w:rFonts w:ascii="Menlo" w:hAnsi="Menlo" w:cs="Menlo"/>
+                <w:color w:val="CCCCCC"/>
+                <w:sz w:val="18"/>
+                <w:szCs w:val="18"/>
+              </w:rPr>
+              <w:t xml:space="preserve"> TO_DATE(</w:t>
+            </w:r>
+            <w:r>
+              <w:rPr>
+                <w:rFonts w:ascii="Menlo" w:hAnsi="Menlo" w:cs="Menlo"/>
+                <w:color w:val="CE9178"/>
+                <w:sz w:val="18"/>
+                <w:szCs w:val="18"/>
+              </w:rPr>
+              <w:t>'2030-01-01'</w:t>
+            </w:r>
+            <w:r>
+              <w:rPr>
+                <w:rFonts w:ascii="Menlo" w:hAnsi="Menlo" w:cs="Menlo"/>
+                <w:color w:val="CCCCCC"/>
+                <w:sz w:val="18"/>
+                <w:szCs w:val="18"/>
+              </w:rPr>
+              <w:t xml:space="preserve">, </w:t>
+            </w:r>
+            <w:r>
+              <w:rPr>
+                <w:rFonts w:ascii="Menlo" w:hAnsi="Menlo" w:cs="Menlo"/>
+                <w:color w:val="CE9178"/>
+                <w:sz w:val="18"/>
+                <w:szCs w:val="18"/>
+              </w:rPr>
+              <w:t>'YYYY-MM-DD'</w:t>
+            </w:r>
+            <w:r>
+              <w:rPr>
+                <w:rFonts w:ascii="Menlo" w:hAnsi="Menlo" w:cs="Menlo"/>
+                <w:color w:val="CCCCCC"/>
+                <w:sz w:val="18"/>
+                <w:szCs w:val="18"/>
+              </w:rPr>
+              <w:t>);</w:t>
+            </w:r>
+          </w:p>
+        </w:tc>
+        <w:tc>
+          <w:tcPr>
+            <w:tcW w:w="3145" w:type="dxa"/>
+          </w:tcPr>
+          <w:p>
+            <w:pPr>
+              <w:jc w:val="center"/>
+              <w:rPr>
+                <w:b/>
+                <w:bCs/>
+              </w:rPr>
+            </w:pPr>
+            <w:r>
+              <w:rPr>
+                <w:b/>
+                <w:bCs/>
+              </w:rPr>
+              <w:drawing>
+                <wp:inline distT="0" distB="0" distL="0" distR="0" wp14:anchorId="186B0640" wp14:editId="387387DB">
+                  <wp:extent cx="1866412" cy="342810"/>
+                  <wp:effectExtent l="0" t="0" r="635" b="635"/>
+                  <wp:docPr id="110" name="Picture 110"/>
+                  <wp:cNvGraphicFramePr>
+                    <a:graphicFrameLocks xmlns:a="http://schemas.openxmlformats.org/drawingml/2006/main" noChangeAspect="1"/>
+                  </wp:cNvGraphicFramePr>
+                  <a:graphic xmlns:a="http://schemas.openxmlformats.org/drawingml/2006/main">
+                    <a:graphicData uri="http://schemas.openxmlformats.org/drawingml/2006/picture">
+                      <pic:pic xmlns:pic="http://schemas.openxmlformats.org/drawingml/2006/picture">
+                        <pic:nvPicPr>
+                          <pic:cNvPr id="110" name="Picture 110"/>
+                          <pic:cNvPicPr/>
+                        </pic:nvPicPr>
+                        <pic:blipFill>
+                          <a:blip r:embed="rId79">
+                            <a:extLst>
+                              <a:ext uri="{28A0092B-C50C-407E-A947-70E740481C1C}">
+                                <a14:useLocalDpi xmlns:a14="http://schemas.microsoft.com/office/drawing/2010/main" val="0"/>
+                              </a:ext>
+                            </a:extLst>
+                          </a:blip>
+                          <a:stretch>
+                            <a:fillRect/>
+                          </a:stretch>
+                        </pic:blipFill>
+                        <pic:spPr>
+                          <a:xfrm>
+                            <a:off x="0" y="0"/>
+                            <a:ext cx="1866412" cy="342810"/>
+                          </a:xfrm>
+                          <a:prstGeom prst="rect">
+                            <a:avLst/>
+                          </a:prstGeom>
+                        </pic:spPr>
+                      </pic:pic>
+                    </a:graphicData>
+                  </a:graphic>
+                </wp:inline>
+              </w:drawing>
+            </w:r>
+          </w:p>
+        </w:tc>
+        <w:tc>
+          <w:tcPr>
+            <w:tcW w:w="3051" w:type="dxa"/>
+          </w:tcPr>
+          <w:p>
+            <w:pPr>
+              <w:jc w:val="center"/>
+              <w:rPr>
+                <w:b/>
+                <w:bCs/>
+              </w:rPr>
+            </w:pPr>
+            <w:r>
+              <w:rPr>
+                <w:b/>
+                <w:bCs/>
+              </w:rPr>
+              <w:drawing>
+                <wp:inline distT="0" distB="0" distL="0" distR="0" wp14:anchorId="6DB5A695" wp14:editId="2F7C6159">
+                  <wp:extent cx="1806593" cy="185646"/>
+                  <wp:effectExtent l="0" t="0" r="0" b="5080"/>
+                  <wp:docPr id="111" name="Picture 111"/>
+                  <wp:cNvGraphicFramePr>
+                    <a:graphicFrameLocks xmlns:a="http://schemas.openxmlformats.org/drawingml/2006/main" noChangeAspect="1"/>
+                  </wp:cNvGraphicFramePr>
+                  <a:graphic xmlns:a="http://schemas.openxmlformats.org/drawingml/2006/main">
+                    <a:graphicData uri="http://schemas.openxmlformats.org/drawingml/2006/picture">
+                      <pic:pic xmlns:pic="http://schemas.openxmlformats.org/drawingml/2006/picture">
+                        <pic:nvPicPr>
+                          <pic:cNvPr id="111" name="Picture 111"/>
+                          <pic:cNvPicPr/>
+                        </pic:nvPicPr>
+                        <pic:blipFill>
+                          <a:blip r:embed="rId80" cstate="print">
+                            <a:extLst>
+                              <a:ext uri="{28A0092B-C50C-407E-A947-70E740481C1C}">
+                                <a14:useLocalDpi xmlns:a14="http://schemas.microsoft.com/office/drawing/2010/main" val="0"/>
+                              </a:ext>
+                            </a:extLst>
+                          </a:blip>
+                          <a:stretch>
+                            <a:fillRect/>
+                          </a:stretch>
+                        </pic:blipFill>
+                        <pic:spPr>
+                          <a:xfrm>
+                            <a:off x="0" y="0"/>
+                            <a:ext cx="1806593" cy="185646"/>
+                          </a:xfrm>
+                          <a:prstGeom prst="rect">
+                            <a:avLst/>
+                          </a:prstGeom>
+                        </pic:spPr>
+                      </pic:pic>
+                    </a:graphicData>
+                  </a:graphic>
+                </wp:inline>
+              </w:drawing>
+            </w:r>
           </w:p>
         </w:tc>
       </w:tr>
     </w:tbl>
+    <w:p>
+      <w:pPr>
+        <w:jc w:val="both"/>
+        <w:rPr>
+          <w:b/>
+          <w:bCs/>
+        </w:rPr>
+      </w:pPr>
+    </w:p>
     <w:p>
       <w:pPr>
         <w:jc w:val="both"/>
@@ -12752,7 +18117,6 @@
         <w:rPr>
           <w:u w:val="single"/>
         </w:rPr>
-        <w:lastRenderedPageBreak/>
         <w:t>RNF1: Privacidad</w:t>
       </w:r>
       <w:r>
@@ -12944,6 +18308,7 @@
         <w:rPr>
           <w:rFonts w:ascii="Times New Roman" w:hAnsi="Times New Roman" w:cs="Times New Roman"/>
         </w:rPr>
+        <w:lastRenderedPageBreak/>
         <w:drawing>
           <wp:inline distT="0" distB="0" distL="0" distR="0" wp14:anchorId="30BCF0C5" wp14:editId="1324212F">
             <wp:extent cx="2893102" cy="3225376"/>
@@ -12960,7 +18325,7 @@
                     <pic:cNvPicPr/>
                   </pic:nvPicPr>
                   <pic:blipFill>
-                    <a:blip r:embed="rId52"/>
+                    <a:blip r:embed="rId81"/>
                     <a:stretch>
                       <a:fillRect/>
                     </a:stretch>
@@ -13114,7 +18479,6 @@
         <w:rPr>
           <w:rFonts w:ascii="Times New Roman" w:hAnsi="Times New Roman" w:cs="Times New Roman"/>
         </w:rPr>
-        <w:lastRenderedPageBreak/>
         <w:drawing>
           <wp:inline distT="0" distB="0" distL="0" distR="0" wp14:anchorId="5C900250" wp14:editId="5BF87BBB">
             <wp:extent cx="5942317" cy="984739"/>
@@ -13131,7 +18495,7 @@
                     <pic:cNvPicPr/>
                   </pic:nvPicPr>
                   <pic:blipFill rotWithShape="1">
-                    <a:blip r:embed="rId53"/>
+                    <a:blip r:embed="rId82"/>
                     <a:srcRect t="1" b="79811"/>
                     <a:stretch/>
                   </pic:blipFill>
@@ -13187,7 +18551,7 @@
                     <pic:cNvPicPr/>
                   </pic:nvPicPr>
                   <pic:blipFill rotWithShape="1">
-                    <a:blip r:embed="rId53"/>
+                    <a:blip r:embed="rId82"/>
                     <a:srcRect t="65599" b="11347"/>
                     <a:stretch/>
                   </pic:blipFill>
@@ -13457,7 +18821,7 @@
                     <pic:cNvPicPr/>
                   </pic:nvPicPr>
                   <pic:blipFill rotWithShape="1">
-                    <a:blip r:embed="rId54"/>
+                    <a:blip r:embed="rId83"/>
                     <a:srcRect b="77797"/>
                     <a:stretch/>
                   </pic:blipFill>
@@ -13513,7 +18877,7 @@
                     <pic:cNvPicPr/>
                   </pic:nvPicPr>
                   <pic:blipFill rotWithShape="1">
-                    <a:blip r:embed="rId54"/>
+                    <a:blip r:embed="rId83"/>
                     <a:srcRect t="66986" b="12922"/>
                     <a:stretch/>
                   </pic:blipFill>
@@ -14361,7 +19725,7 @@
   <w:style w:type="paragraph" w:default="1" w:styleId="Normal">
     <w:name w:val="Normal"/>
     <w:qFormat/>
-    <w:rsid w:val="0078770A"/>
+    <w:rsid w:val="00232F3D"/>
     <w:rPr>
       <w:rFonts w:ascii="Times New Roman" w:eastAsia="Times New Roman" w:hAnsi="Times New Roman" w:cs="Times New Roman"/>
     </w:rPr>
